--- a/trunk/Computer Vision/Midterm/ComputerVision-Midterm.docx
+++ b/trunk/Computer Vision/Midterm/ComputerVision-Midterm.docx
@@ -350,15 +350,7 @@
         <w:t xml:space="preserve">- </w:t>
       </w:r>
       <w:r>
-        <w:t>Consider recovering the posit</w:t>
-      </w:r>
-      <w:r>
-        <w:t xml:space="preserve">ion of P from its projections </w:t>
-      </w:r>
-      <w:proofErr w:type="spellStart"/>
-      <w:proofErr w:type="gramStart"/>
-      <w:r>
-        <w:t>p</w:t>
+        <w:t>Consider recovering the position of P from its projections p</w:t>
       </w:r>
       <w:r>
         <w:rPr>
@@ -366,14 +358,8 @@
         </w:rPr>
         <w:t>l</w:t>
       </w:r>
-      <w:proofErr w:type="spellEnd"/>
-      <w:proofErr w:type="gramEnd"/>
-      <w:r>
-        <w:t xml:space="preserve"> and </w:t>
-      </w:r>
-      <w:proofErr w:type="spellStart"/>
-      <w:r>
-        <w:t>p</w:t>
+      <w:r>
+        <w:t xml:space="preserve"> and p</w:t>
       </w:r>
       <w:r>
         <w:rPr>
@@ -381,7 +367,6 @@
         </w:rPr>
         <w:t>r</w:t>
       </w:r>
-      <w:proofErr w:type="spellEnd"/>
       <w:r>
         <w:t xml:space="preserve"> </w:t>
       </w:r>
@@ -445,46 +430,31 @@
       </w:r>
     </w:p>
     <w:p>
-      <w:proofErr w:type="gramStart"/>
-      <w:r>
-        <w:t>where</w:t>
-      </w:r>
-      <w:proofErr w:type="gramEnd"/>
+      <w:r>
+        <w:t>where f is the focal length of a camera.</w:t>
+      </w:r>
+    </w:p>
+    <w:p>
+      <w:r>
+        <w:t xml:space="preserve">- </w:t>
+      </w:r>
+      <w:r>
+        <w:t>In</w:t>
+      </w:r>
       <w:r>
         <w:t xml:space="preserve"> </w:t>
       </w:r>
       <w:r>
-        <w:t>f is the focal length of a camera</w:t>
-      </w:r>
-      <w:r>
-        <w:t>.</w:t>
-      </w:r>
-    </w:p>
-    <w:p>
-      <w:r>
-        <w:t xml:space="preserve">- </w:t>
-      </w:r>
-      <w:r>
-        <w:t>In</w:t>
+        <w:t>general, the two</w:t>
       </w:r>
       <w:r>
         <w:t xml:space="preserve"> </w:t>
       </w:r>
       <w:r>
-        <w:t>general, the two</w:t>
-      </w:r>
-      <w:r>
-        <w:t xml:space="preserve"> </w:t>
-      </w:r>
-      <w:r>
         <w:t>cameras are related by the following transformation:</w:t>
       </w:r>
       <w:r>
-        <w:t xml:space="preserve"> </w:t>
-      </w:r>
-      <w:proofErr w:type="spellStart"/>
-      <w:r>
-        <w:t>P</w:t>
+        <w:t xml:space="preserve"> P</w:t>
       </w:r>
       <w:r>
         <w:rPr>
@@ -492,7 +462,6 @@
         </w:rPr>
         <w:t>r</w:t>
       </w:r>
-      <w:proofErr w:type="spellEnd"/>
       <w:r>
         <w:t xml:space="preserve"> = P</w:t>
       </w:r>
@@ -503,38 +472,20 @@
         <w:t xml:space="preserve">l </w:t>
       </w:r>
       <w:r>
-        <w:t>−</w:t>
-      </w:r>
-      <w:r>
-        <w:t xml:space="preserve"> T</w:t>
+        <w:t>− T</w:t>
       </w:r>
     </w:p>
     <w:p>
       <w:pPr>
         <w:jc w:val="left"/>
       </w:pPr>
-      <w:proofErr w:type="gramStart"/>
-      <w:r>
-        <w:t>where</w:t>
-      </w:r>
-      <w:proofErr w:type="gramEnd"/>
-      <w:r>
-        <w:t xml:space="preserve"> </w:t>
-      </w:r>
-      <w:r>
-        <w:t>T is d</w:t>
-      </w:r>
-      <w:r>
-        <w:t>istance between the two cameras.</w:t>
-      </w:r>
-    </w:p>
-    <w:p>
-      <w:r>
-        <w:t xml:space="preserve">- Using </w:t>
-      </w:r>
-      <w:proofErr w:type="spellStart"/>
-      <w:r>
-        <w:t>Z</w:t>
+      <w:r>
+        <w:t>where T is distance between the two cameras.</w:t>
+      </w:r>
+    </w:p>
+    <w:p>
+      <w:r>
+        <w:t>- Using Z</w:t>
       </w:r>
       <w:r>
         <w:rPr>
@@ -542,13 +493,8 @@
         </w:rPr>
         <w:t>r</w:t>
       </w:r>
-      <w:proofErr w:type="spellEnd"/>
-      <w:r>
-        <w:t xml:space="preserve"> = </w:t>
-      </w:r>
-      <w:proofErr w:type="spellStart"/>
-      <w:r>
-        <w:t>Z</w:t>
+      <w:r>
+        <w:t xml:space="preserve"> = Z</w:t>
       </w:r>
       <w:r>
         <w:rPr>
@@ -556,13 +502,8 @@
         </w:rPr>
         <w:t>l</w:t>
       </w:r>
-      <w:proofErr w:type="spellEnd"/>
-      <w:r>
-        <w:t xml:space="preserve"> = Z and </w:t>
-      </w:r>
-      <w:proofErr w:type="spellStart"/>
-      <w:r>
-        <w:t>X</w:t>
+      <w:r>
+        <w:t xml:space="preserve"> = Z and X</w:t>
       </w:r>
       <w:r>
         <w:rPr>
@@ -570,13 +511,8 @@
         </w:rPr>
         <w:t>r</w:t>
       </w:r>
-      <w:proofErr w:type="spellEnd"/>
-      <w:r>
-        <w:t xml:space="preserve"> = </w:t>
-      </w:r>
-      <w:proofErr w:type="gramStart"/>
-      <w:r>
-        <w:t>X</w:t>
+      <w:r>
+        <w:t xml:space="preserve"> = X</w:t>
       </w:r>
       <w:r>
         <w:rPr>
@@ -584,21 +520,8 @@
         </w:rPr>
         <w:t>l</w:t>
       </w:r>
-      <w:proofErr w:type="gramEnd"/>
-      <w:r>
-        <w:t xml:space="preserve"> </w:t>
-      </w:r>
-      <w:r>
-        <w:t>− T</w:t>
-      </w:r>
-      <w:r>
-        <w:t>,</w:t>
-      </w:r>
-      <w:r>
-        <w:t xml:space="preserve"> we have:</w:t>
-      </w:r>
-      <w:r>
-        <w:t xml:space="preserve"> </w:t>
+      <w:r>
+        <w:t xml:space="preserve"> − T, we have: </w:t>
       </w:r>
     </w:p>
     <w:p>
@@ -660,13 +583,8 @@
       </w:r>
     </w:p>
     <w:p>
-      <w:proofErr w:type="gramStart"/>
-      <w:r>
-        <w:t>where</w:t>
-      </w:r>
-      <w:proofErr w:type="gramEnd"/>
-      <w:r>
-        <w:t xml:space="preserve"> d = x</w:t>
+      <w:r>
+        <w:t>where d = x</w:t>
       </w:r>
       <w:r>
         <w:rPr>
@@ -675,11 +593,7 @@
         <w:t>l</w:t>
       </w:r>
       <w:r>
-        <w:t xml:space="preserve"> - </w:t>
-      </w:r>
-      <w:proofErr w:type="spellStart"/>
-      <w:r>
-        <w:t>x</w:t>
+        <w:t xml:space="preserve"> - x</w:t>
       </w:r>
       <w:r>
         <w:rPr>
@@ -687,7 +601,6 @@
         </w:rPr>
         <w:t>r</w:t>
       </w:r>
-      <w:proofErr w:type="spellEnd"/>
       <w:r>
         <w:t xml:space="preserve"> is the disparity </w:t>
       </w:r>
@@ -777,29 +690,25 @@
         <w:rPr>
           <w:b/>
         </w:rPr>
-        <w:t xml:space="preserve">Panoramic Image </w:t>
-      </w:r>
-      <w:proofErr w:type="spellStart"/>
-      <w:proofErr w:type="gramStart"/>
-      <w:r>
-        <w:rPr>
-          <w:b/>
-        </w:rPr>
-        <w:t>Stitcher</w:t>
-      </w:r>
-      <w:proofErr w:type="spellEnd"/>
-      <w:r>
-        <w:rPr>
-          <w:b/>
-        </w:rPr>
-        <w:t xml:space="preserve">  -</w:t>
-      </w:r>
-      <w:proofErr w:type="gramEnd"/>
-      <w:r>
-        <w:rPr>
-          <w:b/>
-        </w:rPr>
-        <w:t xml:space="preserve"> Warping</w:t>
+        <w:t>Panoramic Image Stitcher  - Warping</w:t>
+      </w:r>
+      <w:r>
+        <w:rPr>
+          <w:b/>
+        </w:rPr>
+        <w:t>(</w:t>
+      </w:r>
+      <w:r>
+        <w:rPr>
+          <w:b/>
+        </w:rPr>
+        <w:t>How to warp image to cylinder</w:t>
+      </w:r>
+      <w:r>
+        <w:rPr>
+          <w:b/>
+        </w:rPr>
+        <w:t>)</w:t>
       </w:r>
     </w:p>
     <w:p>
@@ -813,21 +722,7 @@
         <w:rPr>
           <w:b/>
         </w:rPr>
-        <w:t xml:space="preserve">4. Panoramic Image </w:t>
-      </w:r>
-      <w:proofErr w:type="spellStart"/>
-      <w:r>
-        <w:rPr>
-          <w:b/>
-        </w:rPr>
-        <w:t>Stitcher</w:t>
-      </w:r>
-      <w:proofErr w:type="spellEnd"/>
-      <w:r>
-        <w:rPr>
-          <w:b/>
-        </w:rPr>
-        <w:t xml:space="preserve"> - Blending</w:t>
+        <w:t>4. Panoramic Image Stitcher - Blending</w:t>
       </w:r>
     </w:p>
     <w:p>
@@ -856,53 +751,57 @@
           <w:b/>
         </w:rPr>
         <w:t>6. Chamfer Distance</w:t>
+      </w:r>
+      <w:r>
+        <w:rPr>
+          <w:b/>
+        </w:rPr>
+        <w:t xml:space="preserve"> + Distance transform</w:t>
+      </w:r>
+    </w:p>
+    <w:p>
+      <w:pPr>
+        <w:jc w:val="left"/>
+        <w:rPr>
+          <w:b/>
+        </w:rPr>
+      </w:pPr>
+      <w:r>
+        <w:rPr>
+          <w:b/>
+        </w:rPr>
+        <w:t>7. Color Constancy by Gray World</w:t>
+      </w:r>
+    </w:p>
+    <w:p>
+      <w:pPr>
+        <w:jc w:val="left"/>
+        <w:rPr>
+          <w:b/>
+        </w:rPr>
+      </w:pPr>
+      <w:r>
+        <w:rPr>
+          <w:b/>
+        </w:rPr>
+        <w:t>8. Color Constancy by Gamut Mapping</w:t>
+      </w:r>
+    </w:p>
+    <w:p>
+      <w:pPr>
+        <w:jc w:val="left"/>
+        <w:rPr>
+          <w:b/>
+        </w:rPr>
+      </w:pPr>
+      <w:r>
+        <w:rPr>
+          <w:b/>
+        </w:rPr>
+        <w:t>9. C- rule algorithm + Retinex algorithm</w:t>
       </w:r>
       <w:bookmarkStart w:id="0" w:name="_GoBack"/>
       <w:bookmarkEnd w:id="0"/>
-    </w:p>
-    <w:p>
-      <w:pPr>
-        <w:jc w:val="left"/>
-        <w:rPr>
-          <w:b/>
-        </w:rPr>
-      </w:pPr>
-      <w:r>
-        <w:rPr>
-          <w:b/>
-        </w:rPr>
-        <w:t>7. Color Constancy by Gray World</w:t>
-      </w:r>
-    </w:p>
-    <w:p>
-      <w:pPr>
-        <w:jc w:val="left"/>
-        <w:rPr>
-          <w:b/>
-        </w:rPr>
-      </w:pPr>
-      <w:r>
-        <w:rPr>
-          <w:b/>
-        </w:rPr>
-        <w:t>8. Color Constancy by Gamut Mapping</w:t>
-      </w:r>
-    </w:p>
-    <w:p>
-      <w:pPr>
-        <w:jc w:val="left"/>
-        <w:rPr>
-          <w:b/>
-        </w:rPr>
-      </w:pPr>
-      <w:proofErr w:type="gramStart"/>
-      <w:r>
-        <w:rPr>
-          <w:b/>
-        </w:rPr>
-        <w:t>9.?</w:t>
-      </w:r>
-      <w:proofErr w:type="gramEnd"/>
     </w:p>
     <w:p>
       <w:pPr>

--- a/trunk/Computer Vision/Midterm/ComputerVision-Midterm.docx
+++ b/trunk/Computer Vision/Midterm/ComputerVision-Midterm.docx
@@ -770,11 +770,31 @@
         <w:rPr>
           <w:b/>
         </w:rPr>
-        <w:t>7. Color Constancy by Gray World</w:t>
-      </w:r>
-    </w:p>
-    <w:p>
-      <w:pPr>
+        <w:t>7.</w:t>
+      </w:r>
+      <w:r>
+        <w:rPr>
+          <w:b/>
+        </w:rPr>
+        <w:t xml:space="preserve"> </w:t>
+      </w:r>
+      <w:r>
+        <w:rPr>
+          <w:b/>
+        </w:rPr>
+        <w:tab/>
+        <w:t xml:space="preserve">a. </w:t>
+      </w:r>
+      <w:r>
+        <w:rPr>
+          <w:b/>
+        </w:rPr>
+        <w:t xml:space="preserve"> Color Constancy by Gray World</w:t>
+      </w:r>
+    </w:p>
+    <w:p>
+      <w:pPr>
+        <w:ind w:firstLine="720"/>
         <w:jc w:val="left"/>
         <w:rPr>
           <w:b/>
@@ -784,7 +804,13 @@
         <w:rPr>
           <w:b/>
         </w:rPr>
-        <w:t>8. Color Constancy by Gamut Mapping</w:t>
+        <w:t xml:space="preserve">b. </w:t>
+      </w:r>
+      <w:r>
+        <w:rPr>
+          <w:b/>
+        </w:rPr>
+        <w:t xml:space="preserve"> Color Constancy by Gamut Mapping</w:t>
       </w:r>
     </w:p>
     <w:p>
@@ -798,10 +824,24 @@
         <w:rPr>
           <w:b/>
         </w:rPr>
-        <w:t>9. C- rule algorithm + Retinex algorithm</w:t>
+        <w:t>8. Energy minimization</w:t>
       </w:r>
       <w:bookmarkStart w:id="0" w:name="_GoBack"/>
       <w:bookmarkEnd w:id="0"/>
+    </w:p>
+    <w:p>
+      <w:pPr>
+        <w:jc w:val="left"/>
+        <w:rPr>
+          <w:b/>
+        </w:rPr>
+      </w:pPr>
+      <w:r>
+        <w:rPr>
+          <w:b/>
+        </w:rPr>
+        <w:t>9. C- rule algorithm + Retinex algorithm</w:t>
+      </w:r>
     </w:p>
     <w:p>
       <w:pPr>

--- a/trunk/Computer Vision/Midterm/ComputerVision-Midterm.docx
+++ b/trunk/Computer Vision/Midterm/ComputerVision-Midterm.docx
@@ -350,7 +350,12 @@
         <w:t xml:space="preserve">- </w:t>
       </w:r>
       <w:r>
-        <w:t>Consider recovering the position of P from its projections p</w:t>
+        <w:t xml:space="preserve">Consider recovering the position of P from its projections </w:t>
+      </w:r>
+      <w:proofErr w:type="spellStart"/>
+      <w:proofErr w:type="gramStart"/>
+      <w:r>
+        <w:t>p</w:t>
       </w:r>
       <w:r>
         <w:rPr>
@@ -358,8 +363,14 @@
         </w:rPr>
         <w:t>l</w:t>
       </w:r>
-      <w:r>
-        <w:t xml:space="preserve"> and p</w:t>
+      <w:proofErr w:type="spellEnd"/>
+      <w:proofErr w:type="gramEnd"/>
+      <w:r>
+        <w:t xml:space="preserve"> and </w:t>
+      </w:r>
+      <w:proofErr w:type="spellStart"/>
+      <w:r>
+        <w:t>p</w:t>
       </w:r>
       <w:r>
         <w:rPr>
@@ -367,6 +378,7 @@
         </w:rPr>
         <w:t>r</w:t>
       </w:r>
+      <w:proofErr w:type="spellEnd"/>
       <w:r>
         <w:t xml:space="preserve"> </w:t>
       </w:r>
@@ -430,8 +442,13 @@
       </w:r>
     </w:p>
     <w:p>
-      <w:r>
-        <w:t>where f is the focal length of a camera.</w:t>
+      <w:proofErr w:type="gramStart"/>
+      <w:r>
+        <w:t>where</w:t>
+      </w:r>
+      <w:proofErr w:type="gramEnd"/>
+      <w:r>
+        <w:t xml:space="preserve"> f is the focal length of a camera.</w:t>
       </w:r>
     </w:p>
     <w:p>
@@ -454,7 +471,11 @@
         <w:t>cameras are related by the following transformation:</w:t>
       </w:r>
       <w:r>
-        <w:t xml:space="preserve"> P</w:t>
+        <w:t xml:space="preserve"> </w:t>
+      </w:r>
+      <w:proofErr w:type="spellStart"/>
+      <w:r>
+        <w:t>P</w:t>
       </w:r>
       <w:r>
         <w:rPr>
@@ -462,6 +483,7 @@
         </w:rPr>
         <w:t>r</w:t>
       </w:r>
+      <w:proofErr w:type="spellEnd"/>
       <w:r>
         <w:t xml:space="preserve"> = P</w:t>
       </w:r>
@@ -479,13 +501,22 @@
       <w:pPr>
         <w:jc w:val="left"/>
       </w:pPr>
-      <w:r>
-        <w:t>where T is distance between the two cameras.</w:t>
-      </w:r>
-    </w:p>
-    <w:p>
-      <w:r>
-        <w:t>- Using Z</w:t>
+      <w:proofErr w:type="gramStart"/>
+      <w:r>
+        <w:t>where</w:t>
+      </w:r>
+      <w:proofErr w:type="gramEnd"/>
+      <w:r>
+        <w:t xml:space="preserve"> T is distance between the two cameras.</w:t>
+      </w:r>
+    </w:p>
+    <w:p>
+      <w:r>
+        <w:t xml:space="preserve">- Using </w:t>
+      </w:r>
+      <w:proofErr w:type="spellStart"/>
+      <w:r>
+        <w:t>Z</w:t>
       </w:r>
       <w:r>
         <w:rPr>
@@ -493,8 +524,13 @@
         </w:rPr>
         <w:t>r</w:t>
       </w:r>
-      <w:r>
-        <w:t xml:space="preserve"> = Z</w:t>
+      <w:proofErr w:type="spellEnd"/>
+      <w:r>
+        <w:t xml:space="preserve"> = </w:t>
+      </w:r>
+      <w:proofErr w:type="spellStart"/>
+      <w:r>
+        <w:t>Z</w:t>
       </w:r>
       <w:r>
         <w:rPr>
@@ -502,8 +538,13 @@
         </w:rPr>
         <w:t>l</w:t>
       </w:r>
-      <w:r>
-        <w:t xml:space="preserve"> = Z and X</w:t>
+      <w:proofErr w:type="spellEnd"/>
+      <w:r>
+        <w:t xml:space="preserve"> = Z and </w:t>
+      </w:r>
+      <w:proofErr w:type="spellStart"/>
+      <w:r>
+        <w:t>X</w:t>
       </w:r>
       <w:r>
         <w:rPr>
@@ -511,8 +552,13 @@
         </w:rPr>
         <w:t>r</w:t>
       </w:r>
-      <w:r>
-        <w:t xml:space="preserve"> = X</w:t>
+      <w:proofErr w:type="spellEnd"/>
+      <w:r>
+        <w:t xml:space="preserve"> = </w:t>
+      </w:r>
+      <w:proofErr w:type="gramStart"/>
+      <w:r>
+        <w:t>X</w:t>
       </w:r>
       <w:r>
         <w:rPr>
@@ -520,6 +566,7 @@
         </w:rPr>
         <w:t>l</w:t>
       </w:r>
+      <w:proofErr w:type="gramEnd"/>
       <w:r>
         <w:t xml:space="preserve"> − T, we have: </w:t>
       </w:r>
@@ -583,8 +630,13 @@
       </w:r>
     </w:p>
     <w:p>
-      <w:r>
-        <w:t>where d = x</w:t>
+      <w:proofErr w:type="gramStart"/>
+      <w:r>
+        <w:t>where</w:t>
+      </w:r>
+      <w:proofErr w:type="gramEnd"/>
+      <w:r>
+        <w:t xml:space="preserve"> d = x</w:t>
       </w:r>
       <w:r>
         <w:rPr>
@@ -593,7 +645,11 @@
         <w:t>l</w:t>
       </w:r>
       <w:r>
-        <w:t xml:space="preserve"> - x</w:t>
+        <w:t xml:space="preserve"> - </w:t>
+      </w:r>
+      <w:proofErr w:type="spellStart"/>
+      <w:r>
+        <w:t>x</w:t>
       </w:r>
       <w:r>
         <w:rPr>
@@ -601,6 +657,7 @@
         </w:rPr>
         <w:t>r</w:t>
       </w:r>
+      <w:proofErr w:type="spellEnd"/>
       <w:r>
         <w:t xml:space="preserve"> is the disparity </w:t>
       </w:r>
@@ -690,7 +747,29 @@
         <w:rPr>
           <w:b/>
         </w:rPr>
-        <w:t>Panoramic Image Stitcher  - Warping</w:t>
+        <w:t xml:space="preserve">Panoramic Image </w:t>
+      </w:r>
+      <w:proofErr w:type="spellStart"/>
+      <w:proofErr w:type="gramStart"/>
+      <w:r>
+        <w:rPr>
+          <w:b/>
+        </w:rPr>
+        <w:t>Stitcher</w:t>
+      </w:r>
+      <w:proofErr w:type="spellEnd"/>
+      <w:r>
+        <w:rPr>
+          <w:b/>
+        </w:rPr>
+        <w:t xml:space="preserve">  -</w:t>
+      </w:r>
+      <w:proofErr w:type="gramEnd"/>
+      <w:r>
+        <w:rPr>
+          <w:b/>
+        </w:rPr>
+        <w:t xml:space="preserve"> Warping</w:t>
       </w:r>
       <w:r>
         <w:rPr>
@@ -722,7 +801,21 @@
         <w:rPr>
           <w:b/>
         </w:rPr>
-        <w:t>4. Panoramic Image Stitcher - Blending</w:t>
+        <w:t xml:space="preserve">4. Panoramic Image </w:t>
+      </w:r>
+      <w:proofErr w:type="spellStart"/>
+      <w:r>
+        <w:rPr>
+          <w:b/>
+        </w:rPr>
+        <w:t>Stitcher</w:t>
+      </w:r>
+      <w:proofErr w:type="spellEnd"/>
+      <w:r>
+        <w:rPr>
+          <w:b/>
+        </w:rPr>
+        <w:t xml:space="preserve"> - Blending</w:t>
       </w:r>
     </w:p>
     <w:p>
@@ -783,18 +876,36 @@
           <w:b/>
         </w:rPr>
         <w:tab/>
+      </w:r>
+      <w:r>
+        <w:rPr>
+          <w:b/>
+        </w:rPr>
+        <w:t xml:space="preserve"> </w:t>
+      </w:r>
+    </w:p>
+    <w:p>
+      <w:pPr>
+        <w:jc w:val="left"/>
+        <w:rPr>
+          <w:b/>
+        </w:rPr>
+      </w:pPr>
+      <w:r>
+        <w:rPr>
+          <w:b/>
+        </w:rPr>
         <w:t xml:space="preserve">a. </w:t>
       </w:r>
       <w:r>
         <w:rPr>
           <w:b/>
         </w:rPr>
-        <w:t xml:space="preserve"> Color Constancy by Gray World</w:t>
-      </w:r>
-    </w:p>
-    <w:p>
-      <w:pPr>
-        <w:ind w:firstLine="720"/>
+        <w:t>Color basic and Color constancy</w:t>
+      </w:r>
+    </w:p>
+    <w:p>
+      <w:pPr>
         <w:jc w:val="left"/>
         <w:rPr>
           <w:b/>
@@ -804,18 +915,228 @@
         <w:rPr>
           <w:b/>
         </w:rPr>
-        <w:t xml:space="preserve">b. </w:t>
-      </w:r>
-      <w:r>
-        <w:rPr>
-          <w:b/>
-        </w:rPr>
-        <w:t xml:space="preserve"> Color Constancy by Gamut Mapping</w:t>
+        <w:t xml:space="preserve">Color basic: </w:t>
       </w:r>
     </w:p>
     <w:p>
       <w:pPr>
         <w:jc w:val="left"/>
+      </w:pPr>
+      <w:r>
+        <w:t>Color is important factor. Color allows people</w:t>
+      </w:r>
+      <w:r>
+        <w:t xml:space="preserve"> to</w:t>
+      </w:r>
+      <w:r>
+        <w:t xml:space="preserve"> identify a lot </w:t>
+      </w:r>
+      <w:r>
+        <w:t xml:space="preserve">of thing or check people’s health, fitness … In computer </w:t>
+      </w:r>
+      <w:r>
+        <w:t>vision;</w:t>
+      </w:r>
+      <w:r>
+        <w:t xml:space="preserve"> </w:t>
+      </w:r>
+      <w:r>
+        <w:t>color</w:t>
+      </w:r>
+      <w:r>
+        <w:t xml:space="preserve"> is used </w:t>
+      </w:r>
+      <w:r>
+        <w:t xml:space="preserve">recognition and segmentation. </w:t>
+      </w:r>
+      <w:r>
+        <w:t>Object color depends on illumination. Color is perceptual property. Color seem</w:t>
+      </w:r>
+      <w:r>
+        <w:t>s</w:t>
+      </w:r>
+      <w:r>
+        <w:t xml:space="preserve"> to f</w:t>
+      </w:r>
+      <w:r>
+        <w:t>ade in low light. Color has infinite number of frequencies.</w:t>
+      </w:r>
+    </w:p>
+    <w:p>
+      <w:pPr>
+        <w:jc w:val="left"/>
+      </w:pPr>
+      <w:r>
+        <w:lastRenderedPageBreak/>
+        <w:t xml:space="preserve">Apply formula </w:t>
+      </w:r>
+      <w:r>
+        <w:t xml:space="preserve">to </w:t>
+      </w:r>
+      <w:r>
+        <w:t>compute image</w:t>
+      </w:r>
+      <w:r>
+        <w:t xml:space="preserve"> color</w:t>
+      </w:r>
+      <w:r>
+        <w:rPr>
+          <w:noProof/>
+        </w:rPr>
+        <w:drawing>
+          <wp:inline distT="0" distB="0" distL="0" distR="0" wp14:anchorId="6406EC8D" wp14:editId="78ADC8BE">
+            <wp:extent cx="5762625" cy="1666875"/>
+            <wp:effectExtent l="0" t="0" r="9525" b="9525"/>
+            <wp:docPr id="7" name="Picture 7"/>
+            <wp:cNvGraphicFramePr>
+              <a:graphicFrameLocks xmlns:a="http://schemas.openxmlformats.org/drawingml/2006/main" noChangeAspect="1"/>
+            </wp:cNvGraphicFramePr>
+            <a:graphic xmlns:a="http://schemas.openxmlformats.org/drawingml/2006/main">
+              <a:graphicData uri="http://schemas.openxmlformats.org/drawingml/2006/picture">
+                <pic:pic xmlns:pic="http://schemas.openxmlformats.org/drawingml/2006/picture">
+                  <pic:nvPicPr>
+                    <pic:cNvPr id="0" name="Picture 1"/>
+                    <pic:cNvPicPr>
+                      <a:picLocks noChangeAspect="1" noChangeArrowheads="1"/>
+                    </pic:cNvPicPr>
+                  </pic:nvPicPr>
+                  <pic:blipFill>
+                    <a:blip r:embed="rId11">
+                      <a:extLst>
+                        <a:ext uri="{28A0092B-C50C-407E-A947-70E740481C1C}">
+                          <a14:useLocalDpi xmlns:a14="http://schemas.microsoft.com/office/drawing/2010/main" val="0"/>
+                        </a:ext>
+                      </a:extLst>
+                    </a:blip>
+                    <a:srcRect/>
+                    <a:stretch>
+                      <a:fillRect/>
+                    </a:stretch>
+                  </pic:blipFill>
+                  <pic:spPr bwMode="auto">
+                    <a:xfrm>
+                      <a:off x="0" y="0"/>
+                      <a:ext cx="5762625" cy="1666875"/>
+                    </a:xfrm>
+                    <a:prstGeom prst="rect">
+                      <a:avLst/>
+                    </a:prstGeom>
+                    <a:noFill/>
+                    <a:ln>
+                      <a:noFill/>
+                    </a:ln>
+                  </pic:spPr>
+                </pic:pic>
+              </a:graphicData>
+            </a:graphic>
+          </wp:inline>
+        </w:drawing>
+      </w:r>
+    </w:p>
+    <w:p>
+      <w:pPr>
+        <w:jc w:val="left"/>
+      </w:pPr>
+      <w:r>
+        <w:rPr>
+          <w:b/>
+        </w:rPr>
+        <w:t>Color constancy</w:t>
+      </w:r>
+      <w:r>
+        <w:t>: is a part of visual perceptual system which allows people perceive colo</w:t>
+      </w:r>
+      <w:r>
+        <w:t>r under different illumination and to see the consistency of color. An apple has red color at the mid</w:t>
+      </w:r>
+      <w:r>
+        <w:t>d</w:t>
+      </w:r>
+      <w:r>
+        <w:t xml:space="preserve">ay </w:t>
+      </w:r>
+      <w:r>
+        <w:t xml:space="preserve">and also red at sunset although the illumination has different wave length. </w:t>
+      </w:r>
+    </w:p>
+    <w:p>
+      <w:pPr>
+        <w:jc w:val="left"/>
+        <w:rPr>
+          <w:b/>
+        </w:rPr>
+      </w:pPr>
+      <w:r>
+        <w:rPr>
+          <w:b/>
+        </w:rPr>
+        <w:t xml:space="preserve">b. Color constancy by </w:t>
+      </w:r>
+      <w:proofErr w:type="spellStart"/>
+      <w:r>
+        <w:rPr>
+          <w:b/>
+        </w:rPr>
+        <w:t>GrayWorld</w:t>
+      </w:r>
+      <w:proofErr w:type="spellEnd"/>
+    </w:p>
+    <w:p>
+      <w:pPr>
+        <w:jc w:val="left"/>
+      </w:pPr>
+      <w:r>
+        <w:t>The Gray World Assumption is a white balance metho</w:t>
+      </w:r>
+      <w:r>
+        <w:t>d that assumes that given an image with sufficient amount of color, the average value of th</w:t>
+      </w:r>
+      <w:r>
+        <w:t>e R, G, and B components of the image should average to a common gray value.</w:t>
+      </w:r>
+      <w:r>
+        <w:t xml:space="preserve">  In the case an image is taken by a digital camera under a particular lighting environm</w:t>
+      </w:r>
+      <w:bookmarkStart w:id="0" w:name="_GoBack"/>
+      <w:r>
+        <w:t>e</w:t>
+      </w:r>
+      <w:bookmarkEnd w:id="0"/>
+      <w:r>
+        <w:t xml:space="preserve">nt, the effect of the special lighting cast can be removed by enforcing the gray world assumption on the image. As a result of approximation, the color of the image is much closer to the original scene. </w:t>
+      </w:r>
+    </w:p>
+    <w:p>
+      <w:pPr>
+        <w:jc w:val="left"/>
+        <w:rPr>
+          <w:b/>
+        </w:rPr>
+      </w:pPr>
+      <w:r>
+        <w:rPr>
+          <w:b/>
+        </w:rPr>
+        <w:t xml:space="preserve">c. </w:t>
+      </w:r>
+      <w:r>
+        <w:rPr>
+          <w:b/>
+        </w:rPr>
+        <w:t xml:space="preserve">Color constancy by </w:t>
+      </w:r>
+      <w:proofErr w:type="spellStart"/>
+      <w:r>
+        <w:rPr>
+          <w:b/>
+        </w:rPr>
+        <w:t>Retinex</w:t>
+      </w:r>
+      <w:proofErr w:type="spellEnd"/>
+    </w:p>
+    <w:p>
+      <w:pPr>
+        <w:jc w:val="left"/>
         <w:rPr>
           <w:b/>
         </w:rPr>
@@ -826,8 +1147,6 @@
         </w:rPr>
         <w:t>8. Energy minimization</w:t>
       </w:r>
-      <w:bookmarkStart w:id="0" w:name="_GoBack"/>
-      <w:bookmarkEnd w:id="0"/>
     </w:p>
     <w:p>
       <w:pPr>
@@ -840,7 +1159,13 @@
         <w:rPr>
           <w:b/>
         </w:rPr>
-        <w:t>9. C- rule algorithm + Retinex algorithm</w:t>
+        <w:t xml:space="preserve">9. C- rule algorithm + </w:t>
+      </w:r>
+      <w:r>
+        <w:rPr>
+          <w:b/>
+        </w:rPr>
+        <w:t>Gamut Mapping</w:t>
       </w:r>
     </w:p>
     <w:p>
@@ -1076,6 +1401,26 @@
       <w:szCs w:val="16"/>
     </w:rPr>
   </w:style>
+  <w:style w:type="character" w:customStyle="1" w:styleId="apple-converted-space">
+    <w:name w:val="apple-converted-space"/>
+    <w:basedOn w:val="DefaultParagraphFont"/>
+    <w:rsid w:val="00B72FB7"/>
+  </w:style>
+  <w:style w:type="character" w:customStyle="1" w:styleId="mi">
+    <w:name w:val="mi"/>
+    <w:basedOn w:val="DefaultParagraphFont"/>
+    <w:rsid w:val="00B72FB7"/>
+  </w:style>
+  <w:style w:type="character" w:customStyle="1" w:styleId="mn">
+    <w:name w:val="mn"/>
+    <w:basedOn w:val="DefaultParagraphFont"/>
+    <w:rsid w:val="00B72FB7"/>
+  </w:style>
+  <w:style w:type="character" w:customStyle="1" w:styleId="mo">
+    <w:name w:val="mo"/>
+    <w:basedOn w:val="DefaultParagraphFont"/>
+    <w:rsid w:val="00B72FB7"/>
+  </w:style>
 </w:styles>
 </file>
 
@@ -1296,6 +1641,26 @@
       <w:sz w:val="16"/>
       <w:szCs w:val="16"/>
     </w:rPr>
+  </w:style>
+  <w:style w:type="character" w:customStyle="1" w:styleId="apple-converted-space">
+    <w:name w:val="apple-converted-space"/>
+    <w:basedOn w:val="DefaultParagraphFont"/>
+    <w:rsid w:val="00B72FB7"/>
+  </w:style>
+  <w:style w:type="character" w:customStyle="1" w:styleId="mi">
+    <w:name w:val="mi"/>
+    <w:basedOn w:val="DefaultParagraphFont"/>
+    <w:rsid w:val="00B72FB7"/>
+  </w:style>
+  <w:style w:type="character" w:customStyle="1" w:styleId="mn">
+    <w:name w:val="mn"/>
+    <w:basedOn w:val="DefaultParagraphFont"/>
+    <w:rsid w:val="00B72FB7"/>
+  </w:style>
+  <w:style w:type="character" w:customStyle="1" w:styleId="mo">
+    <w:name w:val="mo"/>
+    <w:basedOn w:val="DefaultParagraphFont"/>
+    <w:rsid w:val="00B72FB7"/>
   </w:style>
 </w:styles>
 </file>

--- a/trunk/Computer Vision/Midterm/ComputerVision-Midterm.docx
+++ b/trunk/Computer Vision/Midterm/ComputerVision-Midterm.docx
@@ -117,7 +117,7 @@
                     </pic:cNvPicPr>
                   </pic:nvPicPr>
                   <pic:blipFill>
-                    <a:blip r:embed="rId5">
+                    <a:blip r:embed="rId6">
                       <a:extLst>
                         <a:ext uri="{28A0092B-C50C-407E-A947-70E740481C1C}">
                           <a14:useLocalDpi xmlns:a14="http://schemas.microsoft.com/office/drawing/2010/main" val="0"/>
@@ -196,7 +196,7 @@
                     </pic:cNvPicPr>
                   </pic:nvPicPr>
                   <pic:blipFill>
-                    <a:blip r:embed="rId6">
+                    <a:blip r:embed="rId7">
                       <a:extLst>
                         <a:ext uri="{28A0092B-C50C-407E-A947-70E740481C1C}">
                           <a14:useLocalDpi xmlns:a14="http://schemas.microsoft.com/office/drawing/2010/main" val="0"/>
@@ -300,7 +300,7 @@
                     </pic:cNvPicPr>
                   </pic:nvPicPr>
                   <pic:blipFill>
-                    <a:blip r:embed="rId7">
+                    <a:blip r:embed="rId8">
                       <a:extLst>
                         <a:ext uri="{28A0092B-C50C-407E-A947-70E740481C1C}">
                           <a14:useLocalDpi xmlns:a14="http://schemas.microsoft.com/office/drawing/2010/main" val="0"/>
@@ -409,7 +409,7 @@
                     </pic:cNvPicPr>
                   </pic:nvPicPr>
                   <pic:blipFill>
-                    <a:blip r:embed="rId8">
+                    <a:blip r:embed="rId9">
                       <a:extLst>
                         <a:ext uri="{28A0092B-C50C-407E-A947-70E740481C1C}">
                           <a14:useLocalDpi xmlns:a14="http://schemas.microsoft.com/office/drawing/2010/main" val="0"/>
@@ -597,7 +597,7 @@
                     </pic:cNvPicPr>
                   </pic:nvPicPr>
                   <pic:blipFill>
-                    <a:blip r:embed="rId9">
+                    <a:blip r:embed="rId10">
                       <a:extLst>
                         <a:ext uri="{28A0092B-C50C-407E-A947-70E740481C1C}">
                           <a14:useLocalDpi xmlns:a14="http://schemas.microsoft.com/office/drawing/2010/main" val="0"/>
@@ -698,7 +698,7 @@
                     </pic:cNvPicPr>
                   </pic:nvPicPr>
                   <pic:blipFill>
-                    <a:blip r:embed="rId10">
+                    <a:blip r:embed="rId11">
                       <a:extLst>
                         <a:ext uri="{28A0092B-C50C-407E-A947-70E740481C1C}">
                           <a14:useLocalDpi xmlns:a14="http://schemas.microsoft.com/office/drawing/2010/main" val="0"/>
@@ -1001,7 +1001,7 @@
                     </pic:cNvPicPr>
                   </pic:nvPicPr>
                   <pic:blipFill>
-                    <a:blip r:embed="rId11">
+                    <a:blip r:embed="rId12">
                       <a:extLst>
                         <a:ext uri="{28A0092B-C50C-407E-A947-70E740481C1C}">
                           <a14:useLocalDpi xmlns:a14="http://schemas.microsoft.com/office/drawing/2010/main" val="0"/>
@@ -1070,40 +1070,408 @@
         <w:rPr>
           <w:b/>
         </w:rPr>
-        <w:t xml:space="preserve">b. Color constancy by </w:t>
+        <w:t>b. Color constancy by Gray</w:t>
+      </w:r>
+      <w:r>
+        <w:rPr>
+          <w:b/>
+        </w:rPr>
+        <w:t xml:space="preserve"> </w:t>
+      </w:r>
+      <w:r>
+        <w:rPr>
+          <w:b/>
+        </w:rPr>
+        <w:t>World</w:t>
+      </w:r>
+    </w:p>
+    <w:p>
+      <w:pPr>
+        <w:jc w:val="left"/>
+      </w:pPr>
+      <w:r>
+        <w:t>The Gray World Assumption is a white balance metho</w:t>
+      </w:r>
+      <w:r>
+        <w:t>d that assumes that given an image with sufficient amount of color, the average value of th</w:t>
+      </w:r>
+      <w:r>
+        <w:t xml:space="preserve">e R, G, and B </w:t>
+      </w:r>
+      <w:r>
+        <w:t>components of</w:t>
+      </w:r>
+      <w:r>
+        <w:t xml:space="preserve"> the image should average to a common gray value.</w:t>
+      </w:r>
+      <w:r>
+        <w:t xml:space="preserve">  In the case an image is taken by a digital camera under a particular lighting environment, the effect of the special lighting cast can be removed by enforcing the gray world assumption on the image. As a result of approximation, the color of the image is much closer to the original scene. </w:t>
+      </w:r>
+    </w:p>
+    <w:p>
+      <w:pPr>
+        <w:jc w:val="left"/>
+      </w:pPr>
+      <w:r>
+        <w:t>Example of Gray World balance:</w:t>
+      </w:r>
+    </w:p>
+    <w:p>
+      <w:pPr>
+        <w:jc w:val="left"/>
+      </w:pPr>
+      <w:r>
+        <w:t>P1 (190, 210, 195)</w:t>
+      </w:r>
+    </w:p>
+    <w:p>
+      <w:pPr>
+        <w:jc w:val="left"/>
+      </w:pPr>
+      <w:r>
+        <w:t>P2 (210,205,185)</w:t>
+      </w:r>
+    </w:p>
+    <w:p>
+      <w:pPr>
+        <w:jc w:val="left"/>
+      </w:pPr>
+      <w:r>
+        <w:t>P3 (200,200,205)</w:t>
+      </w:r>
+    </w:p>
+    <w:p>
+      <w:pPr>
+        <w:jc w:val="left"/>
+      </w:pPr>
+      <w:r>
+        <w:t xml:space="preserve">R </w:t>
       </w:r>
       <w:proofErr w:type="spellStart"/>
-      <w:r>
-        <w:rPr>
-          <w:b/>
-        </w:rPr>
-        <w:t>GrayWorld</w:t>
+      <w:proofErr w:type="gramStart"/>
+      <w:r>
+        <w:rPr>
+          <w:vertAlign w:val="subscript"/>
+        </w:rPr>
+        <w:t>av</w:t>
       </w:r>
       <w:proofErr w:type="spellEnd"/>
-    </w:p>
-    <w:p>
-      <w:pPr>
-        <w:jc w:val="left"/>
-      </w:pPr>
-      <w:r>
-        <w:t>The Gray World Assumption is a white balance metho</w:t>
-      </w:r>
-      <w:r>
-        <w:t>d that assumes that given an image with sufficient amount of color, the average value of th</w:t>
-      </w:r>
-      <w:r>
-        <w:t>e R, G, and B components of the image should average to a common gray value.</w:t>
-      </w:r>
-      <w:r>
-        <w:t xml:space="preserve">  In the case an image is taken by a digital camera under a particular lighting environm</w:t>
-      </w:r>
+      <w:r>
+        <w:rPr>
+          <w:vertAlign w:val="subscript"/>
+        </w:rPr>
+        <w:t xml:space="preserve">  =</w:t>
+      </w:r>
+      <w:proofErr w:type="gramEnd"/>
+      <w:r>
+        <w:rPr>
+          <w:vertAlign w:val="subscript"/>
+        </w:rPr>
+        <w:t xml:space="preserve"> </w:t>
+      </w:r>
+      <w:r>
+        <w:rPr>
+          <w:position w:val="-58"/>
+          <w:vertAlign w:val="subscript"/>
+        </w:rPr>
+        <w:object w:dxaOrig="1920" w:dyaOrig="920">
+          <v:shapetype id="_x0000_t75" coordsize="21600,21600" o:spt="75" o:preferrelative="t" path="m@4@5l@4@11@9@11@9@5xe" filled="f" stroked="f">
+            <v:stroke joinstyle="miter"/>
+            <v:formulas>
+              <v:f eqn="if lineDrawn pixelLineWidth 0"/>
+              <v:f eqn="sum @0 1 0"/>
+              <v:f eqn="sum 0 0 @1"/>
+              <v:f eqn="prod @2 1 2"/>
+              <v:f eqn="prod @3 21600 pixelWidth"/>
+              <v:f eqn="prod @3 21600 pixelHeight"/>
+              <v:f eqn="sum @0 0 1"/>
+              <v:f eqn="prod @6 1 2"/>
+              <v:f eqn="prod @7 21600 pixelWidth"/>
+              <v:f eqn="sum @8 21600 0"/>
+              <v:f eqn="prod @7 21600 pixelHeight"/>
+              <v:f eqn="sum @10 21600 0"/>
+            </v:formulas>
+            <v:path o:extrusionok="f" gradientshapeok="t" o:connecttype="rect"/>
+            <o:lock v:ext="edit" aspectratio="t"/>
+          </v:shapetype>
+          <v:shape id="_x0000_i1025" type="#_x0000_t75" style="width:96pt;height:45.75pt" o:ole="">
+            <v:imagedata r:id="rId13" o:title=""/>
+          </v:shape>
+          <o:OLEObject Type="Embed" ProgID="Equation.DSMT4" ShapeID="_x0000_i1025" DrawAspect="Content" ObjectID="_1446229362" r:id="rId14"/>
+        </w:object>
+      </w:r>
+      <w:r>
+        <w:rPr>
+          <w:vertAlign w:val="subscript"/>
+        </w:rPr>
+        <w:t xml:space="preserve">= </w:t>
+      </w:r>
+      <w:r>
+        <w:t>200</w:t>
+      </w:r>
+    </w:p>
+    <w:p>
+      <w:pPr>
+        <w:jc w:val="left"/>
+      </w:pPr>
+      <w:r>
+        <w:t xml:space="preserve">G </w:t>
+      </w:r>
+      <w:proofErr w:type="spellStart"/>
+      <w:r>
+        <w:rPr>
+          <w:vertAlign w:val="subscript"/>
+        </w:rPr>
+        <w:t>av</w:t>
+      </w:r>
+      <w:proofErr w:type="spellEnd"/>
+      <w:r>
+        <w:rPr>
+          <w:vertAlign w:val="subscript"/>
+        </w:rPr>
+        <w:t xml:space="preserve"> </w:t>
+      </w:r>
+      <w:proofErr w:type="gramStart"/>
+      <w:r>
+        <w:rPr>
+          <w:vertAlign w:val="subscript"/>
+        </w:rPr>
+        <w:t xml:space="preserve">=  </w:t>
+      </w:r>
+      <w:proofErr w:type="gramEnd"/>
+      <w:r>
+        <w:rPr>
+          <w:position w:val="-18"/>
+        </w:rPr>
+        <w:object w:dxaOrig="1939" w:dyaOrig="520">
+          <v:shape id="_x0000_i1026" type="#_x0000_t75" style="width:96.75pt;height:26.25pt" o:ole="">
+            <v:imagedata r:id="rId15" o:title=""/>
+          </v:shape>
+          <o:OLEObject Type="Embed" ProgID="Equation.DSMT4" ShapeID="_x0000_i1026" DrawAspect="Content" ObjectID="_1446229363" r:id="rId16"/>
+        </w:object>
+      </w:r>
+      <w:r>
+        <w:t>= 205</w:t>
+      </w:r>
+    </w:p>
+    <w:p>
+      <w:pPr>
+        <w:jc w:val="left"/>
+      </w:pPr>
+      <w:r>
+        <w:t xml:space="preserve">B </w:t>
+      </w:r>
+      <w:proofErr w:type="spellStart"/>
+      <w:r>
+        <w:rPr>
+          <w:vertAlign w:val="subscript"/>
+        </w:rPr>
+        <w:t>av</w:t>
+      </w:r>
+      <w:proofErr w:type="spellEnd"/>
+      <w:r>
+        <w:rPr>
+          <w:vertAlign w:val="subscript"/>
+        </w:rPr>
+        <w:t xml:space="preserve"> = </w:t>
+      </w:r>
+      <w:r>
+        <w:rPr>
+          <w:position w:val="-18"/>
+          <w:vertAlign w:val="subscript"/>
+        </w:rPr>
+        <w:object w:dxaOrig="1880" w:dyaOrig="520">
+          <v:shape id="_x0000_i1027" type="#_x0000_t75" style="width:93.75pt;height:26.25pt" o:ole="">
+            <v:imagedata r:id="rId17" o:title=""/>
+          </v:shape>
+          <o:OLEObject Type="Embed" ProgID="Equation.DSMT4" ShapeID="_x0000_i1027" DrawAspect="Content" ObjectID="_1446229364" r:id="rId18"/>
+        </w:object>
+      </w:r>
+      <w:r>
+        <w:rPr>
+          <w:vertAlign w:val="subscript"/>
+        </w:rPr>
+        <w:t xml:space="preserve"> </w:t>
+      </w:r>
+      <w:r>
+        <w:t>= 195</w:t>
+      </w:r>
+    </w:p>
+    <w:p>
+      <w:pPr>
+        <w:jc w:val="left"/>
+      </w:pPr>
+      <w:r>
+        <w:rPr>
+          <w:rFonts w:ascii="Cambria Math" w:hAnsi="Cambria Math"/>
+        </w:rPr>
+        <w:t>∝</w:t>
+      </w:r>
+      <w:r>
+        <w:t xml:space="preserve"> = </w:t>
+      </w:r>
+      <w:r>
+        <w:rPr>
+          <w:position w:val="-4"/>
+        </w:rPr>
+        <w:object w:dxaOrig="180" w:dyaOrig="279">
+          <v:shape id="_x0000_i1028" type="#_x0000_t75" style="width:9pt;height:14.25pt" o:ole="">
+            <v:imagedata r:id="rId19" o:title=""/>
+          </v:shape>
+          <o:OLEObject Type="Embed" ProgID="Equation.DSMT4" ShapeID="_x0000_i1028" DrawAspect="Content" ObjectID="_1446229365" r:id="rId20"/>
+        </w:object>
+      </w:r>
+      <w:r>
+        <w:t xml:space="preserve"> </w:t>
+      </w:r>
+      <w:r>
+        <w:rPr>
+          <w:position w:val="-18"/>
+          <w:vertAlign w:val="subscript"/>
+        </w:rPr>
+        <w:object w:dxaOrig="900" w:dyaOrig="480">
+          <v:shape id="_x0000_i1029" type="#_x0000_t75" style="width:45pt;height:24pt" o:ole="">
+            <v:imagedata r:id="rId21" o:title=""/>
+          </v:shape>
+          <o:OLEObject Type="Embed" ProgID="Equation.DSMT4" ShapeID="_x0000_i1029" DrawAspect="Content" ObjectID="_1446229366" r:id="rId22"/>
+        </w:object>
+      </w:r>
+      <w:r>
+        <w:t>= 205/200</w:t>
+      </w:r>
+    </w:p>
+    <w:p>
+      <w:pPr>
+        <w:jc w:val="left"/>
+      </w:pPr>
+      <w:r>
+        <w:rPr>
+          <w:rFonts w:ascii="Cambria Math" w:hAnsi="Cambria Math"/>
+        </w:rPr>
+        <w:t>β</w:t>
+      </w:r>
+      <w:r>
+        <w:t xml:space="preserve"> </w:t>
+      </w:r>
+      <w:r>
+        <w:t xml:space="preserve">= </w:t>
+      </w:r>
+      <w:r>
+        <w:rPr>
+          <w:position w:val="-18"/>
+        </w:rPr>
+        <w:object w:dxaOrig="900" w:dyaOrig="480">
+          <v:shape id="_x0000_i1030" type="#_x0000_t75" style="width:45pt;height:24pt" o:ole="">
+            <v:imagedata r:id="rId23" o:title=""/>
+          </v:shape>
+          <o:OLEObject Type="Embed" ProgID="Equation.DSMT4" ShapeID="_x0000_i1030" DrawAspect="Content" ObjectID="_1446229367" r:id="rId24"/>
+        </w:object>
+      </w:r>
+      <w:r>
+        <w:t xml:space="preserve"> = 205/195</w:t>
+      </w:r>
+    </w:p>
+    <w:p>
+      <w:pPr>
+        <w:pStyle w:val="ListParagraph"/>
+        <w:numPr>
+          <w:ilvl w:val="0"/>
+          <w:numId w:val="1"/>
+        </w:numPr>
+        <w:jc w:val="left"/>
+      </w:pPr>
+      <w:r>
+        <w:lastRenderedPageBreak/>
+        <w:t xml:space="preserve">R’ = </w:t>
+      </w:r>
+      <w:r>
+        <w:rPr>
+          <w:position w:val="-18"/>
+        </w:rPr>
+        <w:object w:dxaOrig="5040" w:dyaOrig="520">
+          <v:shape id="_x0000_i1031" type="#_x0000_t75" style="width:252pt;height:26.25pt" o:ole="">
+            <v:imagedata r:id="rId25" o:title=""/>
+          </v:shape>
+          <o:OLEObject Type="Embed" ProgID="Equation.DSMT4" ShapeID="_x0000_i1031" DrawAspect="Content" ObjectID="_1446229368" r:id="rId26"/>
+        </w:object>
+      </w:r>
+      <w:r>
+        <w:t xml:space="preserve"> </w:t>
+      </w:r>
+      <w:r>
+        <w:t>= 205</w:t>
+      </w:r>
+    </w:p>
+    <w:p>
+      <w:pPr>
+        <w:pStyle w:val="ListParagraph"/>
+        <w:numPr>
+          <w:ilvl w:val="0"/>
+          <w:numId w:val="1"/>
+        </w:numPr>
+        <w:jc w:val="left"/>
+      </w:pPr>
+      <w:r>
+        <w:t xml:space="preserve">G’ = G </w:t>
+      </w:r>
+      <w:proofErr w:type="spellStart"/>
+      <w:r>
+        <w:rPr>
+          <w:vertAlign w:val="subscript"/>
+        </w:rPr>
+        <w:t>av</w:t>
+      </w:r>
+      <w:proofErr w:type="spellEnd"/>
+      <w:r>
+        <w:rPr>
+          <w:vertAlign w:val="subscript"/>
+        </w:rPr>
+        <w:t xml:space="preserve">  </w:t>
+      </w:r>
+      <w:r>
+        <w:t>= 205</w:t>
+      </w:r>
+    </w:p>
+    <w:p>
+      <w:pPr>
+        <w:pStyle w:val="ListParagraph"/>
+        <w:numPr>
+          <w:ilvl w:val="0"/>
+          <w:numId w:val="1"/>
+        </w:numPr>
+        <w:jc w:val="left"/>
+      </w:pPr>
       <w:bookmarkStart w:id="0" w:name="_GoBack"/>
-      <w:r>
-        <w:t>e</w:t>
-      </w:r>
       <w:bookmarkEnd w:id="0"/>
       <w:r>
-        <w:t xml:space="preserve">nt, the effect of the special lighting cast can be removed by enforcing the gray world assumption on the image. As a result of approximation, the color of the image is much closer to the original scene. </w:t>
+        <w:t xml:space="preserve">B’ </w:t>
+      </w:r>
+      <w:r>
+        <w:rPr>
+          <w:vertAlign w:val="subscript"/>
+        </w:rPr>
+        <w:t xml:space="preserve"> =  </w:t>
+      </w:r>
+      <w:r>
+        <w:rPr>
+          <w:position w:val="-18"/>
+          <w:vertAlign w:val="subscript"/>
+        </w:rPr>
+        <w:object w:dxaOrig="4760" w:dyaOrig="520">
+          <v:shape id="_x0000_i1032" type="#_x0000_t75" style="width:237.75pt;height:26.25pt" o:ole="">
+            <v:imagedata r:id="rId27" o:title=""/>
+          </v:shape>
+          <o:OLEObject Type="Embed" ProgID="Equation.DSMT4" ShapeID="_x0000_i1032" DrawAspect="Content" ObjectID="_1446229369" r:id="rId28"/>
+        </w:object>
+      </w:r>
+      <w:r>
+        <w:rPr>
+          <w:vertAlign w:val="subscript"/>
+        </w:rPr>
+        <w:t xml:space="preserve"> </w:t>
+      </w:r>
+      <w:r>
+        <w:t>= 205</w:t>
       </w:r>
     </w:p>
     <w:p>
@@ -1181,6 +1549,127 @@
     </w:sectPr>
   </w:body>
 </w:document>
+</file>
+
+<file path=word/numbering.xml><?xml version="1.0" encoding="utf-8"?>
+<w:numbering xmlns:wpc="http://schemas.microsoft.com/office/word/2010/wordprocessingCanvas" xmlns:mc="http://schemas.openxmlformats.org/markup-compatibility/2006" xmlns:o="urn:schemas-microsoft-com:office:office" xmlns:r="http://schemas.openxmlformats.org/officeDocument/2006/relationships" xmlns:m="http://schemas.openxmlformats.org/officeDocument/2006/math" xmlns:v="urn:schemas-microsoft-com:vml" xmlns:wp14="http://schemas.microsoft.com/office/word/2010/wordprocessingDrawing" xmlns:wp="http://schemas.openxmlformats.org/drawingml/2006/wordprocessingDrawing" xmlns:w10="urn:schemas-microsoft-com:office:word" xmlns:w="http://schemas.openxmlformats.org/wordprocessingml/2006/main" xmlns:w14="http://schemas.microsoft.com/office/word/2010/wordml" xmlns:wpg="http://schemas.microsoft.com/office/word/2010/wordprocessingGroup" xmlns:wpi="http://schemas.microsoft.com/office/word/2010/wordprocessingInk" xmlns:wne="http://schemas.microsoft.com/office/word/2006/wordml" xmlns:wps="http://schemas.microsoft.com/office/word/2010/wordprocessingShape" mc:Ignorable="w14 wp14">
+  <w:abstractNum w:abstractNumId="0">
+    <w:nsid w:val="0DCF63CE"/>
+    <w:multiLevelType w:val="hybridMultilevel"/>
+    <w:tmpl w:val="2342DC2A"/>
+    <w:lvl w:ilvl="0" w:tplc="88F0012A">
+      <w:start w:val="2"/>
+      <w:numFmt w:val="bullet"/>
+      <w:lvlText w:val=""/>
+      <w:lvlJc w:val="left"/>
+      <w:pPr>
+        <w:ind w:left="720" w:hanging="360"/>
+      </w:pPr>
+      <w:rPr>
+        <w:rFonts w:ascii="Wingdings" w:eastAsiaTheme="minorEastAsia" w:hAnsi="Wingdings" w:cstheme="minorBidi" w:hint="default"/>
+      </w:rPr>
+    </w:lvl>
+    <w:lvl w:ilvl="1" w:tplc="04090003" w:tentative="1">
+      <w:start w:val="1"/>
+      <w:numFmt w:val="bullet"/>
+      <w:lvlText w:val="o"/>
+      <w:lvlJc w:val="left"/>
+      <w:pPr>
+        <w:ind w:left="1440" w:hanging="360"/>
+      </w:pPr>
+      <w:rPr>
+        <w:rFonts w:ascii="Courier New" w:hAnsi="Courier New" w:cs="Courier New" w:hint="default"/>
+      </w:rPr>
+    </w:lvl>
+    <w:lvl w:ilvl="2" w:tplc="04090005" w:tentative="1">
+      <w:start w:val="1"/>
+      <w:numFmt w:val="bullet"/>
+      <w:lvlText w:val=""/>
+      <w:lvlJc w:val="left"/>
+      <w:pPr>
+        <w:ind w:left="2160" w:hanging="360"/>
+      </w:pPr>
+      <w:rPr>
+        <w:rFonts w:ascii="Wingdings" w:hAnsi="Wingdings" w:hint="default"/>
+      </w:rPr>
+    </w:lvl>
+    <w:lvl w:ilvl="3" w:tplc="04090001" w:tentative="1">
+      <w:start w:val="1"/>
+      <w:numFmt w:val="bullet"/>
+      <w:lvlText w:val=""/>
+      <w:lvlJc w:val="left"/>
+      <w:pPr>
+        <w:ind w:left="2880" w:hanging="360"/>
+      </w:pPr>
+      <w:rPr>
+        <w:rFonts w:ascii="Symbol" w:hAnsi="Symbol" w:hint="default"/>
+      </w:rPr>
+    </w:lvl>
+    <w:lvl w:ilvl="4" w:tplc="04090003" w:tentative="1">
+      <w:start w:val="1"/>
+      <w:numFmt w:val="bullet"/>
+      <w:lvlText w:val="o"/>
+      <w:lvlJc w:val="left"/>
+      <w:pPr>
+        <w:ind w:left="3600" w:hanging="360"/>
+      </w:pPr>
+      <w:rPr>
+        <w:rFonts w:ascii="Courier New" w:hAnsi="Courier New" w:cs="Courier New" w:hint="default"/>
+      </w:rPr>
+    </w:lvl>
+    <w:lvl w:ilvl="5" w:tplc="04090005" w:tentative="1">
+      <w:start w:val="1"/>
+      <w:numFmt w:val="bullet"/>
+      <w:lvlText w:val=""/>
+      <w:lvlJc w:val="left"/>
+      <w:pPr>
+        <w:ind w:left="4320" w:hanging="360"/>
+      </w:pPr>
+      <w:rPr>
+        <w:rFonts w:ascii="Wingdings" w:hAnsi="Wingdings" w:hint="default"/>
+      </w:rPr>
+    </w:lvl>
+    <w:lvl w:ilvl="6" w:tplc="04090001" w:tentative="1">
+      <w:start w:val="1"/>
+      <w:numFmt w:val="bullet"/>
+      <w:lvlText w:val=""/>
+      <w:lvlJc w:val="left"/>
+      <w:pPr>
+        <w:ind w:left="5040" w:hanging="360"/>
+      </w:pPr>
+      <w:rPr>
+        <w:rFonts w:ascii="Symbol" w:hAnsi="Symbol" w:hint="default"/>
+      </w:rPr>
+    </w:lvl>
+    <w:lvl w:ilvl="7" w:tplc="04090003" w:tentative="1">
+      <w:start w:val="1"/>
+      <w:numFmt w:val="bullet"/>
+      <w:lvlText w:val="o"/>
+      <w:lvlJc w:val="left"/>
+      <w:pPr>
+        <w:ind w:left="5760" w:hanging="360"/>
+      </w:pPr>
+      <w:rPr>
+        <w:rFonts w:ascii="Courier New" w:hAnsi="Courier New" w:cs="Courier New" w:hint="default"/>
+      </w:rPr>
+    </w:lvl>
+    <w:lvl w:ilvl="8" w:tplc="04090005" w:tentative="1">
+      <w:start w:val="1"/>
+      <w:numFmt w:val="bullet"/>
+      <w:lvlText w:val=""/>
+      <w:lvlJc w:val="left"/>
+      <w:pPr>
+        <w:ind w:left="6480" w:hanging="360"/>
+      </w:pPr>
+      <w:rPr>
+        <w:rFonts w:ascii="Wingdings" w:hAnsi="Wingdings" w:hint="default"/>
+      </w:rPr>
+    </w:lvl>
+  </w:abstractNum>
+  <w:num w:numId="1">
+    <w:abstractNumId w:val="0"/>
+  </w:num>
+</w:numbering>
 </file>
 
 <file path=word/styles.xml><?xml version="1.0" encoding="utf-8"?>
@@ -1421,6 +1910,17 @@
     <w:basedOn w:val="DefaultParagraphFont"/>
     <w:rsid w:val="00B72FB7"/>
   </w:style>
+  <w:style w:type="paragraph" w:styleId="ListParagraph">
+    <w:name w:val="List Paragraph"/>
+    <w:basedOn w:val="Normal"/>
+    <w:uiPriority w:val="34"/>
+    <w:qFormat/>
+    <w:rsid w:val="00C17BCC"/>
+    <w:pPr>
+      <w:ind w:left="720"/>
+      <w:contextualSpacing/>
+    </w:pPr>
+  </w:style>
 </w:styles>
 </file>
 
@@ -1661,6 +2161,17 @@
     <w:name w:val="mo"/>
     <w:basedOn w:val="DefaultParagraphFont"/>
     <w:rsid w:val="00B72FB7"/>
+  </w:style>
+  <w:style w:type="paragraph" w:styleId="ListParagraph">
+    <w:name w:val="List Paragraph"/>
+    <w:basedOn w:val="Normal"/>
+    <w:uiPriority w:val="34"/>
+    <w:qFormat/>
+    <w:rsid w:val="00C17BCC"/>
+    <w:pPr>
+      <w:ind w:left="720"/>
+      <w:contextualSpacing/>
+    </w:pPr>
   </w:style>
 </w:styles>
 </file>

--- a/trunk/Computer Vision/Midterm/ComputerVision-Midterm.docx
+++ b/trunk/Computer Vision/Midterm/ComputerVision-Midterm.docx
@@ -1197,7 +1197,7 @@
           <v:shape id="_x0000_i1025" type="#_x0000_t75" style="width:96pt;height:45.75pt" o:ole="">
             <v:imagedata r:id="rId13" o:title=""/>
           </v:shape>
-          <o:OLEObject Type="Embed" ProgID="Equation.DSMT4" ShapeID="_x0000_i1025" DrawAspect="Content" ObjectID="_1446229362" r:id="rId14"/>
+          <o:OLEObject Type="Embed" ProgID="Equation.DSMT4" ShapeID="_x0000_i1025" DrawAspect="Content" ObjectID="_1446236703" r:id="rId14"/>
         </w:object>
       </w:r>
       <w:r>
@@ -1247,7 +1247,7 @@
           <v:shape id="_x0000_i1026" type="#_x0000_t75" style="width:96.75pt;height:26.25pt" o:ole="">
             <v:imagedata r:id="rId15" o:title=""/>
           </v:shape>
-          <o:OLEObject Type="Embed" ProgID="Equation.DSMT4" ShapeID="_x0000_i1026" DrawAspect="Content" ObjectID="_1446229363" r:id="rId16"/>
+          <o:OLEObject Type="Embed" ProgID="Equation.DSMT4" ShapeID="_x0000_i1026" DrawAspect="Content" ObjectID="_1446236704" r:id="rId16"/>
         </w:object>
       </w:r>
       <w:r>
@@ -1284,7 +1284,7 @@
           <v:shape id="_x0000_i1027" type="#_x0000_t75" style="width:93.75pt;height:26.25pt" o:ole="">
             <v:imagedata r:id="rId17" o:title=""/>
           </v:shape>
-          <o:OLEObject Type="Embed" ProgID="Equation.DSMT4" ShapeID="_x0000_i1027" DrawAspect="Content" ObjectID="_1446229364" r:id="rId18"/>
+          <o:OLEObject Type="Embed" ProgID="Equation.DSMT4" ShapeID="_x0000_i1027" DrawAspect="Content" ObjectID="_1446236705" r:id="rId18"/>
         </w:object>
       </w:r>
       <w:r>
@@ -1318,7 +1318,7 @@
           <v:shape id="_x0000_i1028" type="#_x0000_t75" style="width:9pt;height:14.25pt" o:ole="">
             <v:imagedata r:id="rId19" o:title=""/>
           </v:shape>
-          <o:OLEObject Type="Embed" ProgID="Equation.DSMT4" ShapeID="_x0000_i1028" DrawAspect="Content" ObjectID="_1446229365" r:id="rId20"/>
+          <o:OLEObject Type="Embed" ProgID="Equation.DSMT4" ShapeID="_x0000_i1028" DrawAspect="Content" ObjectID="_1446236706" r:id="rId20"/>
         </w:object>
       </w:r>
       <w:r>
@@ -1333,7 +1333,7 @@
           <v:shape id="_x0000_i1029" type="#_x0000_t75" style="width:45pt;height:24pt" o:ole="">
             <v:imagedata r:id="rId21" o:title=""/>
           </v:shape>
-          <o:OLEObject Type="Embed" ProgID="Equation.DSMT4" ShapeID="_x0000_i1029" DrawAspect="Content" ObjectID="_1446229366" r:id="rId22"/>
+          <o:OLEObject Type="Embed" ProgID="Equation.DSMT4" ShapeID="_x0000_i1029" DrawAspect="Content" ObjectID="_1446236707" r:id="rId22"/>
         </w:object>
       </w:r>
       <w:r>
@@ -1364,7 +1364,7 @@
           <v:shape id="_x0000_i1030" type="#_x0000_t75" style="width:45pt;height:24pt" o:ole="">
             <v:imagedata r:id="rId23" o:title=""/>
           </v:shape>
-          <o:OLEObject Type="Embed" ProgID="Equation.DSMT4" ShapeID="_x0000_i1030" DrawAspect="Content" ObjectID="_1446229367" r:id="rId24"/>
+          <o:OLEObject Type="Embed" ProgID="Equation.DSMT4" ShapeID="_x0000_i1030" DrawAspect="Content" ObjectID="_1446236708" r:id="rId24"/>
         </w:object>
       </w:r>
       <w:r>
@@ -1392,7 +1392,7 @@
           <v:shape id="_x0000_i1031" type="#_x0000_t75" style="width:252pt;height:26.25pt" o:ole="">
             <v:imagedata r:id="rId25" o:title=""/>
           </v:shape>
-          <o:OLEObject Type="Embed" ProgID="Equation.DSMT4" ShapeID="_x0000_i1031" DrawAspect="Content" ObjectID="_1446229368" r:id="rId26"/>
+          <o:OLEObject Type="Embed" ProgID="Equation.DSMT4" ShapeID="_x0000_i1031" DrawAspect="Content" ObjectID="_1446236709" r:id="rId26"/>
         </w:object>
       </w:r>
       <w:r>
@@ -1441,8 +1441,6 @@
         </w:numPr>
         <w:jc w:val="left"/>
       </w:pPr>
-      <w:bookmarkStart w:id="0" w:name="_GoBack"/>
-      <w:bookmarkEnd w:id="0"/>
       <w:r>
         <w:t xml:space="preserve">B’ </w:t>
       </w:r>
@@ -1461,7 +1459,7 @@
           <v:shape id="_x0000_i1032" type="#_x0000_t75" style="width:237.75pt;height:26.25pt" o:ole="">
             <v:imagedata r:id="rId27" o:title=""/>
           </v:shape>
-          <o:OLEObject Type="Embed" ProgID="Equation.DSMT4" ShapeID="_x0000_i1032" DrawAspect="Content" ObjectID="_1446229369" r:id="rId28"/>
+          <o:OLEObject Type="Embed" ProgID="Equation.DSMT4" ShapeID="_x0000_i1032" DrawAspect="Content" ObjectID="_1446236710" r:id="rId28"/>
         </w:object>
       </w:r>
       <w:r>
@@ -1505,14 +1503,287 @@
     <w:p>
       <w:pPr>
         <w:jc w:val="left"/>
-        <w:rPr>
-          <w:b/>
-        </w:rPr>
-      </w:pPr>
-      <w:r>
-        <w:rPr>
-          <w:b/>
-        </w:rPr>
+      </w:pPr>
+      <w:r>
+        <w:t xml:space="preserve">These algorithms receive as input the red, green, blue values of each pixel of the image and attempt to estimate the reflectance of each point. Algorithm operates as follows: the maximal read value r max of all pixels is determined, and also the maximal green value g max and the maximal blue value b max. Assuming that the scene contains objects which reflect all red light, and (other) objects which reflect all green light and still others which reflect all blue light, one can then deduce that </w:t>
+      </w:r>
+      <w:r>
+        <w:t>the illuminating light source is described by (r max, g max, b max )</w:t>
+      </w:r>
+      <w:r>
+        <w:t>. For each pixel with values(r, g, b) its reflectance is estimated as (r/r max, g</w:t>
+      </w:r>
+      <w:r>
+        <w:t>/max, b max</w:t>
+      </w:r>
+      <w:r>
+        <w:t>)</w:t>
+      </w:r>
+      <w:r>
+        <w:t>.</w:t>
+      </w:r>
+      <w:r>
+        <w:t xml:space="preserve">Although </w:t>
+      </w:r>
+      <w:proofErr w:type="spellStart"/>
+      <w:r>
+        <w:t>retinex</w:t>
+      </w:r>
+      <w:proofErr w:type="spellEnd"/>
+      <w:r>
+        <w:t xml:space="preserve"> models are used in computer vision, they have been shown not accurately model human color perception</w:t>
+      </w:r>
+      <w:r>
+        <w:t>.</w:t>
+      </w:r>
+    </w:p>
+    <w:p>
+      <w:pPr>
+        <w:jc w:val="left"/>
+      </w:pPr>
+      <w:r>
+        <w:t xml:space="preserve">Example of </w:t>
+      </w:r>
+      <w:proofErr w:type="spellStart"/>
+      <w:r>
+        <w:t>Retinex</w:t>
+      </w:r>
+      <w:proofErr w:type="spellEnd"/>
+    </w:p>
+    <w:p>
+      <w:pPr>
+        <w:jc w:val="left"/>
+      </w:pPr>
+      <w:r>
+        <w:t>P1 (190, 210, 195)</w:t>
+      </w:r>
+    </w:p>
+    <w:p>
+      <w:pPr>
+        <w:jc w:val="left"/>
+      </w:pPr>
+      <w:r>
+        <w:t>P2 (210,205,185)</w:t>
+      </w:r>
+    </w:p>
+    <w:p>
+      <w:pPr>
+        <w:jc w:val="left"/>
+      </w:pPr>
+      <w:r>
+        <w:t>P3 (200,200,205)</w:t>
+      </w:r>
+    </w:p>
+    <w:p>
+      <w:pPr>
+        <w:jc w:val="left"/>
+      </w:pPr>
+      <w:r>
+        <w:t xml:space="preserve">R max = </w:t>
+      </w:r>
+      <w:r>
+        <w:t>max (</w:t>
+      </w:r>
+      <w:r>
+        <w:t>190,210,200) = 210</w:t>
+      </w:r>
+    </w:p>
+    <w:p>
+      <w:pPr>
+        <w:jc w:val="left"/>
+      </w:pPr>
+      <w:r>
+        <w:t xml:space="preserve">G max = max </w:t>
+      </w:r>
+      <w:r>
+        <w:t>(210,205,200)</w:t>
+      </w:r>
+      <w:r>
+        <w:t xml:space="preserve"> = 210</w:t>
+      </w:r>
+    </w:p>
+    <w:p>
+      <w:pPr>
+        <w:jc w:val="left"/>
+      </w:pPr>
+      <w:r>
+        <w:t>B</w:t>
+      </w:r>
+      <w:r>
+        <w:t xml:space="preserve"> max = max (</w:t>
+      </w:r>
+      <w:r>
+        <w:t>195,185,205</w:t>
+      </w:r>
+      <w:r>
+        <w:t xml:space="preserve">) = </w:t>
+      </w:r>
+      <w:r>
+        <w:t>205</w:t>
+      </w:r>
+    </w:p>
+    <w:p>
+      <w:pPr>
+        <w:jc w:val="left"/>
+      </w:pPr>
+      <w:r>
+        <w:t xml:space="preserve">Scale </w:t>
+      </w:r>
+      <w:r>
+        <w:t xml:space="preserve">use </w:t>
+      </w:r>
+      <w:r>
+        <w:t>Reference White</w:t>
+      </w:r>
+      <w:r>
+        <w:t xml:space="preserve"> (</w:t>
+      </w:r>
+      <w:r>
+        <w:t>255,255,255)</w:t>
+      </w:r>
+    </w:p>
+    <w:p>
+      <w:pPr>
+        <w:jc w:val="left"/>
+      </w:pPr>
+      <w:r>
+        <w:t xml:space="preserve">Scale R = </w:t>
+      </w:r>
+      <w:r>
+        <w:t xml:space="preserve">R max/ 255 = 210/255 </w:t>
+      </w:r>
+    </w:p>
+    <w:p>
+      <w:pPr>
+        <w:jc w:val="left"/>
+      </w:pPr>
+      <w:r>
+        <w:t xml:space="preserve">Scale </w:t>
+      </w:r>
+      <w:r>
+        <w:t>G</w:t>
+      </w:r>
+      <w:r>
+        <w:t xml:space="preserve"> = </w:t>
+      </w:r>
+      <w:r>
+        <w:t>G</w:t>
+      </w:r>
+      <w:r>
+        <w:t xml:space="preserve"> max/ 255 = 210/255 </w:t>
+      </w:r>
+    </w:p>
+    <w:p>
+      <w:pPr>
+        <w:jc w:val="left"/>
+      </w:pPr>
+      <w:r>
+        <w:t xml:space="preserve">Scale </w:t>
+      </w:r>
+      <w:r>
+        <w:t>B</w:t>
+      </w:r>
+      <w:r>
+        <w:t xml:space="preserve"> = </w:t>
+      </w:r>
+      <w:r>
+        <w:t>B</w:t>
+      </w:r>
+      <w:r>
+        <w:t xml:space="preserve"> max/ 255 = 20</w:t>
+      </w:r>
+      <w:r>
+        <w:t>5</w:t>
+      </w:r>
+      <w:r>
+        <w:t xml:space="preserve">/255 </w:t>
+      </w:r>
+    </w:p>
+    <w:p>
+      <w:pPr>
+        <w:jc w:val="left"/>
+      </w:pPr>
+      <w:r>
+        <w:t>Apply this formula to have P’1, P’2; P’3</w:t>
+      </w:r>
+      <w:bookmarkStart w:id="0" w:name="_GoBack"/>
+      <w:bookmarkEnd w:id="0"/>
+    </w:p>
+    <w:p>
+      <w:pPr>
+        <w:jc w:val="left"/>
+      </w:pPr>
+      <w:r>
+        <w:rPr>
+          <w:noProof/>
+        </w:rPr>
+        <w:drawing>
+          <wp:inline distT="0" distB="0" distL="0" distR="0" wp14:anchorId="3884C8BB" wp14:editId="59158CDE">
+            <wp:extent cx="5800725" cy="838200"/>
+            <wp:effectExtent l="0" t="0" r="9525" b="0"/>
+            <wp:docPr id="8" name="Picture 8"/>
+            <wp:cNvGraphicFramePr>
+              <a:graphicFrameLocks xmlns:a="http://schemas.openxmlformats.org/drawingml/2006/main" noChangeAspect="1"/>
+            </wp:cNvGraphicFramePr>
+            <a:graphic xmlns:a="http://schemas.openxmlformats.org/drawingml/2006/main">
+              <a:graphicData uri="http://schemas.openxmlformats.org/drawingml/2006/picture">
+                <pic:pic xmlns:pic="http://schemas.openxmlformats.org/drawingml/2006/picture">
+                  <pic:nvPicPr>
+                    <pic:cNvPr id="0" name="Picture 9"/>
+                    <pic:cNvPicPr>
+                      <a:picLocks noChangeAspect="1" noChangeArrowheads="1"/>
+                    </pic:cNvPicPr>
+                  </pic:nvPicPr>
+                  <pic:blipFill>
+                    <a:blip r:embed="rId29">
+                      <a:extLst>
+                        <a:ext uri="{28A0092B-C50C-407E-A947-70E740481C1C}">
+                          <a14:useLocalDpi xmlns:a14="http://schemas.microsoft.com/office/drawing/2010/main" val="0"/>
+                        </a:ext>
+                      </a:extLst>
+                    </a:blip>
+                    <a:srcRect/>
+                    <a:stretch>
+                      <a:fillRect/>
+                    </a:stretch>
+                  </pic:blipFill>
+                  <pic:spPr bwMode="auto">
+                    <a:xfrm>
+                      <a:off x="0" y="0"/>
+                      <a:ext cx="5808414" cy="839311"/>
+                    </a:xfrm>
+                    <a:prstGeom prst="rect">
+                      <a:avLst/>
+                    </a:prstGeom>
+                    <a:noFill/>
+                    <a:ln>
+                      <a:noFill/>
+                    </a:ln>
+                  </pic:spPr>
+                </pic:pic>
+              </a:graphicData>
+            </a:graphic>
+          </wp:inline>
+        </w:drawing>
+      </w:r>
+    </w:p>
+    <w:p>
+      <w:pPr>
+        <w:jc w:val="left"/>
+      </w:pPr>
+    </w:p>
+    <w:p>
+      <w:pPr>
+        <w:jc w:val="left"/>
+        <w:rPr>
+          <w:b/>
+        </w:rPr>
+      </w:pPr>
+      <w:r>
+        <w:rPr>
+          <w:b/>
+        </w:rPr>
+        <w:lastRenderedPageBreak/>
         <w:t>8. Energy minimization</w:t>
       </w:r>
     </w:p>
@@ -1921,6 +2192,35 @@
       <w:contextualSpacing/>
     </w:pPr>
   </w:style>
+  <w:style w:type="paragraph" w:styleId="NormalWeb">
+    <w:name w:val="Normal (Web)"/>
+    <w:basedOn w:val="Normal"/>
+    <w:uiPriority w:val="99"/>
+    <w:semiHidden/>
+    <w:unhideWhenUsed/>
+    <w:rsid w:val="00616EA0"/>
+    <w:pPr>
+      <w:spacing w:before="100" w:beforeAutospacing="1" w:after="100" w:afterAutospacing="1" w:line="240" w:lineRule="auto"/>
+      <w:jc w:val="left"/>
+    </w:pPr>
+    <w:rPr>
+      <w:rFonts w:eastAsia="Times New Roman" w:cs="Times New Roman"/>
+      <w:sz w:val="24"/>
+      <w:szCs w:val="24"/>
+    </w:rPr>
+  </w:style>
+  <w:style w:type="character" w:styleId="Hyperlink">
+    <w:name w:val="Hyperlink"/>
+    <w:basedOn w:val="DefaultParagraphFont"/>
+    <w:uiPriority w:val="99"/>
+    <w:semiHidden/>
+    <w:unhideWhenUsed/>
+    <w:rsid w:val="00616EA0"/>
+    <w:rPr>
+      <w:color w:val="0000FF"/>
+      <w:u w:val="single"/>
+    </w:rPr>
+  </w:style>
 </w:styles>
 </file>
 
@@ -2172,6 +2472,35 @@
       <w:ind w:left="720"/>
       <w:contextualSpacing/>
     </w:pPr>
+  </w:style>
+  <w:style w:type="paragraph" w:styleId="NormalWeb">
+    <w:name w:val="Normal (Web)"/>
+    <w:basedOn w:val="Normal"/>
+    <w:uiPriority w:val="99"/>
+    <w:semiHidden/>
+    <w:unhideWhenUsed/>
+    <w:rsid w:val="00616EA0"/>
+    <w:pPr>
+      <w:spacing w:before="100" w:beforeAutospacing="1" w:after="100" w:afterAutospacing="1" w:line="240" w:lineRule="auto"/>
+      <w:jc w:val="left"/>
+    </w:pPr>
+    <w:rPr>
+      <w:rFonts w:eastAsia="Times New Roman" w:cs="Times New Roman"/>
+      <w:sz w:val="24"/>
+      <w:szCs w:val="24"/>
+    </w:rPr>
+  </w:style>
+  <w:style w:type="character" w:styleId="Hyperlink">
+    <w:name w:val="Hyperlink"/>
+    <w:basedOn w:val="DefaultParagraphFont"/>
+    <w:uiPriority w:val="99"/>
+    <w:semiHidden/>
+    <w:unhideWhenUsed/>
+    <w:rsid w:val="00616EA0"/>
+    <w:rPr>
+      <w:color w:val="0000FF"/>
+      <w:u w:val="single"/>
+    </w:rPr>
   </w:style>
 </w:styles>
 </file>

--- a/trunk/Computer Vision/Midterm/ComputerVision-Midterm.docx
+++ b/trunk/Computer Vision/Midterm/ComputerVision-Midterm.docx
@@ -238,32 +238,32 @@
         <w:rPr>
           <w:b/>
         </w:rPr>
+        <w:t>(3) Synchronization between the screen and glasses</w:t>
+      </w:r>
+      <w:r>
+        <w:rPr>
+          <w:b/>
+        </w:rPr>
+        <w:t xml:space="preserve"> (Active shutter 3D system)</w:t>
+      </w:r>
+    </w:p>
+    <w:p>
+      <w:pPr>
+        <w:ind w:firstLine="720"/>
+      </w:pPr>
+      <w:r>
+        <w:t>Rather than interleaving two half-resolution images in space, it interleaves two full resolution images in time. The TV rapidly alternates showing images for the left and right eye, while the glasses use electronic shutters synchronized to the TV to ensure that each eye sees a different image. This system is more complex but allows fo</w:t>
+      </w:r>
+      <w:r>
+        <w:t>r a higher resolution 3D image.</w:t>
+      </w:r>
+    </w:p>
+    <w:p>
+      <w:pPr>
+        <w:ind w:firstLine="720"/>
+      </w:pPr>
+      <w:r>
         <w:lastRenderedPageBreak/>
-        <w:t>(3) Synchronization between the screen and glasses</w:t>
-      </w:r>
-      <w:r>
-        <w:rPr>
-          <w:b/>
-        </w:rPr>
-        <w:t xml:space="preserve"> (Active shutter 3D system)</w:t>
-      </w:r>
-    </w:p>
-    <w:p>
-      <w:pPr>
-        <w:ind w:firstLine="720"/>
-      </w:pPr>
-      <w:r>
-        <w:t>Rather than interleaving two half-resolution images in space, it interleaves two full resolution images in time. The TV rapidly alternates showing images for the left and right eye, while the glasses use electronic shutters synchronized to the TV to ensure that each eye sees a different image. This system is more complex but allows fo</w:t>
-      </w:r>
-      <w:r>
-        <w:t>r a higher resolution 3D image.</w:t>
-      </w:r>
-    </w:p>
-    <w:p>
-      <w:pPr>
-        <w:ind w:firstLine="720"/>
-      </w:pPr>
-      <w:r>
         <w:t>Active shutter 3D systems generally use liquid crystal shutter glasses (also called "LCS glasses", "LCS 3D</w:t>
       </w:r>
       <w:r>
@@ -498,9 +498,6 @@
       </w:r>
     </w:p>
     <w:p>
-      <w:pPr>
-        <w:jc w:val="left"/>
-      </w:pPr>
       <w:proofErr w:type="gramStart"/>
       <w:r>
         <w:t>where</w:t>
@@ -732,16 +729,27 @@
     </w:p>
     <w:p>
       <w:pPr>
-        <w:jc w:val="left"/>
-        <w:rPr>
-          <w:b/>
-        </w:rPr>
-      </w:pPr>
-      <w:r>
-        <w:rPr>
-          <w:b/>
-        </w:rPr>
-        <w:t xml:space="preserve">3. </w:t>
+        <w:rPr>
+          <w:b/>
+        </w:rPr>
+      </w:pPr>
+      <w:r>
+        <w:rPr>
+          <w:b/>
+        </w:rPr>
+        <w:t>3.</w:t>
+      </w:r>
+      <w:r>
+        <w:rPr>
+          <w:b/>
+        </w:rPr>
+        <w:t xml:space="preserve"> a.</w:t>
+      </w:r>
+      <w:r>
+        <w:rPr>
+          <w:b/>
+        </w:rPr>
+        <w:t xml:space="preserve"> </w:t>
       </w:r>
       <w:r>
         <w:rPr>
@@ -792,16 +800,21 @@
     </w:p>
     <w:p>
       <w:pPr>
-        <w:jc w:val="left"/>
-        <w:rPr>
-          <w:b/>
-        </w:rPr>
-      </w:pPr>
-      <w:r>
-        <w:rPr>
-          <w:b/>
-        </w:rPr>
-        <w:t xml:space="preserve">4. Panoramic Image </w:t>
+        <w:rPr>
+          <w:b/>
+        </w:rPr>
+      </w:pPr>
+      <w:r>
+        <w:rPr>
+          <w:b/>
+        </w:rPr>
+        <w:t xml:space="preserve">b. </w:t>
+      </w:r>
+      <w:r>
+        <w:rPr>
+          <w:b/>
+        </w:rPr>
+        <w:t xml:space="preserve">Panoramic Image </w:t>
       </w:r>
       <w:proofErr w:type="spellStart"/>
       <w:r>
@@ -815,12 +828,36 @@
         <w:rPr>
           <w:b/>
         </w:rPr>
-        <w:t xml:space="preserve"> - Blending</w:t>
-      </w:r>
-    </w:p>
-    <w:p>
-      <w:pPr>
-        <w:jc w:val="left"/>
+        <w:t xml:space="preserve"> </w:t>
+      </w:r>
+      <w:r>
+        <w:rPr>
+          <w:b/>
+        </w:rPr>
+        <w:t>–</w:t>
+      </w:r>
+      <w:r>
+        <w:rPr>
+          <w:b/>
+        </w:rPr>
+        <w:t xml:space="preserve"> Blending</w:t>
+      </w:r>
+    </w:p>
+    <w:p>
+      <w:pPr>
+        <w:rPr>
+          <w:b/>
+        </w:rPr>
+      </w:pPr>
+      <w:r>
+        <w:rPr>
+          <w:b/>
+        </w:rPr>
+        <w:t>4. Shape context descriptor</w:t>
+      </w:r>
+    </w:p>
+    <w:p>
+      <w:pPr>
         <w:rPr>
           <w:b/>
         </w:rPr>
@@ -834,7 +871,6 @@
     </w:p>
     <w:p>
       <w:pPr>
-        <w:jc w:val="left"/>
         <w:rPr>
           <w:b/>
         </w:rPr>
@@ -854,93 +890,63 @@
     </w:p>
     <w:p>
       <w:pPr>
-        <w:jc w:val="left"/>
-        <w:rPr>
-          <w:b/>
-        </w:rPr>
-      </w:pPr>
-      <w:r>
-        <w:rPr>
-          <w:b/>
-        </w:rPr>
-        <w:t>7.</w:t>
-      </w:r>
-      <w:r>
-        <w:rPr>
-          <w:b/>
-        </w:rPr>
+        <w:rPr>
+          <w:b/>
+        </w:rPr>
+      </w:pPr>
+    </w:p>
+    <w:p>
+      <w:pPr>
+        <w:rPr>
+          <w:b/>
+        </w:rPr>
+      </w:pPr>
+      <w:r>
+        <w:rPr>
+          <w:b/>
+        </w:rPr>
+        <w:t xml:space="preserve">a. </w:t>
+      </w:r>
+      <w:r>
+        <w:rPr>
+          <w:b/>
+        </w:rPr>
+        <w:t>Color basic and Color constancy</w:t>
+      </w:r>
+    </w:p>
+    <w:p>
+      <w:pPr>
+        <w:rPr>
+          <w:b/>
+        </w:rPr>
+      </w:pPr>
+      <w:r>
+        <w:rPr>
+          <w:b/>
+        </w:rPr>
+        <w:t xml:space="preserve">Color basic: </w:t>
+      </w:r>
+    </w:p>
+    <w:p>
+      <w:r>
+        <w:t>Color is important factor. Color allows people</w:t>
+      </w:r>
+      <w:r>
+        <w:t xml:space="preserve"> to</w:t>
+      </w:r>
+      <w:r>
+        <w:t xml:space="preserve"> identify a lot </w:t>
+      </w:r>
+      <w:r>
+        <w:t xml:space="preserve">of thing or check people’s health, fitness … In computer </w:t>
+      </w:r>
+      <w:r>
+        <w:t>vision;</w:t>
+      </w:r>
+      <w:r>
         <w:t xml:space="preserve"> </w:t>
       </w:r>
       <w:r>
-        <w:rPr>
-          <w:b/>
-        </w:rPr>
-        <w:tab/>
-      </w:r>
-      <w:r>
-        <w:rPr>
-          <w:b/>
-        </w:rPr>
-        <w:t xml:space="preserve"> </w:t>
-      </w:r>
-    </w:p>
-    <w:p>
-      <w:pPr>
-        <w:jc w:val="left"/>
-        <w:rPr>
-          <w:b/>
-        </w:rPr>
-      </w:pPr>
-      <w:r>
-        <w:rPr>
-          <w:b/>
-        </w:rPr>
-        <w:t xml:space="preserve">a. </w:t>
-      </w:r>
-      <w:r>
-        <w:rPr>
-          <w:b/>
-        </w:rPr>
-        <w:t>Color basic and Color constancy</w:t>
-      </w:r>
-    </w:p>
-    <w:p>
-      <w:pPr>
-        <w:jc w:val="left"/>
-        <w:rPr>
-          <w:b/>
-        </w:rPr>
-      </w:pPr>
-      <w:r>
-        <w:rPr>
-          <w:b/>
-        </w:rPr>
-        <w:t xml:space="preserve">Color basic: </w:t>
-      </w:r>
-    </w:p>
-    <w:p>
-      <w:pPr>
-        <w:jc w:val="left"/>
-      </w:pPr>
-      <w:r>
-        <w:t>Color is important factor. Color allows people</w:t>
-      </w:r>
-      <w:r>
-        <w:t xml:space="preserve"> to</w:t>
-      </w:r>
-      <w:r>
-        <w:t xml:space="preserve"> identify a lot </w:t>
-      </w:r>
-      <w:r>
-        <w:t xml:space="preserve">of thing or check people’s health, fitness … In computer </w:t>
-      </w:r>
-      <w:r>
-        <w:t>vision;</w:t>
-      </w:r>
-      <w:r>
-        <w:t xml:space="preserve"> </w:t>
-      </w:r>
-      <w:r>
         <w:t>color</w:t>
       </w:r>
       <w:r>
@@ -963,11 +969,7 @@
       </w:r>
     </w:p>
     <w:p>
-      <w:pPr>
-        <w:jc w:val="left"/>
-      </w:pPr>
-      <w:r>
-        <w:lastRenderedPageBreak/>
+      <w:r>
         <w:t xml:space="preserve">Apply formula </w:t>
       </w:r>
       <w:r>
@@ -1034,9 +1036,6 @@
       </w:r>
     </w:p>
     <w:p>
-      <w:pPr>
-        <w:jc w:val="left"/>
-      </w:pPr>
       <w:r>
         <w:rPr>
           <w:b/>
@@ -1061,15 +1060,15 @@
     </w:p>
     <w:p>
       <w:pPr>
-        <w:jc w:val="left"/>
-        <w:rPr>
-          <w:b/>
-        </w:rPr>
-      </w:pPr>
-      <w:r>
-        <w:rPr>
-          <w:b/>
-        </w:rPr>
+        <w:rPr>
+          <w:b/>
+        </w:rPr>
+      </w:pPr>
+      <w:r>
+        <w:rPr>
+          <w:b/>
+        </w:rPr>
+        <w:lastRenderedPageBreak/>
         <w:t>b. Color constancy by Gray</w:t>
       </w:r>
       <w:r>
@@ -1086,9 +1085,6 @@
       </w:r>
     </w:p>
     <w:p>
-      <w:pPr>
-        <w:jc w:val="left"/>
-      </w:pPr>
       <w:r>
         <w:t>The Gray World Assumption is a white balance metho</w:t>
       </w:r>
@@ -1109,41 +1105,26 @@
       </w:r>
     </w:p>
     <w:p>
-      <w:pPr>
-        <w:jc w:val="left"/>
-      </w:pPr>
       <w:r>
         <w:t>Example of Gray World balance:</w:t>
       </w:r>
     </w:p>
     <w:p>
-      <w:pPr>
-        <w:jc w:val="left"/>
-      </w:pPr>
       <w:r>
         <w:t>P1 (190, 210, 195)</w:t>
       </w:r>
     </w:p>
     <w:p>
-      <w:pPr>
-        <w:jc w:val="left"/>
-      </w:pPr>
       <w:r>
         <w:t>P2 (210,205,185)</w:t>
       </w:r>
     </w:p>
     <w:p>
-      <w:pPr>
-        <w:jc w:val="left"/>
-      </w:pPr>
       <w:r>
         <w:t>P3 (200,200,205)</w:t>
       </w:r>
     </w:p>
     <w:p>
-      <w:pPr>
-        <w:jc w:val="left"/>
-      </w:pPr>
       <w:r>
         <w:t xml:space="preserve">R </w:t>
       </w:r>
@@ -1194,10 +1175,10 @@
             <v:path o:extrusionok="f" gradientshapeok="t" o:connecttype="rect"/>
             <o:lock v:ext="edit" aspectratio="t"/>
           </v:shapetype>
-          <v:shape id="_x0000_i1025" type="#_x0000_t75" style="width:96pt;height:45.75pt" o:ole="">
+          <v:shape id="_x0000_i1025" type="#_x0000_t75" style="width:96.2pt;height:45.5pt" o:ole="">
             <v:imagedata r:id="rId13" o:title=""/>
           </v:shape>
-          <o:OLEObject Type="Embed" ProgID="Equation.DSMT4" ShapeID="_x0000_i1025" DrawAspect="Content" ObjectID="_1446236703" r:id="rId14"/>
+          <o:OLEObject Type="Embed" ProgID="Equation.DSMT4" ShapeID="_x0000_i1025" DrawAspect="Content" ObjectID="_1446244410" r:id="rId14"/>
         </w:object>
       </w:r>
       <w:r>
@@ -1211,9 +1192,6 @@
       </w:r>
     </w:p>
     <w:p>
-      <w:pPr>
-        <w:jc w:val="left"/>
-      </w:pPr>
       <w:r>
         <w:t xml:space="preserve">G </w:t>
       </w:r>
@@ -1244,10 +1222,10 @@
           <w:position w:val="-18"/>
         </w:rPr>
         <w:object w:dxaOrig="1939" w:dyaOrig="520">
-          <v:shape id="_x0000_i1026" type="#_x0000_t75" style="width:96.75pt;height:26.25pt" o:ole="">
+          <v:shape id="_x0000_i1026" type="#_x0000_t75" style="width:96.75pt;height:26.5pt" o:ole="">
             <v:imagedata r:id="rId15" o:title=""/>
           </v:shape>
-          <o:OLEObject Type="Embed" ProgID="Equation.DSMT4" ShapeID="_x0000_i1026" DrawAspect="Content" ObjectID="_1446236704" r:id="rId16"/>
+          <o:OLEObject Type="Embed" ProgID="Equation.DSMT4" ShapeID="_x0000_i1026" DrawAspect="Content" ObjectID="_1446244411" r:id="rId16"/>
         </w:object>
       </w:r>
       <w:r>
@@ -1255,9 +1233,6 @@
       </w:r>
     </w:p>
     <w:p>
-      <w:pPr>
-        <w:jc w:val="left"/>
-      </w:pPr>
       <w:r>
         <w:t xml:space="preserve">B </w:t>
       </w:r>
@@ -1281,10 +1256,10 @@
           <w:vertAlign w:val="subscript"/>
         </w:rPr>
         <w:object w:dxaOrig="1880" w:dyaOrig="520">
-          <v:shape id="_x0000_i1027" type="#_x0000_t75" style="width:93.75pt;height:26.25pt" o:ole="">
+          <v:shape id="_x0000_i1027" type="#_x0000_t75" style="width:93.9pt;height:26.5pt" o:ole="">
             <v:imagedata r:id="rId17" o:title=""/>
           </v:shape>
-          <o:OLEObject Type="Embed" ProgID="Equation.DSMT4" ShapeID="_x0000_i1027" DrawAspect="Content" ObjectID="_1446236705" r:id="rId18"/>
+          <o:OLEObject Type="Embed" ProgID="Equation.DSMT4" ShapeID="_x0000_i1027" DrawAspect="Content" ObjectID="_1446244412" r:id="rId18"/>
         </w:object>
       </w:r>
       <w:r>
@@ -1298,9 +1273,6 @@
       </w:r>
     </w:p>
     <w:p>
-      <w:pPr>
-        <w:jc w:val="left"/>
-      </w:pPr>
       <w:r>
         <w:rPr>
           <w:rFonts w:ascii="Cambria Math" w:hAnsi="Cambria Math"/>
@@ -1315,10 +1287,10 @@
           <w:position w:val="-4"/>
         </w:rPr>
         <w:object w:dxaOrig="180" w:dyaOrig="279">
-          <v:shape id="_x0000_i1028" type="#_x0000_t75" style="width:9pt;height:14.25pt" o:ole="">
+          <v:shape id="_x0000_i1028" type="#_x0000_t75" style="width:9.2pt;height:14.4pt" o:ole="">
             <v:imagedata r:id="rId19" o:title=""/>
           </v:shape>
-          <o:OLEObject Type="Embed" ProgID="Equation.DSMT4" ShapeID="_x0000_i1028" DrawAspect="Content" ObjectID="_1446236706" r:id="rId20"/>
+          <o:OLEObject Type="Embed" ProgID="Equation.DSMT4" ShapeID="_x0000_i1028" DrawAspect="Content" ObjectID="_1446244413" r:id="rId20"/>
         </w:object>
       </w:r>
       <w:r>
@@ -1330,10 +1302,10 @@
           <w:vertAlign w:val="subscript"/>
         </w:rPr>
         <w:object w:dxaOrig="900" w:dyaOrig="480">
-          <v:shape id="_x0000_i1029" type="#_x0000_t75" style="width:45pt;height:24pt" o:ole="">
+          <v:shape id="_x0000_i1029" type="#_x0000_t75" style="width:44.95pt;height:24.2pt" o:ole="">
             <v:imagedata r:id="rId21" o:title=""/>
           </v:shape>
-          <o:OLEObject Type="Embed" ProgID="Equation.DSMT4" ShapeID="_x0000_i1029" DrawAspect="Content" ObjectID="_1446236707" r:id="rId22"/>
+          <o:OLEObject Type="Embed" ProgID="Equation.DSMT4" ShapeID="_x0000_i1029" DrawAspect="Content" ObjectID="_1446244414" r:id="rId22"/>
         </w:object>
       </w:r>
       <w:r>
@@ -1341,9 +1313,6 @@
       </w:r>
     </w:p>
     <w:p>
-      <w:pPr>
-        <w:jc w:val="left"/>
-      </w:pPr>
       <w:r>
         <w:rPr>
           <w:rFonts w:ascii="Cambria Math" w:hAnsi="Cambria Math"/>
@@ -1361,10 +1330,10 @@
           <w:position w:val="-18"/>
         </w:rPr>
         <w:object w:dxaOrig="900" w:dyaOrig="480">
-          <v:shape id="_x0000_i1030" type="#_x0000_t75" style="width:45pt;height:24pt" o:ole="">
+          <v:shape id="_x0000_i1030" type="#_x0000_t75" style="width:44.95pt;height:24.2pt" o:ole="">
             <v:imagedata r:id="rId23" o:title=""/>
           </v:shape>
-          <o:OLEObject Type="Embed" ProgID="Equation.DSMT4" ShapeID="_x0000_i1030" DrawAspect="Content" ObjectID="_1446236708" r:id="rId24"/>
+          <o:OLEObject Type="Embed" ProgID="Equation.DSMT4" ShapeID="_x0000_i1030" DrawAspect="Content" ObjectID="_1446244415" r:id="rId24"/>
         </w:object>
       </w:r>
       <w:r>
@@ -1378,10 +1347,8 @@
           <w:ilvl w:val="0"/>
           <w:numId w:val="1"/>
         </w:numPr>
-        <w:jc w:val="left"/>
-      </w:pPr>
-      <w:r>
-        <w:lastRenderedPageBreak/>
+      </w:pPr>
+      <w:r>
         <w:t xml:space="preserve">R’ = </w:t>
       </w:r>
       <w:r>
@@ -1389,10 +1356,10 @@
           <w:position w:val="-18"/>
         </w:rPr>
         <w:object w:dxaOrig="5040" w:dyaOrig="520">
-          <v:shape id="_x0000_i1031" type="#_x0000_t75" style="width:252pt;height:26.25pt" o:ole="">
+          <v:shape id="_x0000_i1031" type="#_x0000_t75" style="width:252.3pt;height:26.5pt" o:ole="">
             <v:imagedata r:id="rId25" o:title=""/>
           </v:shape>
-          <o:OLEObject Type="Embed" ProgID="Equation.DSMT4" ShapeID="_x0000_i1031" DrawAspect="Content" ObjectID="_1446236709" r:id="rId26"/>
+          <o:OLEObject Type="Embed" ProgID="Equation.DSMT4" ShapeID="_x0000_i1031" DrawAspect="Content" ObjectID="_1446244416" r:id="rId26"/>
         </w:object>
       </w:r>
       <w:r>
@@ -1409,7 +1376,6 @@
           <w:ilvl w:val="0"/>
           <w:numId w:val="1"/>
         </w:numPr>
-        <w:jc w:val="left"/>
       </w:pPr>
       <w:r>
         <w:t xml:space="preserve">G’ = G </w:t>
@@ -1439,7 +1405,6 @@
           <w:ilvl w:val="0"/>
           <w:numId w:val="1"/>
         </w:numPr>
-        <w:jc w:val="left"/>
       </w:pPr>
       <w:r>
         <w:t xml:space="preserve">B’ </w:t>
@@ -1456,10 +1421,10 @@
           <w:vertAlign w:val="subscript"/>
         </w:rPr>
         <w:object w:dxaOrig="4760" w:dyaOrig="520">
-          <v:shape id="_x0000_i1032" type="#_x0000_t75" style="width:237.75pt;height:26.25pt" o:ole="">
+          <v:shape id="_x0000_i1032" type="#_x0000_t75" style="width:237.9pt;height:26.5pt" o:ole="">
             <v:imagedata r:id="rId27" o:title=""/>
           </v:shape>
-          <o:OLEObject Type="Embed" ProgID="Equation.DSMT4" ShapeID="_x0000_i1032" DrawAspect="Content" ObjectID="_1446236710" r:id="rId28"/>
+          <o:OLEObject Type="Embed" ProgID="Equation.DSMT4" ShapeID="_x0000_i1032" DrawAspect="Content" ObjectID="_1446244417" r:id="rId28"/>
         </w:object>
       </w:r>
       <w:r>
@@ -1474,7 +1439,6 @@
     </w:p>
     <w:p>
       <w:pPr>
-        <w:jc w:val="left"/>
         <w:rPr>
           <w:b/>
         </w:rPr>
@@ -1501,9 +1465,6 @@
       <w:proofErr w:type="spellEnd"/>
     </w:p>
     <w:p>
-      <w:pPr>
-        <w:jc w:val="left"/>
-      </w:pPr>
       <w:r>
         <w:t xml:space="preserve">These algorithms receive as input the red, green, blue values of each pixel of the image and attempt to estimate the reflectance of each point. Algorithm operates as follows: the maximal read value r max of all pixels is determined, and also the maximal green value g max and the maximal blue value b max. Assuming that the scene contains objects which reflect all red light, and (other) objects which reflect all green light and still others which reflect all blue light, one can then deduce that </w:t>
       </w:r>
@@ -1538,9 +1499,6 @@
       </w:r>
     </w:p>
     <w:p>
-      <w:pPr>
-        <w:jc w:val="left"/>
-      </w:pPr>
       <w:r>
         <w:t xml:space="preserve">Example of </w:t>
       </w:r>
@@ -1551,33 +1509,21 @@
       <w:proofErr w:type="spellEnd"/>
     </w:p>
     <w:p>
-      <w:pPr>
-        <w:jc w:val="left"/>
-      </w:pPr>
       <w:r>
         <w:t>P1 (190, 210, 195)</w:t>
       </w:r>
     </w:p>
     <w:p>
-      <w:pPr>
-        <w:jc w:val="left"/>
-      </w:pPr>
       <w:r>
         <w:t>P2 (210,205,185)</w:t>
       </w:r>
     </w:p>
     <w:p>
-      <w:pPr>
-        <w:jc w:val="left"/>
-      </w:pPr>
       <w:r>
         <w:t>P3 (200,200,205)</w:t>
       </w:r>
     </w:p>
     <w:p>
-      <w:pPr>
-        <w:jc w:val="left"/>
-      </w:pPr>
       <w:r>
         <w:t xml:space="preserve">R max = </w:t>
       </w:r>
@@ -1589,9 +1535,6 @@
       </w:r>
     </w:p>
     <w:p>
-      <w:pPr>
-        <w:jc w:val="left"/>
-      </w:pPr>
       <w:r>
         <w:t xml:space="preserve">G max = max </w:t>
       </w:r>
@@ -1603,9 +1546,6 @@
       </w:r>
     </w:p>
     <w:p>
-      <w:pPr>
-        <w:jc w:val="left"/>
-      </w:pPr>
       <w:r>
         <w:t>B</w:t>
       </w:r>
@@ -1623,10 +1563,8 @@
       </w:r>
     </w:p>
     <w:p>
-      <w:pPr>
-        <w:jc w:val="left"/>
-      </w:pPr>
-      <w:r>
+      <w:r>
+        <w:lastRenderedPageBreak/>
         <w:t xml:space="preserve">Scale </w:t>
       </w:r>
       <w:r>
@@ -1643,9 +1581,6 @@
       </w:r>
     </w:p>
     <w:p>
-      <w:pPr>
-        <w:jc w:val="left"/>
-      </w:pPr>
       <w:r>
         <w:t xml:space="preserve">Scale R = </w:t>
       </w:r>
@@ -1654,9 +1589,6 @@
       </w:r>
     </w:p>
     <w:p>
-      <w:pPr>
-        <w:jc w:val="left"/>
-      </w:pPr>
       <w:r>
         <w:t xml:space="preserve">Scale </w:t>
       </w:r>
@@ -1674,9 +1606,6 @@
       </w:r>
     </w:p>
     <w:p>
-      <w:pPr>
-        <w:jc w:val="left"/>
-      </w:pPr>
       <w:r>
         <w:t xml:space="preserve">Scale </w:t>
       </w:r>
@@ -1700,19 +1629,11 @@
       </w:r>
     </w:p>
     <w:p>
-      <w:pPr>
-        <w:jc w:val="left"/>
-      </w:pPr>
       <w:r>
         <w:t>Apply this formula to have P’1, P’2; P’3</w:t>
       </w:r>
-      <w:bookmarkStart w:id="0" w:name="_GoBack"/>
-      <w:bookmarkEnd w:id="0"/>
-    </w:p>
-    <w:p>
-      <w:pPr>
-        <w:jc w:val="left"/>
-      </w:pPr>
+    </w:p>
+    <w:p>
       <w:r>
         <w:rPr>
           <w:noProof/>
@@ -1767,50 +1688,1130 @@
         </w:drawing>
       </w:r>
     </w:p>
-    <w:p>
-      <w:pPr>
-        <w:jc w:val="left"/>
-      </w:pPr>
-    </w:p>
-    <w:p>
-      <w:pPr>
-        <w:jc w:val="left"/>
-        <w:rPr>
-          <w:b/>
-        </w:rPr>
-      </w:pPr>
-      <w:r>
-        <w:rPr>
-          <w:b/>
-        </w:rPr>
+    <w:p/>
+    <w:p>
+      <w:pPr>
+        <w:rPr>
+          <w:b/>
+        </w:rPr>
+      </w:pPr>
+      <w:r>
+        <w:rPr>
+          <w:b/>
+        </w:rPr>
+        <w:t>8. Energy minimization</w:t>
+      </w:r>
+    </w:p>
+    <w:p>
+      <w:pPr>
+        <w:rPr>
+          <w:b/>
+        </w:rPr>
+      </w:pPr>
+      <w:r>
+        <w:rPr>
+          <w:b/>
+        </w:rPr>
+        <w:t xml:space="preserve">9. C- rule algorithm + </w:t>
+      </w:r>
+      <w:r>
+        <w:rPr>
+          <w:b/>
+        </w:rPr>
+        <w:t>Gamut Mapping</w:t>
+      </w:r>
+    </w:p>
+    <w:p>
+      <w:pPr>
+        <w:rPr>
+          <w:b/>
+        </w:rPr>
+      </w:pPr>
+      <w:r>
+        <w:rPr>
+          <w:b/>
+        </w:rPr>
+        <w:t>Gamut Mapping</w:t>
+      </w:r>
+    </w:p>
+    <w:p>
+      <w:pPr>
+        <w:adjustRightInd w:val="0"/>
+      </w:pPr>
+      <w:r>
+        <w:t>Gamut is central notion of color constancy algorithm.</w:t>
+      </w:r>
+    </w:p>
+    <w:p>
+      <w:pPr>
+        <w:adjustRightInd w:val="0"/>
+        <w:rPr>
+          <w:rFonts w:ascii="ArialMT" w:hAnsi="ArialMT" w:cs="ArialMT"/>
+          <w:sz w:val="44"/>
+          <w:szCs w:val="44"/>
+        </w:rPr>
+      </w:pPr>
+      <w:r>
+        <w:t>Gamut is convex.</w:t>
+      </w:r>
+      <w:r>
+        <w:t xml:space="preserve"> Approximate Gamut by a convex hull</w:t>
+      </w:r>
+      <w:r>
+        <w:rPr>
+          <w:rFonts w:ascii="ArialMT" w:hAnsi="ArialMT" w:cs="ArialMT"/>
+          <w:sz w:val="44"/>
+          <w:szCs w:val="44"/>
+        </w:rPr>
+        <w:t>.</w:t>
+      </w:r>
+    </w:p>
+    <w:p>
+      <w:r>
+        <w:t>I</w:t>
+      </w:r>
+      <w:r>
+        <w:t xml:space="preserve">n real world images, for a given illumination, </w:t>
+      </w:r>
+      <w:r>
+        <w:t>one</w:t>
+      </w:r>
+      <w:r>
+        <w:t xml:space="preserve"> observes only a limited number of colors</w:t>
+      </w:r>
+      <w:r>
+        <w:t>. This limited set of colors that can occur under a given illuminant is call canonical gamut</w:t>
+      </w:r>
+      <w:r>
+        <w:t xml:space="preserve"> and the known light source can be called “canonical illuminant”.</w:t>
+      </w:r>
+    </w:p>
+    <w:p>
+      <w:r>
+        <w:t xml:space="preserve">The </w:t>
+      </w:r>
+      <w:r>
+        <w:t xml:space="preserve">Gamut Mapping </w:t>
+      </w:r>
+      <w:r>
+        <w:t>algorithm consists of three steps as follow:</w:t>
+      </w:r>
+    </w:p>
+    <w:p>
+      <w:pPr>
+        <w:pStyle w:val="ListParagraph"/>
+        <w:numPr>
+          <w:ilvl w:val="0"/>
+          <w:numId w:val="2"/>
+        </w:numPr>
+      </w:pPr>
+      <w:r>
+        <w:t>Estimate the gamut of the u</w:t>
+      </w:r>
+      <w:r>
+        <w:t>nknown light source</w:t>
+      </w:r>
+    </w:p>
+    <w:p>
+      <w:pPr>
+        <w:pStyle w:val="ListParagraph"/>
+        <w:numPr>
+          <w:ilvl w:val="0"/>
+          <w:numId w:val="2"/>
+        </w:numPr>
+      </w:pPr>
+      <w:r>
+        <w:t xml:space="preserve">Determine the set of feasible mappings, i.al. </w:t>
+      </w:r>
+      <w:r>
+        <w:t>All</w:t>
+      </w:r>
+      <w:r>
+        <w:t xml:space="preserve"> mappings can be applied to the gamut of the input image and result in a gamut that lies completely within the canonical gamut.  Under the assumption of the diagonal mapping, a unique mapping exists that converts the gamut of the unknown light source to the canonical gamut.</w:t>
+      </w:r>
+    </w:p>
+    <w:p>
+      <w:pPr>
+        <w:pStyle w:val="ListParagraph"/>
+        <w:numPr>
+          <w:ilvl w:val="0"/>
+          <w:numId w:val="2"/>
+        </w:numPr>
+      </w:pPr>
+      <w:r>
+        <w:t>Apply an estimator to select one mapping from the set of feasible mappings. The selected mapping can be app</w:t>
+      </w:r>
+      <w:r>
+        <w:t>lied to the canonical illumination</w:t>
+      </w:r>
+      <w:r>
+        <w:t xml:space="preserve"> to obtain an estimate of the unknown illuminant. </w:t>
+      </w:r>
+    </w:p>
+    <w:p>
+      <w:pPr>
+        <w:pStyle w:val="ListParagraph"/>
+      </w:pPr>
+      <w:r>
+        <w:t>A convex combination of reflectance functions is a valid reflection function.</w:t>
+      </w:r>
+    </w:p>
+    <w:p>
+      <w:pPr>
+        <w:pStyle w:val="ListParagraph"/>
+      </w:pPr>
+      <w:r>
+        <w:t>Assume that P1 is coordinating of P under the sun: P1 (</w:t>
+      </w:r>
+      <w:proofErr w:type="spellStart"/>
+      <w:r>
+        <w:t>Ri</w:t>
+      </w:r>
+      <w:proofErr w:type="spellEnd"/>
+      <w:r>
+        <w:rPr>
+          <w:vertAlign w:val="subscript"/>
+        </w:rPr>
+        <w:t xml:space="preserve">, </w:t>
+      </w:r>
+      <w:proofErr w:type="spellStart"/>
+      <w:r>
+        <w:t>G</w:t>
+      </w:r>
+      <w:r>
+        <w:rPr>
+          <w:vertAlign w:val="subscript"/>
+        </w:rPr>
+        <w:t>i</w:t>
+      </w:r>
+      <w:proofErr w:type="spellEnd"/>
+      <w:r>
+        <w:t xml:space="preserve">, </w:t>
+      </w:r>
+      <w:proofErr w:type="gramStart"/>
+      <w:r>
+        <w:t>B</w:t>
+      </w:r>
+      <w:r>
+        <w:rPr>
+          <w:vertAlign w:val="subscript"/>
+        </w:rPr>
+        <w:t xml:space="preserve">i </w:t>
+      </w:r>
+      <w:r>
+        <w:t>)</w:t>
+      </w:r>
+      <w:proofErr w:type="gramEnd"/>
+    </w:p>
+    <w:p>
+      <w:pPr>
+        <w:pStyle w:val="ListParagraph"/>
+      </w:pPr>
+      <w:r>
+        <w:t>P2 is coordinating of P under the lamp: P2 (</w:t>
+      </w:r>
+      <w:proofErr w:type="spellStart"/>
+      <w:proofErr w:type="gramStart"/>
+      <w:r>
+        <w:t>r</w:t>
+      </w:r>
+      <w:r>
+        <w:rPr>
+          <w:vertAlign w:val="subscript"/>
+        </w:rPr>
+        <w:t>i</w:t>
+      </w:r>
+      <w:proofErr w:type="spellEnd"/>
+      <w:proofErr w:type="gramEnd"/>
+      <w:r>
+        <w:t xml:space="preserve">, </w:t>
+      </w:r>
+      <w:proofErr w:type="spellStart"/>
+      <w:r>
+        <w:t>g</w:t>
+      </w:r>
+      <w:r>
+        <w:rPr>
+          <w:vertAlign w:val="subscript"/>
+        </w:rPr>
+        <w:t>i</w:t>
+      </w:r>
+      <w:proofErr w:type="spellEnd"/>
+      <w:r>
+        <w:rPr>
+          <w:vertAlign w:val="subscript"/>
+        </w:rPr>
+        <w:t xml:space="preserve">, </w:t>
+      </w:r>
+      <w:r>
+        <w:t>b</w:t>
+      </w:r>
+      <w:r>
+        <w:rPr>
+          <w:vertAlign w:val="subscript"/>
+        </w:rPr>
+        <w:t>i</w:t>
+      </w:r>
+      <w:r>
+        <w:t>)</w:t>
+      </w:r>
+    </w:p>
+    <w:p>
+      <w:pPr>
+        <w:pStyle w:val="ListParagraph"/>
+      </w:pPr>
+      <w:r>
+        <w:t xml:space="preserve">Find relationship between 2 coordinate: </w:t>
+      </w:r>
+    </w:p>
+    <w:p>
+      <w:pPr>
+        <w:pStyle w:val="ListParagraph"/>
+      </w:pPr>
+      <w:r>
+        <w:t>E</w:t>
+      </w:r>
+      <w:r>
+        <w:t xml:space="preserve">xist:  </w:t>
+      </w:r>
+      <w:proofErr w:type="spellStart"/>
+      <w:proofErr w:type="gramStart"/>
+      <w:r>
+        <w:t>f</w:t>
+      </w:r>
+      <w:r>
+        <w:rPr>
+          <w:vertAlign w:val="subscript"/>
+        </w:rPr>
+        <w:t>x</w:t>
+      </w:r>
+      <w:proofErr w:type="spellEnd"/>
+      <w:proofErr w:type="gramEnd"/>
+      <w:r>
+        <w:t xml:space="preserve"> = </w:t>
+      </w:r>
+      <w:r>
+        <w:rPr>
+          <w:rFonts w:ascii="Cambria Math" w:hAnsi="Cambria Math"/>
+        </w:rPr>
+        <w:t>∝</w:t>
+      </w:r>
+      <w:r>
+        <w:t xml:space="preserve"> a + </w:t>
+      </w:r>
+      <w:r>
+        <w:rPr>
+          <w:rFonts w:ascii="Cambria Math" w:hAnsi="Cambria Math"/>
+        </w:rPr>
+        <w:t>β</w:t>
+      </w:r>
+      <w:r>
+        <w:t xml:space="preserve"> b + </w:t>
+      </w:r>
+      <w:r>
+        <w:rPr>
+          <w:rFonts w:ascii="Cambria Math" w:hAnsi="Cambria Math"/>
+        </w:rPr>
+        <w:t>γ</w:t>
+      </w:r>
+      <w:r>
+        <w:t xml:space="preserve"> c (x = r</w:t>
+      </w:r>
+      <w:r>
+        <w:rPr>
+          <w:position w:val="-4"/>
+        </w:rPr>
+        <w:object w:dxaOrig="180" w:dyaOrig="279">
+          <v:shape id="_x0000_i1033" type="#_x0000_t75" style="width:9.2pt;height:13.8pt" o:ole="">
+            <v:imagedata r:id="rId30" o:title=""/>
+          </v:shape>
+          <o:OLEObject Type="Embed" ProgID="Equation.DSMT4" ShapeID="_x0000_i1033" DrawAspect="Content" ObjectID="_1446244418" r:id="rId31"/>
+        </w:object>
+      </w:r>
+      <w:r>
+        <w:t xml:space="preserve"> , g, b)</w:t>
+      </w:r>
+    </w:p>
+    <w:p>
+      <w:pPr>
+        <w:pStyle w:val="ListParagraph"/>
+      </w:pPr>
+      <w:r>
+        <w:t xml:space="preserve"> </w:t>
+      </w:r>
+      <w:proofErr w:type="spellStart"/>
+      <w:proofErr w:type="gramStart"/>
+      <w:r>
+        <w:t>f</w:t>
+      </w:r>
+      <w:r>
+        <w:rPr>
+          <w:vertAlign w:val="subscript"/>
+        </w:rPr>
+        <w:t>r</w:t>
+      </w:r>
+      <w:proofErr w:type="spellEnd"/>
+      <w:r>
+        <w:t>(</w:t>
+      </w:r>
+      <w:proofErr w:type="spellStart"/>
+      <w:proofErr w:type="gramEnd"/>
+      <w:r>
+        <w:t>Ri</w:t>
+      </w:r>
+      <w:proofErr w:type="spellEnd"/>
+      <w:r>
+        <w:rPr>
+          <w:vertAlign w:val="subscript"/>
+        </w:rPr>
+        <w:t xml:space="preserve">, </w:t>
+      </w:r>
+      <w:proofErr w:type="spellStart"/>
+      <w:r>
+        <w:t>G</w:t>
+      </w:r>
+      <w:r>
+        <w:rPr>
+          <w:vertAlign w:val="subscript"/>
+        </w:rPr>
+        <w:t>i</w:t>
+      </w:r>
+      <w:proofErr w:type="spellEnd"/>
+      <w:r>
+        <w:t>, B</w:t>
+      </w:r>
+      <w:r>
+        <w:rPr>
+          <w:vertAlign w:val="subscript"/>
+        </w:rPr>
+        <w:t xml:space="preserve">i </w:t>
+      </w:r>
+      <w:r>
+        <w:t xml:space="preserve">)= </w:t>
+      </w:r>
+      <w:proofErr w:type="spellStart"/>
+      <w:r>
+        <w:t>r</w:t>
+      </w:r>
+      <w:r>
+        <w:rPr>
+          <w:vertAlign w:val="subscript"/>
+        </w:rPr>
+        <w:t>i</w:t>
+      </w:r>
+      <w:proofErr w:type="spellEnd"/>
+      <w:r>
+        <w:rPr>
+          <w:vertAlign w:val="subscript"/>
+        </w:rPr>
+        <w:t xml:space="preserve"> =&gt;  </w:t>
+      </w:r>
+      <w:proofErr w:type="spellStart"/>
+      <w:r>
+        <w:t>r</w:t>
+      </w:r>
+      <w:r>
+        <w:rPr>
+          <w:vertAlign w:val="subscript"/>
+        </w:rPr>
+        <w:t>i</w:t>
+      </w:r>
+      <w:proofErr w:type="spellEnd"/>
+      <w:r>
+        <w:rPr>
+          <w:vertAlign w:val="subscript"/>
+        </w:rPr>
+        <w:t xml:space="preserve"> </w:t>
+      </w:r>
+      <w:r>
+        <w:t xml:space="preserve">= </w:t>
+      </w:r>
+      <w:r>
+        <w:rPr>
+          <w:rFonts w:ascii="Cambria Math" w:hAnsi="Cambria Math"/>
+        </w:rPr>
+        <w:t>∝</w:t>
+      </w:r>
+      <w:r>
+        <w:rPr>
+          <w:rFonts w:ascii="Cambria Math" w:hAnsi="Cambria Math"/>
+          <w:vertAlign w:val="subscript"/>
+        </w:rPr>
+        <w:t>r</w:t>
+      </w:r>
+      <w:r>
+        <w:t xml:space="preserve"> </w:t>
+      </w:r>
+      <w:proofErr w:type="spellStart"/>
+      <w:r>
+        <w:t>Ri</w:t>
+      </w:r>
+      <w:proofErr w:type="spellEnd"/>
+      <w:r>
+        <w:t xml:space="preserve"> + </w:t>
+      </w:r>
+      <w:r>
+        <w:rPr>
+          <w:rFonts w:ascii="Cambria Math" w:hAnsi="Cambria Math"/>
+        </w:rPr>
+        <w:t>β</w:t>
+      </w:r>
+      <w:r>
+        <w:rPr>
+          <w:rFonts w:ascii="Cambria Math" w:hAnsi="Cambria Math"/>
+          <w:vertAlign w:val="subscript"/>
+        </w:rPr>
+        <w:t xml:space="preserve">r </w:t>
+      </w:r>
+      <w:r>
+        <w:t xml:space="preserve">G + </w:t>
+      </w:r>
+      <w:proofErr w:type="spellStart"/>
+      <w:r>
+        <w:rPr>
+          <w:rFonts w:ascii="Cambria Math" w:hAnsi="Cambria Math"/>
+        </w:rPr>
+        <w:t>γ</w:t>
+      </w:r>
+      <w:r>
+        <w:rPr>
+          <w:vertAlign w:val="subscript"/>
+        </w:rPr>
+        <w:t>r</w:t>
+      </w:r>
+      <w:r>
+        <w:t>B</w:t>
+      </w:r>
+      <w:proofErr w:type="spellEnd"/>
+      <w:r>
+        <w:rPr>
+          <w:position w:val="-4"/>
+        </w:rPr>
+        <w:object w:dxaOrig="180" w:dyaOrig="279">
+          <v:shape id="_x0000_i1034" type="#_x0000_t75" style="width:9.2pt;height:13.8pt" o:ole="">
+            <v:imagedata r:id="rId32" o:title=""/>
+          </v:shape>
+          <o:OLEObject Type="Embed" ProgID="Equation.DSMT4" ShapeID="_x0000_i1034" DrawAspect="Content" ObjectID="_1446244419" r:id="rId33"/>
+        </w:object>
+      </w:r>
+      <w:r>
+        <w:t xml:space="preserve"> </w:t>
+      </w:r>
+    </w:p>
+    <w:p>
+      <w:pPr>
+        <w:pStyle w:val="ListParagraph"/>
+      </w:pPr>
+      <w:proofErr w:type="spellStart"/>
+      <w:proofErr w:type="gramStart"/>
+      <w:r>
+        <w:t>f</w:t>
+      </w:r>
+      <w:r>
+        <w:rPr>
+          <w:vertAlign w:val="subscript"/>
+        </w:rPr>
+        <w:t>g</w:t>
+      </w:r>
+      <w:proofErr w:type="spellEnd"/>
+      <w:r>
+        <w:t>(</w:t>
+      </w:r>
+      <w:proofErr w:type="spellStart"/>
+      <w:proofErr w:type="gramEnd"/>
+      <w:r>
+        <w:t>Ri</w:t>
+      </w:r>
+      <w:proofErr w:type="spellEnd"/>
+      <w:r>
+        <w:rPr>
+          <w:vertAlign w:val="subscript"/>
+        </w:rPr>
+        <w:t xml:space="preserve">, </w:t>
+      </w:r>
+      <w:proofErr w:type="spellStart"/>
+      <w:r>
+        <w:t>G</w:t>
+      </w:r>
+      <w:r>
+        <w:rPr>
+          <w:vertAlign w:val="subscript"/>
+        </w:rPr>
+        <w:t>i</w:t>
+      </w:r>
+      <w:proofErr w:type="spellEnd"/>
+      <w:r>
+        <w:t>, B</w:t>
+      </w:r>
+      <w:r>
+        <w:rPr>
+          <w:vertAlign w:val="subscript"/>
+        </w:rPr>
+        <w:t xml:space="preserve">i </w:t>
+      </w:r>
+      <w:r>
+        <w:t xml:space="preserve">)= </w:t>
+      </w:r>
+      <w:proofErr w:type="spellStart"/>
+      <w:r>
+        <w:t>g</w:t>
+      </w:r>
+      <w:r>
+        <w:rPr>
+          <w:vertAlign w:val="subscript"/>
+        </w:rPr>
+        <w:t>i</w:t>
+      </w:r>
+      <w:proofErr w:type="spellEnd"/>
+      <w:r>
+        <w:rPr>
+          <w:vertAlign w:val="subscript"/>
+        </w:rPr>
+        <w:t xml:space="preserve"> </w:t>
+      </w:r>
+      <w:r>
+        <w:t xml:space="preserve">=&gt; </w:t>
+      </w:r>
+      <w:proofErr w:type="spellStart"/>
+      <w:r>
+        <w:t>g</w:t>
+      </w:r>
+      <w:r>
+        <w:rPr>
+          <w:vertAlign w:val="subscript"/>
+        </w:rPr>
+        <w:t>i</w:t>
+      </w:r>
+      <w:proofErr w:type="spellEnd"/>
+      <w:r>
+        <w:rPr>
+          <w:vertAlign w:val="subscript"/>
+        </w:rPr>
+        <w:t xml:space="preserve"> </w:t>
+      </w:r>
+      <w:r>
+        <w:t xml:space="preserve">= </w:t>
+      </w:r>
+      <w:r>
+        <w:rPr>
+          <w:rFonts w:ascii="Cambria Math" w:hAnsi="Cambria Math"/>
+        </w:rPr>
+        <w:t>∝</w:t>
+      </w:r>
+      <w:r>
+        <w:rPr>
+          <w:rFonts w:ascii="Cambria Math" w:hAnsi="Cambria Math"/>
+          <w:vertAlign w:val="subscript"/>
+        </w:rPr>
+        <w:t>g</w:t>
+      </w:r>
+      <w:r>
+        <w:t xml:space="preserve"> </w:t>
+      </w:r>
+      <w:proofErr w:type="spellStart"/>
+      <w:r>
+        <w:t>Ri</w:t>
+      </w:r>
+      <w:proofErr w:type="spellEnd"/>
+      <w:r>
+        <w:t xml:space="preserve"> + </w:t>
+      </w:r>
+      <w:r>
+        <w:rPr>
+          <w:rFonts w:ascii="Cambria Math" w:hAnsi="Cambria Math"/>
+        </w:rPr>
+        <w:t>β</w:t>
+      </w:r>
+      <w:r>
+        <w:rPr>
+          <w:rFonts w:ascii="Cambria Math" w:hAnsi="Cambria Math"/>
+          <w:vertAlign w:val="subscript"/>
+        </w:rPr>
+        <w:t xml:space="preserve">g </w:t>
+      </w:r>
+      <w:proofErr w:type="spellStart"/>
+      <w:r>
+        <w:t>G</w:t>
+      </w:r>
+      <w:proofErr w:type="spellEnd"/>
+      <w:r>
+        <w:t xml:space="preserve"> + </w:t>
+      </w:r>
+      <w:proofErr w:type="spellStart"/>
+      <w:r>
+        <w:rPr>
+          <w:rFonts w:ascii="Cambria Math" w:hAnsi="Cambria Math"/>
+        </w:rPr>
+        <w:t>γ</w:t>
+      </w:r>
+      <w:r>
+        <w:rPr>
+          <w:vertAlign w:val="subscript"/>
+        </w:rPr>
+        <w:t>g</w:t>
+      </w:r>
+      <w:r>
+        <w:t>B</w:t>
+      </w:r>
+      <w:proofErr w:type="spellEnd"/>
+    </w:p>
+    <w:p>
+      <w:pPr>
+        <w:pStyle w:val="ListParagraph"/>
+      </w:pPr>
+      <w:proofErr w:type="spellStart"/>
+      <w:proofErr w:type="gramStart"/>
+      <w:r>
+        <w:t>f</w:t>
+      </w:r>
+      <w:r>
+        <w:rPr>
+          <w:vertAlign w:val="subscript"/>
+        </w:rPr>
+        <w:t>b</w:t>
+      </w:r>
+      <w:proofErr w:type="spellEnd"/>
+      <w:r>
+        <w:t>(</w:t>
+      </w:r>
+      <w:proofErr w:type="spellStart"/>
+      <w:proofErr w:type="gramEnd"/>
+      <w:r>
+        <w:t>Ri</w:t>
+      </w:r>
+      <w:proofErr w:type="spellEnd"/>
+      <w:r>
+        <w:rPr>
+          <w:vertAlign w:val="subscript"/>
+        </w:rPr>
+        <w:t xml:space="preserve">, </w:t>
+      </w:r>
+      <w:proofErr w:type="spellStart"/>
+      <w:r>
+        <w:t>G</w:t>
+      </w:r>
+      <w:r>
+        <w:rPr>
+          <w:vertAlign w:val="subscript"/>
+        </w:rPr>
+        <w:t>i</w:t>
+      </w:r>
+      <w:proofErr w:type="spellEnd"/>
+      <w:r>
+        <w:t>, B</w:t>
+      </w:r>
+      <w:r>
+        <w:rPr>
+          <w:vertAlign w:val="subscript"/>
+        </w:rPr>
+        <w:t xml:space="preserve">i </w:t>
+      </w:r>
+      <w:r>
+        <w:t>)= b</w:t>
+      </w:r>
+      <w:r>
+        <w:rPr>
+          <w:vertAlign w:val="subscript"/>
+        </w:rPr>
+        <w:t xml:space="preserve">i  </w:t>
+      </w:r>
+      <w:r>
+        <w:t>=&gt; b</w:t>
+      </w:r>
+      <w:r>
+        <w:rPr>
+          <w:vertAlign w:val="subscript"/>
+        </w:rPr>
+        <w:t xml:space="preserve">i </w:t>
+      </w:r>
+      <w:r>
+        <w:t xml:space="preserve"> = </w:t>
+      </w:r>
+      <w:r>
+        <w:rPr>
+          <w:rFonts w:ascii="Cambria Math" w:hAnsi="Cambria Math"/>
+        </w:rPr>
+        <w:t>∝</w:t>
+      </w:r>
+      <w:r>
+        <w:rPr>
+          <w:rFonts w:ascii="Cambria Math" w:hAnsi="Cambria Math"/>
+          <w:vertAlign w:val="subscript"/>
+        </w:rPr>
+        <w:t>b</w:t>
+      </w:r>
+      <w:r>
+        <w:t xml:space="preserve"> </w:t>
+      </w:r>
+      <w:proofErr w:type="spellStart"/>
+      <w:r>
+        <w:t>Ri</w:t>
+      </w:r>
+      <w:proofErr w:type="spellEnd"/>
+      <w:r>
+        <w:t xml:space="preserve"> + </w:t>
+      </w:r>
+      <w:r>
+        <w:rPr>
+          <w:rFonts w:ascii="Cambria Math" w:hAnsi="Cambria Math"/>
+        </w:rPr>
+        <w:t>β</w:t>
+      </w:r>
+      <w:r>
+        <w:rPr>
+          <w:rFonts w:ascii="Cambria Math" w:hAnsi="Cambria Math"/>
+          <w:vertAlign w:val="subscript"/>
+        </w:rPr>
+        <w:t xml:space="preserve">b </w:t>
+      </w:r>
+      <w:r>
+        <w:t xml:space="preserve">G + </w:t>
+      </w:r>
+      <w:proofErr w:type="spellStart"/>
+      <w:r>
+        <w:rPr>
+          <w:rFonts w:ascii="Cambria Math" w:hAnsi="Cambria Math"/>
+        </w:rPr>
+        <w:t>γ</w:t>
+      </w:r>
+      <w:r>
+        <w:rPr>
+          <w:vertAlign w:val="subscript"/>
+        </w:rPr>
+        <w:t>b</w:t>
+      </w:r>
+      <w:r>
+        <w:t>B</w:t>
+      </w:r>
+      <w:proofErr w:type="spellEnd"/>
+    </w:p>
+    <w:p>
+      <w:pPr>
+        <w:pStyle w:val="ListParagraph"/>
+      </w:pPr>
+      <w:r>
+        <w:t xml:space="preserve"> Matrix:         </w:t>
+      </w:r>
+      <w:r>
+        <w:rPr>
+          <w:position w:val="-4"/>
+        </w:rPr>
+        <w:object w:dxaOrig="180" w:dyaOrig="279">
+          <v:shape id="_x0000_i1035" type="#_x0000_t75" style="width:9.2pt;height:13.8pt" o:ole="">
+            <v:imagedata r:id="rId30" o:title=""/>
+          </v:shape>
+          <o:OLEObject Type="Embed" ProgID="Equation.DSMT4" ShapeID="_x0000_i1035" DrawAspect="Content" ObjectID="_1446244420" r:id="rId34"/>
+        </w:object>
+      </w:r>
+      <w:r>
+        <w:t xml:space="preserve">A = </w:t>
+      </w:r>
+      <w:r>
+        <w:rPr>
+          <w:position w:val="-50"/>
+        </w:rPr>
+        <w:object w:dxaOrig="1660" w:dyaOrig="1120">
+          <v:shape id="_x0000_i1036" type="#_x0000_t75" style="width:82.95pt;height:55.85pt" o:ole="">
+            <v:imagedata r:id="rId35" o:title=""/>
+          </v:shape>
+          <o:OLEObject Type="Embed" ProgID="Equation.DSMT4" ShapeID="_x0000_i1036" DrawAspect="Content" ObjectID="_1446244421" r:id="rId36"/>
+        </w:object>
+      </w:r>
+      <w:r>
+        <w:t xml:space="preserve"> </w:t>
+      </w:r>
+      <w:r>
+        <w:rPr>
+          <w:position w:val="-4"/>
+        </w:rPr>
+        <w:object w:dxaOrig="180" w:dyaOrig="279">
+          <v:shape id="_x0000_i1037" type="#_x0000_t75" style="width:9.2pt;height:13.8pt" o:ole="">
+            <v:imagedata r:id="rId30" o:title=""/>
+          </v:shape>
+          <o:OLEObject Type="Embed" ProgID="Equation.DSMT4" ShapeID="_x0000_i1037" DrawAspect="Content" ObjectID="_1446244422" r:id="rId37"/>
+        </w:object>
+      </w:r>
+    </w:p>
+    <w:p>
+      <w:pPr>
+        <w:pStyle w:val="ListParagraph"/>
+      </w:pPr>
+      <w:proofErr w:type="spellStart"/>
+      <w:r>
+        <w:t>Ci</w:t>
+      </w:r>
+      <w:proofErr w:type="spellEnd"/>
+      <w:r>
+        <w:t xml:space="preserve">’ = A </w:t>
+      </w:r>
+      <w:proofErr w:type="spellStart"/>
+      <w:r>
+        <w:t>Ci</w:t>
+      </w:r>
+      <w:proofErr w:type="spellEnd"/>
+    </w:p>
+    <w:p>
+      <w:pPr>
+        <w:pStyle w:val="ListParagraph"/>
+        <w:numPr>
+          <w:ilvl w:val="0"/>
+          <w:numId w:val="1"/>
+        </w:numPr>
+      </w:pPr>
+      <w:proofErr w:type="spellStart"/>
+      <w:r>
+        <w:t>Ci</w:t>
+      </w:r>
+      <w:proofErr w:type="spellEnd"/>
+      <w:r>
+        <w:t xml:space="preserve"> = A</w:t>
+      </w:r>
+      <w:r>
+        <w:rPr>
+          <w:vertAlign w:val="superscript"/>
+        </w:rPr>
+        <w:t xml:space="preserve">-1 </w:t>
+      </w:r>
+      <w:proofErr w:type="spellStart"/>
+      <w:r>
+        <w:t>Ci</w:t>
+      </w:r>
+      <w:proofErr w:type="spellEnd"/>
+      <w:r>
+        <w:t>’</w:t>
+      </w:r>
+    </w:p>
+    <w:p/>
+    <w:p>
+      <w:pPr>
+        <w:rPr>
+          <w:b/>
+        </w:rPr>
+      </w:pPr>
+      <w:r>
+        <w:rPr>
+          <w:b/>
+        </w:rPr>
+        <w:t>C rule algorithm</w:t>
+      </w:r>
+    </w:p>
+    <w:p>
+      <w:r>
         <w:lastRenderedPageBreak/>
-        <w:t>8. Energy minimization</w:t>
-      </w:r>
-    </w:p>
-    <w:p>
-      <w:pPr>
-        <w:jc w:val="left"/>
-        <w:rPr>
-          <w:b/>
-        </w:rPr>
-      </w:pPr>
-      <w:r>
-        <w:rPr>
-          <w:b/>
-        </w:rPr>
-        <w:t xml:space="preserve">9. C- rule algorithm + </w:t>
-      </w:r>
-      <w:r>
-        <w:rPr>
-          <w:b/>
-        </w:rPr>
-        <w:t>Gamut Mapping</w:t>
-      </w:r>
-    </w:p>
-    <w:p>
-      <w:pPr>
-        <w:jc w:val="left"/>
-      </w:pPr>
+        <w:t>Training: compute canonical gamut</w:t>
+      </w:r>
+    </w:p>
+    <w:p>
+      <w:r>
+        <w:t>Give a new image</w:t>
+      </w:r>
+    </w:p>
+    <w:p>
+      <w:pPr>
+        <w:pStyle w:val="ListParagraph"/>
+        <w:numPr>
+          <w:ilvl w:val="0"/>
+          <w:numId w:val="5"/>
+        </w:numPr>
+      </w:pPr>
+      <w:r>
+        <w:t>Find mappings which map each pixel to inside canonical gamut</w:t>
+      </w:r>
+    </w:p>
+    <w:p>
+      <w:pPr>
+        <w:pStyle w:val="ListParagraph"/>
+        <w:numPr>
+          <w:ilvl w:val="0"/>
+          <w:numId w:val="5"/>
+        </w:numPr>
+      </w:pPr>
+      <w:r>
+        <w:t>Choose one such mapping</w:t>
+      </w:r>
+    </w:p>
+    <w:p>
+      <w:pPr>
+        <w:pStyle w:val="ListParagraph"/>
+        <w:numPr>
+          <w:ilvl w:val="0"/>
+          <w:numId w:val="5"/>
+        </w:numPr>
+      </w:pPr>
+      <w:r>
+        <w:t>Compute new RGB  values</w:t>
+      </w:r>
+    </w:p>
+    <w:p>
+      <w:r>
+        <w:t xml:space="preserve">Example: </w:t>
+      </w:r>
+    </w:p>
+    <w:p>
+      <w:r>
+        <w:t>P1 (100,200,200)</w:t>
+      </w:r>
+    </w:p>
+    <w:p>
+      <w:r>
+        <w:t>P1 (</w:t>
+      </w:r>
+      <w:r>
+        <w:t>2</w:t>
+      </w:r>
+      <w:r>
+        <w:t>00,200,200)</w:t>
+      </w:r>
+    </w:p>
+    <w:p>
+      <w:r>
+        <w:t>Eliminate blue component:</w:t>
+      </w:r>
+    </w:p>
+    <w:p>
+      <w:r>
+        <w:t>r1 = 100/200 = 0.5; g1 = 200/200 = 1;</w:t>
+      </w:r>
+    </w:p>
+    <w:p>
+      <w:r>
+        <w:t>r2= 200/200 = 1; g2 = 200/200 = 1;</w:t>
+      </w:r>
+    </w:p>
+    <w:p>
+      <w:r>
+        <w:t xml:space="preserve">k1 = </w:t>
+      </w:r>
+      <w:r>
+        <w:t>r2/r1 = 2</w:t>
+      </w:r>
+    </w:p>
+    <w:p>
+      <w:r>
+        <w:t>k2 = g2/g1 = 1</w:t>
+      </w:r>
+    </w:p>
+    <w:p>
+      <w:r>
+        <w:t>Find the matrix with maximum trace (i.e. max (k1+</w:t>
+      </w:r>
+      <w:r>
+        <w:t xml:space="preserve"> </w:t>
+      </w:r>
+      <w:proofErr w:type="gramStart"/>
+      <w:r>
+        <w:t>k2</w:t>
+      </w:r>
+      <w:proofErr w:type="gramEnd"/>
+      <w:r>
+        <w:t>))</w:t>
+      </w:r>
+    </w:p>
+    <w:p>
+      <w:r>
+        <w:rPr>
+          <w:position w:val="-30"/>
+        </w:rPr>
+        <w:object w:dxaOrig="900" w:dyaOrig="720">
+          <v:shape id="_x0000_i1038" type="#_x0000_t75" style="width:44.95pt;height:36.3pt" o:ole="">
+            <v:imagedata r:id="rId38" o:title=""/>
+          </v:shape>
+          <o:OLEObject Type="Embed" ProgID="Equation.DSMT4" ShapeID="_x0000_i1038" DrawAspect="Content" ObjectID="_1446244423" r:id="rId39"/>
+        </w:object>
+      </w:r>
+      <w:r>
+        <w:t xml:space="preserve"> </w:t>
+      </w:r>
+    </w:p>
+    <w:p>
+      <w:r>
+        <w:t>New value R B G</w:t>
+      </w:r>
+      <w:r>
+        <w:t xml:space="preserve"> by applying formula</w:t>
+      </w:r>
+    </w:p>
+    <w:p/>
+    <w:p>
+      <w:r>
+        <w:t xml:space="preserve"> </w:t>
+      </w:r>
+      <w:r>
+        <w:rPr>
+          <w:position w:val="-30"/>
+        </w:rPr>
+        <w:object w:dxaOrig="999" w:dyaOrig="720">
+          <v:shape id="_x0000_i1043" type="#_x0000_t75" style="width:50.1pt;height:36.3pt" o:ole="">
+            <v:imagedata r:id="rId40" o:title=""/>
+          </v:shape>
+          <o:OLEObject Type="Embed" ProgID="Equation.DSMT4" ShapeID="_x0000_i1043" DrawAspect="Content" ObjectID="_1446244424" r:id="rId41"/>
+        </w:object>
+      </w:r>
+      <w:r>
+        <w:rPr>
+          <w:position w:val="-4"/>
+        </w:rPr>
+        <w:object w:dxaOrig="180" w:dyaOrig="279">
+          <v:shape id="_x0000_i1039" type="#_x0000_t75" style="width:9.2pt;height:13.8pt" o:ole="">
+            <v:imagedata r:id="rId30" o:title=""/>
+          </v:shape>
+          <o:OLEObject Type="Embed" ProgID="Equation.DSMT4" ShapeID="_x0000_i1039" DrawAspect="Content" ObjectID="_1446244425" r:id="rId42"/>
+        </w:object>
+      </w:r>
+      <w:proofErr w:type="gramStart"/>
+      <w:r>
+        <w:t>x</w:t>
+      </w:r>
+      <w:proofErr w:type="gramEnd"/>
+      <w:r>
+        <w:t xml:space="preserve"> </w:t>
+      </w:r>
+      <w:r>
+        <w:rPr>
+          <w:position w:val="-4"/>
+        </w:rPr>
+        <w:object w:dxaOrig="180" w:dyaOrig="279">
+          <v:shape id="_x0000_i1040" type="#_x0000_t75" style="width:9.2pt;height:13.8pt" o:ole="">
+            <v:imagedata r:id="rId30" o:title=""/>
+          </v:shape>
+          <o:OLEObject Type="Embed" ProgID="Equation.DSMT4" ShapeID="_x0000_i1040" DrawAspect="Content" ObjectID="_1446244426" r:id="rId43"/>
+        </w:object>
+      </w:r>
+      <w:r>
+        <w:t xml:space="preserve"> </w:t>
+      </w:r>
+      <w:r>
+        <w:rPr>
+          <w:position w:val="-50"/>
+        </w:rPr>
+        <w:object w:dxaOrig="1120" w:dyaOrig="1120">
+          <v:shape id="_x0000_i1041" type="#_x0000_t75" style="width:39.15pt;height:55.85pt" o:ole="">
+            <v:imagedata r:id="rId44" o:title=""/>
+          </v:shape>
+          <o:OLEObject Type="Embed" ProgID="Equation.DSMT4" ShapeID="_x0000_i1041" DrawAspect="Content" ObjectID="_1446244427" r:id="rId45"/>
+        </w:object>
+      </w:r>
+      <w:r>
+        <w:t xml:space="preserve"> </w:t>
+      </w:r>
+      <w:r>
+        <w:rPr>
+          <w:position w:val="-4"/>
+        </w:rPr>
+        <w:object w:dxaOrig="180" w:dyaOrig="279">
+          <v:shape id="_x0000_i1042" type="#_x0000_t75" style="width:9.2pt;height:13.8pt" o:ole="">
+            <v:imagedata r:id="rId30" o:title=""/>
+          </v:shape>
+          <o:OLEObject Type="Embed" ProgID="Equation.DSMT4" ShapeID="_x0000_i1042" DrawAspect="Content" ObjectID="_1446244428" r:id="rId46"/>
+        </w:object>
+      </w:r>
+      <w:r>
+        <w:t xml:space="preserve"> </w:t>
+      </w:r>
+    </w:p>
+    <w:p>
+      <w:bookmarkStart w:id="0" w:name="_GoBack"/>
+      <w:bookmarkEnd w:id="0"/>
     </w:p>
     <w:sectPr>
       <w:pgSz w:w="11907" w:h="16840" w:code="9"/>
@@ -1825,6 +2826,95 @@
 <file path=word/numbering.xml><?xml version="1.0" encoding="utf-8"?>
 <w:numbering xmlns:wpc="http://schemas.microsoft.com/office/word/2010/wordprocessingCanvas" xmlns:mc="http://schemas.openxmlformats.org/markup-compatibility/2006" xmlns:o="urn:schemas-microsoft-com:office:office" xmlns:r="http://schemas.openxmlformats.org/officeDocument/2006/relationships" xmlns:m="http://schemas.openxmlformats.org/officeDocument/2006/math" xmlns:v="urn:schemas-microsoft-com:vml" xmlns:wp14="http://schemas.microsoft.com/office/word/2010/wordprocessingDrawing" xmlns:wp="http://schemas.openxmlformats.org/drawingml/2006/wordprocessingDrawing" xmlns:w10="urn:schemas-microsoft-com:office:word" xmlns:w="http://schemas.openxmlformats.org/wordprocessingml/2006/main" xmlns:w14="http://schemas.microsoft.com/office/word/2010/wordml" xmlns:wpg="http://schemas.microsoft.com/office/word/2010/wordprocessingGroup" xmlns:wpi="http://schemas.microsoft.com/office/word/2010/wordprocessingInk" xmlns:wne="http://schemas.microsoft.com/office/word/2006/wordml" xmlns:wps="http://schemas.microsoft.com/office/word/2010/wordprocessingShape" mc:Ignorable="w14 wp14">
   <w:abstractNum w:abstractNumId="0">
+    <w:nsid w:val="071A2F0F"/>
+    <w:multiLevelType w:val="hybridMultilevel"/>
+    <w:tmpl w:val="D1068DD8"/>
+    <w:lvl w:ilvl="0" w:tplc="0409000F">
+      <w:start w:val="1"/>
+      <w:numFmt w:val="decimal"/>
+      <w:lvlText w:val="%1."/>
+      <w:lvlJc w:val="left"/>
+      <w:pPr>
+        <w:ind w:left="720" w:hanging="360"/>
+      </w:pPr>
+      <w:rPr>
+        <w:rFonts w:hint="default"/>
+      </w:rPr>
+    </w:lvl>
+    <w:lvl w:ilvl="1" w:tplc="04090019" w:tentative="1">
+      <w:start w:val="1"/>
+      <w:numFmt w:val="lowerLetter"/>
+      <w:lvlText w:val="%2."/>
+      <w:lvlJc w:val="left"/>
+      <w:pPr>
+        <w:ind w:left="1440" w:hanging="360"/>
+      </w:pPr>
+    </w:lvl>
+    <w:lvl w:ilvl="2" w:tplc="0409001B" w:tentative="1">
+      <w:start w:val="1"/>
+      <w:numFmt w:val="lowerRoman"/>
+      <w:lvlText w:val="%3."/>
+      <w:lvlJc w:val="right"/>
+      <w:pPr>
+        <w:ind w:left="2160" w:hanging="180"/>
+      </w:pPr>
+    </w:lvl>
+    <w:lvl w:ilvl="3" w:tplc="0409000F" w:tentative="1">
+      <w:start w:val="1"/>
+      <w:numFmt w:val="decimal"/>
+      <w:lvlText w:val="%4."/>
+      <w:lvlJc w:val="left"/>
+      <w:pPr>
+        <w:ind w:left="2880" w:hanging="360"/>
+      </w:pPr>
+    </w:lvl>
+    <w:lvl w:ilvl="4" w:tplc="04090019" w:tentative="1">
+      <w:start w:val="1"/>
+      <w:numFmt w:val="lowerLetter"/>
+      <w:lvlText w:val="%5."/>
+      <w:lvlJc w:val="left"/>
+      <w:pPr>
+        <w:ind w:left="3600" w:hanging="360"/>
+      </w:pPr>
+    </w:lvl>
+    <w:lvl w:ilvl="5" w:tplc="0409001B" w:tentative="1">
+      <w:start w:val="1"/>
+      <w:numFmt w:val="lowerRoman"/>
+      <w:lvlText w:val="%6."/>
+      <w:lvlJc w:val="right"/>
+      <w:pPr>
+        <w:ind w:left="4320" w:hanging="180"/>
+      </w:pPr>
+    </w:lvl>
+    <w:lvl w:ilvl="6" w:tplc="0409000F" w:tentative="1">
+      <w:start w:val="1"/>
+      <w:numFmt w:val="decimal"/>
+      <w:lvlText w:val="%7."/>
+      <w:lvlJc w:val="left"/>
+      <w:pPr>
+        <w:ind w:left="5040" w:hanging="360"/>
+      </w:pPr>
+    </w:lvl>
+    <w:lvl w:ilvl="7" w:tplc="04090019" w:tentative="1">
+      <w:start w:val="1"/>
+      <w:numFmt w:val="lowerLetter"/>
+      <w:lvlText w:val="%8."/>
+      <w:lvlJc w:val="left"/>
+      <w:pPr>
+        <w:ind w:left="5760" w:hanging="360"/>
+      </w:pPr>
+    </w:lvl>
+    <w:lvl w:ilvl="8" w:tplc="0409001B" w:tentative="1">
+      <w:start w:val="1"/>
+      <w:numFmt w:val="lowerRoman"/>
+      <w:lvlText w:val="%9."/>
+      <w:lvlJc w:val="right"/>
+      <w:pPr>
+        <w:ind w:left="6480" w:hanging="180"/>
+      </w:pPr>
+    </w:lvl>
+  </w:abstractNum>
+  <w:abstractNum w:abstractNumId="1">
     <w:nsid w:val="0DCF63CE"/>
     <w:multiLevelType w:val="hybridMultilevel"/>
     <w:tmpl w:val="2342DC2A"/>
@@ -1937,8 +3027,287 @@
       </w:rPr>
     </w:lvl>
   </w:abstractNum>
+  <w:abstractNum w:abstractNumId="2">
+    <w:nsid w:val="2079701D"/>
+    <w:multiLevelType w:val="hybridMultilevel"/>
+    <w:tmpl w:val="D1068DD8"/>
+    <w:lvl w:ilvl="0" w:tplc="0409000F">
+      <w:start w:val="1"/>
+      <w:numFmt w:val="decimal"/>
+      <w:lvlText w:val="%1."/>
+      <w:lvlJc w:val="left"/>
+      <w:pPr>
+        <w:ind w:left="720" w:hanging="360"/>
+      </w:pPr>
+      <w:rPr>
+        <w:rFonts w:hint="default"/>
+      </w:rPr>
+    </w:lvl>
+    <w:lvl w:ilvl="1" w:tplc="04090019" w:tentative="1">
+      <w:start w:val="1"/>
+      <w:numFmt w:val="lowerLetter"/>
+      <w:lvlText w:val="%2."/>
+      <w:lvlJc w:val="left"/>
+      <w:pPr>
+        <w:ind w:left="1440" w:hanging="360"/>
+      </w:pPr>
+    </w:lvl>
+    <w:lvl w:ilvl="2" w:tplc="0409001B" w:tentative="1">
+      <w:start w:val="1"/>
+      <w:numFmt w:val="lowerRoman"/>
+      <w:lvlText w:val="%3."/>
+      <w:lvlJc w:val="right"/>
+      <w:pPr>
+        <w:ind w:left="2160" w:hanging="180"/>
+      </w:pPr>
+    </w:lvl>
+    <w:lvl w:ilvl="3" w:tplc="0409000F" w:tentative="1">
+      <w:start w:val="1"/>
+      <w:numFmt w:val="decimal"/>
+      <w:lvlText w:val="%4."/>
+      <w:lvlJc w:val="left"/>
+      <w:pPr>
+        <w:ind w:left="2880" w:hanging="360"/>
+      </w:pPr>
+    </w:lvl>
+    <w:lvl w:ilvl="4" w:tplc="04090019" w:tentative="1">
+      <w:start w:val="1"/>
+      <w:numFmt w:val="lowerLetter"/>
+      <w:lvlText w:val="%5."/>
+      <w:lvlJc w:val="left"/>
+      <w:pPr>
+        <w:ind w:left="3600" w:hanging="360"/>
+      </w:pPr>
+    </w:lvl>
+    <w:lvl w:ilvl="5" w:tplc="0409001B" w:tentative="1">
+      <w:start w:val="1"/>
+      <w:numFmt w:val="lowerRoman"/>
+      <w:lvlText w:val="%6."/>
+      <w:lvlJc w:val="right"/>
+      <w:pPr>
+        <w:ind w:left="4320" w:hanging="180"/>
+      </w:pPr>
+    </w:lvl>
+    <w:lvl w:ilvl="6" w:tplc="0409000F" w:tentative="1">
+      <w:start w:val="1"/>
+      <w:numFmt w:val="decimal"/>
+      <w:lvlText w:val="%7."/>
+      <w:lvlJc w:val="left"/>
+      <w:pPr>
+        <w:ind w:left="5040" w:hanging="360"/>
+      </w:pPr>
+    </w:lvl>
+    <w:lvl w:ilvl="7" w:tplc="04090019" w:tentative="1">
+      <w:start w:val="1"/>
+      <w:numFmt w:val="lowerLetter"/>
+      <w:lvlText w:val="%8."/>
+      <w:lvlJc w:val="left"/>
+      <w:pPr>
+        <w:ind w:left="5760" w:hanging="360"/>
+      </w:pPr>
+    </w:lvl>
+    <w:lvl w:ilvl="8" w:tplc="0409001B" w:tentative="1">
+      <w:start w:val="1"/>
+      <w:numFmt w:val="lowerRoman"/>
+      <w:lvlText w:val="%9."/>
+      <w:lvlJc w:val="right"/>
+      <w:pPr>
+        <w:ind w:left="6480" w:hanging="180"/>
+      </w:pPr>
+    </w:lvl>
+  </w:abstractNum>
+  <w:abstractNum w:abstractNumId="3">
+    <w:nsid w:val="41D078F3"/>
+    <w:multiLevelType w:val="hybridMultilevel"/>
+    <w:tmpl w:val="32ECDCD2"/>
+    <w:lvl w:ilvl="0" w:tplc="04090019">
+      <w:start w:val="1"/>
+      <w:numFmt w:val="lowerLetter"/>
+      <w:lvlText w:val="%1."/>
+      <w:lvlJc w:val="left"/>
+      <w:pPr>
+        <w:ind w:left="720" w:hanging="360"/>
+      </w:pPr>
+      <w:rPr>
+        <w:rFonts w:hint="default"/>
+      </w:rPr>
+    </w:lvl>
+    <w:lvl w:ilvl="1" w:tplc="04090019" w:tentative="1">
+      <w:start w:val="1"/>
+      <w:numFmt w:val="lowerLetter"/>
+      <w:lvlText w:val="%2."/>
+      <w:lvlJc w:val="left"/>
+      <w:pPr>
+        <w:ind w:left="1440" w:hanging="360"/>
+      </w:pPr>
+    </w:lvl>
+    <w:lvl w:ilvl="2" w:tplc="0409001B" w:tentative="1">
+      <w:start w:val="1"/>
+      <w:numFmt w:val="lowerRoman"/>
+      <w:lvlText w:val="%3."/>
+      <w:lvlJc w:val="right"/>
+      <w:pPr>
+        <w:ind w:left="2160" w:hanging="180"/>
+      </w:pPr>
+    </w:lvl>
+    <w:lvl w:ilvl="3" w:tplc="0409000F" w:tentative="1">
+      <w:start w:val="1"/>
+      <w:numFmt w:val="decimal"/>
+      <w:lvlText w:val="%4."/>
+      <w:lvlJc w:val="left"/>
+      <w:pPr>
+        <w:ind w:left="2880" w:hanging="360"/>
+      </w:pPr>
+    </w:lvl>
+    <w:lvl w:ilvl="4" w:tplc="04090019" w:tentative="1">
+      <w:start w:val="1"/>
+      <w:numFmt w:val="lowerLetter"/>
+      <w:lvlText w:val="%5."/>
+      <w:lvlJc w:val="left"/>
+      <w:pPr>
+        <w:ind w:left="3600" w:hanging="360"/>
+      </w:pPr>
+    </w:lvl>
+    <w:lvl w:ilvl="5" w:tplc="0409001B" w:tentative="1">
+      <w:start w:val="1"/>
+      <w:numFmt w:val="lowerRoman"/>
+      <w:lvlText w:val="%6."/>
+      <w:lvlJc w:val="right"/>
+      <w:pPr>
+        <w:ind w:left="4320" w:hanging="180"/>
+      </w:pPr>
+    </w:lvl>
+    <w:lvl w:ilvl="6" w:tplc="0409000F" w:tentative="1">
+      <w:start w:val="1"/>
+      <w:numFmt w:val="decimal"/>
+      <w:lvlText w:val="%7."/>
+      <w:lvlJc w:val="left"/>
+      <w:pPr>
+        <w:ind w:left="5040" w:hanging="360"/>
+      </w:pPr>
+    </w:lvl>
+    <w:lvl w:ilvl="7" w:tplc="04090019" w:tentative="1">
+      <w:start w:val="1"/>
+      <w:numFmt w:val="lowerLetter"/>
+      <w:lvlText w:val="%8."/>
+      <w:lvlJc w:val="left"/>
+      <w:pPr>
+        <w:ind w:left="5760" w:hanging="360"/>
+      </w:pPr>
+    </w:lvl>
+    <w:lvl w:ilvl="8" w:tplc="0409001B" w:tentative="1">
+      <w:start w:val="1"/>
+      <w:numFmt w:val="lowerRoman"/>
+      <w:lvlText w:val="%9."/>
+      <w:lvlJc w:val="right"/>
+      <w:pPr>
+        <w:ind w:left="6480" w:hanging="180"/>
+      </w:pPr>
+    </w:lvl>
+  </w:abstractNum>
+  <w:abstractNum w:abstractNumId="4">
+    <w:nsid w:val="52262FE2"/>
+    <w:multiLevelType w:val="hybridMultilevel"/>
+    <w:tmpl w:val="D1068DD8"/>
+    <w:lvl w:ilvl="0" w:tplc="0409000F">
+      <w:start w:val="1"/>
+      <w:numFmt w:val="decimal"/>
+      <w:lvlText w:val="%1."/>
+      <w:lvlJc w:val="left"/>
+      <w:pPr>
+        <w:ind w:left="720" w:hanging="360"/>
+      </w:pPr>
+      <w:rPr>
+        <w:rFonts w:hint="default"/>
+      </w:rPr>
+    </w:lvl>
+    <w:lvl w:ilvl="1" w:tplc="04090019" w:tentative="1">
+      <w:start w:val="1"/>
+      <w:numFmt w:val="lowerLetter"/>
+      <w:lvlText w:val="%2."/>
+      <w:lvlJc w:val="left"/>
+      <w:pPr>
+        <w:ind w:left="1440" w:hanging="360"/>
+      </w:pPr>
+    </w:lvl>
+    <w:lvl w:ilvl="2" w:tplc="0409001B" w:tentative="1">
+      <w:start w:val="1"/>
+      <w:numFmt w:val="lowerRoman"/>
+      <w:lvlText w:val="%3."/>
+      <w:lvlJc w:val="right"/>
+      <w:pPr>
+        <w:ind w:left="2160" w:hanging="180"/>
+      </w:pPr>
+    </w:lvl>
+    <w:lvl w:ilvl="3" w:tplc="0409000F" w:tentative="1">
+      <w:start w:val="1"/>
+      <w:numFmt w:val="decimal"/>
+      <w:lvlText w:val="%4."/>
+      <w:lvlJc w:val="left"/>
+      <w:pPr>
+        <w:ind w:left="2880" w:hanging="360"/>
+      </w:pPr>
+    </w:lvl>
+    <w:lvl w:ilvl="4" w:tplc="04090019" w:tentative="1">
+      <w:start w:val="1"/>
+      <w:numFmt w:val="lowerLetter"/>
+      <w:lvlText w:val="%5."/>
+      <w:lvlJc w:val="left"/>
+      <w:pPr>
+        <w:ind w:left="3600" w:hanging="360"/>
+      </w:pPr>
+    </w:lvl>
+    <w:lvl w:ilvl="5" w:tplc="0409001B" w:tentative="1">
+      <w:start w:val="1"/>
+      <w:numFmt w:val="lowerRoman"/>
+      <w:lvlText w:val="%6."/>
+      <w:lvlJc w:val="right"/>
+      <w:pPr>
+        <w:ind w:left="4320" w:hanging="180"/>
+      </w:pPr>
+    </w:lvl>
+    <w:lvl w:ilvl="6" w:tplc="0409000F" w:tentative="1">
+      <w:start w:val="1"/>
+      <w:numFmt w:val="decimal"/>
+      <w:lvlText w:val="%7."/>
+      <w:lvlJc w:val="left"/>
+      <w:pPr>
+        <w:ind w:left="5040" w:hanging="360"/>
+      </w:pPr>
+    </w:lvl>
+    <w:lvl w:ilvl="7" w:tplc="04090019" w:tentative="1">
+      <w:start w:val="1"/>
+      <w:numFmt w:val="lowerLetter"/>
+      <w:lvlText w:val="%8."/>
+      <w:lvlJc w:val="left"/>
+      <w:pPr>
+        <w:ind w:left="5760" w:hanging="360"/>
+      </w:pPr>
+    </w:lvl>
+    <w:lvl w:ilvl="8" w:tplc="0409001B" w:tentative="1">
+      <w:start w:val="1"/>
+      <w:numFmt w:val="lowerRoman"/>
+      <w:lvlText w:val="%9."/>
+      <w:lvlJc w:val="right"/>
+      <w:pPr>
+        <w:ind w:left="6480" w:hanging="180"/>
+      </w:pPr>
+    </w:lvl>
+  </w:abstractNum>
   <w:num w:numId="1">
+    <w:abstractNumId w:val="1"/>
+  </w:num>
+  <w:num w:numId="2">
     <w:abstractNumId w:val="0"/>
+  </w:num>
+  <w:num w:numId="3">
+    <w:abstractNumId w:val="2"/>
+  </w:num>
+  <w:num w:numId="4">
+    <w:abstractNumId w:val="4"/>
+  </w:num>
+  <w:num w:numId="5">
+    <w:abstractNumId w:val="3"/>
   </w:num>
 </w:numbering>
 </file>
@@ -1956,8 +3325,7 @@
     </w:rPrDefault>
     <w:pPrDefault>
       <w:pPr>
-        <w:spacing w:after="200" w:line="276" w:lineRule="auto"/>
-        <w:jc w:val="both"/>
+        <w:spacing w:after="60"/>
       </w:pPr>
     </w:pPrDefault>
   </w:docDefaults>
@@ -2140,7 +3508,7 @@
     <w:unhideWhenUsed/>
     <w:rsid w:val="00A672B1"/>
     <w:pPr>
-      <w:spacing w:after="0" w:line="240" w:lineRule="auto"/>
+      <w:spacing w:after="0"/>
     </w:pPr>
     <w:rPr>
       <w:rFonts w:ascii="Tahoma" w:hAnsi="Tahoma" w:cs="Tahoma"/>
@@ -2200,8 +3568,7 @@
     <w:unhideWhenUsed/>
     <w:rsid w:val="00616EA0"/>
     <w:pPr>
-      <w:spacing w:before="100" w:beforeAutospacing="1" w:after="100" w:afterAutospacing="1" w:line="240" w:lineRule="auto"/>
-      <w:jc w:val="left"/>
+      <w:spacing w:before="100" w:beforeAutospacing="1" w:after="100" w:afterAutospacing="1"/>
     </w:pPr>
     <w:rPr>
       <w:rFonts w:eastAsia="Times New Roman" w:cs="Times New Roman"/>
@@ -2237,8 +3604,7 @@
     </w:rPrDefault>
     <w:pPrDefault>
       <w:pPr>
-        <w:spacing w:after="200" w:line="276" w:lineRule="auto"/>
-        <w:jc w:val="both"/>
+        <w:spacing w:after="60"/>
       </w:pPr>
     </w:pPrDefault>
   </w:docDefaults>
@@ -2421,7 +3787,7 @@
     <w:unhideWhenUsed/>
     <w:rsid w:val="00A672B1"/>
     <w:pPr>
-      <w:spacing w:after="0" w:line="240" w:lineRule="auto"/>
+      <w:spacing w:after="0"/>
     </w:pPr>
     <w:rPr>
       <w:rFonts w:ascii="Tahoma" w:hAnsi="Tahoma" w:cs="Tahoma"/>
@@ -2481,8 +3847,7 @@
     <w:unhideWhenUsed/>
     <w:rsid w:val="00616EA0"/>
     <w:pPr>
-      <w:spacing w:before="100" w:beforeAutospacing="1" w:after="100" w:afterAutospacing="1" w:line="240" w:lineRule="auto"/>
-      <w:jc w:val="left"/>
+      <w:spacing w:before="100" w:beforeAutospacing="1" w:after="100" w:afterAutospacing="1"/>
     </w:pPr>
     <w:rPr>
       <w:rFonts w:eastAsia="Times New Roman" w:cs="Times New Roman"/>

--- a/trunk/Computer Vision/Midterm/ComputerVision-Midterm.docx
+++ b/trunk/Computer Vision/Midterm/ComputerVision-Midterm.docx
@@ -350,12 +350,7 @@
         <w:t xml:space="preserve">- </w:t>
       </w:r>
       <w:r>
-        <w:t xml:space="preserve">Consider recovering the position of P from its projections </w:t>
-      </w:r>
-      <w:proofErr w:type="spellStart"/>
-      <w:proofErr w:type="gramStart"/>
-      <w:r>
-        <w:t>p</w:t>
+        <w:t>Consider recovering the position of P from its projections p</w:t>
       </w:r>
       <w:r>
         <w:rPr>
@@ -363,14 +358,8 @@
         </w:rPr>
         <w:t>l</w:t>
       </w:r>
-      <w:proofErr w:type="spellEnd"/>
-      <w:proofErr w:type="gramEnd"/>
-      <w:r>
-        <w:t xml:space="preserve"> and </w:t>
-      </w:r>
-      <w:proofErr w:type="spellStart"/>
-      <w:r>
-        <w:t>p</w:t>
+      <w:r>
+        <w:t xml:space="preserve"> and p</w:t>
       </w:r>
       <w:r>
         <w:rPr>
@@ -378,7 +367,6 @@
         </w:rPr>
         <w:t>r</w:t>
       </w:r>
-      <w:proofErr w:type="spellEnd"/>
       <w:r>
         <w:t xml:space="preserve"> </w:t>
       </w:r>
@@ -442,13 +430,8 @@
       </w:r>
     </w:p>
     <w:p>
-      <w:proofErr w:type="gramStart"/>
-      <w:r>
-        <w:t>where</w:t>
-      </w:r>
-      <w:proofErr w:type="gramEnd"/>
-      <w:r>
-        <w:t xml:space="preserve"> f is the focal length of a camera.</w:t>
+      <w:r>
+        <w:t>where f is the focal length of a camera.</w:t>
       </w:r>
     </w:p>
     <w:p>
@@ -471,11 +454,7 @@
         <w:t>cameras are related by the following transformation:</w:t>
       </w:r>
       <w:r>
-        <w:t xml:space="preserve"> </w:t>
-      </w:r>
-      <w:proofErr w:type="spellStart"/>
-      <w:r>
-        <w:t>P</w:t>
+        <w:t xml:space="preserve"> P</w:t>
       </w:r>
       <w:r>
         <w:rPr>
@@ -483,7 +462,6 @@
         </w:rPr>
         <w:t>r</w:t>
       </w:r>
-      <w:proofErr w:type="spellEnd"/>
       <w:r>
         <w:t xml:space="preserve"> = P</w:t>
       </w:r>
@@ -498,22 +476,13 @@
       </w:r>
     </w:p>
     <w:p>
-      <w:proofErr w:type="gramStart"/>
-      <w:r>
-        <w:t>where</w:t>
-      </w:r>
-      <w:proofErr w:type="gramEnd"/>
-      <w:r>
-        <w:t xml:space="preserve"> T is distance between the two cameras.</w:t>
-      </w:r>
-    </w:p>
-    <w:p>
-      <w:r>
-        <w:t xml:space="preserve">- Using </w:t>
-      </w:r>
-      <w:proofErr w:type="spellStart"/>
-      <w:r>
-        <w:t>Z</w:t>
+      <w:r>
+        <w:t>where T is distance between the two cameras.</w:t>
+      </w:r>
+    </w:p>
+    <w:p>
+      <w:r>
+        <w:t>- Using Z</w:t>
       </w:r>
       <w:r>
         <w:rPr>
@@ -521,13 +490,8 @@
         </w:rPr>
         <w:t>r</w:t>
       </w:r>
-      <w:proofErr w:type="spellEnd"/>
-      <w:r>
-        <w:t xml:space="preserve"> = </w:t>
-      </w:r>
-      <w:proofErr w:type="spellStart"/>
-      <w:r>
-        <w:t>Z</w:t>
+      <w:r>
+        <w:t xml:space="preserve"> = Z</w:t>
       </w:r>
       <w:r>
         <w:rPr>
@@ -535,13 +499,8 @@
         </w:rPr>
         <w:t>l</w:t>
       </w:r>
-      <w:proofErr w:type="spellEnd"/>
-      <w:r>
-        <w:t xml:space="preserve"> = Z and </w:t>
-      </w:r>
-      <w:proofErr w:type="spellStart"/>
-      <w:r>
-        <w:t>X</w:t>
+      <w:r>
+        <w:t xml:space="preserve"> = Z and X</w:t>
       </w:r>
       <w:r>
         <w:rPr>
@@ -549,13 +508,8 @@
         </w:rPr>
         <w:t>r</w:t>
       </w:r>
-      <w:proofErr w:type="spellEnd"/>
-      <w:r>
-        <w:t xml:space="preserve"> = </w:t>
-      </w:r>
-      <w:proofErr w:type="gramStart"/>
-      <w:r>
-        <w:t>X</w:t>
+      <w:r>
+        <w:t xml:space="preserve"> = X</w:t>
       </w:r>
       <w:r>
         <w:rPr>
@@ -563,7 +517,6 @@
         </w:rPr>
         <w:t>l</w:t>
       </w:r>
-      <w:proofErr w:type="gramEnd"/>
       <w:r>
         <w:t xml:space="preserve"> − T, we have: </w:t>
       </w:r>
@@ -627,13 +580,8 @@
       </w:r>
     </w:p>
     <w:p>
-      <w:proofErr w:type="gramStart"/>
-      <w:r>
-        <w:t>where</w:t>
-      </w:r>
-      <w:proofErr w:type="gramEnd"/>
-      <w:r>
-        <w:t xml:space="preserve"> d = x</w:t>
+      <w:r>
+        <w:t>where d = x</w:t>
       </w:r>
       <w:r>
         <w:rPr>
@@ -642,11 +590,7 @@
         <w:t>l</w:t>
       </w:r>
       <w:r>
-        <w:t xml:space="preserve"> - </w:t>
-      </w:r>
-      <w:proofErr w:type="spellStart"/>
-      <w:r>
-        <w:t>x</w:t>
+        <w:t xml:space="preserve"> - x</w:t>
       </w:r>
       <w:r>
         <w:rPr>
@@ -654,7 +598,6 @@
         </w:rPr>
         <w:t>r</w:t>
       </w:r>
-      <w:proofErr w:type="spellEnd"/>
       <w:r>
         <w:t xml:space="preserve"> is the disparity </w:t>
       </w:r>
@@ -755,29 +698,7 @@
         <w:rPr>
           <w:b/>
         </w:rPr>
-        <w:t xml:space="preserve">Panoramic Image </w:t>
-      </w:r>
-      <w:proofErr w:type="spellStart"/>
-      <w:proofErr w:type="gramStart"/>
-      <w:r>
-        <w:rPr>
-          <w:b/>
-        </w:rPr>
-        <w:t>Stitcher</w:t>
-      </w:r>
-      <w:proofErr w:type="spellEnd"/>
-      <w:r>
-        <w:rPr>
-          <w:b/>
-        </w:rPr>
-        <w:t xml:space="preserve">  -</w:t>
-      </w:r>
-      <w:proofErr w:type="gramEnd"/>
-      <w:r>
-        <w:rPr>
-          <w:b/>
-        </w:rPr>
-        <w:t xml:space="preserve"> Warping</w:t>
+        <w:t>Panoramic Image Stitcher  - Warping</w:t>
       </w:r>
       <w:r>
         <w:rPr>
@@ -814,21 +735,7 @@
         <w:rPr>
           <w:b/>
         </w:rPr>
-        <w:t xml:space="preserve">Panoramic Image </w:t>
-      </w:r>
-      <w:proofErr w:type="spellStart"/>
-      <w:r>
-        <w:rPr>
-          <w:b/>
-        </w:rPr>
-        <w:t>Stitcher</w:t>
-      </w:r>
-      <w:proofErr w:type="spellEnd"/>
-      <w:r>
-        <w:rPr>
-          <w:b/>
-        </w:rPr>
-        <w:t xml:space="preserve"> </w:t>
+        <w:t xml:space="preserve">Panoramic Image Stitcher </w:t>
       </w:r>
       <w:r>
         <w:rPr>
@@ -894,6 +801,14 @@
           <w:b/>
         </w:rPr>
       </w:pPr>
+      <w:r>
+        <w:rPr>
+          <w:b/>
+        </w:rPr>
+        <w:t>7. Color basic and Color constancy</w:t>
+      </w:r>
+      <w:bookmarkStart w:id="0" w:name="_GoBack"/>
+      <w:bookmarkEnd w:id="0"/>
     </w:p>
     <w:p>
       <w:pPr>
@@ -1128,27 +1043,11 @@
       <w:r>
         <w:t xml:space="preserve">R </w:t>
       </w:r>
-      <w:proofErr w:type="spellStart"/>
-      <w:proofErr w:type="gramStart"/>
-      <w:r>
-        <w:rPr>
-          <w:vertAlign w:val="subscript"/>
-        </w:rPr>
-        <w:t>av</w:t>
-      </w:r>
-      <w:proofErr w:type="spellEnd"/>
-      <w:r>
-        <w:rPr>
-          <w:vertAlign w:val="subscript"/>
-        </w:rPr>
-        <w:t xml:space="preserve">  =</w:t>
-      </w:r>
-      <w:proofErr w:type="gramEnd"/>
-      <w:r>
-        <w:rPr>
-          <w:vertAlign w:val="subscript"/>
-        </w:rPr>
-        <w:t xml:space="preserve"> </w:t>
+      <w:r>
+        <w:rPr>
+          <w:vertAlign w:val="subscript"/>
+        </w:rPr>
+        <w:t xml:space="preserve">av  = </w:t>
       </w:r>
       <w:r>
         <w:rPr>
@@ -1178,7 +1077,7 @@
           <v:shape id="_x0000_i1025" type="#_x0000_t75" style="width:96.2pt;height:45.5pt" o:ole="">
             <v:imagedata r:id="rId13" o:title=""/>
           </v:shape>
-          <o:OLEObject Type="Embed" ProgID="Equation.DSMT4" ShapeID="_x0000_i1025" DrawAspect="Content" ObjectID="_1446244410" r:id="rId14"/>
+          <o:OLEObject Type="Embed" ProgID="Equation.DSMT4" ShapeID="_x0000_i1025" DrawAspect="Content" ObjectID="_1446271679" r:id="rId14"/>
         </w:object>
       </w:r>
       <w:r>
@@ -1195,28 +1094,12 @@
       <w:r>
         <w:t xml:space="preserve">G </w:t>
       </w:r>
-      <w:proofErr w:type="spellStart"/>
-      <w:r>
-        <w:rPr>
-          <w:vertAlign w:val="subscript"/>
-        </w:rPr>
-        <w:t>av</w:t>
-      </w:r>
-      <w:proofErr w:type="spellEnd"/>
-      <w:r>
-        <w:rPr>
-          <w:vertAlign w:val="subscript"/>
-        </w:rPr>
-        <w:t xml:space="preserve"> </w:t>
-      </w:r>
-      <w:proofErr w:type="gramStart"/>
-      <w:r>
-        <w:rPr>
-          <w:vertAlign w:val="subscript"/>
-        </w:rPr>
-        <w:t xml:space="preserve">=  </w:t>
-      </w:r>
-      <w:proofErr w:type="gramEnd"/>
+      <w:r>
+        <w:rPr>
+          <w:vertAlign w:val="subscript"/>
+        </w:rPr>
+        <w:t xml:space="preserve">av =  </w:t>
+      </w:r>
       <w:r>
         <w:rPr>
           <w:position w:val="-18"/>
@@ -1225,7 +1108,7 @@
           <v:shape id="_x0000_i1026" type="#_x0000_t75" style="width:96.75pt;height:26.5pt" o:ole="">
             <v:imagedata r:id="rId15" o:title=""/>
           </v:shape>
-          <o:OLEObject Type="Embed" ProgID="Equation.DSMT4" ShapeID="_x0000_i1026" DrawAspect="Content" ObjectID="_1446244411" r:id="rId16"/>
+          <o:OLEObject Type="Embed" ProgID="Equation.DSMT4" ShapeID="_x0000_i1026" DrawAspect="Content" ObjectID="_1446271680" r:id="rId16"/>
         </w:object>
       </w:r>
       <w:r>
@@ -1236,19 +1119,11 @@
       <w:r>
         <w:t xml:space="preserve">B </w:t>
       </w:r>
-      <w:proofErr w:type="spellStart"/>
-      <w:r>
-        <w:rPr>
-          <w:vertAlign w:val="subscript"/>
-        </w:rPr>
-        <w:t>av</w:t>
-      </w:r>
-      <w:proofErr w:type="spellEnd"/>
-      <w:r>
-        <w:rPr>
-          <w:vertAlign w:val="subscript"/>
-        </w:rPr>
-        <w:t xml:space="preserve"> = </w:t>
+      <w:r>
+        <w:rPr>
+          <w:vertAlign w:val="subscript"/>
+        </w:rPr>
+        <w:t xml:space="preserve">av = </w:t>
       </w:r>
       <w:r>
         <w:rPr>
@@ -1259,7 +1134,7 @@
           <v:shape id="_x0000_i1027" type="#_x0000_t75" style="width:93.9pt;height:26.5pt" o:ole="">
             <v:imagedata r:id="rId17" o:title=""/>
           </v:shape>
-          <o:OLEObject Type="Embed" ProgID="Equation.DSMT4" ShapeID="_x0000_i1027" DrawAspect="Content" ObjectID="_1446244412" r:id="rId18"/>
+          <o:OLEObject Type="Embed" ProgID="Equation.DSMT4" ShapeID="_x0000_i1027" DrawAspect="Content" ObjectID="_1446271681" r:id="rId18"/>
         </w:object>
       </w:r>
       <w:r>
@@ -1290,7 +1165,7 @@
           <v:shape id="_x0000_i1028" type="#_x0000_t75" style="width:9.2pt;height:14.4pt" o:ole="">
             <v:imagedata r:id="rId19" o:title=""/>
           </v:shape>
-          <o:OLEObject Type="Embed" ProgID="Equation.DSMT4" ShapeID="_x0000_i1028" DrawAspect="Content" ObjectID="_1446244413" r:id="rId20"/>
+          <o:OLEObject Type="Embed" ProgID="Equation.DSMT4" ShapeID="_x0000_i1028" DrawAspect="Content" ObjectID="_1446271682" r:id="rId20"/>
         </w:object>
       </w:r>
       <w:r>
@@ -1305,7 +1180,7 @@
           <v:shape id="_x0000_i1029" type="#_x0000_t75" style="width:44.95pt;height:24.2pt" o:ole="">
             <v:imagedata r:id="rId21" o:title=""/>
           </v:shape>
-          <o:OLEObject Type="Embed" ProgID="Equation.DSMT4" ShapeID="_x0000_i1029" DrawAspect="Content" ObjectID="_1446244414" r:id="rId22"/>
+          <o:OLEObject Type="Embed" ProgID="Equation.DSMT4" ShapeID="_x0000_i1029" DrawAspect="Content" ObjectID="_1446271683" r:id="rId22"/>
         </w:object>
       </w:r>
       <w:r>
@@ -1333,7 +1208,7 @@
           <v:shape id="_x0000_i1030" type="#_x0000_t75" style="width:44.95pt;height:24.2pt" o:ole="">
             <v:imagedata r:id="rId23" o:title=""/>
           </v:shape>
-          <o:OLEObject Type="Embed" ProgID="Equation.DSMT4" ShapeID="_x0000_i1030" DrawAspect="Content" ObjectID="_1446244415" r:id="rId24"/>
+          <o:OLEObject Type="Embed" ProgID="Equation.DSMT4" ShapeID="_x0000_i1030" DrawAspect="Content" ObjectID="_1446271684" r:id="rId24"/>
         </w:object>
       </w:r>
       <w:r>
@@ -1359,7 +1234,7 @@
           <v:shape id="_x0000_i1031" type="#_x0000_t75" style="width:252.3pt;height:26.5pt" o:ole="">
             <v:imagedata r:id="rId25" o:title=""/>
           </v:shape>
-          <o:OLEObject Type="Embed" ProgID="Equation.DSMT4" ShapeID="_x0000_i1031" DrawAspect="Content" ObjectID="_1446244416" r:id="rId26"/>
+          <o:OLEObject Type="Embed" ProgID="Equation.DSMT4" ShapeID="_x0000_i1031" DrawAspect="Content" ObjectID="_1446271685" r:id="rId26"/>
         </w:object>
       </w:r>
       <w:r>
@@ -1380,19 +1255,11 @@
       <w:r>
         <w:t xml:space="preserve">G’ = G </w:t>
       </w:r>
-      <w:proofErr w:type="spellStart"/>
-      <w:r>
-        <w:rPr>
-          <w:vertAlign w:val="subscript"/>
-        </w:rPr>
-        <w:t>av</w:t>
-      </w:r>
-      <w:proofErr w:type="spellEnd"/>
-      <w:r>
-        <w:rPr>
-          <w:vertAlign w:val="subscript"/>
-        </w:rPr>
-        <w:t xml:space="preserve">  </w:t>
+      <w:r>
+        <w:rPr>
+          <w:vertAlign w:val="subscript"/>
+        </w:rPr>
+        <w:t xml:space="preserve">av  </w:t>
       </w:r>
       <w:r>
         <w:t>= 205</w:t>
@@ -1424,7 +1291,7 @@
           <v:shape id="_x0000_i1032" type="#_x0000_t75" style="width:237.9pt;height:26.5pt" o:ole="">
             <v:imagedata r:id="rId27" o:title=""/>
           </v:shape>
-          <o:OLEObject Type="Embed" ProgID="Equation.DSMT4" ShapeID="_x0000_i1032" DrawAspect="Content" ObjectID="_1446244417" r:id="rId28"/>
+          <o:OLEObject Type="Embed" ProgID="Equation.DSMT4" ShapeID="_x0000_i1032" DrawAspect="Content" ObjectID="_1446271686" r:id="rId28"/>
         </w:object>
       </w:r>
       <w:r>
@@ -1453,16 +1320,8 @@
         <w:rPr>
           <w:b/>
         </w:rPr>
-        <w:t xml:space="preserve">Color constancy by </w:t>
-      </w:r>
-      <w:proofErr w:type="spellStart"/>
-      <w:r>
-        <w:rPr>
-          <w:b/>
-        </w:rPr>
-        <w:t>Retinex</w:t>
-      </w:r>
-      <w:proofErr w:type="spellEnd"/>
+        <w:t>Color constancy by Retinex</w:t>
+      </w:r>
     </w:p>
     <w:p>
       <w:r>
@@ -1484,15 +1343,7 @@
         <w:t>.</w:t>
       </w:r>
       <w:r>
-        <w:t xml:space="preserve">Although </w:t>
-      </w:r>
-      <w:proofErr w:type="spellStart"/>
-      <w:r>
-        <w:t>retinex</w:t>
-      </w:r>
-      <w:proofErr w:type="spellEnd"/>
-      <w:r>
-        <w:t xml:space="preserve"> models are used in computer vision, they have been shown not accurately model human color perception</w:t>
+        <w:t>Although retinex models are used in computer vision, they have been shown not accurately model human color perception</w:t>
       </w:r>
       <w:r>
         <w:t>.</w:t>
@@ -1500,13 +1351,8 @@
     </w:p>
     <w:p>
       <w:r>
-        <w:t xml:space="preserve">Example of </w:t>
-      </w:r>
-      <w:proofErr w:type="spellStart"/>
-      <w:r>
-        <w:t>Retinex</w:t>
-      </w:r>
-      <w:proofErr w:type="spellEnd"/>
+        <w:t>Example of Retinex</w:t>
+      </w:r>
     </w:p>
     <w:p>
       <w:r>
@@ -1547,16 +1393,7 @@
     </w:p>
     <w:p>
       <w:r>
-        <w:t>B</w:t>
-      </w:r>
-      <w:r>
-        <w:t xml:space="preserve"> max = max (</w:t>
-      </w:r>
-      <w:r>
-        <w:t>195,185,205</w:t>
-      </w:r>
-      <w:r>
-        <w:t xml:space="preserve">) = </w:t>
+        <w:t xml:space="preserve">B max = max (195,185,205) = </w:t>
       </w:r>
       <w:r>
         <w:t>205</w:t>
@@ -1590,36 +1427,12 @@
     </w:p>
     <w:p>
       <w:r>
-        <w:t xml:space="preserve">Scale </w:t>
-      </w:r>
-      <w:r>
-        <w:t>G</w:t>
-      </w:r>
-      <w:r>
-        <w:t xml:space="preserve"> = </w:t>
-      </w:r>
-      <w:r>
-        <w:t>G</w:t>
-      </w:r>
-      <w:r>
-        <w:t xml:space="preserve"> max/ 255 = 210/255 </w:t>
-      </w:r>
-    </w:p>
-    <w:p>
-      <w:r>
-        <w:t xml:space="preserve">Scale </w:t>
-      </w:r>
-      <w:r>
-        <w:t>B</w:t>
-      </w:r>
-      <w:r>
-        <w:t xml:space="preserve"> = </w:t>
-      </w:r>
-      <w:r>
-        <w:t>B</w:t>
-      </w:r>
-      <w:r>
-        <w:t xml:space="preserve"> max/ 255 = 20</w:t>
+        <w:t xml:space="preserve">Scale G = G max/ 255 = 210/255 </w:t>
+      </w:r>
+    </w:p>
+    <w:p>
+      <w:r>
+        <w:t>Scale B = B max/ 255 = 20</w:t>
       </w:r>
       <w:r>
         <w:t>5</w:t>
@@ -1821,13 +1634,7 @@
         </w:numPr>
       </w:pPr>
       <w:r>
-        <w:t xml:space="preserve">Determine the set of feasible mappings, i.al. </w:t>
-      </w:r>
-      <w:r>
-        <w:t>All</w:t>
-      </w:r>
-      <w:r>
-        <w:t xml:space="preserve"> mappings can be applied to the gamut of the input image and result in a gamut that lies completely within the canonical gamut.  Under the assumption of the diagonal mapping, a unique mapping exists that converts the gamut of the unknown light source to the canonical gamut.</w:t>
+        <w:t>Determine the set of feasible mappings, i.al. All mappings can be applied to the gamut of the input image and result in a gamut that lies completely within the canonical gamut.  Under the assumption of the diagonal mapping, a unique mapping exists that converts the gamut of the unknown light source to the canonical gamut.</w:t>
       </w:r>
     </w:p>
     <w:p>
@@ -1861,20 +1668,14 @@
         <w:pStyle w:val="ListParagraph"/>
       </w:pPr>
       <w:r>
-        <w:t>Assume that P1 is coordinating of P under the sun: P1 (</w:t>
-      </w:r>
-      <w:proofErr w:type="spellStart"/>
-      <w:r>
-        <w:t>Ri</w:t>
-      </w:r>
-      <w:proofErr w:type="spellEnd"/>
+        <w:t>Assume that P1 is coordinating of P under the sun: P1 (Ri</w:t>
+      </w:r>
       <w:r>
         <w:rPr>
           <w:vertAlign w:val="subscript"/>
         </w:rPr>
         <w:t xml:space="preserve">, </w:t>
       </w:r>
-      <w:proofErr w:type="spellStart"/>
       <w:r>
         <w:t>G</w:t>
       </w:r>
@@ -1884,13 +1685,8 @@
         </w:rPr>
         <w:t>i</w:t>
       </w:r>
-      <w:proofErr w:type="spellEnd"/>
-      <w:r>
-        <w:t xml:space="preserve">, </w:t>
-      </w:r>
-      <w:proofErr w:type="gramStart"/>
-      <w:r>
-        <w:t>B</w:t>
+      <w:r>
+        <w:t>, B</w:t>
       </w:r>
       <w:r>
         <w:rPr>
@@ -1901,19 +1697,13 @@
       <w:r>
         <w:t>)</w:t>
       </w:r>
-      <w:proofErr w:type="gramEnd"/>
     </w:p>
     <w:p>
       <w:pPr>
         <w:pStyle w:val="ListParagraph"/>
       </w:pPr>
       <w:r>
-        <w:t>P2 is coordinating of P under the lamp: P2 (</w:t>
-      </w:r>
-      <w:proofErr w:type="spellStart"/>
-      <w:proofErr w:type="gramStart"/>
-      <w:r>
-        <w:t>r</w:t>
+        <w:t>P2 is coordinating of P under the lamp: P2 (r</w:t>
       </w:r>
       <w:r>
         <w:rPr>
@@ -1921,14 +1711,17 @@
         </w:rPr>
         <w:t>i</w:t>
       </w:r>
-      <w:proofErr w:type="spellEnd"/>
-      <w:proofErr w:type="gramEnd"/>
-      <w:r>
-        <w:t xml:space="preserve">, </w:t>
-      </w:r>
-      <w:proofErr w:type="spellStart"/>
-      <w:r>
-        <w:t>g</w:t>
+      <w:r>
+        <w:t>, g</w:t>
+      </w:r>
+      <w:r>
+        <w:rPr>
+          <w:vertAlign w:val="subscript"/>
+        </w:rPr>
+        <w:t xml:space="preserve">i, </w:t>
+      </w:r>
+      <w:r>
+        <w:t>b</w:t>
       </w:r>
       <w:r>
         <w:rPr>
@@ -1936,22 +1729,6 @@
         </w:rPr>
         <w:t>i</w:t>
       </w:r>
-      <w:proofErr w:type="spellEnd"/>
-      <w:r>
-        <w:rPr>
-          <w:vertAlign w:val="subscript"/>
-        </w:rPr>
-        <w:t xml:space="preserve">, </w:t>
-      </w:r>
-      <w:r>
-        <w:t>b</w:t>
-      </w:r>
-      <w:r>
-        <w:rPr>
-          <w:vertAlign w:val="subscript"/>
-        </w:rPr>
-        <w:t>i</w:t>
-      </w:r>
       <w:r>
         <w:t>)</w:t>
       </w:r>
@@ -1972,12 +1749,7 @@
         <w:t>E</w:t>
       </w:r>
       <w:r>
-        <w:t xml:space="preserve">xist:  </w:t>
-      </w:r>
-      <w:proofErr w:type="spellStart"/>
-      <w:proofErr w:type="gramStart"/>
-      <w:r>
-        <w:t>f</w:t>
+        <w:t>xist:  f</w:t>
       </w:r>
       <w:r>
         <w:rPr>
@@ -1985,8 +1757,6 @@
         </w:rPr>
         <w:t>x</w:t>
       </w:r>
-      <w:proofErr w:type="spellEnd"/>
-      <w:proofErr w:type="gramEnd"/>
       <w:r>
         <w:t xml:space="preserve"> = </w:t>
       </w:r>
@@ -2023,9 +1793,9 @@
         </w:rPr>
         <w:object w:dxaOrig="180" w:dyaOrig="279">
           <v:shape id="_x0000_i1033" type="#_x0000_t75" style="width:9.2pt;height:13.8pt" o:ole="">
-            <v:imagedata r:id="rId30" o:title=""/>
+            <v:imagedata r:id="rId19" o:title=""/>
           </v:shape>
-          <o:OLEObject Type="Embed" ProgID="Equation.DSMT4" ShapeID="_x0000_i1033" DrawAspect="Content" ObjectID="_1446244418" r:id="rId31"/>
+          <o:OLEObject Type="Embed" ProgID="Equation.DSMT4" ShapeID="_x0000_i1033" DrawAspect="Content" ObjectID="_1446271687" r:id="rId30"/>
         </w:object>
       </w:r>
       <w:r>
@@ -2037,12 +1807,7 @@
         <w:pStyle w:val="ListParagraph"/>
       </w:pPr>
       <w:r>
-        <w:t xml:space="preserve"> </w:t>
-      </w:r>
-      <w:proofErr w:type="spellStart"/>
-      <w:proofErr w:type="gramStart"/>
-      <w:r>
-        <w:t>f</w:t>
+        <w:t xml:space="preserve"> f</w:t>
       </w:r>
       <w:r>
         <w:rPr>
@@ -2050,23 +1815,15 @@
         </w:rPr>
         <w:t>r</w:t>
       </w:r>
-      <w:proofErr w:type="spellEnd"/>
-      <w:r>
-        <w:t>(</w:t>
-      </w:r>
-      <w:proofErr w:type="spellStart"/>
-      <w:proofErr w:type="gramEnd"/>
-      <w:r>
-        <w:t>Ri</w:t>
-      </w:r>
-      <w:proofErr w:type="spellEnd"/>
+      <w:r>
+        <w:t>(Ri</w:t>
+      </w:r>
       <w:r>
         <w:rPr>
           <w:vertAlign w:val="subscript"/>
         </w:rPr>
         <w:t xml:space="preserve">, </w:t>
       </w:r>
-      <w:proofErr w:type="spellStart"/>
       <w:r>
         <w:t>G</w:t>
       </w:r>
@@ -2076,7 +1833,6 @@
         </w:rPr>
         <w:t>i</w:t>
       </w:r>
-      <w:proofErr w:type="spellEnd"/>
       <w:r>
         <w:t>, B</w:t>
       </w:r>
@@ -2087,9 +1843,14 @@
         <w:t xml:space="preserve">i </w:t>
       </w:r>
       <w:r>
-        <w:t xml:space="preserve">)= </w:t>
-      </w:r>
-      <w:proofErr w:type="spellStart"/>
+        <w:t>)= r</w:t>
+      </w:r>
+      <w:r>
+        <w:rPr>
+          <w:vertAlign w:val="subscript"/>
+        </w:rPr>
+        <w:t xml:space="preserve">i =&gt;  </w:t>
+      </w:r>
       <w:r>
         <w:t>r</w:t>
       </w:r>
@@ -2097,101 +1858,67 @@
         <w:rPr>
           <w:vertAlign w:val="subscript"/>
         </w:rPr>
-        <w:t>i</w:t>
-      </w:r>
-      <w:proofErr w:type="spellEnd"/>
-      <w:r>
-        <w:rPr>
-          <w:vertAlign w:val="subscript"/>
-        </w:rPr>
-        <w:t xml:space="preserve"> =&gt;  </w:t>
-      </w:r>
-      <w:proofErr w:type="spellStart"/>
-      <w:r>
+        <w:t xml:space="preserve">i </w:t>
+      </w:r>
+      <w:r>
+        <w:t xml:space="preserve">= </w:t>
+      </w:r>
+      <w:r>
+        <w:rPr>
+          <w:rFonts w:ascii="Cambria Math" w:hAnsi="Cambria Math"/>
+        </w:rPr>
+        <w:t>∝</w:t>
+      </w:r>
+      <w:r>
+        <w:rPr>
+          <w:rFonts w:ascii="Cambria Math" w:hAnsi="Cambria Math"/>
+          <w:vertAlign w:val="subscript"/>
+        </w:rPr>
         <w:t>r</w:t>
       </w:r>
       <w:r>
-        <w:rPr>
-          <w:vertAlign w:val="subscript"/>
-        </w:rPr>
-        <w:t>i</w:t>
-      </w:r>
-      <w:proofErr w:type="spellEnd"/>
-      <w:r>
-        <w:rPr>
-          <w:vertAlign w:val="subscript"/>
-        </w:rPr>
-        <w:t xml:space="preserve"> </w:t>
-      </w:r>
-      <w:r>
-        <w:t xml:space="preserve">= </w:t>
+        <w:t xml:space="preserve"> Ri + </w:t>
       </w:r>
       <w:r>
         <w:rPr>
           <w:rFonts w:ascii="Cambria Math" w:hAnsi="Cambria Math"/>
         </w:rPr>
-        <w:t>∝</w:t>
+        <w:t>β</w:t>
       </w:r>
       <w:r>
         <w:rPr>
           <w:rFonts w:ascii="Cambria Math" w:hAnsi="Cambria Math"/>
           <w:vertAlign w:val="subscript"/>
         </w:rPr>
+        <w:t xml:space="preserve">r </w:t>
+      </w:r>
+      <w:r>
+        <w:t xml:space="preserve">G + </w:t>
+      </w:r>
+      <w:r>
+        <w:rPr>
+          <w:rFonts w:ascii="Cambria Math" w:hAnsi="Cambria Math"/>
+        </w:rPr>
+        <w:t>γ</w:t>
+      </w:r>
+      <w:r>
+        <w:rPr>
+          <w:vertAlign w:val="subscript"/>
+        </w:rPr>
         <w:t>r</w:t>
       </w:r>
       <w:r>
-        <w:t xml:space="preserve"> </w:t>
-      </w:r>
-      <w:proofErr w:type="spellStart"/>
-      <w:r>
-        <w:t>Ri</w:t>
-      </w:r>
-      <w:proofErr w:type="spellEnd"/>
-      <w:r>
-        <w:t xml:space="preserve"> + </w:t>
-      </w:r>
-      <w:r>
-        <w:rPr>
-          <w:rFonts w:ascii="Cambria Math" w:hAnsi="Cambria Math"/>
-        </w:rPr>
-        <w:t>β</w:t>
-      </w:r>
-      <w:r>
-        <w:rPr>
-          <w:rFonts w:ascii="Cambria Math" w:hAnsi="Cambria Math"/>
-          <w:vertAlign w:val="subscript"/>
-        </w:rPr>
-        <w:t xml:space="preserve">r </w:t>
-      </w:r>
-      <w:r>
-        <w:t xml:space="preserve">G + </w:t>
-      </w:r>
-      <w:proofErr w:type="spellStart"/>
-      <w:r>
-        <w:rPr>
-          <w:rFonts w:ascii="Cambria Math" w:hAnsi="Cambria Math"/>
-        </w:rPr>
-        <w:t>γ</w:t>
-      </w:r>
-      <w:r>
-        <w:rPr>
-          <w:vertAlign w:val="subscript"/>
-        </w:rPr>
-        <w:t>r</w:t>
-      </w:r>
-      <w:r>
         <w:t>B</w:t>
       </w:r>
-      <w:proofErr w:type="spellEnd"/>
       <w:r>
         <w:rPr>
           <w:position w:val="-4"/>
         </w:rPr>
         <w:object w:dxaOrig="180" w:dyaOrig="279">
           <v:shape id="_x0000_i1034" type="#_x0000_t75" style="width:9.2pt;height:13.8pt" o:ole="">
-            <v:imagedata r:id="rId32" o:title=""/>
+            <v:imagedata r:id="rId31" o:title=""/>
           </v:shape>
-          <o:OLEObject Type="Embed" ProgID="Equation.DSMT4" ShapeID="_x0000_i1034" DrawAspect="Content" ObjectID="_1446244419" r:id="rId33"/>
+          <o:OLEObject Type="Embed" ProgID="Equation.DSMT4" ShapeID="_x0000_i1034" DrawAspect="Content" ObjectID="_1446271688" r:id="rId32"/>
         </w:object>
       </w:r>
       <w:r>
@@ -2202,8 +1929,6 @@
       <w:pPr>
         <w:pStyle w:val="ListParagraph"/>
       </w:pPr>
-      <w:proofErr w:type="spellStart"/>
-      <w:proofErr w:type="gramStart"/>
       <w:r>
         <w:t>f</w:t>
       </w:r>
@@ -2213,23 +1938,15 @@
         </w:rPr>
         <w:t>g</w:t>
       </w:r>
-      <w:proofErr w:type="spellEnd"/>
-      <w:r>
-        <w:t>(</w:t>
-      </w:r>
-      <w:proofErr w:type="spellStart"/>
-      <w:proofErr w:type="gramEnd"/>
-      <w:r>
-        <w:t>Ri</w:t>
-      </w:r>
-      <w:proofErr w:type="spellEnd"/>
+      <w:r>
+        <w:t>(Ri</w:t>
+      </w:r>
       <w:r>
         <w:rPr>
           <w:vertAlign w:val="subscript"/>
         </w:rPr>
         <w:t xml:space="preserve">, </w:t>
       </w:r>
-      <w:proofErr w:type="spellStart"/>
       <w:r>
         <w:t>G</w:t>
       </w:r>
@@ -2239,7 +1956,6 @@
         </w:rPr>
         <w:t>i</w:t>
       </w:r>
-      <w:proofErr w:type="spellEnd"/>
       <w:r>
         <w:t>, B</w:t>
       </w:r>
@@ -2250,47 +1966,134 @@
         <w:t xml:space="preserve">i </w:t>
       </w:r>
       <w:r>
-        <w:t xml:space="preserve">)= </w:t>
-      </w:r>
-      <w:proofErr w:type="spellStart"/>
-      <w:r>
+        <w:t>)= g</w:t>
+      </w:r>
+      <w:r>
+        <w:rPr>
+          <w:vertAlign w:val="subscript"/>
+        </w:rPr>
+        <w:t xml:space="preserve">i </w:t>
+      </w:r>
+      <w:r>
+        <w:t>=&gt; g</w:t>
+      </w:r>
+      <w:r>
+        <w:rPr>
+          <w:vertAlign w:val="subscript"/>
+        </w:rPr>
+        <w:t xml:space="preserve">i </w:t>
+      </w:r>
+      <w:r>
+        <w:t xml:space="preserve">= </w:t>
+      </w:r>
+      <w:r>
+        <w:rPr>
+          <w:rFonts w:ascii="Cambria Math" w:hAnsi="Cambria Math"/>
+        </w:rPr>
+        <w:t>∝</w:t>
+      </w:r>
+      <w:r>
+        <w:rPr>
+          <w:rFonts w:ascii="Cambria Math" w:hAnsi="Cambria Math"/>
+          <w:vertAlign w:val="subscript"/>
+        </w:rPr>
         <w:t>g</w:t>
       </w:r>
       <w:r>
+        <w:t xml:space="preserve"> Ri + </w:t>
+      </w:r>
+      <w:r>
+        <w:rPr>
+          <w:rFonts w:ascii="Cambria Math" w:hAnsi="Cambria Math"/>
+        </w:rPr>
+        <w:t>β</w:t>
+      </w:r>
+      <w:r>
+        <w:rPr>
+          <w:rFonts w:ascii="Cambria Math" w:hAnsi="Cambria Math"/>
+          <w:vertAlign w:val="subscript"/>
+        </w:rPr>
+        <w:t xml:space="preserve">g </w:t>
+      </w:r>
+      <w:r>
+        <w:t xml:space="preserve">G + </w:t>
+      </w:r>
+      <w:r>
+        <w:rPr>
+          <w:rFonts w:ascii="Cambria Math" w:hAnsi="Cambria Math"/>
+        </w:rPr>
+        <w:t>γ</w:t>
+      </w:r>
+      <w:r>
+        <w:rPr>
+          <w:vertAlign w:val="subscript"/>
+        </w:rPr>
+        <w:t>g</w:t>
+      </w:r>
+      <w:r>
+        <w:t>B</w:t>
+      </w:r>
+    </w:p>
+    <w:p>
+      <w:pPr>
+        <w:pStyle w:val="ListParagraph"/>
+      </w:pPr>
+      <w:r>
+        <w:t>f</w:t>
+      </w:r>
+      <w:r>
+        <w:rPr>
+          <w:vertAlign w:val="subscript"/>
+        </w:rPr>
+        <w:t>b</w:t>
+      </w:r>
+      <w:r>
+        <w:t>(Ri</w:t>
+      </w:r>
+      <w:r>
+        <w:rPr>
+          <w:vertAlign w:val="subscript"/>
+        </w:rPr>
+        <w:t xml:space="preserve">, </w:t>
+      </w:r>
+      <w:r>
+        <w:t>G</w:t>
+      </w:r>
+      <w:r>
         <w:rPr>
           <w:vertAlign w:val="subscript"/>
         </w:rPr>
         <w:t>i</w:t>
       </w:r>
-      <w:proofErr w:type="spellEnd"/>
-      <w:r>
-        <w:rPr>
-          <w:vertAlign w:val="subscript"/>
-        </w:rPr>
-        <w:t xml:space="preserve"> </w:t>
-      </w:r>
-      <w:r>
-        <w:t xml:space="preserve">=&gt; </w:t>
-      </w:r>
-      <w:proofErr w:type="spellStart"/>
-      <w:r>
-        <w:t>g</w:t>
-      </w:r>
-      <w:r>
-        <w:rPr>
-          <w:vertAlign w:val="subscript"/>
-        </w:rPr>
-        <w:t>i</w:t>
-      </w:r>
-      <w:proofErr w:type="spellEnd"/>
-      <w:r>
-        <w:rPr>
-          <w:vertAlign w:val="subscript"/>
-        </w:rPr>
-        <w:t xml:space="preserve"> </w:t>
-      </w:r>
-      <w:r>
-        <w:t xml:space="preserve">= </w:t>
+      <w:r>
+        <w:t>, B</w:t>
+      </w:r>
+      <w:r>
+        <w:rPr>
+          <w:vertAlign w:val="subscript"/>
+        </w:rPr>
+        <w:t xml:space="preserve">i </w:t>
+      </w:r>
+      <w:r>
+        <w:t>)= b</w:t>
+      </w:r>
+      <w:r>
+        <w:rPr>
+          <w:vertAlign w:val="subscript"/>
+        </w:rPr>
+        <w:t xml:space="preserve">i  </w:t>
+      </w:r>
+      <w:r>
+        <w:t>=&gt; b</w:t>
+      </w:r>
+      <w:r>
+        <w:rPr>
+          <w:vertAlign w:val="subscript"/>
+        </w:rPr>
+        <w:t xml:space="preserve">i </w:t>
+      </w:r>
+      <w:r>
+        <w:t xml:space="preserve"> = </w:t>
       </w:r>
       <w:r>
         <w:rPr>
@@ -2303,18 +2106,10 @@
           <w:rFonts w:ascii="Cambria Math" w:hAnsi="Cambria Math"/>
           <w:vertAlign w:val="subscript"/>
         </w:rPr>
-        <w:t>g</w:t>
-      </w:r>
-      <w:r>
-        <w:t xml:space="preserve"> </w:t>
-      </w:r>
-      <w:proofErr w:type="spellStart"/>
-      <w:r>
-        <w:t>Ri</w:t>
-      </w:r>
-      <w:proofErr w:type="spellEnd"/>
-      <w:r>
-        <w:t xml:space="preserve"> + </w:t>
+        <w:t>b</w:t>
+      </w:r>
+      <w:r>
+        <w:t xml:space="preserve"> Ri + </w:t>
       </w:r>
       <w:r>
         <w:rPr>
@@ -2327,17 +2122,11 @@
           <w:rFonts w:ascii="Cambria Math" w:hAnsi="Cambria Math"/>
           <w:vertAlign w:val="subscript"/>
         </w:rPr>
-        <w:t xml:space="preserve">g </w:t>
-      </w:r>
-      <w:proofErr w:type="spellStart"/>
-      <w:r>
-        <w:t>G</w:t>
-      </w:r>
-      <w:proofErr w:type="spellEnd"/>
-      <w:r>
-        <w:t xml:space="preserve"> + </w:t>
-      </w:r>
-      <w:proofErr w:type="spellStart"/>
+        <w:t xml:space="preserve">b </w:t>
+      </w:r>
+      <w:r>
+        <w:t xml:space="preserve">G + </w:t>
+      </w:r>
       <w:r>
         <w:rPr>
           <w:rFonts w:ascii="Cambria Math" w:hAnsi="Cambria Math"/>
@@ -2348,142 +2137,11 @@
         <w:rPr>
           <w:vertAlign w:val="subscript"/>
         </w:rPr>
-        <w:t>g</w:t>
+        <w:t>b</w:t>
       </w:r>
       <w:r>
         <w:t>B</w:t>
       </w:r>
-      <w:proofErr w:type="spellEnd"/>
-    </w:p>
-    <w:p>
-      <w:pPr>
-        <w:pStyle w:val="ListParagraph"/>
-      </w:pPr>
-      <w:proofErr w:type="spellStart"/>
-      <w:proofErr w:type="gramStart"/>
-      <w:r>
-        <w:t>f</w:t>
-      </w:r>
-      <w:r>
-        <w:rPr>
-          <w:vertAlign w:val="subscript"/>
-        </w:rPr>
-        <w:t>b</w:t>
-      </w:r>
-      <w:proofErr w:type="spellEnd"/>
-      <w:r>
-        <w:t>(</w:t>
-      </w:r>
-      <w:proofErr w:type="spellStart"/>
-      <w:proofErr w:type="gramEnd"/>
-      <w:r>
-        <w:t>Ri</w:t>
-      </w:r>
-      <w:proofErr w:type="spellEnd"/>
-      <w:r>
-        <w:rPr>
-          <w:vertAlign w:val="subscript"/>
-        </w:rPr>
-        <w:t xml:space="preserve">, </w:t>
-      </w:r>
-      <w:proofErr w:type="spellStart"/>
-      <w:r>
-        <w:t>G</w:t>
-      </w:r>
-      <w:r>
-        <w:rPr>
-          <w:vertAlign w:val="subscript"/>
-        </w:rPr>
-        <w:t>i</w:t>
-      </w:r>
-      <w:proofErr w:type="spellEnd"/>
-      <w:r>
-        <w:t>, B</w:t>
-      </w:r>
-      <w:r>
-        <w:rPr>
-          <w:vertAlign w:val="subscript"/>
-        </w:rPr>
-        <w:t xml:space="preserve">i </w:t>
-      </w:r>
-      <w:r>
-        <w:t>)= b</w:t>
-      </w:r>
-      <w:r>
-        <w:rPr>
-          <w:vertAlign w:val="subscript"/>
-        </w:rPr>
-        <w:t xml:space="preserve">i  </w:t>
-      </w:r>
-      <w:r>
-        <w:t>=&gt; b</w:t>
-      </w:r>
-      <w:r>
-        <w:rPr>
-          <w:vertAlign w:val="subscript"/>
-        </w:rPr>
-        <w:t xml:space="preserve">i </w:t>
-      </w:r>
-      <w:r>
-        <w:t xml:space="preserve"> = </w:t>
-      </w:r>
-      <w:r>
-        <w:rPr>
-          <w:rFonts w:ascii="Cambria Math" w:hAnsi="Cambria Math"/>
-        </w:rPr>
-        <w:t>∝</w:t>
-      </w:r>
-      <w:r>
-        <w:rPr>
-          <w:rFonts w:ascii="Cambria Math" w:hAnsi="Cambria Math"/>
-          <w:vertAlign w:val="subscript"/>
-        </w:rPr>
-        <w:t>b</w:t>
-      </w:r>
-      <w:r>
-        <w:t xml:space="preserve"> </w:t>
-      </w:r>
-      <w:proofErr w:type="spellStart"/>
-      <w:r>
-        <w:t>Ri</w:t>
-      </w:r>
-      <w:proofErr w:type="spellEnd"/>
-      <w:r>
-        <w:t xml:space="preserve"> + </w:t>
-      </w:r>
-      <w:r>
-        <w:rPr>
-          <w:rFonts w:ascii="Cambria Math" w:hAnsi="Cambria Math"/>
-        </w:rPr>
-        <w:t>β</w:t>
-      </w:r>
-      <w:r>
-        <w:rPr>
-          <w:rFonts w:ascii="Cambria Math" w:hAnsi="Cambria Math"/>
-          <w:vertAlign w:val="subscript"/>
-        </w:rPr>
-        <w:t xml:space="preserve">b </w:t>
-      </w:r>
-      <w:r>
-        <w:t xml:space="preserve">G + </w:t>
-      </w:r>
-      <w:proofErr w:type="spellStart"/>
-      <w:r>
-        <w:rPr>
-          <w:rFonts w:ascii="Cambria Math" w:hAnsi="Cambria Math"/>
-        </w:rPr>
-        <w:t>γ</w:t>
-      </w:r>
-      <w:r>
-        <w:rPr>
-          <w:vertAlign w:val="subscript"/>
-        </w:rPr>
-        <w:t>b</w:t>
-      </w:r>
-      <w:r>
-        <w:t>B</w:t>
-      </w:r>
-      <w:proofErr w:type="spellEnd"/>
     </w:p>
     <w:p>
       <w:pPr>
@@ -2498,9 +2156,9 @@
         </w:rPr>
         <w:object w:dxaOrig="180" w:dyaOrig="279">
           <v:shape id="_x0000_i1035" type="#_x0000_t75" style="width:9.2pt;height:13.8pt" o:ole="">
-            <v:imagedata r:id="rId30" o:title=""/>
+            <v:imagedata r:id="rId19" o:title=""/>
           </v:shape>
-          <o:OLEObject Type="Embed" ProgID="Equation.DSMT4" ShapeID="_x0000_i1035" DrawAspect="Content" ObjectID="_1446244420" r:id="rId34"/>
+          <o:OLEObject Type="Embed" ProgID="Equation.DSMT4" ShapeID="_x0000_i1035" DrawAspect="Content" ObjectID="_1446271689" r:id="rId33"/>
         </w:object>
       </w:r>
       <w:r>
@@ -2512,9 +2170,9 @@
         </w:rPr>
         <w:object w:dxaOrig="1660" w:dyaOrig="1120">
           <v:shape id="_x0000_i1036" type="#_x0000_t75" style="width:82.95pt;height:55.85pt" o:ole="">
-            <v:imagedata r:id="rId35" o:title=""/>
+            <v:imagedata r:id="rId34" o:title=""/>
           </v:shape>
-          <o:OLEObject Type="Embed" ProgID="Equation.DSMT4" ShapeID="_x0000_i1036" DrawAspect="Content" ObjectID="_1446244421" r:id="rId36"/>
+          <o:OLEObject Type="Embed" ProgID="Equation.DSMT4" ShapeID="_x0000_i1036" DrawAspect="Content" ObjectID="_1446271690" r:id="rId35"/>
         </w:object>
       </w:r>
       <w:r>
@@ -2526,9 +2184,9 @@
         </w:rPr>
         <w:object w:dxaOrig="180" w:dyaOrig="279">
           <v:shape id="_x0000_i1037" type="#_x0000_t75" style="width:9.2pt;height:13.8pt" o:ole="">
-            <v:imagedata r:id="rId30" o:title=""/>
+            <v:imagedata r:id="rId19" o:title=""/>
           </v:shape>
-          <o:OLEObject Type="Embed" ProgID="Equation.DSMT4" ShapeID="_x0000_i1037" DrawAspect="Content" ObjectID="_1446244422" r:id="rId37"/>
+          <o:OLEObject Type="Embed" ProgID="Equation.DSMT4" ShapeID="_x0000_i1037" DrawAspect="Content" ObjectID="_1446271691" r:id="rId36"/>
         </w:object>
       </w:r>
     </w:p>
@@ -2536,19 +2194,9 @@
       <w:pPr>
         <w:pStyle w:val="ListParagraph"/>
       </w:pPr>
-      <w:proofErr w:type="spellStart"/>
-      <w:r>
-        <w:t>Ci</w:t>
-      </w:r>
-      <w:proofErr w:type="spellEnd"/>
-      <w:r>
-        <w:t xml:space="preserve">’ = A </w:t>
-      </w:r>
-      <w:proofErr w:type="spellStart"/>
-      <w:r>
-        <w:t>Ci</w:t>
-      </w:r>
-      <w:proofErr w:type="spellEnd"/>
+      <w:r>
+        <w:t>Ci’ = A Ci</w:t>
+      </w:r>
     </w:p>
     <w:p>
       <w:pPr>
@@ -2558,13 +2206,8 @@
           <w:numId w:val="1"/>
         </w:numPr>
       </w:pPr>
-      <w:proofErr w:type="spellStart"/>
-      <w:r>
-        <w:t>Ci</w:t>
-      </w:r>
-      <w:proofErr w:type="spellEnd"/>
-      <w:r>
-        <w:t xml:space="preserve"> = A</w:t>
+      <w:r>
+        <w:t>Ci = A</w:t>
       </w:r>
       <w:r>
         <w:rPr>
@@ -2572,13 +2215,8 @@
         </w:rPr>
         <w:t xml:space="preserve">-1 </w:t>
       </w:r>
-      <w:proofErr w:type="spellStart"/>
-      <w:r>
-        <w:t>Ci</w:t>
-      </w:r>
-      <w:proofErr w:type="spellEnd"/>
-      <w:r>
-        <w:t>’</w:t>
+      <w:r>
+        <w:t>Ci’</w:t>
       </w:r>
     </w:p>
     <w:p/>
@@ -2654,13 +2292,7 @@
     </w:p>
     <w:p>
       <w:r>
-        <w:t>P1 (</w:t>
-      </w:r>
-      <w:r>
-        <w:t>2</w:t>
-      </w:r>
-      <w:r>
-        <w:t>00,200,200)</w:t>
+        <w:t>P1 (200,200,200)</w:t>
       </w:r>
     </w:p>
     <w:p>
@@ -2696,13 +2328,8 @@
         <w:t>Find the matrix with maximum trace (i.e. max (k1+</w:t>
       </w:r>
       <w:r>
-        <w:t xml:space="preserve"> </w:t>
-      </w:r>
-      <w:proofErr w:type="gramStart"/>
-      <w:r>
-        <w:t>k2</w:t>
-      </w:r>
-      <w:proofErr w:type="gramEnd"/>
+        <w:t xml:space="preserve"> k2</w:t>
+      </w:r>
       <w:r>
         <w:t>))</w:t>
       </w:r>
@@ -2714,9 +2341,9 @@
         </w:rPr>
         <w:object w:dxaOrig="900" w:dyaOrig="720">
           <v:shape id="_x0000_i1038" type="#_x0000_t75" style="width:44.95pt;height:36.3pt" o:ole="">
-            <v:imagedata r:id="rId38" o:title=""/>
+            <v:imagedata r:id="rId37" o:title=""/>
           </v:shape>
-          <o:OLEObject Type="Embed" ProgID="Equation.DSMT4" ShapeID="_x0000_i1038" DrawAspect="Content" ObjectID="_1446244423" r:id="rId39"/>
+          <o:OLEObject Type="Embed" ProgID="Equation.DSMT4" ShapeID="_x0000_i1038" DrawAspect="Content" ObjectID="_1446271692" r:id="rId38"/>
         </w:object>
       </w:r>
       <w:r>
@@ -2741,30 +2368,11 @@
           <w:position w:val="-30"/>
         </w:rPr>
         <w:object w:dxaOrig="999" w:dyaOrig="720">
-          <v:shape id="_x0000_i1043" type="#_x0000_t75" style="width:50.1pt;height:36.3pt" o:ole="">
-            <v:imagedata r:id="rId40" o:title=""/>
+          <v:shape id="_x0000_i1039" type="#_x0000_t75" style="width:50.1pt;height:36.3pt" o:ole="">
+            <v:imagedata r:id="rId39" o:title=""/>
           </v:shape>
-          <o:OLEObject Type="Embed" ProgID="Equation.DSMT4" ShapeID="_x0000_i1043" DrawAspect="Content" ObjectID="_1446244424" r:id="rId41"/>
+          <o:OLEObject Type="Embed" ProgID="Equation.DSMT4" ShapeID="_x0000_i1039" DrawAspect="Content" ObjectID="_1446271693" r:id="rId40"/>
         </w:object>
-      </w:r>
-      <w:r>
-        <w:rPr>
-          <w:position w:val="-4"/>
-        </w:rPr>
-        <w:object w:dxaOrig="180" w:dyaOrig="279">
-          <v:shape id="_x0000_i1039" type="#_x0000_t75" style="width:9.2pt;height:13.8pt" o:ole="">
-            <v:imagedata r:id="rId30" o:title=""/>
-          </v:shape>
-          <o:OLEObject Type="Embed" ProgID="Equation.DSMT4" ShapeID="_x0000_i1039" DrawAspect="Content" ObjectID="_1446244425" r:id="rId42"/>
-        </w:object>
-      </w:r>
-      <w:proofErr w:type="gramStart"/>
-      <w:r>
-        <w:t>x</w:t>
-      </w:r>
-      <w:proofErr w:type="gramEnd"/>
-      <w:r>
-        <w:t xml:space="preserve"> </w:t>
       </w:r>
       <w:r>
         <w:rPr>
@@ -2772,12 +2380,26 @@
         </w:rPr>
         <w:object w:dxaOrig="180" w:dyaOrig="279">
           <v:shape id="_x0000_i1040" type="#_x0000_t75" style="width:9.2pt;height:13.8pt" o:ole="">
-            <v:imagedata r:id="rId30" o:title=""/>
+            <v:imagedata r:id="rId19" o:title=""/>
           </v:shape>
-          <o:OLEObject Type="Embed" ProgID="Equation.DSMT4" ShapeID="_x0000_i1040" DrawAspect="Content" ObjectID="_1446244426" r:id="rId43"/>
+          <o:OLEObject Type="Embed" ProgID="Equation.DSMT4" ShapeID="_x0000_i1040" DrawAspect="Content" ObjectID="_1446271694" r:id="rId41"/>
         </w:object>
       </w:r>
       <w:r>
+        <w:t xml:space="preserve">x </w:t>
+      </w:r>
+      <w:r>
+        <w:rPr>
+          <w:position w:val="-4"/>
+        </w:rPr>
+        <w:object w:dxaOrig="180" w:dyaOrig="279">
+          <v:shape id="_x0000_i1041" type="#_x0000_t75" style="width:9.2pt;height:13.8pt" o:ole="">
+            <v:imagedata r:id="rId19" o:title=""/>
+          </v:shape>
+          <o:OLEObject Type="Embed" ProgID="Equation.DSMT4" ShapeID="_x0000_i1041" DrawAspect="Content" ObjectID="_1446271695" r:id="rId42"/>
+        </w:object>
+      </w:r>
+      <w:r>
         <w:t xml:space="preserve"> </w:t>
       </w:r>
       <w:r>
@@ -2785,10 +2407,10 @@
           <w:position w:val="-50"/>
         </w:rPr>
         <w:object w:dxaOrig="1120" w:dyaOrig="1120">
-          <v:shape id="_x0000_i1041" type="#_x0000_t75" style="width:39.15pt;height:55.85pt" o:ole="">
-            <v:imagedata r:id="rId44" o:title=""/>
+          <v:shape id="_x0000_i1042" type="#_x0000_t75" style="width:39.15pt;height:55.85pt" o:ole="">
+            <v:imagedata r:id="rId43" o:title=""/>
           </v:shape>
-          <o:OLEObject Type="Embed" ProgID="Equation.DSMT4" ShapeID="_x0000_i1041" DrawAspect="Content" ObjectID="_1446244427" r:id="rId45"/>
+          <o:OLEObject Type="Embed" ProgID="Equation.DSMT4" ShapeID="_x0000_i1042" DrawAspect="Content" ObjectID="_1446271696" r:id="rId44"/>
         </w:object>
       </w:r>
       <w:r>
@@ -2799,20 +2421,17 @@
           <w:position w:val="-4"/>
         </w:rPr>
         <w:object w:dxaOrig="180" w:dyaOrig="279">
-          <v:shape id="_x0000_i1042" type="#_x0000_t75" style="width:9.2pt;height:13.8pt" o:ole="">
-            <v:imagedata r:id="rId30" o:title=""/>
+          <v:shape id="_x0000_i1043" type="#_x0000_t75" style="width:9.2pt;height:13.8pt" o:ole="">
+            <v:imagedata r:id="rId19" o:title=""/>
           </v:shape>
-          <o:OLEObject Type="Embed" ProgID="Equation.DSMT4" ShapeID="_x0000_i1042" DrawAspect="Content" ObjectID="_1446244428" r:id="rId46"/>
+          <o:OLEObject Type="Embed" ProgID="Equation.DSMT4" ShapeID="_x0000_i1043" DrawAspect="Content" ObjectID="_1446271697" r:id="rId45"/>
         </w:object>
       </w:r>
       <w:r>
         <w:t xml:space="preserve"> </w:t>
       </w:r>
     </w:p>
-    <w:p>
-      <w:bookmarkStart w:id="0" w:name="_GoBack"/>
-      <w:bookmarkEnd w:id="0"/>
-    </w:p>
+    <w:p/>
     <w:sectPr>
       <w:pgSz w:w="11907" w:h="16840" w:code="9"/>
       <w:pgMar w:top="1134" w:right="1134" w:bottom="1134" w:left="1701" w:header="720" w:footer="720" w:gutter="0"/>

--- a/trunk/Computer Vision/Midterm/ComputerVision-Midterm.docx
+++ b/trunk/Computer Vision/Midterm/ComputerVision-Midterm.docx
@@ -4,105 +4,183 @@
   <w:body>
     <w:p>
       <w:pPr>
-        <w:rPr>
+        <w:spacing w:after="120" w:line="288" w:lineRule="auto"/>
+        <w:jc w:val="both"/>
+        <w:rPr>
+          <w:rFonts w:cs="Times New Roman"/>
           <w:b/>
-        </w:rPr>
-      </w:pPr>
-      <w:r>
-        <w:rPr>
+          <w:sz w:val="24"/>
+          <w:szCs w:val="24"/>
+        </w:rPr>
+      </w:pPr>
+      <w:r>
+        <w:rPr>
+          <w:rFonts w:cs="Times New Roman"/>
           <w:b/>
+          <w:sz w:val="24"/>
+          <w:szCs w:val="24"/>
         </w:rPr>
         <w:t>1. How to display different images to two eyes?</w:t>
       </w:r>
     </w:p>
     <w:p>
       <w:pPr>
+        <w:spacing w:after="120" w:line="288" w:lineRule="auto"/>
         <w:ind w:firstLine="720"/>
-      </w:pPr>
-      <w:r>
+        <w:jc w:val="both"/>
+        <w:rPr>
+          <w:rFonts w:cs="Times New Roman"/>
+          <w:sz w:val="24"/>
+          <w:szCs w:val="24"/>
+        </w:rPr>
+      </w:pPr>
+      <w:r>
+        <w:rPr>
+          <w:rFonts w:cs="Times New Roman"/>
+          <w:sz w:val="24"/>
+          <w:szCs w:val="24"/>
+        </w:rPr>
         <w:t>In order to see things in 3D each eye must see a slightly different picture. This is done in the real world by your eyes being spaced apart so each eye has its own slightly different view. The brain then puts the two pictures together to form one 3D image that has depth to it.</w:t>
       </w:r>
     </w:p>
     <w:p>
-      <w:r>
+      <w:pPr>
+        <w:spacing w:after="120" w:line="288" w:lineRule="auto"/>
+        <w:jc w:val="both"/>
+        <w:rPr>
+          <w:rFonts w:cs="Times New Roman"/>
+          <w:sz w:val="24"/>
+          <w:szCs w:val="24"/>
+        </w:rPr>
+      </w:pPr>
+      <w:r>
+        <w:rPr>
+          <w:rFonts w:cs="Times New Roman"/>
+          <w:sz w:val="24"/>
+          <w:szCs w:val="24"/>
+        </w:rPr>
         <w:t>Methods:</w:t>
       </w:r>
     </w:p>
     <w:p>
       <w:pPr>
-        <w:rPr>
+        <w:spacing w:after="120" w:line="288" w:lineRule="auto"/>
+        <w:jc w:val="both"/>
+        <w:rPr>
+          <w:rFonts w:cs="Times New Roman"/>
           <w:b/>
-        </w:rPr>
-      </w:pPr>
-      <w:r>
-        <w:rPr>
+          <w:sz w:val="24"/>
+          <w:szCs w:val="24"/>
+        </w:rPr>
+      </w:pPr>
+      <w:r>
+        <w:rPr>
+          <w:rFonts w:cs="Times New Roman"/>
           <w:b/>
+          <w:sz w:val="24"/>
+          <w:szCs w:val="24"/>
         </w:rPr>
         <w:t>(1) Color Filter Glasses</w:t>
       </w:r>
     </w:p>
     <w:p>
       <w:pPr>
+        <w:spacing w:after="120" w:line="288" w:lineRule="auto"/>
         <w:ind w:firstLine="720"/>
-      </w:pPr>
-      <w:r>
+        <w:jc w:val="both"/>
+        <w:rPr>
+          <w:rFonts w:cs="Times New Roman"/>
+          <w:sz w:val="24"/>
+          <w:szCs w:val="24"/>
+        </w:rPr>
+      </w:pPr>
+      <w:r>
+        <w:rPr>
+          <w:rFonts w:cs="Times New Roman"/>
+          <w:sz w:val="24"/>
+          <w:szCs w:val="24"/>
+        </w:rPr>
         <w:t>The same scene is projected simultaneously from two different angles in two different colors, red and cyan (or blue or green).</w:t>
       </w:r>
       <w:r>
+        <w:rPr>
+          <w:rFonts w:cs="Times New Roman"/>
+          <w:sz w:val="24"/>
+          <w:szCs w:val="24"/>
+        </w:rPr>
         <w:t xml:space="preserve"> The color filter glasses</w:t>
       </w:r>
       <w:r>
+        <w:rPr>
+          <w:rFonts w:cs="Times New Roman"/>
+          <w:sz w:val="24"/>
+          <w:szCs w:val="24"/>
+        </w:rPr>
         <w:t xml:space="preserve"> separate</w:t>
       </w:r>
       <w:r>
+        <w:rPr>
+          <w:rFonts w:cs="Times New Roman"/>
+          <w:sz w:val="24"/>
+          <w:szCs w:val="24"/>
+        </w:rPr>
         <w:t>s</w:t>
       </w:r>
       <w:r>
+        <w:rPr>
+          <w:rFonts w:cs="Times New Roman"/>
+          <w:sz w:val="24"/>
+          <w:szCs w:val="24"/>
+        </w:rPr>
         <w:t xml:space="preserve"> the two different images so each image only enters one eye</w:t>
       </w:r>
       <w:r>
-        <w:t xml:space="preserve"> and</w:t>
-      </w:r>
-      <w:r>
-        <w:t xml:space="preserve"> </w:t>
-      </w:r>
-      <w:r>
-        <w:t>y</w:t>
-      </w:r>
-      <w:r>
-        <w:t xml:space="preserve">our brain puts the two </w:t>
-      </w:r>
-      <w:r>
-        <w:t>image</w:t>
-      </w:r>
-      <w:r>
-        <w:t>s back together</w:t>
-      </w:r>
-      <w:r>
+        <w:rPr>
+          <w:rFonts w:cs="Times New Roman"/>
+          <w:sz w:val="24"/>
+          <w:szCs w:val="24"/>
+        </w:rPr>
+        <w:t xml:space="preserve"> and your brain puts the two images back together</w:t>
+      </w:r>
+      <w:r>
+        <w:rPr>
+          <w:rFonts w:cs="Times New Roman"/>
+          <w:sz w:val="24"/>
+          <w:szCs w:val="24"/>
+        </w:rPr>
         <w:t>.</w:t>
       </w:r>
       <w:r>
-        <w:t xml:space="preserve"> </w:t>
-      </w:r>
-      <w:r>
-        <w:t xml:space="preserve">You cannot really have a color movie when you are using color to provide the separation, so the image quality is not nearly as good as with the polarized system. </w:t>
-      </w:r>
-    </w:p>
-    <w:p>
-      <w:pPr>
+        <w:rPr>
+          <w:rFonts w:cs="Times New Roman"/>
+          <w:sz w:val="24"/>
+          <w:szCs w:val="24"/>
+        </w:rPr>
+        <w:t xml:space="preserve"> You cannot really have a color movie when you are using color to provide the separation, so the image quality is not nearly as good as with the polarized system. </w:t>
+      </w:r>
+    </w:p>
+    <w:p>
+      <w:pPr>
+        <w:spacing w:after="120" w:line="288" w:lineRule="auto"/>
         <w:jc w:val="center"/>
         <w:rPr>
+          <w:rFonts w:cs="Times New Roman"/>
           <w:b/>
-        </w:rPr>
-      </w:pPr>
-      <w:r>
-        <w:rPr>
+          <w:sz w:val="24"/>
+          <w:szCs w:val="24"/>
+        </w:rPr>
+      </w:pPr>
+      <w:r>
+        <w:rPr>
+          <w:rFonts w:cs="Times New Roman"/>
           <w:noProof/>
+          <w:sz w:val="24"/>
+          <w:szCs w:val="24"/>
         </w:rPr>
         <w:drawing>
-          <wp:inline distT="0" distB="0" distL="0" distR="0" wp14:anchorId="59A9EF66" wp14:editId="6752101E">
-            <wp:extent cx="2857500" cy="1943100"/>
-            <wp:effectExtent l="0" t="0" r="0" b="0"/>
+          <wp:inline distT="0" distB="0" distL="0" distR="0" wp14:anchorId="09665B2F" wp14:editId="36C4C024">
+            <wp:extent cx="2657475" cy="1771650"/>
+            <wp:effectExtent l="0" t="0" r="9525" b="0"/>
             <wp:docPr id="1" name="Picture 1" descr="http://amthanhsosaigon.files.wordpress.com/2012/11/kinh-2-mau.jpg?w=300&amp;h=204"/>
             <wp:cNvGraphicFramePr>
               <a:graphicFrameLocks xmlns:a="http://schemas.openxmlformats.org/drawingml/2006/main" noChangeAspect="1"/>
@@ -117,7 +195,7 @@
                     </pic:cNvPicPr>
                   </pic:nvPicPr>
                   <pic:blipFill>
-                    <a:blip r:embed="rId6">
+                    <a:blip r:embed="rId9">
                       <a:extLst>
                         <a:ext uri="{28A0092B-C50C-407E-A947-70E740481C1C}">
                           <a14:useLocalDpi xmlns:a14="http://schemas.microsoft.com/office/drawing/2010/main" val="0"/>
@@ -132,7 +210,7 @@
                   <pic:spPr bwMode="auto">
                     <a:xfrm>
                       <a:off x="0" y="0"/>
-                      <a:ext cx="2857500" cy="1943100"/>
+                      <a:ext cx="2657475" cy="1771650"/>
                     </a:xfrm>
                     <a:prstGeom prst="rect">
                       <a:avLst/>
@@ -151,37 +229,66 @@
     </w:p>
     <w:p>
       <w:pPr>
-        <w:rPr>
+        <w:spacing w:after="120" w:line="288" w:lineRule="auto"/>
+        <w:jc w:val="both"/>
+        <w:rPr>
+          <w:rFonts w:cs="Times New Roman"/>
           <w:b/>
-        </w:rPr>
-      </w:pPr>
-      <w:r>
-        <w:rPr>
+          <w:sz w:val="24"/>
+          <w:szCs w:val="24"/>
+        </w:rPr>
+      </w:pPr>
+      <w:r>
+        <w:rPr>
+          <w:rFonts w:cs="Times New Roman"/>
           <w:b/>
+          <w:sz w:val="24"/>
+          <w:szCs w:val="24"/>
         </w:rPr>
         <w:t>(2) Polarized Glasses</w:t>
       </w:r>
     </w:p>
     <w:p>
       <w:pPr>
+        <w:spacing w:after="120" w:line="288" w:lineRule="auto"/>
         <w:ind w:firstLine="720"/>
-      </w:pPr>
-      <w:r>
+        <w:jc w:val="both"/>
+        <w:rPr>
+          <w:rFonts w:cs="Times New Roman"/>
+          <w:sz w:val="24"/>
+          <w:szCs w:val="24"/>
+        </w:rPr>
+      </w:pPr>
+      <w:r>
+        <w:rPr>
+          <w:rFonts w:cs="Times New Roman"/>
+          <w:sz w:val="24"/>
+          <w:szCs w:val="24"/>
+        </w:rPr>
         <w:t xml:space="preserve">Two synchronized projectors project two respective views onto the screen, each with a different polarization. The glasses allow only one of the images into each eye because they contain lenses with different polarization. </w:t>
       </w:r>
     </w:p>
     <w:p>
       <w:pPr>
+        <w:spacing w:after="120" w:line="288" w:lineRule="auto"/>
         <w:jc w:val="center"/>
-      </w:pPr>
-      <w:r>
-        <w:rPr>
+        <w:rPr>
+          <w:rFonts w:cs="Times New Roman"/>
+          <w:sz w:val="24"/>
+          <w:szCs w:val="24"/>
+        </w:rPr>
+      </w:pPr>
+      <w:r>
+        <w:rPr>
+          <w:rFonts w:cs="Times New Roman"/>
           <w:noProof/>
+          <w:sz w:val="24"/>
+          <w:szCs w:val="24"/>
         </w:rPr>
         <w:drawing>
-          <wp:inline distT="0" distB="0" distL="0" distR="0">
-            <wp:extent cx="2857500" cy="2314575"/>
-            <wp:effectExtent l="0" t="0" r="0" b="9525"/>
+          <wp:inline distT="0" distB="0" distL="0" distR="0" wp14:anchorId="350BE30B" wp14:editId="2411FF27">
+            <wp:extent cx="2695575" cy="2076450"/>
+            <wp:effectExtent l="0" t="0" r="9525" b="0"/>
             <wp:docPr id="2" name="Picture 2" descr="http://amthanhsosaigon.files.wordpress.com/2012/11/kinh-phan-cuc.jpg?w=300&amp;h=243"/>
             <wp:cNvGraphicFramePr>
               <a:graphicFrameLocks xmlns:a="http://schemas.openxmlformats.org/drawingml/2006/main" noChangeAspect="1"/>
@@ -196,7 +303,7 @@
                     </pic:cNvPicPr>
                   </pic:nvPicPr>
                   <pic:blipFill>
-                    <a:blip r:embed="rId7">
+                    <a:blip r:embed="rId10">
                       <a:extLst>
                         <a:ext uri="{28A0092B-C50C-407E-A947-70E740481C1C}">
                           <a14:useLocalDpi xmlns:a14="http://schemas.microsoft.com/office/drawing/2010/main" val="0"/>
@@ -211,7 +318,7 @@
                   <pic:spPr bwMode="auto">
                     <a:xfrm>
                       <a:off x="0" y="0"/>
-                      <a:ext cx="2857500" cy="2314575"/>
+                      <a:ext cx="2695575" cy="2076450"/>
                     </a:xfrm>
                     <a:prstGeom prst="rect">
                       <a:avLst/>
@@ -230,60 +337,111 @@
     </w:p>
     <w:p>
       <w:pPr>
-        <w:rPr>
+        <w:spacing w:after="120" w:line="288" w:lineRule="auto"/>
+        <w:jc w:val="both"/>
+        <w:rPr>
+          <w:rFonts w:cs="Times New Roman"/>
           <w:b/>
-        </w:rPr>
-      </w:pPr>
-      <w:r>
-        <w:rPr>
+          <w:sz w:val="24"/>
+          <w:szCs w:val="24"/>
+        </w:rPr>
+      </w:pPr>
+      <w:r>
+        <w:rPr>
+          <w:rFonts w:cs="Times New Roman"/>
           <w:b/>
+          <w:sz w:val="24"/>
+          <w:szCs w:val="24"/>
         </w:rPr>
         <w:t>(3) Synchronization between the screen and glasses</w:t>
       </w:r>
       <w:r>
         <w:rPr>
+          <w:rFonts w:cs="Times New Roman"/>
           <w:b/>
+          <w:sz w:val="24"/>
+          <w:szCs w:val="24"/>
         </w:rPr>
         <w:t xml:space="preserve"> (Active shutter 3D system)</w:t>
       </w:r>
     </w:p>
     <w:p>
       <w:pPr>
+        <w:spacing w:after="120" w:line="288" w:lineRule="auto"/>
         <w:ind w:firstLine="720"/>
-      </w:pPr>
-      <w:r>
-        <w:t>Rather than interleaving two half-resolution images in space, it interleaves two full resolution images in time. The TV rapidly alternates showing images for the left and right eye, while the glasses use electronic shutters synchronized to the TV to ensure that each eye sees a different image. This system is more complex but allows fo</w:t>
-      </w:r>
-      <w:r>
-        <w:t>r a higher resolution 3D image.</w:t>
-      </w:r>
-    </w:p>
-    <w:p>
-      <w:pPr>
+        <w:jc w:val="both"/>
+        <w:rPr>
+          <w:rFonts w:cs="Times New Roman"/>
+          <w:sz w:val="24"/>
+          <w:szCs w:val="24"/>
+        </w:rPr>
+      </w:pPr>
+      <w:r>
+        <w:rPr>
+          <w:rFonts w:cs="Times New Roman"/>
+          <w:sz w:val="24"/>
+          <w:szCs w:val="24"/>
+        </w:rPr>
+        <w:t>Rather than interleaving two half-resolution images in space, it interleaves two full resolution images in time. The TV rapidly alternates showing images for the left and right eye, while the glasses use electronic shutters synchronized to the TV to ensure that each eye sees a different image. This system is more complex but allows for a higher resolution 3D image.</w:t>
+      </w:r>
+    </w:p>
+    <w:p>
+      <w:pPr>
+        <w:spacing w:after="120" w:line="288" w:lineRule="auto"/>
         <w:ind w:firstLine="720"/>
-      </w:pPr>
-      <w:r>
+        <w:jc w:val="both"/>
+        <w:rPr>
+          <w:rFonts w:cs="Times New Roman"/>
+          <w:sz w:val="24"/>
+          <w:szCs w:val="24"/>
+        </w:rPr>
+      </w:pPr>
+      <w:r>
+        <w:rPr>
+          <w:rFonts w:cs="Times New Roman"/>
+          <w:sz w:val="24"/>
+          <w:szCs w:val="24"/>
+        </w:rPr>
         <w:lastRenderedPageBreak/>
         <w:t>Active shutter 3D systems generally use liquid crystal shutter glasses (also called "LCS glasses", "LCS 3D</w:t>
       </w:r>
       <w:r>
+        <w:rPr>
+          <w:rFonts w:cs="Times New Roman"/>
+          <w:sz w:val="24"/>
+          <w:szCs w:val="24"/>
+        </w:rPr>
         <w:t xml:space="preserve"> glasses", "LC shutter glasses" or "active shutter glasses"</w:t>
       </w:r>
       <w:r>
+        <w:rPr>
+          <w:rFonts w:cs="Times New Roman"/>
+          <w:sz w:val="24"/>
+          <w:szCs w:val="24"/>
+        </w:rPr>
         <w:t>). Each eye's glass contains a liquid crystal layer which has the property of becoming opaque when voltage is applied, being otherwise transparent. The glasses are controlled by a timing signal that allows the glasses to alternately block one eye, and then the other, in synchronization with the refresh rate of the screen. The timing synchronization to the video equipment may be achieved via a wired signal, or wirelessly by either an infrared or radio frequency (e.g. Bluetooth, DLP link) transmitter.</w:t>
       </w:r>
     </w:p>
     <w:p>
       <w:pPr>
+        <w:spacing w:after="120" w:line="288" w:lineRule="auto"/>
         <w:ind w:firstLine="720"/>
         <w:jc w:val="center"/>
-      </w:pPr>
-      <w:r>
-        <w:rPr>
+        <w:rPr>
+          <w:rFonts w:cs="Times New Roman"/>
+          <w:sz w:val="24"/>
+          <w:szCs w:val="24"/>
+        </w:rPr>
+      </w:pPr>
+      <w:r>
+        <w:rPr>
+          <w:rFonts w:cs="Times New Roman"/>
           <w:noProof/>
+          <w:sz w:val="24"/>
+          <w:szCs w:val="24"/>
         </w:rPr>
         <w:drawing>
-          <wp:inline distT="0" distB="0" distL="0" distR="0" wp14:anchorId="513546FF" wp14:editId="3AB80406">
+          <wp:inline distT="0" distB="0" distL="0" distR="0" wp14:anchorId="6176530F" wp14:editId="135D42C4">
             <wp:extent cx="2095500" cy="1028700"/>
             <wp:effectExtent l="0" t="0" r="0" b="0"/>
             <wp:docPr id="3" name="Picture 3" descr="http://upload.wikimedia.org/wikipedia/commons/thumb/9/9f/Sega-Masters-Sys-3D-Glasses.jpg/220px-Sega-Masters-Sys-3D-Glasses.jpg"/>
@@ -300,7 +458,7 @@
                     </pic:cNvPicPr>
                   </pic:nvPicPr>
                   <pic:blipFill>
-                    <a:blip r:embed="rId8">
+                    <a:blip r:embed="rId11">
                       <a:extLst>
                         <a:ext uri="{28A0092B-C50C-407E-A947-70E740481C1C}">
                           <a14:useLocalDpi xmlns:a14="http://schemas.microsoft.com/office/drawing/2010/main" val="0"/>
@@ -334,55 +492,129 @@
     </w:p>
     <w:p>
       <w:pPr>
-        <w:rPr>
+        <w:spacing w:after="120" w:line="288" w:lineRule="auto"/>
+        <w:jc w:val="both"/>
+        <w:rPr>
+          <w:rFonts w:cs="Times New Roman"/>
           <w:b/>
-        </w:rPr>
-      </w:pPr>
-      <w:r>
-        <w:rPr>
+          <w:sz w:val="24"/>
+          <w:szCs w:val="24"/>
+        </w:rPr>
+      </w:pPr>
+      <w:r>
+        <w:rPr>
+          <w:rFonts w:cs="Times New Roman"/>
           <w:b/>
+          <w:sz w:val="24"/>
+          <w:szCs w:val="24"/>
         </w:rPr>
         <w:t>2. Displaying disparity</w:t>
       </w:r>
     </w:p>
     <w:p>
-      <w:r>
+      <w:pPr>
+        <w:spacing w:after="120" w:line="288" w:lineRule="auto"/>
+        <w:jc w:val="both"/>
+        <w:rPr>
+          <w:rFonts w:cs="Times New Roman"/>
+          <w:sz w:val="24"/>
+          <w:szCs w:val="24"/>
+        </w:rPr>
+      </w:pPr>
+      <w:r>
+        <w:rPr>
+          <w:rFonts w:cs="Times New Roman"/>
+          <w:sz w:val="24"/>
+          <w:szCs w:val="24"/>
+        </w:rPr>
         <w:t xml:space="preserve">- </w:t>
       </w:r>
       <w:r>
-        <w:t>Consider recovering the position of P from its projections p</w:t>
-      </w:r>
-      <w:r>
-        <w:rPr>
+        <w:rPr>
+          <w:rFonts w:cs="Times New Roman"/>
+          <w:sz w:val="24"/>
+          <w:szCs w:val="24"/>
+        </w:rPr>
+        <w:t xml:space="preserve">Consider recovering the position of P from its projections </w:t>
+      </w:r>
+      <w:proofErr w:type="spellStart"/>
+      <w:proofErr w:type="gramStart"/>
+      <w:r>
+        <w:rPr>
+          <w:rFonts w:cs="Times New Roman"/>
+          <w:sz w:val="24"/>
+          <w:szCs w:val="24"/>
+        </w:rPr>
+        <w:t>p</w:t>
+      </w:r>
+      <w:r>
+        <w:rPr>
+          <w:rFonts w:cs="Times New Roman"/>
+          <w:sz w:val="24"/>
+          <w:szCs w:val="24"/>
           <w:vertAlign w:val="subscript"/>
         </w:rPr>
         <w:t>l</w:t>
       </w:r>
-      <w:r>
-        <w:t xml:space="preserve"> and p</w:t>
-      </w:r>
-      <w:r>
-        <w:rPr>
+      <w:proofErr w:type="spellEnd"/>
+      <w:proofErr w:type="gramEnd"/>
+      <w:r>
+        <w:rPr>
+          <w:rFonts w:cs="Times New Roman"/>
+          <w:sz w:val="24"/>
+          <w:szCs w:val="24"/>
+        </w:rPr>
+        <w:t xml:space="preserve"> and </w:t>
+      </w:r>
+      <w:proofErr w:type="spellStart"/>
+      <w:r>
+        <w:rPr>
+          <w:rFonts w:cs="Times New Roman"/>
+          <w:sz w:val="24"/>
+          <w:szCs w:val="24"/>
+        </w:rPr>
+        <w:t>p</w:t>
+      </w:r>
+      <w:r>
+        <w:rPr>
+          <w:rFonts w:cs="Times New Roman"/>
+          <w:sz w:val="24"/>
+          <w:szCs w:val="24"/>
           <w:vertAlign w:val="subscript"/>
         </w:rPr>
         <w:t>r</w:t>
       </w:r>
-      <w:r>
+      <w:proofErr w:type="spellEnd"/>
+      <w:r>
+        <w:rPr>
+          <w:rFonts w:cs="Times New Roman"/>
+          <w:sz w:val="24"/>
+          <w:szCs w:val="24"/>
+        </w:rPr>
         <w:t xml:space="preserve"> </w:t>
       </w:r>
     </w:p>
     <w:p>
       <w:pPr>
+        <w:spacing w:after="120" w:line="288" w:lineRule="auto"/>
         <w:jc w:val="center"/>
-      </w:pPr>
-      <w:r>
-        <w:rPr>
+        <w:rPr>
+          <w:rFonts w:cs="Times New Roman"/>
+          <w:sz w:val="24"/>
+          <w:szCs w:val="24"/>
+        </w:rPr>
+      </w:pPr>
+      <w:r>
+        <w:rPr>
+          <w:rFonts w:cs="Times New Roman"/>
           <w:noProof/>
+          <w:sz w:val="24"/>
+          <w:szCs w:val="24"/>
         </w:rPr>
         <w:drawing>
-          <wp:inline distT="0" distB="0" distL="0" distR="0" wp14:anchorId="7977B4ED" wp14:editId="0064E78E">
-            <wp:extent cx="5029200" cy="638175"/>
-            <wp:effectExtent l="0" t="0" r="0" b="9525"/>
+          <wp:inline distT="0" distB="0" distL="0" distR="0" wp14:anchorId="7BD70449" wp14:editId="02CC4F5F">
+            <wp:extent cx="4371975" cy="457200"/>
+            <wp:effectExtent l="0" t="0" r="9525" b="0"/>
             <wp:docPr id="4" name="Picture 4"/>
             <wp:cNvGraphicFramePr>
               <a:graphicFrameLocks xmlns:a="http://schemas.openxmlformats.org/drawingml/2006/main" noChangeAspect="1"/>
@@ -392,527 +624,6 @@
                 <pic:pic xmlns:pic="http://schemas.openxmlformats.org/drawingml/2006/picture">
                   <pic:nvPicPr>
                     <pic:cNvPr id="0" name="Picture 5"/>
-                    <pic:cNvPicPr>
-                      <a:picLocks noChangeAspect="1" noChangeArrowheads="1"/>
-                    </pic:cNvPicPr>
-                  </pic:nvPicPr>
-                  <pic:blipFill>
-                    <a:blip r:embed="rId9">
-                      <a:extLst>
-                        <a:ext uri="{28A0092B-C50C-407E-A947-70E740481C1C}">
-                          <a14:useLocalDpi xmlns:a14="http://schemas.microsoft.com/office/drawing/2010/main" val="0"/>
-                        </a:ext>
-                      </a:extLst>
-                    </a:blip>
-                    <a:srcRect/>
-                    <a:stretch>
-                      <a:fillRect/>
-                    </a:stretch>
-                  </pic:blipFill>
-                  <pic:spPr bwMode="auto">
-                    <a:xfrm>
-                      <a:off x="0" y="0"/>
-                      <a:ext cx="5029200" cy="638175"/>
-                    </a:xfrm>
-                    <a:prstGeom prst="rect">
-                      <a:avLst/>
-                    </a:prstGeom>
-                    <a:noFill/>
-                    <a:ln>
-                      <a:noFill/>
-                    </a:ln>
-                  </pic:spPr>
-                </pic:pic>
-              </a:graphicData>
-            </a:graphic>
-          </wp:inline>
-        </w:drawing>
-      </w:r>
-    </w:p>
-    <w:p>
-      <w:r>
-        <w:t>where f is the focal length of a camera.</w:t>
-      </w:r>
-    </w:p>
-    <w:p>
-      <w:r>
-        <w:t xml:space="preserve">- </w:t>
-      </w:r>
-      <w:r>
-        <w:t>In</w:t>
-      </w:r>
-      <w:r>
-        <w:t xml:space="preserve"> </w:t>
-      </w:r>
-      <w:r>
-        <w:t>general, the two</w:t>
-      </w:r>
-      <w:r>
-        <w:t xml:space="preserve"> </w:t>
-      </w:r>
-      <w:r>
-        <w:t>cameras are related by the following transformation:</w:t>
-      </w:r>
-      <w:r>
-        <w:t xml:space="preserve"> P</w:t>
-      </w:r>
-      <w:r>
-        <w:rPr>
-          <w:vertAlign w:val="subscript"/>
-        </w:rPr>
-        <w:t>r</w:t>
-      </w:r>
-      <w:r>
-        <w:t xml:space="preserve"> = P</w:t>
-      </w:r>
-      <w:r>
-        <w:rPr>
-          <w:vertAlign w:val="subscript"/>
-        </w:rPr>
-        <w:t xml:space="preserve">l </w:t>
-      </w:r>
-      <w:r>
-        <w:t>− T</w:t>
-      </w:r>
-    </w:p>
-    <w:p>
-      <w:r>
-        <w:t>where T is distance between the two cameras.</w:t>
-      </w:r>
-    </w:p>
-    <w:p>
-      <w:r>
-        <w:t>- Using Z</w:t>
-      </w:r>
-      <w:r>
-        <w:rPr>
-          <w:vertAlign w:val="subscript"/>
-        </w:rPr>
-        <w:t>r</w:t>
-      </w:r>
-      <w:r>
-        <w:t xml:space="preserve"> = Z</w:t>
-      </w:r>
-      <w:r>
-        <w:rPr>
-          <w:vertAlign w:val="subscript"/>
-        </w:rPr>
-        <w:t>l</w:t>
-      </w:r>
-      <w:r>
-        <w:t xml:space="preserve"> = Z and X</w:t>
-      </w:r>
-      <w:r>
-        <w:rPr>
-          <w:vertAlign w:val="subscript"/>
-        </w:rPr>
-        <w:t>r</w:t>
-      </w:r>
-      <w:r>
-        <w:t xml:space="preserve"> = X</w:t>
-      </w:r>
-      <w:r>
-        <w:rPr>
-          <w:vertAlign w:val="subscript"/>
-        </w:rPr>
-        <w:t>l</w:t>
-      </w:r>
-      <w:r>
-        <w:t xml:space="preserve"> − T, we have: </w:t>
-      </w:r>
-    </w:p>
-    <w:p>
-      <w:pPr>
-        <w:jc w:val="center"/>
-      </w:pPr>
-      <w:r>
-        <w:rPr>
-          <w:noProof/>
-        </w:rPr>
-        <w:drawing>
-          <wp:inline distT="0" distB="0" distL="0" distR="0">
-            <wp:extent cx="2686050" cy="581025"/>
-            <wp:effectExtent l="0" t="0" r="0" b="9525"/>
-            <wp:docPr id="5" name="Picture 5"/>
-            <wp:cNvGraphicFramePr>
-              <a:graphicFrameLocks xmlns:a="http://schemas.openxmlformats.org/drawingml/2006/main" noChangeAspect="1"/>
-            </wp:cNvGraphicFramePr>
-            <a:graphic xmlns:a="http://schemas.openxmlformats.org/drawingml/2006/main">
-              <a:graphicData uri="http://schemas.openxmlformats.org/drawingml/2006/picture">
-                <pic:pic xmlns:pic="http://schemas.openxmlformats.org/drawingml/2006/picture">
-                  <pic:nvPicPr>
-                    <pic:cNvPr id="0" name="Picture 6"/>
-                    <pic:cNvPicPr>
-                      <a:picLocks noChangeAspect="1" noChangeArrowheads="1"/>
-                    </pic:cNvPicPr>
-                  </pic:nvPicPr>
-                  <pic:blipFill>
-                    <a:blip r:embed="rId10">
-                      <a:extLst>
-                        <a:ext uri="{28A0092B-C50C-407E-A947-70E740481C1C}">
-                          <a14:useLocalDpi xmlns:a14="http://schemas.microsoft.com/office/drawing/2010/main" val="0"/>
-                        </a:ext>
-                      </a:extLst>
-                    </a:blip>
-                    <a:srcRect/>
-                    <a:stretch>
-                      <a:fillRect/>
-                    </a:stretch>
-                  </pic:blipFill>
-                  <pic:spPr bwMode="auto">
-                    <a:xfrm>
-                      <a:off x="0" y="0"/>
-                      <a:ext cx="2686050" cy="581025"/>
-                    </a:xfrm>
-                    <a:prstGeom prst="rect">
-                      <a:avLst/>
-                    </a:prstGeom>
-                    <a:noFill/>
-                    <a:ln>
-                      <a:noFill/>
-                    </a:ln>
-                  </pic:spPr>
-                </pic:pic>
-              </a:graphicData>
-            </a:graphic>
-          </wp:inline>
-        </w:drawing>
-      </w:r>
-    </w:p>
-    <w:p>
-      <w:r>
-        <w:t>where d = x</w:t>
-      </w:r>
-      <w:r>
-        <w:rPr>
-          <w:vertAlign w:val="subscript"/>
-        </w:rPr>
-        <w:t>l</w:t>
-      </w:r>
-      <w:r>
-        <w:t xml:space="preserve"> - x</w:t>
-      </w:r>
-      <w:r>
-        <w:rPr>
-          <w:vertAlign w:val="subscript"/>
-        </w:rPr>
-        <w:t>r</w:t>
-      </w:r>
-      <w:r>
-        <w:t xml:space="preserve"> is the disparity </w:t>
-      </w:r>
-      <w:r>
-        <w:t>(i.e., the difference in the position between the corresponding points in the two</w:t>
-      </w:r>
-      <w:r>
-        <w:t xml:space="preserve"> </w:t>
-      </w:r>
-      <w:r>
-        <w:t>images)</w:t>
-      </w:r>
-    </w:p>
-    <w:p>
-      <w:pPr>
-        <w:jc w:val="center"/>
-      </w:pPr>
-      <w:r>
-        <w:rPr>
-          <w:noProof/>
-        </w:rPr>
-        <w:lastRenderedPageBreak/>
-        <w:drawing>
-          <wp:inline distT="0" distB="0" distL="0" distR="0">
-            <wp:extent cx="4991100" cy="3790950"/>
-            <wp:effectExtent l="0" t="0" r="0" b="0"/>
-            <wp:docPr id="6" name="Picture 6"/>
-            <wp:cNvGraphicFramePr>
-              <a:graphicFrameLocks xmlns:a="http://schemas.openxmlformats.org/drawingml/2006/main" noChangeAspect="1"/>
-            </wp:cNvGraphicFramePr>
-            <a:graphic xmlns:a="http://schemas.openxmlformats.org/drawingml/2006/main">
-              <a:graphicData uri="http://schemas.openxmlformats.org/drawingml/2006/picture">
-                <pic:pic xmlns:pic="http://schemas.openxmlformats.org/drawingml/2006/picture">
-                  <pic:nvPicPr>
-                    <pic:cNvPr id="0" name="Picture 7"/>
-                    <pic:cNvPicPr>
-                      <a:picLocks noChangeAspect="1" noChangeArrowheads="1"/>
-                    </pic:cNvPicPr>
-                  </pic:nvPicPr>
-                  <pic:blipFill>
-                    <a:blip r:embed="rId11">
-                      <a:extLst>
-                        <a:ext uri="{28A0092B-C50C-407E-A947-70E740481C1C}">
-                          <a14:useLocalDpi xmlns:a14="http://schemas.microsoft.com/office/drawing/2010/main" val="0"/>
-                        </a:ext>
-                      </a:extLst>
-                    </a:blip>
-                    <a:srcRect/>
-                    <a:stretch>
-                      <a:fillRect/>
-                    </a:stretch>
-                  </pic:blipFill>
-                  <pic:spPr bwMode="auto">
-                    <a:xfrm>
-                      <a:off x="0" y="0"/>
-                      <a:ext cx="4991100" cy="3790950"/>
-                    </a:xfrm>
-                    <a:prstGeom prst="rect">
-                      <a:avLst/>
-                    </a:prstGeom>
-                    <a:noFill/>
-                    <a:ln>
-                      <a:noFill/>
-                    </a:ln>
-                  </pic:spPr>
-                </pic:pic>
-              </a:graphicData>
-            </a:graphic>
-          </wp:inline>
-        </w:drawing>
-      </w:r>
-    </w:p>
-    <w:p>
-      <w:pPr>
-        <w:rPr>
-          <w:b/>
-        </w:rPr>
-      </w:pPr>
-      <w:r>
-        <w:rPr>
-          <w:b/>
-        </w:rPr>
-        <w:t>3.</w:t>
-      </w:r>
-      <w:r>
-        <w:rPr>
-          <w:b/>
-        </w:rPr>
-        <w:t xml:space="preserve"> a.</w:t>
-      </w:r>
-      <w:r>
-        <w:rPr>
-          <w:b/>
-        </w:rPr>
-        <w:t xml:space="preserve"> </w:t>
-      </w:r>
-      <w:r>
-        <w:rPr>
-          <w:b/>
-        </w:rPr>
-        <w:t>Panoramic Image Stitcher  - Warping</w:t>
-      </w:r>
-      <w:r>
-        <w:rPr>
-          <w:b/>
-        </w:rPr>
-        <w:t>(</w:t>
-      </w:r>
-      <w:r>
-        <w:rPr>
-          <w:b/>
-        </w:rPr>
-        <w:t>How to warp image to cylinder</w:t>
-      </w:r>
-      <w:r>
-        <w:rPr>
-          <w:b/>
-        </w:rPr>
-        <w:t>)</w:t>
-      </w:r>
-    </w:p>
-    <w:p>
-      <w:pPr>
-        <w:rPr>
-          <w:b/>
-        </w:rPr>
-      </w:pPr>
-      <w:r>
-        <w:rPr>
-          <w:b/>
-        </w:rPr>
-        <w:t xml:space="preserve">b. </w:t>
-      </w:r>
-      <w:r>
-        <w:rPr>
-          <w:b/>
-        </w:rPr>
-        <w:t xml:space="preserve">Panoramic Image Stitcher </w:t>
-      </w:r>
-      <w:r>
-        <w:rPr>
-          <w:b/>
-        </w:rPr>
-        <w:t>–</w:t>
-      </w:r>
-      <w:r>
-        <w:rPr>
-          <w:b/>
-        </w:rPr>
-        <w:t xml:space="preserve"> Blending</w:t>
-      </w:r>
-    </w:p>
-    <w:p>
-      <w:pPr>
-        <w:rPr>
-          <w:b/>
-        </w:rPr>
-      </w:pPr>
-      <w:r>
-        <w:rPr>
-          <w:b/>
-        </w:rPr>
-        <w:t>4. Shape context descriptor</w:t>
-      </w:r>
-    </w:p>
-    <w:p>
-      <w:pPr>
-        <w:rPr>
-          <w:b/>
-        </w:rPr>
-      </w:pPr>
-      <w:r>
-        <w:rPr>
-          <w:b/>
-        </w:rPr>
-        <w:t>5. Eliminating False Matches through Relaxation</w:t>
-      </w:r>
-    </w:p>
-    <w:p>
-      <w:pPr>
-        <w:rPr>
-          <w:b/>
-        </w:rPr>
-      </w:pPr>
-      <w:r>
-        <w:rPr>
-          <w:b/>
-        </w:rPr>
-        <w:t>6. Chamfer Distance</w:t>
-      </w:r>
-      <w:r>
-        <w:rPr>
-          <w:b/>
-        </w:rPr>
-        <w:t xml:space="preserve"> + Distance transform</w:t>
-      </w:r>
-    </w:p>
-    <w:p>
-      <w:pPr>
-        <w:rPr>
-          <w:b/>
-        </w:rPr>
-      </w:pPr>
-      <w:r>
-        <w:rPr>
-          <w:b/>
-        </w:rPr>
-        <w:t>7. Color basic and Color constancy</w:t>
-      </w:r>
-      <w:bookmarkStart w:id="0" w:name="_GoBack"/>
-      <w:bookmarkEnd w:id="0"/>
-    </w:p>
-    <w:p>
-      <w:pPr>
-        <w:rPr>
-          <w:b/>
-        </w:rPr>
-      </w:pPr>
-      <w:r>
-        <w:rPr>
-          <w:b/>
-        </w:rPr>
-        <w:t xml:space="preserve">a. </w:t>
-      </w:r>
-      <w:r>
-        <w:rPr>
-          <w:b/>
-        </w:rPr>
-        <w:t>Color basic and Color constancy</w:t>
-      </w:r>
-    </w:p>
-    <w:p>
-      <w:pPr>
-        <w:rPr>
-          <w:b/>
-        </w:rPr>
-      </w:pPr>
-      <w:r>
-        <w:rPr>
-          <w:b/>
-        </w:rPr>
-        <w:t xml:space="preserve">Color basic: </w:t>
-      </w:r>
-    </w:p>
-    <w:p>
-      <w:r>
-        <w:t>Color is important factor. Color allows people</w:t>
-      </w:r>
-      <w:r>
-        <w:t xml:space="preserve"> to</w:t>
-      </w:r>
-      <w:r>
-        <w:t xml:space="preserve"> identify a lot </w:t>
-      </w:r>
-      <w:r>
-        <w:t xml:space="preserve">of thing or check people’s health, fitness … In computer </w:t>
-      </w:r>
-      <w:r>
-        <w:t>vision;</w:t>
-      </w:r>
-      <w:r>
-        <w:t xml:space="preserve"> </w:t>
-      </w:r>
-      <w:r>
-        <w:t>color</w:t>
-      </w:r>
-      <w:r>
-        <w:t xml:space="preserve"> is used </w:t>
-      </w:r>
-      <w:r>
-        <w:t xml:space="preserve">recognition and segmentation. </w:t>
-      </w:r>
-      <w:r>
-        <w:t>Object color depends on illumination. Color is perceptual property. Color seem</w:t>
-      </w:r>
-      <w:r>
-        <w:t>s</w:t>
-      </w:r>
-      <w:r>
-        <w:t xml:space="preserve"> to f</w:t>
-      </w:r>
-      <w:r>
-        <w:t>ade in low light. Color has infinite number of frequencies.</w:t>
-      </w:r>
-    </w:p>
-    <w:p>
-      <w:r>
-        <w:t xml:space="preserve">Apply formula </w:t>
-      </w:r>
-      <w:r>
-        <w:t xml:space="preserve">to </w:t>
-      </w:r>
-      <w:r>
-        <w:t>compute image</w:t>
-      </w:r>
-      <w:r>
-        <w:t xml:space="preserve"> color</w:t>
-      </w:r>
-      <w:r>
-        <w:rPr>
-          <w:noProof/>
-        </w:rPr>
-        <w:drawing>
-          <wp:inline distT="0" distB="0" distL="0" distR="0" wp14:anchorId="6406EC8D" wp14:editId="78ADC8BE">
-            <wp:extent cx="5762625" cy="1666875"/>
-            <wp:effectExtent l="0" t="0" r="9525" b="9525"/>
-            <wp:docPr id="7" name="Picture 7"/>
-            <wp:cNvGraphicFramePr>
-              <a:graphicFrameLocks xmlns:a="http://schemas.openxmlformats.org/drawingml/2006/main" noChangeAspect="1"/>
-            </wp:cNvGraphicFramePr>
-            <a:graphic xmlns:a="http://schemas.openxmlformats.org/drawingml/2006/main">
-              <a:graphicData uri="http://schemas.openxmlformats.org/drawingml/2006/picture">
-                <pic:pic xmlns:pic="http://schemas.openxmlformats.org/drawingml/2006/picture">
-                  <pic:nvPicPr>
-                    <pic:cNvPr id="0" name="Picture 1"/>
                     <pic:cNvPicPr>
                       <a:picLocks noChangeAspect="1" noChangeArrowheads="1"/>
                     </pic:cNvPicPr>
@@ -933,7 +644,7 @@
                   <pic:spPr bwMode="auto">
                     <a:xfrm>
                       <a:off x="0" y="0"/>
-                      <a:ext cx="5762625" cy="1666875"/>
+                      <a:ext cx="4371975" cy="457200"/>
                     </a:xfrm>
                     <a:prstGeom prst="rect">
                       <a:avLst/>
@@ -951,107 +662,3429 @@
       </w:r>
     </w:p>
     <w:p>
-      <w:r>
-        <w:rPr>
+      <w:pPr>
+        <w:spacing w:after="120" w:line="288" w:lineRule="auto"/>
+        <w:jc w:val="both"/>
+        <w:rPr>
+          <w:rFonts w:cs="Times New Roman"/>
+          <w:sz w:val="24"/>
+          <w:szCs w:val="24"/>
+        </w:rPr>
+      </w:pPr>
+      <w:proofErr w:type="gramStart"/>
+      <w:r>
+        <w:rPr>
+          <w:rFonts w:cs="Times New Roman"/>
+          <w:sz w:val="24"/>
+          <w:szCs w:val="24"/>
+        </w:rPr>
+        <w:t>where</w:t>
+      </w:r>
+      <w:proofErr w:type="gramEnd"/>
+      <w:r>
+        <w:rPr>
+          <w:rFonts w:cs="Times New Roman"/>
+          <w:sz w:val="24"/>
+          <w:szCs w:val="24"/>
+        </w:rPr>
+        <w:t xml:space="preserve"> f is the focal length of a camera.</w:t>
+      </w:r>
+    </w:p>
+    <w:p>
+      <w:pPr>
+        <w:spacing w:after="120" w:line="288" w:lineRule="auto"/>
+        <w:jc w:val="both"/>
+        <w:rPr>
+          <w:rFonts w:cs="Times New Roman"/>
+          <w:sz w:val="24"/>
+          <w:szCs w:val="24"/>
+        </w:rPr>
+      </w:pPr>
+      <w:r>
+        <w:rPr>
+          <w:rFonts w:cs="Times New Roman"/>
+          <w:sz w:val="24"/>
+          <w:szCs w:val="24"/>
+        </w:rPr>
+        <w:t xml:space="preserve">- In general, the two cameras are related by the following transformation: </w:t>
+      </w:r>
+      <w:proofErr w:type="spellStart"/>
+      <w:r>
+        <w:rPr>
+          <w:rFonts w:cs="Times New Roman"/>
+          <w:sz w:val="24"/>
+          <w:szCs w:val="24"/>
+        </w:rPr>
+        <w:t>P</w:t>
+      </w:r>
+      <w:r>
+        <w:rPr>
+          <w:rFonts w:cs="Times New Roman"/>
+          <w:sz w:val="24"/>
+          <w:szCs w:val="24"/>
+          <w:vertAlign w:val="subscript"/>
+        </w:rPr>
+        <w:t>r</w:t>
+      </w:r>
+      <w:proofErr w:type="spellEnd"/>
+      <w:r>
+        <w:rPr>
+          <w:rFonts w:cs="Times New Roman"/>
+          <w:sz w:val="24"/>
+          <w:szCs w:val="24"/>
+        </w:rPr>
+        <w:t xml:space="preserve"> = P</w:t>
+      </w:r>
+      <w:r>
+        <w:rPr>
+          <w:rFonts w:cs="Times New Roman"/>
+          <w:sz w:val="24"/>
+          <w:szCs w:val="24"/>
+          <w:vertAlign w:val="subscript"/>
+        </w:rPr>
+        <w:t xml:space="preserve">l </w:t>
+      </w:r>
+      <w:r>
+        <w:rPr>
+          <w:rFonts w:cs="Times New Roman"/>
+          <w:sz w:val="24"/>
+          <w:szCs w:val="24"/>
+        </w:rPr>
+        <w:t>− T</w:t>
+      </w:r>
+      <w:r>
+        <w:rPr>
+          <w:rFonts w:cs="Times New Roman"/>
+          <w:sz w:val="24"/>
+          <w:szCs w:val="24"/>
+        </w:rPr>
+        <w:t xml:space="preserve"> </w:t>
+      </w:r>
+      <w:r>
+        <w:rPr>
+          <w:rFonts w:cs="Times New Roman"/>
+          <w:sz w:val="24"/>
+          <w:szCs w:val="24"/>
+        </w:rPr>
+        <w:t>where T is distance between the two cameras.</w:t>
+      </w:r>
+    </w:p>
+    <w:p>
+      <w:pPr>
+        <w:spacing w:after="120" w:line="288" w:lineRule="auto"/>
+        <w:jc w:val="both"/>
+        <w:rPr>
+          <w:rFonts w:cs="Times New Roman"/>
+          <w:sz w:val="24"/>
+          <w:szCs w:val="24"/>
+        </w:rPr>
+      </w:pPr>
+      <w:r>
+        <w:rPr>
+          <w:rFonts w:cs="Times New Roman"/>
+          <w:sz w:val="24"/>
+          <w:szCs w:val="24"/>
+        </w:rPr>
+        <w:t xml:space="preserve">- Using </w:t>
+      </w:r>
+      <w:proofErr w:type="spellStart"/>
+      <w:r>
+        <w:rPr>
+          <w:rFonts w:cs="Times New Roman"/>
+          <w:sz w:val="24"/>
+          <w:szCs w:val="24"/>
+        </w:rPr>
+        <w:t>Z</w:t>
+      </w:r>
+      <w:r>
+        <w:rPr>
+          <w:rFonts w:cs="Times New Roman"/>
+          <w:sz w:val="24"/>
+          <w:szCs w:val="24"/>
+          <w:vertAlign w:val="subscript"/>
+        </w:rPr>
+        <w:t>r</w:t>
+      </w:r>
+      <w:proofErr w:type="spellEnd"/>
+      <w:r>
+        <w:rPr>
+          <w:rFonts w:cs="Times New Roman"/>
+          <w:sz w:val="24"/>
+          <w:szCs w:val="24"/>
+        </w:rPr>
+        <w:t xml:space="preserve"> = </w:t>
+      </w:r>
+      <w:proofErr w:type="spellStart"/>
+      <w:r>
+        <w:rPr>
+          <w:rFonts w:cs="Times New Roman"/>
+          <w:sz w:val="24"/>
+          <w:szCs w:val="24"/>
+        </w:rPr>
+        <w:t>Z</w:t>
+      </w:r>
+      <w:r>
+        <w:rPr>
+          <w:rFonts w:cs="Times New Roman"/>
+          <w:sz w:val="24"/>
+          <w:szCs w:val="24"/>
+          <w:vertAlign w:val="subscript"/>
+        </w:rPr>
+        <w:t>l</w:t>
+      </w:r>
+      <w:proofErr w:type="spellEnd"/>
+      <w:r>
+        <w:rPr>
+          <w:rFonts w:cs="Times New Roman"/>
+          <w:sz w:val="24"/>
+          <w:szCs w:val="24"/>
+        </w:rPr>
+        <w:t xml:space="preserve"> = Z and </w:t>
+      </w:r>
+      <w:proofErr w:type="spellStart"/>
+      <w:r>
+        <w:rPr>
+          <w:rFonts w:cs="Times New Roman"/>
+          <w:sz w:val="24"/>
+          <w:szCs w:val="24"/>
+        </w:rPr>
+        <w:t>X</w:t>
+      </w:r>
+      <w:r>
+        <w:rPr>
+          <w:rFonts w:cs="Times New Roman"/>
+          <w:sz w:val="24"/>
+          <w:szCs w:val="24"/>
+          <w:vertAlign w:val="subscript"/>
+        </w:rPr>
+        <w:t>r</w:t>
+      </w:r>
+      <w:proofErr w:type="spellEnd"/>
+      <w:r>
+        <w:rPr>
+          <w:rFonts w:cs="Times New Roman"/>
+          <w:sz w:val="24"/>
+          <w:szCs w:val="24"/>
+        </w:rPr>
+        <w:t xml:space="preserve"> = </w:t>
+      </w:r>
+      <w:proofErr w:type="gramStart"/>
+      <w:r>
+        <w:rPr>
+          <w:rFonts w:cs="Times New Roman"/>
+          <w:sz w:val="24"/>
+          <w:szCs w:val="24"/>
+        </w:rPr>
+        <w:t>X</w:t>
+      </w:r>
+      <w:r>
+        <w:rPr>
+          <w:rFonts w:cs="Times New Roman"/>
+          <w:sz w:val="24"/>
+          <w:szCs w:val="24"/>
+          <w:vertAlign w:val="subscript"/>
+        </w:rPr>
+        <w:t>l</w:t>
+      </w:r>
+      <w:proofErr w:type="gramEnd"/>
+      <w:r>
+        <w:rPr>
+          <w:rFonts w:cs="Times New Roman"/>
+          <w:sz w:val="24"/>
+          <w:szCs w:val="24"/>
+        </w:rPr>
+        <w:t xml:space="preserve"> − T, we have: </w:t>
+      </w:r>
+    </w:p>
+    <w:p>
+      <w:pPr>
+        <w:spacing w:after="120" w:line="288" w:lineRule="auto"/>
+        <w:jc w:val="center"/>
+        <w:rPr>
+          <w:rFonts w:cs="Times New Roman"/>
+          <w:sz w:val="24"/>
+          <w:szCs w:val="24"/>
+        </w:rPr>
+      </w:pPr>
+      <w:r>
+        <w:rPr>
+          <w:rFonts w:cs="Times New Roman"/>
+          <w:noProof/>
+          <w:sz w:val="24"/>
+          <w:szCs w:val="24"/>
+        </w:rPr>
+        <w:drawing>
+          <wp:inline distT="0" distB="0" distL="0" distR="0" wp14:anchorId="730DA3BC" wp14:editId="6D4F544A">
+            <wp:extent cx="2257425" cy="466725"/>
+            <wp:effectExtent l="0" t="0" r="9525" b="9525"/>
+            <wp:docPr id="5" name="Picture 5"/>
+            <wp:cNvGraphicFramePr>
+              <a:graphicFrameLocks xmlns:a="http://schemas.openxmlformats.org/drawingml/2006/main" noChangeAspect="1"/>
+            </wp:cNvGraphicFramePr>
+            <a:graphic xmlns:a="http://schemas.openxmlformats.org/drawingml/2006/main">
+              <a:graphicData uri="http://schemas.openxmlformats.org/drawingml/2006/picture">
+                <pic:pic xmlns:pic="http://schemas.openxmlformats.org/drawingml/2006/picture">
+                  <pic:nvPicPr>
+                    <pic:cNvPr id="0" name="Picture 6"/>
+                    <pic:cNvPicPr>
+                      <a:picLocks noChangeAspect="1" noChangeArrowheads="1"/>
+                    </pic:cNvPicPr>
+                  </pic:nvPicPr>
+                  <pic:blipFill>
+                    <a:blip r:embed="rId13">
+                      <a:extLst>
+                        <a:ext uri="{28A0092B-C50C-407E-A947-70E740481C1C}">
+                          <a14:useLocalDpi xmlns:a14="http://schemas.microsoft.com/office/drawing/2010/main" val="0"/>
+                        </a:ext>
+                      </a:extLst>
+                    </a:blip>
+                    <a:srcRect/>
+                    <a:stretch>
+                      <a:fillRect/>
+                    </a:stretch>
+                  </pic:blipFill>
+                  <pic:spPr bwMode="auto">
+                    <a:xfrm>
+                      <a:off x="0" y="0"/>
+                      <a:ext cx="2257425" cy="466725"/>
+                    </a:xfrm>
+                    <a:prstGeom prst="rect">
+                      <a:avLst/>
+                    </a:prstGeom>
+                    <a:noFill/>
+                    <a:ln>
+                      <a:noFill/>
+                    </a:ln>
+                  </pic:spPr>
+                </pic:pic>
+              </a:graphicData>
+            </a:graphic>
+          </wp:inline>
+        </w:drawing>
+      </w:r>
+    </w:p>
+    <w:p>
+      <w:pPr>
+        <w:spacing w:after="120" w:line="288" w:lineRule="auto"/>
+        <w:jc w:val="both"/>
+        <w:rPr>
+          <w:rFonts w:cs="Times New Roman"/>
+          <w:sz w:val="24"/>
+          <w:szCs w:val="24"/>
+        </w:rPr>
+      </w:pPr>
+      <w:proofErr w:type="gramStart"/>
+      <w:r>
+        <w:rPr>
+          <w:rFonts w:cs="Times New Roman"/>
+          <w:sz w:val="24"/>
+          <w:szCs w:val="24"/>
+        </w:rPr>
+        <w:t>where</w:t>
+      </w:r>
+      <w:proofErr w:type="gramEnd"/>
+      <w:r>
+        <w:rPr>
+          <w:rFonts w:cs="Times New Roman"/>
+          <w:sz w:val="24"/>
+          <w:szCs w:val="24"/>
+        </w:rPr>
+        <w:t xml:space="preserve"> d = x</w:t>
+      </w:r>
+      <w:r>
+        <w:rPr>
+          <w:rFonts w:cs="Times New Roman"/>
+          <w:sz w:val="24"/>
+          <w:szCs w:val="24"/>
+          <w:vertAlign w:val="subscript"/>
+        </w:rPr>
+        <w:t>l</w:t>
+      </w:r>
+      <w:r>
+        <w:rPr>
+          <w:rFonts w:cs="Times New Roman"/>
+          <w:sz w:val="24"/>
+          <w:szCs w:val="24"/>
+        </w:rPr>
+        <w:t xml:space="preserve"> - </w:t>
+      </w:r>
+      <w:proofErr w:type="spellStart"/>
+      <w:r>
+        <w:rPr>
+          <w:rFonts w:cs="Times New Roman"/>
+          <w:sz w:val="24"/>
+          <w:szCs w:val="24"/>
+        </w:rPr>
+        <w:t>x</w:t>
+      </w:r>
+      <w:r>
+        <w:rPr>
+          <w:rFonts w:cs="Times New Roman"/>
+          <w:sz w:val="24"/>
+          <w:szCs w:val="24"/>
+          <w:vertAlign w:val="subscript"/>
+        </w:rPr>
+        <w:t>r</w:t>
+      </w:r>
+      <w:proofErr w:type="spellEnd"/>
+      <w:r>
+        <w:rPr>
+          <w:rFonts w:cs="Times New Roman"/>
+          <w:sz w:val="24"/>
+          <w:szCs w:val="24"/>
+        </w:rPr>
+        <w:t xml:space="preserve"> is the disparity (i.e., the difference in the position between the corresponding points in the two images)</w:t>
+      </w:r>
+    </w:p>
+    <w:p>
+      <w:pPr>
+        <w:spacing w:after="120" w:line="288" w:lineRule="auto"/>
+        <w:jc w:val="center"/>
+        <w:rPr>
+          <w:rFonts w:cs="Times New Roman"/>
+          <w:sz w:val="24"/>
+          <w:szCs w:val="24"/>
+        </w:rPr>
+      </w:pPr>
+      <w:r>
+        <w:rPr>
+          <w:rFonts w:cs="Times New Roman"/>
+          <w:noProof/>
+          <w:sz w:val="24"/>
+          <w:szCs w:val="24"/>
+        </w:rPr>
+        <w:drawing>
+          <wp:inline distT="0" distB="0" distL="0" distR="0" wp14:anchorId="1761885B" wp14:editId="13B8CD13">
+            <wp:extent cx="3371850" cy="2800350"/>
+            <wp:effectExtent l="0" t="0" r="0" b="0"/>
+            <wp:docPr id="6" name="Picture 6"/>
+            <wp:cNvGraphicFramePr>
+              <a:graphicFrameLocks xmlns:a="http://schemas.openxmlformats.org/drawingml/2006/main" noChangeAspect="1"/>
+            </wp:cNvGraphicFramePr>
+            <a:graphic xmlns:a="http://schemas.openxmlformats.org/drawingml/2006/main">
+              <a:graphicData uri="http://schemas.openxmlformats.org/drawingml/2006/picture">
+                <pic:pic xmlns:pic="http://schemas.openxmlformats.org/drawingml/2006/picture">
+                  <pic:nvPicPr>
+                    <pic:cNvPr id="0" name="Picture 7"/>
+                    <pic:cNvPicPr>
+                      <a:picLocks noChangeAspect="1" noChangeArrowheads="1"/>
+                    </pic:cNvPicPr>
+                  </pic:nvPicPr>
+                  <pic:blipFill>
+                    <a:blip r:embed="rId14">
+                      <a:extLst>
+                        <a:ext uri="{28A0092B-C50C-407E-A947-70E740481C1C}">
+                          <a14:useLocalDpi xmlns:a14="http://schemas.microsoft.com/office/drawing/2010/main" val="0"/>
+                        </a:ext>
+                      </a:extLst>
+                    </a:blip>
+                    <a:srcRect/>
+                    <a:stretch>
+                      <a:fillRect/>
+                    </a:stretch>
+                  </pic:blipFill>
+                  <pic:spPr bwMode="auto">
+                    <a:xfrm>
+                      <a:off x="0" y="0"/>
+                      <a:ext cx="3371850" cy="2800350"/>
+                    </a:xfrm>
+                    <a:prstGeom prst="rect">
+                      <a:avLst/>
+                    </a:prstGeom>
+                    <a:noFill/>
+                    <a:ln>
+                      <a:noFill/>
+                    </a:ln>
+                  </pic:spPr>
+                </pic:pic>
+              </a:graphicData>
+            </a:graphic>
+          </wp:inline>
+        </w:drawing>
+      </w:r>
+    </w:p>
+    <w:p>
+      <w:pPr>
+        <w:spacing w:after="120" w:line="288" w:lineRule="auto"/>
+        <w:jc w:val="both"/>
+        <w:rPr>
+          <w:rFonts w:cs="Times New Roman"/>
           <w:b/>
-        </w:rPr>
+          <w:sz w:val="24"/>
+          <w:szCs w:val="24"/>
+        </w:rPr>
+      </w:pPr>
+      <w:r>
+        <w:rPr>
+          <w:rFonts w:cs="Times New Roman"/>
+          <w:b/>
+          <w:sz w:val="24"/>
+          <w:szCs w:val="24"/>
+        </w:rPr>
+        <w:lastRenderedPageBreak/>
+        <w:t>3.</w:t>
+      </w:r>
+      <w:r>
+        <w:rPr>
+          <w:rFonts w:cs="Times New Roman"/>
+          <w:b/>
+          <w:sz w:val="24"/>
+          <w:szCs w:val="24"/>
+        </w:rPr>
+        <w:t xml:space="preserve"> </w:t>
+      </w:r>
+      <w:r>
+        <w:rPr>
+          <w:rFonts w:cs="Times New Roman"/>
+          <w:b/>
+          <w:sz w:val="24"/>
+          <w:szCs w:val="24"/>
+        </w:rPr>
+        <w:t xml:space="preserve">Panoramic Image </w:t>
+      </w:r>
+      <w:proofErr w:type="spellStart"/>
+      <w:r>
+        <w:rPr>
+          <w:rFonts w:cs="Times New Roman"/>
+          <w:b/>
+          <w:sz w:val="24"/>
+          <w:szCs w:val="24"/>
+        </w:rPr>
+        <w:t>Stitcher</w:t>
+      </w:r>
+      <w:proofErr w:type="spellEnd"/>
+    </w:p>
+    <w:p>
+      <w:pPr>
+        <w:spacing w:after="120" w:line="288" w:lineRule="auto"/>
+        <w:jc w:val="both"/>
+        <w:rPr>
+          <w:rFonts w:cs="Times New Roman"/>
+          <w:b/>
+          <w:sz w:val="24"/>
+          <w:szCs w:val="24"/>
+        </w:rPr>
+      </w:pPr>
+      <w:r>
+        <w:rPr>
+          <w:rFonts w:cs="Times New Roman"/>
+          <w:b/>
+          <w:sz w:val="24"/>
+          <w:szCs w:val="24"/>
+        </w:rPr>
+        <w:t>a.</w:t>
+      </w:r>
+      <w:r>
+        <w:rPr>
+          <w:rFonts w:cs="Times New Roman"/>
+          <w:b/>
+          <w:sz w:val="24"/>
+          <w:szCs w:val="24"/>
+        </w:rPr>
+        <w:t xml:space="preserve"> </w:t>
+      </w:r>
+      <w:proofErr w:type="gramStart"/>
+      <w:r>
+        <w:rPr>
+          <w:rFonts w:cs="Times New Roman"/>
+          <w:b/>
+          <w:sz w:val="24"/>
+          <w:szCs w:val="24"/>
+        </w:rPr>
+        <w:t>Warping</w:t>
+      </w:r>
+      <w:r>
+        <w:rPr>
+          <w:rFonts w:cs="Times New Roman"/>
+          <w:b/>
+          <w:sz w:val="24"/>
+          <w:szCs w:val="24"/>
+        </w:rPr>
+        <w:t>(</w:t>
+      </w:r>
+      <w:proofErr w:type="gramEnd"/>
+      <w:r>
+        <w:rPr>
+          <w:rFonts w:cs="Times New Roman"/>
+          <w:b/>
+          <w:sz w:val="24"/>
+          <w:szCs w:val="24"/>
+        </w:rPr>
+        <w:t>How to warp image to cylinder</w:t>
+      </w:r>
+      <w:r>
+        <w:rPr>
+          <w:rFonts w:cs="Times New Roman"/>
+          <w:b/>
+          <w:sz w:val="24"/>
+          <w:szCs w:val="24"/>
+        </w:rPr>
+        <w:t>)</w:t>
+      </w:r>
+    </w:p>
+    <w:p>
+      <w:pPr>
+        <w:spacing w:after="120" w:line="288" w:lineRule="auto"/>
+        <w:jc w:val="both"/>
+        <w:rPr>
+          <w:rFonts w:cs="Times New Roman"/>
+          <w:sz w:val="24"/>
+          <w:szCs w:val="24"/>
+        </w:rPr>
+      </w:pPr>
+      <w:r>
+        <w:rPr>
+          <w:rFonts w:cs="Times New Roman"/>
+          <w:sz w:val="24"/>
+          <w:szCs w:val="24"/>
+        </w:rPr>
+        <w:t>Cylindrical Environment Map</w:t>
+      </w:r>
+    </w:p>
+    <w:p>
+      <w:pPr>
+        <w:spacing w:after="120" w:line="288" w:lineRule="auto"/>
+        <w:jc w:val="both"/>
+        <w:rPr>
+          <w:rFonts w:cs="Times New Roman"/>
+          <w:sz w:val="24"/>
+          <w:szCs w:val="24"/>
+          <w:lang w:val="fr-FR"/>
+        </w:rPr>
+      </w:pPr>
+      <w:r>
+        <w:rPr>
+          <w:rFonts w:cs="Times New Roman"/>
+          <w:sz w:val="24"/>
+          <w:szCs w:val="24"/>
+          <w:lang w:val="fr-FR"/>
+        </w:rPr>
+        <w:t xml:space="preserve">PQRS =&gt; </w:t>
+      </w:r>
+      <w:proofErr w:type="spellStart"/>
+      <w:r>
+        <w:rPr>
+          <w:rFonts w:cs="Times New Roman"/>
+          <w:sz w:val="24"/>
+          <w:szCs w:val="24"/>
+          <w:lang w:val="fr-FR"/>
+        </w:rPr>
+        <w:t>pqrs</w:t>
+      </w:r>
+      <w:proofErr w:type="spellEnd"/>
+    </w:p>
+    <w:p>
+      <w:pPr>
+        <w:spacing w:after="120" w:line="288" w:lineRule="auto"/>
+        <w:jc w:val="both"/>
+        <w:rPr>
+          <w:rFonts w:cs="Times New Roman"/>
+          <w:sz w:val="24"/>
+          <w:szCs w:val="24"/>
+          <w:lang w:val="fr-FR"/>
+        </w:rPr>
+      </w:pPr>
+      <w:r>
+        <w:rPr>
+          <w:rFonts w:cs="Times New Roman"/>
+          <w:sz w:val="24"/>
+          <w:szCs w:val="24"/>
+          <w:lang w:val="fr-FR"/>
+        </w:rPr>
+        <w:t>P(</w:t>
+      </w:r>
+      <w:proofErr w:type="spellStart"/>
+      <w:r>
+        <w:rPr>
+          <w:rFonts w:cs="Times New Roman"/>
+          <w:sz w:val="24"/>
+          <w:szCs w:val="24"/>
+          <w:lang w:val="fr-FR"/>
+        </w:rPr>
+        <w:t>x</w:t>
+      </w:r>
+      <w:proofErr w:type="gramStart"/>
+      <w:r>
+        <w:rPr>
+          <w:rFonts w:cs="Times New Roman"/>
+          <w:sz w:val="24"/>
+          <w:szCs w:val="24"/>
+          <w:lang w:val="fr-FR"/>
+        </w:rPr>
+        <w:t>,y</w:t>
+      </w:r>
+      <w:proofErr w:type="spellEnd"/>
+      <w:proofErr w:type="gramEnd"/>
+      <w:r>
+        <w:rPr>
+          <w:rFonts w:cs="Times New Roman"/>
+          <w:sz w:val="24"/>
+          <w:szCs w:val="24"/>
+          <w:lang w:val="fr-FR"/>
+        </w:rPr>
+        <w:t>) =&gt; p(</w:t>
+      </w:r>
+      <w:proofErr w:type="spellStart"/>
+      <w:r>
+        <w:rPr>
+          <w:rFonts w:cs="Times New Roman"/>
+          <w:sz w:val="24"/>
+          <w:szCs w:val="24"/>
+          <w:lang w:val="fr-FR"/>
+        </w:rPr>
+        <w:t>u,v</w:t>
+      </w:r>
+      <w:proofErr w:type="spellEnd"/>
+      <w:r>
+        <w:rPr>
+          <w:rFonts w:cs="Times New Roman"/>
+          <w:sz w:val="24"/>
+          <w:szCs w:val="24"/>
+          <w:lang w:val="fr-FR"/>
+        </w:rPr>
+        <w:t>)</w:t>
+      </w:r>
+    </w:p>
+    <w:tbl>
+      <w:tblPr>
+        <w:tblStyle w:val="TableGrid"/>
+        <w:tblW w:w="0" w:type="auto"/>
+        <w:jc w:val="center"/>
+        <w:tblInd w:w="534" w:type="dxa"/>
+        <w:tblBorders>
+          <w:top w:val="none" w:sz="0" w:space="0" w:color="auto"/>
+          <w:left w:val="none" w:sz="0" w:space="0" w:color="auto"/>
+          <w:bottom w:val="none" w:sz="0" w:space="0" w:color="auto"/>
+          <w:right w:val="none" w:sz="0" w:space="0" w:color="auto"/>
+          <w:insideH w:val="none" w:sz="0" w:space="0" w:color="auto"/>
+          <w:insideV w:val="none" w:sz="0" w:space="0" w:color="auto"/>
+        </w:tblBorders>
+        <w:tblLook w:val="04A0" w:firstRow="1" w:lastRow="0" w:firstColumn="1" w:lastColumn="0" w:noHBand="0" w:noVBand="1"/>
+      </w:tblPr>
+      <w:tblGrid>
+        <w:gridCol w:w="3426"/>
+        <w:gridCol w:w="5016"/>
+      </w:tblGrid>
+      <w:tr>
+        <w:trPr>
+          <w:jc w:val="center"/>
+        </w:trPr>
+        <w:tc>
+          <w:tcPr>
+            <w:tcW w:w="3426" w:type="dxa"/>
+          </w:tcPr>
+          <w:p>
+            <w:pPr>
+              <w:spacing w:after="120" w:line="288" w:lineRule="auto"/>
+              <w:jc w:val="both"/>
+              <w:rPr>
+                <w:rFonts w:cs="Times New Roman"/>
+                <w:sz w:val="24"/>
+                <w:szCs w:val="24"/>
+                <w:lang w:val="fr-FR"/>
+              </w:rPr>
+            </w:pPr>
+            <w:r>
+              <w:rPr>
+                <w:rFonts w:cs="Times New Roman"/>
+                <w:noProof/>
+                <w:sz w:val="24"/>
+                <w:szCs w:val="24"/>
+              </w:rPr>
+              <w:drawing>
+                <wp:inline distT="0" distB="0" distL="0" distR="0" wp14:anchorId="33A0065A" wp14:editId="1D208A3B">
+                  <wp:extent cx="2038350" cy="1076325"/>
+                  <wp:effectExtent l="0" t="0" r="0" b="9525"/>
+                  <wp:docPr id="9" name="Picture 9"/>
+                  <wp:cNvGraphicFramePr>
+                    <a:graphicFrameLocks xmlns:a="http://schemas.openxmlformats.org/drawingml/2006/main" noChangeAspect="1"/>
+                  </wp:cNvGraphicFramePr>
+                  <a:graphic xmlns:a="http://schemas.openxmlformats.org/drawingml/2006/main">
+                    <a:graphicData uri="http://schemas.openxmlformats.org/drawingml/2006/picture">
+                      <pic:pic xmlns:pic="http://schemas.openxmlformats.org/drawingml/2006/picture">
+                        <pic:nvPicPr>
+                          <pic:cNvPr id="0" name="Picture 58"/>
+                          <pic:cNvPicPr>
+                            <a:picLocks noChangeAspect="1" noChangeArrowheads="1"/>
+                          </pic:cNvPicPr>
+                        </pic:nvPicPr>
+                        <pic:blipFill>
+                          <a:blip r:embed="rId15">
+                            <a:extLst>
+                              <a:ext uri="{28A0092B-C50C-407E-A947-70E740481C1C}">
+                                <a14:useLocalDpi xmlns:a14="http://schemas.microsoft.com/office/drawing/2010/main" val="0"/>
+                              </a:ext>
+                            </a:extLst>
+                          </a:blip>
+                          <a:srcRect/>
+                          <a:stretch>
+                            <a:fillRect/>
+                          </a:stretch>
+                        </pic:blipFill>
+                        <pic:spPr bwMode="auto">
+                          <a:xfrm>
+                            <a:off x="0" y="0"/>
+                            <a:ext cx="2038350" cy="1076325"/>
+                          </a:xfrm>
+                          <a:prstGeom prst="rect">
+                            <a:avLst/>
+                          </a:prstGeom>
+                          <a:noFill/>
+                          <a:ln>
+                            <a:noFill/>
+                          </a:ln>
+                        </pic:spPr>
+                      </pic:pic>
+                    </a:graphicData>
+                  </a:graphic>
+                </wp:inline>
+              </w:drawing>
+            </w:r>
+          </w:p>
+        </w:tc>
+        <w:tc>
+          <w:tcPr>
+            <w:tcW w:w="5016" w:type="dxa"/>
+          </w:tcPr>
+          <w:p>
+            <w:pPr>
+              <w:spacing w:after="120" w:line="288" w:lineRule="auto"/>
+              <w:jc w:val="both"/>
+              <w:rPr>
+                <w:rFonts w:cs="Times New Roman"/>
+                <w:sz w:val="24"/>
+                <w:szCs w:val="24"/>
+                <w:lang w:val="fr-FR"/>
+              </w:rPr>
+            </w:pPr>
+            <w:r>
+              <w:rPr>
+                <w:rFonts w:cs="Times New Roman"/>
+                <w:noProof/>
+                <w:sz w:val="24"/>
+                <w:szCs w:val="24"/>
+              </w:rPr>
+              <w:drawing>
+                <wp:inline distT="0" distB="0" distL="0" distR="0" wp14:anchorId="0463C39E" wp14:editId="02543122">
+                  <wp:extent cx="2933700" cy="2924175"/>
+                  <wp:effectExtent l="0" t="0" r="0" b="9525"/>
+                  <wp:docPr id="10" name="Picture 10"/>
+                  <wp:cNvGraphicFramePr>
+                    <a:graphicFrameLocks xmlns:a="http://schemas.openxmlformats.org/drawingml/2006/main" noChangeAspect="1"/>
+                  </wp:cNvGraphicFramePr>
+                  <a:graphic xmlns:a="http://schemas.openxmlformats.org/drawingml/2006/main">
+                    <a:graphicData uri="http://schemas.openxmlformats.org/drawingml/2006/picture">
+                      <pic:pic xmlns:pic="http://schemas.openxmlformats.org/drawingml/2006/picture">
+                        <pic:nvPicPr>
+                          <pic:cNvPr id="0" name="Picture 59"/>
+                          <pic:cNvPicPr>
+                            <a:picLocks noChangeAspect="1" noChangeArrowheads="1"/>
+                          </pic:cNvPicPr>
+                        </pic:nvPicPr>
+                        <pic:blipFill>
+                          <a:blip r:embed="rId16">
+                            <a:extLst>
+                              <a:ext uri="{28A0092B-C50C-407E-A947-70E740481C1C}">
+                                <a14:useLocalDpi xmlns:a14="http://schemas.microsoft.com/office/drawing/2010/main" val="0"/>
+                              </a:ext>
+                            </a:extLst>
+                          </a:blip>
+                          <a:srcRect/>
+                          <a:stretch>
+                            <a:fillRect/>
+                          </a:stretch>
+                        </pic:blipFill>
+                        <pic:spPr bwMode="auto">
+                          <a:xfrm>
+                            <a:off x="0" y="0"/>
+                            <a:ext cx="2933700" cy="2924175"/>
+                          </a:xfrm>
+                          <a:prstGeom prst="rect">
+                            <a:avLst/>
+                          </a:prstGeom>
+                          <a:noFill/>
+                          <a:ln>
+                            <a:noFill/>
+                          </a:ln>
+                        </pic:spPr>
+                      </pic:pic>
+                    </a:graphicData>
+                  </a:graphic>
+                </wp:inline>
+              </w:drawing>
+            </w:r>
+          </w:p>
+        </w:tc>
+      </w:tr>
+    </w:tbl>
+    <w:p>
+      <w:pPr>
+        <w:spacing w:after="120" w:line="288" w:lineRule="auto"/>
+        <w:jc w:val="both"/>
+        <w:rPr>
+          <w:rFonts w:cs="Times New Roman"/>
+          <w:b/>
+          <w:sz w:val="24"/>
+          <w:szCs w:val="24"/>
+        </w:rPr>
+      </w:pPr>
+      <w:r>
+        <w:rPr>
+          <w:rFonts w:cs="Times New Roman"/>
+          <w:b/>
+          <w:sz w:val="24"/>
+          <w:szCs w:val="24"/>
+        </w:rPr>
+        <w:t xml:space="preserve">b. </w:t>
+      </w:r>
+      <w:r>
+        <w:rPr>
+          <w:rFonts w:cs="Times New Roman"/>
+          <w:b/>
+          <w:sz w:val="24"/>
+          <w:szCs w:val="24"/>
+        </w:rPr>
+        <w:t>Eliminating False Matches through Relaxation</w:t>
+      </w:r>
+    </w:p>
+    <w:p>
+      <w:pPr>
+        <w:spacing w:after="120" w:line="288" w:lineRule="auto"/>
+        <w:jc w:val="center"/>
+        <w:rPr>
+          <w:rFonts w:cs="Times New Roman"/>
+          <w:b/>
+          <w:sz w:val="24"/>
+          <w:szCs w:val="24"/>
+        </w:rPr>
+      </w:pPr>
+      <w:r>
+        <w:rPr>
+          <w:rFonts w:cs="Times New Roman"/>
+          <w:b/>
+          <w:noProof/>
+          <w:sz w:val="24"/>
+          <w:szCs w:val="24"/>
+        </w:rPr>
+        <w:drawing>
+          <wp:inline distT="0" distB="0" distL="0" distR="0" wp14:anchorId="72EDA9AF" wp14:editId="22939198">
+            <wp:extent cx="3419475" cy="1314450"/>
+            <wp:effectExtent l="0" t="0" r="9525" b="0"/>
+            <wp:docPr id="11" name="Picture 11"/>
+            <wp:cNvGraphicFramePr>
+              <a:graphicFrameLocks xmlns:a="http://schemas.openxmlformats.org/drawingml/2006/main" noChangeAspect="1"/>
+            </wp:cNvGraphicFramePr>
+            <a:graphic xmlns:a="http://schemas.openxmlformats.org/drawingml/2006/main">
+              <a:graphicData uri="http://schemas.openxmlformats.org/drawingml/2006/picture">
+                <pic:pic xmlns:pic="http://schemas.openxmlformats.org/drawingml/2006/picture">
+                  <pic:nvPicPr>
+                    <pic:cNvPr id="0" name="Picture 136"/>
+                    <pic:cNvPicPr>
+                      <a:picLocks noChangeAspect="1" noChangeArrowheads="1"/>
+                    </pic:cNvPicPr>
+                  </pic:nvPicPr>
+                  <pic:blipFill>
+                    <a:blip r:embed="rId17">
+                      <a:extLst>
+                        <a:ext uri="{28A0092B-C50C-407E-A947-70E740481C1C}">
+                          <a14:useLocalDpi xmlns:a14="http://schemas.microsoft.com/office/drawing/2010/main" val="0"/>
+                        </a:ext>
+                      </a:extLst>
+                    </a:blip>
+                    <a:srcRect/>
+                    <a:stretch>
+                      <a:fillRect/>
+                    </a:stretch>
+                  </pic:blipFill>
+                  <pic:spPr bwMode="auto">
+                    <a:xfrm>
+                      <a:off x="0" y="0"/>
+                      <a:ext cx="3419475" cy="1314450"/>
+                    </a:xfrm>
+                    <a:prstGeom prst="rect">
+                      <a:avLst/>
+                    </a:prstGeom>
+                    <a:noFill/>
+                    <a:ln>
+                      <a:noFill/>
+                    </a:ln>
+                  </pic:spPr>
+                </pic:pic>
+              </a:graphicData>
+            </a:graphic>
+          </wp:inline>
+        </w:drawing>
+      </w:r>
+    </w:p>
+    <w:p>
+      <w:pPr>
+        <w:spacing w:after="120" w:line="288" w:lineRule="auto"/>
+        <w:jc w:val="both"/>
+        <w:rPr>
+          <w:rFonts w:cs="Times New Roman"/>
+          <w:sz w:val="24"/>
+          <w:szCs w:val="24"/>
+        </w:rPr>
+      </w:pPr>
+      <w:r>
+        <w:rPr>
+          <w:rFonts w:cs="Times New Roman"/>
+          <w:sz w:val="24"/>
+          <w:szCs w:val="24"/>
+        </w:rPr>
+        <w:t>Measure of support for a match:</w:t>
+      </w:r>
+    </w:p>
+    <w:p>
+      <w:pPr>
+        <w:spacing w:after="120" w:line="288" w:lineRule="auto"/>
+        <w:jc w:val="both"/>
+        <w:rPr>
+          <w:rFonts w:cs="Times New Roman"/>
+          <w:sz w:val="24"/>
+          <w:szCs w:val="24"/>
+        </w:rPr>
+      </w:pPr>
+      <w:r>
+        <w:rPr>
+          <w:rFonts w:cs="Times New Roman"/>
+          <w:sz w:val="24"/>
+          <w:szCs w:val="24"/>
+        </w:rPr>
+        <w:t>(1) S</w:t>
+      </w:r>
+      <w:r>
+        <w:rPr>
+          <w:rFonts w:cs="Times New Roman"/>
+          <w:sz w:val="24"/>
+          <w:szCs w:val="24"/>
+        </w:rPr>
+        <w:t>trength of match</w:t>
+      </w:r>
+    </w:p>
+    <w:p>
+      <w:pPr>
+        <w:spacing w:after="120" w:line="288" w:lineRule="auto"/>
+        <w:rPr>
+          <w:rFonts w:cs="Times New Roman"/>
+          <w:sz w:val="24"/>
+          <w:szCs w:val="24"/>
+        </w:rPr>
+      </w:pPr>
+      <w:r>
+        <w:rPr>
+          <w:rFonts w:cs="Times New Roman"/>
+          <w:noProof/>
+          <w:sz w:val="24"/>
+          <w:szCs w:val="24"/>
+        </w:rPr>
+        <w:drawing>
+          <wp:inline distT="0" distB="0" distL="0" distR="0" wp14:anchorId="124537BB" wp14:editId="0477CDAA">
+            <wp:extent cx="4581525" cy="1133475"/>
+            <wp:effectExtent l="0" t="0" r="9525" b="9525"/>
+            <wp:docPr id="12" name="Picture 12"/>
+            <wp:cNvGraphicFramePr>
+              <a:graphicFrameLocks xmlns:a="http://schemas.openxmlformats.org/drawingml/2006/main" noChangeAspect="1"/>
+            </wp:cNvGraphicFramePr>
+            <a:graphic xmlns:a="http://schemas.openxmlformats.org/drawingml/2006/main">
+              <a:graphicData uri="http://schemas.openxmlformats.org/drawingml/2006/picture">
+                <pic:pic xmlns:pic="http://schemas.openxmlformats.org/drawingml/2006/picture">
+                  <pic:nvPicPr>
+                    <pic:cNvPr id="0" name="Picture 137"/>
+                    <pic:cNvPicPr>
+                      <a:picLocks noChangeAspect="1" noChangeArrowheads="1"/>
+                    </pic:cNvPicPr>
+                  </pic:nvPicPr>
+                  <pic:blipFill>
+                    <a:blip r:embed="rId18">
+                      <a:extLst>
+                        <a:ext uri="{28A0092B-C50C-407E-A947-70E740481C1C}">
+                          <a14:useLocalDpi xmlns:a14="http://schemas.microsoft.com/office/drawing/2010/main" val="0"/>
+                        </a:ext>
+                      </a:extLst>
+                    </a:blip>
+                    <a:srcRect/>
+                    <a:stretch>
+                      <a:fillRect/>
+                    </a:stretch>
+                  </pic:blipFill>
+                  <pic:spPr bwMode="auto">
+                    <a:xfrm>
+                      <a:off x="0" y="0"/>
+                      <a:ext cx="4581525" cy="1133475"/>
+                    </a:xfrm>
+                    <a:prstGeom prst="rect">
+                      <a:avLst/>
+                    </a:prstGeom>
+                    <a:noFill/>
+                    <a:ln>
+                      <a:noFill/>
+                    </a:ln>
+                  </pic:spPr>
+                </pic:pic>
+              </a:graphicData>
+            </a:graphic>
+          </wp:inline>
+        </w:drawing>
+      </w:r>
+    </w:p>
+    <w:p>
+      <w:pPr>
+        <w:spacing w:after="120" w:line="288" w:lineRule="auto"/>
+        <w:rPr>
+          <w:rFonts w:cs="Times New Roman"/>
+          <w:sz w:val="24"/>
+          <w:szCs w:val="24"/>
+        </w:rPr>
+      </w:pPr>
+      <w:r>
+        <w:rPr>
+          <w:rFonts w:cs="Times New Roman"/>
+          <w:noProof/>
+          <w:sz w:val="24"/>
+          <w:szCs w:val="24"/>
+        </w:rPr>
+        <w:drawing>
+          <wp:inline distT="0" distB="0" distL="0" distR="0" wp14:anchorId="0319A63D" wp14:editId="0A0B1D79">
+            <wp:extent cx="2533650" cy="923925"/>
+            <wp:effectExtent l="0" t="0" r="0" b="9525"/>
+            <wp:docPr id="13" name="Picture 13"/>
+            <wp:cNvGraphicFramePr>
+              <a:graphicFrameLocks xmlns:a="http://schemas.openxmlformats.org/drawingml/2006/main" noChangeAspect="1"/>
+            </wp:cNvGraphicFramePr>
+            <a:graphic xmlns:a="http://schemas.openxmlformats.org/drawingml/2006/main">
+              <a:graphicData uri="http://schemas.openxmlformats.org/drawingml/2006/picture">
+                <pic:pic xmlns:pic="http://schemas.openxmlformats.org/drawingml/2006/picture">
+                  <pic:nvPicPr>
+                    <pic:cNvPr id="0" name="Picture 138"/>
+                    <pic:cNvPicPr>
+                      <a:picLocks noChangeAspect="1" noChangeArrowheads="1"/>
+                    </pic:cNvPicPr>
+                  </pic:nvPicPr>
+                  <pic:blipFill>
+                    <a:blip r:embed="rId19">
+                      <a:extLst>
+                        <a:ext uri="{28A0092B-C50C-407E-A947-70E740481C1C}">
+                          <a14:useLocalDpi xmlns:a14="http://schemas.microsoft.com/office/drawing/2010/main" val="0"/>
+                        </a:ext>
+                      </a:extLst>
+                    </a:blip>
+                    <a:srcRect/>
+                    <a:stretch>
+                      <a:fillRect/>
+                    </a:stretch>
+                  </pic:blipFill>
+                  <pic:spPr bwMode="auto">
+                    <a:xfrm>
+                      <a:off x="0" y="0"/>
+                      <a:ext cx="2533650" cy="923925"/>
+                    </a:xfrm>
+                    <a:prstGeom prst="rect">
+                      <a:avLst/>
+                    </a:prstGeom>
+                    <a:noFill/>
+                    <a:ln>
+                      <a:noFill/>
+                    </a:ln>
+                  </pic:spPr>
+                </pic:pic>
+              </a:graphicData>
+            </a:graphic>
+          </wp:inline>
+        </w:drawing>
+      </w:r>
+    </w:p>
+    <w:p>
+      <w:pPr>
+        <w:spacing w:after="120" w:line="288" w:lineRule="auto"/>
+        <w:rPr>
+          <w:rFonts w:cs="Times New Roman"/>
+          <w:sz w:val="24"/>
+          <w:szCs w:val="24"/>
+        </w:rPr>
+      </w:pPr>
+      <w:r>
+        <w:rPr>
+          <w:rFonts w:cs="Times New Roman"/>
+          <w:sz w:val="24"/>
+          <w:szCs w:val="24"/>
+        </w:rPr>
+        <w:lastRenderedPageBreak/>
+        <w:t>(</w:t>
+      </w:r>
+      <w:r>
+        <w:rPr>
+          <w:rFonts w:cs="Times New Roman"/>
+          <w:sz w:val="24"/>
+          <w:szCs w:val="24"/>
+        </w:rPr>
+        <w:t>2</w:t>
+      </w:r>
+      <w:r>
+        <w:rPr>
+          <w:rFonts w:cs="Times New Roman"/>
+          <w:sz w:val="24"/>
+          <w:szCs w:val="24"/>
+        </w:rPr>
+        <w:t>)</w:t>
+      </w:r>
+      <w:r>
+        <w:rPr>
+          <w:rFonts w:cs="Times New Roman"/>
+          <w:sz w:val="24"/>
+          <w:szCs w:val="24"/>
+        </w:rPr>
+        <w:t xml:space="preserve"> Angle consistence:</w:t>
+      </w:r>
+    </w:p>
+    <w:p>
+      <w:pPr>
+        <w:spacing w:after="120" w:line="288" w:lineRule="auto"/>
+        <w:rPr>
+          <w:rFonts w:cs="Times New Roman"/>
+          <w:sz w:val="24"/>
+          <w:szCs w:val="24"/>
+        </w:rPr>
+      </w:pPr>
+      <w:r>
+        <w:rPr>
+          <w:rFonts w:cs="Times New Roman"/>
+          <w:sz w:val="24"/>
+          <w:szCs w:val="24"/>
+        </w:rPr>
+        <w:tab/>
+        <w:t>The angle between m</w:t>
+      </w:r>
+      <w:r>
+        <w:rPr>
+          <w:rFonts w:cs="Times New Roman"/>
+          <w:sz w:val="24"/>
+          <w:szCs w:val="24"/>
+          <w:vertAlign w:val="subscript"/>
+        </w:rPr>
+        <w:t>1i</w:t>
+      </w:r>
+      <w:r>
+        <w:rPr>
+          <w:rFonts w:cs="Times New Roman"/>
+          <w:sz w:val="24"/>
+          <w:szCs w:val="24"/>
+        </w:rPr>
+        <w:t>n</w:t>
+      </w:r>
+      <w:r>
+        <w:rPr>
+          <w:rFonts w:cs="Times New Roman"/>
+          <w:sz w:val="24"/>
+          <w:szCs w:val="24"/>
+          <w:vertAlign w:val="subscript"/>
+        </w:rPr>
+        <w:t>1k</w:t>
+      </w:r>
+      <w:r>
+        <w:rPr>
+          <w:rFonts w:cs="Times New Roman"/>
+          <w:sz w:val="24"/>
+          <w:szCs w:val="24"/>
+        </w:rPr>
+        <w:t xml:space="preserve"> and m</w:t>
+      </w:r>
+      <w:r>
+        <w:rPr>
+          <w:rFonts w:cs="Times New Roman"/>
+          <w:sz w:val="24"/>
+          <w:szCs w:val="24"/>
+          <w:vertAlign w:val="subscript"/>
+        </w:rPr>
+        <w:t>2j</w:t>
+      </w:r>
+      <w:r>
+        <w:rPr>
+          <w:rFonts w:cs="Times New Roman"/>
+          <w:sz w:val="24"/>
+          <w:szCs w:val="24"/>
+        </w:rPr>
+        <w:t>n</w:t>
+      </w:r>
+      <w:r>
+        <w:rPr>
+          <w:rFonts w:cs="Times New Roman"/>
+          <w:sz w:val="24"/>
+          <w:szCs w:val="24"/>
+          <w:vertAlign w:val="subscript"/>
+        </w:rPr>
+        <w:t>2k</w:t>
+      </w:r>
+      <w:r>
+        <w:rPr>
+          <w:rFonts w:cs="Times New Roman"/>
+          <w:sz w:val="24"/>
+          <w:szCs w:val="24"/>
+        </w:rPr>
+        <w:t xml:space="preserve"> should be less than a threshold </w:t>
+      </w:r>
+      <w:r>
+        <w:rPr>
+          <w:rFonts w:cs="Times New Roman"/>
+          <w:sz w:val="24"/>
+          <w:szCs w:val="24"/>
+        </w:rPr>
+        <w:sym w:font="Symbol" w:char="F071"/>
+      </w:r>
+    </w:p>
+    <w:p>
+      <w:pPr>
+        <w:spacing w:after="120" w:line="288" w:lineRule="auto"/>
+        <w:rPr>
+          <w:rFonts w:cs="Times New Roman"/>
+          <w:sz w:val="24"/>
+          <w:szCs w:val="24"/>
+        </w:rPr>
+      </w:pPr>
+      <w:r>
+        <w:rPr>
+          <w:rFonts w:cs="Times New Roman"/>
+          <w:sz w:val="24"/>
+          <w:szCs w:val="24"/>
+        </w:rPr>
+        <w:t>Relaxation Process:</w:t>
+      </w:r>
+    </w:p>
+    <w:p>
+      <w:pPr>
+        <w:spacing w:after="120" w:line="288" w:lineRule="auto"/>
+        <w:rPr>
+          <w:rFonts w:cs="Times New Roman"/>
+          <w:sz w:val="24"/>
+          <w:szCs w:val="24"/>
+        </w:rPr>
+      </w:pPr>
+      <w:r>
+        <w:rPr>
+          <w:rFonts w:cs="Times New Roman"/>
+          <w:sz w:val="24"/>
+          <w:szCs w:val="24"/>
+        </w:rPr>
+        <w:tab/>
+      </w:r>
+      <w:proofErr w:type="gramStart"/>
+      <w:r>
+        <w:rPr>
+          <w:rFonts w:cs="Times New Roman"/>
+          <w:sz w:val="24"/>
+          <w:szCs w:val="24"/>
+        </w:rPr>
+        <w:t>Iterate{</w:t>
+      </w:r>
+      <w:proofErr w:type="gramEnd"/>
+    </w:p>
+    <w:p>
+      <w:pPr>
+        <w:spacing w:after="120" w:line="288" w:lineRule="auto"/>
+        <w:rPr>
+          <w:rFonts w:cs="Times New Roman"/>
+          <w:sz w:val="24"/>
+          <w:szCs w:val="24"/>
+        </w:rPr>
+      </w:pPr>
+      <w:r>
+        <w:rPr>
+          <w:rFonts w:cs="Times New Roman"/>
+          <w:sz w:val="24"/>
+          <w:szCs w:val="24"/>
+        </w:rPr>
+        <w:tab/>
+      </w:r>
+      <w:r>
+        <w:rPr>
+          <w:rFonts w:cs="Times New Roman"/>
+          <w:sz w:val="24"/>
+          <w:szCs w:val="24"/>
+        </w:rPr>
+        <w:tab/>
+        <w:t>Computer SM for each match</w:t>
+      </w:r>
+    </w:p>
+    <w:p>
+      <w:pPr>
+        <w:spacing w:after="120" w:line="288" w:lineRule="auto"/>
+        <w:ind w:left="1440"/>
+        <w:rPr>
+          <w:rFonts w:cs="Times New Roman"/>
+          <w:sz w:val="24"/>
+          <w:szCs w:val="24"/>
+        </w:rPr>
+      </w:pPr>
+      <w:r>
+        <w:rPr>
+          <w:rFonts w:cs="Times New Roman"/>
+          <w:sz w:val="24"/>
+          <w:szCs w:val="24"/>
+        </w:rPr>
+        <w:t>Delete matches whose SM value is less than the k%-smallest matching strength</w:t>
+      </w:r>
+    </w:p>
+    <w:p>
+      <w:pPr>
+        <w:spacing w:after="120" w:line="288" w:lineRule="auto"/>
+        <w:ind w:left="1440"/>
+        <w:rPr>
+          <w:rFonts w:cs="Times New Roman"/>
+          <w:sz w:val="24"/>
+          <w:szCs w:val="24"/>
+        </w:rPr>
+      </w:pPr>
+      <w:r>
+        <w:rPr>
+          <w:rFonts w:cs="Times New Roman"/>
+          <w:sz w:val="24"/>
+          <w:szCs w:val="24"/>
+        </w:rPr>
+        <w:t>Check angle consistence</w:t>
+      </w:r>
+    </w:p>
+    <w:p>
+      <w:pPr>
+        <w:spacing w:after="120" w:line="288" w:lineRule="auto"/>
+        <w:ind w:left="1440"/>
+        <w:rPr>
+          <w:rFonts w:cs="Times New Roman"/>
+          <w:sz w:val="24"/>
+          <w:szCs w:val="24"/>
+        </w:rPr>
+      </w:pPr>
+      <w:r>
+        <w:rPr>
+          <w:rFonts w:cs="Times New Roman"/>
+          <w:sz w:val="24"/>
+          <w:szCs w:val="24"/>
+        </w:rPr>
+        <w:t>Update SM with the remained matches</w:t>
+      </w:r>
+    </w:p>
+    <w:p>
+      <w:pPr>
+        <w:spacing w:after="120" w:line="288" w:lineRule="auto"/>
+        <w:ind w:left="1440"/>
+        <w:rPr>
+          <w:rFonts w:cs="Times New Roman"/>
+          <w:sz w:val="24"/>
+          <w:szCs w:val="24"/>
+        </w:rPr>
+      </w:pPr>
+      <w:r>
+        <w:rPr>
+          <w:rFonts w:cs="Times New Roman"/>
+          <w:sz w:val="24"/>
+          <w:szCs w:val="24"/>
+        </w:rPr>
+        <w:t>}</w:t>
+      </w:r>
+    </w:p>
+    <w:p>
+      <w:pPr>
+        <w:spacing w:after="120" w:line="288" w:lineRule="auto"/>
+        <w:rPr>
+          <w:rFonts w:cs="Times New Roman"/>
+          <w:sz w:val="24"/>
+          <w:szCs w:val="24"/>
+        </w:rPr>
+      </w:pPr>
+      <w:r>
+        <w:rPr>
+          <w:rFonts w:cs="Times New Roman"/>
+          <w:sz w:val="24"/>
+          <w:szCs w:val="24"/>
+        </w:rPr>
+        <w:tab/>
+      </w:r>
+      <w:proofErr w:type="gramStart"/>
+      <w:r>
+        <w:rPr>
+          <w:rFonts w:cs="Times New Roman"/>
+          <w:sz w:val="24"/>
+          <w:szCs w:val="24"/>
+        </w:rPr>
+        <w:t>until</w:t>
+      </w:r>
+      <w:proofErr w:type="gramEnd"/>
+      <w:r>
+        <w:rPr>
+          <w:rFonts w:cs="Times New Roman"/>
+          <w:sz w:val="24"/>
+          <w:szCs w:val="24"/>
+        </w:rPr>
+        <w:t xml:space="preserve"> iteration times &lt; a threshold</w:t>
+      </w:r>
+    </w:p>
+    <w:p>
+      <w:pPr>
+        <w:spacing w:after="120" w:line="288" w:lineRule="auto"/>
+        <w:jc w:val="both"/>
+        <w:rPr>
+          <w:rFonts w:cs="Times New Roman"/>
+          <w:b/>
+          <w:sz w:val="24"/>
+          <w:szCs w:val="24"/>
+        </w:rPr>
+      </w:pPr>
+      <w:r>
+        <w:rPr>
+          <w:rFonts w:cs="Times New Roman"/>
+          <w:b/>
+          <w:sz w:val="24"/>
+          <w:szCs w:val="24"/>
+        </w:rPr>
+        <w:t>c</w:t>
+      </w:r>
+      <w:r>
+        <w:rPr>
+          <w:rFonts w:cs="Times New Roman"/>
+          <w:b/>
+          <w:sz w:val="24"/>
+          <w:szCs w:val="24"/>
+        </w:rPr>
+        <w:t xml:space="preserve">. </w:t>
+      </w:r>
+      <w:r>
+        <w:rPr>
+          <w:rFonts w:cs="Times New Roman"/>
+          <w:b/>
+          <w:sz w:val="24"/>
+          <w:szCs w:val="24"/>
+        </w:rPr>
+        <w:t xml:space="preserve">Panoramic Image </w:t>
+      </w:r>
+      <w:proofErr w:type="spellStart"/>
+      <w:r>
+        <w:rPr>
+          <w:rFonts w:cs="Times New Roman"/>
+          <w:b/>
+          <w:sz w:val="24"/>
+          <w:szCs w:val="24"/>
+        </w:rPr>
+        <w:t>Stitcher</w:t>
+      </w:r>
+      <w:proofErr w:type="spellEnd"/>
+      <w:r>
+        <w:rPr>
+          <w:rFonts w:cs="Times New Roman"/>
+          <w:b/>
+          <w:sz w:val="24"/>
+          <w:szCs w:val="24"/>
+        </w:rPr>
+        <w:t xml:space="preserve"> </w:t>
+      </w:r>
+      <w:r>
+        <w:rPr>
+          <w:rFonts w:cs="Times New Roman"/>
+          <w:b/>
+          <w:sz w:val="24"/>
+          <w:szCs w:val="24"/>
+        </w:rPr>
+        <w:t>–</w:t>
+      </w:r>
+      <w:r>
+        <w:rPr>
+          <w:rFonts w:cs="Times New Roman"/>
+          <w:b/>
+          <w:sz w:val="24"/>
+          <w:szCs w:val="24"/>
+        </w:rPr>
+        <w:t xml:space="preserve"> Blending</w:t>
+      </w:r>
+    </w:p>
+    <w:p>
+      <w:pPr>
+        <w:spacing w:after="120" w:line="288" w:lineRule="auto"/>
+        <w:jc w:val="center"/>
+        <w:rPr>
+          <w:rFonts w:cs="Times New Roman"/>
+          <w:b/>
+          <w:sz w:val="24"/>
+          <w:szCs w:val="24"/>
+        </w:rPr>
+      </w:pPr>
+      <w:r>
+        <w:rPr>
+          <w:rFonts w:cs="Times New Roman"/>
+          <w:b/>
+          <w:noProof/>
+          <w:sz w:val="24"/>
+          <w:szCs w:val="24"/>
+        </w:rPr>
+        <w:drawing>
+          <wp:inline distT="0" distB="0" distL="0" distR="0" wp14:anchorId="67765DFC" wp14:editId="430071C4">
+            <wp:extent cx="3048000" cy="2781300"/>
+            <wp:effectExtent l="0" t="0" r="0" b="0"/>
+            <wp:docPr id="17" name="Picture 17"/>
+            <wp:cNvGraphicFramePr>
+              <a:graphicFrameLocks xmlns:a="http://schemas.openxmlformats.org/drawingml/2006/main" noChangeAspect="1"/>
+            </wp:cNvGraphicFramePr>
+            <a:graphic xmlns:a="http://schemas.openxmlformats.org/drawingml/2006/main">
+              <a:graphicData uri="http://schemas.openxmlformats.org/drawingml/2006/picture">
+                <pic:pic xmlns:pic="http://schemas.openxmlformats.org/drawingml/2006/picture">
+                  <pic:nvPicPr>
+                    <pic:cNvPr id="0" name="Picture 142"/>
+                    <pic:cNvPicPr>
+                      <a:picLocks noChangeAspect="1" noChangeArrowheads="1"/>
+                    </pic:cNvPicPr>
+                  </pic:nvPicPr>
+                  <pic:blipFill>
+                    <a:blip r:embed="rId20">
+                      <a:extLst>
+                        <a:ext uri="{28A0092B-C50C-407E-A947-70E740481C1C}">
+                          <a14:useLocalDpi xmlns:a14="http://schemas.microsoft.com/office/drawing/2010/main" val="0"/>
+                        </a:ext>
+                      </a:extLst>
+                    </a:blip>
+                    <a:srcRect/>
+                    <a:stretch>
+                      <a:fillRect/>
+                    </a:stretch>
+                  </pic:blipFill>
+                  <pic:spPr bwMode="auto">
+                    <a:xfrm>
+                      <a:off x="0" y="0"/>
+                      <a:ext cx="3048000" cy="2781300"/>
+                    </a:xfrm>
+                    <a:prstGeom prst="rect">
+                      <a:avLst/>
+                    </a:prstGeom>
+                    <a:noFill/>
+                    <a:ln>
+                      <a:noFill/>
+                    </a:ln>
+                  </pic:spPr>
+                </pic:pic>
+              </a:graphicData>
+            </a:graphic>
+          </wp:inline>
+        </w:drawing>
+      </w:r>
+    </w:p>
+    <w:p>
+      <w:pPr>
+        <w:spacing w:after="120" w:line="288" w:lineRule="auto"/>
+        <w:jc w:val="center"/>
+        <w:rPr>
+          <w:rFonts w:cs="Times New Roman"/>
+          <w:b/>
+          <w:sz w:val="24"/>
+          <w:szCs w:val="24"/>
+        </w:rPr>
+      </w:pPr>
+      <w:r>
+        <w:rPr>
+          <w:rFonts w:cs="Times New Roman"/>
+          <w:b/>
+          <w:noProof/>
+          <w:sz w:val="24"/>
+          <w:szCs w:val="24"/>
+        </w:rPr>
+        <w:drawing>
+          <wp:inline distT="0" distB="0" distL="0" distR="0" wp14:anchorId="031945F9" wp14:editId="7B9E05CB">
+            <wp:extent cx="5114925" cy="2952750"/>
+            <wp:effectExtent l="0" t="0" r="9525" b="0"/>
+            <wp:docPr id="18" name="Picture 18"/>
+            <wp:cNvGraphicFramePr>
+              <a:graphicFrameLocks xmlns:a="http://schemas.openxmlformats.org/drawingml/2006/main" noChangeAspect="1"/>
+            </wp:cNvGraphicFramePr>
+            <a:graphic xmlns:a="http://schemas.openxmlformats.org/drawingml/2006/main">
+              <a:graphicData uri="http://schemas.openxmlformats.org/drawingml/2006/picture">
+                <pic:pic xmlns:pic="http://schemas.openxmlformats.org/drawingml/2006/picture">
+                  <pic:nvPicPr>
+                    <pic:cNvPr id="0" name="Picture 143"/>
+                    <pic:cNvPicPr>
+                      <a:picLocks noChangeAspect="1" noChangeArrowheads="1"/>
+                    </pic:cNvPicPr>
+                  </pic:nvPicPr>
+                  <pic:blipFill>
+                    <a:blip r:embed="rId21">
+                      <a:extLst>
+                        <a:ext uri="{28A0092B-C50C-407E-A947-70E740481C1C}">
+                          <a14:useLocalDpi xmlns:a14="http://schemas.microsoft.com/office/drawing/2010/main" val="0"/>
+                        </a:ext>
+                      </a:extLst>
+                    </a:blip>
+                    <a:srcRect/>
+                    <a:stretch>
+                      <a:fillRect/>
+                    </a:stretch>
+                  </pic:blipFill>
+                  <pic:spPr bwMode="auto">
+                    <a:xfrm>
+                      <a:off x="0" y="0"/>
+                      <a:ext cx="5114925" cy="2952750"/>
+                    </a:xfrm>
+                    <a:prstGeom prst="rect">
+                      <a:avLst/>
+                    </a:prstGeom>
+                    <a:noFill/>
+                    <a:ln>
+                      <a:noFill/>
+                    </a:ln>
+                  </pic:spPr>
+                </pic:pic>
+              </a:graphicData>
+            </a:graphic>
+          </wp:inline>
+        </w:drawing>
+      </w:r>
+    </w:p>
+    <w:p>
+      <w:pPr>
+        <w:spacing w:after="120" w:line="288" w:lineRule="auto"/>
+        <w:jc w:val="both"/>
+        <w:rPr>
+          <w:rFonts w:cs="Times New Roman"/>
+          <w:b/>
+          <w:sz w:val="24"/>
+          <w:szCs w:val="24"/>
+        </w:rPr>
+      </w:pPr>
+      <w:r>
+        <w:rPr>
+          <w:rFonts w:cs="Times New Roman"/>
+          <w:b/>
+          <w:sz w:val="24"/>
+          <w:szCs w:val="24"/>
+        </w:rPr>
+        <w:lastRenderedPageBreak/>
+        <w:t>4</w:t>
+      </w:r>
+      <w:r>
+        <w:rPr>
+          <w:rFonts w:cs="Times New Roman"/>
+          <w:b/>
+          <w:sz w:val="24"/>
+          <w:szCs w:val="24"/>
+        </w:rPr>
+        <w:t>. Chamfer Distance</w:t>
+      </w:r>
+      <w:r>
+        <w:rPr>
+          <w:rFonts w:cs="Times New Roman"/>
+          <w:b/>
+          <w:sz w:val="24"/>
+          <w:szCs w:val="24"/>
+        </w:rPr>
+        <w:t xml:space="preserve"> + Distance transform</w:t>
+      </w:r>
+    </w:p>
+    <w:p>
+      <w:pPr>
+        <w:spacing w:after="120" w:line="288" w:lineRule="auto"/>
+        <w:rPr>
+          <w:rFonts w:cs="Times New Roman"/>
+          <w:sz w:val="24"/>
+          <w:szCs w:val="24"/>
+        </w:rPr>
+      </w:pPr>
+      <w:r>
+        <w:rPr>
+          <w:rFonts w:cs="Times New Roman"/>
+          <w:b/>
+          <w:sz w:val="24"/>
+          <w:szCs w:val="24"/>
+        </w:rPr>
+        <w:t xml:space="preserve">Chamfer Distance: </w:t>
+      </w:r>
+      <w:r>
+        <w:rPr>
+          <w:rFonts w:cs="Times New Roman"/>
+          <w:sz w:val="24"/>
+          <w:szCs w:val="24"/>
+        </w:rPr>
+        <w:t>Average distance to nearest feature</w:t>
+      </w:r>
+    </w:p>
+    <w:p>
+      <w:pPr>
+        <w:spacing w:after="120" w:line="288" w:lineRule="auto"/>
+        <w:rPr>
+          <w:rFonts w:cs="Times New Roman"/>
+          <w:sz w:val="24"/>
+          <w:szCs w:val="24"/>
+        </w:rPr>
+      </w:pPr>
+      <w:r>
+        <w:rPr>
+          <w:rFonts w:cs="Times New Roman"/>
+          <w:sz w:val="24"/>
+          <w:szCs w:val="24"/>
+        </w:rPr>
+        <w:t>To determine something in given image, one can use mask and move it in edge image from left to right, from top to bottom, use chamfer distance to compute distance to something. The position of something gives minimum distance.</w:t>
+      </w:r>
+    </w:p>
+    <w:p>
+      <w:pPr>
+        <w:spacing w:after="120" w:line="288" w:lineRule="auto"/>
+        <w:jc w:val="center"/>
+        <w:rPr>
+          <w:rFonts w:cs="Times New Roman"/>
+          <w:sz w:val="24"/>
+          <w:szCs w:val="24"/>
+        </w:rPr>
+      </w:pPr>
+      <w:r>
+        <w:rPr>
+          <w:rFonts w:cs="Times New Roman"/>
+          <w:noProof/>
+          <w:sz w:val="24"/>
+          <w:szCs w:val="24"/>
+        </w:rPr>
+        <w:drawing>
+          <wp:inline distT="0" distB="0" distL="0" distR="0" wp14:anchorId="7851409E" wp14:editId="6028F88A">
+            <wp:extent cx="2533650" cy="590550"/>
+            <wp:effectExtent l="0" t="0" r="0" b="0"/>
+            <wp:docPr id="24" name="Picture 24"/>
+            <wp:cNvGraphicFramePr>
+              <a:graphicFrameLocks xmlns:a="http://schemas.openxmlformats.org/drawingml/2006/main" noChangeAspect="1"/>
+            </wp:cNvGraphicFramePr>
+            <a:graphic xmlns:a="http://schemas.openxmlformats.org/drawingml/2006/main">
+              <a:graphicData uri="http://schemas.openxmlformats.org/drawingml/2006/picture">
+                <pic:pic xmlns:pic="http://schemas.openxmlformats.org/drawingml/2006/picture">
+                  <pic:nvPicPr>
+                    <pic:cNvPr id="0" name="Picture 144"/>
+                    <pic:cNvPicPr>
+                      <a:picLocks noChangeAspect="1" noChangeArrowheads="1"/>
+                    </pic:cNvPicPr>
+                  </pic:nvPicPr>
+                  <pic:blipFill>
+                    <a:blip r:embed="rId22">
+                      <a:extLst>
+                        <a:ext uri="{28A0092B-C50C-407E-A947-70E740481C1C}">
+                          <a14:useLocalDpi xmlns:a14="http://schemas.microsoft.com/office/drawing/2010/main" val="0"/>
+                        </a:ext>
+                      </a:extLst>
+                    </a:blip>
+                    <a:srcRect/>
+                    <a:stretch>
+                      <a:fillRect/>
+                    </a:stretch>
+                  </pic:blipFill>
+                  <pic:spPr bwMode="auto">
+                    <a:xfrm>
+                      <a:off x="0" y="0"/>
+                      <a:ext cx="2533650" cy="590550"/>
+                    </a:xfrm>
+                    <a:prstGeom prst="rect">
+                      <a:avLst/>
+                    </a:prstGeom>
+                    <a:noFill/>
+                    <a:ln>
+                      <a:noFill/>
+                    </a:ln>
+                  </pic:spPr>
+                </pic:pic>
+              </a:graphicData>
+            </a:graphic>
+          </wp:inline>
+        </w:drawing>
+      </w:r>
+    </w:p>
+    <w:p>
+      <w:pPr>
+        <w:spacing w:after="120" w:line="288" w:lineRule="auto"/>
+        <w:rPr>
+          <w:rFonts w:cs="Times New Roman"/>
+          <w:sz w:val="24"/>
+          <w:szCs w:val="24"/>
+        </w:rPr>
+      </w:pPr>
+      <w:r>
+        <w:rPr>
+          <w:rFonts w:cs="Times New Roman"/>
+          <w:sz w:val="24"/>
+          <w:szCs w:val="24"/>
+        </w:rPr>
+        <w:t>T: template shape -&gt; a set of points</w:t>
+      </w:r>
+    </w:p>
+    <w:p>
+      <w:pPr>
+        <w:spacing w:after="120" w:line="288" w:lineRule="auto"/>
+        <w:rPr>
+          <w:rFonts w:cs="Times New Roman"/>
+          <w:sz w:val="24"/>
+          <w:szCs w:val="24"/>
+        </w:rPr>
+      </w:pPr>
+      <w:r>
+        <w:rPr>
+          <w:rFonts w:cs="Times New Roman"/>
+          <w:sz w:val="24"/>
+          <w:szCs w:val="24"/>
+        </w:rPr>
+        <w:t>I: Image to search -&gt; a set of points</w:t>
+      </w:r>
+    </w:p>
+    <w:p>
+      <w:pPr>
+        <w:spacing w:after="120" w:line="288" w:lineRule="auto"/>
+        <w:rPr>
+          <w:rFonts w:cs="Times New Roman"/>
+          <w:sz w:val="24"/>
+          <w:szCs w:val="24"/>
+        </w:rPr>
+      </w:pPr>
+      <w:proofErr w:type="gramStart"/>
+      <w:r>
+        <w:rPr>
+          <w:rFonts w:cs="Times New Roman"/>
+          <w:sz w:val="24"/>
+          <w:szCs w:val="24"/>
+        </w:rPr>
+        <w:t>d</w:t>
+      </w:r>
+      <w:proofErr w:type="gramEnd"/>
+      <w:r>
+        <w:rPr>
+          <w:rFonts w:cs="Times New Roman"/>
+          <w:sz w:val="24"/>
+          <w:szCs w:val="24"/>
+        </w:rPr>
+        <w:t xml:space="preserve"> </w:t>
+      </w:r>
+      <w:proofErr w:type="spellStart"/>
+      <w:r>
+        <w:rPr>
+          <w:rFonts w:cs="Times New Roman"/>
+          <w:sz w:val="24"/>
+          <w:szCs w:val="24"/>
+        </w:rPr>
+        <w:t>i</w:t>
+      </w:r>
+      <w:proofErr w:type="spellEnd"/>
+      <w:r>
+        <w:rPr>
+          <w:rFonts w:cs="Times New Roman"/>
+          <w:sz w:val="24"/>
+          <w:szCs w:val="24"/>
+        </w:rPr>
+        <w:t>(t) = min distance from a point t to some points in I</w:t>
+      </w:r>
+    </w:p>
+    <w:p>
+      <w:pPr>
+        <w:spacing w:after="120" w:line="288" w:lineRule="auto"/>
+        <w:rPr>
+          <w:rFonts w:cs="Times New Roman"/>
+          <w:sz w:val="24"/>
+          <w:szCs w:val="24"/>
+        </w:rPr>
+      </w:pPr>
+      <w:r>
+        <w:rPr>
+          <w:rFonts w:cs="Times New Roman"/>
+          <w:sz w:val="24"/>
+          <w:szCs w:val="24"/>
+        </w:rPr>
+        <w:t>Feature can be edge points, foreground points …</w:t>
+      </w:r>
+    </w:p>
+    <w:p>
+      <w:pPr>
+        <w:spacing w:after="120" w:line="288" w:lineRule="auto"/>
+        <w:rPr>
+          <w:rFonts w:cs="Times New Roman"/>
+          <w:b/>
+          <w:sz w:val="24"/>
+          <w:szCs w:val="24"/>
+        </w:rPr>
+      </w:pPr>
+      <w:r>
+        <w:rPr>
+          <w:rFonts w:cs="Times New Roman"/>
+          <w:b/>
+          <w:sz w:val="24"/>
+          <w:szCs w:val="24"/>
+        </w:rPr>
+        <w:t>Distance transform</w:t>
+      </w:r>
+    </w:p>
+    <w:p>
+      <w:pPr>
+        <w:pStyle w:val="Default"/>
+        <w:spacing w:after="120" w:line="288" w:lineRule="auto"/>
+      </w:pPr>
+      <w:r>
+        <w:t xml:space="preserve">Distance transform is a function that for each image pixel p assigns a non-negative number corresponding to distance from p to the nearest feature in the image </w:t>
+      </w:r>
+      <w:proofErr w:type="gramStart"/>
+      <w:r>
+        <w:t>I</w:t>
+      </w:r>
+      <w:proofErr w:type="gramEnd"/>
+      <w:r>
+        <w:t>.</w:t>
+      </w:r>
+    </w:p>
+    <w:p>
+      <w:pPr>
+        <w:pStyle w:val="Default"/>
+        <w:spacing w:after="120" w:line="288" w:lineRule="auto"/>
+      </w:pPr>
+      <w:r>
+        <w:t>Distances transform (1D)</w:t>
+      </w:r>
+    </w:p>
+    <w:p>
+      <w:pPr>
+        <w:pStyle w:val="Default"/>
+        <w:numPr>
+          <w:ilvl w:val="0"/>
+          <w:numId w:val="6"/>
+        </w:numPr>
+        <w:spacing w:after="120" w:line="288" w:lineRule="auto"/>
+      </w:pPr>
+      <w:r>
+        <w:rPr>
+          <w:noProof/>
+        </w:rPr>
+        <mc:AlternateContent>
+          <mc:Choice Requires="wps">
+            <w:drawing>
+              <wp:anchor distT="0" distB="0" distL="114300" distR="114300" simplePos="0" relativeHeight="251659264" behindDoc="0" locked="0" layoutInCell="1" allowOverlap="1" wp14:anchorId="1ED3ABD0" wp14:editId="397310B2">
+                <wp:simplePos x="0" y="0"/>
+                <wp:positionH relativeFrom="column">
+                  <wp:posOffset>2641075</wp:posOffset>
+                </wp:positionH>
+                <wp:positionV relativeFrom="paragraph">
+                  <wp:posOffset>97238</wp:posOffset>
+                </wp:positionV>
+                <wp:extent cx="540689" cy="0"/>
+                <wp:effectExtent l="38100" t="76200" r="0" b="114300"/>
+                <wp:wrapNone/>
+                <wp:docPr id="19" name="Straight Arrow Connector 19"/>
+                <wp:cNvGraphicFramePr/>
+                <a:graphic xmlns:a="http://schemas.openxmlformats.org/drawingml/2006/main">
+                  <a:graphicData uri="http://schemas.microsoft.com/office/word/2010/wordprocessingShape">
+                    <wps:wsp>
+                      <wps:cNvCnPr/>
+                      <wps:spPr>
+                        <a:xfrm flipH="1">
+                          <a:off x="0" y="0"/>
+                          <a:ext cx="540689" cy="0"/>
+                        </a:xfrm>
+                        <a:prstGeom prst="straightConnector1">
+                          <a:avLst/>
+                        </a:prstGeom>
+                        <a:ln>
+                          <a:tailEnd type="arrow"/>
+                        </a:ln>
+                      </wps:spPr>
+                      <wps:style>
+                        <a:lnRef idx="1">
+                          <a:schemeClr val="dk1"/>
+                        </a:lnRef>
+                        <a:fillRef idx="0">
+                          <a:schemeClr val="dk1"/>
+                        </a:fillRef>
+                        <a:effectRef idx="0">
+                          <a:schemeClr val="dk1"/>
+                        </a:effectRef>
+                        <a:fontRef idx="minor">
+                          <a:schemeClr val="tx1"/>
+                        </a:fontRef>
+                      </wps:style>
+                      <wps:bodyPr/>
+                    </wps:wsp>
+                  </a:graphicData>
+                </a:graphic>
+                <wp14:sizeRelH relativeFrom="margin">
+                  <wp14:pctWidth>0</wp14:pctWidth>
+                </wp14:sizeRelH>
+                <wp14:sizeRelV relativeFrom="margin">
+                  <wp14:pctHeight>0</wp14:pctHeight>
+                </wp14:sizeRelV>
+              </wp:anchor>
+            </w:drawing>
+          </mc:Choice>
+          <mc:Fallback>
+            <w:pict>
+              <v:shapetype id="_x0000_t32" coordsize="21600,21600" o:spt="32" o:oned="t" path="m,l21600,21600e" filled="f">
+                <v:path arrowok="t" fillok="f" o:connecttype="none"/>
+                <o:lock v:ext="edit" shapetype="t"/>
+              </v:shapetype>
+              <v:shape id="Straight Arrow Connector 19" o:spid="_x0000_s1026" type="#_x0000_t32" style="position:absolute;margin-left:207.95pt;margin-top:7.65pt;width:42.55pt;height:0;flip:x;z-index:251659264;visibility:visible;mso-wrap-style:square;mso-width-percent:0;mso-height-percent:0;mso-wrap-distance-left:9pt;mso-wrap-distance-top:0;mso-wrap-distance-right:9pt;mso-wrap-distance-bottom:0;mso-position-horizontal:absolute;mso-position-horizontal-relative:text;mso-position-vertical:absolute;mso-position-vertical-relative:text;mso-width-percent:0;mso-height-percent:0;mso-width-relative:margin;mso-height-relative:margin" o:gfxdata="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" strokecolor="black [3040]">
+                <v:stroke endarrow="open"/>
+              </v:shape>
+            </w:pict>
+          </mc:Fallback>
+        </mc:AlternateContent>
+      </w:r>
+      <w:r>
+        <w:t>Initialize: For all j</w:t>
+      </w:r>
+      <w:r>
+        <w:tab/>
+      </w:r>
+      <w:r>
+        <w:tab/>
+        <w:t xml:space="preserve"> D[j]                  1 </w:t>
+      </w:r>
+      <w:r>
+        <w:rPr>
+          <w:vertAlign w:val="subscript"/>
+        </w:rPr>
+        <w:t>p</w:t>
+      </w:r>
+      <w:r>
+        <w:t xml:space="preserve">[j] // 0 if j is in P, identify otherwise </w:t>
+      </w:r>
+    </w:p>
+    <w:p>
+      <w:pPr>
+        <w:pStyle w:val="Default"/>
+        <w:numPr>
+          <w:ilvl w:val="0"/>
+          <w:numId w:val="6"/>
+        </w:numPr>
+        <w:spacing w:after="120" w:line="288" w:lineRule="auto"/>
+      </w:pPr>
+      <w:r>
+        <w:rPr>
+          <w:noProof/>
+        </w:rPr>
+        <mc:AlternateContent>
+          <mc:Choice Requires="wps">
+            <w:drawing>
+              <wp:anchor distT="0" distB="0" distL="114300" distR="114300" simplePos="0" relativeHeight="251660288" behindDoc="0" locked="0" layoutInCell="1" allowOverlap="1" wp14:anchorId="0E54571B" wp14:editId="549E6380">
+                <wp:simplePos x="0" y="0"/>
+                <wp:positionH relativeFrom="column">
+                  <wp:posOffset>3526486</wp:posOffset>
+                </wp:positionH>
+                <wp:positionV relativeFrom="paragraph">
+                  <wp:posOffset>95885</wp:posOffset>
+                </wp:positionV>
+                <wp:extent cx="460375" cy="0"/>
+                <wp:effectExtent l="38100" t="76200" r="0" b="114300"/>
+                <wp:wrapNone/>
+                <wp:docPr id="20" name="Straight Arrow Connector 20"/>
+                <wp:cNvGraphicFramePr/>
+                <a:graphic xmlns:a="http://schemas.openxmlformats.org/drawingml/2006/main">
+                  <a:graphicData uri="http://schemas.microsoft.com/office/word/2010/wordprocessingShape">
+                    <wps:wsp>
+                      <wps:cNvCnPr/>
+                      <wps:spPr>
+                        <a:xfrm flipH="1">
+                          <a:off x="0" y="0"/>
+                          <a:ext cx="460375" cy="0"/>
+                        </a:xfrm>
+                        <a:prstGeom prst="straightConnector1">
+                          <a:avLst/>
+                        </a:prstGeom>
+                        <a:ln>
+                          <a:tailEnd type="arrow"/>
+                        </a:ln>
+                      </wps:spPr>
+                      <wps:style>
+                        <a:lnRef idx="1">
+                          <a:schemeClr val="dk1"/>
+                        </a:lnRef>
+                        <a:fillRef idx="0">
+                          <a:schemeClr val="dk1"/>
+                        </a:fillRef>
+                        <a:effectRef idx="0">
+                          <a:schemeClr val="dk1"/>
+                        </a:effectRef>
+                        <a:fontRef idx="minor">
+                          <a:schemeClr val="tx1"/>
+                        </a:fontRef>
+                      </wps:style>
+                      <wps:bodyPr/>
+                    </wps:wsp>
+                  </a:graphicData>
+                </a:graphic>
+                <wp14:sizeRelH relativeFrom="margin">
+                  <wp14:pctWidth>0</wp14:pctWidth>
+                </wp14:sizeRelH>
+                <wp14:sizeRelV relativeFrom="margin">
+                  <wp14:pctHeight>0</wp14:pctHeight>
+                </wp14:sizeRelV>
+              </wp:anchor>
+            </w:drawing>
+          </mc:Choice>
+          <mc:Fallback>
+            <w:pict>
+              <v:shape id="Straight Arrow Connector 20" o:spid="_x0000_s1026" type="#_x0000_t32" style="position:absolute;margin-left:277.7pt;margin-top:7.55pt;width:36.25pt;height:0;flip:x;z-index:251660288;visibility:visible;mso-wrap-style:square;mso-width-percent:0;mso-height-percent:0;mso-wrap-distance-left:9pt;mso-wrap-distance-top:0;mso-wrap-distance-right:9pt;mso-wrap-distance-bottom:0;mso-position-horizontal:absolute;mso-position-horizontal-relative:text;mso-position-vertical:absolute;mso-position-vertical-relative:text;mso-width-percent:0;mso-height-percent:0;mso-width-relative:margin;mso-height-relative:margin" o:gfxdata="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" strokecolor="black [3040]">
+                <v:stroke endarrow="open"/>
+              </v:shape>
+            </w:pict>
+          </mc:Fallback>
+        </mc:AlternateContent>
+      </w:r>
+      <w:r>
+        <w:t xml:space="preserve">Forward : For j from 1 to n-1 </w:t>
+      </w:r>
+      <w:r>
+        <w:tab/>
+      </w:r>
+      <w:r>
+        <w:tab/>
+      </w:r>
+      <w:r>
+        <w:tab/>
+        <w:t>D[j]                min (D[j], D[j-1] + 1 )</w:t>
+      </w:r>
+    </w:p>
+    <w:p>
+      <w:pPr>
+        <w:pStyle w:val="Default"/>
+        <w:numPr>
+          <w:ilvl w:val="0"/>
+          <w:numId w:val="6"/>
+        </w:numPr>
+        <w:spacing w:after="120" w:line="288" w:lineRule="auto"/>
+      </w:pPr>
+      <w:r>
+        <w:rPr>
+          <w:noProof/>
+        </w:rPr>
+        <mc:AlternateContent>
+          <mc:Choice Requires="wps">
+            <w:drawing>
+              <wp:anchor distT="0" distB="0" distL="114300" distR="114300" simplePos="0" relativeHeight="251661312" behindDoc="0" locked="0" layoutInCell="1" allowOverlap="1" wp14:anchorId="5B5C0448" wp14:editId="741D35BD">
+                <wp:simplePos x="0" y="0"/>
+                <wp:positionH relativeFrom="column">
+                  <wp:posOffset>3489325</wp:posOffset>
+                </wp:positionH>
+                <wp:positionV relativeFrom="paragraph">
+                  <wp:posOffset>96216</wp:posOffset>
+                </wp:positionV>
+                <wp:extent cx="460375" cy="0"/>
+                <wp:effectExtent l="38100" t="76200" r="0" b="114300"/>
+                <wp:wrapNone/>
+                <wp:docPr id="21" name="Straight Arrow Connector 21"/>
+                <wp:cNvGraphicFramePr/>
+                <a:graphic xmlns:a="http://schemas.openxmlformats.org/drawingml/2006/main">
+                  <a:graphicData uri="http://schemas.microsoft.com/office/word/2010/wordprocessingShape">
+                    <wps:wsp>
+                      <wps:cNvCnPr/>
+                      <wps:spPr>
+                        <a:xfrm flipH="1">
+                          <a:off x="0" y="0"/>
+                          <a:ext cx="460375" cy="0"/>
+                        </a:xfrm>
+                        <a:prstGeom prst="straightConnector1">
+                          <a:avLst/>
+                        </a:prstGeom>
+                        <a:ln>
+                          <a:tailEnd type="arrow"/>
+                        </a:ln>
+                      </wps:spPr>
+                      <wps:style>
+                        <a:lnRef idx="1">
+                          <a:schemeClr val="dk1"/>
+                        </a:lnRef>
+                        <a:fillRef idx="0">
+                          <a:schemeClr val="dk1"/>
+                        </a:fillRef>
+                        <a:effectRef idx="0">
+                          <a:schemeClr val="dk1"/>
+                        </a:effectRef>
+                        <a:fontRef idx="minor">
+                          <a:schemeClr val="tx1"/>
+                        </a:fontRef>
+                      </wps:style>
+                      <wps:bodyPr/>
+                    </wps:wsp>
+                  </a:graphicData>
+                </a:graphic>
+                <wp14:sizeRelH relativeFrom="margin">
+                  <wp14:pctWidth>0</wp14:pctWidth>
+                </wp14:sizeRelH>
+                <wp14:sizeRelV relativeFrom="margin">
+                  <wp14:pctHeight>0</wp14:pctHeight>
+                </wp14:sizeRelV>
+              </wp:anchor>
+            </w:drawing>
+          </mc:Choice>
+          <mc:Fallback>
+            <w:pict>
+              <v:shape id="Straight Arrow Connector 21" o:spid="_x0000_s1026" type="#_x0000_t32" style="position:absolute;margin-left:274.75pt;margin-top:7.6pt;width:36.25pt;height:0;flip:x;z-index:251661312;visibility:visible;mso-wrap-style:square;mso-width-percent:0;mso-height-percent:0;mso-wrap-distance-left:9pt;mso-wrap-distance-top:0;mso-wrap-distance-right:9pt;mso-wrap-distance-bottom:0;mso-position-horizontal:absolute;mso-position-horizontal-relative:text;mso-position-vertical:absolute;mso-position-vertical-relative:text;mso-width-percent:0;mso-height-percent:0;mso-width-relative:margin;mso-height-relative:margin" o:gfxdata="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" strokecolor="black [3040]">
+                <v:stroke endarrow="open"/>
+              </v:shape>
+            </w:pict>
+          </mc:Fallback>
+        </mc:AlternateContent>
+      </w:r>
+      <w:r>
+        <w:t xml:space="preserve">Backward: For j from n-2 to 0 </w:t>
+      </w:r>
+      <w:r>
+        <w:tab/>
+      </w:r>
+      <w:r>
+        <w:tab/>
+        <w:t>D[j]                min (D[j], D[j+1] + 1)</w:t>
+      </w:r>
+    </w:p>
+    <w:p>
+      <w:pPr>
+        <w:pStyle w:val="Default"/>
+        <w:spacing w:after="120" w:line="288" w:lineRule="auto"/>
+      </w:pPr>
+      <w:r>
+        <w:t>Distances transform (2D) is analogous distances transform (1D)</w:t>
+      </w:r>
+    </w:p>
+    <w:p>
+      <w:pPr>
+        <w:pStyle w:val="Default"/>
+        <w:numPr>
+          <w:ilvl w:val="0"/>
+          <w:numId w:val="7"/>
+        </w:numPr>
+        <w:spacing w:after="120" w:line="288" w:lineRule="auto"/>
+      </w:pPr>
+      <w:r>
+        <w:t>Initialization</w:t>
+      </w:r>
+    </w:p>
+    <w:p>
+      <w:pPr>
+        <w:pStyle w:val="Default"/>
+        <w:numPr>
+          <w:ilvl w:val="0"/>
+          <w:numId w:val="7"/>
+        </w:numPr>
+        <w:spacing w:after="120" w:line="288" w:lineRule="auto"/>
+      </w:pPr>
+      <w:r>
+        <w:t>Forward pass finds closest above and to left.</w:t>
+      </w:r>
+    </w:p>
+    <w:p>
+      <w:pPr>
+        <w:pStyle w:val="Default"/>
+        <w:numPr>
+          <w:ilvl w:val="0"/>
+          <w:numId w:val="7"/>
+        </w:numPr>
+        <w:spacing w:after="120" w:line="288" w:lineRule="auto"/>
+      </w:pPr>
+      <w:r>
+        <w:t>Backward pass finds closest below and to right.</w:t>
+      </w:r>
+    </w:p>
+    <w:p>
+      <w:pPr>
+        <w:pStyle w:val="Default"/>
+        <w:spacing w:after="120" w:line="288" w:lineRule="auto"/>
+      </w:pPr>
+      <w:r>
+        <w:rPr>
+          <w:noProof/>
+        </w:rPr>
+        <w:drawing>
+          <wp:inline distT="0" distB="0" distL="0" distR="0" wp14:anchorId="1FA38FF8" wp14:editId="60D6DDC1">
+            <wp:extent cx="5760720" cy="907757"/>
+            <wp:effectExtent l="0" t="0" r="0" b="6985"/>
+            <wp:docPr id="23" name="Picture 23"/>
+            <wp:cNvGraphicFramePr>
+              <a:graphicFrameLocks xmlns:a="http://schemas.openxmlformats.org/drawingml/2006/main" noChangeAspect="1"/>
+            </wp:cNvGraphicFramePr>
+            <a:graphic xmlns:a="http://schemas.openxmlformats.org/drawingml/2006/main">
+              <a:graphicData uri="http://schemas.openxmlformats.org/drawingml/2006/picture">
+                <pic:pic xmlns:pic="http://schemas.openxmlformats.org/drawingml/2006/picture">
+                  <pic:nvPicPr>
+                    <pic:cNvPr id="0" name="Picture 28"/>
+                    <pic:cNvPicPr>
+                      <a:picLocks noChangeAspect="1" noChangeArrowheads="1"/>
+                    </pic:cNvPicPr>
+                  </pic:nvPicPr>
+                  <pic:blipFill>
+                    <a:blip r:embed="rId23">
+                      <a:extLst>
+                        <a:ext uri="{28A0092B-C50C-407E-A947-70E740481C1C}">
+                          <a14:useLocalDpi xmlns:a14="http://schemas.microsoft.com/office/drawing/2010/main" val="0"/>
+                        </a:ext>
+                      </a:extLst>
+                    </a:blip>
+                    <a:srcRect/>
+                    <a:stretch>
+                      <a:fillRect/>
+                    </a:stretch>
+                  </pic:blipFill>
+                  <pic:spPr bwMode="auto">
+                    <a:xfrm>
+                      <a:off x="0" y="0"/>
+                      <a:ext cx="5760720" cy="907757"/>
+                    </a:xfrm>
+                    <a:prstGeom prst="rect">
+                      <a:avLst/>
+                    </a:prstGeom>
+                    <a:noFill/>
+                    <a:ln>
+                      <a:noFill/>
+                    </a:ln>
+                  </pic:spPr>
+                </pic:pic>
+              </a:graphicData>
+            </a:graphic>
+          </wp:inline>
+        </w:drawing>
+      </w:r>
+    </w:p>
+    <w:p>
+      <w:pPr>
+        <w:spacing w:after="120" w:line="288" w:lineRule="auto"/>
+        <w:jc w:val="both"/>
+        <w:rPr>
+          <w:rFonts w:cs="Times New Roman"/>
+          <w:b/>
+          <w:sz w:val="24"/>
+          <w:szCs w:val="24"/>
+        </w:rPr>
+      </w:pPr>
+      <w:r>
+        <w:rPr>
+          <w:rFonts w:cs="Times New Roman"/>
+          <w:b/>
+          <w:sz w:val="24"/>
+          <w:szCs w:val="24"/>
+        </w:rPr>
+        <w:t>5</w:t>
+      </w:r>
+      <w:r>
+        <w:rPr>
+          <w:rFonts w:cs="Times New Roman"/>
+          <w:b/>
+          <w:sz w:val="24"/>
+          <w:szCs w:val="24"/>
+        </w:rPr>
+        <w:t>. Shape context descriptor</w:t>
+      </w:r>
+    </w:p>
+    <w:p>
+      <w:pPr>
+        <w:pStyle w:val="NormalWeb"/>
+        <w:shd w:val="clear" w:color="auto" w:fill="FFFFFF"/>
+        <w:spacing w:before="96" w:beforeAutospacing="0" w:after="120" w:afterAutospacing="0" w:line="288" w:lineRule="auto"/>
+        <w:ind w:firstLine="720"/>
+        <w:rPr>
+          <w:color w:val="000000"/>
+        </w:rPr>
+      </w:pPr>
+      <w:r>
+        <w:t xml:space="preserve">Shape context is a feature descriptor used in object recognition. Shape context allows for measuring shape similarity and the recovering of point correspondences. The basic idea is to pick n points on the contours of a shape. For each point </w:t>
+      </w:r>
+      <w:r>
+        <w:rPr>
+          <w:vertAlign w:val="subscript"/>
+        </w:rPr>
+        <w:t xml:space="preserve">pi </w:t>
+      </w:r>
+      <w:r>
+        <w:t>on the shape, consider the n-1 vectors obtained by connecting pi to all other points. For the point p</w:t>
+      </w:r>
+      <w:r>
+        <w:rPr>
+          <w:vertAlign w:val="subscript"/>
+        </w:rPr>
+        <w:t>i</w:t>
+      </w:r>
+      <w:r>
+        <w:t xml:space="preserve"> the coarse histogram of the relative coordinates of the remaining n-1 points, is defined to be the shape context</w:t>
+      </w:r>
+    </w:p>
+    <w:p>
+      <w:pPr>
+        <w:shd w:val="clear" w:color="auto" w:fill="FFFFFF"/>
+        <w:spacing w:after="120" w:line="288" w:lineRule="auto"/>
+        <w:ind w:left="720"/>
+        <w:rPr>
+          <w:rFonts w:eastAsia="Times New Roman" w:cs="Times New Roman"/>
+          <w:color w:val="000000"/>
+          <w:sz w:val="24"/>
+          <w:szCs w:val="24"/>
+        </w:rPr>
+      </w:pPr>
+      <w:r>
+        <w:rPr>
+          <w:rFonts w:eastAsia="Times New Roman" w:cs="Times New Roman"/>
+          <w:noProof/>
+          <w:color w:val="000000"/>
+          <w:sz w:val="24"/>
+          <w:szCs w:val="24"/>
+        </w:rPr>
+        <w:drawing>
+          <wp:inline distT="0" distB="0" distL="0" distR="0" wp14:anchorId="2E062BF3" wp14:editId="3DD0E644">
+            <wp:extent cx="2981960" cy="198755"/>
+            <wp:effectExtent l="0" t="0" r="8890" b="0"/>
+            <wp:docPr id="25" name="Picture 25" descr="h_i(k) = \#\{q \ne p_i  :  (q - p_i) \in \mbox{bin}(k)\}"/>
+            <wp:cNvGraphicFramePr>
+              <a:graphicFrameLocks xmlns:a="http://schemas.openxmlformats.org/drawingml/2006/main" noChangeAspect="1"/>
+            </wp:cNvGraphicFramePr>
+            <a:graphic xmlns:a="http://schemas.openxmlformats.org/drawingml/2006/main">
+              <a:graphicData uri="http://schemas.openxmlformats.org/drawingml/2006/picture">
+                <pic:pic xmlns:pic="http://schemas.openxmlformats.org/drawingml/2006/picture">
+                  <pic:nvPicPr>
+                    <pic:cNvPr id="0" name="Picture 20" descr="h_i(k) = \#\{q \ne p_i  :  (q - p_i) \in \mbox{bin}(k)\}"/>
+                    <pic:cNvPicPr>
+                      <a:picLocks noChangeAspect="1" noChangeArrowheads="1"/>
+                    </pic:cNvPicPr>
+                  </pic:nvPicPr>
+                  <pic:blipFill>
+                    <a:blip r:embed="rId24">
+                      <a:extLst>
+                        <a:ext uri="{28A0092B-C50C-407E-A947-70E740481C1C}">
+                          <a14:useLocalDpi xmlns:a14="http://schemas.microsoft.com/office/drawing/2010/main" val="0"/>
+                        </a:ext>
+                      </a:extLst>
+                    </a:blip>
+                    <a:srcRect/>
+                    <a:stretch>
+                      <a:fillRect/>
+                    </a:stretch>
+                  </pic:blipFill>
+                  <pic:spPr bwMode="auto">
+                    <a:xfrm>
+                      <a:off x="0" y="0"/>
+                      <a:ext cx="2981960" cy="198755"/>
+                    </a:xfrm>
+                    <a:prstGeom prst="rect">
+                      <a:avLst/>
+                    </a:prstGeom>
+                    <a:noFill/>
+                    <a:ln>
+                      <a:noFill/>
+                    </a:ln>
+                  </pic:spPr>
+                </pic:pic>
+              </a:graphicData>
+            </a:graphic>
+          </wp:inline>
+        </w:drawing>
+      </w:r>
+    </w:p>
+    <w:p>
+      <w:pPr>
+        <w:spacing w:after="120" w:line="288" w:lineRule="auto"/>
+        <w:rPr>
+          <w:rFonts w:eastAsia="Times New Roman" w:cs="Times New Roman"/>
+          <w:color w:val="000000"/>
+          <w:sz w:val="24"/>
+          <w:szCs w:val="24"/>
+        </w:rPr>
+      </w:pPr>
+      <w:r>
+        <w:rPr>
+          <w:rFonts w:eastAsia="Times New Roman" w:cs="Times New Roman"/>
+          <w:color w:val="000000"/>
+          <w:sz w:val="24"/>
+          <w:szCs w:val="24"/>
+        </w:rPr>
+        <w:lastRenderedPageBreak/>
+        <w:t>With bin is taken normally to be uniform in the log-polar space</w:t>
+      </w:r>
+      <w:r>
+        <w:rPr>
+          <w:rFonts w:eastAsia="Times New Roman" w:cs="Times New Roman"/>
+          <w:color w:val="000000"/>
+          <w:sz w:val="24"/>
+          <w:szCs w:val="24"/>
+        </w:rPr>
+        <w:t>.</w:t>
+      </w:r>
+    </w:p>
+    <w:p>
+      <w:pPr>
+        <w:spacing w:after="120" w:line="288" w:lineRule="auto"/>
+        <w:rPr>
+          <w:rFonts w:eastAsia="Times New Roman" w:cs="Times New Roman"/>
+          <w:color w:val="000000"/>
+          <w:sz w:val="24"/>
+          <w:szCs w:val="24"/>
+        </w:rPr>
+      </w:pPr>
+      <w:r>
+        <w:rPr>
+          <w:rFonts w:eastAsia="Times New Roman" w:cs="Times New Roman"/>
+          <w:color w:val="000000"/>
+          <w:sz w:val="24"/>
+          <w:szCs w:val="24"/>
+        </w:rPr>
+        <w:t>A complete system that uses shape contexts for shape matching consists of the following steps:</w:t>
+      </w:r>
+    </w:p>
+    <w:p>
+      <w:pPr>
+        <w:pStyle w:val="ListParagraph"/>
+        <w:numPr>
+          <w:ilvl w:val="0"/>
+          <w:numId w:val="8"/>
+        </w:numPr>
+        <w:spacing w:after="120" w:line="288" w:lineRule="auto"/>
+        <w:rPr>
+          <w:rFonts w:eastAsia="Times New Roman" w:cs="Times New Roman"/>
+          <w:color w:val="000000"/>
+          <w:sz w:val="24"/>
+          <w:szCs w:val="24"/>
+        </w:rPr>
+      </w:pPr>
+      <w:r>
+        <w:rPr>
+          <w:rFonts w:eastAsia="Times New Roman" w:cs="Times New Roman"/>
+          <w:color w:val="000000"/>
+          <w:sz w:val="24"/>
+          <w:szCs w:val="24"/>
+        </w:rPr>
+        <w:t>Randomly select a set of points that lie on the edges of a known shape and another set of points on an unknown shape.</w:t>
+      </w:r>
+    </w:p>
+    <w:p>
+      <w:pPr>
+        <w:pStyle w:val="ListParagraph"/>
+        <w:numPr>
+          <w:ilvl w:val="0"/>
+          <w:numId w:val="8"/>
+        </w:numPr>
+        <w:spacing w:after="120" w:line="288" w:lineRule="auto"/>
+        <w:rPr>
+          <w:rFonts w:eastAsia="Times New Roman" w:cs="Times New Roman"/>
+          <w:color w:val="000000"/>
+          <w:sz w:val="24"/>
+          <w:szCs w:val="24"/>
+        </w:rPr>
+      </w:pPr>
+      <w:r>
+        <w:rPr>
+          <w:rFonts w:eastAsia="Times New Roman" w:cs="Times New Roman"/>
+          <w:color w:val="000000"/>
+          <w:sz w:val="24"/>
+          <w:szCs w:val="24"/>
+        </w:rPr>
+        <w:t>Compute the shape context</w:t>
+      </w:r>
+    </w:p>
+    <w:p>
+      <w:pPr>
+        <w:pStyle w:val="ListParagraph"/>
+        <w:numPr>
+          <w:ilvl w:val="0"/>
+          <w:numId w:val="8"/>
+        </w:numPr>
+        <w:spacing w:after="120" w:line="288" w:lineRule="auto"/>
+        <w:rPr>
+          <w:rFonts w:eastAsia="Times New Roman" w:cs="Times New Roman"/>
+          <w:color w:val="000000"/>
+          <w:sz w:val="24"/>
+          <w:szCs w:val="24"/>
+        </w:rPr>
+      </w:pPr>
+      <w:r>
+        <w:rPr>
+          <w:rFonts w:eastAsia="Times New Roman" w:cs="Times New Roman"/>
+          <w:color w:val="000000"/>
+          <w:sz w:val="24"/>
+          <w:szCs w:val="24"/>
+        </w:rPr>
+        <w:t xml:space="preserve">Match each point from the known shape to a point on an unknown shape. </w:t>
+      </w:r>
+    </w:p>
+    <w:p>
+      <w:pPr>
+        <w:pStyle w:val="ListParagraph"/>
+        <w:numPr>
+          <w:ilvl w:val="0"/>
+          <w:numId w:val="8"/>
+        </w:numPr>
+        <w:spacing w:after="120" w:line="288" w:lineRule="auto"/>
+        <w:rPr>
+          <w:rFonts w:eastAsia="Times New Roman" w:cs="Times New Roman"/>
+          <w:color w:val="000000"/>
+          <w:sz w:val="24"/>
+          <w:szCs w:val="24"/>
+        </w:rPr>
+      </w:pPr>
+      <w:r>
+        <w:rPr>
+          <w:rFonts w:eastAsia="Times New Roman" w:cs="Times New Roman"/>
+          <w:color w:val="000000"/>
+          <w:sz w:val="24"/>
+          <w:szCs w:val="24"/>
+        </w:rPr>
+        <w:t>Calculate the shape distance between each pair of points on the two shapes.</w:t>
+      </w:r>
+    </w:p>
+    <w:p>
+      <w:pPr>
+        <w:pStyle w:val="ListParagraph"/>
+        <w:numPr>
+          <w:ilvl w:val="0"/>
+          <w:numId w:val="8"/>
+        </w:numPr>
+        <w:spacing w:after="120" w:line="288" w:lineRule="auto"/>
+        <w:rPr>
+          <w:rFonts w:eastAsia="Times New Roman" w:cs="Times New Roman"/>
+          <w:color w:val="000000"/>
+          <w:sz w:val="24"/>
+          <w:szCs w:val="24"/>
+        </w:rPr>
+      </w:pPr>
+      <w:r>
+        <w:rPr>
+          <w:rFonts w:eastAsia="Times New Roman" w:cs="Times New Roman"/>
+          <w:color w:val="000000"/>
+          <w:sz w:val="24"/>
+          <w:szCs w:val="24"/>
+        </w:rPr>
+        <w:t>To identify unknown shape use a nearest-neighbor classifier to compare its shape distance of known objects.</w:t>
+      </w:r>
+    </w:p>
+    <w:p>
+      <w:pPr>
+        <w:spacing w:after="120" w:line="288" w:lineRule="auto"/>
+        <w:rPr>
+          <w:rFonts w:eastAsia="Times New Roman" w:cs="Times New Roman"/>
+          <w:color w:val="000000"/>
+          <w:sz w:val="24"/>
+          <w:szCs w:val="24"/>
+        </w:rPr>
+      </w:pPr>
+      <w:r>
+        <w:rPr>
+          <w:rFonts w:eastAsia="Times New Roman" w:cs="Times New Roman"/>
+          <w:color w:val="000000"/>
+          <w:sz w:val="24"/>
+          <w:szCs w:val="24"/>
+        </w:rPr>
+        <w:t>Comparing shape context</w:t>
+      </w:r>
+    </w:p>
+    <w:p>
+      <w:pPr>
+        <w:spacing w:after="120" w:line="288" w:lineRule="auto"/>
+        <w:ind w:firstLine="720"/>
+        <w:rPr>
+          <w:rFonts w:eastAsia="Times New Roman" w:cs="Times New Roman"/>
+          <w:color w:val="000000"/>
+          <w:sz w:val="24"/>
+          <w:szCs w:val="24"/>
+        </w:rPr>
+      </w:pPr>
+      <w:r>
+        <w:rPr>
+          <w:rFonts w:eastAsia="Times New Roman" w:cs="Times New Roman"/>
+          <w:color w:val="000000"/>
+          <w:sz w:val="24"/>
+          <w:szCs w:val="24"/>
+        </w:rPr>
+        <w:t>Consider two point p, q that have shape context h</w:t>
+      </w:r>
+      <w:r>
+        <w:rPr>
+          <w:rFonts w:eastAsia="Times New Roman" w:cs="Times New Roman"/>
+          <w:color w:val="000000"/>
+          <w:sz w:val="24"/>
+          <w:szCs w:val="24"/>
+          <w:vertAlign w:val="subscript"/>
+        </w:rPr>
+        <w:t xml:space="preserve">i </w:t>
+      </w:r>
+      <w:r>
+        <w:rPr>
+          <w:rFonts w:eastAsia="Times New Roman" w:cs="Times New Roman"/>
+          <w:color w:val="000000"/>
+          <w:sz w:val="24"/>
+          <w:szCs w:val="24"/>
+        </w:rPr>
+        <w:t xml:space="preserve">and h </w:t>
+      </w:r>
+      <w:r>
+        <w:rPr>
+          <w:rFonts w:eastAsia="Times New Roman" w:cs="Times New Roman"/>
+          <w:color w:val="000000"/>
+          <w:sz w:val="24"/>
+          <w:szCs w:val="24"/>
+          <w:vertAlign w:val="subscript"/>
+        </w:rPr>
+        <w:t>j</w:t>
+      </w:r>
+      <w:r>
+        <w:rPr>
+          <w:rFonts w:eastAsia="Times New Roman" w:cs="Times New Roman"/>
+          <w:color w:val="000000"/>
+          <w:sz w:val="24"/>
+          <w:szCs w:val="24"/>
+        </w:rPr>
+        <w:t xml:space="preserve"> in bin k. “Shape context cost” of matching two points. </w:t>
+      </w:r>
+    </w:p>
+    <w:p>
+      <w:pPr>
+        <w:spacing w:after="120" w:line="288" w:lineRule="auto"/>
+        <w:rPr>
+          <w:rFonts w:eastAsia="Times New Roman" w:cs="Times New Roman"/>
+          <w:color w:val="000000"/>
+          <w:sz w:val="24"/>
+          <w:szCs w:val="24"/>
+        </w:rPr>
+      </w:pPr>
+      <w:r>
+        <w:rPr>
+          <w:rFonts w:cs="Times New Roman"/>
+          <w:noProof/>
+          <w:sz w:val="24"/>
+          <w:szCs w:val="24"/>
+        </w:rPr>
+        <w:drawing>
+          <wp:inline distT="0" distB="0" distL="0" distR="0" wp14:anchorId="70D56BDF" wp14:editId="469850CF">
+            <wp:extent cx="2886075" cy="906145"/>
+            <wp:effectExtent l="0" t="0" r="9525" b="8255"/>
+            <wp:docPr id="26" name="Picture 26"/>
+            <wp:cNvGraphicFramePr>
+              <a:graphicFrameLocks xmlns:a="http://schemas.openxmlformats.org/drawingml/2006/main" noChangeAspect="1"/>
+            </wp:cNvGraphicFramePr>
+            <a:graphic xmlns:a="http://schemas.openxmlformats.org/drawingml/2006/main">
+              <a:graphicData uri="http://schemas.openxmlformats.org/drawingml/2006/picture">
+                <pic:pic xmlns:pic="http://schemas.openxmlformats.org/drawingml/2006/picture">
+                  <pic:nvPicPr>
+                    <pic:cNvPr id="0" name="Picture 22"/>
+                    <pic:cNvPicPr>
+                      <a:picLocks noChangeAspect="1" noChangeArrowheads="1"/>
+                    </pic:cNvPicPr>
+                  </pic:nvPicPr>
+                  <pic:blipFill>
+                    <a:blip r:embed="rId25">
+                      <a:extLst>
+                        <a:ext uri="{28A0092B-C50C-407E-A947-70E740481C1C}">
+                          <a14:useLocalDpi xmlns:a14="http://schemas.microsoft.com/office/drawing/2010/main" val="0"/>
+                        </a:ext>
+                      </a:extLst>
+                    </a:blip>
+                    <a:srcRect/>
+                    <a:stretch>
+                      <a:fillRect/>
+                    </a:stretch>
+                  </pic:blipFill>
+                  <pic:spPr bwMode="auto">
+                    <a:xfrm>
+                      <a:off x="0" y="0"/>
+                      <a:ext cx="2886075" cy="906145"/>
+                    </a:xfrm>
+                    <a:prstGeom prst="rect">
+                      <a:avLst/>
+                    </a:prstGeom>
+                    <a:noFill/>
+                    <a:ln>
+                      <a:noFill/>
+                    </a:ln>
+                  </pic:spPr>
+                </pic:pic>
+              </a:graphicData>
+            </a:graphic>
+          </wp:inline>
+        </w:drawing>
+      </w:r>
+    </w:p>
+    <w:p>
+      <w:pPr>
+        <w:spacing w:after="120" w:line="288" w:lineRule="auto"/>
+        <w:rPr>
+          <w:rFonts w:cs="Times New Roman"/>
+          <w:sz w:val="24"/>
+          <w:szCs w:val="24"/>
+        </w:rPr>
+      </w:pPr>
+      <w:r>
+        <w:rPr>
+          <w:rFonts w:cs="Times New Roman"/>
+          <w:sz w:val="24"/>
+          <w:szCs w:val="24"/>
+        </w:rPr>
+        <w:t>Recover correspondences by solving for least cost assignment.</w:t>
+      </w:r>
+    </w:p>
+    <w:p>
+      <w:pPr>
+        <w:spacing w:after="120" w:line="288" w:lineRule="auto"/>
+        <w:jc w:val="both"/>
+        <w:rPr>
+          <w:rFonts w:cs="Times New Roman"/>
+          <w:b/>
+          <w:sz w:val="24"/>
+          <w:szCs w:val="24"/>
+        </w:rPr>
+      </w:pPr>
+      <w:r>
+        <w:rPr>
+          <w:rFonts w:cs="Times New Roman"/>
+          <w:b/>
+          <w:sz w:val="24"/>
+          <w:szCs w:val="24"/>
+        </w:rPr>
+        <w:t>6</w:t>
+      </w:r>
+      <w:r>
+        <w:rPr>
+          <w:rFonts w:cs="Times New Roman"/>
+          <w:b/>
+          <w:sz w:val="24"/>
+          <w:szCs w:val="24"/>
+        </w:rPr>
+        <w:t>. Color basic and Color constancy</w:t>
+      </w:r>
+    </w:p>
+    <w:p>
+      <w:pPr>
+        <w:spacing w:after="120" w:line="288" w:lineRule="auto"/>
+        <w:jc w:val="both"/>
+        <w:rPr>
+          <w:rFonts w:cs="Times New Roman"/>
+          <w:b/>
+          <w:sz w:val="24"/>
+          <w:szCs w:val="24"/>
+        </w:rPr>
+      </w:pPr>
+      <w:r>
+        <w:rPr>
+          <w:rFonts w:cs="Times New Roman"/>
+          <w:b/>
+          <w:sz w:val="24"/>
+          <w:szCs w:val="24"/>
+        </w:rPr>
+        <w:t xml:space="preserve">a. </w:t>
+      </w:r>
+      <w:r>
+        <w:rPr>
+          <w:rFonts w:cs="Times New Roman"/>
+          <w:b/>
+          <w:sz w:val="24"/>
+          <w:szCs w:val="24"/>
+        </w:rPr>
+        <w:t>Color basic and Color constancy</w:t>
+      </w:r>
+    </w:p>
+    <w:p>
+      <w:pPr>
+        <w:spacing w:after="120" w:line="288" w:lineRule="auto"/>
+        <w:jc w:val="both"/>
+        <w:rPr>
+          <w:rFonts w:cs="Times New Roman"/>
+          <w:b/>
+          <w:sz w:val="24"/>
+          <w:szCs w:val="24"/>
+        </w:rPr>
+      </w:pPr>
+      <w:r>
+        <w:rPr>
+          <w:rFonts w:cs="Times New Roman"/>
+          <w:b/>
+          <w:sz w:val="24"/>
+          <w:szCs w:val="24"/>
+        </w:rPr>
+        <w:t xml:space="preserve">Color basic: </w:t>
+      </w:r>
+    </w:p>
+    <w:p>
+      <w:pPr>
+        <w:spacing w:after="120" w:line="288" w:lineRule="auto"/>
+        <w:jc w:val="both"/>
+        <w:rPr>
+          <w:rFonts w:cs="Times New Roman"/>
+          <w:sz w:val="24"/>
+          <w:szCs w:val="24"/>
+        </w:rPr>
+      </w:pPr>
+      <w:r>
+        <w:rPr>
+          <w:rFonts w:cs="Times New Roman"/>
+          <w:sz w:val="24"/>
+          <w:szCs w:val="24"/>
+        </w:rPr>
+        <w:t>Color is important factor. Color allows people</w:t>
+      </w:r>
+      <w:r>
+        <w:rPr>
+          <w:rFonts w:cs="Times New Roman"/>
+          <w:sz w:val="24"/>
+          <w:szCs w:val="24"/>
+        </w:rPr>
+        <w:t xml:space="preserve"> to</w:t>
+      </w:r>
+      <w:r>
+        <w:rPr>
+          <w:rFonts w:cs="Times New Roman"/>
+          <w:sz w:val="24"/>
+          <w:szCs w:val="24"/>
+        </w:rPr>
+        <w:t xml:space="preserve"> identify a lot </w:t>
+      </w:r>
+      <w:r>
+        <w:rPr>
+          <w:rFonts w:cs="Times New Roman"/>
+          <w:sz w:val="24"/>
+          <w:szCs w:val="24"/>
+        </w:rPr>
+        <w:t xml:space="preserve">of thing or check people’s health, fitness … In computer </w:t>
+      </w:r>
+      <w:r>
+        <w:rPr>
+          <w:rFonts w:cs="Times New Roman"/>
+          <w:sz w:val="24"/>
+          <w:szCs w:val="24"/>
+        </w:rPr>
+        <w:t>vision; color</w:t>
+      </w:r>
+      <w:r>
+        <w:rPr>
+          <w:rFonts w:cs="Times New Roman"/>
+          <w:sz w:val="24"/>
+          <w:szCs w:val="24"/>
+        </w:rPr>
+        <w:t xml:space="preserve"> is used </w:t>
+      </w:r>
+      <w:r>
+        <w:rPr>
+          <w:rFonts w:cs="Times New Roman"/>
+          <w:sz w:val="24"/>
+          <w:szCs w:val="24"/>
+        </w:rPr>
+        <w:t>recognition and segmentation. Object color depends on illumination. Color is perceptual property. Color seem</w:t>
+      </w:r>
+      <w:r>
+        <w:rPr>
+          <w:rFonts w:cs="Times New Roman"/>
+          <w:sz w:val="24"/>
+          <w:szCs w:val="24"/>
+        </w:rPr>
+        <w:t>s</w:t>
+      </w:r>
+      <w:r>
+        <w:rPr>
+          <w:rFonts w:cs="Times New Roman"/>
+          <w:sz w:val="24"/>
+          <w:szCs w:val="24"/>
+        </w:rPr>
+        <w:t xml:space="preserve"> to f</w:t>
+      </w:r>
+      <w:r>
+        <w:rPr>
+          <w:rFonts w:cs="Times New Roman"/>
+          <w:sz w:val="24"/>
+          <w:szCs w:val="24"/>
+        </w:rPr>
+        <w:t>ade in low light. Color has infinite number of frequencies.</w:t>
+      </w:r>
+    </w:p>
+    <w:p>
+      <w:pPr>
+        <w:spacing w:after="120" w:line="288" w:lineRule="auto"/>
+        <w:jc w:val="both"/>
+        <w:rPr>
+          <w:rFonts w:cs="Times New Roman"/>
+          <w:sz w:val="24"/>
+          <w:szCs w:val="24"/>
+        </w:rPr>
+      </w:pPr>
+      <w:r>
+        <w:rPr>
+          <w:rFonts w:cs="Times New Roman"/>
+          <w:sz w:val="24"/>
+          <w:szCs w:val="24"/>
+        </w:rPr>
+        <w:t xml:space="preserve">Apply formula </w:t>
+      </w:r>
+      <w:r>
+        <w:rPr>
+          <w:rFonts w:cs="Times New Roman"/>
+          <w:sz w:val="24"/>
+          <w:szCs w:val="24"/>
+        </w:rPr>
+        <w:t xml:space="preserve">to </w:t>
+      </w:r>
+      <w:r>
+        <w:rPr>
+          <w:rFonts w:cs="Times New Roman"/>
+          <w:sz w:val="24"/>
+          <w:szCs w:val="24"/>
+        </w:rPr>
+        <w:t>compute image</w:t>
+      </w:r>
+      <w:r>
+        <w:rPr>
+          <w:rFonts w:cs="Times New Roman"/>
+          <w:sz w:val="24"/>
+          <w:szCs w:val="24"/>
+        </w:rPr>
+        <w:t xml:space="preserve"> color</w:t>
+      </w:r>
+    </w:p>
+    <w:p>
+      <w:pPr>
+        <w:spacing w:after="120" w:line="288" w:lineRule="auto"/>
+        <w:jc w:val="center"/>
+        <w:rPr>
+          <w:rFonts w:cs="Times New Roman"/>
+          <w:sz w:val="24"/>
+          <w:szCs w:val="24"/>
+        </w:rPr>
+      </w:pPr>
+      <w:r>
+        <w:rPr>
+          <w:rFonts w:cs="Times New Roman"/>
+          <w:noProof/>
+          <w:sz w:val="24"/>
+          <w:szCs w:val="24"/>
+        </w:rPr>
+        <w:drawing>
+          <wp:inline distT="0" distB="0" distL="0" distR="0" wp14:anchorId="60F043B3" wp14:editId="7C6221AF">
+            <wp:extent cx="4667250" cy="1762125"/>
+            <wp:effectExtent l="0" t="0" r="0" b="9525"/>
+            <wp:docPr id="7" name="Picture 7"/>
+            <wp:cNvGraphicFramePr>
+              <a:graphicFrameLocks xmlns:a="http://schemas.openxmlformats.org/drawingml/2006/main" noChangeAspect="1"/>
+            </wp:cNvGraphicFramePr>
+            <a:graphic xmlns:a="http://schemas.openxmlformats.org/drawingml/2006/main">
+              <a:graphicData uri="http://schemas.openxmlformats.org/drawingml/2006/picture">
+                <pic:pic xmlns:pic="http://schemas.openxmlformats.org/drawingml/2006/picture">
+                  <pic:nvPicPr>
+                    <pic:cNvPr id="0" name="Picture 1"/>
+                    <pic:cNvPicPr>
+                      <a:picLocks noChangeAspect="1" noChangeArrowheads="1"/>
+                    </pic:cNvPicPr>
+                  </pic:nvPicPr>
+                  <pic:blipFill>
+                    <a:blip r:embed="rId26">
+                      <a:extLst>
+                        <a:ext uri="{28A0092B-C50C-407E-A947-70E740481C1C}">
+                          <a14:useLocalDpi xmlns:a14="http://schemas.microsoft.com/office/drawing/2010/main" val="0"/>
+                        </a:ext>
+                      </a:extLst>
+                    </a:blip>
+                    <a:srcRect/>
+                    <a:stretch>
+                      <a:fillRect/>
+                    </a:stretch>
+                  </pic:blipFill>
+                  <pic:spPr bwMode="auto">
+                    <a:xfrm>
+                      <a:off x="0" y="0"/>
+                      <a:ext cx="4667250" cy="1762125"/>
+                    </a:xfrm>
+                    <a:prstGeom prst="rect">
+                      <a:avLst/>
+                    </a:prstGeom>
+                    <a:noFill/>
+                    <a:ln>
+                      <a:noFill/>
+                    </a:ln>
+                  </pic:spPr>
+                </pic:pic>
+              </a:graphicData>
+            </a:graphic>
+          </wp:inline>
+        </w:drawing>
+      </w:r>
+    </w:p>
+    <w:p>
+      <w:pPr>
+        <w:spacing w:after="120" w:line="288" w:lineRule="auto"/>
+        <w:jc w:val="both"/>
+        <w:rPr>
+          <w:rFonts w:cs="Times New Roman"/>
+          <w:b/>
+          <w:sz w:val="24"/>
+          <w:szCs w:val="24"/>
+        </w:rPr>
+      </w:pPr>
+    </w:p>
+    <w:p>
+      <w:pPr>
+        <w:spacing w:after="120" w:line="288" w:lineRule="auto"/>
+        <w:jc w:val="both"/>
+        <w:rPr>
+          <w:rFonts w:cs="Times New Roman"/>
+          <w:sz w:val="24"/>
+          <w:szCs w:val="24"/>
+        </w:rPr>
+      </w:pPr>
+      <w:r>
+        <w:rPr>
+          <w:rFonts w:cs="Times New Roman"/>
+          <w:b/>
+          <w:sz w:val="24"/>
+          <w:szCs w:val="24"/>
+        </w:rPr>
+        <w:lastRenderedPageBreak/>
         <w:t>Color constancy</w:t>
       </w:r>
       <w:r>
+        <w:rPr>
+          <w:rFonts w:cs="Times New Roman"/>
+          <w:sz w:val="24"/>
+          <w:szCs w:val="24"/>
+        </w:rPr>
         <w:t>: is a part of visual perceptual system which allows people perceive colo</w:t>
       </w:r>
       <w:r>
+        <w:rPr>
+          <w:rFonts w:cs="Times New Roman"/>
+          <w:sz w:val="24"/>
+          <w:szCs w:val="24"/>
+        </w:rPr>
         <w:t>r under different illumination and to see the consistency of color. An apple has red color at the mid</w:t>
       </w:r>
       <w:r>
+        <w:rPr>
+          <w:rFonts w:cs="Times New Roman"/>
+          <w:sz w:val="24"/>
+          <w:szCs w:val="24"/>
+        </w:rPr>
         <w:t>d</w:t>
       </w:r>
       <w:r>
+        <w:rPr>
+          <w:rFonts w:cs="Times New Roman"/>
+          <w:sz w:val="24"/>
+          <w:szCs w:val="24"/>
+        </w:rPr>
         <w:t xml:space="preserve">ay </w:t>
       </w:r>
       <w:r>
+        <w:rPr>
+          <w:rFonts w:cs="Times New Roman"/>
+          <w:sz w:val="24"/>
+          <w:szCs w:val="24"/>
+        </w:rPr>
         <w:t xml:space="preserve">and also red at sunset although the illumination has different wave length. </w:t>
       </w:r>
     </w:p>
     <w:p>
       <w:pPr>
-        <w:rPr>
+        <w:spacing w:after="120" w:line="288" w:lineRule="auto"/>
+        <w:jc w:val="both"/>
+        <w:rPr>
+          <w:rFonts w:cs="Times New Roman"/>
           <w:b/>
-        </w:rPr>
-      </w:pPr>
-      <w:r>
-        <w:rPr>
+          <w:sz w:val="24"/>
+          <w:szCs w:val="24"/>
+        </w:rPr>
+      </w:pPr>
+      <w:r>
+        <w:rPr>
+          <w:rFonts w:cs="Times New Roman"/>
           <w:b/>
-        </w:rPr>
-        <w:lastRenderedPageBreak/>
+          <w:sz w:val="24"/>
+          <w:szCs w:val="24"/>
+        </w:rPr>
         <w:t>b. Color constancy by Gray</w:t>
       </w:r>
       <w:r>
         <w:rPr>
+          <w:rFonts w:cs="Times New Roman"/>
           <w:b/>
+          <w:sz w:val="24"/>
+          <w:szCs w:val="24"/>
         </w:rPr>
         <w:t xml:space="preserve"> </w:t>
       </w:r>
       <w:r>
         <w:rPr>
+          <w:rFonts w:cs="Times New Roman"/>
           <w:b/>
+          <w:sz w:val="24"/>
+          <w:szCs w:val="24"/>
         </w:rPr>
         <w:t>World</w:t>
       </w:r>
     </w:p>
     <w:p>
-      <w:r>
+      <w:pPr>
+        <w:spacing w:after="120" w:line="288" w:lineRule="auto"/>
+        <w:ind w:firstLine="720"/>
+        <w:jc w:val="both"/>
+        <w:rPr>
+          <w:rFonts w:cs="Times New Roman"/>
+          <w:sz w:val="24"/>
+          <w:szCs w:val="24"/>
+        </w:rPr>
+      </w:pPr>
+      <w:r>
+        <w:rPr>
+          <w:rFonts w:cs="Times New Roman"/>
+          <w:sz w:val="24"/>
+          <w:szCs w:val="24"/>
+        </w:rPr>
         <w:t>The Gray World Assumption is a white balance metho</w:t>
       </w:r>
       <w:r>
+        <w:rPr>
+          <w:rFonts w:cs="Times New Roman"/>
+          <w:sz w:val="24"/>
+          <w:szCs w:val="24"/>
+        </w:rPr>
         <w:t>d that assumes that given an image with sufficient amount of color, the average value of th</w:t>
       </w:r>
       <w:r>
+        <w:rPr>
+          <w:rFonts w:cs="Times New Roman"/>
+          <w:sz w:val="24"/>
+          <w:szCs w:val="24"/>
+        </w:rPr>
         <w:t xml:space="preserve">e R, G, and B </w:t>
       </w:r>
       <w:r>
+        <w:rPr>
+          <w:rFonts w:cs="Times New Roman"/>
+          <w:sz w:val="24"/>
+          <w:szCs w:val="24"/>
+        </w:rPr>
         <w:t>components of</w:t>
       </w:r>
       <w:r>
+        <w:rPr>
+          <w:rFonts w:cs="Times New Roman"/>
+          <w:sz w:val="24"/>
+          <w:szCs w:val="24"/>
+        </w:rPr>
         <w:t xml:space="preserve"> the image should average to a common gray value.</w:t>
       </w:r>
       <w:r>
+        <w:rPr>
+          <w:rFonts w:cs="Times New Roman"/>
+          <w:sz w:val="24"/>
+          <w:szCs w:val="24"/>
+        </w:rPr>
         <w:t xml:space="preserve">  In the case an image is taken by a digital camera under a particular lighting environment, the effect of the special lighting cast can be removed by enforcing the gray world assumption on the image. As a result of approximation, the color of the image is much closer to the original scene. </w:t>
       </w:r>
     </w:p>
     <w:p>
-      <w:r>
+      <w:pPr>
+        <w:spacing w:after="120" w:line="288" w:lineRule="auto"/>
+        <w:jc w:val="both"/>
+        <w:rPr>
+          <w:rFonts w:cs="Times New Roman"/>
+          <w:sz w:val="24"/>
+          <w:szCs w:val="24"/>
+        </w:rPr>
+      </w:pPr>
+      <w:r>
+        <w:rPr>
+          <w:rFonts w:cs="Times New Roman"/>
+          <w:sz w:val="24"/>
+          <w:szCs w:val="24"/>
+        </w:rPr>
         <w:t>Example of Gray World balance:</w:t>
       </w:r>
     </w:p>
     <w:p>
-      <w:r>
+      <w:pPr>
+        <w:spacing w:after="120" w:line="288" w:lineRule="auto"/>
+        <w:jc w:val="both"/>
+        <w:rPr>
+          <w:rFonts w:cs="Times New Roman"/>
+          <w:sz w:val="24"/>
+          <w:szCs w:val="24"/>
+        </w:rPr>
+      </w:pPr>
+      <w:r>
+        <w:rPr>
+          <w:rFonts w:cs="Times New Roman"/>
+          <w:sz w:val="24"/>
+          <w:szCs w:val="24"/>
+        </w:rPr>
         <w:t>P1 (190, 210, 195)</w:t>
       </w:r>
     </w:p>
     <w:p>
-      <w:r>
+      <w:pPr>
+        <w:spacing w:after="120" w:line="288" w:lineRule="auto"/>
+        <w:jc w:val="both"/>
+        <w:rPr>
+          <w:rFonts w:cs="Times New Roman"/>
+          <w:sz w:val="24"/>
+          <w:szCs w:val="24"/>
+        </w:rPr>
+      </w:pPr>
+      <w:r>
+        <w:rPr>
+          <w:rFonts w:cs="Times New Roman"/>
+          <w:sz w:val="24"/>
+          <w:szCs w:val="24"/>
+        </w:rPr>
         <w:t>P2 (210,205,185)</w:t>
       </w:r>
     </w:p>
     <w:p>
-      <w:r>
+      <w:pPr>
+        <w:spacing w:after="120" w:line="288" w:lineRule="auto"/>
+        <w:jc w:val="both"/>
+        <w:rPr>
+          <w:rFonts w:cs="Times New Roman"/>
+          <w:sz w:val="24"/>
+          <w:szCs w:val="24"/>
+        </w:rPr>
+      </w:pPr>
+      <w:r>
+        <w:rPr>
+          <w:rFonts w:cs="Times New Roman"/>
+          <w:sz w:val="24"/>
+          <w:szCs w:val="24"/>
+        </w:rPr>
         <w:t>P3 (200,200,205)</w:t>
       </w:r>
     </w:p>
     <w:p>
-      <w:r>
+      <w:pPr>
+        <w:spacing w:after="120" w:line="288" w:lineRule="auto"/>
+        <w:jc w:val="both"/>
+        <w:rPr>
+          <w:rFonts w:cs="Times New Roman"/>
+          <w:sz w:val="24"/>
+          <w:szCs w:val="24"/>
+        </w:rPr>
+      </w:pPr>
+      <w:r>
+        <w:rPr>
+          <w:rFonts w:cs="Times New Roman"/>
+          <w:sz w:val="24"/>
+          <w:szCs w:val="24"/>
+        </w:rPr>
         <w:t xml:space="preserve">R </w:t>
       </w:r>
-      <w:r>
-        <w:rPr>
+      <w:proofErr w:type="spellStart"/>
+      <w:proofErr w:type="gramStart"/>
+      <w:r>
+        <w:rPr>
+          <w:rFonts w:cs="Times New Roman"/>
+          <w:sz w:val="24"/>
+          <w:szCs w:val="24"/>
           <w:vertAlign w:val="subscript"/>
         </w:rPr>
-        <w:t xml:space="preserve">av  = </w:t>
-      </w:r>
-      <w:r>
-        <w:rPr>
+        <w:t>av</w:t>
+      </w:r>
+      <w:proofErr w:type="spellEnd"/>
+      <w:r>
+        <w:rPr>
+          <w:rFonts w:cs="Times New Roman"/>
+          <w:sz w:val="24"/>
+          <w:szCs w:val="24"/>
+          <w:vertAlign w:val="subscript"/>
+        </w:rPr>
+        <w:t xml:space="preserve">  =</w:t>
+      </w:r>
+      <w:proofErr w:type="gramEnd"/>
+      <w:r>
+        <w:rPr>
+          <w:rFonts w:cs="Times New Roman"/>
+          <w:sz w:val="24"/>
+          <w:szCs w:val="24"/>
+          <w:vertAlign w:val="subscript"/>
+        </w:rPr>
+        <w:t xml:space="preserve"> </w:t>
+      </w:r>
+      <w:r>
+        <w:rPr>
+          <w:rFonts w:cs="Times New Roman"/>
           <w:position w:val="-58"/>
+          <w:sz w:val="24"/>
+          <w:szCs w:val="24"/>
           <w:vertAlign w:val="subscript"/>
         </w:rPr>
         <w:object w:dxaOrig="1920" w:dyaOrig="920">
@@ -1074,144 +4107,291 @@
             <v:path o:extrusionok="f" gradientshapeok="t" o:connecttype="rect"/>
             <o:lock v:ext="edit" aspectratio="t"/>
           </v:shapetype>
-          <v:shape id="_x0000_i1025" type="#_x0000_t75" style="width:96.2pt;height:45.5pt" o:ole="">
-            <v:imagedata r:id="rId13" o:title=""/>
+          <v:shape id="_x0000_i1025" type="#_x0000_t75" style="width:96pt;height:45.75pt" o:ole="">
+            <v:imagedata r:id="rId27" o:title=""/>
           </v:shape>
-          <o:OLEObject Type="Embed" ProgID="Equation.DSMT4" ShapeID="_x0000_i1025" DrawAspect="Content" ObjectID="_1446271679" r:id="rId14"/>
+          <o:OLEObject Type="Embed" ProgID="Equation.DSMT4" ShapeID="_x0000_i1025" DrawAspect="Content" ObjectID="_1446305384" r:id="rId28"/>
         </w:object>
       </w:r>
       <w:r>
         <w:rPr>
+          <w:rFonts w:cs="Times New Roman"/>
+          <w:sz w:val="24"/>
+          <w:szCs w:val="24"/>
           <w:vertAlign w:val="subscript"/>
         </w:rPr>
         <w:t xml:space="preserve">= </w:t>
       </w:r>
       <w:r>
+        <w:rPr>
+          <w:rFonts w:cs="Times New Roman"/>
+          <w:sz w:val="24"/>
+          <w:szCs w:val="24"/>
+        </w:rPr>
         <w:t>200</w:t>
       </w:r>
     </w:p>
     <w:p>
-      <w:r>
+      <w:pPr>
+        <w:spacing w:after="120" w:line="288" w:lineRule="auto"/>
+        <w:jc w:val="both"/>
+        <w:rPr>
+          <w:rFonts w:cs="Times New Roman"/>
+          <w:sz w:val="24"/>
+          <w:szCs w:val="24"/>
+        </w:rPr>
+      </w:pPr>
+      <w:r>
+        <w:rPr>
+          <w:rFonts w:cs="Times New Roman"/>
+          <w:sz w:val="24"/>
+          <w:szCs w:val="24"/>
+        </w:rPr>
         <w:t xml:space="preserve">G </w:t>
       </w:r>
-      <w:r>
-        <w:rPr>
+      <w:proofErr w:type="spellStart"/>
+      <w:r>
+        <w:rPr>
+          <w:rFonts w:cs="Times New Roman"/>
+          <w:sz w:val="24"/>
+          <w:szCs w:val="24"/>
           <w:vertAlign w:val="subscript"/>
         </w:rPr>
-        <w:t xml:space="preserve">av =  </w:t>
-      </w:r>
-      <w:r>
-        <w:rPr>
+        <w:t>av</w:t>
+      </w:r>
+      <w:proofErr w:type="spellEnd"/>
+      <w:r>
+        <w:rPr>
+          <w:rFonts w:cs="Times New Roman"/>
+          <w:sz w:val="24"/>
+          <w:szCs w:val="24"/>
+          <w:vertAlign w:val="subscript"/>
+        </w:rPr>
+        <w:t xml:space="preserve"> </w:t>
+      </w:r>
+      <w:proofErr w:type="gramStart"/>
+      <w:r>
+        <w:rPr>
+          <w:rFonts w:cs="Times New Roman"/>
+          <w:sz w:val="24"/>
+          <w:szCs w:val="24"/>
+          <w:vertAlign w:val="subscript"/>
+        </w:rPr>
+        <w:t xml:space="preserve">=  </w:t>
+      </w:r>
+      <w:proofErr w:type="gramEnd"/>
+      <w:r>
+        <w:rPr>
+          <w:rFonts w:cs="Times New Roman"/>
           <w:position w:val="-18"/>
+          <w:sz w:val="24"/>
+          <w:szCs w:val="24"/>
         </w:rPr>
         <w:object w:dxaOrig="1939" w:dyaOrig="520">
-          <v:shape id="_x0000_i1026" type="#_x0000_t75" style="width:96.75pt;height:26.5pt" o:ole="">
-            <v:imagedata r:id="rId15" o:title=""/>
+          <v:shape id="_x0000_i1026" type="#_x0000_t75" style="width:96.75pt;height:26.25pt" o:ole="">
+            <v:imagedata r:id="rId29" o:title=""/>
           </v:shape>
-          <o:OLEObject Type="Embed" ProgID="Equation.DSMT4" ShapeID="_x0000_i1026" DrawAspect="Content" ObjectID="_1446271680" r:id="rId16"/>
+          <o:OLEObject Type="Embed" ProgID="Equation.DSMT4" ShapeID="_x0000_i1026" DrawAspect="Content" ObjectID="_1446305385" r:id="rId30"/>
         </w:object>
       </w:r>
       <w:r>
+        <w:rPr>
+          <w:rFonts w:cs="Times New Roman"/>
+          <w:sz w:val="24"/>
+          <w:szCs w:val="24"/>
+        </w:rPr>
         <w:t>= 205</w:t>
       </w:r>
     </w:p>
     <w:p>
-      <w:r>
+      <w:pPr>
+        <w:spacing w:after="120" w:line="288" w:lineRule="auto"/>
+        <w:jc w:val="both"/>
+        <w:rPr>
+          <w:rFonts w:cs="Times New Roman"/>
+          <w:sz w:val="24"/>
+          <w:szCs w:val="24"/>
+        </w:rPr>
+      </w:pPr>
+      <w:r>
+        <w:rPr>
+          <w:rFonts w:cs="Times New Roman"/>
+          <w:sz w:val="24"/>
+          <w:szCs w:val="24"/>
+        </w:rPr>
         <w:t xml:space="preserve">B </w:t>
       </w:r>
-      <w:r>
-        <w:rPr>
+      <w:proofErr w:type="spellStart"/>
+      <w:r>
+        <w:rPr>
+          <w:rFonts w:cs="Times New Roman"/>
+          <w:sz w:val="24"/>
+          <w:szCs w:val="24"/>
           <w:vertAlign w:val="subscript"/>
         </w:rPr>
-        <w:t xml:space="preserve">av = </w:t>
-      </w:r>
-      <w:r>
-        <w:rPr>
+        <w:t>av</w:t>
+      </w:r>
+      <w:proofErr w:type="spellEnd"/>
+      <w:r>
+        <w:rPr>
+          <w:rFonts w:cs="Times New Roman"/>
+          <w:sz w:val="24"/>
+          <w:szCs w:val="24"/>
+          <w:vertAlign w:val="subscript"/>
+        </w:rPr>
+        <w:t xml:space="preserve"> = </w:t>
+      </w:r>
+      <w:r>
+        <w:rPr>
+          <w:rFonts w:cs="Times New Roman"/>
           <w:position w:val="-18"/>
+          <w:sz w:val="24"/>
+          <w:szCs w:val="24"/>
           <w:vertAlign w:val="subscript"/>
         </w:rPr>
         <w:object w:dxaOrig="1880" w:dyaOrig="520">
-          <v:shape id="_x0000_i1027" type="#_x0000_t75" style="width:93.9pt;height:26.5pt" o:ole="">
-            <v:imagedata r:id="rId17" o:title=""/>
+          <v:shape id="_x0000_i1027" type="#_x0000_t75" style="width:93.75pt;height:26.25pt" o:ole="">
+            <v:imagedata r:id="rId31" o:title=""/>
           </v:shape>
-          <o:OLEObject Type="Embed" ProgID="Equation.DSMT4" ShapeID="_x0000_i1027" DrawAspect="Content" ObjectID="_1446271681" r:id="rId18"/>
+          <o:OLEObject Type="Embed" ProgID="Equation.DSMT4" ShapeID="_x0000_i1027" DrawAspect="Content" ObjectID="_1446305386" r:id="rId32"/>
         </w:object>
       </w:r>
       <w:r>
         <w:rPr>
+          <w:rFonts w:cs="Times New Roman"/>
+          <w:sz w:val="24"/>
+          <w:szCs w:val="24"/>
           <w:vertAlign w:val="subscript"/>
         </w:rPr>
         <w:t xml:space="preserve"> </w:t>
       </w:r>
       <w:r>
+        <w:rPr>
+          <w:rFonts w:cs="Times New Roman"/>
+          <w:sz w:val="24"/>
+          <w:szCs w:val="24"/>
+        </w:rPr>
         <w:t>= 195</w:t>
       </w:r>
     </w:p>
     <w:p>
-      <w:r>
-        <w:rPr>
-          <w:rFonts w:ascii="Cambria Math" w:hAnsi="Cambria Math"/>
+      <w:pPr>
+        <w:spacing w:after="120" w:line="288" w:lineRule="auto"/>
+        <w:jc w:val="both"/>
+        <w:rPr>
+          <w:rFonts w:cs="Times New Roman"/>
+          <w:sz w:val="24"/>
+          <w:szCs w:val="24"/>
+        </w:rPr>
+      </w:pPr>
+      <w:r>
+        <w:rPr>
+          <w:rFonts w:ascii="Cambria Math" w:hAnsi="Cambria Math" w:cs="Cambria Math"/>
+          <w:sz w:val="24"/>
+          <w:szCs w:val="24"/>
         </w:rPr>
         <w:t>∝</w:t>
       </w:r>
       <w:r>
+        <w:rPr>
+          <w:rFonts w:cs="Times New Roman"/>
+          <w:sz w:val="24"/>
+          <w:szCs w:val="24"/>
+        </w:rPr>
         <w:t xml:space="preserve"> = </w:t>
       </w:r>
       <w:r>
         <w:rPr>
+          <w:rFonts w:cs="Times New Roman"/>
           <w:position w:val="-4"/>
+          <w:sz w:val="24"/>
+          <w:szCs w:val="24"/>
         </w:rPr>
         <w:object w:dxaOrig="180" w:dyaOrig="279">
-          <v:shape id="_x0000_i1028" type="#_x0000_t75" style="width:9.2pt;height:14.4pt" o:ole="">
-            <v:imagedata r:id="rId19" o:title=""/>
+          <v:shape id="_x0000_i1028" type="#_x0000_t75" style="width:9pt;height:14.25pt" o:ole="">
+            <v:imagedata r:id="rId33" o:title=""/>
           </v:shape>
-          <o:OLEObject Type="Embed" ProgID="Equation.DSMT4" ShapeID="_x0000_i1028" DrawAspect="Content" ObjectID="_1446271682" r:id="rId20"/>
+          <o:OLEObject Type="Embed" ProgID="Equation.DSMT4" ShapeID="_x0000_i1028" DrawAspect="Content" ObjectID="_1446305387" r:id="rId34"/>
         </w:object>
       </w:r>
       <w:r>
+        <w:rPr>
+          <w:rFonts w:cs="Times New Roman"/>
+          <w:sz w:val="24"/>
+          <w:szCs w:val="24"/>
+        </w:rPr>
         <w:t xml:space="preserve"> </w:t>
       </w:r>
       <w:r>
         <w:rPr>
+          <w:rFonts w:cs="Times New Roman"/>
           <w:position w:val="-18"/>
+          <w:sz w:val="24"/>
+          <w:szCs w:val="24"/>
           <w:vertAlign w:val="subscript"/>
         </w:rPr>
         <w:object w:dxaOrig="900" w:dyaOrig="480">
-          <v:shape id="_x0000_i1029" type="#_x0000_t75" style="width:44.95pt;height:24.2pt" o:ole="">
-            <v:imagedata r:id="rId21" o:title=""/>
+          <v:shape id="_x0000_i1029" type="#_x0000_t75" style="width:45pt;height:24pt" o:ole="">
+            <v:imagedata r:id="rId35" o:title=""/>
           </v:shape>
-          <o:OLEObject Type="Embed" ProgID="Equation.DSMT4" ShapeID="_x0000_i1029" DrawAspect="Content" ObjectID="_1446271683" r:id="rId22"/>
+          <o:OLEObject Type="Embed" ProgID="Equation.DSMT4" ShapeID="_x0000_i1029" DrawAspect="Content" ObjectID="_1446305388" r:id="rId36"/>
         </w:object>
       </w:r>
       <w:r>
+        <w:rPr>
+          <w:rFonts w:cs="Times New Roman"/>
+          <w:sz w:val="24"/>
+          <w:szCs w:val="24"/>
+        </w:rPr>
         <w:t>= 205/200</w:t>
       </w:r>
     </w:p>
     <w:p>
-      <w:r>
-        <w:rPr>
-          <w:rFonts w:ascii="Cambria Math" w:hAnsi="Cambria Math"/>
-        </w:rPr>
-        <w:t>β</w:t>
-      </w:r>
-      <w:r>
-        <w:t xml:space="preserve"> </w:t>
-      </w:r>
-      <w:r>
+      <w:pPr>
+        <w:spacing w:after="120" w:line="288" w:lineRule="auto"/>
+        <w:jc w:val="both"/>
+        <w:rPr>
+          <w:rFonts w:cs="Times New Roman"/>
+          <w:sz w:val="24"/>
+          <w:szCs w:val="24"/>
+        </w:rPr>
+      </w:pPr>
+      <w:r>
+        <w:rPr>
+          <w:rFonts w:cs="Times New Roman"/>
+          <w:sz w:val="24"/>
+          <w:szCs w:val="24"/>
+        </w:rPr>
+        <w:t xml:space="preserve">β </w:t>
+      </w:r>
+      <w:r>
+        <w:rPr>
+          <w:rFonts w:cs="Times New Roman"/>
+          <w:sz w:val="24"/>
+          <w:szCs w:val="24"/>
+        </w:rPr>
         <w:t xml:space="preserve">= </w:t>
       </w:r>
       <w:r>
         <w:rPr>
+          <w:rFonts w:cs="Times New Roman"/>
           <w:position w:val="-18"/>
+          <w:sz w:val="24"/>
+          <w:szCs w:val="24"/>
         </w:rPr>
         <w:object w:dxaOrig="900" w:dyaOrig="480">
-          <v:shape id="_x0000_i1030" type="#_x0000_t75" style="width:44.95pt;height:24.2pt" o:ole="">
-            <v:imagedata r:id="rId23" o:title=""/>
+          <v:shape id="_x0000_i1030" type="#_x0000_t75" style="width:45pt;height:24pt" o:ole="">
+            <v:imagedata r:id="rId37" o:title=""/>
           </v:shape>
-          <o:OLEObject Type="Embed" ProgID="Equation.DSMT4" ShapeID="_x0000_i1030" DrawAspect="Content" ObjectID="_1446271684" r:id="rId24"/>
+          <o:OLEObject Type="Embed" ProgID="Equation.DSMT4" ShapeID="_x0000_i1030" DrawAspect="Content" ObjectID="_1446305389" r:id="rId38"/>
         </w:object>
       </w:r>
       <w:r>
+        <w:rPr>
+          <w:rFonts w:cs="Times New Roman"/>
+          <w:sz w:val="24"/>
+          <w:szCs w:val="24"/>
+        </w:rPr>
         <w:t xml:space="preserve"> = 205/195</w:t>
       </w:r>
     </w:p>
@@ -1222,25 +4402,50 @@
           <w:ilvl w:val="0"/>
           <w:numId w:val="1"/>
         </w:numPr>
-      </w:pPr>
-      <w:r>
+        <w:spacing w:after="120" w:line="288" w:lineRule="auto"/>
+        <w:jc w:val="both"/>
+        <w:rPr>
+          <w:rFonts w:cs="Times New Roman"/>
+          <w:sz w:val="24"/>
+          <w:szCs w:val="24"/>
+        </w:rPr>
+      </w:pPr>
+      <w:r>
+        <w:rPr>
+          <w:rFonts w:cs="Times New Roman"/>
+          <w:sz w:val="24"/>
+          <w:szCs w:val="24"/>
+        </w:rPr>
         <w:t xml:space="preserve">R’ = </w:t>
       </w:r>
       <w:r>
         <w:rPr>
+          <w:rFonts w:cs="Times New Roman"/>
           <w:position w:val="-18"/>
+          <w:sz w:val="24"/>
+          <w:szCs w:val="24"/>
         </w:rPr>
         <w:object w:dxaOrig="5040" w:dyaOrig="520">
-          <v:shape id="_x0000_i1031" type="#_x0000_t75" style="width:252.3pt;height:26.5pt" o:ole="">
-            <v:imagedata r:id="rId25" o:title=""/>
+          <v:shape id="_x0000_i1031" type="#_x0000_t75" style="width:252pt;height:26.25pt" o:ole="">
+            <v:imagedata r:id="rId39" o:title=""/>
           </v:shape>
-          <o:OLEObject Type="Embed" ProgID="Equation.DSMT4" ShapeID="_x0000_i1031" DrawAspect="Content" ObjectID="_1446271685" r:id="rId26"/>
+          <o:OLEObject Type="Embed" ProgID="Equation.DSMT4" ShapeID="_x0000_i1031" DrawAspect="Content" ObjectID="_1446305390" r:id="rId40"/>
         </w:object>
       </w:r>
       <w:r>
+        <w:rPr>
+          <w:rFonts w:cs="Times New Roman"/>
+          <w:sz w:val="24"/>
+          <w:szCs w:val="24"/>
+        </w:rPr>
         <w:t xml:space="preserve"> </w:t>
       </w:r>
       <w:r>
+        <w:rPr>
+          <w:rFonts w:cs="Times New Roman"/>
+          <w:sz w:val="24"/>
+          <w:szCs w:val="24"/>
+        </w:rPr>
         <w:t>= 205</w:t>
       </w:r>
     </w:p>
@@ -1251,17 +4456,48 @@
           <w:ilvl w:val="0"/>
           <w:numId w:val="1"/>
         </w:numPr>
-      </w:pPr>
-      <w:r>
+        <w:spacing w:after="120" w:line="288" w:lineRule="auto"/>
+        <w:jc w:val="both"/>
+        <w:rPr>
+          <w:rFonts w:cs="Times New Roman"/>
+          <w:sz w:val="24"/>
+          <w:szCs w:val="24"/>
+        </w:rPr>
+      </w:pPr>
+      <w:r>
+        <w:rPr>
+          <w:rFonts w:cs="Times New Roman"/>
+          <w:sz w:val="24"/>
+          <w:szCs w:val="24"/>
+        </w:rPr>
         <w:t xml:space="preserve">G’ = G </w:t>
       </w:r>
-      <w:r>
-        <w:rPr>
+      <w:proofErr w:type="spellStart"/>
+      <w:r>
+        <w:rPr>
+          <w:rFonts w:cs="Times New Roman"/>
+          <w:sz w:val="24"/>
+          <w:szCs w:val="24"/>
           <w:vertAlign w:val="subscript"/>
         </w:rPr>
-        <w:t xml:space="preserve">av  </w:t>
-      </w:r>
-      <w:r>
+        <w:t>av</w:t>
+      </w:r>
+      <w:proofErr w:type="spellEnd"/>
+      <w:r>
+        <w:rPr>
+          <w:rFonts w:cs="Times New Roman"/>
+          <w:sz w:val="24"/>
+          <w:szCs w:val="24"/>
+          <w:vertAlign w:val="subscript"/>
+        </w:rPr>
+        <w:t xml:space="preserve">  </w:t>
+      </w:r>
+      <w:r>
+        <w:rPr>
+          <w:rFonts w:cs="Times New Roman"/>
+          <w:sz w:val="24"/>
+          <w:szCs w:val="24"/>
+        </w:rPr>
         <w:t>= 205</w:t>
       </w:r>
     </w:p>
@@ -1272,189 +4508,670 @@
           <w:ilvl w:val="0"/>
           <w:numId w:val="1"/>
         </w:numPr>
-      </w:pPr>
-      <w:r>
+        <w:spacing w:after="120" w:line="288" w:lineRule="auto"/>
+        <w:jc w:val="both"/>
+        <w:rPr>
+          <w:rFonts w:cs="Times New Roman"/>
+          <w:sz w:val="24"/>
+          <w:szCs w:val="24"/>
+        </w:rPr>
+      </w:pPr>
+      <w:r>
+        <w:rPr>
+          <w:rFonts w:cs="Times New Roman"/>
+          <w:sz w:val="24"/>
+          <w:szCs w:val="24"/>
+        </w:rPr>
         <w:t xml:space="preserve">B’ </w:t>
       </w:r>
       <w:r>
         <w:rPr>
+          <w:rFonts w:cs="Times New Roman"/>
+          <w:sz w:val="24"/>
+          <w:szCs w:val="24"/>
           <w:vertAlign w:val="subscript"/>
         </w:rPr>
         <w:t xml:space="preserve"> =  </w:t>
       </w:r>
       <w:r>
         <w:rPr>
+          <w:rFonts w:cs="Times New Roman"/>
           <w:position w:val="-18"/>
+          <w:sz w:val="24"/>
+          <w:szCs w:val="24"/>
           <w:vertAlign w:val="subscript"/>
         </w:rPr>
         <w:object w:dxaOrig="4760" w:dyaOrig="520">
-          <v:shape id="_x0000_i1032" type="#_x0000_t75" style="width:237.9pt;height:26.5pt" o:ole="">
-            <v:imagedata r:id="rId27" o:title=""/>
+          <v:shape id="_x0000_i1032" type="#_x0000_t75" style="width:237.75pt;height:26.25pt" o:ole="">
+            <v:imagedata r:id="rId41" o:title=""/>
           </v:shape>
-          <o:OLEObject Type="Embed" ProgID="Equation.DSMT4" ShapeID="_x0000_i1032" DrawAspect="Content" ObjectID="_1446271686" r:id="rId28"/>
+          <o:OLEObject Type="Embed" ProgID="Equation.DSMT4" ShapeID="_x0000_i1032" DrawAspect="Content" ObjectID="_1446305391" r:id="rId42"/>
         </w:object>
       </w:r>
       <w:r>
         <w:rPr>
+          <w:rFonts w:cs="Times New Roman"/>
+          <w:sz w:val="24"/>
+          <w:szCs w:val="24"/>
           <w:vertAlign w:val="subscript"/>
         </w:rPr>
         <w:t xml:space="preserve"> </w:t>
       </w:r>
       <w:r>
+        <w:rPr>
+          <w:rFonts w:cs="Times New Roman"/>
+          <w:sz w:val="24"/>
+          <w:szCs w:val="24"/>
+        </w:rPr>
         <w:t>= 205</w:t>
       </w:r>
     </w:p>
     <w:p>
       <w:pPr>
-        <w:rPr>
+        <w:spacing w:after="120" w:line="288" w:lineRule="auto"/>
+        <w:jc w:val="both"/>
+        <w:rPr>
+          <w:rFonts w:cs="Times New Roman"/>
           <w:b/>
-        </w:rPr>
-      </w:pPr>
-      <w:r>
-        <w:rPr>
+          <w:sz w:val="24"/>
+          <w:szCs w:val="24"/>
+        </w:rPr>
+      </w:pPr>
+      <w:r>
+        <w:rPr>
+          <w:rFonts w:cs="Times New Roman"/>
           <w:b/>
+          <w:sz w:val="24"/>
+          <w:szCs w:val="24"/>
         </w:rPr>
         <w:t xml:space="preserve">c. </w:t>
       </w:r>
       <w:r>
         <w:rPr>
+          <w:rFonts w:cs="Times New Roman"/>
           <w:b/>
-        </w:rPr>
-        <w:t>Color constancy by Retinex</w:t>
-      </w:r>
-    </w:p>
-    <w:p>
-      <w:r>
+          <w:sz w:val="24"/>
+          <w:szCs w:val="24"/>
+        </w:rPr>
+        <w:t xml:space="preserve">Color constancy by </w:t>
+      </w:r>
+      <w:proofErr w:type="spellStart"/>
+      <w:r>
+        <w:rPr>
+          <w:rFonts w:cs="Times New Roman"/>
+          <w:b/>
+          <w:sz w:val="24"/>
+          <w:szCs w:val="24"/>
+        </w:rPr>
+        <w:t>Retinex</w:t>
+      </w:r>
+      <w:proofErr w:type="spellEnd"/>
+    </w:p>
+    <w:p>
+      <w:pPr>
+        <w:spacing w:after="120" w:line="288" w:lineRule="auto"/>
+        <w:ind w:firstLine="720"/>
+        <w:jc w:val="both"/>
+        <w:rPr>
+          <w:rFonts w:cs="Times New Roman"/>
+          <w:sz w:val="24"/>
+          <w:szCs w:val="24"/>
+        </w:rPr>
+      </w:pPr>
+      <w:r>
+        <w:rPr>
+          <w:rFonts w:cs="Times New Roman"/>
+          <w:sz w:val="24"/>
+          <w:szCs w:val="24"/>
+        </w:rPr>
         <w:t xml:space="preserve">These algorithms receive as input the red, green, blue values of each pixel of the image and attempt to estimate the reflectance of each point. Algorithm operates as follows: the maximal read value r max of all pixels is determined, and also the maximal green value g max and the maximal blue value b max. Assuming that the scene contains objects which reflect all red light, and (other) objects which reflect all green light and still others which reflect all blue light, one can then deduce that </w:t>
       </w:r>
       <w:r>
+        <w:rPr>
+          <w:rFonts w:cs="Times New Roman"/>
+          <w:sz w:val="24"/>
+          <w:szCs w:val="24"/>
+        </w:rPr>
         <w:t>the illuminating light source is described by (r max, g max, b max )</w:t>
       </w:r>
       <w:r>
-        <w:t>. For each pixel with values(r, g, b) its reflectance is estimated as (r/r max, g</w:t>
-      </w:r>
-      <w:r>
+        <w:rPr>
+          <w:rFonts w:cs="Times New Roman"/>
+          <w:sz w:val="24"/>
+          <w:szCs w:val="24"/>
+        </w:rPr>
+        <w:t xml:space="preserve">. For each pixel with values(r, g, b) its reflectance is estimated as (r/r max, </w:t>
+      </w:r>
+      <w:r>
+        <w:rPr>
+          <w:rFonts w:cs="Times New Roman"/>
+          <w:sz w:val="24"/>
+          <w:szCs w:val="24"/>
+        </w:rPr>
+        <w:lastRenderedPageBreak/>
+        <w:t>g</w:t>
+      </w:r>
+      <w:r>
+        <w:rPr>
+          <w:rFonts w:cs="Times New Roman"/>
+          <w:sz w:val="24"/>
+          <w:szCs w:val="24"/>
+        </w:rPr>
         <w:t>/max, b max</w:t>
       </w:r>
       <w:r>
+        <w:rPr>
+          <w:rFonts w:cs="Times New Roman"/>
+          <w:sz w:val="24"/>
+          <w:szCs w:val="24"/>
+        </w:rPr>
         <w:t>)</w:t>
       </w:r>
       <w:r>
+        <w:rPr>
+          <w:rFonts w:cs="Times New Roman"/>
+          <w:sz w:val="24"/>
+          <w:szCs w:val="24"/>
+        </w:rPr>
         <w:t>.</w:t>
       </w:r>
       <w:r>
-        <w:t>Although retinex models are used in computer vision, they have been shown not accurately model human color perception</w:t>
-      </w:r>
-      <w:r>
+        <w:rPr>
+          <w:rFonts w:cs="Times New Roman"/>
+          <w:sz w:val="24"/>
+          <w:szCs w:val="24"/>
+        </w:rPr>
+        <w:t xml:space="preserve">Although </w:t>
+      </w:r>
+      <w:proofErr w:type="spellStart"/>
+      <w:r>
+        <w:rPr>
+          <w:rFonts w:cs="Times New Roman"/>
+          <w:sz w:val="24"/>
+          <w:szCs w:val="24"/>
+        </w:rPr>
+        <w:t>retinex</w:t>
+      </w:r>
+      <w:proofErr w:type="spellEnd"/>
+      <w:r>
+        <w:rPr>
+          <w:rFonts w:cs="Times New Roman"/>
+          <w:sz w:val="24"/>
+          <w:szCs w:val="24"/>
+        </w:rPr>
+        <w:t xml:space="preserve"> models are used in computer vision, they have been shown not accurately model human color perception</w:t>
+      </w:r>
+      <w:r>
+        <w:rPr>
+          <w:rFonts w:cs="Times New Roman"/>
+          <w:sz w:val="24"/>
+          <w:szCs w:val="24"/>
+        </w:rPr>
         <w:t>.</w:t>
       </w:r>
     </w:p>
     <w:p>
-      <w:r>
-        <w:t>Example of Retinex</w:t>
-      </w:r>
-    </w:p>
-    <w:p>
-      <w:r>
+      <w:pPr>
+        <w:spacing w:after="120" w:line="288" w:lineRule="auto"/>
+        <w:jc w:val="both"/>
+        <w:rPr>
+          <w:rFonts w:cs="Times New Roman"/>
+          <w:sz w:val="24"/>
+          <w:szCs w:val="24"/>
+        </w:rPr>
+      </w:pPr>
+      <w:r>
+        <w:rPr>
+          <w:rFonts w:cs="Times New Roman"/>
+          <w:sz w:val="24"/>
+          <w:szCs w:val="24"/>
+        </w:rPr>
+        <w:t xml:space="preserve">Example of </w:t>
+      </w:r>
+      <w:proofErr w:type="spellStart"/>
+      <w:r>
+        <w:rPr>
+          <w:rFonts w:cs="Times New Roman"/>
+          <w:sz w:val="24"/>
+          <w:szCs w:val="24"/>
+        </w:rPr>
+        <w:t>Retinex</w:t>
+      </w:r>
+      <w:proofErr w:type="spellEnd"/>
+    </w:p>
+    <w:p>
+      <w:pPr>
+        <w:spacing w:after="120" w:line="288" w:lineRule="auto"/>
+        <w:ind w:left="720"/>
+        <w:jc w:val="both"/>
+        <w:rPr>
+          <w:rFonts w:cs="Times New Roman"/>
+          <w:sz w:val="24"/>
+          <w:szCs w:val="24"/>
+        </w:rPr>
+      </w:pPr>
+      <w:r>
+        <w:rPr>
+          <w:rFonts w:cs="Times New Roman"/>
+          <w:sz w:val="24"/>
+          <w:szCs w:val="24"/>
+        </w:rPr>
         <w:t>P1 (190, 210, 195)</w:t>
       </w:r>
     </w:p>
     <w:p>
-      <w:r>
+      <w:pPr>
+        <w:spacing w:after="120" w:line="288" w:lineRule="auto"/>
+        <w:ind w:left="720"/>
+        <w:jc w:val="both"/>
+        <w:rPr>
+          <w:rFonts w:cs="Times New Roman"/>
+          <w:sz w:val="24"/>
+          <w:szCs w:val="24"/>
+        </w:rPr>
+      </w:pPr>
+      <w:r>
+        <w:rPr>
+          <w:rFonts w:cs="Times New Roman"/>
+          <w:sz w:val="24"/>
+          <w:szCs w:val="24"/>
+        </w:rPr>
         <w:t>P2 (210,205,185)</w:t>
       </w:r>
     </w:p>
     <w:p>
-      <w:r>
-        <w:t>P3 (200,200,205)</w:t>
-      </w:r>
-    </w:p>
-    <w:p>
-      <w:r>
+      <w:pPr>
+        <w:spacing w:after="120" w:line="288" w:lineRule="auto"/>
+        <w:ind w:left="720"/>
+        <w:jc w:val="both"/>
+        <w:rPr>
+          <w:rFonts w:cs="Times New Roman"/>
+          <w:sz w:val="24"/>
+          <w:szCs w:val="24"/>
+          <w:lang w:val="fr-FR"/>
+        </w:rPr>
+      </w:pPr>
+      <w:r>
+        <w:rPr>
+          <w:rFonts w:cs="Times New Roman"/>
+          <w:sz w:val="24"/>
+          <w:szCs w:val="24"/>
+          <w:lang w:val="fr-FR"/>
+        </w:rPr>
+        <w:t>P3 (200</w:t>
+      </w:r>
+      <w:proofErr w:type="gramStart"/>
+      <w:r>
+        <w:rPr>
+          <w:rFonts w:cs="Times New Roman"/>
+          <w:sz w:val="24"/>
+          <w:szCs w:val="24"/>
+          <w:lang w:val="fr-FR"/>
+        </w:rPr>
+        <w:t>,200,205</w:t>
+      </w:r>
+      <w:proofErr w:type="gramEnd"/>
+      <w:r>
+        <w:rPr>
+          <w:rFonts w:cs="Times New Roman"/>
+          <w:sz w:val="24"/>
+          <w:szCs w:val="24"/>
+          <w:lang w:val="fr-FR"/>
+        </w:rPr>
+        <w:t>)</w:t>
+      </w:r>
+    </w:p>
+    <w:p>
+      <w:pPr>
+        <w:spacing w:after="120" w:line="288" w:lineRule="auto"/>
+        <w:ind w:left="720"/>
+        <w:jc w:val="both"/>
+        <w:rPr>
+          <w:rFonts w:cs="Times New Roman"/>
+          <w:sz w:val="24"/>
+          <w:szCs w:val="24"/>
+          <w:lang w:val="fr-FR"/>
+        </w:rPr>
+      </w:pPr>
+      <w:r>
+        <w:rPr>
+          <w:rFonts w:cs="Times New Roman"/>
+          <w:sz w:val="24"/>
+          <w:szCs w:val="24"/>
+          <w:lang w:val="fr-FR"/>
+        </w:rPr>
         <w:t xml:space="preserve">R max = </w:t>
       </w:r>
       <w:r>
+        <w:rPr>
+          <w:rFonts w:cs="Times New Roman"/>
+          <w:sz w:val="24"/>
+          <w:szCs w:val="24"/>
+          <w:lang w:val="fr-FR"/>
+        </w:rPr>
         <w:t>max (</w:t>
       </w:r>
       <w:r>
-        <w:t>190,210,200) = 210</w:t>
-      </w:r>
-    </w:p>
-    <w:p>
-      <w:r>
+        <w:rPr>
+          <w:rFonts w:cs="Times New Roman"/>
+          <w:sz w:val="24"/>
+          <w:szCs w:val="24"/>
+          <w:lang w:val="fr-FR"/>
+        </w:rPr>
+        <w:t>190</w:t>
+      </w:r>
+      <w:proofErr w:type="gramStart"/>
+      <w:r>
+        <w:rPr>
+          <w:rFonts w:cs="Times New Roman"/>
+          <w:sz w:val="24"/>
+          <w:szCs w:val="24"/>
+          <w:lang w:val="fr-FR"/>
+        </w:rPr>
+        <w:t>,210,200</w:t>
+      </w:r>
+      <w:proofErr w:type="gramEnd"/>
+      <w:r>
+        <w:rPr>
+          <w:rFonts w:cs="Times New Roman"/>
+          <w:sz w:val="24"/>
+          <w:szCs w:val="24"/>
+          <w:lang w:val="fr-FR"/>
+        </w:rPr>
+        <w:t>) = 210</w:t>
+      </w:r>
+    </w:p>
+    <w:p>
+      <w:pPr>
+        <w:spacing w:after="120" w:line="288" w:lineRule="auto"/>
+        <w:ind w:left="720"/>
+        <w:jc w:val="both"/>
+        <w:rPr>
+          <w:rFonts w:cs="Times New Roman"/>
+          <w:sz w:val="24"/>
+          <w:szCs w:val="24"/>
+          <w:lang w:val="fr-FR"/>
+        </w:rPr>
+      </w:pPr>
+      <w:r>
+        <w:rPr>
+          <w:rFonts w:cs="Times New Roman"/>
+          <w:sz w:val="24"/>
+          <w:szCs w:val="24"/>
+          <w:lang w:val="fr-FR"/>
+        </w:rPr>
         <w:t xml:space="preserve">G max = max </w:t>
       </w:r>
       <w:r>
-        <w:t>(210,205,200)</w:t>
-      </w:r>
-      <w:r>
+        <w:rPr>
+          <w:rFonts w:cs="Times New Roman"/>
+          <w:sz w:val="24"/>
+          <w:szCs w:val="24"/>
+          <w:lang w:val="fr-FR"/>
+        </w:rPr>
+        <w:t>(210</w:t>
+      </w:r>
+      <w:proofErr w:type="gramStart"/>
+      <w:r>
+        <w:rPr>
+          <w:rFonts w:cs="Times New Roman"/>
+          <w:sz w:val="24"/>
+          <w:szCs w:val="24"/>
+          <w:lang w:val="fr-FR"/>
+        </w:rPr>
+        <w:t>,205,200</w:t>
+      </w:r>
+      <w:proofErr w:type="gramEnd"/>
+      <w:r>
+        <w:rPr>
+          <w:rFonts w:cs="Times New Roman"/>
+          <w:sz w:val="24"/>
+          <w:szCs w:val="24"/>
+          <w:lang w:val="fr-FR"/>
+        </w:rPr>
+        <w:t>)</w:t>
+      </w:r>
+      <w:r>
+        <w:rPr>
+          <w:rFonts w:cs="Times New Roman"/>
+          <w:sz w:val="24"/>
+          <w:szCs w:val="24"/>
+          <w:lang w:val="fr-FR"/>
+        </w:rPr>
         <w:t xml:space="preserve"> = 210</w:t>
       </w:r>
     </w:p>
     <w:p>
-      <w:r>
+      <w:pPr>
+        <w:spacing w:after="120" w:line="288" w:lineRule="auto"/>
+        <w:ind w:left="720"/>
+        <w:jc w:val="both"/>
+        <w:rPr>
+          <w:rFonts w:cs="Times New Roman"/>
+          <w:sz w:val="24"/>
+          <w:szCs w:val="24"/>
+        </w:rPr>
+      </w:pPr>
+      <w:r>
+        <w:rPr>
+          <w:rFonts w:cs="Times New Roman"/>
+          <w:sz w:val="24"/>
+          <w:szCs w:val="24"/>
+        </w:rPr>
         <w:t xml:space="preserve">B max = max (195,185,205) = </w:t>
       </w:r>
       <w:r>
+        <w:rPr>
+          <w:rFonts w:cs="Times New Roman"/>
+          <w:sz w:val="24"/>
+          <w:szCs w:val="24"/>
+        </w:rPr>
         <w:t>205</w:t>
       </w:r>
     </w:p>
     <w:p>
-      <w:r>
-        <w:lastRenderedPageBreak/>
+      <w:pPr>
+        <w:spacing w:after="120" w:line="288" w:lineRule="auto"/>
+        <w:ind w:left="720"/>
+        <w:jc w:val="both"/>
+        <w:rPr>
+          <w:rFonts w:cs="Times New Roman"/>
+          <w:sz w:val="24"/>
+          <w:szCs w:val="24"/>
+        </w:rPr>
+      </w:pPr>
+      <w:r>
+        <w:rPr>
+          <w:rFonts w:cs="Times New Roman"/>
+          <w:sz w:val="24"/>
+          <w:szCs w:val="24"/>
+        </w:rPr>
         <w:t xml:space="preserve">Scale </w:t>
       </w:r>
       <w:r>
+        <w:rPr>
+          <w:rFonts w:cs="Times New Roman"/>
+          <w:sz w:val="24"/>
+          <w:szCs w:val="24"/>
+        </w:rPr>
         <w:t xml:space="preserve">use </w:t>
       </w:r>
       <w:r>
+        <w:rPr>
+          <w:rFonts w:cs="Times New Roman"/>
+          <w:sz w:val="24"/>
+          <w:szCs w:val="24"/>
+        </w:rPr>
         <w:t>Reference White</w:t>
       </w:r>
       <w:r>
+        <w:rPr>
+          <w:rFonts w:cs="Times New Roman"/>
+          <w:sz w:val="24"/>
+          <w:szCs w:val="24"/>
+        </w:rPr>
         <w:t xml:space="preserve"> (</w:t>
       </w:r>
       <w:r>
+        <w:rPr>
+          <w:rFonts w:cs="Times New Roman"/>
+          <w:sz w:val="24"/>
+          <w:szCs w:val="24"/>
+        </w:rPr>
         <w:t>255,255,255)</w:t>
       </w:r>
     </w:p>
     <w:p>
-      <w:r>
-        <w:t xml:space="preserve">Scale R = </w:t>
-      </w:r>
-      <w:r>
+      <w:pPr>
+        <w:spacing w:after="120" w:line="288" w:lineRule="auto"/>
+        <w:ind w:left="720"/>
+        <w:jc w:val="both"/>
+        <w:rPr>
+          <w:rFonts w:cs="Times New Roman"/>
+          <w:sz w:val="24"/>
+          <w:szCs w:val="24"/>
+          <w:lang w:val="fr-FR"/>
+        </w:rPr>
+      </w:pPr>
+      <w:proofErr w:type="spellStart"/>
+      <w:r>
+        <w:rPr>
+          <w:rFonts w:cs="Times New Roman"/>
+          <w:sz w:val="24"/>
+          <w:szCs w:val="24"/>
+          <w:lang w:val="fr-FR"/>
+        </w:rPr>
+        <w:t>Scale</w:t>
+      </w:r>
+      <w:proofErr w:type="spellEnd"/>
+      <w:r>
+        <w:rPr>
+          <w:rFonts w:cs="Times New Roman"/>
+          <w:sz w:val="24"/>
+          <w:szCs w:val="24"/>
+          <w:lang w:val="fr-FR"/>
+        </w:rPr>
+        <w:t xml:space="preserve"> R = </w:t>
+      </w:r>
+      <w:r>
+        <w:rPr>
+          <w:rFonts w:cs="Times New Roman"/>
+          <w:sz w:val="24"/>
+          <w:szCs w:val="24"/>
+          <w:lang w:val="fr-FR"/>
+        </w:rPr>
         <w:t xml:space="preserve">R max/ 255 = 210/255 </w:t>
       </w:r>
     </w:p>
     <w:p>
-      <w:r>
-        <w:t xml:space="preserve">Scale G = G max/ 255 = 210/255 </w:t>
-      </w:r>
-    </w:p>
-    <w:p>
-      <w:r>
+      <w:pPr>
+        <w:spacing w:after="120" w:line="288" w:lineRule="auto"/>
+        <w:ind w:left="720"/>
+        <w:jc w:val="both"/>
+        <w:rPr>
+          <w:rFonts w:cs="Times New Roman"/>
+          <w:sz w:val="24"/>
+          <w:szCs w:val="24"/>
+          <w:lang w:val="fr-FR"/>
+        </w:rPr>
+      </w:pPr>
+      <w:proofErr w:type="spellStart"/>
+      <w:r>
+        <w:rPr>
+          <w:rFonts w:cs="Times New Roman"/>
+          <w:sz w:val="24"/>
+          <w:szCs w:val="24"/>
+          <w:lang w:val="fr-FR"/>
+        </w:rPr>
+        <w:t>Scale</w:t>
+      </w:r>
+      <w:proofErr w:type="spellEnd"/>
+      <w:r>
+        <w:rPr>
+          <w:rFonts w:cs="Times New Roman"/>
+          <w:sz w:val="24"/>
+          <w:szCs w:val="24"/>
+          <w:lang w:val="fr-FR"/>
+        </w:rPr>
+        <w:t xml:space="preserve"> G = G max/ 255 = 210/255 </w:t>
+      </w:r>
+    </w:p>
+    <w:p>
+      <w:pPr>
+        <w:spacing w:after="120" w:line="288" w:lineRule="auto"/>
+        <w:ind w:left="720"/>
+        <w:jc w:val="both"/>
+        <w:rPr>
+          <w:rFonts w:cs="Times New Roman"/>
+          <w:sz w:val="24"/>
+          <w:szCs w:val="24"/>
+        </w:rPr>
+      </w:pPr>
+      <w:r>
+        <w:rPr>
+          <w:rFonts w:cs="Times New Roman"/>
+          <w:sz w:val="24"/>
+          <w:szCs w:val="24"/>
+        </w:rPr>
         <w:t>Scale B = B max/ 255 = 20</w:t>
       </w:r>
       <w:r>
+        <w:rPr>
+          <w:rFonts w:cs="Times New Roman"/>
+          <w:sz w:val="24"/>
+          <w:szCs w:val="24"/>
+        </w:rPr>
         <w:t>5</w:t>
       </w:r>
       <w:r>
+        <w:rPr>
+          <w:rFonts w:cs="Times New Roman"/>
+          <w:sz w:val="24"/>
+          <w:szCs w:val="24"/>
+        </w:rPr>
         <w:t xml:space="preserve">/255 </w:t>
       </w:r>
     </w:p>
     <w:p>
-      <w:r>
+      <w:pPr>
+        <w:spacing w:after="120" w:line="288" w:lineRule="auto"/>
+        <w:jc w:val="both"/>
+        <w:rPr>
+          <w:rFonts w:cs="Times New Roman"/>
+          <w:sz w:val="24"/>
+          <w:szCs w:val="24"/>
+        </w:rPr>
+      </w:pPr>
+      <w:r>
+        <w:rPr>
+          <w:rFonts w:cs="Times New Roman"/>
+          <w:sz w:val="24"/>
+          <w:szCs w:val="24"/>
+        </w:rPr>
         <w:t>Apply this formula to have P’1, P’2; P’3</w:t>
       </w:r>
     </w:p>
     <w:p>
-      <w:r>
-        <w:rPr>
+      <w:pPr>
+        <w:spacing w:after="120" w:line="288" w:lineRule="auto"/>
+        <w:jc w:val="center"/>
+        <w:rPr>
+          <w:rFonts w:cs="Times New Roman"/>
+          <w:sz w:val="24"/>
+          <w:szCs w:val="24"/>
+        </w:rPr>
+      </w:pPr>
+      <w:r>
+        <w:rPr>
+          <w:rFonts w:cs="Times New Roman"/>
           <w:noProof/>
+          <w:sz w:val="24"/>
+          <w:szCs w:val="24"/>
         </w:rPr>
         <w:drawing>
-          <wp:inline distT="0" distB="0" distL="0" distR="0" wp14:anchorId="3884C8BB" wp14:editId="59158CDE">
-            <wp:extent cx="5800725" cy="838200"/>
-            <wp:effectExtent l="0" t="0" r="9525" b="0"/>
+          <wp:inline distT="0" distB="0" distL="0" distR="0" wp14:anchorId="5BB339D9" wp14:editId="05BF1CAB">
+            <wp:extent cx="3733800" cy="723900"/>
+            <wp:effectExtent l="0" t="0" r="0" b="0"/>
             <wp:docPr id="8" name="Picture 8"/>
             <wp:cNvGraphicFramePr>
               <a:graphicFrameLocks xmlns:a="http://schemas.openxmlformats.org/drawingml/2006/main" noChangeAspect="1"/>
@@ -1469,7 +5186,7 @@
                     </pic:cNvPicPr>
                   </pic:nvPicPr>
                   <pic:blipFill>
-                    <a:blip r:embed="rId29">
+                    <a:blip r:embed="rId43">
                       <a:extLst>
                         <a:ext uri="{28A0092B-C50C-407E-A947-70E740481C1C}">
                           <a14:useLocalDpi xmlns:a14="http://schemas.microsoft.com/office/drawing/2010/main" val="0"/>
@@ -1484,7 +5201,7 @@
                   <pic:spPr bwMode="auto">
                     <a:xfrm>
                       <a:off x="0" y="0"/>
-                      <a:ext cx="5808414" cy="839311"/>
+                      <a:ext cx="3738752" cy="724860"/>
                     </a:xfrm>
                     <a:prstGeom prst="rect">
                       <a:avLst/>
@@ -1501,48 +5218,92 @@
         </w:drawing>
       </w:r>
     </w:p>
-    <w:p/>
-    <w:p>
-      <w:pPr>
-        <w:rPr>
+    <w:p>
+      <w:pPr>
+        <w:spacing w:after="120" w:line="288" w:lineRule="auto"/>
+        <w:jc w:val="both"/>
+        <w:rPr>
+          <w:rFonts w:cs="Times New Roman"/>
           <w:b/>
-        </w:rPr>
-      </w:pPr>
-      <w:r>
-        <w:rPr>
+          <w:sz w:val="24"/>
+          <w:szCs w:val="24"/>
+        </w:rPr>
+      </w:pPr>
+      <w:r>
+        <w:rPr>
+          <w:rFonts w:cs="Times New Roman"/>
           <w:b/>
-        </w:rPr>
-        <w:t>8. Energy minimization</w:t>
-      </w:r>
-    </w:p>
-    <w:p>
-      <w:pPr>
-        <w:rPr>
+          <w:sz w:val="24"/>
+          <w:szCs w:val="24"/>
+        </w:rPr>
+        <w:t>7</w:t>
+      </w:r>
+      <w:r>
+        <w:rPr>
+          <w:rFonts w:cs="Times New Roman"/>
           <w:b/>
-        </w:rPr>
-      </w:pPr>
-      <w:r>
-        <w:rPr>
+          <w:sz w:val="24"/>
+          <w:szCs w:val="24"/>
+        </w:rPr>
+        <w:t>. Energy minimization</w:t>
+      </w:r>
+    </w:p>
+    <w:p>
+      <w:pPr>
+        <w:spacing w:after="120" w:line="288" w:lineRule="auto"/>
+        <w:jc w:val="both"/>
+        <w:rPr>
+          <w:rFonts w:cs="Times New Roman"/>
           <w:b/>
-        </w:rPr>
-        <w:t xml:space="preserve">9. C- rule algorithm + </w:t>
-      </w:r>
-      <w:r>
-        <w:rPr>
+          <w:sz w:val="24"/>
+          <w:szCs w:val="24"/>
+        </w:rPr>
+      </w:pPr>
+      <w:r>
+        <w:rPr>
+          <w:rFonts w:cs="Times New Roman"/>
           <w:b/>
+          <w:sz w:val="24"/>
+          <w:szCs w:val="24"/>
+        </w:rPr>
+        <w:t>8</w:t>
+      </w:r>
+      <w:r>
+        <w:rPr>
+          <w:rFonts w:cs="Times New Roman"/>
+          <w:b/>
+          <w:sz w:val="24"/>
+          <w:szCs w:val="24"/>
+        </w:rPr>
+        <w:t xml:space="preserve">. C- rule algorithm + </w:t>
+      </w:r>
+      <w:r>
+        <w:rPr>
+          <w:rFonts w:cs="Times New Roman"/>
+          <w:b/>
+          <w:sz w:val="24"/>
+          <w:szCs w:val="24"/>
         </w:rPr>
         <w:t>Gamut Mapping</w:t>
       </w:r>
     </w:p>
     <w:p>
       <w:pPr>
-        <w:rPr>
+        <w:spacing w:after="120" w:line="288" w:lineRule="auto"/>
+        <w:jc w:val="both"/>
+        <w:rPr>
+          <w:rFonts w:cs="Times New Roman"/>
           <w:b/>
-        </w:rPr>
-      </w:pPr>
-      <w:r>
-        <w:rPr>
+          <w:sz w:val="24"/>
+          <w:szCs w:val="24"/>
+        </w:rPr>
+      </w:pPr>
+      <w:r>
+        <w:rPr>
+          <w:rFonts w:cs="Times New Roman"/>
           <w:b/>
+          <w:sz w:val="24"/>
+          <w:szCs w:val="24"/>
         </w:rPr>
         <w:t>Gamut Mapping</w:t>
       </w:r>
@@ -1550,653 +5311,1502 @@
     <w:p>
       <w:pPr>
         <w:adjustRightInd w:val="0"/>
-      </w:pPr>
-      <w:r>
+        <w:spacing w:after="120" w:line="288" w:lineRule="auto"/>
+        <w:jc w:val="both"/>
+        <w:rPr>
+          <w:rFonts w:cs="Times New Roman"/>
+          <w:sz w:val="24"/>
+          <w:szCs w:val="24"/>
+        </w:rPr>
+      </w:pPr>
+      <w:r>
+        <w:rPr>
+          <w:rFonts w:cs="Times New Roman"/>
+          <w:sz w:val="24"/>
+          <w:szCs w:val="24"/>
+        </w:rPr>
         <w:t>Gamut is central notion of color constancy algorithm.</w:t>
       </w:r>
     </w:p>
     <w:p>
       <w:pPr>
         <w:adjustRightInd w:val="0"/>
-        <w:rPr>
-          <w:rFonts w:ascii="ArialMT" w:hAnsi="ArialMT" w:cs="ArialMT"/>
-          <w:sz w:val="44"/>
-          <w:szCs w:val="44"/>
-        </w:rPr>
-      </w:pPr>
-      <w:r>
+        <w:spacing w:after="120" w:line="288" w:lineRule="auto"/>
+        <w:jc w:val="both"/>
+        <w:rPr>
+          <w:rFonts w:cs="Times New Roman"/>
+          <w:sz w:val="24"/>
+          <w:szCs w:val="24"/>
+        </w:rPr>
+      </w:pPr>
+      <w:r>
+        <w:rPr>
+          <w:rFonts w:cs="Times New Roman"/>
+          <w:sz w:val="24"/>
+          <w:szCs w:val="24"/>
+        </w:rPr>
         <w:t>Gamut is convex.</w:t>
       </w:r>
       <w:r>
-        <w:t xml:space="preserve"> Approximate Gamut by a convex hull</w:t>
-      </w:r>
-      <w:r>
-        <w:rPr>
-          <w:rFonts w:ascii="ArialMT" w:hAnsi="ArialMT" w:cs="ArialMT"/>
-          <w:sz w:val="44"/>
-          <w:szCs w:val="44"/>
-        </w:rPr>
-        <w:t>.</w:t>
-      </w:r>
-    </w:p>
-    <w:p>
-      <w:r>
+        <w:rPr>
+          <w:rFonts w:cs="Times New Roman"/>
+          <w:sz w:val="24"/>
+          <w:szCs w:val="24"/>
+        </w:rPr>
+        <w:t xml:space="preserve"> Approximate Gamut by a convex hull.</w:t>
+      </w:r>
+    </w:p>
+    <w:p>
+      <w:pPr>
+        <w:spacing w:after="120" w:line="288" w:lineRule="auto"/>
+        <w:ind w:firstLine="720"/>
+        <w:jc w:val="both"/>
+        <w:rPr>
+          <w:rFonts w:cs="Times New Roman"/>
+          <w:sz w:val="24"/>
+          <w:szCs w:val="24"/>
+        </w:rPr>
+      </w:pPr>
+      <w:r>
+        <w:rPr>
+          <w:rFonts w:cs="Times New Roman"/>
+          <w:sz w:val="24"/>
+          <w:szCs w:val="24"/>
+        </w:rPr>
         <w:t>I</w:t>
       </w:r>
       <w:r>
+        <w:rPr>
+          <w:rFonts w:cs="Times New Roman"/>
+          <w:sz w:val="24"/>
+          <w:szCs w:val="24"/>
+        </w:rPr>
         <w:t xml:space="preserve">n real world images, for a given illumination, </w:t>
       </w:r>
       <w:r>
-        <w:t>one</w:t>
-      </w:r>
-      <w:r>
-        <w:t xml:space="preserve"> observes only a limited number of colors</w:t>
-      </w:r>
-      <w:r>
+        <w:rPr>
+          <w:rFonts w:cs="Times New Roman"/>
+          <w:sz w:val="24"/>
+          <w:szCs w:val="24"/>
+        </w:rPr>
+        <w:t>one observes only a limited number of colors</w:t>
+      </w:r>
+      <w:r>
+        <w:rPr>
+          <w:rFonts w:cs="Times New Roman"/>
+          <w:sz w:val="24"/>
+          <w:szCs w:val="24"/>
+        </w:rPr>
         <w:t>. This limited set of colors that can occur under a given illuminant is call canonical gamut</w:t>
       </w:r>
       <w:r>
+        <w:rPr>
+          <w:rFonts w:cs="Times New Roman"/>
+          <w:sz w:val="24"/>
+          <w:szCs w:val="24"/>
+        </w:rPr>
         <w:t xml:space="preserve"> and the known light source can be called “canonical illuminant”.</w:t>
       </w:r>
     </w:p>
     <w:p>
-      <w:r>
+      <w:pPr>
+        <w:spacing w:after="120" w:line="288" w:lineRule="auto"/>
+        <w:jc w:val="both"/>
+        <w:rPr>
+          <w:rFonts w:cs="Times New Roman"/>
+          <w:sz w:val="24"/>
+          <w:szCs w:val="24"/>
+        </w:rPr>
+      </w:pPr>
+      <w:r>
+        <w:rPr>
+          <w:rFonts w:cs="Times New Roman"/>
+          <w:sz w:val="24"/>
+          <w:szCs w:val="24"/>
+        </w:rPr>
         <w:t xml:space="preserve">The </w:t>
       </w:r>
       <w:r>
+        <w:rPr>
+          <w:rFonts w:cs="Times New Roman"/>
+          <w:sz w:val="24"/>
+          <w:szCs w:val="24"/>
+        </w:rPr>
         <w:t xml:space="preserve">Gamut Mapping </w:t>
       </w:r>
       <w:r>
+        <w:rPr>
+          <w:rFonts w:cs="Times New Roman"/>
+          <w:sz w:val="24"/>
+          <w:szCs w:val="24"/>
+        </w:rPr>
         <w:t>algorithm consists of three steps as follow:</w:t>
       </w:r>
     </w:p>
     <w:p>
       <w:pPr>
+        <w:spacing w:after="120" w:line="288" w:lineRule="auto"/>
+        <w:ind w:firstLine="720"/>
+        <w:jc w:val="both"/>
+        <w:rPr>
+          <w:rFonts w:cs="Times New Roman"/>
+          <w:sz w:val="24"/>
+          <w:szCs w:val="24"/>
+        </w:rPr>
+      </w:pPr>
+      <w:r>
+        <w:rPr>
+          <w:rFonts w:cs="Times New Roman"/>
+          <w:sz w:val="24"/>
+          <w:szCs w:val="24"/>
+        </w:rPr>
+        <w:t xml:space="preserve">(1) </w:t>
+      </w:r>
+      <w:r>
+        <w:rPr>
+          <w:rFonts w:cs="Times New Roman"/>
+          <w:sz w:val="24"/>
+          <w:szCs w:val="24"/>
+        </w:rPr>
+        <w:t>Estimate the gamut of the u</w:t>
+      </w:r>
+      <w:r>
+        <w:rPr>
+          <w:rFonts w:cs="Times New Roman"/>
+          <w:sz w:val="24"/>
+          <w:szCs w:val="24"/>
+        </w:rPr>
+        <w:t>nknown light source</w:t>
+      </w:r>
+    </w:p>
+    <w:p>
+      <w:pPr>
+        <w:spacing w:after="120" w:line="288" w:lineRule="auto"/>
+        <w:ind w:left="720"/>
+        <w:jc w:val="both"/>
+        <w:rPr>
+          <w:rFonts w:cs="Times New Roman"/>
+          <w:sz w:val="24"/>
+          <w:szCs w:val="24"/>
+        </w:rPr>
+      </w:pPr>
+      <w:r>
+        <w:rPr>
+          <w:rFonts w:cs="Times New Roman"/>
+          <w:sz w:val="24"/>
+          <w:szCs w:val="24"/>
+        </w:rPr>
+        <w:t xml:space="preserve">(2) </w:t>
+      </w:r>
+      <w:r>
+        <w:rPr>
+          <w:rFonts w:cs="Times New Roman"/>
+          <w:sz w:val="24"/>
+          <w:szCs w:val="24"/>
+        </w:rPr>
+        <w:t>Determine the set of feasible mappings, i.al. All mappings can be applied to the gamut of the input image and result in a gamut that lies completely within the canonical gamut.  Under the assumption of the diagonal mapping, a unique mapping exists that converts the gamut of the unknown light source to the canonical gamut.</w:t>
+      </w:r>
+    </w:p>
+    <w:p>
+      <w:pPr>
+        <w:spacing w:after="120" w:line="288" w:lineRule="auto"/>
+        <w:ind w:left="720"/>
+        <w:jc w:val="both"/>
+        <w:rPr>
+          <w:rFonts w:cs="Times New Roman"/>
+          <w:sz w:val="24"/>
+          <w:szCs w:val="24"/>
+        </w:rPr>
+      </w:pPr>
+      <w:r>
+        <w:rPr>
+          <w:rFonts w:cs="Times New Roman"/>
+          <w:sz w:val="24"/>
+          <w:szCs w:val="24"/>
+        </w:rPr>
+        <w:t xml:space="preserve">(3) </w:t>
+      </w:r>
+      <w:r>
+        <w:rPr>
+          <w:rFonts w:cs="Times New Roman"/>
+          <w:sz w:val="24"/>
+          <w:szCs w:val="24"/>
+        </w:rPr>
+        <w:t>Apply an estimator to select one mapping from the set of feasible mappings. The selected mapping can be app</w:t>
+      </w:r>
+      <w:r>
+        <w:rPr>
+          <w:rFonts w:cs="Times New Roman"/>
+          <w:sz w:val="24"/>
+          <w:szCs w:val="24"/>
+        </w:rPr>
+        <w:t>lied to the canonical illumination</w:t>
+      </w:r>
+      <w:r>
+        <w:rPr>
+          <w:rFonts w:cs="Times New Roman"/>
+          <w:sz w:val="24"/>
+          <w:szCs w:val="24"/>
+        </w:rPr>
+        <w:t xml:space="preserve"> to obtain an estimate of the unknown illuminant. </w:t>
+      </w:r>
+    </w:p>
+    <w:p>
+      <w:pPr>
         <w:pStyle w:val="ListParagraph"/>
-        <w:numPr>
-          <w:ilvl w:val="0"/>
-          <w:numId w:val="2"/>
-        </w:numPr>
-      </w:pPr>
-      <w:r>
-        <w:t>Estimate the gamut of the u</w:t>
-      </w:r>
-      <w:r>
-        <w:t>nknown light source</w:t>
+        <w:spacing w:after="120" w:line="288" w:lineRule="auto"/>
+        <w:ind w:left="0" w:firstLine="720"/>
+        <w:jc w:val="both"/>
+        <w:rPr>
+          <w:rFonts w:cs="Times New Roman"/>
+          <w:sz w:val="24"/>
+          <w:szCs w:val="24"/>
+        </w:rPr>
+      </w:pPr>
+      <w:r>
+        <w:rPr>
+          <w:rFonts w:cs="Times New Roman"/>
+          <w:sz w:val="24"/>
+          <w:szCs w:val="24"/>
+        </w:rPr>
+        <w:lastRenderedPageBreak/>
+        <w:t>A convex combination of reflectance functions is a valid reflection function.</w:t>
       </w:r>
     </w:p>
     <w:p>
       <w:pPr>
         <w:pStyle w:val="ListParagraph"/>
-        <w:numPr>
-          <w:ilvl w:val="0"/>
-          <w:numId w:val="2"/>
-        </w:numPr>
-      </w:pPr>
-      <w:r>
-        <w:t>Determine the set of feasible mappings, i.al. All mappings can be applied to the gamut of the input image and result in a gamut that lies completely within the canonical gamut.  Under the assumption of the diagonal mapping, a unique mapping exists that converts the gamut of the unknown light source to the canonical gamut.</w:t>
-      </w:r>
+        <w:spacing w:after="120" w:line="288" w:lineRule="auto"/>
+        <w:ind w:left="0" w:firstLine="720"/>
+        <w:jc w:val="both"/>
+        <w:rPr>
+          <w:rFonts w:cs="Times New Roman"/>
+          <w:sz w:val="24"/>
+          <w:szCs w:val="24"/>
+        </w:rPr>
+      </w:pPr>
+      <w:r>
+        <w:rPr>
+          <w:rFonts w:cs="Times New Roman"/>
+          <w:sz w:val="24"/>
+          <w:szCs w:val="24"/>
+        </w:rPr>
+        <w:t>Assume that P1 is coordinating of P under the sun: P1 (</w:t>
+      </w:r>
+      <w:proofErr w:type="spellStart"/>
+      <w:r>
+        <w:rPr>
+          <w:rFonts w:cs="Times New Roman"/>
+          <w:sz w:val="24"/>
+          <w:szCs w:val="24"/>
+        </w:rPr>
+        <w:t>Ri</w:t>
+      </w:r>
+      <w:proofErr w:type="spellEnd"/>
+      <w:r>
+        <w:rPr>
+          <w:rFonts w:cs="Times New Roman"/>
+          <w:sz w:val="24"/>
+          <w:szCs w:val="24"/>
+          <w:vertAlign w:val="subscript"/>
+        </w:rPr>
+        <w:t xml:space="preserve">, </w:t>
+      </w:r>
+      <w:proofErr w:type="spellStart"/>
+      <w:r>
+        <w:rPr>
+          <w:rFonts w:cs="Times New Roman"/>
+          <w:sz w:val="24"/>
+          <w:szCs w:val="24"/>
+        </w:rPr>
+        <w:t>G</w:t>
+      </w:r>
+      <w:r>
+        <w:rPr>
+          <w:rFonts w:cs="Times New Roman"/>
+          <w:sz w:val="24"/>
+          <w:szCs w:val="24"/>
+          <w:vertAlign w:val="subscript"/>
+        </w:rPr>
+        <w:t>i</w:t>
+      </w:r>
+      <w:proofErr w:type="spellEnd"/>
+      <w:r>
+        <w:rPr>
+          <w:rFonts w:cs="Times New Roman"/>
+          <w:sz w:val="24"/>
+          <w:szCs w:val="24"/>
+        </w:rPr>
+        <w:t xml:space="preserve">, </w:t>
+      </w:r>
+      <w:proofErr w:type="gramStart"/>
+      <w:r>
+        <w:rPr>
+          <w:rFonts w:cs="Times New Roman"/>
+          <w:sz w:val="24"/>
+          <w:szCs w:val="24"/>
+        </w:rPr>
+        <w:t>B</w:t>
+      </w:r>
+      <w:r>
+        <w:rPr>
+          <w:rFonts w:cs="Times New Roman"/>
+          <w:sz w:val="24"/>
+          <w:szCs w:val="24"/>
+          <w:vertAlign w:val="subscript"/>
+        </w:rPr>
+        <w:t xml:space="preserve">i </w:t>
+      </w:r>
+      <w:r>
+        <w:rPr>
+          <w:rFonts w:cs="Times New Roman"/>
+          <w:sz w:val="24"/>
+          <w:szCs w:val="24"/>
+        </w:rPr>
+        <w:t>)</w:t>
+      </w:r>
+      <w:proofErr w:type="gramEnd"/>
     </w:p>
     <w:p>
       <w:pPr>
         <w:pStyle w:val="ListParagraph"/>
-        <w:numPr>
-          <w:ilvl w:val="0"/>
-          <w:numId w:val="2"/>
-        </w:numPr>
-      </w:pPr>
-      <w:r>
-        <w:t>Apply an estimator to select one mapping from the set of feasible mappings. The selected mapping can be app</w:t>
-      </w:r>
-      <w:r>
-        <w:t>lied to the canonical illumination</w:t>
-      </w:r>
-      <w:r>
-        <w:t xml:space="preserve"> to obtain an estimate of the unknown illuminant. </w:t>
+        <w:spacing w:after="120" w:line="288" w:lineRule="auto"/>
+        <w:ind w:left="0" w:firstLine="720"/>
+        <w:jc w:val="both"/>
+        <w:rPr>
+          <w:rFonts w:cs="Times New Roman"/>
+          <w:sz w:val="24"/>
+          <w:szCs w:val="24"/>
+        </w:rPr>
+      </w:pPr>
+      <w:r>
+        <w:rPr>
+          <w:rFonts w:cs="Times New Roman"/>
+          <w:sz w:val="24"/>
+          <w:szCs w:val="24"/>
+        </w:rPr>
+        <w:t>P2 is coordinating of P under the lamp: P2 (</w:t>
+      </w:r>
+      <w:proofErr w:type="spellStart"/>
+      <w:proofErr w:type="gramStart"/>
+      <w:r>
+        <w:rPr>
+          <w:rFonts w:cs="Times New Roman"/>
+          <w:sz w:val="24"/>
+          <w:szCs w:val="24"/>
+        </w:rPr>
+        <w:t>r</w:t>
+      </w:r>
+      <w:r>
+        <w:rPr>
+          <w:rFonts w:cs="Times New Roman"/>
+          <w:sz w:val="24"/>
+          <w:szCs w:val="24"/>
+          <w:vertAlign w:val="subscript"/>
+        </w:rPr>
+        <w:t>i</w:t>
+      </w:r>
+      <w:proofErr w:type="spellEnd"/>
+      <w:proofErr w:type="gramEnd"/>
+      <w:r>
+        <w:rPr>
+          <w:rFonts w:cs="Times New Roman"/>
+          <w:sz w:val="24"/>
+          <w:szCs w:val="24"/>
+        </w:rPr>
+        <w:t xml:space="preserve">, </w:t>
+      </w:r>
+      <w:proofErr w:type="spellStart"/>
+      <w:r>
+        <w:rPr>
+          <w:rFonts w:cs="Times New Roman"/>
+          <w:sz w:val="24"/>
+          <w:szCs w:val="24"/>
+        </w:rPr>
+        <w:t>g</w:t>
+      </w:r>
+      <w:r>
+        <w:rPr>
+          <w:rFonts w:cs="Times New Roman"/>
+          <w:sz w:val="24"/>
+          <w:szCs w:val="24"/>
+          <w:vertAlign w:val="subscript"/>
+        </w:rPr>
+        <w:t>i</w:t>
+      </w:r>
+      <w:proofErr w:type="spellEnd"/>
+      <w:r>
+        <w:rPr>
+          <w:rFonts w:cs="Times New Roman"/>
+          <w:sz w:val="24"/>
+          <w:szCs w:val="24"/>
+          <w:vertAlign w:val="subscript"/>
+        </w:rPr>
+        <w:t xml:space="preserve">, </w:t>
+      </w:r>
+      <w:r>
+        <w:rPr>
+          <w:rFonts w:cs="Times New Roman"/>
+          <w:sz w:val="24"/>
+          <w:szCs w:val="24"/>
+        </w:rPr>
+        <w:t>b</w:t>
+      </w:r>
+      <w:r>
+        <w:rPr>
+          <w:rFonts w:cs="Times New Roman"/>
+          <w:sz w:val="24"/>
+          <w:szCs w:val="24"/>
+          <w:vertAlign w:val="subscript"/>
+        </w:rPr>
+        <w:t>i</w:t>
+      </w:r>
+      <w:r>
+        <w:rPr>
+          <w:rFonts w:cs="Times New Roman"/>
+          <w:sz w:val="24"/>
+          <w:szCs w:val="24"/>
+        </w:rPr>
+        <w:t>)</w:t>
       </w:r>
     </w:p>
     <w:p>
       <w:pPr>
         <w:pStyle w:val="ListParagraph"/>
-      </w:pPr>
-      <w:r>
-        <w:t>A convex combination of reflectance functions is a valid reflection function.</w:t>
+        <w:spacing w:after="120" w:line="288" w:lineRule="auto"/>
+        <w:ind w:left="0" w:firstLine="720"/>
+        <w:jc w:val="both"/>
+        <w:rPr>
+          <w:rFonts w:cs="Times New Roman"/>
+          <w:sz w:val="24"/>
+          <w:szCs w:val="24"/>
+        </w:rPr>
+      </w:pPr>
+      <w:r>
+        <w:rPr>
+          <w:rFonts w:cs="Times New Roman"/>
+          <w:sz w:val="24"/>
+          <w:szCs w:val="24"/>
+        </w:rPr>
+        <w:t xml:space="preserve">Find relationship between 2 coordinate: </w:t>
       </w:r>
     </w:p>
     <w:p>
       <w:pPr>
         <w:pStyle w:val="ListParagraph"/>
-      </w:pPr>
-      <w:r>
-        <w:t>Assume that P1 is coordinating of P under the sun: P1 (Ri</w:t>
-      </w:r>
-      <w:r>
-        <w:rPr>
+        <w:spacing w:after="120" w:line="288" w:lineRule="auto"/>
+        <w:ind w:left="0" w:firstLine="720"/>
+        <w:jc w:val="both"/>
+        <w:rPr>
+          <w:rFonts w:cs="Times New Roman"/>
+          <w:sz w:val="24"/>
+          <w:szCs w:val="24"/>
+        </w:rPr>
+      </w:pPr>
+      <w:r>
+        <w:rPr>
+          <w:rFonts w:cs="Times New Roman"/>
+          <w:sz w:val="24"/>
+          <w:szCs w:val="24"/>
+        </w:rPr>
+        <w:t>E</w:t>
+      </w:r>
+      <w:r>
+        <w:rPr>
+          <w:rFonts w:cs="Times New Roman"/>
+          <w:sz w:val="24"/>
+          <w:szCs w:val="24"/>
+        </w:rPr>
+        <w:t xml:space="preserve">xist:  </w:t>
+      </w:r>
+      <w:r>
+        <w:rPr>
+          <w:rFonts w:cs="Times New Roman"/>
+          <w:sz w:val="24"/>
+          <w:szCs w:val="24"/>
+        </w:rPr>
+        <w:t xml:space="preserve"> </w:t>
+      </w:r>
+      <w:proofErr w:type="spellStart"/>
+      <w:proofErr w:type="gramStart"/>
+      <w:r>
+        <w:rPr>
+          <w:rFonts w:cs="Times New Roman"/>
+          <w:sz w:val="24"/>
+          <w:szCs w:val="24"/>
+        </w:rPr>
+        <w:t>f</w:t>
+      </w:r>
+      <w:r>
+        <w:rPr>
+          <w:rFonts w:cs="Times New Roman"/>
+          <w:sz w:val="24"/>
+          <w:szCs w:val="24"/>
           <w:vertAlign w:val="subscript"/>
         </w:rPr>
+        <w:t>x</w:t>
+      </w:r>
+      <w:proofErr w:type="spellEnd"/>
+      <w:proofErr w:type="gramEnd"/>
+      <w:r>
+        <w:rPr>
+          <w:rFonts w:cs="Times New Roman"/>
+          <w:sz w:val="24"/>
+          <w:szCs w:val="24"/>
+        </w:rPr>
+        <w:t xml:space="preserve"> = </w:t>
+      </w:r>
+      <w:r>
+        <w:rPr>
+          <w:rFonts w:ascii="Cambria Math" w:hAnsi="Cambria Math" w:cs="Cambria Math"/>
+          <w:sz w:val="24"/>
+          <w:szCs w:val="24"/>
+        </w:rPr>
+        <w:t>∝</w:t>
+      </w:r>
+      <w:r>
+        <w:rPr>
+          <w:rFonts w:cs="Times New Roman"/>
+          <w:sz w:val="24"/>
+          <w:szCs w:val="24"/>
+        </w:rPr>
+        <w:t xml:space="preserve"> a + β b + γ c (x = r</w:t>
+      </w:r>
+      <w:r>
+        <w:rPr>
+          <w:rFonts w:cs="Times New Roman"/>
+          <w:position w:val="-4"/>
+          <w:sz w:val="24"/>
+          <w:szCs w:val="24"/>
+        </w:rPr>
+        <w:object w:dxaOrig="180" w:dyaOrig="279">
+          <v:shape id="_x0000_i1033" type="#_x0000_t75" style="width:9pt;height:13.5pt" o:ole="">
+            <v:imagedata r:id="rId33" o:title=""/>
+          </v:shape>
+          <o:OLEObject Type="Embed" ProgID="Equation.DSMT4" ShapeID="_x0000_i1033" DrawAspect="Content" ObjectID="_1446305392" r:id="rId44"/>
+        </w:object>
+      </w:r>
+      <w:r>
+        <w:rPr>
+          <w:rFonts w:cs="Times New Roman"/>
+          <w:sz w:val="24"/>
+          <w:szCs w:val="24"/>
+        </w:rPr>
+        <w:t xml:space="preserve"> , g, b)</w:t>
+      </w:r>
+    </w:p>
+    <w:p>
+      <w:pPr>
+        <w:pStyle w:val="ListParagraph"/>
+        <w:spacing w:after="120" w:line="288" w:lineRule="auto"/>
+        <w:ind w:left="1440"/>
+        <w:jc w:val="both"/>
+        <w:rPr>
+          <w:rFonts w:cs="Times New Roman"/>
+          <w:sz w:val="24"/>
+          <w:szCs w:val="24"/>
+        </w:rPr>
+      </w:pPr>
+      <w:proofErr w:type="spellStart"/>
+      <w:proofErr w:type="gramStart"/>
+      <w:r>
+        <w:rPr>
+          <w:rFonts w:cs="Times New Roman"/>
+          <w:sz w:val="24"/>
+          <w:szCs w:val="24"/>
+        </w:rPr>
+        <w:t>f</w:t>
+      </w:r>
+      <w:r>
+        <w:rPr>
+          <w:rFonts w:cs="Times New Roman"/>
+          <w:sz w:val="24"/>
+          <w:szCs w:val="24"/>
+          <w:vertAlign w:val="subscript"/>
+        </w:rPr>
+        <w:t>r</w:t>
+      </w:r>
+      <w:proofErr w:type="spellEnd"/>
+      <w:r>
+        <w:rPr>
+          <w:rFonts w:cs="Times New Roman"/>
+          <w:sz w:val="24"/>
+          <w:szCs w:val="24"/>
+        </w:rPr>
+        <w:t>(</w:t>
+      </w:r>
+      <w:proofErr w:type="spellStart"/>
+      <w:proofErr w:type="gramEnd"/>
+      <w:r>
+        <w:rPr>
+          <w:rFonts w:cs="Times New Roman"/>
+          <w:sz w:val="24"/>
+          <w:szCs w:val="24"/>
+        </w:rPr>
+        <w:t>Ri</w:t>
+      </w:r>
+      <w:proofErr w:type="spellEnd"/>
+      <w:r>
+        <w:rPr>
+          <w:rFonts w:cs="Times New Roman"/>
+          <w:sz w:val="24"/>
+          <w:szCs w:val="24"/>
+          <w:vertAlign w:val="subscript"/>
+        </w:rPr>
         <w:t xml:space="preserve">, </w:t>
       </w:r>
-      <w:r>
+      <w:proofErr w:type="spellStart"/>
+      <w:r>
+        <w:rPr>
+          <w:rFonts w:cs="Times New Roman"/>
+          <w:sz w:val="24"/>
+          <w:szCs w:val="24"/>
+        </w:rPr>
         <w:t>G</w:t>
       </w:r>
       <w:r>
         <w:rPr>
+          <w:rFonts w:cs="Times New Roman"/>
+          <w:sz w:val="24"/>
+          <w:szCs w:val="24"/>
           <w:vertAlign w:val="subscript"/>
         </w:rPr>
         <w:t>i</w:t>
       </w:r>
-      <w:r>
+      <w:proofErr w:type="spellEnd"/>
+      <w:r>
+        <w:rPr>
+          <w:rFonts w:cs="Times New Roman"/>
+          <w:sz w:val="24"/>
+          <w:szCs w:val="24"/>
+        </w:rPr>
         <w:t>, B</w:t>
       </w:r>
       <w:r>
         <w:rPr>
+          <w:rFonts w:cs="Times New Roman"/>
+          <w:sz w:val="24"/>
+          <w:szCs w:val="24"/>
           <w:vertAlign w:val="subscript"/>
         </w:rPr>
         <w:t xml:space="preserve">i </w:t>
       </w:r>
       <w:r>
-        <w:t>)</w:t>
+        <w:rPr>
+          <w:rFonts w:cs="Times New Roman"/>
+          <w:sz w:val="24"/>
+          <w:szCs w:val="24"/>
+        </w:rPr>
+        <w:t xml:space="preserve">)= </w:t>
+      </w:r>
+      <w:proofErr w:type="spellStart"/>
+      <w:r>
+        <w:rPr>
+          <w:rFonts w:cs="Times New Roman"/>
+          <w:sz w:val="24"/>
+          <w:szCs w:val="24"/>
+        </w:rPr>
+        <w:t>r</w:t>
+      </w:r>
+      <w:r>
+        <w:rPr>
+          <w:rFonts w:cs="Times New Roman"/>
+          <w:sz w:val="24"/>
+          <w:szCs w:val="24"/>
+          <w:vertAlign w:val="subscript"/>
+        </w:rPr>
+        <w:t>i</w:t>
+      </w:r>
+      <w:proofErr w:type="spellEnd"/>
+      <w:r>
+        <w:rPr>
+          <w:rFonts w:cs="Times New Roman"/>
+          <w:sz w:val="24"/>
+          <w:szCs w:val="24"/>
+          <w:vertAlign w:val="subscript"/>
+        </w:rPr>
+        <w:t xml:space="preserve"> =&gt;  </w:t>
+      </w:r>
+      <w:proofErr w:type="spellStart"/>
+      <w:r>
+        <w:rPr>
+          <w:rFonts w:cs="Times New Roman"/>
+          <w:sz w:val="24"/>
+          <w:szCs w:val="24"/>
+        </w:rPr>
+        <w:t>r</w:t>
+      </w:r>
+      <w:r>
+        <w:rPr>
+          <w:rFonts w:cs="Times New Roman"/>
+          <w:sz w:val="24"/>
+          <w:szCs w:val="24"/>
+          <w:vertAlign w:val="subscript"/>
+        </w:rPr>
+        <w:t>i</w:t>
+      </w:r>
+      <w:proofErr w:type="spellEnd"/>
+      <w:r>
+        <w:rPr>
+          <w:rFonts w:cs="Times New Roman"/>
+          <w:sz w:val="24"/>
+          <w:szCs w:val="24"/>
+          <w:vertAlign w:val="subscript"/>
+        </w:rPr>
+        <w:t xml:space="preserve"> </w:t>
+      </w:r>
+      <w:r>
+        <w:rPr>
+          <w:rFonts w:cs="Times New Roman"/>
+          <w:sz w:val="24"/>
+          <w:szCs w:val="24"/>
+        </w:rPr>
+        <w:t xml:space="preserve">= </w:t>
+      </w:r>
+      <w:r>
+        <w:rPr>
+          <w:rFonts w:ascii="Cambria Math" w:hAnsi="Cambria Math" w:cs="Cambria Math"/>
+          <w:sz w:val="24"/>
+          <w:szCs w:val="24"/>
+        </w:rPr>
+        <w:t>∝</w:t>
+      </w:r>
+      <w:r>
+        <w:rPr>
+          <w:rFonts w:cs="Times New Roman"/>
+          <w:sz w:val="24"/>
+          <w:szCs w:val="24"/>
+          <w:vertAlign w:val="subscript"/>
+        </w:rPr>
+        <w:t>r</w:t>
+      </w:r>
+      <w:r>
+        <w:rPr>
+          <w:rFonts w:cs="Times New Roman"/>
+          <w:sz w:val="24"/>
+          <w:szCs w:val="24"/>
+        </w:rPr>
+        <w:t xml:space="preserve"> </w:t>
+      </w:r>
+      <w:proofErr w:type="spellStart"/>
+      <w:r>
+        <w:rPr>
+          <w:rFonts w:cs="Times New Roman"/>
+          <w:sz w:val="24"/>
+          <w:szCs w:val="24"/>
+        </w:rPr>
+        <w:t>Ri</w:t>
+      </w:r>
+      <w:proofErr w:type="spellEnd"/>
+      <w:r>
+        <w:rPr>
+          <w:rFonts w:cs="Times New Roman"/>
+          <w:sz w:val="24"/>
+          <w:szCs w:val="24"/>
+        </w:rPr>
+        <w:t xml:space="preserve"> + β</w:t>
+      </w:r>
+      <w:r>
+        <w:rPr>
+          <w:rFonts w:cs="Times New Roman"/>
+          <w:sz w:val="24"/>
+          <w:szCs w:val="24"/>
+          <w:vertAlign w:val="subscript"/>
+        </w:rPr>
+        <w:t xml:space="preserve">r </w:t>
+      </w:r>
+      <w:r>
+        <w:rPr>
+          <w:rFonts w:cs="Times New Roman"/>
+          <w:sz w:val="24"/>
+          <w:szCs w:val="24"/>
+        </w:rPr>
+        <w:t xml:space="preserve">G + </w:t>
+      </w:r>
+      <w:proofErr w:type="spellStart"/>
+      <w:r>
+        <w:rPr>
+          <w:rFonts w:cs="Times New Roman"/>
+          <w:sz w:val="24"/>
+          <w:szCs w:val="24"/>
+        </w:rPr>
+        <w:t>γ</w:t>
+      </w:r>
+      <w:r>
+        <w:rPr>
+          <w:rFonts w:cs="Times New Roman"/>
+          <w:sz w:val="24"/>
+          <w:szCs w:val="24"/>
+          <w:vertAlign w:val="subscript"/>
+        </w:rPr>
+        <w:t>r</w:t>
+      </w:r>
+      <w:r>
+        <w:rPr>
+          <w:rFonts w:cs="Times New Roman"/>
+          <w:sz w:val="24"/>
+          <w:szCs w:val="24"/>
+        </w:rPr>
+        <w:t>B</w:t>
+      </w:r>
+      <w:proofErr w:type="spellEnd"/>
+      <w:r>
+        <w:rPr>
+          <w:rFonts w:cs="Times New Roman"/>
+          <w:position w:val="-4"/>
+          <w:sz w:val="24"/>
+          <w:szCs w:val="24"/>
+        </w:rPr>
+        <w:object w:dxaOrig="180" w:dyaOrig="279">
+          <v:shape id="_x0000_i1034" type="#_x0000_t75" style="width:9pt;height:13.5pt" o:ole="">
+            <v:imagedata r:id="rId45" o:title=""/>
+          </v:shape>
+          <o:OLEObject Type="Embed" ProgID="Equation.DSMT4" ShapeID="_x0000_i1034" DrawAspect="Content" ObjectID="_1446305393" r:id="rId46"/>
+        </w:object>
+      </w:r>
+      <w:r>
+        <w:rPr>
+          <w:rFonts w:cs="Times New Roman"/>
+          <w:sz w:val="24"/>
+          <w:szCs w:val="24"/>
+        </w:rPr>
+        <w:t xml:space="preserve"> </w:t>
       </w:r>
     </w:p>
     <w:p>
       <w:pPr>
         <w:pStyle w:val="ListParagraph"/>
-      </w:pPr>
-      <w:r>
-        <w:t>P2 is coordinating of P under the lamp: P2 (r</w:t>
-      </w:r>
-      <w:r>
-        <w:rPr>
+        <w:spacing w:after="120" w:line="288" w:lineRule="auto"/>
+        <w:ind w:left="1440"/>
+        <w:jc w:val="both"/>
+        <w:rPr>
+          <w:rFonts w:cs="Times New Roman"/>
+          <w:sz w:val="24"/>
+          <w:szCs w:val="24"/>
+        </w:rPr>
+      </w:pPr>
+      <w:proofErr w:type="spellStart"/>
+      <w:proofErr w:type="gramStart"/>
+      <w:r>
+        <w:rPr>
+          <w:rFonts w:cs="Times New Roman"/>
+          <w:sz w:val="24"/>
+          <w:szCs w:val="24"/>
+        </w:rPr>
+        <w:t>f</w:t>
+      </w:r>
+      <w:r>
+        <w:rPr>
+          <w:rFonts w:cs="Times New Roman"/>
+          <w:sz w:val="24"/>
+          <w:szCs w:val="24"/>
           <w:vertAlign w:val="subscript"/>
         </w:rPr>
+        <w:t>g</w:t>
+      </w:r>
+      <w:proofErr w:type="spellEnd"/>
+      <w:r>
+        <w:rPr>
+          <w:rFonts w:cs="Times New Roman"/>
+          <w:sz w:val="24"/>
+          <w:szCs w:val="24"/>
+        </w:rPr>
+        <w:t>(</w:t>
+      </w:r>
+      <w:proofErr w:type="spellStart"/>
+      <w:proofErr w:type="gramEnd"/>
+      <w:r>
+        <w:rPr>
+          <w:rFonts w:cs="Times New Roman"/>
+          <w:sz w:val="24"/>
+          <w:szCs w:val="24"/>
+        </w:rPr>
+        <w:t>Ri</w:t>
+      </w:r>
+      <w:proofErr w:type="spellEnd"/>
+      <w:r>
+        <w:rPr>
+          <w:rFonts w:cs="Times New Roman"/>
+          <w:sz w:val="24"/>
+          <w:szCs w:val="24"/>
+          <w:vertAlign w:val="subscript"/>
+        </w:rPr>
+        <w:t xml:space="preserve">, </w:t>
+      </w:r>
+      <w:proofErr w:type="spellStart"/>
+      <w:r>
+        <w:rPr>
+          <w:rFonts w:cs="Times New Roman"/>
+          <w:sz w:val="24"/>
+          <w:szCs w:val="24"/>
+        </w:rPr>
+        <w:t>G</w:t>
+      </w:r>
+      <w:r>
+        <w:rPr>
+          <w:rFonts w:cs="Times New Roman"/>
+          <w:sz w:val="24"/>
+          <w:szCs w:val="24"/>
+          <w:vertAlign w:val="subscript"/>
+        </w:rPr>
         <w:t>i</w:t>
       </w:r>
-      <w:r>
-        <w:t>, g</w:t>
-      </w:r>
-      <w:r>
-        <w:rPr>
+      <w:proofErr w:type="spellEnd"/>
+      <w:r>
+        <w:rPr>
+          <w:rFonts w:cs="Times New Roman"/>
+          <w:sz w:val="24"/>
+          <w:szCs w:val="24"/>
+        </w:rPr>
+        <w:t>, B</w:t>
+      </w:r>
+      <w:r>
+        <w:rPr>
+          <w:rFonts w:cs="Times New Roman"/>
+          <w:sz w:val="24"/>
+          <w:szCs w:val="24"/>
           <w:vertAlign w:val="subscript"/>
         </w:rPr>
-        <w:t xml:space="preserve">i, </w:t>
-      </w:r>
-      <w:r>
+        <w:t xml:space="preserve">i </w:t>
+      </w:r>
+      <w:r>
+        <w:rPr>
+          <w:rFonts w:cs="Times New Roman"/>
+          <w:sz w:val="24"/>
+          <w:szCs w:val="24"/>
+        </w:rPr>
+        <w:t xml:space="preserve">)= </w:t>
+      </w:r>
+      <w:proofErr w:type="spellStart"/>
+      <w:r>
+        <w:rPr>
+          <w:rFonts w:cs="Times New Roman"/>
+          <w:sz w:val="24"/>
+          <w:szCs w:val="24"/>
+        </w:rPr>
+        <w:t>g</w:t>
+      </w:r>
+      <w:r>
+        <w:rPr>
+          <w:rFonts w:cs="Times New Roman"/>
+          <w:sz w:val="24"/>
+          <w:szCs w:val="24"/>
+          <w:vertAlign w:val="subscript"/>
+        </w:rPr>
+        <w:t>i</w:t>
+      </w:r>
+      <w:proofErr w:type="spellEnd"/>
+      <w:r>
+        <w:rPr>
+          <w:rFonts w:cs="Times New Roman"/>
+          <w:sz w:val="24"/>
+          <w:szCs w:val="24"/>
+          <w:vertAlign w:val="subscript"/>
+        </w:rPr>
+        <w:t xml:space="preserve"> </w:t>
+      </w:r>
+      <w:r>
+        <w:rPr>
+          <w:rFonts w:cs="Times New Roman"/>
+          <w:sz w:val="24"/>
+          <w:szCs w:val="24"/>
+        </w:rPr>
+        <w:t xml:space="preserve">=&gt; </w:t>
+      </w:r>
+      <w:proofErr w:type="spellStart"/>
+      <w:r>
+        <w:rPr>
+          <w:rFonts w:cs="Times New Roman"/>
+          <w:sz w:val="24"/>
+          <w:szCs w:val="24"/>
+        </w:rPr>
+        <w:t>g</w:t>
+      </w:r>
+      <w:r>
+        <w:rPr>
+          <w:rFonts w:cs="Times New Roman"/>
+          <w:sz w:val="24"/>
+          <w:szCs w:val="24"/>
+          <w:vertAlign w:val="subscript"/>
+        </w:rPr>
+        <w:t>i</w:t>
+      </w:r>
+      <w:proofErr w:type="spellEnd"/>
+      <w:r>
+        <w:rPr>
+          <w:rFonts w:cs="Times New Roman"/>
+          <w:sz w:val="24"/>
+          <w:szCs w:val="24"/>
+          <w:vertAlign w:val="subscript"/>
+        </w:rPr>
+        <w:t xml:space="preserve"> </w:t>
+      </w:r>
+      <w:r>
+        <w:rPr>
+          <w:rFonts w:cs="Times New Roman"/>
+          <w:sz w:val="24"/>
+          <w:szCs w:val="24"/>
+        </w:rPr>
+        <w:t xml:space="preserve">= </w:t>
+      </w:r>
+      <w:r>
+        <w:rPr>
+          <w:rFonts w:ascii="Cambria Math" w:hAnsi="Cambria Math" w:cs="Cambria Math"/>
+          <w:sz w:val="24"/>
+          <w:szCs w:val="24"/>
+        </w:rPr>
+        <w:t>∝</w:t>
+      </w:r>
+      <w:r>
+        <w:rPr>
+          <w:rFonts w:cs="Times New Roman"/>
+          <w:sz w:val="24"/>
+          <w:szCs w:val="24"/>
+          <w:vertAlign w:val="subscript"/>
+        </w:rPr>
+        <w:t>g</w:t>
+      </w:r>
+      <w:r>
+        <w:rPr>
+          <w:rFonts w:cs="Times New Roman"/>
+          <w:sz w:val="24"/>
+          <w:szCs w:val="24"/>
+        </w:rPr>
+        <w:t xml:space="preserve"> </w:t>
+      </w:r>
+      <w:proofErr w:type="spellStart"/>
+      <w:r>
+        <w:rPr>
+          <w:rFonts w:cs="Times New Roman"/>
+          <w:sz w:val="24"/>
+          <w:szCs w:val="24"/>
+        </w:rPr>
+        <w:t>Ri</w:t>
+      </w:r>
+      <w:proofErr w:type="spellEnd"/>
+      <w:r>
+        <w:rPr>
+          <w:rFonts w:cs="Times New Roman"/>
+          <w:sz w:val="24"/>
+          <w:szCs w:val="24"/>
+        </w:rPr>
+        <w:t xml:space="preserve"> + β</w:t>
+      </w:r>
+      <w:r>
+        <w:rPr>
+          <w:rFonts w:cs="Times New Roman"/>
+          <w:sz w:val="24"/>
+          <w:szCs w:val="24"/>
+          <w:vertAlign w:val="subscript"/>
+        </w:rPr>
+        <w:t xml:space="preserve">g </w:t>
+      </w:r>
+      <w:proofErr w:type="spellStart"/>
+      <w:r>
+        <w:rPr>
+          <w:rFonts w:cs="Times New Roman"/>
+          <w:sz w:val="24"/>
+          <w:szCs w:val="24"/>
+        </w:rPr>
+        <w:t>G</w:t>
+      </w:r>
+      <w:proofErr w:type="spellEnd"/>
+      <w:r>
+        <w:rPr>
+          <w:rFonts w:cs="Times New Roman"/>
+          <w:sz w:val="24"/>
+          <w:szCs w:val="24"/>
+        </w:rPr>
+        <w:t xml:space="preserve"> + </w:t>
+      </w:r>
+      <w:proofErr w:type="spellStart"/>
+      <w:r>
+        <w:rPr>
+          <w:rFonts w:cs="Times New Roman"/>
+          <w:sz w:val="24"/>
+          <w:szCs w:val="24"/>
+        </w:rPr>
+        <w:t>γ</w:t>
+      </w:r>
+      <w:r>
+        <w:rPr>
+          <w:rFonts w:cs="Times New Roman"/>
+          <w:sz w:val="24"/>
+          <w:szCs w:val="24"/>
+          <w:vertAlign w:val="subscript"/>
+        </w:rPr>
+        <w:t>g</w:t>
+      </w:r>
+      <w:r>
+        <w:rPr>
+          <w:rFonts w:cs="Times New Roman"/>
+          <w:sz w:val="24"/>
+          <w:szCs w:val="24"/>
+        </w:rPr>
+        <w:t>B</w:t>
+      </w:r>
+      <w:proofErr w:type="spellEnd"/>
+    </w:p>
+    <w:p>
+      <w:pPr>
+        <w:pStyle w:val="ListParagraph"/>
+        <w:spacing w:after="120" w:line="288" w:lineRule="auto"/>
+        <w:ind w:left="1440"/>
+        <w:jc w:val="both"/>
+        <w:rPr>
+          <w:rFonts w:cs="Times New Roman"/>
+          <w:sz w:val="24"/>
+          <w:szCs w:val="24"/>
+        </w:rPr>
+      </w:pPr>
+      <w:proofErr w:type="spellStart"/>
+      <w:proofErr w:type="gramStart"/>
+      <w:r>
+        <w:rPr>
+          <w:rFonts w:cs="Times New Roman"/>
+          <w:sz w:val="24"/>
+          <w:szCs w:val="24"/>
+        </w:rPr>
+        <w:t>f</w:t>
+      </w:r>
+      <w:r>
+        <w:rPr>
+          <w:rFonts w:cs="Times New Roman"/>
+          <w:sz w:val="24"/>
+          <w:szCs w:val="24"/>
+          <w:vertAlign w:val="subscript"/>
+        </w:rPr>
         <w:t>b</w:t>
       </w:r>
-      <w:r>
-        <w:rPr>
+      <w:proofErr w:type="spellEnd"/>
+      <w:r>
+        <w:rPr>
+          <w:rFonts w:cs="Times New Roman"/>
+          <w:sz w:val="24"/>
+          <w:szCs w:val="24"/>
+        </w:rPr>
+        <w:t>(</w:t>
+      </w:r>
+      <w:proofErr w:type="spellStart"/>
+      <w:proofErr w:type="gramEnd"/>
+      <w:r>
+        <w:rPr>
+          <w:rFonts w:cs="Times New Roman"/>
+          <w:sz w:val="24"/>
+          <w:szCs w:val="24"/>
+        </w:rPr>
+        <w:t>Ri</w:t>
+      </w:r>
+      <w:proofErr w:type="spellEnd"/>
+      <w:r>
+        <w:rPr>
+          <w:rFonts w:cs="Times New Roman"/>
+          <w:sz w:val="24"/>
+          <w:szCs w:val="24"/>
           <w:vertAlign w:val="subscript"/>
         </w:rPr>
+        <w:t xml:space="preserve">, </w:t>
+      </w:r>
+      <w:proofErr w:type="spellStart"/>
+      <w:r>
+        <w:rPr>
+          <w:rFonts w:cs="Times New Roman"/>
+          <w:sz w:val="24"/>
+          <w:szCs w:val="24"/>
+        </w:rPr>
+        <w:t>G</w:t>
+      </w:r>
+      <w:r>
+        <w:rPr>
+          <w:rFonts w:cs="Times New Roman"/>
+          <w:sz w:val="24"/>
+          <w:szCs w:val="24"/>
+          <w:vertAlign w:val="subscript"/>
+        </w:rPr>
         <w:t>i</w:t>
       </w:r>
-      <w:r>
-        <w:t>)</w:t>
-      </w:r>
+      <w:proofErr w:type="spellEnd"/>
+      <w:r>
+        <w:rPr>
+          <w:rFonts w:cs="Times New Roman"/>
+          <w:sz w:val="24"/>
+          <w:szCs w:val="24"/>
+        </w:rPr>
+        <w:t>, B</w:t>
+      </w:r>
+      <w:r>
+        <w:rPr>
+          <w:rFonts w:cs="Times New Roman"/>
+          <w:sz w:val="24"/>
+          <w:szCs w:val="24"/>
+          <w:vertAlign w:val="subscript"/>
+        </w:rPr>
+        <w:t xml:space="preserve">i </w:t>
+      </w:r>
+      <w:r>
+        <w:rPr>
+          <w:rFonts w:cs="Times New Roman"/>
+          <w:sz w:val="24"/>
+          <w:szCs w:val="24"/>
+        </w:rPr>
+        <w:t>)= b</w:t>
+      </w:r>
+      <w:r>
+        <w:rPr>
+          <w:rFonts w:cs="Times New Roman"/>
+          <w:sz w:val="24"/>
+          <w:szCs w:val="24"/>
+          <w:vertAlign w:val="subscript"/>
+        </w:rPr>
+        <w:t xml:space="preserve">i  </w:t>
+      </w:r>
+      <w:r>
+        <w:rPr>
+          <w:rFonts w:cs="Times New Roman"/>
+          <w:sz w:val="24"/>
+          <w:szCs w:val="24"/>
+        </w:rPr>
+        <w:t>=&gt; b</w:t>
+      </w:r>
+      <w:r>
+        <w:rPr>
+          <w:rFonts w:cs="Times New Roman"/>
+          <w:sz w:val="24"/>
+          <w:szCs w:val="24"/>
+          <w:vertAlign w:val="subscript"/>
+        </w:rPr>
+        <w:t xml:space="preserve">i </w:t>
+      </w:r>
+      <w:r>
+        <w:rPr>
+          <w:rFonts w:cs="Times New Roman"/>
+          <w:sz w:val="24"/>
+          <w:szCs w:val="24"/>
+        </w:rPr>
+        <w:t xml:space="preserve"> = </w:t>
+      </w:r>
+      <w:r>
+        <w:rPr>
+          <w:rFonts w:ascii="Cambria Math" w:hAnsi="Cambria Math" w:cs="Cambria Math"/>
+          <w:sz w:val="24"/>
+          <w:szCs w:val="24"/>
+        </w:rPr>
+        <w:t>∝</w:t>
+      </w:r>
+      <w:r>
+        <w:rPr>
+          <w:rFonts w:cs="Times New Roman"/>
+          <w:sz w:val="24"/>
+          <w:szCs w:val="24"/>
+          <w:vertAlign w:val="subscript"/>
+        </w:rPr>
+        <w:t>b</w:t>
+      </w:r>
+      <w:r>
+        <w:rPr>
+          <w:rFonts w:cs="Times New Roman"/>
+          <w:sz w:val="24"/>
+          <w:szCs w:val="24"/>
+        </w:rPr>
+        <w:t xml:space="preserve"> </w:t>
+      </w:r>
+      <w:proofErr w:type="spellStart"/>
+      <w:r>
+        <w:rPr>
+          <w:rFonts w:cs="Times New Roman"/>
+          <w:sz w:val="24"/>
+          <w:szCs w:val="24"/>
+        </w:rPr>
+        <w:t>Ri</w:t>
+      </w:r>
+      <w:proofErr w:type="spellEnd"/>
+      <w:r>
+        <w:rPr>
+          <w:rFonts w:cs="Times New Roman"/>
+          <w:sz w:val="24"/>
+          <w:szCs w:val="24"/>
+        </w:rPr>
+        <w:t xml:space="preserve"> + β</w:t>
+      </w:r>
+      <w:r>
+        <w:rPr>
+          <w:rFonts w:cs="Times New Roman"/>
+          <w:sz w:val="24"/>
+          <w:szCs w:val="24"/>
+          <w:vertAlign w:val="subscript"/>
+        </w:rPr>
+        <w:t xml:space="preserve">b </w:t>
+      </w:r>
+      <w:r>
+        <w:rPr>
+          <w:rFonts w:cs="Times New Roman"/>
+          <w:sz w:val="24"/>
+          <w:szCs w:val="24"/>
+        </w:rPr>
+        <w:t xml:space="preserve">G + </w:t>
+      </w:r>
+      <w:proofErr w:type="spellStart"/>
+      <w:r>
+        <w:rPr>
+          <w:rFonts w:cs="Times New Roman"/>
+          <w:sz w:val="24"/>
+          <w:szCs w:val="24"/>
+        </w:rPr>
+        <w:t>γ</w:t>
+      </w:r>
+      <w:r>
+        <w:rPr>
+          <w:rFonts w:cs="Times New Roman"/>
+          <w:sz w:val="24"/>
+          <w:szCs w:val="24"/>
+          <w:vertAlign w:val="subscript"/>
+        </w:rPr>
+        <w:t>b</w:t>
+      </w:r>
+      <w:r>
+        <w:rPr>
+          <w:rFonts w:cs="Times New Roman"/>
+          <w:sz w:val="24"/>
+          <w:szCs w:val="24"/>
+        </w:rPr>
+        <w:t>B</w:t>
+      </w:r>
+      <w:proofErr w:type="spellEnd"/>
     </w:p>
     <w:p>
       <w:pPr>
         <w:pStyle w:val="ListParagraph"/>
-      </w:pPr>
-      <w:r>
-        <w:t xml:space="preserve">Find relationship between 2 coordinate: </w:t>
+        <w:spacing w:after="120" w:line="288" w:lineRule="auto"/>
+        <w:jc w:val="both"/>
+        <w:rPr>
+          <w:rFonts w:cs="Times New Roman"/>
+          <w:sz w:val="24"/>
+          <w:szCs w:val="24"/>
+        </w:rPr>
+      </w:pPr>
+      <w:r>
+        <w:rPr>
+          <w:rFonts w:cs="Times New Roman"/>
+          <w:sz w:val="24"/>
+          <w:szCs w:val="24"/>
+        </w:rPr>
+        <w:t xml:space="preserve"> </w:t>
+      </w:r>
+      <w:r>
+        <w:rPr>
+          <w:rFonts w:cs="Times New Roman"/>
+          <w:sz w:val="24"/>
+          <w:szCs w:val="24"/>
+        </w:rPr>
+        <w:tab/>
+      </w:r>
+      <w:r>
+        <w:rPr>
+          <w:rFonts w:cs="Times New Roman"/>
+          <w:sz w:val="24"/>
+          <w:szCs w:val="24"/>
+        </w:rPr>
+        <w:t xml:space="preserve">Matrix:         </w:t>
+      </w:r>
+      <w:r>
+        <w:rPr>
+          <w:rFonts w:cs="Times New Roman"/>
+          <w:position w:val="-4"/>
+          <w:sz w:val="24"/>
+          <w:szCs w:val="24"/>
+        </w:rPr>
+        <w:object w:dxaOrig="180" w:dyaOrig="279">
+          <v:shape id="_x0000_i1035" type="#_x0000_t75" style="width:9pt;height:13.5pt" o:ole="">
+            <v:imagedata r:id="rId33" o:title=""/>
+          </v:shape>
+          <o:OLEObject Type="Embed" ProgID="Equation.DSMT4" ShapeID="_x0000_i1035" DrawAspect="Content" ObjectID="_1446305394" r:id="rId47"/>
+        </w:object>
+      </w:r>
+      <w:r>
+        <w:rPr>
+          <w:rFonts w:cs="Times New Roman"/>
+          <w:sz w:val="24"/>
+          <w:szCs w:val="24"/>
+        </w:rPr>
+        <w:t xml:space="preserve">A = </w:t>
+      </w:r>
+      <w:r>
+        <w:rPr>
+          <w:rFonts w:cs="Times New Roman"/>
+          <w:position w:val="-50"/>
+          <w:sz w:val="24"/>
+          <w:szCs w:val="24"/>
+        </w:rPr>
+        <w:object w:dxaOrig="1660" w:dyaOrig="1120">
+          <v:shape id="_x0000_i1036" type="#_x0000_t75" style="width:83.25pt;height:55.5pt" o:ole="">
+            <v:imagedata r:id="rId48" o:title=""/>
+          </v:shape>
+          <o:OLEObject Type="Embed" ProgID="Equation.DSMT4" ShapeID="_x0000_i1036" DrawAspect="Content" ObjectID="_1446305395" r:id="rId49"/>
+        </w:object>
+      </w:r>
+      <w:r>
+        <w:rPr>
+          <w:rFonts w:cs="Times New Roman"/>
+          <w:sz w:val="24"/>
+          <w:szCs w:val="24"/>
+        </w:rPr>
+        <w:t xml:space="preserve"> </w:t>
+      </w:r>
+      <w:r>
+        <w:rPr>
+          <w:rFonts w:cs="Times New Roman"/>
+          <w:position w:val="-4"/>
+          <w:sz w:val="24"/>
+          <w:szCs w:val="24"/>
+        </w:rPr>
+        <w:object w:dxaOrig="180" w:dyaOrig="279">
+          <v:shape id="_x0000_i1037" type="#_x0000_t75" style="width:9pt;height:13.5pt" o:ole="">
+            <v:imagedata r:id="rId33" o:title=""/>
+          </v:shape>
+          <o:OLEObject Type="Embed" ProgID="Equation.DSMT4" ShapeID="_x0000_i1037" DrawAspect="Content" ObjectID="_1446305396" r:id="rId50"/>
+        </w:object>
       </w:r>
     </w:p>
     <w:p>
       <w:pPr>
         <w:pStyle w:val="ListParagraph"/>
-      </w:pPr>
-      <w:r>
-        <w:t>E</w:t>
-      </w:r>
-      <w:r>
-        <w:t>xist:  f</w:t>
-      </w:r>
-      <w:r>
-        <w:rPr>
-          <w:vertAlign w:val="subscript"/>
-        </w:rPr>
-        <w:t>x</w:t>
-      </w:r>
-      <w:r>
-        <w:t xml:space="preserve"> = </w:t>
-      </w:r>
-      <w:r>
-        <w:rPr>
-          <w:rFonts w:ascii="Cambria Math" w:hAnsi="Cambria Math"/>
-        </w:rPr>
-        <w:t>∝</w:t>
-      </w:r>
-      <w:r>
-        <w:t xml:space="preserve"> a + </w:t>
-      </w:r>
-      <w:r>
-        <w:rPr>
-          <w:rFonts w:ascii="Cambria Math" w:hAnsi="Cambria Math"/>
-        </w:rPr>
-        <w:t>β</w:t>
-      </w:r>
-      <w:r>
-        <w:t xml:space="preserve"> b + </w:t>
-      </w:r>
-      <w:r>
-        <w:rPr>
-          <w:rFonts w:ascii="Cambria Math" w:hAnsi="Cambria Math"/>
-        </w:rPr>
-        <w:t>γ</w:t>
-      </w:r>
-      <w:r>
-        <w:t xml:space="preserve"> c (x = r</w:t>
-      </w:r>
-      <w:r>
-        <w:rPr>
-          <w:position w:val="-4"/>
-        </w:rPr>
-        <w:object w:dxaOrig="180" w:dyaOrig="279">
-          <v:shape id="_x0000_i1033" type="#_x0000_t75" style="width:9.2pt;height:13.8pt" o:ole="">
-            <v:imagedata r:id="rId19" o:title=""/>
-          </v:shape>
-          <o:OLEObject Type="Embed" ProgID="Equation.DSMT4" ShapeID="_x0000_i1033" DrawAspect="Content" ObjectID="_1446271687" r:id="rId30"/>
-        </w:object>
-      </w:r>
-      <w:r>
-        <w:t xml:space="preserve"> , g, b)</w:t>
-      </w:r>
-    </w:p>
-    <w:p>
-      <w:pPr>
-        <w:pStyle w:val="ListParagraph"/>
-      </w:pPr>
-      <w:r>
-        <w:t xml:space="preserve"> f</w:t>
-      </w:r>
-      <w:r>
-        <w:rPr>
-          <w:vertAlign w:val="subscript"/>
-        </w:rPr>
-        <w:t>r</w:t>
-      </w:r>
-      <w:r>
-        <w:t>(Ri</w:t>
-      </w:r>
-      <w:r>
-        <w:rPr>
-          <w:vertAlign w:val="subscript"/>
-        </w:rPr>
-        <w:t xml:space="preserve">, </w:t>
-      </w:r>
-      <w:r>
-        <w:t>G</w:t>
-      </w:r>
-      <w:r>
-        <w:rPr>
-          <w:vertAlign w:val="subscript"/>
-        </w:rPr>
-        <w:t>i</w:t>
-      </w:r>
-      <w:r>
-        <w:t>, B</w:t>
-      </w:r>
-      <w:r>
-        <w:rPr>
-          <w:vertAlign w:val="subscript"/>
-        </w:rPr>
-        <w:t xml:space="preserve">i </w:t>
-      </w:r>
-      <w:r>
-        <w:t>)= r</w:t>
-      </w:r>
-      <w:r>
-        <w:rPr>
-          <w:vertAlign w:val="subscript"/>
-        </w:rPr>
-        <w:t xml:space="preserve">i =&gt;  </w:t>
-      </w:r>
-      <w:r>
-        <w:t>r</w:t>
-      </w:r>
-      <w:r>
-        <w:rPr>
-          <w:vertAlign w:val="subscript"/>
-        </w:rPr>
-        <w:t xml:space="preserve">i </w:t>
-      </w:r>
-      <w:r>
-        <w:t xml:space="preserve">= </w:t>
-      </w:r>
-      <w:r>
-        <w:rPr>
-          <w:rFonts w:ascii="Cambria Math" w:hAnsi="Cambria Math"/>
-        </w:rPr>
-        <w:t>∝</w:t>
-      </w:r>
-      <w:r>
-        <w:rPr>
-          <w:rFonts w:ascii="Cambria Math" w:hAnsi="Cambria Math"/>
-          <w:vertAlign w:val="subscript"/>
-        </w:rPr>
-        <w:t>r</w:t>
-      </w:r>
-      <w:r>
-        <w:t xml:space="preserve"> Ri + </w:t>
-      </w:r>
-      <w:r>
-        <w:rPr>
-          <w:rFonts w:ascii="Cambria Math" w:hAnsi="Cambria Math"/>
-        </w:rPr>
-        <w:t>β</w:t>
-      </w:r>
-      <w:r>
-        <w:rPr>
-          <w:rFonts w:ascii="Cambria Math" w:hAnsi="Cambria Math"/>
-          <w:vertAlign w:val="subscript"/>
-        </w:rPr>
-        <w:t xml:space="preserve">r </w:t>
-      </w:r>
-      <w:r>
-        <w:t xml:space="preserve">G + </w:t>
-      </w:r>
-      <w:r>
-        <w:rPr>
-          <w:rFonts w:ascii="Cambria Math" w:hAnsi="Cambria Math"/>
-        </w:rPr>
-        <w:t>γ</w:t>
-      </w:r>
-      <w:r>
-        <w:rPr>
-          <w:vertAlign w:val="subscript"/>
-        </w:rPr>
-        <w:t>r</w:t>
-      </w:r>
-      <w:r>
-        <w:t>B</w:t>
-      </w:r>
-      <w:r>
-        <w:rPr>
-          <w:position w:val="-4"/>
-        </w:rPr>
-        <w:object w:dxaOrig="180" w:dyaOrig="279">
-          <v:shape id="_x0000_i1034" type="#_x0000_t75" style="width:9.2pt;height:13.8pt" o:ole="">
-            <v:imagedata r:id="rId31" o:title=""/>
-          </v:shape>
-          <o:OLEObject Type="Embed" ProgID="Equation.DSMT4" ShapeID="_x0000_i1034" DrawAspect="Content" ObjectID="_1446271688" r:id="rId32"/>
-        </w:object>
-      </w:r>
-      <w:r>
-        <w:t xml:space="preserve"> </w:t>
-      </w:r>
-    </w:p>
-    <w:p>
-      <w:pPr>
-        <w:pStyle w:val="ListParagraph"/>
-      </w:pPr>
-      <w:r>
-        <w:t>f</w:t>
-      </w:r>
-      <w:r>
-        <w:rPr>
-          <w:vertAlign w:val="subscript"/>
-        </w:rPr>
-        <w:t>g</w:t>
-      </w:r>
-      <w:r>
-        <w:t>(Ri</w:t>
-      </w:r>
-      <w:r>
-        <w:rPr>
-          <w:vertAlign w:val="subscript"/>
-        </w:rPr>
-        <w:t xml:space="preserve">, </w:t>
-      </w:r>
-      <w:r>
-        <w:t>G</w:t>
-      </w:r>
-      <w:r>
-        <w:rPr>
-          <w:vertAlign w:val="subscript"/>
-        </w:rPr>
-        <w:t>i</w:t>
-      </w:r>
-      <w:r>
-        <w:t>, B</w:t>
-      </w:r>
-      <w:r>
-        <w:rPr>
-          <w:vertAlign w:val="subscript"/>
-        </w:rPr>
-        <w:t xml:space="preserve">i </w:t>
-      </w:r>
-      <w:r>
-        <w:t>)= g</w:t>
-      </w:r>
-      <w:r>
-        <w:rPr>
-          <w:vertAlign w:val="subscript"/>
-        </w:rPr>
-        <w:t xml:space="preserve">i </w:t>
-      </w:r>
-      <w:r>
-        <w:t>=&gt; g</w:t>
-      </w:r>
-      <w:r>
-        <w:rPr>
-          <w:vertAlign w:val="subscript"/>
-        </w:rPr>
-        <w:t xml:space="preserve">i </w:t>
-      </w:r>
-      <w:r>
-        <w:t xml:space="preserve">= </w:t>
-      </w:r>
-      <w:r>
-        <w:rPr>
-          <w:rFonts w:ascii="Cambria Math" w:hAnsi="Cambria Math"/>
-        </w:rPr>
-        <w:t>∝</w:t>
-      </w:r>
-      <w:r>
-        <w:rPr>
-          <w:rFonts w:ascii="Cambria Math" w:hAnsi="Cambria Math"/>
-          <w:vertAlign w:val="subscript"/>
-        </w:rPr>
-        <w:t>g</w:t>
-      </w:r>
-      <w:r>
-        <w:t xml:space="preserve"> Ri + </w:t>
-      </w:r>
-      <w:r>
-        <w:rPr>
-          <w:rFonts w:ascii="Cambria Math" w:hAnsi="Cambria Math"/>
-        </w:rPr>
-        <w:t>β</w:t>
-      </w:r>
-      <w:r>
-        <w:rPr>
-          <w:rFonts w:ascii="Cambria Math" w:hAnsi="Cambria Math"/>
-          <w:vertAlign w:val="subscript"/>
-        </w:rPr>
-        <w:t xml:space="preserve">g </w:t>
-      </w:r>
-      <w:r>
-        <w:t xml:space="preserve">G + </w:t>
-      </w:r>
-      <w:r>
-        <w:rPr>
-          <w:rFonts w:ascii="Cambria Math" w:hAnsi="Cambria Math"/>
-        </w:rPr>
-        <w:t>γ</w:t>
-      </w:r>
-      <w:r>
-        <w:rPr>
-          <w:vertAlign w:val="subscript"/>
-        </w:rPr>
-        <w:t>g</w:t>
-      </w:r>
-      <w:r>
-        <w:t>B</w:t>
-      </w:r>
-    </w:p>
-    <w:p>
-      <w:pPr>
-        <w:pStyle w:val="ListParagraph"/>
-      </w:pPr>
-      <w:r>
-        <w:t>f</w:t>
-      </w:r>
-      <w:r>
-        <w:rPr>
-          <w:vertAlign w:val="subscript"/>
-        </w:rPr>
-        <w:t>b</w:t>
-      </w:r>
-      <w:r>
-        <w:t>(Ri</w:t>
-      </w:r>
-      <w:r>
-        <w:rPr>
-          <w:vertAlign w:val="subscript"/>
-        </w:rPr>
-        <w:t xml:space="preserve">, </w:t>
-      </w:r>
-      <w:r>
-        <w:t>G</w:t>
-      </w:r>
-      <w:r>
-        <w:rPr>
-          <w:vertAlign w:val="subscript"/>
-        </w:rPr>
-        <w:t>i</w:t>
-      </w:r>
-      <w:r>
-        <w:t>, B</w:t>
-      </w:r>
-      <w:r>
-        <w:rPr>
-          <w:vertAlign w:val="subscript"/>
-        </w:rPr>
-        <w:t xml:space="preserve">i </w:t>
-      </w:r>
-      <w:r>
-        <w:t>)= b</w:t>
-      </w:r>
-      <w:r>
-        <w:rPr>
-          <w:vertAlign w:val="subscript"/>
-        </w:rPr>
-        <w:t xml:space="preserve">i  </w:t>
-      </w:r>
-      <w:r>
-        <w:t>=&gt; b</w:t>
-      </w:r>
-      <w:r>
-        <w:rPr>
-          <w:vertAlign w:val="subscript"/>
-        </w:rPr>
-        <w:t xml:space="preserve">i </w:t>
-      </w:r>
-      <w:r>
-        <w:t xml:space="preserve"> = </w:t>
-      </w:r>
-      <w:r>
-        <w:rPr>
-          <w:rFonts w:ascii="Cambria Math" w:hAnsi="Cambria Math"/>
-        </w:rPr>
-        <w:t>∝</w:t>
-      </w:r>
-      <w:r>
-        <w:rPr>
-          <w:rFonts w:ascii="Cambria Math" w:hAnsi="Cambria Math"/>
-          <w:vertAlign w:val="subscript"/>
-        </w:rPr>
-        <w:t>b</w:t>
-      </w:r>
-      <w:r>
-        <w:t xml:space="preserve"> Ri + </w:t>
-      </w:r>
-      <w:r>
-        <w:rPr>
-          <w:rFonts w:ascii="Cambria Math" w:hAnsi="Cambria Math"/>
-        </w:rPr>
-        <w:t>β</w:t>
-      </w:r>
-      <w:r>
-        <w:rPr>
-          <w:rFonts w:ascii="Cambria Math" w:hAnsi="Cambria Math"/>
-          <w:vertAlign w:val="subscript"/>
-        </w:rPr>
-        <w:t xml:space="preserve">b </w:t>
-      </w:r>
-      <w:r>
-        <w:t xml:space="preserve">G + </w:t>
-      </w:r>
-      <w:r>
-        <w:rPr>
-          <w:rFonts w:ascii="Cambria Math" w:hAnsi="Cambria Math"/>
-        </w:rPr>
-        <w:t>γ</w:t>
-      </w:r>
-      <w:r>
-        <w:rPr>
-          <w:vertAlign w:val="subscript"/>
-        </w:rPr>
-        <w:t>b</w:t>
-      </w:r>
-      <w:r>
-        <w:t>B</w:t>
-      </w:r>
-    </w:p>
-    <w:p>
-      <w:pPr>
-        <w:pStyle w:val="ListParagraph"/>
-      </w:pPr>
-      <w:r>
-        <w:t xml:space="preserve"> Matrix:         </w:t>
-      </w:r>
-      <w:r>
-        <w:rPr>
-          <w:position w:val="-4"/>
-        </w:rPr>
-        <w:object w:dxaOrig="180" w:dyaOrig="279">
-          <v:shape id="_x0000_i1035" type="#_x0000_t75" style="width:9.2pt;height:13.8pt" o:ole="">
-            <v:imagedata r:id="rId19" o:title=""/>
-          </v:shape>
-          <o:OLEObject Type="Embed" ProgID="Equation.DSMT4" ShapeID="_x0000_i1035" DrawAspect="Content" ObjectID="_1446271689" r:id="rId33"/>
-        </w:object>
-      </w:r>
-      <w:r>
-        <w:t xml:space="preserve">A = </w:t>
-      </w:r>
-      <w:r>
-        <w:rPr>
-          <w:position w:val="-50"/>
-        </w:rPr>
-        <w:object w:dxaOrig="1660" w:dyaOrig="1120">
-          <v:shape id="_x0000_i1036" type="#_x0000_t75" style="width:82.95pt;height:55.85pt" o:ole="">
-            <v:imagedata r:id="rId34" o:title=""/>
-          </v:shape>
-          <o:OLEObject Type="Embed" ProgID="Equation.DSMT4" ShapeID="_x0000_i1036" DrawAspect="Content" ObjectID="_1446271690" r:id="rId35"/>
-        </w:object>
-      </w:r>
-      <w:r>
-        <w:t xml:space="preserve"> </w:t>
-      </w:r>
-      <w:r>
-        <w:rPr>
-          <w:position w:val="-4"/>
-        </w:rPr>
-        <w:object w:dxaOrig="180" w:dyaOrig="279">
-          <v:shape id="_x0000_i1037" type="#_x0000_t75" style="width:9.2pt;height:13.8pt" o:ole="">
-            <v:imagedata r:id="rId19" o:title=""/>
-          </v:shape>
-          <o:OLEObject Type="Embed" ProgID="Equation.DSMT4" ShapeID="_x0000_i1037" DrawAspect="Content" ObjectID="_1446271691" r:id="rId36"/>
-        </w:object>
-      </w:r>
-    </w:p>
-    <w:p>
-      <w:pPr>
-        <w:pStyle w:val="ListParagraph"/>
-      </w:pPr>
-      <w:r>
-        <w:t>Ci’ = A Ci</w:t>
-      </w:r>
+        <w:spacing w:after="120" w:line="288" w:lineRule="auto"/>
+        <w:ind w:left="1440"/>
+        <w:jc w:val="both"/>
+        <w:rPr>
+          <w:rFonts w:cs="Times New Roman"/>
+          <w:sz w:val="24"/>
+          <w:szCs w:val="24"/>
+        </w:rPr>
+      </w:pPr>
+      <w:proofErr w:type="spellStart"/>
+      <w:r>
+        <w:rPr>
+          <w:rFonts w:cs="Times New Roman"/>
+          <w:sz w:val="24"/>
+          <w:szCs w:val="24"/>
+        </w:rPr>
+        <w:t>Ci</w:t>
+      </w:r>
+      <w:proofErr w:type="spellEnd"/>
+      <w:r>
+        <w:rPr>
+          <w:rFonts w:cs="Times New Roman"/>
+          <w:sz w:val="24"/>
+          <w:szCs w:val="24"/>
+        </w:rPr>
+        <w:t xml:space="preserve">’ = A </w:t>
+      </w:r>
+      <w:proofErr w:type="spellStart"/>
+      <w:r>
+        <w:rPr>
+          <w:rFonts w:cs="Times New Roman"/>
+          <w:sz w:val="24"/>
+          <w:szCs w:val="24"/>
+        </w:rPr>
+        <w:t>Ci</w:t>
+      </w:r>
+      <w:proofErr w:type="spellEnd"/>
     </w:p>
     <w:p>
       <w:pPr>
@@ -2205,241 +6815,738 @@
           <w:ilvl w:val="0"/>
           <w:numId w:val="1"/>
         </w:numPr>
-      </w:pPr>
-      <w:r>
-        <w:t>Ci = A</w:t>
-      </w:r>
-      <w:r>
-        <w:rPr>
+        <w:spacing w:after="120" w:line="288" w:lineRule="auto"/>
+        <w:ind w:left="1440"/>
+        <w:jc w:val="both"/>
+        <w:rPr>
+          <w:rFonts w:cs="Times New Roman"/>
+          <w:sz w:val="24"/>
+          <w:szCs w:val="24"/>
+        </w:rPr>
+      </w:pPr>
+      <w:proofErr w:type="spellStart"/>
+      <w:r>
+        <w:rPr>
+          <w:rFonts w:cs="Times New Roman"/>
+          <w:sz w:val="24"/>
+          <w:szCs w:val="24"/>
+        </w:rPr>
+        <w:t>Ci</w:t>
+      </w:r>
+      <w:proofErr w:type="spellEnd"/>
+      <w:r>
+        <w:rPr>
+          <w:rFonts w:cs="Times New Roman"/>
+          <w:sz w:val="24"/>
+          <w:szCs w:val="24"/>
+        </w:rPr>
+        <w:t xml:space="preserve"> = A</w:t>
+      </w:r>
+      <w:r>
+        <w:rPr>
+          <w:rFonts w:cs="Times New Roman"/>
+          <w:sz w:val="24"/>
+          <w:szCs w:val="24"/>
           <w:vertAlign w:val="superscript"/>
         </w:rPr>
         <w:t xml:space="preserve">-1 </w:t>
       </w:r>
-      <w:r>
-        <w:t>Ci’</w:t>
-      </w:r>
-    </w:p>
-    <w:p/>
-    <w:p>
-      <w:pPr>
-        <w:rPr>
+      <w:proofErr w:type="spellStart"/>
+      <w:r>
+        <w:rPr>
+          <w:rFonts w:cs="Times New Roman"/>
+          <w:sz w:val="24"/>
+          <w:szCs w:val="24"/>
+        </w:rPr>
+        <w:t>Ci</w:t>
+      </w:r>
+      <w:proofErr w:type="spellEnd"/>
+      <w:r>
+        <w:rPr>
+          <w:rFonts w:cs="Times New Roman"/>
+          <w:sz w:val="24"/>
+          <w:szCs w:val="24"/>
+        </w:rPr>
+        <w:t>’</w:t>
+      </w:r>
+    </w:p>
+    <w:p>
+      <w:pPr>
+        <w:spacing w:after="120" w:line="288" w:lineRule="auto"/>
+        <w:jc w:val="both"/>
+        <w:rPr>
+          <w:rFonts w:cs="Times New Roman"/>
           <w:b/>
-        </w:rPr>
-      </w:pPr>
-      <w:r>
-        <w:rPr>
+          <w:sz w:val="24"/>
+          <w:szCs w:val="24"/>
+        </w:rPr>
+      </w:pPr>
+      <w:r>
+        <w:rPr>
+          <w:rFonts w:cs="Times New Roman"/>
           <w:b/>
+          <w:sz w:val="24"/>
+          <w:szCs w:val="24"/>
         </w:rPr>
         <w:t>C rule algorithm</w:t>
       </w:r>
     </w:p>
     <w:p>
-      <w:r>
-        <w:lastRenderedPageBreak/>
+      <w:pPr>
+        <w:spacing w:after="120" w:line="288" w:lineRule="auto"/>
+        <w:jc w:val="both"/>
+        <w:rPr>
+          <w:rFonts w:cs="Times New Roman"/>
+          <w:sz w:val="24"/>
+          <w:szCs w:val="24"/>
+        </w:rPr>
+      </w:pPr>
+      <w:r>
+        <w:rPr>
+          <w:rFonts w:cs="Times New Roman"/>
+          <w:sz w:val="24"/>
+          <w:szCs w:val="24"/>
+        </w:rPr>
         <w:t>Training: compute canonical gamut</w:t>
       </w:r>
     </w:p>
     <w:p>
-      <w:r>
+      <w:pPr>
+        <w:spacing w:after="120" w:line="288" w:lineRule="auto"/>
+        <w:jc w:val="both"/>
+        <w:rPr>
+          <w:rFonts w:cs="Times New Roman"/>
+          <w:sz w:val="24"/>
+          <w:szCs w:val="24"/>
+        </w:rPr>
+      </w:pPr>
+      <w:r>
+        <w:rPr>
+          <w:rFonts w:cs="Times New Roman"/>
+          <w:sz w:val="24"/>
+          <w:szCs w:val="24"/>
+        </w:rPr>
         <w:t>Give a new image</w:t>
       </w:r>
     </w:p>
     <w:p>
       <w:pPr>
-        <w:pStyle w:val="ListParagraph"/>
-        <w:numPr>
-          <w:ilvl w:val="0"/>
-          <w:numId w:val="5"/>
-        </w:numPr>
-      </w:pPr>
-      <w:r>
+        <w:spacing w:after="120" w:line="288" w:lineRule="auto"/>
+        <w:ind w:firstLine="360"/>
+        <w:jc w:val="both"/>
+        <w:rPr>
+          <w:rFonts w:cs="Times New Roman"/>
+          <w:sz w:val="24"/>
+          <w:szCs w:val="24"/>
+        </w:rPr>
+      </w:pPr>
+      <w:r>
+        <w:rPr>
+          <w:rFonts w:cs="Times New Roman"/>
+          <w:sz w:val="24"/>
+          <w:szCs w:val="24"/>
+        </w:rPr>
+        <w:t xml:space="preserve">(1) </w:t>
+      </w:r>
+      <w:r>
+        <w:rPr>
+          <w:rFonts w:cs="Times New Roman"/>
+          <w:sz w:val="24"/>
+          <w:szCs w:val="24"/>
+        </w:rPr>
         <w:t>Find mappings which map each pixel to inside canonical gamut</w:t>
       </w:r>
     </w:p>
     <w:p>
       <w:pPr>
-        <w:pStyle w:val="ListParagraph"/>
-        <w:numPr>
-          <w:ilvl w:val="0"/>
-          <w:numId w:val="5"/>
-        </w:numPr>
-      </w:pPr>
-      <w:r>
+        <w:spacing w:after="120" w:line="288" w:lineRule="auto"/>
+        <w:ind w:firstLine="360"/>
+        <w:jc w:val="both"/>
+        <w:rPr>
+          <w:rFonts w:cs="Times New Roman"/>
+          <w:sz w:val="24"/>
+          <w:szCs w:val="24"/>
+        </w:rPr>
+      </w:pPr>
+      <w:r>
+        <w:rPr>
+          <w:rFonts w:cs="Times New Roman"/>
+          <w:sz w:val="24"/>
+          <w:szCs w:val="24"/>
+        </w:rPr>
+        <w:t xml:space="preserve">(2) </w:t>
+      </w:r>
+      <w:r>
+        <w:rPr>
+          <w:rFonts w:cs="Times New Roman"/>
+          <w:sz w:val="24"/>
+          <w:szCs w:val="24"/>
+        </w:rPr>
         <w:t>Choose one such mapping</w:t>
       </w:r>
     </w:p>
     <w:p>
       <w:pPr>
-        <w:pStyle w:val="ListParagraph"/>
-        <w:numPr>
-          <w:ilvl w:val="0"/>
-          <w:numId w:val="5"/>
-        </w:numPr>
-      </w:pPr>
-      <w:r>
-        <w:t>Compute new RGB  values</w:t>
-      </w:r>
-    </w:p>
-    <w:p>
-      <w:r>
+        <w:spacing w:after="120" w:line="288" w:lineRule="auto"/>
+        <w:ind w:firstLine="360"/>
+        <w:jc w:val="both"/>
+        <w:rPr>
+          <w:rFonts w:cs="Times New Roman"/>
+          <w:sz w:val="24"/>
+          <w:szCs w:val="24"/>
+        </w:rPr>
+      </w:pPr>
+      <w:r>
+        <w:rPr>
+          <w:rFonts w:cs="Times New Roman"/>
+          <w:sz w:val="24"/>
+          <w:szCs w:val="24"/>
+        </w:rPr>
+        <w:t xml:space="preserve">(3) </w:t>
+      </w:r>
+      <w:r>
+        <w:rPr>
+          <w:rFonts w:cs="Times New Roman"/>
+          <w:sz w:val="24"/>
+          <w:szCs w:val="24"/>
+        </w:rPr>
+        <w:t xml:space="preserve">Compute new </w:t>
+      </w:r>
+      <w:proofErr w:type="gramStart"/>
+      <w:r>
+        <w:rPr>
+          <w:rFonts w:cs="Times New Roman"/>
+          <w:sz w:val="24"/>
+          <w:szCs w:val="24"/>
+        </w:rPr>
+        <w:t>RGB  values</w:t>
+      </w:r>
+      <w:proofErr w:type="gramEnd"/>
+    </w:p>
+    <w:p>
+      <w:pPr>
+        <w:spacing w:after="120" w:line="288" w:lineRule="auto"/>
+        <w:jc w:val="both"/>
+        <w:rPr>
+          <w:rFonts w:cs="Times New Roman"/>
+          <w:sz w:val="24"/>
+          <w:szCs w:val="24"/>
+        </w:rPr>
+      </w:pPr>
+      <w:r>
+        <w:rPr>
+          <w:rFonts w:cs="Times New Roman"/>
+          <w:sz w:val="24"/>
+          <w:szCs w:val="24"/>
+        </w:rPr>
         <w:t xml:space="preserve">Example: </w:t>
       </w:r>
     </w:p>
     <w:p>
-      <w:r>
+      <w:pPr>
+        <w:spacing w:after="120" w:line="288" w:lineRule="auto"/>
+        <w:ind w:left="720"/>
+        <w:jc w:val="both"/>
+        <w:rPr>
+          <w:rFonts w:cs="Times New Roman"/>
+          <w:sz w:val="24"/>
+          <w:szCs w:val="24"/>
+        </w:rPr>
+      </w:pPr>
+      <w:r>
+        <w:rPr>
+          <w:rFonts w:cs="Times New Roman"/>
+          <w:sz w:val="24"/>
+          <w:szCs w:val="24"/>
+        </w:rPr>
         <w:t>P1 (100,200,200)</w:t>
       </w:r>
     </w:p>
     <w:p>
-      <w:r>
+      <w:pPr>
+        <w:spacing w:after="120" w:line="288" w:lineRule="auto"/>
+        <w:ind w:left="720"/>
+        <w:jc w:val="both"/>
+        <w:rPr>
+          <w:rFonts w:cs="Times New Roman"/>
+          <w:sz w:val="24"/>
+          <w:szCs w:val="24"/>
+        </w:rPr>
+      </w:pPr>
+      <w:r>
+        <w:rPr>
+          <w:rFonts w:cs="Times New Roman"/>
+          <w:sz w:val="24"/>
+          <w:szCs w:val="24"/>
+        </w:rPr>
         <w:t>P1 (200,200,200)</w:t>
       </w:r>
     </w:p>
     <w:p>
-      <w:r>
+      <w:pPr>
+        <w:spacing w:after="120" w:line="288" w:lineRule="auto"/>
+        <w:jc w:val="both"/>
+        <w:rPr>
+          <w:rFonts w:cs="Times New Roman"/>
+          <w:sz w:val="24"/>
+          <w:szCs w:val="24"/>
+        </w:rPr>
+      </w:pPr>
+      <w:r>
+        <w:rPr>
+          <w:rFonts w:cs="Times New Roman"/>
+          <w:sz w:val="24"/>
+          <w:szCs w:val="24"/>
+        </w:rPr>
         <w:t>Eliminate blue component:</w:t>
       </w:r>
     </w:p>
     <w:p>
-      <w:r>
+      <w:pPr>
+        <w:spacing w:after="120" w:line="288" w:lineRule="auto"/>
+        <w:ind w:left="720"/>
+        <w:jc w:val="both"/>
+        <w:rPr>
+          <w:rFonts w:cs="Times New Roman"/>
+          <w:sz w:val="24"/>
+          <w:szCs w:val="24"/>
+        </w:rPr>
+      </w:pPr>
+      <w:r>
+        <w:rPr>
+          <w:rFonts w:cs="Times New Roman"/>
+          <w:sz w:val="24"/>
+          <w:szCs w:val="24"/>
+        </w:rPr>
         <w:t>r1 = 100/200 = 0.5; g1 = 200/200 = 1;</w:t>
       </w:r>
     </w:p>
     <w:p>
-      <w:r>
+      <w:pPr>
+        <w:spacing w:after="120" w:line="288" w:lineRule="auto"/>
+        <w:ind w:left="720"/>
+        <w:jc w:val="both"/>
+        <w:rPr>
+          <w:rFonts w:cs="Times New Roman"/>
+          <w:sz w:val="24"/>
+          <w:szCs w:val="24"/>
+        </w:rPr>
+      </w:pPr>
+      <w:r>
+        <w:rPr>
+          <w:rFonts w:cs="Times New Roman"/>
+          <w:sz w:val="24"/>
+          <w:szCs w:val="24"/>
+        </w:rPr>
         <w:t>r2= 200/200 = 1; g2 = 200/200 = 1;</w:t>
       </w:r>
     </w:p>
     <w:p>
-      <w:r>
+      <w:pPr>
+        <w:spacing w:after="120" w:line="288" w:lineRule="auto"/>
+        <w:ind w:left="720"/>
+        <w:jc w:val="both"/>
+        <w:rPr>
+          <w:rFonts w:cs="Times New Roman"/>
+          <w:sz w:val="24"/>
+          <w:szCs w:val="24"/>
+        </w:rPr>
+      </w:pPr>
+      <w:r>
+        <w:rPr>
+          <w:rFonts w:cs="Times New Roman"/>
+          <w:sz w:val="24"/>
+          <w:szCs w:val="24"/>
+        </w:rPr>
         <w:t xml:space="preserve">k1 = </w:t>
       </w:r>
       <w:r>
+        <w:rPr>
+          <w:rFonts w:cs="Times New Roman"/>
+          <w:sz w:val="24"/>
+          <w:szCs w:val="24"/>
+        </w:rPr>
         <w:t>r2/r1 = 2</w:t>
       </w:r>
     </w:p>
     <w:p>
-      <w:r>
+      <w:pPr>
+        <w:spacing w:after="120" w:line="288" w:lineRule="auto"/>
+        <w:ind w:left="720"/>
+        <w:jc w:val="both"/>
+        <w:rPr>
+          <w:rFonts w:cs="Times New Roman"/>
+          <w:sz w:val="24"/>
+          <w:szCs w:val="24"/>
+        </w:rPr>
+      </w:pPr>
+      <w:r>
+        <w:rPr>
+          <w:rFonts w:cs="Times New Roman"/>
+          <w:sz w:val="24"/>
+          <w:szCs w:val="24"/>
+        </w:rPr>
         <w:t>k2 = g2/g1 = 1</w:t>
       </w:r>
     </w:p>
     <w:p>
-      <w:r>
+      <w:pPr>
+        <w:spacing w:after="120" w:line="288" w:lineRule="auto"/>
+        <w:jc w:val="both"/>
+        <w:rPr>
+          <w:rFonts w:cs="Times New Roman"/>
+          <w:sz w:val="24"/>
+          <w:szCs w:val="24"/>
+        </w:rPr>
+      </w:pPr>
+      <w:r>
+        <w:rPr>
+          <w:rFonts w:cs="Times New Roman"/>
+          <w:sz w:val="24"/>
+          <w:szCs w:val="24"/>
+        </w:rPr>
         <w:t>Find the matrix with maximum trace (i.e. max (k1+</w:t>
       </w:r>
       <w:r>
-        <w:t xml:space="preserve"> k2</w:t>
-      </w:r>
-      <w:r>
+        <w:rPr>
+          <w:rFonts w:cs="Times New Roman"/>
+          <w:sz w:val="24"/>
+          <w:szCs w:val="24"/>
+        </w:rPr>
+        <w:t xml:space="preserve"> </w:t>
+      </w:r>
+      <w:proofErr w:type="gramStart"/>
+      <w:r>
+        <w:rPr>
+          <w:rFonts w:cs="Times New Roman"/>
+          <w:sz w:val="24"/>
+          <w:szCs w:val="24"/>
+        </w:rPr>
+        <w:t>k2</w:t>
+      </w:r>
+      <w:proofErr w:type="gramEnd"/>
+      <w:r>
+        <w:rPr>
+          <w:rFonts w:cs="Times New Roman"/>
+          <w:sz w:val="24"/>
+          <w:szCs w:val="24"/>
+        </w:rPr>
         <w:t>))</w:t>
       </w:r>
     </w:p>
     <w:p>
-      <w:r>
-        <w:rPr>
+      <w:pPr>
+        <w:spacing w:after="120" w:line="288" w:lineRule="auto"/>
+        <w:ind w:firstLine="720"/>
+        <w:jc w:val="both"/>
+        <w:rPr>
+          <w:rFonts w:cs="Times New Roman"/>
+          <w:sz w:val="24"/>
+          <w:szCs w:val="24"/>
+        </w:rPr>
+      </w:pPr>
+      <w:r>
+        <w:rPr>
+          <w:rFonts w:cs="Times New Roman"/>
           <w:position w:val="-30"/>
+          <w:sz w:val="24"/>
+          <w:szCs w:val="24"/>
         </w:rPr>
         <w:object w:dxaOrig="900" w:dyaOrig="720">
-          <v:shape id="_x0000_i1038" type="#_x0000_t75" style="width:44.95pt;height:36.3pt" o:ole="">
-            <v:imagedata r:id="rId37" o:title=""/>
+          <v:shape id="_x0000_i1043" type="#_x0000_t75" style="width:45pt;height:36pt" o:ole="">
+            <v:imagedata r:id="rId51" o:title=""/>
           </v:shape>
-          <o:OLEObject Type="Embed" ProgID="Equation.DSMT4" ShapeID="_x0000_i1038" DrawAspect="Content" ObjectID="_1446271692" r:id="rId38"/>
+          <o:OLEObject Type="Embed" ProgID="Equation.DSMT4" ShapeID="_x0000_i1043" DrawAspect="Content" ObjectID="_1446305397" r:id="rId52"/>
         </w:object>
       </w:r>
       <w:r>
+        <w:rPr>
+          <w:rFonts w:cs="Times New Roman"/>
+          <w:sz w:val="24"/>
+          <w:szCs w:val="24"/>
+        </w:rPr>
         <w:t xml:space="preserve"> </w:t>
       </w:r>
     </w:p>
     <w:p>
-      <w:r>
+      <w:pPr>
+        <w:spacing w:after="120" w:line="288" w:lineRule="auto"/>
+        <w:jc w:val="both"/>
+        <w:rPr>
+          <w:rFonts w:cs="Times New Roman"/>
+          <w:sz w:val="24"/>
+          <w:szCs w:val="24"/>
+        </w:rPr>
+      </w:pPr>
+      <w:r>
+        <w:rPr>
+          <w:rFonts w:cs="Times New Roman"/>
+          <w:sz w:val="24"/>
+          <w:szCs w:val="24"/>
+        </w:rPr>
         <w:t>New value R B G</w:t>
       </w:r>
       <w:r>
+        <w:rPr>
+          <w:rFonts w:cs="Times New Roman"/>
+          <w:sz w:val="24"/>
+          <w:szCs w:val="24"/>
+        </w:rPr>
         <w:t xml:space="preserve"> by applying formula</w:t>
       </w:r>
     </w:p>
-    <w:p/>
-    <w:p>
-      <w:r>
+    <w:p>
+      <w:pPr>
+        <w:spacing w:after="120" w:line="288" w:lineRule="auto"/>
+        <w:ind w:firstLine="720"/>
+        <w:jc w:val="both"/>
+        <w:rPr>
+          <w:rFonts w:cs="Times New Roman"/>
+          <w:sz w:val="24"/>
+          <w:szCs w:val="24"/>
+        </w:rPr>
+      </w:pPr>
+      <w:r>
+        <w:rPr>
+          <w:rFonts w:cs="Times New Roman"/>
+          <w:sz w:val="24"/>
+          <w:szCs w:val="24"/>
+        </w:rPr>
         <w:t xml:space="preserve"> </w:t>
       </w:r>
       <w:r>
         <w:rPr>
+          <w:rFonts w:cs="Times New Roman"/>
           <w:position w:val="-30"/>
+          <w:sz w:val="24"/>
+          <w:szCs w:val="24"/>
         </w:rPr>
         <w:object w:dxaOrig="999" w:dyaOrig="720">
-          <v:shape id="_x0000_i1039" type="#_x0000_t75" style="width:50.1pt;height:36.3pt" o:ole="">
-            <v:imagedata r:id="rId39" o:title=""/>
+          <v:shape id="_x0000_i1038" type="#_x0000_t75" style="width:50.25pt;height:36pt" o:ole="">
+            <v:imagedata r:id="rId53" o:title=""/>
           </v:shape>
-          <o:OLEObject Type="Embed" ProgID="Equation.DSMT4" ShapeID="_x0000_i1039" DrawAspect="Content" ObjectID="_1446271693" r:id="rId40"/>
+          <o:OLEObject Type="Embed" ProgID="Equation.DSMT4" ShapeID="_x0000_i1038" DrawAspect="Content" ObjectID="_1446305398" r:id="rId54"/>
         </w:object>
       </w:r>
       <w:r>
         <w:rPr>
+          <w:rFonts w:cs="Times New Roman"/>
           <w:position w:val="-4"/>
+          <w:sz w:val="24"/>
+          <w:szCs w:val="24"/>
         </w:rPr>
         <w:object w:dxaOrig="180" w:dyaOrig="279">
-          <v:shape id="_x0000_i1040" type="#_x0000_t75" style="width:9.2pt;height:13.8pt" o:ole="">
-            <v:imagedata r:id="rId19" o:title=""/>
+          <v:shape id="_x0000_i1039" type="#_x0000_t75" style="width:9pt;height:13.5pt" o:ole="">
+            <v:imagedata r:id="rId33" o:title=""/>
           </v:shape>
-          <o:OLEObject Type="Embed" ProgID="Equation.DSMT4" ShapeID="_x0000_i1040" DrawAspect="Content" ObjectID="_1446271694" r:id="rId41"/>
+          <o:OLEObject Type="Embed" ProgID="Equation.DSMT4" ShapeID="_x0000_i1039" DrawAspect="Content" ObjectID="_1446305399" r:id="rId55"/>
         </w:object>
       </w:r>
-      <w:r>
-        <w:t xml:space="preserve">x </w:t>
-      </w:r>
-      <w:r>
-        <w:rPr>
+      <w:proofErr w:type="gramStart"/>
+      <w:r>
+        <w:rPr>
+          <w:rFonts w:cs="Times New Roman"/>
+          <w:sz w:val="24"/>
+          <w:szCs w:val="24"/>
+        </w:rPr>
+        <w:t>x</w:t>
+      </w:r>
+      <w:proofErr w:type="gramEnd"/>
+      <w:r>
+        <w:rPr>
+          <w:rFonts w:cs="Times New Roman"/>
+          <w:sz w:val="24"/>
+          <w:szCs w:val="24"/>
+        </w:rPr>
+        <w:t xml:space="preserve"> </w:t>
+      </w:r>
+      <w:r>
+        <w:rPr>
+          <w:rFonts w:cs="Times New Roman"/>
           <w:position w:val="-4"/>
+          <w:sz w:val="24"/>
+          <w:szCs w:val="24"/>
         </w:rPr>
         <w:object w:dxaOrig="180" w:dyaOrig="279">
-          <v:shape id="_x0000_i1041" type="#_x0000_t75" style="width:9.2pt;height:13.8pt" o:ole="">
-            <v:imagedata r:id="rId19" o:title=""/>
+          <v:shape id="_x0000_i1040" type="#_x0000_t75" style="width:9pt;height:13.5pt" o:ole="">
+            <v:imagedata r:id="rId33" o:title=""/>
           </v:shape>
-          <o:OLEObject Type="Embed" ProgID="Equation.DSMT4" ShapeID="_x0000_i1041" DrawAspect="Content" ObjectID="_1446271695" r:id="rId42"/>
+          <o:OLEObject Type="Embed" ProgID="Equation.DSMT4" ShapeID="_x0000_i1040" DrawAspect="Content" ObjectID="_1446305400" r:id="rId56"/>
         </w:object>
       </w:r>
       <w:r>
+        <w:rPr>
+          <w:rFonts w:cs="Times New Roman"/>
+          <w:sz w:val="24"/>
+          <w:szCs w:val="24"/>
+        </w:rPr>
         <w:t xml:space="preserve"> </w:t>
       </w:r>
       <w:r>
         <w:rPr>
+          <w:rFonts w:cs="Times New Roman"/>
           <w:position w:val="-50"/>
+          <w:sz w:val="24"/>
+          <w:szCs w:val="24"/>
         </w:rPr>
         <w:object w:dxaOrig="1120" w:dyaOrig="1120">
-          <v:shape id="_x0000_i1042" type="#_x0000_t75" style="width:39.15pt;height:55.85pt" o:ole="">
-            <v:imagedata r:id="rId43" o:title=""/>
+          <v:shape id="_x0000_i1041" type="#_x0000_t75" style="width:39pt;height:55.5pt" o:ole="">
+            <v:imagedata r:id="rId57" o:title=""/>
           </v:shape>
-          <o:OLEObject Type="Embed" ProgID="Equation.DSMT4" ShapeID="_x0000_i1042" DrawAspect="Content" ObjectID="_1446271696" r:id="rId44"/>
+          <o:OLEObject Type="Embed" ProgID="Equation.DSMT4" ShapeID="_x0000_i1041" DrawAspect="Content" ObjectID="_1446305401" r:id="rId58"/>
         </w:object>
       </w:r>
       <w:r>
+        <w:rPr>
+          <w:rFonts w:cs="Times New Roman"/>
+          <w:sz w:val="24"/>
+          <w:szCs w:val="24"/>
+        </w:rPr>
         <w:t xml:space="preserve"> </w:t>
       </w:r>
       <w:r>
         <w:rPr>
+          <w:rFonts w:cs="Times New Roman"/>
           <w:position w:val="-4"/>
+          <w:sz w:val="24"/>
+          <w:szCs w:val="24"/>
         </w:rPr>
         <w:object w:dxaOrig="180" w:dyaOrig="279">
-          <v:shape id="_x0000_i1043" type="#_x0000_t75" style="width:9.2pt;height:13.8pt" o:ole="">
-            <v:imagedata r:id="rId19" o:title=""/>
+          <v:shape id="_x0000_i1042" type="#_x0000_t75" style="width:9pt;height:13.5pt" o:ole="">
+            <v:imagedata r:id="rId33" o:title=""/>
           </v:shape>
-          <o:OLEObject Type="Embed" ProgID="Equation.DSMT4" ShapeID="_x0000_i1043" DrawAspect="Content" ObjectID="_1446271697" r:id="rId45"/>
+          <o:OLEObject Type="Embed" ProgID="Equation.DSMT4" ShapeID="_x0000_i1042" DrawAspect="Content" ObjectID="_1446305402" r:id="rId59"/>
         </w:object>
       </w:r>
       <w:r>
+        <w:rPr>
+          <w:rFonts w:cs="Times New Roman"/>
+          <w:sz w:val="24"/>
+          <w:szCs w:val="24"/>
+        </w:rPr>
         <w:t xml:space="preserve"> </w:t>
       </w:r>
-    </w:p>
-    <w:p/>
+      <w:bookmarkStart w:id="0" w:name="_GoBack"/>
+      <w:bookmarkEnd w:id="0"/>
+    </w:p>
     <w:sectPr>
+      <w:footerReference w:type="default" r:id="rId60"/>
       <w:pgSz w:w="11907" w:h="16840" w:code="9"/>
-      <w:pgMar w:top="1134" w:right="1134" w:bottom="1134" w:left="1701" w:header="720" w:footer="720" w:gutter="0"/>
+      <w:pgMar w:top="1134" w:right="1134" w:bottom="1134" w:left="1701" w:header="720" w:footer="567" w:gutter="0"/>
       <w:cols w:space="720"/>
       <w:docGrid w:linePitch="360"/>
     </w:sectPr>
   </w:body>
 </w:document>
+</file>
+
+<file path=word/endnotes.xml><?xml version="1.0" encoding="utf-8"?>
+<w:endnotes xmlns:wpc="http://schemas.microsoft.com/office/word/2010/wordprocessingCanvas" xmlns:mc="http://schemas.openxmlformats.org/markup-compatibility/2006" xmlns:o="urn:schemas-microsoft-com:office:office" xmlns:r="http://schemas.openxmlformats.org/officeDocument/2006/relationships" xmlns:m="http://schemas.openxmlformats.org/officeDocument/2006/math" xmlns:v="urn:schemas-microsoft-com:vml" xmlns:wp14="http://schemas.microsoft.com/office/word/2010/wordprocessingDrawing" xmlns:wp="http://schemas.openxmlformats.org/drawingml/2006/wordprocessingDrawing" xmlns:w10="urn:schemas-microsoft-com:office:word" xmlns:w="http://schemas.openxmlformats.org/wordprocessingml/2006/main" xmlns:w14="http://schemas.microsoft.com/office/word/2010/wordml" xmlns:wpg="http://schemas.microsoft.com/office/word/2010/wordprocessingGroup" xmlns:wpi="http://schemas.microsoft.com/office/word/2010/wordprocessingInk" xmlns:wne="http://schemas.microsoft.com/office/word/2006/wordml" xmlns:wps="http://schemas.microsoft.com/office/word/2010/wordprocessingShape" mc:Ignorable="w14 wp14">
+  <w:endnote w:type="separator" w:id="-1">
+    <w:p>
+      <w:pPr>
+        <w:spacing w:after="0"/>
+      </w:pPr>
+      <w:r>
+        <w:separator/>
+      </w:r>
+    </w:p>
+  </w:endnote>
+  <w:endnote w:type="continuationSeparator" w:id="0">
+    <w:p>
+      <w:pPr>
+        <w:spacing w:after="0"/>
+      </w:pPr>
+      <w:r>
+        <w:continuationSeparator/>
+      </w:r>
+    </w:p>
+  </w:endnote>
+</w:endnotes>
+</file>
+
+<file path=word/footer1.xml><?xml version="1.0" encoding="utf-8"?>
+<w:ftr xmlns:wpc="http://schemas.microsoft.com/office/word/2010/wordprocessingCanvas" xmlns:mc="http://schemas.openxmlformats.org/markup-compatibility/2006" xmlns:o="urn:schemas-microsoft-com:office:office" xmlns:r="http://schemas.openxmlformats.org/officeDocument/2006/relationships" xmlns:m="http://schemas.openxmlformats.org/officeDocument/2006/math" xmlns:v="urn:schemas-microsoft-com:vml" xmlns:wp14="http://schemas.microsoft.com/office/word/2010/wordprocessingDrawing" xmlns:wp="http://schemas.openxmlformats.org/drawingml/2006/wordprocessingDrawing" xmlns:w10="urn:schemas-microsoft-com:office:word" xmlns:w="http://schemas.openxmlformats.org/wordprocessingml/2006/main" xmlns:w14="http://schemas.microsoft.com/office/word/2010/wordml" xmlns:wpg="http://schemas.microsoft.com/office/word/2010/wordprocessingGroup" xmlns:wpi="http://schemas.microsoft.com/office/word/2010/wordprocessingInk" xmlns:wne="http://schemas.microsoft.com/office/word/2006/wordml" xmlns:wps="http://schemas.microsoft.com/office/word/2010/wordprocessingShape" mc:Ignorable="w14 wp14">
+  <w:sdt>
+    <w:sdtPr>
+      <w:id w:val="-1937906121"/>
+      <w:docPartObj>
+        <w:docPartGallery w:val="Page Numbers (Bottom of Page)"/>
+        <w:docPartUnique/>
+      </w:docPartObj>
+    </w:sdtPr>
+    <w:sdtEndPr>
+      <w:rPr>
+        <w:noProof/>
+      </w:rPr>
+    </w:sdtEndPr>
+    <w:sdtContent>
+      <w:p>
+        <w:pPr>
+          <w:pStyle w:val="Footer"/>
+          <w:jc w:val="center"/>
+        </w:pPr>
+      </w:p>
+      <w:p>
+        <w:pPr>
+          <w:pStyle w:val="Footer"/>
+          <w:jc w:val="center"/>
+        </w:pPr>
+        <w:r>
+          <w:fldChar w:fldCharType="begin"/>
+        </w:r>
+        <w:r>
+          <w:instrText xml:space="preserve"> PAGE   \* MERGEFORMAT </w:instrText>
+        </w:r>
+        <w:r>
+          <w:fldChar w:fldCharType="separate"/>
+        </w:r>
+        <w:r>
+          <w:rPr>
+            <w:noProof/>
+          </w:rPr>
+          <w:t>8</w:t>
+        </w:r>
+        <w:r>
+          <w:rPr>
+            <w:noProof/>
+          </w:rPr>
+          <w:fldChar w:fldCharType="end"/>
+        </w:r>
+      </w:p>
+    </w:sdtContent>
+  </w:sdt>
+  <w:p>
+    <w:pPr>
+      <w:pStyle w:val="Footer"/>
+    </w:pPr>
+  </w:p>
+</w:ftr>
+</file>
+
+<file path=word/footnotes.xml><?xml version="1.0" encoding="utf-8"?>
+<w:footnotes xmlns:wpc="http://schemas.microsoft.com/office/word/2010/wordprocessingCanvas" xmlns:mc="http://schemas.openxmlformats.org/markup-compatibility/2006" xmlns:o="urn:schemas-microsoft-com:office:office" xmlns:r="http://schemas.openxmlformats.org/officeDocument/2006/relationships" xmlns:m="http://schemas.openxmlformats.org/officeDocument/2006/math" xmlns:v="urn:schemas-microsoft-com:vml" xmlns:wp14="http://schemas.microsoft.com/office/word/2010/wordprocessingDrawing" xmlns:wp="http://schemas.openxmlformats.org/drawingml/2006/wordprocessingDrawing" xmlns:w10="urn:schemas-microsoft-com:office:word" xmlns:w="http://schemas.openxmlformats.org/wordprocessingml/2006/main" xmlns:w14="http://schemas.microsoft.com/office/word/2010/wordml" xmlns:wpg="http://schemas.microsoft.com/office/word/2010/wordprocessingGroup" xmlns:wpi="http://schemas.microsoft.com/office/word/2010/wordprocessingInk" xmlns:wne="http://schemas.microsoft.com/office/word/2006/wordml" xmlns:wps="http://schemas.microsoft.com/office/word/2010/wordprocessingShape" mc:Ignorable="w14 wp14">
+  <w:footnote w:type="separator" w:id="-1">
+    <w:p>
+      <w:pPr>
+        <w:spacing w:after="0"/>
+      </w:pPr>
+      <w:r>
+        <w:separator/>
+      </w:r>
+    </w:p>
+  </w:footnote>
+  <w:footnote w:type="continuationSeparator" w:id="0">
+    <w:p>
+      <w:pPr>
+        <w:spacing w:after="0"/>
+      </w:pPr>
+      <w:r>
+        <w:continuationSeparator/>
+      </w:r>
+    </w:p>
+  </w:footnote>
+</w:footnotes>
 </file>
 
 <file path=word/numbering.xml><?xml version="1.0" encoding="utf-8"?>
@@ -2825,9 +7932,276 @@
     </w:lvl>
   </w:abstractNum>
   <w:abstractNum w:abstractNumId="4">
+    <w:nsid w:val="477B0900"/>
+    <w:multiLevelType w:val="hybridMultilevel"/>
+    <w:tmpl w:val="80D4CF16"/>
+    <w:lvl w:ilvl="0" w:tplc="0409000F">
+      <w:start w:val="1"/>
+      <w:numFmt w:val="decimal"/>
+      <w:lvlText w:val="%1."/>
+      <w:lvlJc w:val="left"/>
+      <w:pPr>
+        <w:ind w:left="720" w:hanging="360"/>
+      </w:pPr>
+      <w:rPr>
+        <w:rFonts w:hint="default"/>
+      </w:rPr>
+    </w:lvl>
+    <w:lvl w:ilvl="1" w:tplc="04090019" w:tentative="1">
+      <w:start w:val="1"/>
+      <w:numFmt w:val="lowerLetter"/>
+      <w:lvlText w:val="%2."/>
+      <w:lvlJc w:val="left"/>
+      <w:pPr>
+        <w:ind w:left="1440" w:hanging="360"/>
+      </w:pPr>
+    </w:lvl>
+    <w:lvl w:ilvl="2" w:tplc="0409001B" w:tentative="1">
+      <w:start w:val="1"/>
+      <w:numFmt w:val="lowerRoman"/>
+      <w:lvlText w:val="%3."/>
+      <w:lvlJc w:val="right"/>
+      <w:pPr>
+        <w:ind w:left="2160" w:hanging="180"/>
+      </w:pPr>
+    </w:lvl>
+    <w:lvl w:ilvl="3" w:tplc="0409000F" w:tentative="1">
+      <w:start w:val="1"/>
+      <w:numFmt w:val="decimal"/>
+      <w:lvlText w:val="%4."/>
+      <w:lvlJc w:val="left"/>
+      <w:pPr>
+        <w:ind w:left="2880" w:hanging="360"/>
+      </w:pPr>
+    </w:lvl>
+    <w:lvl w:ilvl="4" w:tplc="04090019" w:tentative="1">
+      <w:start w:val="1"/>
+      <w:numFmt w:val="lowerLetter"/>
+      <w:lvlText w:val="%5."/>
+      <w:lvlJc w:val="left"/>
+      <w:pPr>
+        <w:ind w:left="3600" w:hanging="360"/>
+      </w:pPr>
+    </w:lvl>
+    <w:lvl w:ilvl="5" w:tplc="0409001B" w:tentative="1">
+      <w:start w:val="1"/>
+      <w:numFmt w:val="lowerRoman"/>
+      <w:lvlText w:val="%6."/>
+      <w:lvlJc w:val="right"/>
+      <w:pPr>
+        <w:ind w:left="4320" w:hanging="180"/>
+      </w:pPr>
+    </w:lvl>
+    <w:lvl w:ilvl="6" w:tplc="0409000F" w:tentative="1">
+      <w:start w:val="1"/>
+      <w:numFmt w:val="decimal"/>
+      <w:lvlText w:val="%7."/>
+      <w:lvlJc w:val="left"/>
+      <w:pPr>
+        <w:ind w:left="5040" w:hanging="360"/>
+      </w:pPr>
+    </w:lvl>
+    <w:lvl w:ilvl="7" w:tplc="04090019" w:tentative="1">
+      <w:start w:val="1"/>
+      <w:numFmt w:val="lowerLetter"/>
+      <w:lvlText w:val="%8."/>
+      <w:lvlJc w:val="left"/>
+      <w:pPr>
+        <w:ind w:left="5760" w:hanging="360"/>
+      </w:pPr>
+    </w:lvl>
+    <w:lvl w:ilvl="8" w:tplc="0409001B" w:tentative="1">
+      <w:start w:val="1"/>
+      <w:numFmt w:val="lowerRoman"/>
+      <w:lvlText w:val="%9."/>
+      <w:lvlJc w:val="right"/>
+      <w:pPr>
+        <w:ind w:left="6480" w:hanging="180"/>
+      </w:pPr>
+    </w:lvl>
+  </w:abstractNum>
+  <w:abstractNum w:abstractNumId="5">
     <w:nsid w:val="52262FE2"/>
     <w:multiLevelType w:val="hybridMultilevel"/>
     <w:tmpl w:val="D1068DD8"/>
+    <w:lvl w:ilvl="0" w:tplc="0409000F">
+      <w:start w:val="1"/>
+      <w:numFmt w:val="decimal"/>
+      <w:lvlText w:val="%1."/>
+      <w:lvlJc w:val="left"/>
+      <w:pPr>
+        <w:ind w:left="720" w:hanging="360"/>
+      </w:pPr>
+      <w:rPr>
+        <w:rFonts w:hint="default"/>
+      </w:rPr>
+    </w:lvl>
+    <w:lvl w:ilvl="1" w:tplc="04090019" w:tentative="1">
+      <w:start w:val="1"/>
+      <w:numFmt w:val="lowerLetter"/>
+      <w:lvlText w:val="%2."/>
+      <w:lvlJc w:val="left"/>
+      <w:pPr>
+        <w:ind w:left="1440" w:hanging="360"/>
+      </w:pPr>
+    </w:lvl>
+    <w:lvl w:ilvl="2" w:tplc="0409001B" w:tentative="1">
+      <w:start w:val="1"/>
+      <w:numFmt w:val="lowerRoman"/>
+      <w:lvlText w:val="%3."/>
+      <w:lvlJc w:val="right"/>
+      <w:pPr>
+        <w:ind w:left="2160" w:hanging="180"/>
+      </w:pPr>
+    </w:lvl>
+    <w:lvl w:ilvl="3" w:tplc="0409000F" w:tentative="1">
+      <w:start w:val="1"/>
+      <w:numFmt w:val="decimal"/>
+      <w:lvlText w:val="%4."/>
+      <w:lvlJc w:val="left"/>
+      <w:pPr>
+        <w:ind w:left="2880" w:hanging="360"/>
+      </w:pPr>
+    </w:lvl>
+    <w:lvl w:ilvl="4" w:tplc="04090019" w:tentative="1">
+      <w:start w:val="1"/>
+      <w:numFmt w:val="lowerLetter"/>
+      <w:lvlText w:val="%5."/>
+      <w:lvlJc w:val="left"/>
+      <w:pPr>
+        <w:ind w:left="3600" w:hanging="360"/>
+      </w:pPr>
+    </w:lvl>
+    <w:lvl w:ilvl="5" w:tplc="0409001B" w:tentative="1">
+      <w:start w:val="1"/>
+      <w:numFmt w:val="lowerRoman"/>
+      <w:lvlText w:val="%6."/>
+      <w:lvlJc w:val="right"/>
+      <w:pPr>
+        <w:ind w:left="4320" w:hanging="180"/>
+      </w:pPr>
+    </w:lvl>
+    <w:lvl w:ilvl="6" w:tplc="0409000F" w:tentative="1">
+      <w:start w:val="1"/>
+      <w:numFmt w:val="decimal"/>
+      <w:lvlText w:val="%7."/>
+      <w:lvlJc w:val="left"/>
+      <w:pPr>
+        <w:ind w:left="5040" w:hanging="360"/>
+      </w:pPr>
+    </w:lvl>
+    <w:lvl w:ilvl="7" w:tplc="04090019" w:tentative="1">
+      <w:start w:val="1"/>
+      <w:numFmt w:val="lowerLetter"/>
+      <w:lvlText w:val="%8."/>
+      <w:lvlJc w:val="left"/>
+      <w:pPr>
+        <w:ind w:left="5760" w:hanging="360"/>
+      </w:pPr>
+    </w:lvl>
+    <w:lvl w:ilvl="8" w:tplc="0409001B" w:tentative="1">
+      <w:start w:val="1"/>
+      <w:numFmt w:val="lowerRoman"/>
+      <w:lvlText w:val="%9."/>
+      <w:lvlJc w:val="right"/>
+      <w:pPr>
+        <w:ind w:left="6480" w:hanging="180"/>
+      </w:pPr>
+    </w:lvl>
+  </w:abstractNum>
+  <w:abstractNum w:abstractNumId="6">
+    <w:nsid w:val="545A3D2A"/>
+    <w:multiLevelType w:val="hybridMultilevel"/>
+    <w:tmpl w:val="6D4A4676"/>
+    <w:lvl w:ilvl="0" w:tplc="0409000F">
+      <w:start w:val="1"/>
+      <w:numFmt w:val="decimal"/>
+      <w:lvlText w:val="%1."/>
+      <w:lvlJc w:val="left"/>
+      <w:pPr>
+        <w:ind w:left="720" w:hanging="360"/>
+      </w:pPr>
+      <w:rPr>
+        <w:rFonts w:hint="default"/>
+      </w:rPr>
+    </w:lvl>
+    <w:lvl w:ilvl="1" w:tplc="04090019" w:tentative="1">
+      <w:start w:val="1"/>
+      <w:numFmt w:val="lowerLetter"/>
+      <w:lvlText w:val="%2."/>
+      <w:lvlJc w:val="left"/>
+      <w:pPr>
+        <w:ind w:left="1440" w:hanging="360"/>
+      </w:pPr>
+    </w:lvl>
+    <w:lvl w:ilvl="2" w:tplc="0409001B" w:tentative="1">
+      <w:start w:val="1"/>
+      <w:numFmt w:val="lowerRoman"/>
+      <w:lvlText w:val="%3."/>
+      <w:lvlJc w:val="right"/>
+      <w:pPr>
+        <w:ind w:left="2160" w:hanging="180"/>
+      </w:pPr>
+    </w:lvl>
+    <w:lvl w:ilvl="3" w:tplc="0409000F" w:tentative="1">
+      <w:start w:val="1"/>
+      <w:numFmt w:val="decimal"/>
+      <w:lvlText w:val="%4."/>
+      <w:lvlJc w:val="left"/>
+      <w:pPr>
+        <w:ind w:left="2880" w:hanging="360"/>
+      </w:pPr>
+    </w:lvl>
+    <w:lvl w:ilvl="4" w:tplc="04090019" w:tentative="1">
+      <w:start w:val="1"/>
+      <w:numFmt w:val="lowerLetter"/>
+      <w:lvlText w:val="%5."/>
+      <w:lvlJc w:val="left"/>
+      <w:pPr>
+        <w:ind w:left="3600" w:hanging="360"/>
+      </w:pPr>
+    </w:lvl>
+    <w:lvl w:ilvl="5" w:tplc="0409001B" w:tentative="1">
+      <w:start w:val="1"/>
+      <w:numFmt w:val="lowerRoman"/>
+      <w:lvlText w:val="%6."/>
+      <w:lvlJc w:val="right"/>
+      <w:pPr>
+        <w:ind w:left="4320" w:hanging="180"/>
+      </w:pPr>
+    </w:lvl>
+    <w:lvl w:ilvl="6" w:tplc="0409000F" w:tentative="1">
+      <w:start w:val="1"/>
+      <w:numFmt w:val="decimal"/>
+      <w:lvlText w:val="%7."/>
+      <w:lvlJc w:val="left"/>
+      <w:pPr>
+        <w:ind w:left="5040" w:hanging="360"/>
+      </w:pPr>
+    </w:lvl>
+    <w:lvl w:ilvl="7" w:tplc="04090019" w:tentative="1">
+      <w:start w:val="1"/>
+      <w:numFmt w:val="lowerLetter"/>
+      <w:lvlText w:val="%8."/>
+      <w:lvlJc w:val="left"/>
+      <w:pPr>
+        <w:ind w:left="5760" w:hanging="360"/>
+      </w:pPr>
+    </w:lvl>
+    <w:lvl w:ilvl="8" w:tplc="0409001B" w:tentative="1">
+      <w:start w:val="1"/>
+      <w:numFmt w:val="lowerRoman"/>
+      <w:lvlText w:val="%9."/>
+      <w:lvlJc w:val="right"/>
+      <w:pPr>
+        <w:ind w:left="6480" w:hanging="180"/>
+      </w:pPr>
+    </w:lvl>
+  </w:abstractNum>
+  <w:abstractNum w:abstractNumId="7">
+    <w:nsid w:val="58E80DA5"/>
+    <w:multiLevelType w:val="hybridMultilevel"/>
+    <w:tmpl w:val="88EE9338"/>
     <w:lvl w:ilvl="0" w:tplc="0409000F">
       <w:start w:val="1"/>
       <w:numFmt w:val="decimal"/>
@@ -2923,10 +8297,19 @@
     <w:abstractNumId w:val="2"/>
   </w:num>
   <w:num w:numId="4">
-    <w:abstractNumId w:val="4"/>
+    <w:abstractNumId w:val="5"/>
   </w:num>
   <w:num w:numId="5">
     <w:abstractNumId w:val="3"/>
+  </w:num>
+  <w:num w:numId="6">
+    <w:abstractNumId w:val="4"/>
+  </w:num>
+  <w:num w:numId="7">
+    <w:abstractNumId w:val="6"/>
+  </w:num>
+  <w:num w:numId="8">
+    <w:abstractNumId w:val="7"/>
   </w:num>
 </w:numbering>
 </file>
@@ -3207,6 +8590,102 @@
       <w:u w:val="single"/>
     </w:rPr>
   </w:style>
+  <w:style w:type="character" w:styleId="PlaceholderText">
+    <w:name w:val="Placeholder Text"/>
+    <w:basedOn w:val="DefaultParagraphFont"/>
+    <w:uiPriority w:val="99"/>
+    <w:semiHidden/>
+    <w:rsid w:val="009D1CE9"/>
+    <w:rPr>
+      <w:color w:val="808080"/>
+    </w:rPr>
+  </w:style>
+  <w:style w:type="table" w:styleId="TableGrid">
+    <w:name w:val="Table Grid"/>
+    <w:basedOn w:val="TableNormal"/>
+    <w:uiPriority w:val="59"/>
+    <w:rsid w:val="004478D0"/>
+    <w:pPr>
+      <w:spacing w:after="0"/>
+    </w:pPr>
+    <w:tblPr>
+      <w:tblInd w:w="0" w:type="dxa"/>
+      <w:tblBorders>
+        <w:top w:val="single" w:sz="4" w:space="0" w:color="auto"/>
+        <w:left w:val="single" w:sz="4" w:space="0" w:color="auto"/>
+        <w:bottom w:val="single" w:sz="4" w:space="0" w:color="auto"/>
+        <w:right w:val="single" w:sz="4" w:space="0" w:color="auto"/>
+        <w:insideH w:val="single" w:sz="4" w:space="0" w:color="auto"/>
+        <w:insideV w:val="single" w:sz="4" w:space="0" w:color="auto"/>
+      </w:tblBorders>
+      <w:tblCellMar>
+        <w:top w:w="0" w:type="dxa"/>
+        <w:left w:w="108" w:type="dxa"/>
+        <w:bottom w:w="0" w:type="dxa"/>
+        <w:right w:w="108" w:type="dxa"/>
+      </w:tblCellMar>
+    </w:tblPr>
+  </w:style>
+  <w:style w:type="paragraph" w:customStyle="1" w:styleId="Default">
+    <w:name w:val="Default"/>
+    <w:rsid w:val="005D5197"/>
+    <w:pPr>
+      <w:autoSpaceDE w:val="0"/>
+      <w:autoSpaceDN w:val="0"/>
+      <w:adjustRightInd w:val="0"/>
+      <w:spacing w:after="0"/>
+    </w:pPr>
+    <w:rPr>
+      <w:rFonts w:cs="Times New Roman"/>
+      <w:color w:val="000000"/>
+      <w:sz w:val="24"/>
+      <w:szCs w:val="24"/>
+    </w:rPr>
+  </w:style>
+  <w:style w:type="paragraph" w:styleId="Header">
+    <w:name w:val="header"/>
+    <w:basedOn w:val="Normal"/>
+    <w:link w:val="HeaderChar"/>
+    <w:uiPriority w:val="99"/>
+    <w:unhideWhenUsed/>
+    <w:rsid w:val="002B7E9B"/>
+    <w:pPr>
+      <w:tabs>
+        <w:tab w:val="center" w:pos="4680"/>
+        <w:tab w:val="right" w:pos="9360"/>
+      </w:tabs>
+      <w:spacing w:after="0"/>
+    </w:pPr>
+  </w:style>
+  <w:style w:type="character" w:customStyle="1" w:styleId="HeaderChar">
+    <w:name w:val="Header Char"/>
+    <w:basedOn w:val="DefaultParagraphFont"/>
+    <w:link w:val="Header"/>
+    <w:uiPriority w:val="99"/>
+    <w:rsid w:val="002B7E9B"/>
+  </w:style>
+  <w:style w:type="paragraph" w:styleId="Footer">
+    <w:name w:val="footer"/>
+    <w:basedOn w:val="Normal"/>
+    <w:link w:val="FooterChar"/>
+    <w:uiPriority w:val="99"/>
+    <w:unhideWhenUsed/>
+    <w:rsid w:val="002B7E9B"/>
+    <w:pPr>
+      <w:tabs>
+        <w:tab w:val="center" w:pos="4680"/>
+        <w:tab w:val="right" w:pos="9360"/>
+      </w:tabs>
+      <w:spacing w:after="0"/>
+    </w:pPr>
+  </w:style>
+  <w:style w:type="character" w:customStyle="1" w:styleId="FooterChar">
+    <w:name w:val="Footer Char"/>
+    <w:basedOn w:val="DefaultParagraphFont"/>
+    <w:link w:val="Footer"/>
+    <w:uiPriority w:val="99"/>
+    <w:rsid w:val="002B7E9B"/>
+  </w:style>
 </w:styles>
 </file>
 
@@ -3486,7 +8965,620 @@
       <w:u w:val="single"/>
     </w:rPr>
   </w:style>
+  <w:style w:type="character" w:styleId="PlaceholderText">
+    <w:name w:val="Placeholder Text"/>
+    <w:basedOn w:val="DefaultParagraphFont"/>
+    <w:uiPriority w:val="99"/>
+    <w:semiHidden/>
+    <w:rsid w:val="009D1CE9"/>
+    <w:rPr>
+      <w:color w:val="808080"/>
+    </w:rPr>
+  </w:style>
+  <w:style w:type="table" w:styleId="TableGrid">
+    <w:name w:val="Table Grid"/>
+    <w:basedOn w:val="TableNormal"/>
+    <w:uiPriority w:val="59"/>
+    <w:rsid w:val="004478D0"/>
+    <w:pPr>
+      <w:spacing w:after="0"/>
+    </w:pPr>
+    <w:tblPr>
+      <w:tblInd w:w="0" w:type="dxa"/>
+      <w:tblBorders>
+        <w:top w:val="single" w:sz="4" w:space="0" w:color="auto"/>
+        <w:left w:val="single" w:sz="4" w:space="0" w:color="auto"/>
+        <w:bottom w:val="single" w:sz="4" w:space="0" w:color="auto"/>
+        <w:right w:val="single" w:sz="4" w:space="0" w:color="auto"/>
+        <w:insideH w:val="single" w:sz="4" w:space="0" w:color="auto"/>
+        <w:insideV w:val="single" w:sz="4" w:space="0" w:color="auto"/>
+      </w:tblBorders>
+      <w:tblCellMar>
+        <w:top w:w="0" w:type="dxa"/>
+        <w:left w:w="108" w:type="dxa"/>
+        <w:bottom w:w="0" w:type="dxa"/>
+        <w:right w:w="108" w:type="dxa"/>
+      </w:tblCellMar>
+    </w:tblPr>
+  </w:style>
+  <w:style w:type="paragraph" w:customStyle="1" w:styleId="Default">
+    <w:name w:val="Default"/>
+    <w:rsid w:val="005D5197"/>
+    <w:pPr>
+      <w:autoSpaceDE w:val="0"/>
+      <w:autoSpaceDN w:val="0"/>
+      <w:adjustRightInd w:val="0"/>
+      <w:spacing w:after="0"/>
+    </w:pPr>
+    <w:rPr>
+      <w:rFonts w:cs="Times New Roman"/>
+      <w:color w:val="000000"/>
+      <w:sz w:val="24"/>
+      <w:szCs w:val="24"/>
+    </w:rPr>
+  </w:style>
+  <w:style w:type="paragraph" w:styleId="Header">
+    <w:name w:val="header"/>
+    <w:basedOn w:val="Normal"/>
+    <w:link w:val="HeaderChar"/>
+    <w:uiPriority w:val="99"/>
+    <w:unhideWhenUsed/>
+    <w:rsid w:val="002B7E9B"/>
+    <w:pPr>
+      <w:tabs>
+        <w:tab w:val="center" w:pos="4680"/>
+        <w:tab w:val="right" w:pos="9360"/>
+      </w:tabs>
+      <w:spacing w:after="0"/>
+    </w:pPr>
+  </w:style>
+  <w:style w:type="character" w:customStyle="1" w:styleId="HeaderChar">
+    <w:name w:val="Header Char"/>
+    <w:basedOn w:val="DefaultParagraphFont"/>
+    <w:link w:val="Header"/>
+    <w:uiPriority w:val="99"/>
+    <w:rsid w:val="002B7E9B"/>
+  </w:style>
+  <w:style w:type="paragraph" w:styleId="Footer">
+    <w:name w:val="footer"/>
+    <w:basedOn w:val="Normal"/>
+    <w:link w:val="FooterChar"/>
+    <w:uiPriority w:val="99"/>
+    <w:unhideWhenUsed/>
+    <w:rsid w:val="002B7E9B"/>
+    <w:pPr>
+      <w:tabs>
+        <w:tab w:val="center" w:pos="4680"/>
+        <w:tab w:val="right" w:pos="9360"/>
+      </w:tabs>
+      <w:spacing w:after="0"/>
+    </w:pPr>
+  </w:style>
+  <w:style w:type="character" w:customStyle="1" w:styleId="FooterChar">
+    <w:name w:val="Footer Char"/>
+    <w:basedOn w:val="DefaultParagraphFont"/>
+    <w:link w:val="Footer"/>
+    <w:uiPriority w:val="99"/>
+    <w:rsid w:val="002B7E9B"/>
+  </w:style>
 </w:styles>
+</file>
+
+<file path=word/glossary/document.xml><?xml version="1.0" encoding="utf-8"?>
+<w:glossaryDocument xmlns:wpc="http://schemas.microsoft.com/office/word/2010/wordprocessingCanvas" xmlns:mc="http://schemas.openxmlformats.org/markup-compatibility/2006" xmlns:o="urn:schemas-microsoft-com:office:office" xmlns:r="http://schemas.openxmlformats.org/officeDocument/2006/relationships" xmlns:m="http://schemas.openxmlformats.org/officeDocument/2006/math" xmlns:v="urn:schemas-microsoft-com:vml" xmlns:wp14="http://schemas.microsoft.com/office/word/2010/wordprocessingDrawing" xmlns:wp="http://schemas.openxmlformats.org/drawingml/2006/wordprocessingDrawing" xmlns:w10="urn:schemas-microsoft-com:office:word" xmlns:w="http://schemas.openxmlformats.org/wordprocessingml/2006/main" xmlns:w14="http://schemas.microsoft.com/office/word/2010/wordml" xmlns:wpg="http://schemas.microsoft.com/office/word/2010/wordprocessingGroup" xmlns:wpi="http://schemas.microsoft.com/office/word/2010/wordprocessingInk" xmlns:wne="http://schemas.microsoft.com/office/word/2006/wordml" xmlns:wps="http://schemas.microsoft.com/office/word/2010/wordprocessingShape" mc:Ignorable="w14 wp14"/>
+</file>
+
+<file path=word/glossary/fontTable.xml><?xml version="1.0" encoding="utf-8"?>
+<w:fonts xmlns:mc="http://schemas.openxmlformats.org/markup-compatibility/2006" xmlns:r="http://schemas.openxmlformats.org/officeDocument/2006/relationships" xmlns:w="http://schemas.openxmlformats.org/wordprocessingml/2006/main" xmlns:w14="http://schemas.microsoft.com/office/word/2010/wordml" mc:Ignorable="w14">
+  <w:font w:name="Times New Roman">
+    <w:panose1 w:val="02020603050405020304"/>
+    <w:charset w:val="A3"/>
+    <w:family w:val="roman"/>
+    <w:pitch w:val="variable"/>
+    <w:sig w:usb0="E0002AFF" w:usb1="C0007841" w:usb2="00000009" w:usb3="00000000" w:csb0="000001FF" w:csb1="00000000"/>
+  </w:font>
+  <w:font w:name="Wingdings">
+    <w:panose1 w:val="05000000000000000000"/>
+    <w:charset w:val="02"/>
+    <w:family w:val="auto"/>
+    <w:pitch w:val="variable"/>
+    <w:sig w:usb0="00000000" w:usb1="10000000" w:usb2="00000000" w:usb3="00000000" w:csb0="80000000" w:csb1="00000000"/>
+  </w:font>
+  <w:font w:name="SimSun">
+    <w:altName w:val="宋体"/>
+    <w:panose1 w:val="02010600030101010101"/>
+    <w:charset w:val="86"/>
+    <w:family w:val="auto"/>
+    <w:pitch w:val="variable"/>
+    <w:sig w:usb0="00000003" w:usb1="288F0000" w:usb2="00000016" w:usb3="00000000" w:csb0="00040001" w:csb1="00000000"/>
+  </w:font>
+  <w:font w:name="Courier New">
+    <w:panose1 w:val="02070309020205020404"/>
+    <w:charset w:val="A3"/>
+    <w:family w:val="modern"/>
+    <w:pitch w:val="fixed"/>
+    <w:sig w:usb0="E0002AFF" w:usb1="C0007843" w:usb2="00000009" w:usb3="00000000" w:csb0="000001FF" w:csb1="00000000"/>
+  </w:font>
+  <w:font w:name="Symbol">
+    <w:panose1 w:val="05050102010706020507"/>
+    <w:charset w:val="02"/>
+    <w:family w:val="roman"/>
+    <w:pitch w:val="variable"/>
+    <w:sig w:usb0="00000000" w:usb1="10000000" w:usb2="00000000" w:usb3="00000000" w:csb0="80000000" w:csb1="00000000"/>
+  </w:font>
+  <w:font w:name="Tahoma">
+    <w:panose1 w:val="020B0604030504040204"/>
+    <w:charset w:val="A3"/>
+    <w:family w:val="swiss"/>
+    <w:pitch w:val="variable"/>
+    <w:sig w:usb0="E1002EFF" w:usb1="C000605B" w:usb2="00000029" w:usb3="00000000" w:csb0="000101FF" w:csb1="00000000"/>
+  </w:font>
+  <w:font w:name="Cambria Math">
+    <w:panose1 w:val="02040503050406030204"/>
+    <w:charset w:val="A3"/>
+    <w:family w:val="roman"/>
+    <w:pitch w:val="variable"/>
+    <w:sig w:usb0="E00002FF" w:usb1="420024FF" w:usb2="00000000" w:usb3="00000000" w:csb0="0000019F" w:csb1="00000000"/>
+  </w:font>
+  <w:font w:name="Cambria">
+    <w:panose1 w:val="02040503050406030204"/>
+    <w:charset w:val="A3"/>
+    <w:family w:val="roman"/>
+    <w:pitch w:val="variable"/>
+    <w:sig w:usb0="E00002FF" w:usb1="4000045F" w:usb2="00000000" w:usb3="00000000" w:csb0="0000019F" w:csb1="00000000"/>
+  </w:font>
+  <w:font w:name="Calibri">
+    <w:panose1 w:val="020F0502020204030204"/>
+    <w:charset w:val="A3"/>
+    <w:family w:val="swiss"/>
+    <w:pitch w:val="variable"/>
+    <w:sig w:usb0="E10002FF" w:usb1="4000ACFF" w:usb2="00000009" w:usb3="00000000" w:csb0="0000019F" w:csb1="00000000"/>
+  </w:font>
+</w:fonts>
+</file>
+
+<file path=word/glossary/settings.xml><?xml version="1.0" encoding="utf-8"?>
+<w:settings xmlns:mc="http://schemas.openxmlformats.org/markup-compatibility/2006" xmlns:o="urn:schemas-microsoft-com:office:office" xmlns:r="http://schemas.openxmlformats.org/officeDocument/2006/relationships" xmlns:m="http://schemas.openxmlformats.org/officeDocument/2006/math" xmlns:v="urn:schemas-microsoft-com:vml" xmlns:w10="urn:schemas-microsoft-com:office:word" xmlns:w="http://schemas.openxmlformats.org/wordprocessingml/2006/main" xmlns:w14="http://schemas.microsoft.com/office/word/2010/wordml" xmlns:sl="http://schemas.openxmlformats.org/schemaLibrary/2006/main" mc:Ignorable="w14">
+  <w:view w:val="normal"/>
+  <w:defaultTabStop w:val="720"/>
+  <w:characterSpacingControl w:val="doNotCompress"/>
+  <w:compat>
+    <w:useFELayout/>
+    <w:compatSetting w:name="compatibilityMode" w:uri="http://schemas.microsoft.com/office/word" w:val="14"/>
+    <w:compatSetting w:name="overrideTableStyleFontSizeAndJustification" w:uri="http://schemas.microsoft.com/office/word" w:val="1"/>
+    <w:compatSetting w:name="enableOpenTypeFeatures" w:uri="http://schemas.microsoft.com/office/word" w:val="1"/>
+    <w:compatSetting w:name="doNotFlipMirrorIndents" w:uri="http://schemas.microsoft.com/office/word" w:val="1"/>
+  </w:compat>
+  <w:rsids>
+    <w:rsidRoot w:val="00F5650F"/>
+    <w:rsid w:val="001764D5"/>
+    <w:rsid w:val="00F5650F"/>
+  </w:rsids>
+  <m:mathPr>
+    <m:mathFont m:val="Cambria Math"/>
+    <m:brkBin m:val="before"/>
+    <m:brkBinSub m:val="--"/>
+    <m:smallFrac m:val="0"/>
+    <m:dispDef/>
+    <m:lMargin m:val="0"/>
+    <m:rMargin m:val="0"/>
+    <m:defJc m:val="centerGroup"/>
+    <m:wrapIndent m:val="1440"/>
+    <m:intLim m:val="subSup"/>
+    <m:naryLim m:val="undOvr"/>
+  </m:mathPr>
+  <w:themeFontLang w:val="en-US" w:eastAsia="zh-CN"/>
+  <w:clrSchemeMapping w:bg1="light1" w:t1="dark1" w:bg2="light2" w:t2="dark2" w:accent1="accent1" w:accent2="accent2" w:accent3="accent3" w:accent4="accent4" w:accent5="accent5" w:accent6="accent6" w:hyperlink="hyperlink" w:followedHyperlink="followedHyperlink"/>
+  <w:decimalSymbol w:val="."/>
+  <w:listSeparator w:val=","/>
+</w:settings>
+</file>
+
+<file path=word/glossary/styles.xml><?xml version="1.0" encoding="utf-8"?>
+<w:styles xmlns:mc="http://schemas.openxmlformats.org/markup-compatibility/2006" xmlns:r="http://schemas.openxmlformats.org/officeDocument/2006/relationships" xmlns:w="http://schemas.openxmlformats.org/wordprocessingml/2006/main" xmlns:w14="http://schemas.microsoft.com/office/word/2010/wordml" mc:Ignorable="w14">
+  <w:docDefaults>
+    <w:rPrDefault>
+      <w:rPr>
+        <w:rFonts w:asciiTheme="minorHAnsi" w:eastAsiaTheme="minorEastAsia" w:hAnsiTheme="minorHAnsi" w:cstheme="minorBidi"/>
+        <w:sz w:val="22"/>
+        <w:szCs w:val="22"/>
+        <w:lang w:val="en-US" w:eastAsia="zh-CN" w:bidi="ar-SA"/>
+      </w:rPr>
+    </w:rPrDefault>
+    <w:pPrDefault>
+      <w:pPr>
+        <w:spacing w:after="200" w:line="276" w:lineRule="auto"/>
+      </w:pPr>
+    </w:pPrDefault>
+  </w:docDefaults>
+  <w:latentStyles w:defLockedState="0" w:defUIPriority="99" w:defSemiHidden="1" w:defUnhideWhenUsed="1" w:defQFormat="0" w:count="267">
+    <w:lsdException w:name="Normal" w:semiHidden="0" w:uiPriority="0" w:unhideWhenUsed="0" w:qFormat="1"/>
+    <w:lsdException w:name="heading 1" w:semiHidden="0" w:uiPriority="9" w:unhideWhenUsed="0" w:qFormat="1"/>
+    <w:lsdException w:name="heading 2" w:uiPriority="9" w:qFormat="1"/>
+    <w:lsdException w:name="heading 3" w:uiPriority="9" w:qFormat="1"/>
+    <w:lsdException w:name="heading 4" w:uiPriority="9" w:qFormat="1"/>
+    <w:lsdException w:name="heading 5" w:uiPriority="9" w:qFormat="1"/>
+    <w:lsdException w:name="heading 6" w:uiPriority="9" w:qFormat="1"/>
+    <w:lsdException w:name="heading 7" w:uiPriority="9" w:qFormat="1"/>
+    <w:lsdException w:name="heading 8" w:uiPriority="9" w:qFormat="1"/>
+    <w:lsdException w:name="heading 9" w:uiPriority="9" w:qFormat="1"/>
+    <w:lsdException w:name="toc 1" w:uiPriority="39"/>
+    <w:lsdException w:name="toc 2" w:uiPriority="39"/>
+    <w:lsdException w:name="toc 3" w:uiPriority="39"/>
+    <w:lsdException w:name="toc 4" w:uiPriority="39"/>
+    <w:lsdException w:name="toc 5" w:uiPriority="39"/>
+    <w:lsdException w:name="toc 6" w:uiPriority="39"/>
+    <w:lsdException w:name="toc 7" w:uiPriority="39"/>
+    <w:lsdException w:name="toc 8" w:uiPriority="39"/>
+    <w:lsdException w:name="toc 9" w:uiPriority="39"/>
+    <w:lsdException w:name="caption" w:uiPriority="35" w:qFormat="1"/>
+    <w:lsdException w:name="Title" w:semiHidden="0" w:uiPriority="10" w:unhideWhenUsed="0" w:qFormat="1"/>
+    <w:lsdException w:name="Default Paragraph Font" w:uiPriority="1"/>
+    <w:lsdException w:name="Subtitle" w:semiHidden="0" w:uiPriority="11" w:unhideWhenUsed="0" w:qFormat="1"/>
+    <w:lsdException w:name="Strong" w:semiHidden="0" w:uiPriority="22" w:unhideWhenUsed="0" w:qFormat="1"/>
+    <w:lsdException w:name="Emphasis" w:semiHidden="0" w:uiPriority="20" w:unhideWhenUsed="0" w:qFormat="1"/>
+    <w:lsdException w:name="Table Grid" w:semiHidden="0" w:uiPriority="59" w:unhideWhenUsed="0"/>
+    <w:lsdException w:name="Placeholder Text" w:unhideWhenUsed="0"/>
+    <w:lsdException w:name="No Spacing" w:semiHidden="0" w:uiPriority="1" w:unhideWhenUsed="0" w:qFormat="1"/>
+    <w:lsdException w:name="Light Shading" w:semiHidden="0" w:uiPriority="60" w:unhideWhenUsed="0"/>
+    <w:lsdException w:name="Light List" w:semiHidden="0" w:uiPriority="61" w:unhideWhenUsed="0"/>
+    <w:lsdException w:name="Light Grid" w:semiHidden="0" w:uiPriority="62" w:unhideWhenUsed="0"/>
+    <w:lsdException w:name="Medium Shading 1" w:semiHidden="0" w:uiPriority="63" w:unhideWhenUsed="0"/>
+    <w:lsdException w:name="Medium Shading 2" w:semiHidden="0" w:uiPriority="64" w:unhideWhenUsed="0"/>
+    <w:lsdException w:name="Medium List 1" w:semiHidden="0" w:uiPriority="65" w:unhideWhenUsed="0"/>
+    <w:lsdException w:name="Medium List 2" w:semiHidden="0" w:uiPriority="66" w:unhideWhenUsed="0"/>
+    <w:lsdException w:name="Medium Grid 1" w:semiHidden="0" w:uiPriority="67" w:unhideWhenUsed="0"/>
+    <w:lsdException w:name="Medium Grid 2" w:semiHidden="0" w:uiPriority="68" w:unhideWhenUsed="0"/>
+    <w:lsdException w:name="Medium Grid 3" w:semiHidden="0" w:uiPriority="69" w:unhideWhenUsed="0"/>
+    <w:lsdException w:name="Dark List" w:semiHidden="0" w:uiPriority="70" w:unhideWhenUsed="0"/>
+    <w:lsdException w:name="Colorful Shading" w:semiHidden="0" w:uiPriority="71" w:unhideWhenUsed="0"/>
+    <w:lsdException w:name="Colorful List" w:semiHidden="0" w:uiPriority="72" w:unhideWhenUsed="0"/>
+    <w:lsdException w:name="Colorful Grid" w:semiHidden="0" w:uiPriority="73" w:unhideWhenUsed="0"/>
+    <w:lsdException w:name="Light Shading Accent 1" w:semiHidden="0" w:uiPriority="60" w:unhideWhenUsed="0"/>
+    <w:lsdException w:name="Light List Accent 1" w:semiHidden="0" w:uiPriority="61" w:unhideWhenUsed="0"/>
+    <w:lsdException w:name="Light Grid Accent 1" w:semiHidden="0" w:uiPriority="62" w:unhideWhenUsed="0"/>
+    <w:lsdException w:name="Medium Shading 1 Accent 1" w:semiHidden="0" w:uiPriority="63" w:unhideWhenUsed="0"/>
+    <w:lsdException w:name="Medium Shading 2 Accent 1" w:semiHidden="0" w:uiPriority="64" w:unhideWhenUsed="0"/>
+    <w:lsdException w:name="Medium List 1 Accent 1" w:semiHidden="0" w:uiPriority="65" w:unhideWhenUsed="0"/>
+    <w:lsdException w:name="Revision" w:unhideWhenUsed="0"/>
+    <w:lsdException w:name="List Paragraph" w:semiHidden="0" w:uiPriority="34" w:unhideWhenUsed="0" w:qFormat="1"/>
+    <w:lsdException w:name="Quote" w:semiHidden="0" w:uiPriority="29" w:unhideWhenUsed="0" w:qFormat="1"/>
+    <w:lsdException w:name="Intense Quote" w:semiHidden="0" w:uiPriority="30" w:unhideWhenUsed="0" w:qFormat="1"/>
+    <w:lsdException w:name="Medium List 2 Accent 1" w:semiHidden="0" w:uiPriority="66" w:unhideWhenUsed="0"/>
+    <w:lsdException w:name="Medium Grid 1 Accent 1" w:semiHidden="0" w:uiPriority="67" w:unhideWhenUsed="0"/>
+    <w:lsdException w:name="Medium Grid 2 Accent 1" w:semiHidden="0" w:uiPriority="68" w:unhideWhenUsed="0"/>
+    <w:lsdException w:name="Medium Grid 3 Accent 1" w:semiHidden="0" w:uiPriority="69" w:unhideWhenUsed="0"/>
+    <w:lsdException w:name="Dark List Accent 1" w:semiHidden="0" w:uiPriority="70" w:unhideWhenUsed="0"/>
+    <w:lsdException w:name="Colorful Shading Accent 1" w:semiHidden="0" w:uiPriority="71" w:unhideWhenUsed="0"/>
+    <w:lsdException w:name="Colorful List Accent 1" w:semiHidden="0" w:uiPriority="72" w:unhideWhenUsed="0"/>
+    <w:lsdException w:name="Colorful Grid Accent 1" w:semiHidden="0" w:uiPriority="73" w:unhideWhenUsed="0"/>
+    <w:lsdException w:name="Light Shading Accent 2" w:semiHidden="0" w:uiPriority="60" w:unhideWhenUsed="0"/>
+    <w:lsdException w:name="Light List Accent 2" w:semiHidden="0" w:uiPriority="61" w:unhideWhenUsed="0"/>
+    <w:lsdException w:name="Light Grid Accent 2" w:semiHidden="0" w:uiPriority="62" w:unhideWhenUsed="0"/>
+    <w:lsdException w:name="Medium Shading 1 Accent 2" w:semiHidden="0" w:uiPriority="63" w:unhideWhenUsed="0"/>
+    <w:lsdException w:name="Medium Shading 2 Accent 2" w:semiHidden="0" w:uiPriority="64" w:unhideWhenUsed="0"/>
+    <w:lsdException w:name="Medium List 1 Accent 2" w:semiHidden="0" w:uiPriority="65" w:unhideWhenUsed="0"/>
+    <w:lsdException w:name="Medium List 2 Accent 2" w:semiHidden="0" w:uiPriority="66" w:unhideWhenUsed="0"/>
+    <w:lsdException w:name="Medium Grid 1 Accent 2" w:semiHidden="0" w:uiPriority="67" w:unhideWhenUsed="0"/>
+    <w:lsdException w:name="Medium Grid 2 Accent 2" w:semiHidden="0" w:uiPriority="68" w:unhideWhenUsed="0"/>
+    <w:lsdException w:name="Medium Grid 3 Accent 2" w:semiHidden="0" w:uiPriority="69" w:unhideWhenUsed="0"/>
+    <w:lsdException w:name="Dark List Accent 2" w:semiHidden="0" w:uiPriority="70" w:unhideWhenUsed="0"/>
+    <w:lsdException w:name="Colorful Shading Accent 2" w:semiHidden="0" w:uiPriority="71" w:unhideWhenUsed="0"/>
+    <w:lsdException w:name="Colorful List Accent 2" w:semiHidden="0" w:uiPriority="72" w:unhideWhenUsed="0"/>
+    <w:lsdException w:name="Colorful Grid Accent 2" w:semiHidden="0" w:uiPriority="73" w:unhideWhenUsed="0"/>
+    <w:lsdException w:name="Light Shading Accent 3" w:semiHidden="0" w:uiPriority="60" w:unhideWhenUsed="0"/>
+    <w:lsdException w:name="Light List Accent 3" w:semiHidden="0" w:uiPriority="61" w:unhideWhenUsed="0"/>
+    <w:lsdException w:name="Light Grid Accent 3" w:semiHidden="0" w:uiPriority="62" w:unhideWhenUsed="0"/>
+    <w:lsdException w:name="Medium Shading 1 Accent 3" w:semiHidden="0" w:uiPriority="63" w:unhideWhenUsed="0"/>
+    <w:lsdException w:name="Medium Shading 2 Accent 3" w:semiHidden="0" w:uiPriority="64" w:unhideWhenUsed="0"/>
+    <w:lsdException w:name="Medium List 1 Accent 3" w:semiHidden="0" w:uiPriority="65" w:unhideWhenUsed="0"/>
+    <w:lsdException w:name="Medium List 2 Accent 3" w:semiHidden="0" w:uiPriority="66" w:unhideWhenUsed="0"/>
+    <w:lsdException w:name="Medium Grid 1 Accent 3" w:semiHidden="0" w:uiPriority="67" w:unhideWhenUsed="0"/>
+    <w:lsdException w:name="Medium Grid 2 Accent 3" w:semiHidden="0" w:uiPriority="68" w:unhideWhenUsed="0"/>
+    <w:lsdException w:name="Medium Grid 3 Accent 3" w:semiHidden="0" w:uiPriority="69" w:unhideWhenUsed="0"/>
+    <w:lsdException w:name="Dark List Accent 3" w:semiHidden="0" w:uiPriority="70" w:unhideWhenUsed="0"/>
+    <w:lsdException w:name="Colorful Shading Accent 3" w:semiHidden="0" w:uiPriority="71" w:unhideWhenUsed="0"/>
+    <w:lsdException w:name="Colorful List Accent 3" w:semiHidden="0" w:uiPriority="72" w:unhideWhenUsed="0"/>
+    <w:lsdException w:name="Colorful Grid Accent 3" w:semiHidden="0" w:uiPriority="73" w:unhideWhenUsed="0"/>
+    <w:lsdException w:name="Light Shading Accent 4" w:semiHidden="0" w:uiPriority="60" w:unhideWhenUsed="0"/>
+    <w:lsdException w:name="Light List Accent 4" w:semiHidden="0" w:uiPriority="61" w:unhideWhenUsed="0"/>
+    <w:lsdException w:name="Light Grid Accent 4" w:semiHidden="0" w:uiPriority="62" w:unhideWhenUsed="0"/>
+    <w:lsdException w:name="Medium Shading 1 Accent 4" w:semiHidden="0" w:uiPriority="63" w:unhideWhenUsed="0"/>
+    <w:lsdException w:name="Medium Shading 2 Accent 4" w:semiHidden="0" w:uiPriority="64" w:unhideWhenUsed="0"/>
+    <w:lsdException w:name="Medium List 1 Accent 4" w:semiHidden="0" w:uiPriority="65" w:unhideWhenUsed="0"/>
+    <w:lsdException w:name="Medium List 2 Accent 4" w:semiHidden="0" w:uiPriority="66" w:unhideWhenUsed="0"/>
+    <w:lsdException w:name="Medium Grid 1 Accent 4" w:semiHidden="0" w:uiPriority="67" w:unhideWhenUsed="0"/>
+    <w:lsdException w:name="Medium Grid 2 Accent 4" w:semiHidden="0" w:uiPriority="68" w:unhideWhenUsed="0"/>
+    <w:lsdException w:name="Medium Grid 3 Accent 4" w:semiHidden="0" w:uiPriority="69" w:unhideWhenUsed="0"/>
+    <w:lsdException w:name="Dark List Accent 4" w:semiHidden="0" w:uiPriority="70" w:unhideWhenUsed="0"/>
+    <w:lsdException w:name="Colorful Shading Accent 4" w:semiHidden="0" w:uiPriority="71" w:unhideWhenUsed="0"/>
+    <w:lsdException w:name="Colorful List Accent 4" w:semiHidden="0" w:uiPriority="72" w:unhideWhenUsed="0"/>
+    <w:lsdException w:name="Colorful Grid Accent 4" w:semiHidden="0" w:uiPriority="73" w:unhideWhenUsed="0"/>
+    <w:lsdException w:name="Light Shading Accent 5" w:semiHidden="0" w:uiPriority="60" w:unhideWhenUsed="0"/>
+    <w:lsdException w:name="Light List Accent 5" w:semiHidden="0" w:uiPriority="61" w:unhideWhenUsed="0"/>
+    <w:lsdException w:name="Light Grid Accent 5" w:semiHidden="0" w:uiPriority="62" w:unhideWhenUsed="0"/>
+    <w:lsdException w:name="Medium Shading 1 Accent 5" w:semiHidden="0" w:uiPriority="63" w:unhideWhenUsed="0"/>
+    <w:lsdException w:name="Medium Shading 2 Accent 5" w:semiHidden="0" w:uiPriority="64" w:unhideWhenUsed="0"/>
+    <w:lsdException w:name="Medium List 1 Accent 5" w:semiHidden="0" w:uiPriority="65" w:unhideWhenUsed="0"/>
+    <w:lsdException w:name="Medium List 2 Accent 5" w:semiHidden="0" w:uiPriority="66" w:unhideWhenUsed="0"/>
+    <w:lsdException w:name="Medium Grid 1 Accent 5" w:semiHidden="0" w:uiPriority="67" w:unhideWhenUsed="0"/>
+    <w:lsdException w:name="Medium Grid 2 Accent 5" w:semiHidden="0" w:uiPriority="68" w:unhideWhenUsed="0"/>
+    <w:lsdException w:name="Medium Grid 3 Accent 5" w:semiHidden="0" w:uiPriority="69" w:unhideWhenUsed="0"/>
+    <w:lsdException w:name="Dark List Accent 5" w:semiHidden="0" w:uiPriority="70" w:unhideWhenUsed="0"/>
+    <w:lsdException w:name="Colorful Shading Accent 5" w:semiHidden="0" w:uiPriority="71" w:unhideWhenUsed="0"/>
+    <w:lsdException w:name="Colorful List Accent 5" w:semiHidden="0" w:uiPriority="72" w:unhideWhenUsed="0"/>
+    <w:lsdException w:name="Colorful Grid Accent 5" w:semiHidden="0" w:uiPriority="73" w:unhideWhenUsed="0"/>
+    <w:lsdException w:name="Light Shading Accent 6" w:semiHidden="0" w:uiPriority="60" w:unhideWhenUsed="0"/>
+    <w:lsdException w:name="Light List Accent 6" w:semiHidden="0" w:uiPriority="61" w:unhideWhenUsed="0"/>
+    <w:lsdException w:name="Light Grid Accent 6" w:semiHidden="0" w:uiPriority="62" w:unhideWhenUsed="0"/>
+    <w:lsdException w:name="Medium Shading 1 Accent 6" w:semiHidden="0" w:uiPriority="63" w:unhideWhenUsed="0"/>
+    <w:lsdException w:name="Medium Shading 2 Accent 6" w:semiHidden="0" w:uiPriority="64" w:unhideWhenUsed="0"/>
+    <w:lsdException w:name="Medium List 1 Accent 6" w:semiHidden="0" w:uiPriority="65" w:unhideWhenUsed="0"/>
+    <w:lsdException w:name="Medium List 2 Accent 6" w:semiHidden="0" w:uiPriority="66" w:unhideWhenUsed="0"/>
+    <w:lsdException w:name="Medium Grid 1 Accent 6" w:semiHidden="0" w:uiPriority="67" w:unhideWhenUsed="0"/>
+    <w:lsdException w:name="Medium Grid 2 Accent 6" w:semiHidden="0" w:uiPriority="68" w:unhideWhenUsed="0"/>
+    <w:lsdException w:name="Medium Grid 3 Accent 6" w:semiHidden="0" w:uiPriority="69" w:unhideWhenUsed="0"/>
+    <w:lsdException w:name="Dark List Accent 6" w:semiHidden="0" w:uiPriority="70" w:unhideWhenUsed="0"/>
+    <w:lsdException w:name="Colorful Shading Accent 6" w:semiHidden="0" w:uiPriority="71" w:unhideWhenUsed="0"/>
+    <w:lsdException w:name="Colorful List Accent 6" w:semiHidden="0" w:uiPriority="72" w:unhideWhenUsed="0"/>
+    <w:lsdException w:name="Colorful Grid Accent 6" w:semiHidden="0" w:uiPriority="73" w:unhideWhenUsed="0"/>
+    <w:lsdException w:name="Subtle Emphasis" w:semiHidden="0" w:uiPriority="19" w:unhideWhenUsed="0" w:qFormat="1"/>
+    <w:lsdException w:name="Intense Emphasis" w:semiHidden="0" w:uiPriority="21" w:unhideWhenUsed="0" w:qFormat="1"/>
+    <w:lsdException w:name="Subtle Reference" w:semiHidden="0" w:uiPriority="31" w:unhideWhenUsed="0" w:qFormat="1"/>
+    <w:lsdException w:name="Intense Reference" w:semiHidden="0" w:uiPriority="32" w:unhideWhenUsed="0" w:qFormat="1"/>
+    <w:lsdException w:name="Book Title" w:semiHidden="0" w:uiPriority="33" w:unhideWhenUsed="0" w:qFormat="1"/>
+    <w:lsdException w:name="Bibliography" w:uiPriority="37"/>
+    <w:lsdException w:name="TOC Heading" w:uiPriority="39" w:qFormat="1"/>
+  </w:latentStyles>
+  <w:style w:type="paragraph" w:default="1" w:styleId="Normal">
+    <w:name w:val="Normal"/>
+    <w:qFormat/>
+  </w:style>
+  <w:style w:type="character" w:default="1" w:styleId="DefaultParagraphFont">
+    <w:name w:val="Default Paragraph Font"/>
+    <w:uiPriority w:val="1"/>
+    <w:semiHidden/>
+    <w:unhideWhenUsed/>
+  </w:style>
+  <w:style w:type="table" w:default="1" w:styleId="TableNormal">
+    <w:name w:val="Normal Table"/>
+    <w:uiPriority w:val="99"/>
+    <w:semiHidden/>
+    <w:unhideWhenUsed/>
+    <w:tblPr>
+      <w:tblInd w:w="0" w:type="dxa"/>
+      <w:tblCellMar>
+        <w:top w:w="0" w:type="dxa"/>
+        <w:left w:w="108" w:type="dxa"/>
+        <w:bottom w:w="0" w:type="dxa"/>
+        <w:right w:w="108" w:type="dxa"/>
+      </w:tblCellMar>
+    </w:tblPr>
+  </w:style>
+  <w:style w:type="numbering" w:default="1" w:styleId="NoList">
+    <w:name w:val="No List"/>
+    <w:uiPriority w:val="99"/>
+    <w:semiHidden/>
+    <w:unhideWhenUsed/>
+  </w:style>
+  <w:style w:type="character" w:styleId="PlaceholderText">
+    <w:name w:val="Placeholder Text"/>
+    <w:basedOn w:val="DefaultParagraphFont"/>
+    <w:uiPriority w:val="99"/>
+    <w:semiHidden/>
+    <w:rsid w:val="00F5650F"/>
+    <w:rPr>
+      <w:color w:val="808080"/>
+    </w:rPr>
+  </w:style>
+</w:styles>
+</file>
+
+<file path=word/glossary/stylesWithEffects.xml><?xml version="1.0" encoding="utf-8"?>
+<w:styles xmlns:wpc="http://schemas.microsoft.com/office/word/2010/wordprocessingCanvas" xmlns:mc="http://schemas.openxmlformats.org/markup-compatibility/2006" xmlns:o="urn:schemas-microsoft-com:office:office" xmlns:r="http://schemas.openxmlformats.org/officeDocument/2006/relationships" xmlns:m="http://schemas.openxmlformats.org/officeDocument/2006/math" xmlns:v="urn:schemas-microsoft-com:vml" xmlns:wp14="http://schemas.microsoft.com/office/word/2010/wordprocessingDrawing" xmlns:wp="http://schemas.openxmlformats.org/drawingml/2006/wordprocessingDrawing" xmlns:w10="urn:schemas-microsoft-com:office:word" xmlns:w="http://schemas.openxmlformats.org/wordprocessingml/2006/main" xmlns:w14="http://schemas.microsoft.com/office/word/2010/wordml" xmlns:wpg="http://schemas.microsoft.com/office/word/2010/wordprocessingGroup" xmlns:wpi="http://schemas.microsoft.com/office/word/2010/wordprocessingInk" xmlns:wne="http://schemas.microsoft.com/office/word/2006/wordml" xmlns:wps="http://schemas.microsoft.com/office/word/2010/wordprocessingShape" mc:Ignorable="w14 wp14">
+  <w:docDefaults>
+    <w:rPrDefault>
+      <w:rPr>
+        <w:rFonts w:asciiTheme="minorHAnsi" w:eastAsiaTheme="minorEastAsia" w:hAnsiTheme="minorHAnsi" w:cstheme="minorBidi"/>
+        <w:sz w:val="22"/>
+        <w:szCs w:val="22"/>
+        <w:lang w:val="en-US" w:eastAsia="zh-CN" w:bidi="ar-SA"/>
+      </w:rPr>
+    </w:rPrDefault>
+    <w:pPrDefault>
+      <w:pPr>
+        <w:spacing w:after="200" w:line="276" w:lineRule="auto"/>
+      </w:pPr>
+    </w:pPrDefault>
+  </w:docDefaults>
+  <w:latentStyles w:defLockedState="0" w:defUIPriority="99" w:defSemiHidden="1" w:defUnhideWhenUsed="1" w:defQFormat="0" w:count="267">
+    <w:lsdException w:name="Normal" w:semiHidden="0" w:uiPriority="0" w:unhideWhenUsed="0" w:qFormat="1"/>
+    <w:lsdException w:name="heading 1" w:semiHidden="0" w:uiPriority="9" w:unhideWhenUsed="0" w:qFormat="1"/>
+    <w:lsdException w:name="heading 2" w:uiPriority="9" w:qFormat="1"/>
+    <w:lsdException w:name="heading 3" w:uiPriority="9" w:qFormat="1"/>
+    <w:lsdException w:name="heading 4" w:uiPriority="9" w:qFormat="1"/>
+    <w:lsdException w:name="heading 5" w:uiPriority="9" w:qFormat="1"/>
+    <w:lsdException w:name="heading 6" w:uiPriority="9" w:qFormat="1"/>
+    <w:lsdException w:name="heading 7" w:uiPriority="9" w:qFormat="1"/>
+    <w:lsdException w:name="heading 8" w:uiPriority="9" w:qFormat="1"/>
+    <w:lsdException w:name="heading 9" w:uiPriority="9" w:qFormat="1"/>
+    <w:lsdException w:name="toc 1" w:uiPriority="39"/>
+    <w:lsdException w:name="toc 2" w:uiPriority="39"/>
+    <w:lsdException w:name="toc 3" w:uiPriority="39"/>
+    <w:lsdException w:name="toc 4" w:uiPriority="39"/>
+    <w:lsdException w:name="toc 5" w:uiPriority="39"/>
+    <w:lsdException w:name="toc 6" w:uiPriority="39"/>
+    <w:lsdException w:name="toc 7" w:uiPriority="39"/>
+    <w:lsdException w:name="toc 8" w:uiPriority="39"/>
+    <w:lsdException w:name="toc 9" w:uiPriority="39"/>
+    <w:lsdException w:name="caption" w:uiPriority="35" w:qFormat="1"/>
+    <w:lsdException w:name="Title" w:semiHidden="0" w:uiPriority="10" w:unhideWhenUsed="0" w:qFormat="1"/>
+    <w:lsdException w:name="Default Paragraph Font" w:uiPriority="1"/>
+    <w:lsdException w:name="Subtitle" w:semiHidden="0" w:uiPriority="11" w:unhideWhenUsed="0" w:qFormat="1"/>
+    <w:lsdException w:name="Strong" w:semiHidden="0" w:uiPriority="22" w:unhideWhenUsed="0" w:qFormat="1"/>
+    <w:lsdException w:name="Emphasis" w:semiHidden="0" w:uiPriority="20" w:unhideWhenUsed="0" w:qFormat="1"/>
+    <w:lsdException w:name="Table Grid" w:semiHidden="0" w:uiPriority="59" w:unhideWhenUsed="0"/>
+    <w:lsdException w:name="Placeholder Text" w:unhideWhenUsed="0"/>
+    <w:lsdException w:name="No Spacing" w:semiHidden="0" w:uiPriority="1" w:unhideWhenUsed="0" w:qFormat="1"/>
+    <w:lsdException w:name="Light Shading" w:semiHidden="0" w:uiPriority="60" w:unhideWhenUsed="0"/>
+    <w:lsdException w:name="Light List" w:semiHidden="0" w:uiPriority="61" w:unhideWhenUsed="0"/>
+    <w:lsdException w:name="Light Grid" w:semiHidden="0" w:uiPriority="62" w:unhideWhenUsed="0"/>
+    <w:lsdException w:name="Medium Shading 1" w:semiHidden="0" w:uiPriority="63" w:unhideWhenUsed="0"/>
+    <w:lsdException w:name="Medium Shading 2" w:semiHidden="0" w:uiPriority="64" w:unhideWhenUsed="0"/>
+    <w:lsdException w:name="Medium List 1" w:semiHidden="0" w:uiPriority="65" w:unhideWhenUsed="0"/>
+    <w:lsdException w:name="Medium List 2" w:semiHidden="0" w:uiPriority="66" w:unhideWhenUsed="0"/>
+    <w:lsdException w:name="Medium Grid 1" w:semiHidden="0" w:uiPriority="67" w:unhideWhenUsed="0"/>
+    <w:lsdException w:name="Medium Grid 2" w:semiHidden="0" w:uiPriority="68" w:unhideWhenUsed="0"/>
+    <w:lsdException w:name="Medium Grid 3" w:semiHidden="0" w:uiPriority="69" w:unhideWhenUsed="0"/>
+    <w:lsdException w:name="Dark List" w:semiHidden="0" w:uiPriority="70" w:unhideWhenUsed="0"/>
+    <w:lsdException w:name="Colorful Shading" w:semiHidden="0" w:uiPriority="71" w:unhideWhenUsed="0"/>
+    <w:lsdException w:name="Colorful List" w:semiHidden="0" w:uiPriority="72" w:unhideWhenUsed="0"/>
+    <w:lsdException w:name="Colorful Grid" w:semiHidden="0" w:uiPriority="73" w:unhideWhenUsed="0"/>
+    <w:lsdException w:name="Light Shading Accent 1" w:semiHidden="0" w:uiPriority="60" w:unhideWhenUsed="0"/>
+    <w:lsdException w:name="Light List Accent 1" w:semiHidden="0" w:uiPriority="61" w:unhideWhenUsed="0"/>
+    <w:lsdException w:name="Light Grid Accent 1" w:semiHidden="0" w:uiPriority="62" w:unhideWhenUsed="0"/>
+    <w:lsdException w:name="Medium Shading 1 Accent 1" w:semiHidden="0" w:uiPriority="63" w:unhideWhenUsed="0"/>
+    <w:lsdException w:name="Medium Shading 2 Accent 1" w:semiHidden="0" w:uiPriority="64" w:unhideWhenUsed="0"/>
+    <w:lsdException w:name="Medium List 1 Accent 1" w:semiHidden="0" w:uiPriority="65" w:unhideWhenUsed="0"/>
+    <w:lsdException w:name="Revision" w:unhideWhenUsed="0"/>
+    <w:lsdException w:name="List Paragraph" w:semiHidden="0" w:uiPriority="34" w:unhideWhenUsed="0" w:qFormat="1"/>
+    <w:lsdException w:name="Quote" w:semiHidden="0" w:uiPriority="29" w:unhideWhenUsed="0" w:qFormat="1"/>
+    <w:lsdException w:name="Intense Quote" w:semiHidden="0" w:uiPriority="30" w:unhideWhenUsed="0" w:qFormat="1"/>
+    <w:lsdException w:name="Medium List 2 Accent 1" w:semiHidden="0" w:uiPriority="66" w:unhideWhenUsed="0"/>
+    <w:lsdException w:name="Medium Grid 1 Accent 1" w:semiHidden="0" w:uiPriority="67" w:unhideWhenUsed="0"/>
+    <w:lsdException w:name="Medium Grid 2 Accent 1" w:semiHidden="0" w:uiPriority="68" w:unhideWhenUsed="0"/>
+    <w:lsdException w:name="Medium Grid 3 Accent 1" w:semiHidden="0" w:uiPriority="69" w:unhideWhenUsed="0"/>
+    <w:lsdException w:name="Dark List Accent 1" w:semiHidden="0" w:uiPriority="70" w:unhideWhenUsed="0"/>
+    <w:lsdException w:name="Colorful Shading Accent 1" w:semiHidden="0" w:uiPriority="71" w:unhideWhenUsed="0"/>
+    <w:lsdException w:name="Colorful List Accent 1" w:semiHidden="0" w:uiPriority="72" w:unhideWhenUsed="0"/>
+    <w:lsdException w:name="Colorful Grid Accent 1" w:semiHidden="0" w:uiPriority="73" w:unhideWhenUsed="0"/>
+    <w:lsdException w:name="Light Shading Accent 2" w:semiHidden="0" w:uiPriority="60" w:unhideWhenUsed="0"/>
+    <w:lsdException w:name="Light List Accent 2" w:semiHidden="0" w:uiPriority="61" w:unhideWhenUsed="0"/>
+    <w:lsdException w:name="Light Grid Accent 2" w:semiHidden="0" w:uiPriority="62" w:unhideWhenUsed="0"/>
+    <w:lsdException w:name="Medium Shading 1 Accent 2" w:semiHidden="0" w:uiPriority="63" w:unhideWhenUsed="0"/>
+    <w:lsdException w:name="Medium Shading 2 Accent 2" w:semiHidden="0" w:uiPriority="64" w:unhideWhenUsed="0"/>
+    <w:lsdException w:name="Medium List 1 Accent 2" w:semiHidden="0" w:uiPriority="65" w:unhideWhenUsed="0"/>
+    <w:lsdException w:name="Medium List 2 Accent 2" w:semiHidden="0" w:uiPriority="66" w:unhideWhenUsed="0"/>
+    <w:lsdException w:name="Medium Grid 1 Accent 2" w:semiHidden="0" w:uiPriority="67" w:unhideWhenUsed="0"/>
+    <w:lsdException w:name="Medium Grid 2 Accent 2" w:semiHidden="0" w:uiPriority="68" w:unhideWhenUsed="0"/>
+    <w:lsdException w:name="Medium Grid 3 Accent 2" w:semiHidden="0" w:uiPriority="69" w:unhideWhenUsed="0"/>
+    <w:lsdException w:name="Dark List Accent 2" w:semiHidden="0" w:uiPriority="70" w:unhideWhenUsed="0"/>
+    <w:lsdException w:name="Colorful Shading Accent 2" w:semiHidden="0" w:uiPriority="71" w:unhideWhenUsed="0"/>
+    <w:lsdException w:name="Colorful List Accent 2" w:semiHidden="0" w:uiPriority="72" w:unhideWhenUsed="0"/>
+    <w:lsdException w:name="Colorful Grid Accent 2" w:semiHidden="0" w:uiPriority="73" w:unhideWhenUsed="0"/>
+    <w:lsdException w:name="Light Shading Accent 3" w:semiHidden="0" w:uiPriority="60" w:unhideWhenUsed="0"/>
+    <w:lsdException w:name="Light List Accent 3" w:semiHidden="0" w:uiPriority="61" w:unhideWhenUsed="0"/>
+    <w:lsdException w:name="Light Grid Accent 3" w:semiHidden="0" w:uiPriority="62" w:unhideWhenUsed="0"/>
+    <w:lsdException w:name="Medium Shading 1 Accent 3" w:semiHidden="0" w:uiPriority="63" w:unhideWhenUsed="0"/>
+    <w:lsdException w:name="Medium Shading 2 Accent 3" w:semiHidden="0" w:uiPriority="64" w:unhideWhenUsed="0"/>
+    <w:lsdException w:name="Medium List 1 Accent 3" w:semiHidden="0" w:uiPriority="65" w:unhideWhenUsed="0"/>
+    <w:lsdException w:name="Medium List 2 Accent 3" w:semiHidden="0" w:uiPriority="66" w:unhideWhenUsed="0"/>
+    <w:lsdException w:name="Medium Grid 1 Accent 3" w:semiHidden="0" w:uiPriority="67" w:unhideWhenUsed="0"/>
+    <w:lsdException w:name="Medium Grid 2 Accent 3" w:semiHidden="0" w:uiPriority="68" w:unhideWhenUsed="0"/>
+    <w:lsdException w:name="Medium Grid 3 Accent 3" w:semiHidden="0" w:uiPriority="69" w:unhideWhenUsed="0"/>
+    <w:lsdException w:name="Dark List Accent 3" w:semiHidden="0" w:uiPriority="70" w:unhideWhenUsed="0"/>
+    <w:lsdException w:name="Colorful Shading Accent 3" w:semiHidden="0" w:uiPriority="71" w:unhideWhenUsed="0"/>
+    <w:lsdException w:name="Colorful List Accent 3" w:semiHidden="0" w:uiPriority="72" w:unhideWhenUsed="0"/>
+    <w:lsdException w:name="Colorful Grid Accent 3" w:semiHidden="0" w:uiPriority="73" w:unhideWhenUsed="0"/>
+    <w:lsdException w:name="Light Shading Accent 4" w:semiHidden="0" w:uiPriority="60" w:unhideWhenUsed="0"/>
+    <w:lsdException w:name="Light List Accent 4" w:semiHidden="0" w:uiPriority="61" w:unhideWhenUsed="0"/>
+    <w:lsdException w:name="Light Grid Accent 4" w:semiHidden="0" w:uiPriority="62" w:unhideWhenUsed="0"/>
+    <w:lsdException w:name="Medium Shading 1 Accent 4" w:semiHidden="0" w:uiPriority="63" w:unhideWhenUsed="0"/>
+    <w:lsdException w:name="Medium Shading 2 Accent 4" w:semiHidden="0" w:uiPriority="64" w:unhideWhenUsed="0"/>
+    <w:lsdException w:name="Medium List 1 Accent 4" w:semiHidden="0" w:uiPriority="65" w:unhideWhenUsed="0"/>
+    <w:lsdException w:name="Medium List 2 Accent 4" w:semiHidden="0" w:uiPriority="66" w:unhideWhenUsed="0"/>
+    <w:lsdException w:name="Medium Grid 1 Accent 4" w:semiHidden="0" w:uiPriority="67" w:unhideWhenUsed="0"/>
+    <w:lsdException w:name="Medium Grid 2 Accent 4" w:semiHidden="0" w:uiPriority="68" w:unhideWhenUsed="0"/>
+    <w:lsdException w:name="Medium Grid 3 Accent 4" w:semiHidden="0" w:uiPriority="69" w:unhideWhenUsed="0"/>
+    <w:lsdException w:name="Dark List Accent 4" w:semiHidden="0" w:uiPriority="70" w:unhideWhenUsed="0"/>
+    <w:lsdException w:name="Colorful Shading Accent 4" w:semiHidden="0" w:uiPriority="71" w:unhideWhenUsed="0"/>
+    <w:lsdException w:name="Colorful List Accent 4" w:semiHidden="0" w:uiPriority="72" w:unhideWhenUsed="0"/>
+    <w:lsdException w:name="Colorful Grid Accent 4" w:semiHidden="0" w:uiPriority="73" w:unhideWhenUsed="0"/>
+    <w:lsdException w:name="Light Shading Accent 5" w:semiHidden="0" w:uiPriority="60" w:unhideWhenUsed="0"/>
+    <w:lsdException w:name="Light List Accent 5" w:semiHidden="0" w:uiPriority="61" w:unhideWhenUsed="0"/>
+    <w:lsdException w:name="Light Grid Accent 5" w:semiHidden="0" w:uiPriority="62" w:unhideWhenUsed="0"/>
+    <w:lsdException w:name="Medium Shading 1 Accent 5" w:semiHidden="0" w:uiPriority="63" w:unhideWhenUsed="0"/>
+    <w:lsdException w:name="Medium Shading 2 Accent 5" w:semiHidden="0" w:uiPriority="64" w:unhideWhenUsed="0"/>
+    <w:lsdException w:name="Medium List 1 Accent 5" w:semiHidden="0" w:uiPriority="65" w:unhideWhenUsed="0"/>
+    <w:lsdException w:name="Medium List 2 Accent 5" w:semiHidden="0" w:uiPriority="66" w:unhideWhenUsed="0"/>
+    <w:lsdException w:name="Medium Grid 1 Accent 5" w:semiHidden="0" w:uiPriority="67" w:unhideWhenUsed="0"/>
+    <w:lsdException w:name="Medium Grid 2 Accent 5" w:semiHidden="0" w:uiPriority="68" w:unhideWhenUsed="0"/>
+    <w:lsdException w:name="Medium Grid 3 Accent 5" w:semiHidden="0" w:uiPriority="69" w:unhideWhenUsed="0"/>
+    <w:lsdException w:name="Dark List Accent 5" w:semiHidden="0" w:uiPriority="70" w:unhideWhenUsed="0"/>
+    <w:lsdException w:name="Colorful Shading Accent 5" w:semiHidden="0" w:uiPriority="71" w:unhideWhenUsed="0"/>
+    <w:lsdException w:name="Colorful List Accent 5" w:semiHidden="0" w:uiPriority="72" w:unhideWhenUsed="0"/>
+    <w:lsdException w:name="Colorful Grid Accent 5" w:semiHidden="0" w:uiPriority="73" w:unhideWhenUsed="0"/>
+    <w:lsdException w:name="Light Shading Accent 6" w:semiHidden="0" w:uiPriority="60" w:unhideWhenUsed="0"/>
+    <w:lsdException w:name="Light List Accent 6" w:semiHidden="0" w:uiPriority="61" w:unhideWhenUsed="0"/>
+    <w:lsdException w:name="Light Grid Accent 6" w:semiHidden="0" w:uiPriority="62" w:unhideWhenUsed="0"/>
+    <w:lsdException w:name="Medium Shading 1 Accent 6" w:semiHidden="0" w:uiPriority="63" w:unhideWhenUsed="0"/>
+    <w:lsdException w:name="Medium Shading 2 Accent 6" w:semiHidden="0" w:uiPriority="64" w:unhideWhenUsed="0"/>
+    <w:lsdException w:name="Medium List 1 Accent 6" w:semiHidden="0" w:uiPriority="65" w:unhideWhenUsed="0"/>
+    <w:lsdException w:name="Medium List 2 Accent 6" w:semiHidden="0" w:uiPriority="66" w:unhideWhenUsed="0"/>
+    <w:lsdException w:name="Medium Grid 1 Accent 6" w:semiHidden="0" w:uiPriority="67" w:unhideWhenUsed="0"/>
+    <w:lsdException w:name="Medium Grid 2 Accent 6" w:semiHidden="0" w:uiPriority="68" w:unhideWhenUsed="0"/>
+    <w:lsdException w:name="Medium Grid 3 Accent 6" w:semiHidden="0" w:uiPriority="69" w:unhideWhenUsed="0"/>
+    <w:lsdException w:name="Dark List Accent 6" w:semiHidden="0" w:uiPriority="70" w:unhideWhenUsed="0"/>
+    <w:lsdException w:name="Colorful Shading Accent 6" w:semiHidden="0" w:uiPriority="71" w:unhideWhenUsed="0"/>
+    <w:lsdException w:name="Colorful List Accent 6" w:semiHidden="0" w:uiPriority="72" w:unhideWhenUsed="0"/>
+    <w:lsdException w:name="Colorful Grid Accent 6" w:semiHidden="0" w:uiPriority="73" w:unhideWhenUsed="0"/>
+    <w:lsdException w:name="Subtle Emphasis" w:semiHidden="0" w:uiPriority="19" w:unhideWhenUsed="0" w:qFormat="1"/>
+    <w:lsdException w:name="Intense Emphasis" w:semiHidden="0" w:uiPriority="21" w:unhideWhenUsed="0" w:qFormat="1"/>
+    <w:lsdException w:name="Subtle Reference" w:semiHidden="0" w:uiPriority="31" w:unhideWhenUsed="0" w:qFormat="1"/>
+    <w:lsdException w:name="Intense Reference" w:semiHidden="0" w:uiPriority="32" w:unhideWhenUsed="0" w:qFormat="1"/>
+    <w:lsdException w:name="Book Title" w:semiHidden="0" w:uiPriority="33" w:unhideWhenUsed="0" w:qFormat="1"/>
+    <w:lsdException w:name="Bibliography" w:uiPriority="37"/>
+    <w:lsdException w:name="TOC Heading" w:uiPriority="39" w:qFormat="1"/>
+  </w:latentStyles>
+  <w:style w:type="paragraph" w:default="1" w:styleId="Normal">
+    <w:name w:val="Normal"/>
+    <w:qFormat/>
+  </w:style>
+  <w:style w:type="character" w:default="1" w:styleId="DefaultParagraphFont">
+    <w:name w:val="Default Paragraph Font"/>
+    <w:uiPriority w:val="1"/>
+    <w:semiHidden/>
+    <w:unhideWhenUsed/>
+  </w:style>
+  <w:style w:type="table" w:default="1" w:styleId="TableNormal">
+    <w:name w:val="Normal Table"/>
+    <w:uiPriority w:val="99"/>
+    <w:semiHidden/>
+    <w:unhideWhenUsed/>
+    <w:tblPr>
+      <w:tblInd w:w="0" w:type="dxa"/>
+      <w:tblCellMar>
+        <w:top w:w="0" w:type="dxa"/>
+        <w:left w:w="108" w:type="dxa"/>
+        <w:bottom w:w="0" w:type="dxa"/>
+        <w:right w:w="108" w:type="dxa"/>
+      </w:tblCellMar>
+    </w:tblPr>
+  </w:style>
+  <w:style w:type="numbering" w:default="1" w:styleId="NoList">
+    <w:name w:val="No List"/>
+    <w:uiPriority w:val="99"/>
+    <w:semiHidden/>
+    <w:unhideWhenUsed/>
+  </w:style>
+  <w:style w:type="character" w:styleId="PlaceholderText">
+    <w:name w:val="Placeholder Text"/>
+    <w:basedOn w:val="DefaultParagraphFont"/>
+    <w:uiPriority w:val="99"/>
+    <w:semiHidden/>
+    <w:rsid w:val="00F5650F"/>
+    <w:rPr>
+      <w:color w:val="808080"/>
+    </w:rPr>
+  </w:style>
+</w:styles>
+</file>
+
+<file path=word/glossary/webSettings.xml><?xml version="1.0" encoding="utf-8"?>
+<w:webSettings xmlns:mc="http://schemas.openxmlformats.org/markup-compatibility/2006" xmlns:r="http://schemas.openxmlformats.org/officeDocument/2006/relationships" xmlns:w="http://schemas.openxmlformats.org/wordprocessingml/2006/main" xmlns:w14="http://schemas.microsoft.com/office/word/2010/wordml" mc:Ignorable="w14">
+  <w:optimizeForBrowser/>
+  <w:allowPNG/>
+</w:webSettings>
 </file>
 
 <file path=word/theme/theme1.xml><?xml version="1.0" encoding="utf-8"?>
@@ -3772,4 +9864,16 @@
   <a:objectDefaults/>
   <a:extraClrSchemeLst/>
 </a:theme>
+</file>
+
+<file path=customXml/item1.xml><?xml version="1.0" encoding="utf-8"?>
+<b:Sources xmlns:b="http://schemas.openxmlformats.org/officeDocument/2006/bibliography" xmlns="http://schemas.openxmlformats.org/officeDocument/2006/bibliography" SelectedStyle="\APA.XSL" StyleName="APA"/>
+</file>
+
+<file path=customXml/itemProps1.xml><?xml version="1.0" encoding="utf-8"?>
+<ds:datastoreItem xmlns:ds="http://schemas.openxmlformats.org/officeDocument/2006/customXml" ds:itemID="{A463D770-93EA-4336-8473-5FC09DD23C1A}">
+  <ds:schemaRefs>
+    <ds:schemaRef ds:uri="http://schemas.openxmlformats.org/officeDocument/2006/bibliography"/>
+  </ds:schemaRefs>
+</ds:datastoreItem>
 </file>
--- a/trunk/Computer Vision/Midterm/ComputerVision-Midterm.docx
+++ b/trunk/Computer Vision/Midterm/ComputerVision-Midterm.docx
@@ -1,6 +1,6 @@
 
 <file path=word/document.xml><?xml version="1.0" encoding="utf-8"?>
-<w:document xmlns:wpc="http://schemas.microsoft.com/office/word/2010/wordprocessingCanvas" xmlns:mc="http://schemas.openxmlformats.org/markup-compatibility/2006" xmlns:o="urn:schemas-microsoft-com:office:office" xmlns:r="http://schemas.openxmlformats.org/officeDocument/2006/relationships" xmlns:m="http://schemas.openxmlformats.org/officeDocument/2006/math" xmlns:v="urn:schemas-microsoft-com:vml" xmlns:wp14="http://schemas.microsoft.com/office/word/2010/wordprocessingDrawing" xmlns:wp="http://schemas.openxmlformats.org/drawingml/2006/wordprocessingDrawing" xmlns:w10="urn:schemas-microsoft-com:office:word" xmlns:w="http://schemas.openxmlformats.org/wordprocessingml/2006/main" xmlns:w14="http://schemas.microsoft.com/office/word/2010/wordml" xmlns:wpg="http://schemas.microsoft.com/office/word/2010/wordprocessingGroup" xmlns:wpi="http://schemas.microsoft.com/office/word/2010/wordprocessingInk" xmlns:wne="http://schemas.microsoft.com/office/word/2006/wordml" xmlns:wps="http://schemas.microsoft.com/office/word/2010/wordprocessingShape" mc:Ignorable="w14 wp14">
+<w:document xmlns:wpc="http://schemas.microsoft.com/office/word/2010/wordprocessingCanvas" xmlns:mc="http://schemas.openxmlformats.org/markup-compatibility/2006" xmlns:o="urn:schemas-microsoft-com:office:office" xmlns:r="http://schemas.openxmlformats.org/officeDocument/2006/relationships" xmlns:m="http://schemas.openxmlformats.org/officeDocument/2006/math" xmlns:v="urn:schemas-microsoft-com:vml" xmlns:wp14="http://schemas.microsoft.com/office/word/2010/wordprocessingDrawing" xmlns:wp="http://schemas.openxmlformats.org/drawingml/2006/wordprocessingDrawing" xmlns:w10="urn:schemas-microsoft-com:office:word" xmlns:w="http://schemas.openxmlformats.org/wordprocessingml/2006/main" xmlns:w14="http://schemas.microsoft.com/office/word/2010/wordml" xmlns:w15="http://schemas.microsoft.com/office/word/2012/wordml" xmlns:wpg="http://schemas.microsoft.com/office/word/2010/wordprocessingGroup" xmlns:wpi="http://schemas.microsoft.com/office/word/2010/wordprocessingInk" xmlns:wne="http://schemas.microsoft.com/office/word/2006/wordml" xmlns:wps="http://schemas.microsoft.com/office/word/2010/wordprocessingShape" mc:Ignorable="w14 w15 wp14">
   <w:body>
     <w:p>
       <w:pPr>
@@ -176,6 +176,7 @@
           <w:noProof/>
           <w:sz w:val="24"/>
           <w:szCs w:val="24"/>
+          <w:lang w:val="en-GB" w:eastAsia="zh-TW"/>
         </w:rPr>
         <w:drawing>
           <wp:inline distT="0" distB="0" distL="0" distR="0" wp14:anchorId="09665B2F" wp14:editId="36C4C024">
@@ -195,7 +196,7 @@
                     </pic:cNvPicPr>
                   </pic:nvPicPr>
                   <pic:blipFill>
-                    <a:blip r:embed="rId9">
+                    <a:blip r:embed="rId8">
                       <a:extLst>
                         <a:ext uri="{28A0092B-C50C-407E-A947-70E740481C1C}">
                           <a14:useLocalDpi xmlns:a14="http://schemas.microsoft.com/office/drawing/2010/main" val="0"/>
@@ -284,6 +285,7 @@
           <w:noProof/>
           <w:sz w:val="24"/>
           <w:szCs w:val="24"/>
+          <w:lang w:val="en-GB" w:eastAsia="zh-TW"/>
         </w:rPr>
         <w:drawing>
           <wp:inline distT="0" distB="0" distL="0" distR="0" wp14:anchorId="350BE30B" wp14:editId="2411FF27">
@@ -303,7 +305,7 @@
                     </pic:cNvPicPr>
                   </pic:nvPicPr>
                   <pic:blipFill>
-                    <a:blip r:embed="rId10">
+                    <a:blip r:embed="rId9">
                       <a:extLst>
                         <a:ext uri="{28A0092B-C50C-407E-A947-70E740481C1C}">
                           <a14:useLocalDpi xmlns:a14="http://schemas.microsoft.com/office/drawing/2010/main" val="0"/>
@@ -439,6 +441,7 @@
           <w:noProof/>
           <w:sz w:val="24"/>
           <w:szCs w:val="24"/>
+          <w:lang w:val="en-GB" w:eastAsia="zh-TW"/>
         </w:rPr>
         <w:drawing>
           <wp:inline distT="0" distB="0" distL="0" distR="0" wp14:anchorId="6176530F" wp14:editId="135D42C4">
@@ -458,7 +461,7 @@
                     </pic:cNvPicPr>
                   </pic:nvPicPr>
                   <pic:blipFill>
-                    <a:blip r:embed="rId11">
+                    <a:blip r:embed="rId10">
                       <a:extLst>
                         <a:ext uri="{28A0092B-C50C-407E-A947-70E740481C1C}">
                           <a14:useLocalDpi xmlns:a14="http://schemas.microsoft.com/office/drawing/2010/main" val="0"/>
@@ -610,6 +613,7 @@
           <w:noProof/>
           <w:sz w:val="24"/>
           <w:szCs w:val="24"/>
+          <w:lang w:val="en-GB" w:eastAsia="zh-TW"/>
         </w:rPr>
         <w:drawing>
           <wp:inline distT="0" distB="0" distL="0" distR="0" wp14:anchorId="7BD70449" wp14:editId="02CC4F5F">
@@ -629,7 +633,7 @@
                     </pic:cNvPicPr>
                   </pic:nvPicPr>
                   <pic:blipFill>
-                    <a:blip r:embed="rId12">
+                    <a:blip r:embed="rId11">
                       <a:extLst>
                         <a:ext uri="{28A0092B-C50C-407E-A947-70E740481C1C}">
                           <a14:useLocalDpi xmlns:a14="http://schemas.microsoft.com/office/drawing/2010/main" val="0"/>
@@ -912,6 +916,7 @@
           <w:noProof/>
           <w:sz w:val="24"/>
           <w:szCs w:val="24"/>
+          <w:lang w:val="en-GB" w:eastAsia="zh-TW"/>
         </w:rPr>
         <w:drawing>
           <wp:inline distT="0" distB="0" distL="0" distR="0" wp14:anchorId="730DA3BC" wp14:editId="6D4F544A">
@@ -931,7 +936,7 @@
                     </pic:cNvPicPr>
                   </pic:nvPicPr>
                   <pic:blipFill>
-                    <a:blip r:embed="rId13">
+                    <a:blip r:embed="rId12">
                       <a:extLst>
                         <a:ext uri="{28A0092B-C50C-407E-A947-70E740481C1C}">
                           <a14:useLocalDpi xmlns:a14="http://schemas.microsoft.com/office/drawing/2010/main" val="0"/>
@@ -1035,6 +1040,14 @@
         </w:rPr>
         <w:t xml:space="preserve"> is the disparity (i.e., the difference in the position between the corresponding points in the two images)</w:t>
       </w:r>
+      <w:r>
+        <w:rPr>
+          <w:rFonts w:cs="Times New Roman"/>
+          <w:sz w:val="24"/>
+          <w:szCs w:val="24"/>
+        </w:rPr>
+        <w:t xml:space="preserve"> =&gt; disparity α = 1/depth.</w:t>
+      </w:r>
     </w:p>
     <w:p>
       <w:pPr>
@@ -1052,6 +1065,7 @@
           <w:noProof/>
           <w:sz w:val="24"/>
           <w:szCs w:val="24"/>
+          <w:lang w:val="en-GB" w:eastAsia="zh-TW"/>
         </w:rPr>
         <w:drawing>
           <wp:inline distT="0" distB="0" distL="0" distR="0" wp14:anchorId="1761885B" wp14:editId="13B8CD13">
@@ -1071,7 +1085,7 @@
                     </pic:cNvPicPr>
                   </pic:nvPicPr>
                   <pic:blipFill>
-                    <a:blip r:embed="rId14">
+                    <a:blip r:embed="rId13">
                       <a:extLst>
                         <a:ext uri="{28A0092B-C50C-407E-A947-70E740481C1C}">
                           <a14:useLocalDpi xmlns:a14="http://schemas.microsoft.com/office/drawing/2010/main" val="0"/>
@@ -1122,7 +1136,7 @@
           <w:szCs w:val="24"/>
         </w:rPr>
         <w:lastRenderedPageBreak/>
-        <w:t>3.</w:t>
+        <w:t>3</w:t>
       </w:r>
       <w:r>
         <w:rPr>
@@ -1131,6 +1145,15 @@
           <w:sz w:val="24"/>
           <w:szCs w:val="24"/>
         </w:rPr>
+        <w:t>.</w:t>
+      </w:r>
+      <w:r>
+        <w:rPr>
+          <w:rFonts w:cs="Times New Roman"/>
+          <w:b/>
+          <w:sz w:val="24"/>
+          <w:szCs w:val="24"/>
+        </w:rPr>
         <w:t xml:space="preserve"> </w:t>
       </w:r>
       <w:r>
@@ -1140,6 +1163,254 @@
           <w:sz w:val="24"/>
           <w:szCs w:val="24"/>
         </w:rPr>
+        <w:t>Energy minimization</w:t>
+      </w:r>
+      <w:r>
+        <w:rPr>
+          <w:rFonts w:cs="Times New Roman"/>
+          <w:b/>
+          <w:sz w:val="24"/>
+          <w:szCs w:val="24"/>
+        </w:rPr>
+        <w:t xml:space="preserve"> and Relaxation</w:t>
+      </w:r>
+    </w:p>
+    <w:p>
+      <w:pPr>
+        <w:spacing w:after="120" w:line="288" w:lineRule="auto"/>
+        <w:jc w:val="both"/>
+        <w:rPr>
+          <w:rFonts w:cs="Times New Roman"/>
+          <w:sz w:val="24"/>
+          <w:szCs w:val="24"/>
+        </w:rPr>
+      </w:pPr>
+      <w:r>
+        <w:rPr>
+          <w:rFonts w:cs="Times New Roman"/>
+          <w:sz w:val="24"/>
+          <w:szCs w:val="24"/>
+        </w:rPr>
+        <w:t>1-D example: approximating splines</w:t>
+      </w:r>
+    </w:p>
+    <w:p>
+      <w:pPr>
+        <w:pStyle w:val="ListParagraph"/>
+        <w:spacing w:after="120" w:line="288" w:lineRule="auto"/>
+        <w:ind w:left="0"/>
+        <w:jc w:val="center"/>
+        <w:rPr>
+          <w:rFonts w:cs="Times New Roman"/>
+          <w:b/>
+          <w:sz w:val="24"/>
+          <w:szCs w:val="24"/>
+        </w:rPr>
+      </w:pPr>
+      <w:r>
+        <w:rPr>
+          <w:rFonts w:cs="Times New Roman"/>
+          <w:b/>
+          <w:noProof/>
+          <w:sz w:val="24"/>
+          <w:szCs w:val="24"/>
+          <w:lang w:val="en-GB" w:eastAsia="zh-TW"/>
+        </w:rPr>
+        <w:drawing>
+          <wp:inline distT="0" distB="0" distL="0" distR="0" wp14:anchorId="4B3DF862" wp14:editId="236EA68A">
+            <wp:extent cx="4067547" cy="2114550"/>
+            <wp:effectExtent l="0" t="0" r="9525" b="0"/>
+            <wp:docPr id="14" name="Picture 14"/>
+            <wp:cNvGraphicFramePr>
+              <a:graphicFrameLocks xmlns:a="http://schemas.openxmlformats.org/drawingml/2006/main" noChangeAspect="1"/>
+            </wp:cNvGraphicFramePr>
+            <a:graphic xmlns:a="http://schemas.openxmlformats.org/drawingml/2006/main">
+              <a:graphicData uri="http://schemas.openxmlformats.org/drawingml/2006/picture">
+                <pic:pic xmlns:pic="http://schemas.openxmlformats.org/drawingml/2006/picture">
+                  <pic:nvPicPr>
+                    <pic:cNvPr id="0" name="Picture 20"/>
+                    <pic:cNvPicPr>
+                      <a:picLocks noChangeAspect="1" noChangeArrowheads="1"/>
+                    </pic:cNvPicPr>
+                  </pic:nvPicPr>
+                  <pic:blipFill>
+                    <a:blip r:embed="rId14" cstate="print">
+                      <a:extLst>
+                        <a:ext uri="{28A0092B-C50C-407E-A947-70E740481C1C}">
+                          <a14:useLocalDpi xmlns:a14="http://schemas.microsoft.com/office/drawing/2010/main" val="0"/>
+                        </a:ext>
+                      </a:extLst>
+                    </a:blip>
+                    <a:srcRect/>
+                    <a:stretch>
+                      <a:fillRect/>
+                    </a:stretch>
+                  </pic:blipFill>
+                  <pic:spPr bwMode="auto">
+                    <a:xfrm>
+                      <a:off x="0" y="0"/>
+                      <a:ext cx="4137039" cy="2150676"/>
+                    </a:xfrm>
+                    <a:prstGeom prst="rect">
+                      <a:avLst/>
+                    </a:prstGeom>
+                    <a:noFill/>
+                    <a:ln>
+                      <a:noFill/>
+                    </a:ln>
+                  </pic:spPr>
+                </pic:pic>
+              </a:graphicData>
+            </a:graphic>
+          </wp:inline>
+        </w:drawing>
+      </w:r>
+    </w:p>
+    <w:p>
+      <w:pPr>
+        <w:spacing w:after="120" w:line="288" w:lineRule="auto"/>
+        <w:rPr>
+          <w:rFonts w:cs="Times New Roman"/>
+          <w:sz w:val="24"/>
+          <w:szCs w:val="24"/>
+        </w:rPr>
+      </w:pPr>
+      <w:r>
+        <w:rPr>
+          <w:rFonts w:cs="Times New Roman"/>
+          <w:sz w:val="24"/>
+          <w:szCs w:val="24"/>
+        </w:rPr>
+        <w:t>How can we get the best solution?</w:t>
+      </w:r>
+    </w:p>
+    <w:p>
+      <w:pPr>
+        <w:pStyle w:val="ListParagraph"/>
+        <w:spacing w:after="120" w:line="288" w:lineRule="auto"/>
+        <w:ind w:left="0"/>
+        <w:rPr>
+          <w:rFonts w:cs="Times New Roman"/>
+          <w:sz w:val="24"/>
+          <w:szCs w:val="24"/>
+        </w:rPr>
+      </w:pPr>
+      <w:r>
+        <w:rPr>
+          <w:rFonts w:cs="Times New Roman"/>
+          <w:sz w:val="24"/>
+          <w:szCs w:val="24"/>
+        </w:rPr>
+        <w:t>Differen</w:t>
+      </w:r>
+      <w:r>
+        <w:rPr>
+          <w:rFonts w:cs="Times New Roman"/>
+          <w:sz w:val="24"/>
+          <w:szCs w:val="24"/>
+        </w:rPr>
+        <w:t>tiate energy function, set to 0</w:t>
+      </w:r>
+    </w:p>
+    <w:p>
+      <w:pPr>
+        <w:pStyle w:val="ListParagraph"/>
+        <w:spacing w:after="120" w:line="288" w:lineRule="auto"/>
+        <w:ind w:left="0"/>
+        <w:jc w:val="center"/>
+        <w:rPr>
+          <w:rFonts w:cs="Times New Roman"/>
+          <w:sz w:val="24"/>
+          <w:szCs w:val="24"/>
+        </w:rPr>
+      </w:pPr>
+      <w:r>
+        <w:rPr>
+          <w:noProof/>
+          <w:lang w:val="en-GB" w:eastAsia="zh-TW"/>
+        </w:rPr>
+        <w:drawing>
+          <wp:inline distT="0" distB="0" distL="0" distR="0" wp14:anchorId="66F7B4ED" wp14:editId="47E4DC29">
+            <wp:extent cx="3888436" cy="1255945"/>
+            <wp:effectExtent l="0" t="0" r="0" b="1905"/>
+            <wp:docPr id="15" name="Picture 15"/>
+            <wp:cNvGraphicFramePr>
+              <a:graphicFrameLocks xmlns:a="http://schemas.openxmlformats.org/drawingml/2006/main" noChangeAspect="1"/>
+            </wp:cNvGraphicFramePr>
+            <a:graphic xmlns:a="http://schemas.openxmlformats.org/drawingml/2006/main">
+              <a:graphicData uri="http://schemas.openxmlformats.org/drawingml/2006/picture">
+                <pic:pic xmlns:pic="http://schemas.openxmlformats.org/drawingml/2006/picture">
+                  <pic:nvPicPr>
+                    <pic:cNvPr id="1" name=""/>
+                    <pic:cNvPicPr/>
+                  </pic:nvPicPr>
+                  <pic:blipFill>
+                    <a:blip r:embed="rId15"/>
+                    <a:stretch>
+                      <a:fillRect/>
+                    </a:stretch>
+                  </pic:blipFill>
+                  <pic:spPr>
+                    <a:xfrm>
+                      <a:off x="0" y="0"/>
+                      <a:ext cx="3987627" cy="1287983"/>
+                    </a:xfrm>
+                    <a:prstGeom prst="rect">
+                      <a:avLst/>
+                    </a:prstGeom>
+                  </pic:spPr>
+                </pic:pic>
+              </a:graphicData>
+            </a:graphic>
+          </wp:inline>
+        </w:drawing>
+      </w:r>
+    </w:p>
+    <w:p>
+      <w:pPr>
+        <w:spacing w:after="120" w:line="288" w:lineRule="auto"/>
+        <w:jc w:val="both"/>
+        <w:rPr>
+          <w:rFonts w:cs="Times New Roman"/>
+          <w:b/>
+          <w:sz w:val="24"/>
+          <w:szCs w:val="24"/>
+        </w:rPr>
+      </w:pPr>
+      <w:r>
+        <w:rPr>
+          <w:rFonts w:cs="Times New Roman"/>
+          <w:b/>
+          <w:sz w:val="24"/>
+          <w:szCs w:val="24"/>
+        </w:rPr>
+        <w:t>4</w:t>
+      </w:r>
+      <w:r>
+        <w:rPr>
+          <w:rFonts w:cs="Times New Roman"/>
+          <w:b/>
+          <w:sz w:val="24"/>
+          <w:szCs w:val="24"/>
+        </w:rPr>
+        <w:t>.</w:t>
+      </w:r>
+      <w:r>
+        <w:rPr>
+          <w:rFonts w:cs="Times New Roman"/>
+          <w:b/>
+          <w:sz w:val="24"/>
+          <w:szCs w:val="24"/>
+        </w:rPr>
+        <w:t xml:space="preserve"> </w:t>
+      </w:r>
+      <w:r>
+        <w:rPr>
+          <w:rFonts w:cs="Times New Roman"/>
+          <w:b/>
+          <w:sz w:val="24"/>
+          <w:szCs w:val="24"/>
+        </w:rPr>
         <w:t xml:space="preserve">Panoramic Image </w:t>
       </w:r>
       <w:proofErr w:type="spellStart"/>
@@ -1284,6 +1555,7 @@
           <w:lang w:val="fr-FR"/>
         </w:rPr>
       </w:pPr>
+      <w:proofErr w:type="spellStart"/>
       <w:r>
         <w:rPr>
           <w:rFonts w:cs="Times New Roman"/>
@@ -1291,7 +1563,17 @@
           <w:szCs w:val="24"/>
           <w:lang w:val="fr-FR"/>
         </w:rPr>
-        <w:t>P(</w:t>
+        <w:t>P</w:t>
+      </w:r>
+      <w:proofErr w:type="spellEnd"/>
+      <w:r>
+        <w:rPr>
+          <w:rFonts w:cs="Times New Roman"/>
+          <w:sz w:val="24"/>
+          <w:szCs w:val="24"/>
+          <w:lang w:val="fr-FR"/>
+        </w:rPr>
+        <w:t>(</w:t>
       </w:r>
       <w:proofErr w:type="spellStart"/>
       <w:r>
@@ -1301,20 +1583,9 @@
           <w:szCs w:val="24"/>
           <w:lang w:val="fr-FR"/>
         </w:rPr>
-        <w:t>x</w:t>
-      </w:r>
-      <w:proofErr w:type="gramStart"/>
-      <w:r>
-        <w:rPr>
-          <w:rFonts w:cs="Times New Roman"/>
-          <w:sz w:val="24"/>
-          <w:szCs w:val="24"/>
-          <w:lang w:val="fr-FR"/>
-        </w:rPr>
-        <w:t>,y</w:t>
+        <w:t>x,y</w:t>
       </w:r>
       <w:proofErr w:type="spellEnd"/>
-      <w:proofErr w:type="gramEnd"/>
       <w:r>
         <w:rPr>
           <w:rFonts w:cs="Times New Roman"/>
@@ -1350,7 +1621,6 @@
         <w:tblStyle w:val="TableGrid"/>
         <w:tblW w:w="0" w:type="auto"/>
         <w:jc w:val="center"/>
-        <w:tblInd w:w="534" w:type="dxa"/>
         <w:tblBorders>
           <w:top w:val="none" w:sz="0" w:space="0" w:color="auto"/>
           <w:left w:val="none" w:sz="0" w:space="0" w:color="auto"/>
@@ -1390,6 +1660,7 @@
                 <w:noProof/>
                 <w:sz w:val="24"/>
                 <w:szCs w:val="24"/>
+                <w:lang w:val="en-GB" w:eastAsia="zh-TW"/>
               </w:rPr>
               <w:drawing>
                 <wp:inline distT="0" distB="0" distL="0" distR="0" wp14:anchorId="33A0065A" wp14:editId="1D208A3B">
@@ -1409,7 +1680,7 @@
                           </pic:cNvPicPr>
                         </pic:nvPicPr>
                         <pic:blipFill>
-                          <a:blip r:embed="rId15">
+                          <a:blip r:embed="rId16">
                             <a:extLst>
                               <a:ext uri="{28A0092B-C50C-407E-A947-70E740481C1C}">
                                 <a14:useLocalDpi xmlns:a14="http://schemas.microsoft.com/office/drawing/2010/main" val="0"/>
@@ -1463,11 +1734,12 @@
                 <w:noProof/>
                 <w:sz w:val="24"/>
                 <w:szCs w:val="24"/>
+                <w:lang w:val="en-GB" w:eastAsia="zh-TW"/>
               </w:rPr>
               <w:drawing>
                 <wp:inline distT="0" distB="0" distL="0" distR="0" wp14:anchorId="0463C39E" wp14:editId="02543122">
-                  <wp:extent cx="2933700" cy="2924175"/>
-                  <wp:effectExtent l="0" t="0" r="0" b="9525"/>
+                  <wp:extent cx="2687486" cy="2710275"/>
+                  <wp:effectExtent l="0" t="0" r="0" b="0"/>
                   <wp:docPr id="10" name="Picture 10"/>
                   <wp:cNvGraphicFramePr>
                     <a:graphicFrameLocks xmlns:a="http://schemas.openxmlformats.org/drawingml/2006/main" noChangeAspect="1"/>
@@ -1482,7 +1754,7 @@
                           </pic:cNvPicPr>
                         </pic:nvPicPr>
                         <pic:blipFill>
-                          <a:blip r:embed="rId16">
+                          <a:blip r:embed="rId17">
                             <a:extLst>
                               <a:ext uri="{28A0092B-C50C-407E-A947-70E740481C1C}">
                                 <a14:useLocalDpi xmlns:a14="http://schemas.microsoft.com/office/drawing/2010/main" val="0"/>
@@ -1497,7 +1769,7 @@
                         <pic:spPr bwMode="auto">
                           <a:xfrm>
                             <a:off x="0" y="0"/>
-                            <a:ext cx="2933700" cy="2924175"/>
+                            <a:ext cx="2729969" cy="2753118"/>
                           </a:xfrm>
                           <a:prstGeom prst="rect">
                             <a:avLst/>
@@ -1535,16 +1807,8 @@
           <w:sz w:val="24"/>
           <w:szCs w:val="24"/>
         </w:rPr>
-        <w:t xml:space="preserve">b. </w:t>
-      </w:r>
-      <w:r>
-        <w:rPr>
-          <w:rFonts w:cs="Times New Roman"/>
-          <w:b/>
-          <w:sz w:val="24"/>
-          <w:szCs w:val="24"/>
-        </w:rPr>
-        <w:t>Eliminating False Matches through Relaxation</w:t>
+        <w:lastRenderedPageBreak/>
+        <w:t>b. Eliminating False Matches through Relaxation</w:t>
       </w:r>
     </w:p>
     <w:p>
@@ -1565,6 +1829,7 @@
           <w:noProof/>
           <w:sz w:val="24"/>
           <w:szCs w:val="24"/>
+          <w:lang w:val="en-GB" w:eastAsia="zh-TW"/>
         </w:rPr>
         <w:drawing>
           <wp:inline distT="0" distB="0" distL="0" distR="0" wp14:anchorId="72EDA9AF" wp14:editId="22939198">
@@ -1584,7 +1849,7 @@
                     </pic:cNvPicPr>
                   </pic:nvPicPr>
                   <pic:blipFill>
-                    <a:blip r:embed="rId17">
+                    <a:blip r:embed="rId18">
                       <a:extLst>
                         <a:ext uri="{28A0092B-C50C-407E-A947-70E740481C1C}">
                           <a14:useLocalDpi xmlns:a14="http://schemas.microsoft.com/office/drawing/2010/main" val="0"/>
@@ -1677,6 +1942,7 @@
           <w:noProof/>
           <w:sz w:val="24"/>
           <w:szCs w:val="24"/>
+          <w:lang w:val="en-GB" w:eastAsia="zh-TW"/>
         </w:rPr>
         <w:drawing>
           <wp:inline distT="0" distB="0" distL="0" distR="0" wp14:anchorId="124537BB" wp14:editId="0477CDAA">
@@ -1696,7 +1962,7 @@
                     </pic:cNvPicPr>
                   </pic:nvPicPr>
                   <pic:blipFill>
-                    <a:blip r:embed="rId18">
+                    <a:blip r:embed="rId19">
                       <a:extLst>
                         <a:ext uri="{28A0092B-C50C-407E-A947-70E740481C1C}">
                           <a14:useLocalDpi xmlns:a14="http://schemas.microsoft.com/office/drawing/2010/main" val="0"/>
@@ -1743,6 +2009,7 @@
           <w:noProof/>
           <w:sz w:val="24"/>
           <w:szCs w:val="24"/>
+          <w:lang w:val="en-GB" w:eastAsia="zh-TW"/>
         </w:rPr>
         <w:drawing>
           <wp:inline distT="0" distB="0" distL="0" distR="0" wp14:anchorId="0319A63D" wp14:editId="0A0B1D79">
@@ -1762,7 +2029,7 @@
                     </pic:cNvPicPr>
                   </pic:nvPicPr>
                   <pic:blipFill>
-                    <a:blip r:embed="rId19">
+                    <a:blip r:embed="rId20">
                       <a:extLst>
                         <a:ext uri="{28A0092B-C50C-407E-A947-70E740481C1C}">
                           <a14:useLocalDpi xmlns:a14="http://schemas.microsoft.com/office/drawing/2010/main" val="0"/>
@@ -1809,7 +2076,6 @@
           <w:sz w:val="24"/>
           <w:szCs w:val="24"/>
         </w:rPr>
-        <w:lastRenderedPageBreak/>
         <w:t>(</w:t>
       </w:r>
       <w:r>
@@ -2120,6 +2386,56 @@
     <w:p>
       <w:pPr>
         <w:spacing w:after="120" w:line="288" w:lineRule="auto"/>
+        <w:rPr>
+          <w:rFonts w:cs="Times New Roman"/>
+          <w:sz w:val="24"/>
+          <w:szCs w:val="24"/>
+        </w:rPr>
+      </w:pPr>
+    </w:p>
+    <w:p>
+      <w:pPr>
+        <w:spacing w:after="120" w:line="288" w:lineRule="auto"/>
+        <w:rPr>
+          <w:rFonts w:cs="Times New Roman"/>
+          <w:sz w:val="24"/>
+          <w:szCs w:val="24"/>
+        </w:rPr>
+      </w:pPr>
+    </w:p>
+    <w:p>
+      <w:pPr>
+        <w:spacing w:after="120" w:line="288" w:lineRule="auto"/>
+        <w:rPr>
+          <w:rFonts w:cs="Times New Roman"/>
+          <w:sz w:val="24"/>
+          <w:szCs w:val="24"/>
+        </w:rPr>
+      </w:pPr>
+    </w:p>
+    <w:p>
+      <w:pPr>
+        <w:spacing w:after="120" w:line="288" w:lineRule="auto"/>
+        <w:rPr>
+          <w:rFonts w:cs="Times New Roman"/>
+          <w:sz w:val="24"/>
+          <w:szCs w:val="24"/>
+        </w:rPr>
+      </w:pPr>
+    </w:p>
+    <w:p>
+      <w:pPr>
+        <w:spacing w:after="120" w:line="288" w:lineRule="auto"/>
+        <w:rPr>
+          <w:rFonts w:cs="Times New Roman"/>
+          <w:sz w:val="24"/>
+          <w:szCs w:val="24"/>
+        </w:rPr>
+      </w:pPr>
+    </w:p>
+    <w:p>
+      <w:pPr>
+        <w:spacing w:after="120" w:line="288" w:lineRule="auto"/>
         <w:jc w:val="both"/>
         <w:rPr>
           <w:rFonts w:cs="Times New Roman"/>
@@ -2135,6 +2451,7 @@
           <w:sz w:val="24"/>
           <w:szCs w:val="24"/>
         </w:rPr>
+        <w:lastRenderedPageBreak/>
         <w:t>c</w:t>
       </w:r>
       <w:r>
@@ -2212,6 +2529,7 @@
           <w:noProof/>
           <w:sz w:val="24"/>
           <w:szCs w:val="24"/>
+          <w:lang w:val="en-GB" w:eastAsia="zh-TW"/>
         </w:rPr>
         <w:drawing>
           <wp:inline distT="0" distB="0" distL="0" distR="0" wp14:anchorId="67765DFC" wp14:editId="430071C4">
@@ -2231,7 +2549,7 @@
                     </pic:cNvPicPr>
                   </pic:nvPicPr>
                   <pic:blipFill>
-                    <a:blip r:embed="rId20">
+                    <a:blip r:embed="rId21">
                       <a:extLst>
                         <a:ext uri="{28A0092B-C50C-407E-A947-70E740481C1C}">
                           <a14:useLocalDpi xmlns:a14="http://schemas.microsoft.com/office/drawing/2010/main" val="0"/>
@@ -2281,6 +2599,7 @@
           <w:noProof/>
           <w:sz w:val="24"/>
           <w:szCs w:val="24"/>
+          <w:lang w:val="en-GB" w:eastAsia="zh-TW"/>
         </w:rPr>
         <w:drawing>
           <wp:inline distT="0" distB="0" distL="0" distR="0" wp14:anchorId="031945F9" wp14:editId="7B9E05CB">
@@ -2300,7 +2619,7 @@
                     </pic:cNvPicPr>
                   </pic:nvPicPr>
                   <pic:blipFill>
-                    <a:blip r:embed="rId21">
+                    <a:blip r:embed="rId22">
                       <a:extLst>
                         <a:ext uri="{28A0092B-C50C-407E-A947-70E740481C1C}">
                           <a14:useLocalDpi xmlns:a14="http://schemas.microsoft.com/office/drawing/2010/main" val="0"/>
@@ -2350,8 +2669,7 @@
           <w:sz w:val="24"/>
           <w:szCs w:val="24"/>
         </w:rPr>
-        <w:lastRenderedPageBreak/>
-        <w:t>4</w:t>
+        <w:t>5</w:t>
       </w:r>
       <w:r>
         <w:rPr>
@@ -2433,6 +2751,7 @@
           <w:noProof/>
           <w:sz w:val="24"/>
           <w:szCs w:val="24"/>
+          <w:lang w:val="en-GB" w:eastAsia="zh-TW"/>
         </w:rPr>
         <w:drawing>
           <wp:inline distT="0" distB="0" distL="0" distR="0" wp14:anchorId="7851409E" wp14:editId="6028F88A">
@@ -2452,7 +2771,7 @@
                     </pic:cNvPicPr>
                   </pic:nvPicPr>
                   <pic:blipFill>
-                    <a:blip r:embed="rId22">
+                    <a:blip r:embed="rId23">
                       <a:extLst>
                         <a:ext uri="{28A0092B-C50C-407E-A947-70E740481C1C}">
                           <a14:useLocalDpi xmlns:a14="http://schemas.microsoft.com/office/drawing/2010/main" val="0"/>
@@ -2529,6 +2848,7 @@
           <w:szCs w:val="24"/>
         </w:rPr>
       </w:pPr>
+      <w:proofErr w:type="spellStart"/>
       <w:proofErr w:type="gramStart"/>
       <w:r>
         <w:rPr>
@@ -2538,6 +2858,24 @@
         </w:rPr>
         <w:t>d</w:t>
       </w:r>
+      <w:r>
+        <w:rPr>
+          <w:rFonts w:cs="Times New Roman"/>
+          <w:sz w:val="24"/>
+          <w:szCs w:val="24"/>
+          <w:vertAlign w:val="subscript"/>
+        </w:rPr>
+        <w:t>I</w:t>
+      </w:r>
+      <w:proofErr w:type="spellEnd"/>
+      <w:r>
+        <w:rPr>
+          <w:rFonts w:cs="Times New Roman"/>
+          <w:sz w:val="24"/>
+          <w:szCs w:val="24"/>
+        </w:rPr>
+        <w:t>(</w:t>
+      </w:r>
       <w:proofErr w:type="gramEnd"/>
       <w:r>
         <w:rPr>
@@ -2545,25 +2883,45 @@
           <w:sz w:val="24"/>
           <w:szCs w:val="24"/>
         </w:rPr>
-        <w:t xml:space="preserve"> </w:t>
-      </w:r>
-      <w:proofErr w:type="spellStart"/>
-      <w:r>
-        <w:rPr>
-          <w:rFonts w:cs="Times New Roman"/>
-          <w:sz w:val="24"/>
-          <w:szCs w:val="24"/>
-        </w:rPr>
-        <w:t>i</w:t>
-      </w:r>
-      <w:proofErr w:type="spellEnd"/>
-      <w:r>
-        <w:rPr>
-          <w:rFonts w:cs="Times New Roman"/>
-          <w:sz w:val="24"/>
-          <w:szCs w:val="24"/>
-        </w:rPr>
-        <w:t>(t) = min distance from a point t to some points in I</w:t>
+        <w:t>t) = min distance from a point t to some points in I</w:t>
+      </w:r>
+    </w:p>
+    <w:p>
+      <w:pPr>
+        <w:spacing w:after="120" w:line="288" w:lineRule="auto"/>
+        <w:rPr>
+          <w:rFonts w:cs="Times New Roman"/>
+          <w:b/>
+          <w:sz w:val="24"/>
+          <w:szCs w:val="24"/>
+        </w:rPr>
+      </w:pPr>
+      <w:r>
+        <w:rPr>
+          <w:rFonts w:cs="Times New Roman"/>
+          <w:b/>
+          <w:sz w:val="24"/>
+          <w:szCs w:val="24"/>
+        </w:rPr>
+        <w:lastRenderedPageBreak/>
+        <w:t>Distance transform</w:t>
+      </w:r>
+    </w:p>
+    <w:p>
+      <w:pPr>
+        <w:pStyle w:val="Default"/>
+        <w:spacing w:after="120" w:line="288" w:lineRule="auto"/>
+      </w:pPr>
+      <w:r>
+        <w:t xml:space="preserve">Distance transform is a function that for each image pixel p assigns a non-negative number corresponding to distance from p to the nearest feature in the image </w:t>
+      </w:r>
+      <w:proofErr w:type="gramStart"/>
+      <w:r>
+        <w:t>I</w:t>
+      </w:r>
+      <w:proofErr w:type="gramEnd"/>
+      <w:r>
+        <w:t>.</w:t>
       </w:r>
     </w:p>
     <w:p>
@@ -2589,36 +2947,52 @@
         <w:spacing w:after="120" w:line="288" w:lineRule="auto"/>
         <w:rPr>
           <w:rFonts w:cs="Times New Roman"/>
-          <w:b/>
-          <w:sz w:val="24"/>
-          <w:szCs w:val="24"/>
-        </w:rPr>
-      </w:pPr>
-      <w:r>
-        <w:rPr>
-          <w:rFonts w:cs="Times New Roman"/>
-          <w:b/>
-          <w:sz w:val="24"/>
-          <w:szCs w:val="24"/>
-        </w:rPr>
-        <w:t>Distance transform</w:t>
-      </w:r>
-    </w:p>
-    <w:p>
-      <w:pPr>
-        <w:pStyle w:val="Default"/>
-        <w:spacing w:after="120" w:line="288" w:lineRule="auto"/>
-      </w:pPr>
-      <w:r>
-        <w:t xml:space="preserve">Distance transform is a function that for each image pixel p assigns a non-negative number corresponding to distance from p to the nearest feature in the image </w:t>
+          <w:sz w:val="24"/>
+          <w:szCs w:val="24"/>
+        </w:rPr>
+      </w:pPr>
+      <w:r>
+        <w:rPr>
+          <w:rFonts w:cs="Times New Roman"/>
+          <w:sz w:val="24"/>
+          <w:szCs w:val="24"/>
+        </w:rPr>
+        <w:t xml:space="preserve">Two pass </w:t>
       </w:r>
       <w:proofErr w:type="gramStart"/>
       <w:r>
-        <w:t>I</w:t>
+        <w:rPr>
+          <w:rFonts w:cs="Times New Roman"/>
+          <w:sz w:val="24"/>
+          <w:szCs w:val="24"/>
+        </w:rPr>
+        <w:t>O(</w:t>
       </w:r>
       <w:proofErr w:type="gramEnd"/>
       <w:r>
-        <w:t>.</w:t>
+        <w:rPr>
+          <w:rFonts w:cs="Times New Roman"/>
+          <w:sz w:val="24"/>
+          <w:szCs w:val="24"/>
+        </w:rPr>
+        <w:t>n) algorithm for 1D L</w:t>
+      </w:r>
+      <w:r>
+        <w:rPr>
+          <w:rFonts w:cs="Times New Roman"/>
+          <w:sz w:val="24"/>
+          <w:szCs w:val="24"/>
+          <w:vertAlign w:val="subscript"/>
+        </w:rPr>
+        <w:t xml:space="preserve">1 </w:t>
+      </w:r>
+      <w:r>
+        <w:rPr>
+          <w:rFonts w:cs="Times New Roman"/>
+          <w:sz w:val="24"/>
+          <w:szCs w:val="24"/>
+        </w:rPr>
+        <w:t>norm</w:t>
       </w:r>
     </w:p>
     <w:p>
@@ -2642,6 +3016,7 @@
       <w:r>
         <w:rPr>
           <w:noProof/>
+          <w:lang w:val="en-GB" w:eastAsia="zh-TW"/>
         </w:rPr>
         <mc:AlternateContent>
           <mc:Choice Requires="wps">
@@ -2704,7 +3079,7 @@
           </mc:Choice>
           <mc:Fallback>
             <w:pict>
-              <v:shapetype id="_x0000_t32" coordsize="21600,21600" o:spt="32" o:oned="t" path="m,l21600,21600e" filled="f">
+              <v:shapetype w14:anchorId="5D57ABE6" id="_x0000_t32" coordsize="21600,21600" o:spt="32" o:oned="t" path="m,l21600,21600e" filled="f">
                 <v:path arrowok="t" fillok="f" o:connecttype="none"/>
                 <o:lock v:ext="edit" shapetype="t"/>
               </v:shapetype>
@@ -2747,6 +3122,7 @@
       <w:r>
         <w:rPr>
           <w:noProof/>
+          <w:lang w:val="en-GB" w:eastAsia="zh-TW"/>
         </w:rPr>
         <mc:AlternateContent>
           <mc:Choice Requires="wps">
@@ -2809,7 +3185,7 @@
           </mc:Choice>
           <mc:Fallback>
             <w:pict>
-              <v:shape id="Straight Arrow Connector 20" o:spid="_x0000_s1026" type="#_x0000_t32" style="position:absolute;margin-left:277.7pt;margin-top:7.55pt;width:36.25pt;height:0;flip:x;z-index:251660288;visibility:visible;mso-wrap-style:square;mso-width-percent:0;mso-height-percent:0;mso-wrap-distance-left:9pt;mso-wrap-distance-top:0;mso-wrap-distance-right:9pt;mso-wrap-distance-bottom:0;mso-position-horizontal:absolute;mso-position-horizontal-relative:text;mso-position-vertical:absolute;mso-position-vertical-relative:text;mso-width-percent:0;mso-height-percent:0;mso-width-relative:margin;mso-height-relative:margin" o:gfxdata="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" strokecolor="black [3040]">
+              <v:shape w14:anchorId="6F5D95FE" id="Straight Arrow Connector 20" o:spid="_x0000_s1026" type="#_x0000_t32" style="position:absolute;margin-left:277.7pt;margin-top:7.55pt;width:36.25pt;height:0;flip:x;z-index:251660288;visibility:visible;mso-wrap-style:square;mso-width-percent:0;mso-height-percent:0;mso-wrap-distance-left:9pt;mso-wrap-distance-top:0;mso-wrap-distance-right:9pt;mso-wrap-distance-bottom:0;mso-position-horizontal:absolute;mso-position-horizontal-relative:text;mso-position-vertical:absolute;mso-position-vertical-relative:text;mso-width-percent:0;mso-height-percent:0;mso-width-relative:margin;mso-height-relative:margin" o:gfxdata="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" strokecolor="black [3040]">
                 <v:stroke endarrow="open"/>
               </v:shape>
             </w:pict>
@@ -2817,7 +3193,13 @@
         </mc:AlternateContent>
       </w:r>
       <w:r>
-        <w:t xml:space="preserve">Forward : For j from 1 to n-1 </w:t>
+        <w:t xml:space="preserve">Forward : For j from 1 </w:t>
+      </w:r>
+      <w:r>
+        <w:t xml:space="preserve">up </w:t>
+      </w:r>
+      <w:r>
+        <w:t xml:space="preserve">to n-1 </w:t>
       </w:r>
       <w:r>
         <w:tab/>
@@ -2826,7 +3208,6 @@
         <w:tab/>
       </w:r>
       <w:r>
-        <w:tab/>
         <w:t>D[j]                min (D[j], D[j-1] + 1 )</w:t>
       </w:r>
     </w:p>
@@ -2842,6 +3223,7 @@
       <w:r>
         <w:rPr>
           <w:noProof/>
+          <w:lang w:val="en-GB" w:eastAsia="zh-TW"/>
         </w:rPr>
         <mc:AlternateContent>
           <mc:Choice Requires="wps">
@@ -2904,7 +3286,7 @@
           </mc:Choice>
           <mc:Fallback>
             <w:pict>
-              <v:shape id="Straight Arrow Connector 21" o:spid="_x0000_s1026" type="#_x0000_t32" style="position:absolute;margin-left:274.75pt;margin-top:7.6pt;width:36.25pt;height:0;flip:x;z-index:251661312;visibility:visible;mso-wrap-style:square;mso-width-percent:0;mso-height-percent:0;mso-wrap-distance-left:9pt;mso-wrap-distance-top:0;mso-wrap-distance-right:9pt;mso-wrap-distance-bottom:0;mso-position-horizontal:absolute;mso-position-horizontal-relative:text;mso-position-vertical:absolute;mso-position-vertical-relative:text;mso-width-percent:0;mso-height-percent:0;mso-width-relative:margin;mso-height-relative:margin" o:gfxdata="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" strokecolor="black [3040]">
+              <v:shape w14:anchorId="7F6FAA1F" id="Straight Arrow Connector 21" o:spid="_x0000_s1026" type="#_x0000_t32" style="position:absolute;margin-left:274.75pt;margin-top:7.6pt;width:36.25pt;height:0;flip:x;z-index:251661312;visibility:visible;mso-wrap-style:square;mso-width-percent:0;mso-height-percent:0;mso-wrap-distance-left:9pt;mso-wrap-distance-top:0;mso-wrap-distance-right:9pt;mso-wrap-distance-bottom:0;mso-position-horizontal:absolute;mso-position-horizontal-relative:text;mso-position-vertical:absolute;mso-position-vertical-relative:text;mso-width-percent:0;mso-height-percent:0;mso-width-relative:margin;mso-height-relative:margin" o:gfxdata="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" strokecolor="black [3040]">
                 <v:stroke endarrow="open"/>
               </v:shape>
             </w:pict>
@@ -2922,6 +3304,477 @@
         <w:t>D[j]                min (D[j], D[j+1] + 1)</w:t>
       </w:r>
     </w:p>
+    <w:tbl>
+      <w:tblPr>
+        <w:tblStyle w:val="TableGrid"/>
+        <w:tblW w:w="0" w:type="auto"/>
+        <w:jc w:val="center"/>
+        <w:tblLook w:val="04A0" w:firstRow="1" w:lastRow="0" w:firstColumn="1" w:lastColumn="0" w:noHBand="0" w:noVBand="1"/>
+      </w:tblPr>
+      <w:tblGrid>
+        <w:gridCol w:w="488"/>
+        <w:gridCol w:w="488"/>
+        <w:gridCol w:w="488"/>
+        <w:gridCol w:w="488"/>
+        <w:gridCol w:w="488"/>
+        <w:gridCol w:w="488"/>
+        <w:gridCol w:w="488"/>
+        <w:gridCol w:w="488"/>
+        <w:gridCol w:w="488"/>
+      </w:tblGrid>
+      <w:tr>
+        <w:trPr>
+          <w:jc w:val="center"/>
+        </w:trPr>
+        <w:tc>
+          <w:tcPr>
+            <w:tcW w:w="488" w:type="dxa"/>
+            <w:vAlign w:val="center"/>
+          </w:tcPr>
+          <w:p>
+            <w:pPr>
+              <w:pStyle w:val="Default"/>
+              <w:spacing w:line="288" w:lineRule="auto"/>
+              <w:jc w:val="center"/>
+            </w:pPr>
+            <w:r>
+              <w:t>∞</w:t>
+            </w:r>
+          </w:p>
+        </w:tc>
+        <w:tc>
+          <w:tcPr>
+            <w:tcW w:w="488" w:type="dxa"/>
+            <w:vAlign w:val="center"/>
+          </w:tcPr>
+          <w:p>
+            <w:pPr>
+              <w:pStyle w:val="Default"/>
+              <w:spacing w:line="288" w:lineRule="auto"/>
+              <w:jc w:val="center"/>
+            </w:pPr>
+            <w:r>
+              <w:t>0</w:t>
+            </w:r>
+          </w:p>
+        </w:tc>
+        <w:tc>
+          <w:tcPr>
+            <w:tcW w:w="488" w:type="dxa"/>
+            <w:vAlign w:val="center"/>
+          </w:tcPr>
+          <w:p>
+            <w:pPr>
+              <w:pStyle w:val="Default"/>
+              <w:spacing w:line="288" w:lineRule="auto"/>
+              <w:jc w:val="center"/>
+            </w:pPr>
+            <w:r>
+              <w:t>∞</w:t>
+            </w:r>
+          </w:p>
+        </w:tc>
+        <w:tc>
+          <w:tcPr>
+            <w:tcW w:w="488" w:type="dxa"/>
+            <w:vAlign w:val="center"/>
+          </w:tcPr>
+          <w:p>
+            <w:pPr>
+              <w:pStyle w:val="Default"/>
+              <w:spacing w:line="288" w:lineRule="auto"/>
+              <w:jc w:val="center"/>
+            </w:pPr>
+            <w:r>
+              <w:t>0</w:t>
+            </w:r>
+          </w:p>
+        </w:tc>
+        <w:tc>
+          <w:tcPr>
+            <w:tcW w:w="488" w:type="dxa"/>
+            <w:vAlign w:val="center"/>
+          </w:tcPr>
+          <w:p>
+            <w:pPr>
+              <w:pStyle w:val="Default"/>
+              <w:spacing w:line="288" w:lineRule="auto"/>
+              <w:jc w:val="center"/>
+            </w:pPr>
+            <w:r>
+              <w:t>∞</w:t>
+            </w:r>
+          </w:p>
+        </w:tc>
+        <w:tc>
+          <w:tcPr>
+            <w:tcW w:w="488" w:type="dxa"/>
+            <w:vAlign w:val="center"/>
+          </w:tcPr>
+          <w:p>
+            <w:pPr>
+              <w:pStyle w:val="Default"/>
+              <w:spacing w:line="288" w:lineRule="auto"/>
+              <w:jc w:val="center"/>
+            </w:pPr>
+            <w:r>
+              <w:t>∞</w:t>
+            </w:r>
+          </w:p>
+        </w:tc>
+        <w:tc>
+          <w:tcPr>
+            <w:tcW w:w="488" w:type="dxa"/>
+            <w:vAlign w:val="center"/>
+          </w:tcPr>
+          <w:p>
+            <w:pPr>
+              <w:pStyle w:val="Default"/>
+              <w:spacing w:line="288" w:lineRule="auto"/>
+              <w:jc w:val="center"/>
+            </w:pPr>
+            <w:r>
+              <w:t>∞</w:t>
+            </w:r>
+          </w:p>
+        </w:tc>
+        <w:tc>
+          <w:tcPr>
+            <w:tcW w:w="488" w:type="dxa"/>
+            <w:vAlign w:val="center"/>
+          </w:tcPr>
+          <w:p>
+            <w:pPr>
+              <w:pStyle w:val="Default"/>
+              <w:spacing w:line="288" w:lineRule="auto"/>
+              <w:jc w:val="center"/>
+            </w:pPr>
+            <w:r>
+              <w:t>0</w:t>
+            </w:r>
+          </w:p>
+        </w:tc>
+        <w:tc>
+          <w:tcPr>
+            <w:tcW w:w="488" w:type="dxa"/>
+            <w:vAlign w:val="center"/>
+          </w:tcPr>
+          <w:p>
+            <w:pPr>
+              <w:pStyle w:val="Default"/>
+              <w:spacing w:line="288" w:lineRule="auto"/>
+              <w:jc w:val="center"/>
+            </w:pPr>
+            <w:r>
+              <w:t>∞</w:t>
+            </w:r>
+          </w:p>
+        </w:tc>
+      </w:tr>
+      <w:tr>
+        <w:trPr>
+          <w:jc w:val="center"/>
+        </w:trPr>
+        <w:tc>
+          <w:tcPr>
+            <w:tcW w:w="488" w:type="dxa"/>
+            <w:vAlign w:val="center"/>
+          </w:tcPr>
+          <w:p>
+            <w:pPr>
+              <w:pStyle w:val="Default"/>
+              <w:spacing w:line="288" w:lineRule="auto"/>
+              <w:jc w:val="center"/>
+            </w:pPr>
+            <w:r>
+              <w:t>∞</w:t>
+            </w:r>
+          </w:p>
+        </w:tc>
+        <w:tc>
+          <w:tcPr>
+            <w:tcW w:w="488" w:type="dxa"/>
+            <w:vAlign w:val="center"/>
+          </w:tcPr>
+          <w:p>
+            <w:pPr>
+              <w:pStyle w:val="Default"/>
+              <w:spacing w:line="288" w:lineRule="auto"/>
+              <w:jc w:val="center"/>
+            </w:pPr>
+            <w:r>
+              <w:t>0</w:t>
+            </w:r>
+          </w:p>
+        </w:tc>
+        <w:tc>
+          <w:tcPr>
+            <w:tcW w:w="488" w:type="dxa"/>
+            <w:vAlign w:val="center"/>
+          </w:tcPr>
+          <w:p>
+            <w:pPr>
+              <w:pStyle w:val="Default"/>
+              <w:spacing w:line="288" w:lineRule="auto"/>
+              <w:jc w:val="center"/>
+            </w:pPr>
+            <w:r>
+              <w:t>1</w:t>
+            </w:r>
+          </w:p>
+        </w:tc>
+        <w:tc>
+          <w:tcPr>
+            <w:tcW w:w="488" w:type="dxa"/>
+            <w:vAlign w:val="center"/>
+          </w:tcPr>
+          <w:p>
+            <w:pPr>
+              <w:pStyle w:val="Default"/>
+              <w:spacing w:line="288" w:lineRule="auto"/>
+              <w:jc w:val="center"/>
+            </w:pPr>
+            <w:r>
+              <w:t>0</w:t>
+            </w:r>
+          </w:p>
+        </w:tc>
+        <w:tc>
+          <w:tcPr>
+            <w:tcW w:w="488" w:type="dxa"/>
+            <w:vAlign w:val="center"/>
+          </w:tcPr>
+          <w:p>
+            <w:pPr>
+              <w:pStyle w:val="Default"/>
+              <w:spacing w:line="288" w:lineRule="auto"/>
+              <w:jc w:val="center"/>
+            </w:pPr>
+            <w:r>
+              <w:t>1</w:t>
+            </w:r>
+          </w:p>
+        </w:tc>
+        <w:tc>
+          <w:tcPr>
+            <w:tcW w:w="488" w:type="dxa"/>
+            <w:vAlign w:val="center"/>
+          </w:tcPr>
+          <w:p>
+            <w:pPr>
+              <w:pStyle w:val="Default"/>
+              <w:spacing w:line="288" w:lineRule="auto"/>
+              <w:jc w:val="center"/>
+            </w:pPr>
+            <w:r>
+              <w:t>2</w:t>
+            </w:r>
+          </w:p>
+        </w:tc>
+        <w:tc>
+          <w:tcPr>
+            <w:tcW w:w="488" w:type="dxa"/>
+            <w:vAlign w:val="center"/>
+          </w:tcPr>
+          <w:p>
+            <w:pPr>
+              <w:pStyle w:val="Default"/>
+              <w:spacing w:line="288" w:lineRule="auto"/>
+              <w:jc w:val="center"/>
+            </w:pPr>
+            <w:r>
+              <w:t>3</w:t>
+            </w:r>
+          </w:p>
+        </w:tc>
+        <w:tc>
+          <w:tcPr>
+            <w:tcW w:w="488" w:type="dxa"/>
+            <w:vAlign w:val="center"/>
+          </w:tcPr>
+          <w:p>
+            <w:pPr>
+              <w:pStyle w:val="Default"/>
+              <w:spacing w:line="288" w:lineRule="auto"/>
+              <w:jc w:val="center"/>
+            </w:pPr>
+            <w:r>
+              <w:t>0</w:t>
+            </w:r>
+          </w:p>
+        </w:tc>
+        <w:tc>
+          <w:tcPr>
+            <w:tcW w:w="488" w:type="dxa"/>
+            <w:vAlign w:val="center"/>
+          </w:tcPr>
+          <w:p>
+            <w:pPr>
+              <w:pStyle w:val="Default"/>
+              <w:spacing w:line="288" w:lineRule="auto"/>
+              <w:jc w:val="center"/>
+            </w:pPr>
+            <w:r>
+              <w:t>1</w:t>
+            </w:r>
+          </w:p>
+        </w:tc>
+      </w:tr>
+      <w:tr>
+        <w:trPr>
+          <w:jc w:val="center"/>
+        </w:trPr>
+        <w:tc>
+          <w:tcPr>
+            <w:tcW w:w="488" w:type="dxa"/>
+            <w:vAlign w:val="center"/>
+          </w:tcPr>
+          <w:p>
+            <w:pPr>
+              <w:pStyle w:val="Default"/>
+              <w:spacing w:line="288" w:lineRule="auto"/>
+              <w:jc w:val="center"/>
+            </w:pPr>
+            <w:r>
+              <w:t>1</w:t>
+            </w:r>
+          </w:p>
+        </w:tc>
+        <w:tc>
+          <w:tcPr>
+            <w:tcW w:w="488" w:type="dxa"/>
+            <w:vAlign w:val="center"/>
+          </w:tcPr>
+          <w:p>
+            <w:pPr>
+              <w:pStyle w:val="Default"/>
+              <w:spacing w:line="288" w:lineRule="auto"/>
+              <w:jc w:val="center"/>
+            </w:pPr>
+            <w:r>
+              <w:t>0</w:t>
+            </w:r>
+          </w:p>
+        </w:tc>
+        <w:tc>
+          <w:tcPr>
+            <w:tcW w:w="488" w:type="dxa"/>
+            <w:vAlign w:val="center"/>
+          </w:tcPr>
+          <w:p>
+            <w:pPr>
+              <w:pStyle w:val="Default"/>
+              <w:spacing w:line="288" w:lineRule="auto"/>
+              <w:jc w:val="center"/>
+            </w:pPr>
+            <w:r>
+              <w:t>1</w:t>
+            </w:r>
+          </w:p>
+        </w:tc>
+        <w:tc>
+          <w:tcPr>
+            <w:tcW w:w="488" w:type="dxa"/>
+            <w:vAlign w:val="center"/>
+          </w:tcPr>
+          <w:p>
+            <w:pPr>
+              <w:pStyle w:val="Default"/>
+              <w:spacing w:line="288" w:lineRule="auto"/>
+              <w:jc w:val="center"/>
+            </w:pPr>
+            <w:r>
+              <w:t>0</w:t>
+            </w:r>
+          </w:p>
+        </w:tc>
+        <w:tc>
+          <w:tcPr>
+            <w:tcW w:w="488" w:type="dxa"/>
+            <w:vAlign w:val="center"/>
+          </w:tcPr>
+          <w:p>
+            <w:pPr>
+              <w:pStyle w:val="Default"/>
+              <w:spacing w:line="288" w:lineRule="auto"/>
+              <w:jc w:val="center"/>
+            </w:pPr>
+            <w:r>
+              <w:t>1</w:t>
+            </w:r>
+          </w:p>
+        </w:tc>
+        <w:tc>
+          <w:tcPr>
+            <w:tcW w:w="488" w:type="dxa"/>
+            <w:vAlign w:val="center"/>
+          </w:tcPr>
+          <w:p>
+            <w:pPr>
+              <w:pStyle w:val="Default"/>
+              <w:spacing w:line="288" w:lineRule="auto"/>
+              <w:jc w:val="center"/>
+            </w:pPr>
+            <w:r>
+              <w:t>2</w:t>
+            </w:r>
+          </w:p>
+        </w:tc>
+        <w:tc>
+          <w:tcPr>
+            <w:tcW w:w="488" w:type="dxa"/>
+            <w:vAlign w:val="center"/>
+          </w:tcPr>
+          <w:p>
+            <w:pPr>
+              <w:pStyle w:val="Default"/>
+              <w:spacing w:line="288" w:lineRule="auto"/>
+              <w:jc w:val="center"/>
+            </w:pPr>
+            <w:r>
+              <w:t>3</w:t>
+            </w:r>
+          </w:p>
+        </w:tc>
+        <w:tc>
+          <w:tcPr>
+            <w:tcW w:w="488" w:type="dxa"/>
+            <w:vAlign w:val="center"/>
+          </w:tcPr>
+          <w:p>
+            <w:pPr>
+              <w:pStyle w:val="Default"/>
+              <w:spacing w:line="288" w:lineRule="auto"/>
+              <w:jc w:val="center"/>
+            </w:pPr>
+            <w:r>
+              <w:t>0</w:t>
+            </w:r>
+          </w:p>
+        </w:tc>
+        <w:tc>
+          <w:tcPr>
+            <w:tcW w:w="488" w:type="dxa"/>
+            <w:vAlign w:val="center"/>
+          </w:tcPr>
+          <w:p>
+            <w:pPr>
+              <w:pStyle w:val="Default"/>
+              <w:spacing w:line="288" w:lineRule="auto"/>
+              <w:jc w:val="center"/>
+            </w:pPr>
+            <w:r>
+              <w:t>1</w:t>
+            </w:r>
+          </w:p>
+        </w:tc>
+      </w:tr>
+    </w:tbl>
+    <w:p>
+      <w:pPr>
+        <w:pStyle w:val="Default"/>
+      </w:pPr>
+    </w:p>
     <w:p>
       <w:pPr>
         <w:pStyle w:val="Default"/>
@@ -2978,6 +3831,7 @@
       <w:r>
         <w:rPr>
           <w:noProof/>
+          <w:lang w:val="en-GB" w:eastAsia="zh-TW"/>
         </w:rPr>
         <w:drawing>
           <wp:inline distT="0" distB="0" distL="0" distR="0" wp14:anchorId="1FA38FF8" wp14:editId="60D6DDC1">
@@ -2997,7 +3851,7 @@
                     </pic:cNvPicPr>
                   </pic:nvPicPr>
                   <pic:blipFill>
-                    <a:blip r:embed="rId23">
+                    <a:blip r:embed="rId24">
                       <a:extLst>
                         <a:ext uri="{28A0092B-C50C-407E-A947-70E740481C1C}">
                           <a14:useLocalDpi xmlns:a14="http://schemas.microsoft.com/office/drawing/2010/main" val="0"/>
@@ -3047,7 +3901,7 @@
           <w:sz w:val="24"/>
           <w:szCs w:val="24"/>
         </w:rPr>
-        <w:t>5</w:t>
+        <w:t>6</w:t>
       </w:r>
       <w:r>
         <w:rPr>
@@ -3110,6 +3964,7 @@
           <w:color w:val="000000"/>
           <w:sz w:val="24"/>
           <w:szCs w:val="24"/>
+          <w:lang w:val="en-GB" w:eastAsia="zh-TW"/>
         </w:rPr>
         <w:drawing>
           <wp:inline distT="0" distB="0" distL="0" distR="0" wp14:anchorId="2E062BF3" wp14:editId="3DD0E644">
@@ -3129,7 +3984,7 @@
                     </pic:cNvPicPr>
                   </pic:nvPicPr>
                   <pic:blipFill>
-                    <a:blip r:embed="rId24">
+                    <a:blip r:embed="rId25">
                       <a:extLst>
                         <a:ext uri="{28A0092B-C50C-407E-A947-70E740481C1C}">
                           <a14:useLocalDpi xmlns:a14="http://schemas.microsoft.com/office/drawing/2010/main" val="0"/>
@@ -3178,7 +4033,6 @@
           <w:sz w:val="24"/>
           <w:szCs w:val="24"/>
         </w:rPr>
-        <w:lastRenderedPageBreak/>
         <w:t>With bin is taken normally to be uniform in the log-polar space</w:t>
       </w:r>
       <w:r>
@@ -3333,6 +4187,7 @@
           <w:sz w:val="24"/>
           <w:szCs w:val="24"/>
         </w:rPr>
+        <w:lastRenderedPageBreak/>
         <w:t>To identify unknown shape use a nearest-neighbor classifier to compare its shape distance of known objects.</w:t>
       </w:r>
     </w:p>
@@ -3418,6 +4273,7 @@
     <w:p>
       <w:pPr>
         <w:spacing w:after="120" w:line="288" w:lineRule="auto"/>
+        <w:jc w:val="center"/>
         <w:rPr>
           <w:rFonts w:eastAsia="Times New Roman" w:cs="Times New Roman"/>
           <w:color w:val="000000"/>
@@ -3431,6 +4287,7 @@
           <w:noProof/>
           <w:sz w:val="24"/>
           <w:szCs w:val="24"/>
+          <w:lang w:val="en-GB" w:eastAsia="zh-TW"/>
         </w:rPr>
         <w:drawing>
           <wp:inline distT="0" distB="0" distL="0" distR="0" wp14:anchorId="70D56BDF" wp14:editId="469850CF">
@@ -3450,7 +4307,7 @@
                     </pic:cNvPicPr>
                   </pic:nvPicPr>
                   <pic:blipFill>
-                    <a:blip r:embed="rId25">
+                    <a:blip r:embed="rId26">
                       <a:extLst>
                         <a:ext uri="{28A0092B-C50C-407E-A947-70E740481C1C}">
                           <a14:useLocalDpi xmlns:a14="http://schemas.microsoft.com/office/drawing/2010/main" val="0"/>
@@ -3485,19 +4342,71 @@
     <w:p>
       <w:pPr>
         <w:spacing w:after="120" w:line="288" w:lineRule="auto"/>
-        <w:rPr>
-          <w:rFonts w:cs="Times New Roman"/>
-          <w:sz w:val="24"/>
-          <w:szCs w:val="24"/>
-        </w:rPr>
-      </w:pPr>
-      <w:r>
-        <w:rPr>
-          <w:rFonts w:cs="Times New Roman"/>
-          <w:sz w:val="24"/>
-          <w:szCs w:val="24"/>
-        </w:rPr>
-        <w:t>Recover correspondences by solving for least cost assignment.</w:t>
+        <w:ind w:firstLine="720"/>
+        <w:rPr>
+          <w:rFonts w:cs="Times New Roman"/>
+          <w:sz w:val="24"/>
+          <w:szCs w:val="24"/>
+        </w:rPr>
+      </w:pPr>
+      <w:r>
+        <w:rPr>
+          <w:rFonts w:cs="Times New Roman"/>
+          <w:sz w:val="24"/>
+          <w:szCs w:val="24"/>
+        </w:rPr>
+        <w:t>Recover correspondences by solving for least cost assignment</w:t>
+      </w:r>
+      <w:r>
+        <w:rPr>
+          <w:rFonts w:cs="Times New Roman"/>
+          <w:sz w:val="24"/>
+          <w:szCs w:val="24"/>
+        </w:rPr>
+        <w:t xml:space="preserve">, using costs </w:t>
+      </w:r>
+      <w:proofErr w:type="spellStart"/>
+      <w:r>
+        <w:rPr>
+          <w:rFonts w:cs="Times New Roman"/>
+          <w:sz w:val="24"/>
+          <w:szCs w:val="24"/>
+        </w:rPr>
+        <w:t>C</w:t>
+      </w:r>
+      <w:r>
+        <w:rPr>
+          <w:rFonts w:cs="Times New Roman"/>
+          <w:sz w:val="24"/>
+          <w:szCs w:val="24"/>
+          <w:vertAlign w:val="subscript"/>
+        </w:rPr>
+        <w:t>ij</w:t>
+      </w:r>
+      <w:proofErr w:type="spellEnd"/>
+      <w:r>
+        <w:rPr>
+          <w:rFonts w:cs="Times New Roman"/>
+          <w:sz w:val="24"/>
+          <w:szCs w:val="24"/>
+        </w:rPr>
+        <w:t>.</w:t>
+      </w:r>
+      <w:r>
+        <w:rPr>
+          <w:rFonts w:cs="Times New Roman"/>
+          <w:sz w:val="24"/>
+          <w:szCs w:val="24"/>
+        </w:rPr>
+        <w:t xml:space="preserve"> (Then use a deformable template match, given the correspondences</w:t>
+      </w:r>
+      <w:r>
+        <w:rPr>
+          <w:rFonts w:cs="Times New Roman"/>
+          <w:sz w:val="24"/>
+          <w:szCs w:val="24"/>
+        </w:rPr>
+        <w:t>.)</w:t>
       </w:r>
     </w:p>
     <w:p>
@@ -3518,7 +4427,7 @@
           <w:sz w:val="24"/>
           <w:szCs w:val="24"/>
         </w:rPr>
-        <w:t>6</w:t>
+        <w:t>7</w:t>
       </w:r>
       <w:r>
         <w:rPr>
@@ -3731,6 +4640,7 @@
           <w:noProof/>
           <w:sz w:val="24"/>
           <w:szCs w:val="24"/>
+          <w:lang w:val="en-GB" w:eastAsia="zh-TW"/>
         </w:rPr>
         <w:drawing>
           <wp:inline distT="0" distB="0" distL="0" distR="0" wp14:anchorId="60F043B3" wp14:editId="7C6221AF">
@@ -3750,7 +4660,7 @@
                     </pic:cNvPicPr>
                   </pic:nvPicPr>
                   <pic:blipFill>
-                    <a:blip r:embed="rId26">
+                    <a:blip r:embed="rId27">
                       <a:extLst>
                         <a:ext uri="{28A0092B-C50C-407E-A947-70E740481C1C}">
                           <a14:useLocalDpi xmlns:a14="http://schemas.microsoft.com/office/drawing/2010/main" val="0"/>
@@ -3811,7 +4721,6 @@
           <w:sz w:val="24"/>
           <w:szCs w:val="24"/>
         </w:rPr>
-        <w:lastRenderedPageBreak/>
         <w:t>Color constancy</w:t>
       </w:r>
       <w:r>
@@ -3951,7 +4860,16 @@
           <w:sz w:val="24"/>
           <w:szCs w:val="24"/>
         </w:rPr>
-        <w:t xml:space="preserve">  In the case an image is taken by a digital camera under a particular lighting environment, the effect of the special lighting cast can be removed by enforcing the gray world assumption on the image. As a result of approximation, the color of the image is much closer to the original scene. </w:t>
+        <w:t xml:space="preserve">  In the case an image is taken by a digital camera under a particular lighting environment, the effect of the special lighting cast can be </w:t>
+      </w:r>
+      <w:r>
+        <w:rPr>
+          <w:rFonts w:cs="Times New Roman"/>
+          <w:sz w:val="24"/>
+          <w:szCs w:val="24"/>
+        </w:rPr>
+        <w:lastRenderedPageBreak/>
+        <w:t xml:space="preserve">removed by enforcing the gray world assumption on the image. As a result of approximation, the color of the image is much closer to the original scene. </w:t>
       </w:r>
     </w:p>
     <w:p>
@@ -4107,10 +5025,10 @@
             <v:path o:extrusionok="f" gradientshapeok="t" o:connecttype="rect"/>
             <o:lock v:ext="edit" aspectratio="t"/>
           </v:shapetype>
-          <v:shape id="_x0000_i1025" type="#_x0000_t75" style="width:96pt;height:45.75pt" o:ole="">
-            <v:imagedata r:id="rId27" o:title=""/>
+          <v:shape id="_x0000_i1025" type="#_x0000_t75" style="width:95.8pt;height:45.7pt" o:ole="">
+            <v:imagedata r:id="rId28" o:title=""/>
           </v:shape>
-          <o:OLEObject Type="Embed" ProgID="Equation.DSMT4" ShapeID="_x0000_i1025" DrawAspect="Content" ObjectID="_1446305384" r:id="rId28"/>
+          <o:OLEObject Type="Embed" ProgID="Equation.DSMT4" ShapeID="_x0000_i1025" DrawAspect="Content" ObjectID="_1446374334" r:id="rId29"/>
         </w:object>
       </w:r>
       <w:r>
@@ -4188,10 +5106,10 @@
           <w:szCs w:val="24"/>
         </w:rPr>
         <w:object w:dxaOrig="1939" w:dyaOrig="520">
-          <v:shape id="_x0000_i1026" type="#_x0000_t75" style="width:96.75pt;height:26.25pt" o:ole="">
-            <v:imagedata r:id="rId29" o:title=""/>
+          <v:shape id="_x0000_i1026" type="#_x0000_t75" style="width:97.05pt;height:26.3pt" o:ole="">
+            <v:imagedata r:id="rId30" o:title=""/>
           </v:shape>
-          <o:OLEObject Type="Embed" ProgID="Equation.DSMT4" ShapeID="_x0000_i1026" DrawAspect="Content" ObjectID="_1446305385" r:id="rId30"/>
+          <o:OLEObject Type="Embed" ProgID="Equation.DSMT4" ShapeID="_x0000_i1026" DrawAspect="Content" ObjectID="_1446374335" r:id="rId31"/>
         </w:object>
       </w:r>
       <w:r>
@@ -4250,10 +5168,10 @@
           <w:vertAlign w:val="subscript"/>
         </w:rPr>
         <w:object w:dxaOrig="1880" w:dyaOrig="520">
-          <v:shape id="_x0000_i1027" type="#_x0000_t75" style="width:93.75pt;height:26.25pt" o:ole="">
-            <v:imagedata r:id="rId31" o:title=""/>
+          <v:shape id="_x0000_i1027" type="#_x0000_t75" style="width:93.9pt;height:26.3pt" o:ole="">
+            <v:imagedata r:id="rId32" o:title=""/>
           </v:shape>
-          <o:OLEObject Type="Embed" ProgID="Equation.DSMT4" ShapeID="_x0000_i1027" DrawAspect="Content" ObjectID="_1446305386" r:id="rId32"/>
+          <o:OLEObject Type="Embed" ProgID="Equation.DSMT4" ShapeID="_x0000_i1027" DrawAspect="Content" ObjectID="_1446374336" r:id="rId33"/>
         </w:object>
       </w:r>
       <w:r>
@@ -4308,10 +5226,10 @@
           <w:szCs w:val="24"/>
         </w:rPr>
         <w:object w:dxaOrig="180" w:dyaOrig="279">
-          <v:shape id="_x0000_i1028" type="#_x0000_t75" style="width:9pt;height:14.25pt" o:ole="">
-            <v:imagedata r:id="rId33" o:title=""/>
+          <v:shape id="_x0000_i1028" type="#_x0000_t75" style="width:8.75pt;height:14.4pt" o:ole="">
+            <v:imagedata r:id="rId34" o:title=""/>
           </v:shape>
-          <o:OLEObject Type="Embed" ProgID="Equation.DSMT4" ShapeID="_x0000_i1028" DrawAspect="Content" ObjectID="_1446305387" r:id="rId34"/>
+          <o:OLEObject Type="Embed" ProgID="Equation.DSMT4" ShapeID="_x0000_i1028" DrawAspect="Content" ObjectID="_1446374337" r:id="rId35"/>
         </w:object>
       </w:r>
       <w:r>
@@ -4331,10 +5249,10 @@
           <w:vertAlign w:val="subscript"/>
         </w:rPr>
         <w:object w:dxaOrig="900" w:dyaOrig="480">
-          <v:shape id="_x0000_i1029" type="#_x0000_t75" style="width:45pt;height:24pt" o:ole="">
-            <v:imagedata r:id="rId35" o:title=""/>
+          <v:shape id="_x0000_i1029" type="#_x0000_t75" style="width:45.1pt;height:23.8pt" o:ole="">
+            <v:imagedata r:id="rId36" o:title=""/>
           </v:shape>
-          <o:OLEObject Type="Embed" ProgID="Equation.DSMT4" ShapeID="_x0000_i1029" DrawAspect="Content" ObjectID="_1446305388" r:id="rId36"/>
+          <o:OLEObject Type="Embed" ProgID="Equation.DSMT4" ShapeID="_x0000_i1029" DrawAspect="Content" ObjectID="_1446374338" r:id="rId37"/>
         </w:object>
       </w:r>
       <w:r>
@@ -4380,10 +5298,10 @@
           <w:szCs w:val="24"/>
         </w:rPr>
         <w:object w:dxaOrig="900" w:dyaOrig="480">
-          <v:shape id="_x0000_i1030" type="#_x0000_t75" style="width:45pt;height:24pt" o:ole="">
-            <v:imagedata r:id="rId37" o:title=""/>
+          <v:shape id="_x0000_i1030" type="#_x0000_t75" style="width:45.1pt;height:23.8pt" o:ole="">
+            <v:imagedata r:id="rId38" o:title=""/>
           </v:shape>
-          <o:OLEObject Type="Embed" ProgID="Equation.DSMT4" ShapeID="_x0000_i1030" DrawAspect="Content" ObjectID="_1446305389" r:id="rId38"/>
+          <o:OLEObject Type="Embed" ProgID="Equation.DSMT4" ShapeID="_x0000_i1030" DrawAspect="Content" ObjectID="_1446374339" r:id="rId39"/>
         </w:object>
       </w:r>
       <w:r>
@@ -4426,10 +5344,10 @@
           <w:szCs w:val="24"/>
         </w:rPr>
         <w:object w:dxaOrig="5040" w:dyaOrig="520">
-          <v:shape id="_x0000_i1031" type="#_x0000_t75" style="width:252pt;height:26.25pt" o:ole="">
-            <v:imagedata r:id="rId39" o:title=""/>
+          <v:shape id="_x0000_i1031" type="#_x0000_t75" style="width:252.3pt;height:26.3pt" o:ole="">
+            <v:imagedata r:id="rId40" o:title=""/>
           </v:shape>
-          <o:OLEObject Type="Embed" ProgID="Equation.DSMT4" ShapeID="_x0000_i1031" DrawAspect="Content" ObjectID="_1446305390" r:id="rId40"/>
+          <o:OLEObject Type="Embed" ProgID="Equation.DSMT4" ShapeID="_x0000_i1031" DrawAspect="Content" ObjectID="_1446374340" r:id="rId41"/>
         </w:object>
       </w:r>
       <w:r>
@@ -4542,10 +5460,10 @@
           <w:vertAlign w:val="subscript"/>
         </w:rPr>
         <w:object w:dxaOrig="4760" w:dyaOrig="520">
-          <v:shape id="_x0000_i1032" type="#_x0000_t75" style="width:237.75pt;height:26.25pt" o:ole="">
-            <v:imagedata r:id="rId41" o:title=""/>
+          <v:shape id="_x0000_i1032" type="#_x0000_t75" style="width:237.9pt;height:26.3pt" o:ole="">
+            <v:imagedata r:id="rId42" o:title=""/>
           </v:shape>
-          <o:OLEObject Type="Embed" ProgID="Equation.DSMT4" ShapeID="_x0000_i1032" DrawAspect="Content" ObjectID="_1446305391" r:id="rId42"/>
+          <o:OLEObject Type="Embed" ProgID="Equation.DSMT4" ShapeID="_x0000_i1032" DrawAspect="Content" ObjectID="_1446374341" r:id="rId43"/>
         </w:object>
       </w:r>
       <w:r>
@@ -4640,16 +5558,7 @@
           <w:sz w:val="24"/>
           <w:szCs w:val="24"/>
         </w:rPr>
-        <w:t xml:space="preserve">. For each pixel with values(r, g, b) its reflectance is estimated as (r/r max, </w:t>
-      </w:r>
-      <w:r>
-        <w:rPr>
-          <w:rFonts w:cs="Times New Roman"/>
-          <w:sz w:val="24"/>
-          <w:szCs w:val="24"/>
-        </w:rPr>
-        <w:lastRenderedPageBreak/>
-        <w:t>g</w:t>
+        <w:t>. For each pixel with values(r, g, b) its reflectance is estimated as (r/r max, g</w:t>
       </w:r>
       <w:r>
         <w:rPr>
@@ -4958,6 +5867,7 @@
           <w:sz w:val="24"/>
           <w:szCs w:val="24"/>
         </w:rPr>
+        <w:lastRenderedPageBreak/>
         <w:t xml:space="preserve">B max = max (195,185,205) = </w:t>
       </w:r>
       <w:r>
@@ -5167,6 +6077,7 @@
           <w:noProof/>
           <w:sz w:val="24"/>
           <w:szCs w:val="24"/>
+          <w:lang w:val="en-GB" w:eastAsia="zh-TW"/>
         </w:rPr>
         <w:drawing>
           <wp:inline distT="0" distB="0" distL="0" distR="0" wp14:anchorId="5BB339D9" wp14:editId="05BF1CAB">
@@ -5186,7 +6097,7 @@
                     </pic:cNvPicPr>
                   </pic:nvPicPr>
                   <pic:blipFill>
-                    <a:blip r:embed="rId43">
+                    <a:blip r:embed="rId44">
                       <a:extLst>
                         <a:ext uri="{28A0092B-C50C-407E-A947-70E740481C1C}">
                           <a14:useLocalDpi xmlns:a14="http://schemas.microsoft.com/office/drawing/2010/main" val="0"/>
@@ -5236,36 +6147,6 @@
           <w:sz w:val="24"/>
           <w:szCs w:val="24"/>
         </w:rPr>
-        <w:t>7</w:t>
-      </w:r>
-      <w:r>
-        <w:rPr>
-          <w:rFonts w:cs="Times New Roman"/>
-          <w:b/>
-          <w:sz w:val="24"/>
-          <w:szCs w:val="24"/>
-        </w:rPr>
-        <w:t>. Energy minimization</w:t>
-      </w:r>
-    </w:p>
-    <w:p>
-      <w:pPr>
-        <w:spacing w:after="120" w:line="288" w:lineRule="auto"/>
-        <w:jc w:val="both"/>
-        <w:rPr>
-          <w:rFonts w:cs="Times New Roman"/>
-          <w:b/>
-          <w:sz w:val="24"/>
-          <w:szCs w:val="24"/>
-        </w:rPr>
-      </w:pPr>
-      <w:r>
-        <w:rPr>
-          <w:rFonts w:cs="Times New Roman"/>
-          <w:b/>
-          <w:sz w:val="24"/>
-          <w:szCs w:val="24"/>
-        </w:rPr>
         <w:t>8</w:t>
       </w:r>
       <w:r>
@@ -5569,7 +6450,6 @@
           <w:sz w:val="24"/>
           <w:szCs w:val="24"/>
         </w:rPr>
-        <w:lastRenderedPageBreak/>
         <w:t>A convex combination of reflectance functions is a valid reflection function.</w:t>
       </w:r>
     </w:p>
@@ -5880,10 +6760,10 @@
           <w:szCs w:val="24"/>
         </w:rPr>
         <w:object w:dxaOrig="180" w:dyaOrig="279">
-          <v:shape id="_x0000_i1033" type="#_x0000_t75" style="width:9pt;height:13.5pt" o:ole="">
-            <v:imagedata r:id="rId33" o:title=""/>
+          <v:shape id="_x0000_i1033" type="#_x0000_t75" style="width:8.75pt;height:13.75pt" o:ole="">
+            <v:imagedata r:id="rId34" o:title=""/>
           </v:shape>
-          <o:OLEObject Type="Embed" ProgID="Equation.DSMT4" ShapeID="_x0000_i1033" DrawAspect="Content" ObjectID="_1446305392" r:id="rId44"/>
+          <o:OLEObject Type="Embed" ProgID="Equation.DSMT4" ShapeID="_x0000_i1033" DrawAspect="Content" ObjectID="_1446374342" r:id="rId45"/>
         </w:object>
       </w:r>
       <w:r>
@@ -6158,10 +7038,10 @@
           <w:szCs w:val="24"/>
         </w:rPr>
         <w:object w:dxaOrig="180" w:dyaOrig="279">
-          <v:shape id="_x0000_i1034" type="#_x0000_t75" style="width:9pt;height:13.5pt" o:ole="">
-            <v:imagedata r:id="rId45" o:title=""/>
+          <v:shape id="_x0000_i1034" type="#_x0000_t75" style="width:8.75pt;height:13.75pt" o:ole="">
+            <v:imagedata r:id="rId46" o:title=""/>
           </v:shape>
-          <o:OLEObject Type="Embed" ProgID="Equation.DSMT4" ShapeID="_x0000_i1034" DrawAspect="Content" ObjectID="_1446305393" r:id="rId46"/>
+          <o:OLEObject Type="Embed" ProgID="Equation.DSMT4" ShapeID="_x0000_i1034" DrawAspect="Content" ObjectID="_1446374343" r:id="rId47"/>
         </w:object>
       </w:r>
       <w:r>
@@ -6459,7 +7339,6 @@
           <w:szCs w:val="24"/>
         </w:rPr>
       </w:pPr>
-      <w:proofErr w:type="spellStart"/>
       <w:proofErr w:type="gramStart"/>
       <w:r>
         <w:rPr>
@@ -6478,7 +7357,6 @@
         </w:rPr>
         <w:t>b</w:t>
       </w:r>
-      <w:proofErr w:type="spellEnd"/>
       <w:r>
         <w:rPr>
           <w:rFonts w:cs="Times New Roman"/>
@@ -6716,10 +7594,10 @@
           <w:szCs w:val="24"/>
         </w:rPr>
         <w:object w:dxaOrig="180" w:dyaOrig="279">
-          <v:shape id="_x0000_i1035" type="#_x0000_t75" style="width:9pt;height:13.5pt" o:ole="">
-            <v:imagedata r:id="rId33" o:title=""/>
+          <v:shape id="_x0000_i1035" type="#_x0000_t75" style="width:8.75pt;height:13.75pt" o:ole="">
+            <v:imagedata r:id="rId34" o:title=""/>
           </v:shape>
-          <o:OLEObject Type="Embed" ProgID="Equation.DSMT4" ShapeID="_x0000_i1035" DrawAspect="Content" ObjectID="_1446305394" r:id="rId47"/>
+          <o:OLEObject Type="Embed" ProgID="Equation.DSMT4" ShapeID="_x0000_i1035" DrawAspect="Content" ObjectID="_1446374344" r:id="rId48"/>
         </w:object>
       </w:r>
       <w:r>
@@ -6738,10 +7616,10 @@
           <w:szCs w:val="24"/>
         </w:rPr>
         <w:object w:dxaOrig="1660" w:dyaOrig="1120">
-          <v:shape id="_x0000_i1036" type="#_x0000_t75" style="width:83.25pt;height:55.5pt" o:ole="">
-            <v:imagedata r:id="rId48" o:title=""/>
+          <v:shape id="_x0000_i1036" type="#_x0000_t75" style="width:83.25pt;height:55.7pt" o:ole="">
+            <v:imagedata r:id="rId49" o:title=""/>
           </v:shape>
-          <o:OLEObject Type="Embed" ProgID="Equation.DSMT4" ShapeID="_x0000_i1036" DrawAspect="Content" ObjectID="_1446305395" r:id="rId49"/>
+          <o:OLEObject Type="Embed" ProgID="Equation.DSMT4" ShapeID="_x0000_i1036" DrawAspect="Content" ObjectID="_1446374345" r:id="rId50"/>
         </w:object>
       </w:r>
       <w:r>
@@ -6760,12 +7638,14 @@
           <w:szCs w:val="24"/>
         </w:rPr>
         <w:object w:dxaOrig="180" w:dyaOrig="279">
-          <v:shape id="_x0000_i1037" type="#_x0000_t75" style="width:9pt;height:13.5pt" o:ole="">
-            <v:imagedata r:id="rId33" o:title=""/>
+          <v:shape id="_x0000_i1037" type="#_x0000_t75" style="width:8.75pt;height:13.75pt" o:ole="">
+            <v:imagedata r:id="rId34" o:title=""/>
           </v:shape>
-          <o:OLEObject Type="Embed" ProgID="Equation.DSMT4" ShapeID="_x0000_i1037" DrawAspect="Content" ObjectID="_1446305396" r:id="rId50"/>
+          <o:OLEObject Type="Embed" ProgID="Equation.DSMT4" ShapeID="_x0000_i1037" DrawAspect="Content" ObjectID="_1446374346" r:id="rId51"/>
         </w:object>
       </w:r>
+      <w:bookmarkStart w:id="0" w:name="_GoBack"/>
+      <w:bookmarkEnd w:id="0"/>
     </w:p>
     <w:p>
       <w:pPr>
@@ -6786,6 +7666,7 @@
           <w:sz w:val="24"/>
           <w:szCs w:val="24"/>
         </w:rPr>
+        <w:lastRenderedPageBreak/>
         <w:t>Ci</w:t>
       </w:r>
       <w:proofErr w:type="spellEnd"/>
@@ -7253,10 +8134,10 @@
           <w:szCs w:val="24"/>
         </w:rPr>
         <w:object w:dxaOrig="900" w:dyaOrig="720">
-          <v:shape id="_x0000_i1043" type="#_x0000_t75" style="width:45pt;height:36pt" o:ole="">
-            <v:imagedata r:id="rId51" o:title=""/>
+          <v:shape id="_x0000_i1038" type="#_x0000_t75" style="width:45.1pt;height:36.3pt" o:ole="">
+            <v:imagedata r:id="rId52" o:title=""/>
           </v:shape>
-          <o:OLEObject Type="Embed" ProgID="Equation.DSMT4" ShapeID="_x0000_i1043" DrawAspect="Content" ObjectID="_1446305397" r:id="rId52"/>
+          <o:OLEObject Type="Embed" ProgID="Equation.DSMT4" ShapeID="_x0000_i1038" DrawAspect="Content" ObjectID="_1446374347" r:id="rId53"/>
         </w:object>
       </w:r>
       <w:r>
@@ -7322,10 +8203,10 @@
           <w:szCs w:val="24"/>
         </w:rPr>
         <w:object w:dxaOrig="999" w:dyaOrig="720">
-          <v:shape id="_x0000_i1038" type="#_x0000_t75" style="width:50.25pt;height:36pt" o:ole="">
-            <v:imagedata r:id="rId53" o:title=""/>
+          <v:shape id="_x0000_i1039" type="#_x0000_t75" style="width:50.1pt;height:36.3pt" o:ole="">
+            <v:imagedata r:id="rId54" o:title=""/>
           </v:shape>
-          <o:OLEObject Type="Embed" ProgID="Equation.DSMT4" ShapeID="_x0000_i1038" DrawAspect="Content" ObjectID="_1446305398" r:id="rId54"/>
+          <o:OLEObject Type="Embed" ProgID="Equation.DSMT4" ShapeID="_x0000_i1039" DrawAspect="Content" ObjectID="_1446374348" r:id="rId55"/>
         </w:object>
       </w:r>
       <w:r>
@@ -7336,10 +8217,10 @@
           <w:szCs w:val="24"/>
         </w:rPr>
         <w:object w:dxaOrig="180" w:dyaOrig="279">
-          <v:shape id="_x0000_i1039" type="#_x0000_t75" style="width:9pt;height:13.5pt" o:ole="">
-            <v:imagedata r:id="rId33" o:title=""/>
+          <v:shape id="_x0000_i1040" type="#_x0000_t75" style="width:8.75pt;height:13.75pt" o:ole="">
+            <v:imagedata r:id="rId34" o:title=""/>
           </v:shape>
-          <o:OLEObject Type="Embed" ProgID="Equation.DSMT4" ShapeID="_x0000_i1039" DrawAspect="Content" ObjectID="_1446305399" r:id="rId55"/>
+          <o:OLEObject Type="Embed" ProgID="Equation.DSMT4" ShapeID="_x0000_i1040" DrawAspect="Content" ObjectID="_1446374349" r:id="rId56"/>
         </w:object>
       </w:r>
       <w:proofErr w:type="gramStart"/>
@@ -7368,10 +8249,10 @@
           <w:szCs w:val="24"/>
         </w:rPr>
         <w:object w:dxaOrig="180" w:dyaOrig="279">
-          <v:shape id="_x0000_i1040" type="#_x0000_t75" style="width:9pt;height:13.5pt" o:ole="">
-            <v:imagedata r:id="rId33" o:title=""/>
+          <v:shape id="_x0000_i1041" type="#_x0000_t75" style="width:8.75pt;height:13.75pt" o:ole="">
+            <v:imagedata r:id="rId34" o:title=""/>
           </v:shape>
-          <o:OLEObject Type="Embed" ProgID="Equation.DSMT4" ShapeID="_x0000_i1040" DrawAspect="Content" ObjectID="_1446305400" r:id="rId56"/>
+          <o:OLEObject Type="Embed" ProgID="Equation.DSMT4" ShapeID="_x0000_i1041" DrawAspect="Content" ObjectID="_1446374350" r:id="rId57"/>
         </w:object>
       </w:r>
       <w:r>
@@ -7390,10 +8271,10 @@
           <w:szCs w:val="24"/>
         </w:rPr>
         <w:object w:dxaOrig="1120" w:dyaOrig="1120">
-          <v:shape id="_x0000_i1041" type="#_x0000_t75" style="width:39pt;height:55.5pt" o:ole="">
-            <v:imagedata r:id="rId57" o:title=""/>
+          <v:shape id="_x0000_i1042" type="#_x0000_t75" style="width:38.8pt;height:55.7pt" o:ole="">
+            <v:imagedata r:id="rId58" o:title=""/>
           </v:shape>
-          <o:OLEObject Type="Embed" ProgID="Equation.DSMT4" ShapeID="_x0000_i1041" DrawAspect="Content" ObjectID="_1446305401" r:id="rId58"/>
+          <o:OLEObject Type="Embed" ProgID="Equation.DSMT4" ShapeID="_x0000_i1042" DrawAspect="Content" ObjectID="_1446374351" r:id="rId59"/>
         </w:object>
       </w:r>
       <w:r>
@@ -7412,10 +8293,10 @@
           <w:szCs w:val="24"/>
         </w:rPr>
         <w:object w:dxaOrig="180" w:dyaOrig="279">
-          <v:shape id="_x0000_i1042" type="#_x0000_t75" style="width:9pt;height:13.5pt" o:ole="">
-            <v:imagedata r:id="rId33" o:title=""/>
+          <v:shape id="_x0000_i1043" type="#_x0000_t75" style="width:8.75pt;height:13.75pt" o:ole="">
+            <v:imagedata r:id="rId34" o:title=""/>
           </v:shape>
-          <o:OLEObject Type="Embed" ProgID="Equation.DSMT4" ShapeID="_x0000_i1042" DrawAspect="Content" ObjectID="_1446305402" r:id="rId59"/>
+          <o:OLEObject Type="Embed" ProgID="Equation.DSMT4" ShapeID="_x0000_i1043" DrawAspect="Content" ObjectID="_1446374352" r:id="rId60"/>
         </w:object>
       </w:r>
       <w:r>
@@ -7426,11 +8307,9 @@
         </w:rPr>
         <w:t xml:space="preserve"> </w:t>
       </w:r>
-      <w:bookmarkStart w:id="0" w:name="_GoBack"/>
-      <w:bookmarkEnd w:id="0"/>
     </w:p>
     <w:sectPr>
-      <w:footerReference w:type="default" r:id="rId60"/>
+      <w:footerReference w:type="default" r:id="rId61"/>
       <w:pgSz w:w="11907" w:h="16840" w:code="9"/>
       <w:pgMar w:top="1134" w:right="1134" w:bottom="1134" w:left="1701" w:header="720" w:footer="567" w:gutter="0"/>
       <w:cols w:space="720"/>
@@ -7441,7 +8320,7 @@
 </file>
 
 <file path=word/endnotes.xml><?xml version="1.0" encoding="utf-8"?>
-<w:endnotes xmlns:wpc="http://schemas.microsoft.com/office/word/2010/wordprocessingCanvas" xmlns:mc="http://schemas.openxmlformats.org/markup-compatibility/2006" xmlns:o="urn:schemas-microsoft-com:office:office" xmlns:r="http://schemas.openxmlformats.org/officeDocument/2006/relationships" xmlns:m="http://schemas.openxmlformats.org/officeDocument/2006/math" xmlns:v="urn:schemas-microsoft-com:vml" xmlns:wp14="http://schemas.microsoft.com/office/word/2010/wordprocessingDrawing" xmlns:wp="http://schemas.openxmlformats.org/drawingml/2006/wordprocessingDrawing" xmlns:w10="urn:schemas-microsoft-com:office:word" xmlns:w="http://schemas.openxmlformats.org/wordprocessingml/2006/main" xmlns:w14="http://schemas.microsoft.com/office/word/2010/wordml" xmlns:wpg="http://schemas.microsoft.com/office/word/2010/wordprocessingGroup" xmlns:wpi="http://schemas.microsoft.com/office/word/2010/wordprocessingInk" xmlns:wne="http://schemas.microsoft.com/office/word/2006/wordml" xmlns:wps="http://schemas.microsoft.com/office/word/2010/wordprocessingShape" mc:Ignorable="w14 wp14">
+<w:endnotes xmlns:wpc="http://schemas.microsoft.com/office/word/2010/wordprocessingCanvas" xmlns:mc="http://schemas.openxmlformats.org/markup-compatibility/2006" xmlns:o="urn:schemas-microsoft-com:office:office" xmlns:r="http://schemas.openxmlformats.org/officeDocument/2006/relationships" xmlns:m="http://schemas.openxmlformats.org/officeDocument/2006/math" xmlns:v="urn:schemas-microsoft-com:vml" xmlns:wp14="http://schemas.microsoft.com/office/word/2010/wordprocessingDrawing" xmlns:wp="http://schemas.openxmlformats.org/drawingml/2006/wordprocessingDrawing" xmlns:w10="urn:schemas-microsoft-com:office:word" xmlns:w="http://schemas.openxmlformats.org/wordprocessingml/2006/main" xmlns:w14="http://schemas.microsoft.com/office/word/2010/wordml" xmlns:w15="http://schemas.microsoft.com/office/word/2012/wordml" xmlns:wpg="http://schemas.microsoft.com/office/word/2010/wordprocessingGroup" xmlns:wpi="http://schemas.microsoft.com/office/word/2010/wordprocessingInk" xmlns:wne="http://schemas.microsoft.com/office/word/2006/wordml" xmlns:wps="http://schemas.microsoft.com/office/word/2010/wordprocessingShape" mc:Ignorable="w14 w15 wp14">
   <w:endnote w:type="separator" w:id="-1">
     <w:p>
       <w:pPr>
@@ -7466,7 +8345,7 @@
 </file>
 
 <file path=word/footer1.xml><?xml version="1.0" encoding="utf-8"?>
-<w:ftr xmlns:wpc="http://schemas.microsoft.com/office/word/2010/wordprocessingCanvas" xmlns:mc="http://schemas.openxmlformats.org/markup-compatibility/2006" xmlns:o="urn:schemas-microsoft-com:office:office" xmlns:r="http://schemas.openxmlformats.org/officeDocument/2006/relationships" xmlns:m="http://schemas.openxmlformats.org/officeDocument/2006/math" xmlns:v="urn:schemas-microsoft-com:vml" xmlns:wp14="http://schemas.microsoft.com/office/word/2010/wordprocessingDrawing" xmlns:wp="http://schemas.openxmlformats.org/drawingml/2006/wordprocessingDrawing" xmlns:w10="urn:schemas-microsoft-com:office:word" xmlns:w="http://schemas.openxmlformats.org/wordprocessingml/2006/main" xmlns:w14="http://schemas.microsoft.com/office/word/2010/wordml" xmlns:wpg="http://schemas.microsoft.com/office/word/2010/wordprocessingGroup" xmlns:wpi="http://schemas.microsoft.com/office/word/2010/wordprocessingInk" xmlns:wne="http://schemas.microsoft.com/office/word/2006/wordml" xmlns:wps="http://schemas.microsoft.com/office/word/2010/wordprocessingShape" mc:Ignorable="w14 wp14">
+<w:ftr xmlns:wpc="http://schemas.microsoft.com/office/word/2010/wordprocessingCanvas" xmlns:mc="http://schemas.openxmlformats.org/markup-compatibility/2006" xmlns:o="urn:schemas-microsoft-com:office:office" xmlns:r="http://schemas.openxmlformats.org/officeDocument/2006/relationships" xmlns:m="http://schemas.openxmlformats.org/officeDocument/2006/math" xmlns:v="urn:schemas-microsoft-com:vml" xmlns:wp14="http://schemas.microsoft.com/office/word/2010/wordprocessingDrawing" xmlns:wp="http://schemas.openxmlformats.org/drawingml/2006/wordprocessingDrawing" xmlns:w10="urn:schemas-microsoft-com:office:word" xmlns:w="http://schemas.openxmlformats.org/wordprocessingml/2006/main" xmlns:w14="http://schemas.microsoft.com/office/word/2010/wordml" xmlns:w15="http://schemas.microsoft.com/office/word/2012/wordml" xmlns:wpg="http://schemas.microsoft.com/office/word/2010/wordprocessingGroup" xmlns:wpi="http://schemas.microsoft.com/office/word/2010/wordprocessingInk" xmlns:wne="http://schemas.microsoft.com/office/word/2006/wordml" xmlns:wps="http://schemas.microsoft.com/office/word/2010/wordprocessingShape" mc:Ignorable="w14 w15 wp14">
   <w:sdt>
     <w:sdtPr>
       <w:id w:val="-1937906121"/>
@@ -7505,7 +8384,7 @@
           <w:rPr>
             <w:noProof/>
           </w:rPr>
-          <w:t>8</w:t>
+          <w:t>10</w:t>
         </w:r>
         <w:r>
           <w:rPr>
@@ -7525,7 +8404,7 @@
 </file>
 
 <file path=word/footnotes.xml><?xml version="1.0" encoding="utf-8"?>
-<w:footnotes xmlns:wpc="http://schemas.microsoft.com/office/word/2010/wordprocessingCanvas" xmlns:mc="http://schemas.openxmlformats.org/markup-compatibility/2006" xmlns:o="urn:schemas-microsoft-com:office:office" xmlns:r="http://schemas.openxmlformats.org/officeDocument/2006/relationships" xmlns:m="http://schemas.openxmlformats.org/officeDocument/2006/math" xmlns:v="urn:schemas-microsoft-com:vml" xmlns:wp14="http://schemas.microsoft.com/office/word/2010/wordprocessingDrawing" xmlns:wp="http://schemas.openxmlformats.org/drawingml/2006/wordprocessingDrawing" xmlns:w10="urn:schemas-microsoft-com:office:word" xmlns:w="http://schemas.openxmlformats.org/wordprocessingml/2006/main" xmlns:w14="http://schemas.microsoft.com/office/word/2010/wordml" xmlns:wpg="http://schemas.microsoft.com/office/word/2010/wordprocessingGroup" xmlns:wpi="http://schemas.microsoft.com/office/word/2010/wordprocessingInk" xmlns:wne="http://schemas.microsoft.com/office/word/2006/wordml" xmlns:wps="http://schemas.microsoft.com/office/word/2010/wordprocessingShape" mc:Ignorable="w14 wp14">
+<w:footnotes xmlns:wpc="http://schemas.microsoft.com/office/word/2010/wordprocessingCanvas" xmlns:mc="http://schemas.openxmlformats.org/markup-compatibility/2006" xmlns:o="urn:schemas-microsoft-com:office:office" xmlns:r="http://schemas.openxmlformats.org/officeDocument/2006/relationships" xmlns:m="http://schemas.openxmlformats.org/officeDocument/2006/math" xmlns:v="urn:schemas-microsoft-com:vml" xmlns:wp14="http://schemas.microsoft.com/office/word/2010/wordprocessingDrawing" xmlns:wp="http://schemas.openxmlformats.org/drawingml/2006/wordprocessingDrawing" xmlns:w10="urn:schemas-microsoft-com:office:word" xmlns:w="http://schemas.openxmlformats.org/wordprocessingml/2006/main" xmlns:w14="http://schemas.microsoft.com/office/word/2010/wordml" xmlns:w15="http://schemas.microsoft.com/office/word/2012/wordml" xmlns:wpg="http://schemas.microsoft.com/office/word/2010/wordprocessingGroup" xmlns:wpi="http://schemas.microsoft.com/office/word/2010/wordprocessingInk" xmlns:wne="http://schemas.microsoft.com/office/word/2006/wordml" xmlns:wps="http://schemas.microsoft.com/office/word/2010/wordprocessingShape" mc:Ignorable="w14 w15 wp14">
   <w:footnote w:type="separator" w:id="-1">
     <w:p>
       <w:pPr>
@@ -7550,7 +8429,7 @@
 </file>
 
 <file path=word/numbering.xml><?xml version="1.0" encoding="utf-8"?>
-<w:numbering xmlns:wpc="http://schemas.microsoft.com/office/word/2010/wordprocessingCanvas" xmlns:mc="http://schemas.openxmlformats.org/markup-compatibility/2006" xmlns:o="urn:schemas-microsoft-com:office:office" xmlns:r="http://schemas.openxmlformats.org/officeDocument/2006/relationships" xmlns:m="http://schemas.openxmlformats.org/officeDocument/2006/math" xmlns:v="urn:schemas-microsoft-com:vml" xmlns:wp14="http://schemas.microsoft.com/office/word/2010/wordprocessingDrawing" xmlns:wp="http://schemas.openxmlformats.org/drawingml/2006/wordprocessingDrawing" xmlns:w10="urn:schemas-microsoft-com:office:word" xmlns:w="http://schemas.openxmlformats.org/wordprocessingml/2006/main" xmlns:w14="http://schemas.microsoft.com/office/word/2010/wordml" xmlns:wpg="http://schemas.microsoft.com/office/word/2010/wordprocessingGroup" xmlns:wpi="http://schemas.microsoft.com/office/word/2010/wordprocessingInk" xmlns:wne="http://schemas.microsoft.com/office/word/2006/wordml" xmlns:wps="http://schemas.microsoft.com/office/word/2010/wordprocessingShape" mc:Ignorable="w14 wp14">
+<w:numbering xmlns:wpc="http://schemas.microsoft.com/office/word/2010/wordprocessingCanvas" xmlns:mc="http://schemas.openxmlformats.org/markup-compatibility/2006" xmlns:o="urn:schemas-microsoft-com:office:office" xmlns:r="http://schemas.openxmlformats.org/officeDocument/2006/relationships" xmlns:m="http://schemas.openxmlformats.org/officeDocument/2006/math" xmlns:v="urn:schemas-microsoft-com:vml" xmlns:wp14="http://schemas.microsoft.com/office/word/2010/wordprocessingDrawing" xmlns:wp="http://schemas.openxmlformats.org/drawingml/2006/wordprocessingDrawing" xmlns:w10="urn:schemas-microsoft-com:office:word" xmlns:w="http://schemas.openxmlformats.org/wordprocessingml/2006/main" xmlns:w14="http://schemas.microsoft.com/office/word/2010/wordml" xmlns:w15="http://schemas.microsoft.com/office/word/2012/wordml" xmlns:wpg="http://schemas.microsoft.com/office/word/2010/wordprocessingGroup" xmlns:wpi="http://schemas.microsoft.com/office/word/2010/wordprocessingInk" xmlns:wne="http://schemas.microsoft.com/office/word/2006/wordml" xmlns:wps="http://schemas.microsoft.com/office/word/2010/wordprocessingShape" mc:Ignorable="w14 w15 wp14">
   <w:abstractNum w:abstractNumId="0">
     <w:nsid w:val="071A2F0F"/>
     <w:multiLevelType w:val="hybridMultilevel"/>
@@ -8021,6 +8900,95 @@
     </w:lvl>
   </w:abstractNum>
   <w:abstractNum w:abstractNumId="5">
+    <w:nsid w:val="4B00101C"/>
+    <w:multiLevelType w:val="hybridMultilevel"/>
+    <w:tmpl w:val="FD403EDC"/>
+    <w:lvl w:ilvl="0" w:tplc="6AF231C6">
+      <w:start w:val="7"/>
+      <w:numFmt w:val="decimal"/>
+      <w:lvlText w:val="%1."/>
+      <w:lvlJc w:val="left"/>
+      <w:pPr>
+        <w:ind w:left="1080" w:hanging="360"/>
+      </w:pPr>
+      <w:rPr>
+        <w:rFonts w:hint="default"/>
+      </w:rPr>
+    </w:lvl>
+    <w:lvl w:ilvl="1" w:tplc="08090019" w:tentative="1">
+      <w:start w:val="1"/>
+      <w:numFmt w:val="lowerLetter"/>
+      <w:lvlText w:val="%2."/>
+      <w:lvlJc w:val="left"/>
+      <w:pPr>
+        <w:ind w:left="1800" w:hanging="360"/>
+      </w:pPr>
+    </w:lvl>
+    <w:lvl w:ilvl="2" w:tplc="0809001B" w:tentative="1">
+      <w:start w:val="1"/>
+      <w:numFmt w:val="lowerRoman"/>
+      <w:lvlText w:val="%3."/>
+      <w:lvlJc w:val="right"/>
+      <w:pPr>
+        <w:ind w:left="2520" w:hanging="180"/>
+      </w:pPr>
+    </w:lvl>
+    <w:lvl w:ilvl="3" w:tplc="0809000F" w:tentative="1">
+      <w:start w:val="1"/>
+      <w:numFmt w:val="decimal"/>
+      <w:lvlText w:val="%4."/>
+      <w:lvlJc w:val="left"/>
+      <w:pPr>
+        <w:ind w:left="3240" w:hanging="360"/>
+      </w:pPr>
+    </w:lvl>
+    <w:lvl w:ilvl="4" w:tplc="08090019" w:tentative="1">
+      <w:start w:val="1"/>
+      <w:numFmt w:val="lowerLetter"/>
+      <w:lvlText w:val="%5."/>
+      <w:lvlJc w:val="left"/>
+      <w:pPr>
+        <w:ind w:left="3960" w:hanging="360"/>
+      </w:pPr>
+    </w:lvl>
+    <w:lvl w:ilvl="5" w:tplc="0809001B" w:tentative="1">
+      <w:start w:val="1"/>
+      <w:numFmt w:val="lowerRoman"/>
+      <w:lvlText w:val="%6."/>
+      <w:lvlJc w:val="right"/>
+      <w:pPr>
+        <w:ind w:left="4680" w:hanging="180"/>
+      </w:pPr>
+    </w:lvl>
+    <w:lvl w:ilvl="6" w:tplc="0809000F" w:tentative="1">
+      <w:start w:val="1"/>
+      <w:numFmt w:val="decimal"/>
+      <w:lvlText w:val="%7."/>
+      <w:lvlJc w:val="left"/>
+      <w:pPr>
+        <w:ind w:left="5400" w:hanging="360"/>
+      </w:pPr>
+    </w:lvl>
+    <w:lvl w:ilvl="7" w:tplc="08090019" w:tentative="1">
+      <w:start w:val="1"/>
+      <w:numFmt w:val="lowerLetter"/>
+      <w:lvlText w:val="%8."/>
+      <w:lvlJc w:val="left"/>
+      <w:pPr>
+        <w:ind w:left="6120" w:hanging="360"/>
+      </w:pPr>
+    </w:lvl>
+    <w:lvl w:ilvl="8" w:tplc="0809001B" w:tentative="1">
+      <w:start w:val="1"/>
+      <w:numFmt w:val="lowerRoman"/>
+      <w:lvlText w:val="%9."/>
+      <w:lvlJc w:val="right"/>
+      <w:pPr>
+        <w:ind w:left="6840" w:hanging="180"/>
+      </w:pPr>
+    </w:lvl>
+  </w:abstractNum>
+  <w:abstractNum w:abstractNumId="6">
     <w:nsid w:val="52262FE2"/>
     <w:multiLevelType w:val="hybridMultilevel"/>
     <w:tmpl w:val="D1068DD8"/>
@@ -8109,7 +9077,7 @@
       </w:pPr>
     </w:lvl>
   </w:abstractNum>
-  <w:abstractNum w:abstractNumId="6">
+  <w:abstractNum w:abstractNumId="7">
     <w:nsid w:val="545A3D2A"/>
     <w:multiLevelType w:val="hybridMultilevel"/>
     <w:tmpl w:val="6D4A4676"/>
@@ -8198,7 +9166,7 @@
       </w:pPr>
     </w:lvl>
   </w:abstractNum>
-  <w:abstractNum w:abstractNumId="7">
+  <w:abstractNum w:abstractNumId="8">
     <w:nsid w:val="58E80DA5"/>
     <w:multiLevelType w:val="hybridMultilevel"/>
     <w:tmpl w:val="88EE9338"/>
@@ -8278,6 +9246,95 @@
       </w:pPr>
     </w:lvl>
     <w:lvl w:ilvl="8" w:tplc="0409001B" w:tentative="1">
+      <w:start w:val="1"/>
+      <w:numFmt w:val="lowerRoman"/>
+      <w:lvlText w:val="%9."/>
+      <w:lvlJc w:val="right"/>
+      <w:pPr>
+        <w:ind w:left="6480" w:hanging="180"/>
+      </w:pPr>
+    </w:lvl>
+  </w:abstractNum>
+  <w:abstractNum w:abstractNumId="9">
+    <w:nsid w:val="5FBD3388"/>
+    <w:multiLevelType w:val="multilevel"/>
+    <w:tmpl w:val="88EE9338"/>
+    <w:lvl w:ilvl="0">
+      <w:start w:val="1"/>
+      <w:numFmt w:val="decimal"/>
+      <w:lvlText w:val="%1."/>
+      <w:lvlJc w:val="left"/>
+      <w:pPr>
+        <w:ind w:left="720" w:hanging="360"/>
+      </w:pPr>
+      <w:rPr>
+        <w:rFonts w:hint="default"/>
+      </w:rPr>
+    </w:lvl>
+    <w:lvl w:ilvl="1">
+      <w:start w:val="1"/>
+      <w:numFmt w:val="lowerLetter"/>
+      <w:lvlText w:val="%2."/>
+      <w:lvlJc w:val="left"/>
+      <w:pPr>
+        <w:ind w:left="1440" w:hanging="360"/>
+      </w:pPr>
+    </w:lvl>
+    <w:lvl w:ilvl="2">
+      <w:start w:val="1"/>
+      <w:numFmt w:val="lowerRoman"/>
+      <w:lvlText w:val="%3."/>
+      <w:lvlJc w:val="right"/>
+      <w:pPr>
+        <w:ind w:left="2160" w:hanging="180"/>
+      </w:pPr>
+    </w:lvl>
+    <w:lvl w:ilvl="3">
+      <w:start w:val="1"/>
+      <w:numFmt w:val="decimal"/>
+      <w:lvlText w:val="%4."/>
+      <w:lvlJc w:val="left"/>
+      <w:pPr>
+        <w:ind w:left="2880" w:hanging="360"/>
+      </w:pPr>
+    </w:lvl>
+    <w:lvl w:ilvl="4">
+      <w:start w:val="1"/>
+      <w:numFmt w:val="lowerLetter"/>
+      <w:lvlText w:val="%5."/>
+      <w:lvlJc w:val="left"/>
+      <w:pPr>
+        <w:ind w:left="3600" w:hanging="360"/>
+      </w:pPr>
+    </w:lvl>
+    <w:lvl w:ilvl="5">
+      <w:start w:val="1"/>
+      <w:numFmt w:val="lowerRoman"/>
+      <w:lvlText w:val="%6."/>
+      <w:lvlJc w:val="right"/>
+      <w:pPr>
+        <w:ind w:left="4320" w:hanging="180"/>
+      </w:pPr>
+    </w:lvl>
+    <w:lvl w:ilvl="6">
+      <w:start w:val="1"/>
+      <w:numFmt w:val="decimal"/>
+      <w:lvlText w:val="%7."/>
+      <w:lvlJc w:val="left"/>
+      <w:pPr>
+        <w:ind w:left="5040" w:hanging="360"/>
+      </w:pPr>
+    </w:lvl>
+    <w:lvl w:ilvl="7">
+      <w:start w:val="1"/>
+      <w:numFmt w:val="lowerLetter"/>
+      <w:lvlText w:val="%8."/>
+      <w:lvlJc w:val="left"/>
+      <w:pPr>
+        <w:ind w:left="5760" w:hanging="360"/>
+      </w:pPr>
+    </w:lvl>
+    <w:lvl w:ilvl="8">
       <w:start w:val="1"/>
       <w:numFmt w:val="lowerRoman"/>
       <w:lvlText w:val="%9."/>
@@ -8297,7 +9354,7 @@
     <w:abstractNumId w:val="2"/>
   </w:num>
   <w:num w:numId="4">
-    <w:abstractNumId w:val="5"/>
+    <w:abstractNumId w:val="6"/>
   </w:num>
   <w:num w:numId="5">
     <w:abstractNumId w:val="3"/>
@@ -8306,16 +9363,22 @@
     <w:abstractNumId w:val="4"/>
   </w:num>
   <w:num w:numId="7">
-    <w:abstractNumId w:val="6"/>
+    <w:abstractNumId w:val="7"/>
   </w:num>
   <w:num w:numId="8">
-    <w:abstractNumId w:val="7"/>
+    <w:abstractNumId w:val="8"/>
+  </w:num>
+  <w:num w:numId="9">
+    <w:abstractNumId w:val="5"/>
+  </w:num>
+  <w:num w:numId="10">
+    <w:abstractNumId w:val="9"/>
   </w:num>
 </w:numbering>
 </file>
 
 <file path=word/styles.xml><?xml version="1.0" encoding="utf-8"?>
-<w:styles xmlns:mc="http://schemas.openxmlformats.org/markup-compatibility/2006" xmlns:r="http://schemas.openxmlformats.org/officeDocument/2006/relationships" xmlns:w="http://schemas.openxmlformats.org/wordprocessingml/2006/main" xmlns:w14="http://schemas.microsoft.com/office/word/2010/wordml" mc:Ignorable="w14">
+<w:styles xmlns:mc="http://schemas.openxmlformats.org/markup-compatibility/2006" xmlns:r="http://schemas.openxmlformats.org/officeDocument/2006/relationships" xmlns:w="http://schemas.openxmlformats.org/wordprocessingml/2006/main" xmlns:w14="http://schemas.microsoft.com/office/word/2010/wordml" xmlns:w15="http://schemas.microsoft.com/office/word/2012/wordml" mc:Ignorable="w14 w15">
   <w:docDefaults>
     <w:rPrDefault>
       <w:rPr>
@@ -8331,144 +9394,378 @@
       </w:pPr>
     </w:pPrDefault>
   </w:docDefaults>
-  <w:latentStyles w:defLockedState="0" w:defUIPriority="99" w:defSemiHidden="1" w:defUnhideWhenUsed="1" w:defQFormat="0" w:count="267">
-    <w:lsdException w:name="Normal" w:semiHidden="0" w:uiPriority="0" w:unhideWhenUsed="0" w:qFormat="1"/>
-    <w:lsdException w:name="heading 1" w:semiHidden="0" w:uiPriority="9" w:unhideWhenUsed="0" w:qFormat="1"/>
-    <w:lsdException w:name="heading 2" w:uiPriority="9" w:qFormat="1"/>
-    <w:lsdException w:name="heading 3" w:uiPriority="9" w:qFormat="1"/>
-    <w:lsdException w:name="heading 4" w:uiPriority="9" w:qFormat="1"/>
-    <w:lsdException w:name="heading 5" w:uiPriority="9" w:qFormat="1"/>
-    <w:lsdException w:name="heading 6" w:uiPriority="9" w:qFormat="1"/>
-    <w:lsdException w:name="heading 7" w:uiPriority="9" w:qFormat="1"/>
-    <w:lsdException w:name="heading 8" w:uiPriority="9" w:qFormat="1"/>
-    <w:lsdException w:name="heading 9" w:uiPriority="9" w:qFormat="1"/>
-    <w:lsdException w:name="toc 1" w:uiPriority="39"/>
-    <w:lsdException w:name="toc 2" w:uiPriority="39"/>
-    <w:lsdException w:name="toc 3" w:uiPriority="39"/>
-    <w:lsdException w:name="toc 4" w:uiPriority="39"/>
-    <w:lsdException w:name="toc 5" w:uiPriority="39"/>
-    <w:lsdException w:name="toc 6" w:uiPriority="39"/>
-    <w:lsdException w:name="toc 7" w:uiPriority="39"/>
-    <w:lsdException w:name="toc 8" w:uiPriority="39"/>
-    <w:lsdException w:name="toc 9" w:uiPriority="39"/>
-    <w:lsdException w:name="caption" w:uiPriority="35" w:qFormat="1"/>
-    <w:lsdException w:name="Title" w:semiHidden="0" w:uiPriority="10" w:unhideWhenUsed="0" w:qFormat="1"/>
-    <w:lsdException w:name="Default Paragraph Font" w:uiPriority="1"/>
-    <w:lsdException w:name="Subtitle" w:semiHidden="0" w:uiPriority="11" w:unhideWhenUsed="0" w:qFormat="1"/>
-    <w:lsdException w:name="Strong" w:semiHidden="0" w:uiPriority="22" w:unhideWhenUsed="0" w:qFormat="1"/>
-    <w:lsdException w:name="Emphasis" w:semiHidden="0" w:uiPriority="20" w:unhideWhenUsed="0" w:qFormat="1"/>
-    <w:lsdException w:name="Table Grid" w:semiHidden="0" w:uiPriority="59" w:unhideWhenUsed="0"/>
-    <w:lsdException w:name="Placeholder Text" w:unhideWhenUsed="0"/>
-    <w:lsdException w:name="No Spacing" w:semiHidden="0" w:uiPriority="1" w:unhideWhenUsed="0" w:qFormat="1"/>
-    <w:lsdException w:name="Light Shading" w:semiHidden="0" w:uiPriority="60" w:unhideWhenUsed="0"/>
-    <w:lsdException w:name="Light List" w:semiHidden="0" w:uiPriority="61" w:unhideWhenUsed="0"/>
-    <w:lsdException w:name="Light Grid" w:semiHidden="0" w:uiPriority="62" w:unhideWhenUsed="0"/>
-    <w:lsdException w:name="Medium Shading 1" w:semiHidden="0" w:uiPriority="63" w:unhideWhenUsed="0"/>
-    <w:lsdException w:name="Medium Shading 2" w:semiHidden="0" w:uiPriority="64" w:unhideWhenUsed="0"/>
-    <w:lsdException w:name="Medium List 1" w:semiHidden="0" w:uiPriority="65" w:unhideWhenUsed="0"/>
-    <w:lsdException w:name="Medium List 2" w:semiHidden="0" w:uiPriority="66" w:unhideWhenUsed="0"/>
-    <w:lsdException w:name="Medium Grid 1" w:semiHidden="0" w:uiPriority="67" w:unhideWhenUsed="0"/>
-    <w:lsdException w:name="Medium Grid 2" w:semiHidden="0" w:uiPriority="68" w:unhideWhenUsed="0"/>
-    <w:lsdException w:name="Medium Grid 3" w:semiHidden="0" w:uiPriority="69" w:unhideWhenUsed="0"/>
-    <w:lsdException w:name="Dark List" w:semiHidden="0" w:uiPriority="70" w:unhideWhenUsed="0"/>
-    <w:lsdException w:name="Colorful Shading" w:semiHidden="0" w:uiPriority="71" w:unhideWhenUsed="0"/>
-    <w:lsdException w:name="Colorful List" w:semiHidden="0" w:uiPriority="72" w:unhideWhenUsed="0"/>
-    <w:lsdException w:name="Colorful Grid" w:semiHidden="0" w:uiPriority="73" w:unhideWhenUsed="0"/>
-    <w:lsdException w:name="Light Shading Accent 1" w:semiHidden="0" w:uiPriority="60" w:unhideWhenUsed="0"/>
-    <w:lsdException w:name="Light List Accent 1" w:semiHidden="0" w:uiPriority="61" w:unhideWhenUsed="0"/>
-    <w:lsdException w:name="Light Grid Accent 1" w:semiHidden="0" w:uiPriority="62" w:unhideWhenUsed="0"/>
-    <w:lsdException w:name="Medium Shading 1 Accent 1" w:semiHidden="0" w:uiPriority="63" w:unhideWhenUsed="0"/>
-    <w:lsdException w:name="Medium Shading 2 Accent 1" w:semiHidden="0" w:uiPriority="64" w:unhideWhenUsed="0"/>
-    <w:lsdException w:name="Medium List 1 Accent 1" w:semiHidden="0" w:uiPriority="65" w:unhideWhenUsed="0"/>
-    <w:lsdException w:name="Revision" w:unhideWhenUsed="0"/>
-    <w:lsdException w:name="List Paragraph" w:semiHidden="0" w:uiPriority="34" w:unhideWhenUsed="0" w:qFormat="1"/>
-    <w:lsdException w:name="Quote" w:semiHidden="0" w:uiPriority="29" w:unhideWhenUsed="0" w:qFormat="1"/>
-    <w:lsdException w:name="Intense Quote" w:semiHidden="0" w:uiPriority="30" w:unhideWhenUsed="0" w:qFormat="1"/>
-    <w:lsdException w:name="Medium List 2 Accent 1" w:semiHidden="0" w:uiPriority="66" w:unhideWhenUsed="0"/>
-    <w:lsdException w:name="Medium Grid 1 Accent 1" w:semiHidden="0" w:uiPriority="67" w:unhideWhenUsed="0"/>
-    <w:lsdException w:name="Medium Grid 2 Accent 1" w:semiHidden="0" w:uiPriority="68" w:unhideWhenUsed="0"/>
-    <w:lsdException w:name="Medium Grid 3 Accent 1" w:semiHidden="0" w:uiPriority="69" w:unhideWhenUsed="0"/>
-    <w:lsdException w:name="Dark List Accent 1" w:semiHidden="0" w:uiPriority="70" w:unhideWhenUsed="0"/>
-    <w:lsdException w:name="Colorful Shading Accent 1" w:semiHidden="0" w:uiPriority="71" w:unhideWhenUsed="0"/>
-    <w:lsdException w:name="Colorful List Accent 1" w:semiHidden="0" w:uiPriority="72" w:unhideWhenUsed="0"/>
-    <w:lsdException w:name="Colorful Grid Accent 1" w:semiHidden="0" w:uiPriority="73" w:unhideWhenUsed="0"/>
-    <w:lsdException w:name="Light Shading Accent 2" w:semiHidden="0" w:uiPriority="60" w:unhideWhenUsed="0"/>
-    <w:lsdException w:name="Light List Accent 2" w:semiHidden="0" w:uiPriority="61" w:unhideWhenUsed="0"/>
-    <w:lsdException w:name="Light Grid Accent 2" w:semiHidden="0" w:uiPriority="62" w:unhideWhenUsed="0"/>
-    <w:lsdException w:name="Medium Shading 1 Accent 2" w:semiHidden="0" w:uiPriority="63" w:unhideWhenUsed="0"/>
-    <w:lsdException w:name="Medium Shading 2 Accent 2" w:semiHidden="0" w:uiPriority="64" w:unhideWhenUsed="0"/>
-    <w:lsdException w:name="Medium List 1 Accent 2" w:semiHidden="0" w:uiPriority="65" w:unhideWhenUsed="0"/>
-    <w:lsdException w:name="Medium List 2 Accent 2" w:semiHidden="0" w:uiPriority="66" w:unhideWhenUsed="0"/>
-    <w:lsdException w:name="Medium Grid 1 Accent 2" w:semiHidden="0" w:uiPriority="67" w:unhideWhenUsed="0"/>
-    <w:lsdException w:name="Medium Grid 2 Accent 2" w:semiHidden="0" w:uiPriority="68" w:unhideWhenUsed="0"/>
-    <w:lsdException w:name="Medium Grid 3 Accent 2" w:semiHidden="0" w:uiPriority="69" w:unhideWhenUsed="0"/>
-    <w:lsdException w:name="Dark List Accent 2" w:semiHidden="0" w:uiPriority="70" w:unhideWhenUsed="0"/>
-    <w:lsdException w:name="Colorful Shading Accent 2" w:semiHidden="0" w:uiPriority="71" w:unhideWhenUsed="0"/>
-    <w:lsdException w:name="Colorful List Accent 2" w:semiHidden="0" w:uiPriority="72" w:unhideWhenUsed="0"/>
-    <w:lsdException w:name="Colorful Grid Accent 2" w:semiHidden="0" w:uiPriority="73" w:unhideWhenUsed="0"/>
-    <w:lsdException w:name="Light Shading Accent 3" w:semiHidden="0" w:uiPriority="60" w:unhideWhenUsed="0"/>
-    <w:lsdException w:name="Light List Accent 3" w:semiHidden="0" w:uiPriority="61" w:unhideWhenUsed="0"/>
-    <w:lsdException w:name="Light Grid Accent 3" w:semiHidden="0" w:uiPriority="62" w:unhideWhenUsed="0"/>
-    <w:lsdException w:name="Medium Shading 1 Accent 3" w:semiHidden="0" w:uiPriority="63" w:unhideWhenUsed="0"/>
-    <w:lsdException w:name="Medium Shading 2 Accent 3" w:semiHidden="0" w:uiPriority="64" w:unhideWhenUsed="0"/>
-    <w:lsdException w:name="Medium List 1 Accent 3" w:semiHidden="0" w:uiPriority="65" w:unhideWhenUsed="0"/>
-    <w:lsdException w:name="Medium List 2 Accent 3" w:semiHidden="0" w:uiPriority="66" w:unhideWhenUsed="0"/>
-    <w:lsdException w:name="Medium Grid 1 Accent 3" w:semiHidden="0" w:uiPriority="67" w:unhideWhenUsed="0"/>
-    <w:lsdException w:name="Medium Grid 2 Accent 3" w:semiHidden="0" w:uiPriority="68" w:unhideWhenUsed="0"/>
-    <w:lsdException w:name="Medium Grid 3 Accent 3" w:semiHidden="0" w:uiPriority="69" w:unhideWhenUsed="0"/>
-    <w:lsdException w:name="Dark List Accent 3" w:semiHidden="0" w:uiPriority="70" w:unhideWhenUsed="0"/>
-    <w:lsdException w:name="Colorful Shading Accent 3" w:semiHidden="0" w:uiPriority="71" w:unhideWhenUsed="0"/>
-    <w:lsdException w:name="Colorful List Accent 3" w:semiHidden="0" w:uiPriority="72" w:unhideWhenUsed="0"/>
-    <w:lsdException w:name="Colorful Grid Accent 3" w:semiHidden="0" w:uiPriority="73" w:unhideWhenUsed="0"/>
-    <w:lsdException w:name="Light Shading Accent 4" w:semiHidden="0" w:uiPriority="60" w:unhideWhenUsed="0"/>
-    <w:lsdException w:name="Light List Accent 4" w:semiHidden="0" w:uiPriority="61" w:unhideWhenUsed="0"/>
-    <w:lsdException w:name="Light Grid Accent 4" w:semiHidden="0" w:uiPriority="62" w:unhideWhenUsed="0"/>
-    <w:lsdException w:name="Medium Shading 1 Accent 4" w:semiHidden="0" w:uiPriority="63" w:unhideWhenUsed="0"/>
-    <w:lsdException w:name="Medium Shading 2 Accent 4" w:semiHidden="0" w:uiPriority="64" w:unhideWhenUsed="0"/>
-    <w:lsdException w:name="Medium List 1 Accent 4" w:semiHidden="0" w:uiPriority="65" w:unhideWhenUsed="0"/>
-    <w:lsdException w:name="Medium List 2 Accent 4" w:semiHidden="0" w:uiPriority="66" w:unhideWhenUsed="0"/>
-    <w:lsdException w:name="Medium Grid 1 Accent 4" w:semiHidden="0" w:uiPriority="67" w:unhideWhenUsed="0"/>
-    <w:lsdException w:name="Medium Grid 2 Accent 4" w:semiHidden="0" w:uiPriority="68" w:unhideWhenUsed="0"/>
-    <w:lsdException w:name="Medium Grid 3 Accent 4" w:semiHidden="0" w:uiPriority="69" w:unhideWhenUsed="0"/>
-    <w:lsdException w:name="Dark List Accent 4" w:semiHidden="0" w:uiPriority="70" w:unhideWhenUsed="0"/>
-    <w:lsdException w:name="Colorful Shading Accent 4" w:semiHidden="0" w:uiPriority="71" w:unhideWhenUsed="0"/>
-    <w:lsdException w:name="Colorful List Accent 4" w:semiHidden="0" w:uiPriority="72" w:unhideWhenUsed="0"/>
-    <w:lsdException w:name="Colorful Grid Accent 4" w:semiHidden="0" w:uiPriority="73" w:unhideWhenUsed="0"/>
-    <w:lsdException w:name="Light Shading Accent 5" w:semiHidden="0" w:uiPriority="60" w:unhideWhenUsed="0"/>
-    <w:lsdException w:name="Light List Accent 5" w:semiHidden="0" w:uiPriority="61" w:unhideWhenUsed="0"/>
-    <w:lsdException w:name="Light Grid Accent 5" w:semiHidden="0" w:uiPriority="62" w:unhideWhenUsed="0"/>
-    <w:lsdException w:name="Medium Shading 1 Accent 5" w:semiHidden="0" w:uiPriority="63" w:unhideWhenUsed="0"/>
-    <w:lsdException w:name="Medium Shading 2 Accent 5" w:semiHidden="0" w:uiPriority="64" w:unhideWhenUsed="0"/>
-    <w:lsdException w:name="Medium List 1 Accent 5" w:semiHidden="0" w:uiPriority="65" w:unhideWhenUsed="0"/>
-    <w:lsdException w:name="Medium List 2 Accent 5" w:semiHidden="0" w:uiPriority="66" w:unhideWhenUsed="0"/>
-    <w:lsdException w:name="Medium Grid 1 Accent 5" w:semiHidden="0" w:uiPriority="67" w:unhideWhenUsed="0"/>
-    <w:lsdException w:name="Medium Grid 2 Accent 5" w:semiHidden="0" w:uiPriority="68" w:unhideWhenUsed="0"/>
-    <w:lsdException w:name="Medium Grid 3 Accent 5" w:semiHidden="0" w:uiPriority="69" w:unhideWhenUsed="0"/>
-    <w:lsdException w:name="Dark List Accent 5" w:semiHidden="0" w:uiPriority="70" w:unhideWhenUsed="0"/>
-    <w:lsdException w:name="Colorful Shading Accent 5" w:semiHidden="0" w:uiPriority="71" w:unhideWhenUsed="0"/>
-    <w:lsdException w:name="Colorful List Accent 5" w:semiHidden="0" w:uiPriority="72" w:unhideWhenUsed="0"/>
-    <w:lsdException w:name="Colorful Grid Accent 5" w:semiHidden="0" w:uiPriority="73" w:unhideWhenUsed="0"/>
-    <w:lsdException w:name="Light Shading Accent 6" w:semiHidden="0" w:uiPriority="60" w:unhideWhenUsed="0"/>
-    <w:lsdException w:name="Light List Accent 6" w:semiHidden="0" w:uiPriority="61" w:unhideWhenUsed="0"/>
-    <w:lsdException w:name="Light Grid Accent 6" w:semiHidden="0" w:uiPriority="62" w:unhideWhenUsed="0"/>
-    <w:lsdException w:name="Medium Shading 1 Accent 6" w:semiHidden="0" w:uiPriority="63" w:unhideWhenUsed="0"/>
-    <w:lsdException w:name="Medium Shading 2 Accent 6" w:semiHidden="0" w:uiPriority="64" w:unhideWhenUsed="0"/>
-    <w:lsdException w:name="Medium List 1 Accent 6" w:semiHidden="0" w:uiPriority="65" w:unhideWhenUsed="0"/>
-    <w:lsdException w:name="Medium List 2 Accent 6" w:semiHidden="0" w:uiPriority="66" w:unhideWhenUsed="0"/>
-    <w:lsdException w:name="Medium Grid 1 Accent 6" w:semiHidden="0" w:uiPriority="67" w:unhideWhenUsed="0"/>
-    <w:lsdException w:name="Medium Grid 2 Accent 6" w:semiHidden="0" w:uiPriority="68" w:unhideWhenUsed="0"/>
-    <w:lsdException w:name="Medium Grid 3 Accent 6" w:semiHidden="0" w:uiPriority="69" w:unhideWhenUsed="0"/>
-    <w:lsdException w:name="Dark List Accent 6" w:semiHidden="0" w:uiPriority="70" w:unhideWhenUsed="0"/>
-    <w:lsdException w:name="Colorful Shading Accent 6" w:semiHidden="0" w:uiPriority="71" w:unhideWhenUsed="0"/>
-    <w:lsdException w:name="Colorful List Accent 6" w:semiHidden="0" w:uiPriority="72" w:unhideWhenUsed="0"/>
-    <w:lsdException w:name="Colorful Grid Accent 6" w:semiHidden="0" w:uiPriority="73" w:unhideWhenUsed="0"/>
-    <w:lsdException w:name="Subtle Emphasis" w:semiHidden="0" w:uiPriority="19" w:unhideWhenUsed="0" w:qFormat="1"/>
-    <w:lsdException w:name="Intense Emphasis" w:semiHidden="0" w:uiPriority="21" w:unhideWhenUsed="0" w:qFormat="1"/>
-    <w:lsdException w:name="Subtle Reference" w:semiHidden="0" w:uiPriority="31" w:unhideWhenUsed="0" w:qFormat="1"/>
-    <w:lsdException w:name="Intense Reference" w:semiHidden="0" w:uiPriority="32" w:unhideWhenUsed="0" w:qFormat="1"/>
-    <w:lsdException w:name="Book Title" w:semiHidden="0" w:uiPriority="33" w:unhideWhenUsed="0" w:qFormat="1"/>
-    <w:lsdException w:name="Bibliography" w:uiPriority="37"/>
-    <w:lsdException w:name="TOC Heading" w:uiPriority="39" w:qFormat="1"/>
+  <w:latentStyles w:defLockedState="0" w:defUIPriority="99" w:defSemiHidden="0" w:defUnhideWhenUsed="0" w:defQFormat="0" w:count="371">
+    <w:lsdException w:name="Normal" w:uiPriority="0" w:qFormat="1"/>
+    <w:lsdException w:name="heading 1" w:uiPriority="9" w:qFormat="1"/>
+    <w:lsdException w:name="heading 2" w:semiHidden="1" w:uiPriority="9" w:unhideWhenUsed="1" w:qFormat="1"/>
+    <w:lsdException w:name="heading 3" w:semiHidden="1" w:uiPriority="9" w:unhideWhenUsed="1" w:qFormat="1"/>
+    <w:lsdException w:name="heading 4" w:semiHidden="1" w:uiPriority="9" w:unhideWhenUsed="1" w:qFormat="1"/>
+    <w:lsdException w:name="heading 5" w:semiHidden="1" w:uiPriority="9" w:unhideWhenUsed="1" w:qFormat="1"/>
+    <w:lsdException w:name="heading 6" w:semiHidden="1" w:uiPriority="9" w:unhideWhenUsed="1" w:qFormat="1"/>
+    <w:lsdException w:name="heading 7" w:semiHidden="1" w:uiPriority="9" w:unhideWhenUsed="1" w:qFormat="1"/>
+    <w:lsdException w:name="heading 8" w:semiHidden="1" w:uiPriority="9" w:unhideWhenUsed="1" w:qFormat="1"/>
+    <w:lsdException w:name="heading 9" w:semiHidden="1" w:uiPriority="9" w:unhideWhenUsed="1" w:qFormat="1"/>
+    <w:lsdException w:name="index 1" w:semiHidden="1" w:unhideWhenUsed="1"/>
+    <w:lsdException w:name="index 2" w:semiHidden="1" w:unhideWhenUsed="1"/>
+    <w:lsdException w:name="index 3" w:semiHidden="1" w:unhideWhenUsed="1"/>
+    <w:lsdException w:name="index 4" w:semiHidden="1" w:unhideWhenUsed="1"/>
+    <w:lsdException w:name="index 5" w:semiHidden="1" w:unhideWhenUsed="1"/>
+    <w:lsdException w:name="index 6" w:semiHidden="1" w:unhideWhenUsed="1"/>
+    <w:lsdException w:name="index 7" w:semiHidden="1" w:unhideWhenUsed="1"/>
+    <w:lsdException w:name="index 8" w:semiHidden="1" w:unhideWhenUsed="1"/>
+    <w:lsdException w:name="index 9" w:semiHidden="1" w:unhideWhenUsed="1"/>
+    <w:lsdException w:name="toc 1" w:semiHidden="1" w:uiPriority="39" w:unhideWhenUsed="1"/>
+    <w:lsdException w:name="toc 2" w:semiHidden="1" w:uiPriority="39" w:unhideWhenUsed="1"/>
+    <w:lsdException w:name="toc 3" w:semiHidden="1" w:uiPriority="39" w:unhideWhenUsed="1"/>
+    <w:lsdException w:name="toc 4" w:semiHidden="1" w:uiPriority="39" w:unhideWhenUsed="1"/>
+    <w:lsdException w:name="toc 5" w:semiHidden="1" w:uiPriority="39" w:unhideWhenUsed="1"/>
+    <w:lsdException w:name="toc 6" w:semiHidden="1" w:uiPriority="39" w:unhideWhenUsed="1"/>
+    <w:lsdException w:name="toc 7" w:semiHidden="1" w:uiPriority="39" w:unhideWhenUsed="1"/>
+    <w:lsdException w:name="toc 8" w:semiHidden="1" w:uiPriority="39" w:unhideWhenUsed="1"/>
+    <w:lsdException w:name="toc 9" w:semiHidden="1" w:uiPriority="39" w:unhideWhenUsed="1"/>
+    <w:lsdException w:name="Normal Indent" w:semiHidden="1" w:unhideWhenUsed="1"/>
+    <w:lsdException w:name="footnote text" w:semiHidden="1" w:unhideWhenUsed="1"/>
+    <w:lsdException w:name="annotation text" w:semiHidden="1" w:unhideWhenUsed="1"/>
+    <w:lsdException w:name="header" w:semiHidden="1" w:unhideWhenUsed="1"/>
+    <w:lsdException w:name="footer" w:semiHidden="1" w:unhideWhenUsed="1"/>
+    <w:lsdException w:name="index heading" w:semiHidden="1" w:unhideWhenUsed="1"/>
+    <w:lsdException w:name="caption" w:semiHidden="1" w:uiPriority="35" w:unhideWhenUsed="1" w:qFormat="1"/>
+    <w:lsdException w:name="table of figures" w:semiHidden="1" w:unhideWhenUsed="1"/>
+    <w:lsdException w:name="envelope address" w:semiHidden="1" w:unhideWhenUsed="1"/>
+    <w:lsdException w:name="envelope return" w:semiHidden="1" w:unhideWhenUsed="1"/>
+    <w:lsdException w:name="footnote reference" w:semiHidden="1" w:unhideWhenUsed="1"/>
+    <w:lsdException w:name="annotation reference" w:semiHidden="1" w:unhideWhenUsed="1"/>
+    <w:lsdException w:name="line number" w:semiHidden="1" w:unhideWhenUsed="1"/>
+    <w:lsdException w:name="page number" w:semiHidden="1" w:unhideWhenUsed="1"/>
+    <w:lsdException w:name="endnote reference" w:semiHidden="1" w:unhideWhenUsed="1"/>
+    <w:lsdException w:name="endnote text" w:semiHidden="1" w:unhideWhenUsed="1"/>
+    <w:lsdException w:name="table of authorities" w:semiHidden="1" w:unhideWhenUsed="1"/>
+    <w:lsdException w:name="macro" w:semiHidden="1" w:unhideWhenUsed="1"/>
+    <w:lsdException w:name="toa heading" w:semiHidden="1" w:unhideWhenUsed="1"/>
+    <w:lsdException w:name="List" w:semiHidden="1" w:unhideWhenUsed="1"/>
+    <w:lsdException w:name="List Bullet" w:semiHidden="1" w:unhideWhenUsed="1"/>
+    <w:lsdException w:name="List Number" w:semiHidden="1" w:unhideWhenUsed="1"/>
+    <w:lsdException w:name="List 2" w:semiHidden="1" w:unhideWhenUsed="1"/>
+    <w:lsdException w:name="List 3" w:semiHidden="1" w:unhideWhenUsed="1"/>
+    <w:lsdException w:name="List 4" w:semiHidden="1" w:unhideWhenUsed="1"/>
+    <w:lsdException w:name="List 5" w:semiHidden="1" w:unhideWhenUsed="1"/>
+    <w:lsdException w:name="List Bullet 2" w:semiHidden="1" w:unhideWhenUsed="1"/>
+    <w:lsdException w:name="List Bullet 3" w:semiHidden="1" w:unhideWhenUsed="1"/>
+    <w:lsdException w:name="List Bullet 4" w:semiHidden="1" w:unhideWhenUsed="1"/>
+    <w:lsdException w:name="List Bullet 5" w:semiHidden="1" w:unhideWhenUsed="1"/>
+    <w:lsdException w:name="List Number 2" w:semiHidden="1" w:unhideWhenUsed="1"/>
+    <w:lsdException w:name="List Number 3" w:semiHidden="1" w:unhideWhenUsed="1"/>
+    <w:lsdException w:name="List Number 4" w:semiHidden="1" w:unhideWhenUsed="1"/>
+    <w:lsdException w:name="List Number 5" w:semiHidden="1" w:unhideWhenUsed="1"/>
+    <w:lsdException w:name="Title" w:uiPriority="10" w:qFormat="1"/>
+    <w:lsdException w:name="Closing" w:semiHidden="1" w:unhideWhenUsed="1"/>
+    <w:lsdException w:name="Signature" w:semiHidden="1" w:unhideWhenUsed="1"/>
+    <w:lsdException w:name="Default Paragraph Font" w:semiHidden="1" w:uiPriority="1" w:unhideWhenUsed="1"/>
+    <w:lsdException w:name="Body Text" w:semiHidden="1" w:unhideWhenUsed="1"/>
+    <w:lsdException w:name="Body Text Indent" w:semiHidden="1" w:unhideWhenUsed="1"/>
+    <w:lsdException w:name="List Continue" w:semiHidden="1" w:unhideWhenUsed="1"/>
+    <w:lsdException w:name="List Continue 2" w:semiHidden="1" w:unhideWhenUsed="1"/>
+    <w:lsdException w:name="List Continue 3" w:semiHidden="1" w:unhideWhenUsed="1"/>
+    <w:lsdException w:name="List Continue 4" w:semiHidden="1" w:unhideWhenUsed="1"/>
+    <w:lsdException w:name="List Continue 5" w:semiHidden="1" w:unhideWhenUsed="1"/>
+    <w:lsdException w:name="Message Header" w:semiHidden="1" w:unhideWhenUsed="1"/>
+    <w:lsdException w:name="Subtitle" w:uiPriority="11" w:qFormat="1"/>
+    <w:lsdException w:name="Salutation" w:semiHidden="1" w:unhideWhenUsed="1"/>
+    <w:lsdException w:name="Date" w:semiHidden="1" w:unhideWhenUsed="1"/>
+    <w:lsdException w:name="Body Text First Indent" w:semiHidden="1" w:unhideWhenUsed="1"/>
+    <w:lsdException w:name="Body Text First Indent 2" w:semiHidden="1" w:unhideWhenUsed="1"/>
+    <w:lsdException w:name="Note Heading" w:semiHidden="1" w:unhideWhenUsed="1"/>
+    <w:lsdException w:name="Body Text 2" w:semiHidden="1" w:unhideWhenUsed="1"/>
+    <w:lsdException w:name="Body Text 3" w:semiHidden="1" w:unhideWhenUsed="1"/>
+    <w:lsdException w:name="Body Text Indent 2" w:semiHidden="1" w:unhideWhenUsed="1"/>
+    <w:lsdException w:name="Body Text Indent 3" w:semiHidden="1" w:unhideWhenUsed="1"/>
+    <w:lsdException w:name="Block Text" w:semiHidden="1" w:unhideWhenUsed="1"/>
+    <w:lsdException w:name="Hyperlink" w:semiHidden="1" w:unhideWhenUsed="1"/>
+    <w:lsdException w:name="FollowedHyperlink" w:semiHidden="1" w:unhideWhenUsed="1"/>
+    <w:lsdException w:name="Strong" w:uiPriority="22" w:qFormat="1"/>
+    <w:lsdException w:name="Emphasis" w:uiPriority="20" w:qFormat="1"/>
+    <w:lsdException w:name="Document Map" w:semiHidden="1" w:unhideWhenUsed="1"/>
+    <w:lsdException w:name="Plain Text" w:semiHidden="1" w:unhideWhenUsed="1"/>
+    <w:lsdException w:name="E-mail Signature" w:semiHidden="1" w:unhideWhenUsed="1"/>
+    <w:lsdException w:name="HTML Top of Form" w:semiHidden="1" w:unhideWhenUsed="1"/>
+    <w:lsdException w:name="HTML Bottom of Form" w:semiHidden="1" w:unhideWhenUsed="1"/>
+    <w:lsdException w:name="Normal (Web)" w:semiHidden="1" w:unhideWhenUsed="1"/>
+    <w:lsdException w:name="HTML Acronym" w:semiHidden="1" w:unhideWhenUsed="1"/>
+    <w:lsdException w:name="HTML Address" w:semiHidden="1" w:unhideWhenUsed="1"/>
+    <w:lsdException w:name="HTML Cite" w:semiHidden="1" w:unhideWhenUsed="1"/>
+    <w:lsdException w:name="HTML Code" w:semiHidden="1" w:unhideWhenUsed="1"/>
+    <w:lsdException w:name="HTML Definition" w:semiHidden="1" w:unhideWhenUsed="1"/>
+    <w:lsdException w:name="HTML Keyboard" w:semiHidden="1" w:unhideWhenUsed="1"/>
+    <w:lsdException w:name="HTML Preformatted" w:semiHidden="1" w:unhideWhenUsed="1"/>
+    <w:lsdException w:name="HTML Sample" w:semiHidden="1" w:unhideWhenUsed="1"/>
+    <w:lsdException w:name="HTML Typewriter" w:semiHidden="1" w:unhideWhenUsed="1"/>
+    <w:lsdException w:name="HTML Variable" w:semiHidden="1" w:unhideWhenUsed="1"/>
+    <w:lsdException w:name="Normal Table" w:semiHidden="1" w:unhideWhenUsed="1"/>
+    <w:lsdException w:name="annotation subject" w:semiHidden="1" w:unhideWhenUsed="1"/>
+    <w:lsdException w:name="No List" w:semiHidden="1" w:unhideWhenUsed="1"/>
+    <w:lsdException w:name="Outline List 1" w:semiHidden="1" w:unhideWhenUsed="1"/>
+    <w:lsdException w:name="Outline List 2" w:semiHidden="1" w:unhideWhenUsed="1"/>
+    <w:lsdException w:name="Outline List 3" w:semiHidden="1" w:unhideWhenUsed="1"/>
+    <w:lsdException w:name="Table Simple 1" w:semiHidden="1" w:unhideWhenUsed="1"/>
+    <w:lsdException w:name="Table Simple 2" w:semiHidden="1" w:unhideWhenUsed="1"/>
+    <w:lsdException w:name="Table Simple 3" w:semiHidden="1" w:unhideWhenUsed="1"/>
+    <w:lsdException w:name="Table Classic 1" w:semiHidden="1" w:unhideWhenUsed="1"/>
+    <w:lsdException w:name="Table Classic 2" w:semiHidden="1" w:unhideWhenUsed="1"/>
+    <w:lsdException w:name="Table Classic 3" w:semiHidden="1" w:unhideWhenUsed="1"/>
+    <w:lsdException w:name="Table Classic 4" w:semiHidden="1" w:unhideWhenUsed="1"/>
+    <w:lsdException w:name="Table Colorful 1" w:semiHidden="1" w:unhideWhenUsed="1"/>
+    <w:lsdException w:name="Table Colorful 2" w:semiHidden="1" w:unhideWhenUsed="1"/>
+    <w:lsdException w:name="Table Colorful 3" w:semiHidden="1" w:unhideWhenUsed="1"/>
+    <w:lsdException w:name="Table Columns 1" w:semiHidden="1" w:unhideWhenUsed="1"/>
+    <w:lsdException w:name="Table Columns 2" w:semiHidden="1" w:unhideWhenUsed="1"/>
+    <w:lsdException w:name="Table Columns 3" w:semiHidden="1" w:unhideWhenUsed="1"/>
+    <w:lsdException w:name="Table Columns 4" w:semiHidden="1" w:unhideWhenUsed="1"/>
+    <w:lsdException w:name="Table Columns 5" w:semiHidden="1" w:unhideWhenUsed="1"/>
+    <w:lsdException w:name="Table Grid 1" w:semiHidden="1" w:unhideWhenUsed="1"/>
+    <w:lsdException w:name="Table Grid 2" w:semiHidden="1" w:unhideWhenUsed="1"/>
+    <w:lsdException w:name="Table Grid 3" w:semiHidden="1" w:unhideWhenUsed="1"/>
+    <w:lsdException w:name="Table Grid 4" w:semiHidden="1" w:unhideWhenUsed="1"/>
+    <w:lsdException w:name="Table Grid 5" w:semiHidden="1" w:unhideWhenUsed="1"/>
+    <w:lsdException w:name="Table Grid 6" w:semiHidden="1" w:unhideWhenUsed="1"/>
+    <w:lsdException w:name="Table Grid 7" w:semiHidden="1" w:unhideWhenUsed="1"/>
+    <w:lsdException w:name="Table Grid 8" w:semiHidden="1" w:unhideWhenUsed="1"/>
+    <w:lsdException w:name="Table List 1" w:semiHidden="1" w:unhideWhenUsed="1"/>
+    <w:lsdException w:name="Table List 2" w:semiHidden="1" w:unhideWhenUsed="1"/>
+    <w:lsdException w:name="Table List 3" w:semiHidden="1" w:unhideWhenUsed="1"/>
+    <w:lsdException w:name="Table List 4" w:semiHidden="1" w:unhideWhenUsed="1"/>
+    <w:lsdException w:name="Table List 5" w:semiHidden="1" w:unhideWhenUsed="1"/>
+    <w:lsdException w:name="Table List 6" w:semiHidden="1" w:unhideWhenUsed="1"/>
+    <w:lsdException w:name="Table List 7" w:semiHidden="1" w:unhideWhenUsed="1"/>
+    <w:lsdException w:name="Table List 8" w:semiHidden="1" w:unhideWhenUsed="1"/>
+    <w:lsdException w:name="Table 3D effects 1" w:semiHidden="1" w:unhideWhenUsed="1"/>
+    <w:lsdException w:name="Table 3D effects 2" w:semiHidden="1" w:unhideWhenUsed="1"/>
+    <w:lsdException w:name="Table 3D effects 3" w:semiHidden="1" w:unhideWhenUsed="1"/>
+    <w:lsdException w:name="Table Contemporary" w:semiHidden="1" w:unhideWhenUsed="1"/>
+    <w:lsdException w:name="Table Elegant" w:semiHidden="1" w:unhideWhenUsed="1"/>
+    <w:lsdException w:name="Table Professional" w:semiHidden="1" w:unhideWhenUsed="1"/>
+    <w:lsdException w:name="Table Subtle 1" w:semiHidden="1" w:unhideWhenUsed="1"/>
+    <w:lsdException w:name="Table Subtle 2" w:semiHidden="1" w:unhideWhenUsed="1"/>
+    <w:lsdException w:name="Table Web 1" w:semiHidden="1" w:unhideWhenUsed="1"/>
+    <w:lsdException w:name="Table Web 2" w:semiHidden="1" w:unhideWhenUsed="1"/>
+    <w:lsdException w:name="Table Web 3" w:semiHidden="1" w:unhideWhenUsed="1"/>
+    <w:lsdException w:name="Balloon Text" w:semiHidden="1" w:unhideWhenUsed="1"/>
+    <w:lsdException w:name="Table Grid" w:uiPriority="59"/>
+    <w:lsdException w:name="Table Theme" w:semiHidden="1" w:unhideWhenUsed="1"/>
+    <w:lsdException w:name="Placeholder Text" w:semiHidden="1"/>
+    <w:lsdException w:name="No Spacing" w:uiPriority="1" w:qFormat="1"/>
+    <w:lsdException w:name="Light Shading" w:uiPriority="60"/>
+    <w:lsdException w:name="Light List" w:uiPriority="61"/>
+    <w:lsdException w:name="Light Grid" w:uiPriority="62"/>
+    <w:lsdException w:name="Medium Shading 1" w:uiPriority="63"/>
+    <w:lsdException w:name="Medium Shading 2" w:uiPriority="64"/>
+    <w:lsdException w:name="Medium List 1" w:uiPriority="65"/>
+    <w:lsdException w:name="Medium List 2" w:uiPriority="66"/>
+    <w:lsdException w:name="Medium Grid 1" w:uiPriority="67"/>
+    <w:lsdException w:name="Medium Grid 2" w:uiPriority="68"/>
+    <w:lsdException w:name="Medium Grid 3" w:uiPriority="69"/>
+    <w:lsdException w:name="Dark List" w:uiPriority="70"/>
+    <w:lsdException w:name="Colorful Shading" w:uiPriority="71"/>
+    <w:lsdException w:name="Colorful List" w:uiPriority="72"/>
+    <w:lsdException w:name="Colorful Grid" w:uiPriority="73"/>
+    <w:lsdException w:name="Light Shading Accent 1" w:uiPriority="60"/>
+    <w:lsdException w:name="Light List Accent 1" w:uiPriority="61"/>
+    <w:lsdException w:name="Light Grid Accent 1" w:uiPriority="62"/>
+    <w:lsdException w:name="Medium Shading 1 Accent 1" w:uiPriority="63"/>
+    <w:lsdException w:name="Medium Shading 2 Accent 1" w:uiPriority="64"/>
+    <w:lsdException w:name="Medium List 1 Accent 1" w:uiPriority="65"/>
+    <w:lsdException w:name="Revision" w:semiHidden="1"/>
+    <w:lsdException w:name="List Paragraph" w:uiPriority="34" w:qFormat="1"/>
+    <w:lsdException w:name="Quote" w:uiPriority="29" w:qFormat="1"/>
+    <w:lsdException w:name="Intense Quote" w:uiPriority="30" w:qFormat="1"/>
+    <w:lsdException w:name="Medium List 2 Accent 1" w:uiPriority="66"/>
+    <w:lsdException w:name="Medium Grid 1 Accent 1" w:uiPriority="67"/>
+    <w:lsdException w:name="Medium Grid 2 Accent 1" w:uiPriority="68"/>
+    <w:lsdException w:name="Medium Grid 3 Accent 1" w:uiPriority="69"/>
+    <w:lsdException w:name="Dark List Accent 1" w:uiPriority="70"/>
+    <w:lsdException w:name="Colorful Shading Accent 1" w:uiPriority="71"/>
+    <w:lsdException w:name="Colorful List Accent 1" w:uiPriority="72"/>
+    <w:lsdException w:name="Colorful Grid Accent 1" w:uiPriority="73"/>
+    <w:lsdException w:name="Light Shading Accent 2" w:uiPriority="60"/>
+    <w:lsdException w:name="Light List Accent 2" w:uiPriority="61"/>
+    <w:lsdException w:name="Light Grid Accent 2" w:uiPriority="62"/>
+    <w:lsdException w:name="Medium Shading 1 Accent 2" w:uiPriority="63"/>
+    <w:lsdException w:name="Medium Shading 2 Accent 2" w:uiPriority="64"/>
+    <w:lsdException w:name="Medium List 1 Accent 2" w:uiPriority="65"/>
+    <w:lsdException w:name="Medium List 2 Accent 2" w:uiPriority="66"/>
+    <w:lsdException w:name="Medium Grid 1 Accent 2" w:uiPriority="67"/>
+    <w:lsdException w:name="Medium Grid 2 Accent 2" w:uiPriority="68"/>
+    <w:lsdException w:name="Medium Grid 3 Accent 2" w:uiPriority="69"/>
+    <w:lsdException w:name="Dark List Accent 2" w:uiPriority="70"/>
+    <w:lsdException w:name="Colorful Shading Accent 2" w:uiPriority="71"/>
+    <w:lsdException w:name="Colorful List Accent 2" w:uiPriority="72"/>
+    <w:lsdException w:name="Colorful Grid Accent 2" w:uiPriority="73"/>
+    <w:lsdException w:name="Light Shading Accent 3" w:uiPriority="60"/>
+    <w:lsdException w:name="Light List Accent 3" w:uiPriority="61"/>
+    <w:lsdException w:name="Light Grid Accent 3" w:uiPriority="62"/>
+    <w:lsdException w:name="Medium Shading 1 Accent 3" w:uiPriority="63"/>
+    <w:lsdException w:name="Medium Shading 2 Accent 3" w:uiPriority="64"/>
+    <w:lsdException w:name="Medium List 1 Accent 3" w:uiPriority="65"/>
+    <w:lsdException w:name="Medium List 2 Accent 3" w:uiPriority="66"/>
+    <w:lsdException w:name="Medium Grid 1 Accent 3" w:uiPriority="67"/>
+    <w:lsdException w:name="Medium Grid 2 Accent 3" w:uiPriority="68"/>
+    <w:lsdException w:name="Medium Grid 3 Accent 3" w:uiPriority="69"/>
+    <w:lsdException w:name="Dark List Accent 3" w:uiPriority="70"/>
+    <w:lsdException w:name="Colorful Shading Accent 3" w:uiPriority="71"/>
+    <w:lsdException w:name="Colorful List Accent 3" w:uiPriority="72"/>
+    <w:lsdException w:name="Colorful Grid Accent 3" w:uiPriority="73"/>
+    <w:lsdException w:name="Light Shading Accent 4" w:uiPriority="60"/>
+    <w:lsdException w:name="Light List Accent 4" w:uiPriority="61"/>
+    <w:lsdException w:name="Light Grid Accent 4" w:uiPriority="62"/>
+    <w:lsdException w:name="Medium Shading 1 Accent 4" w:uiPriority="63"/>
+    <w:lsdException w:name="Medium Shading 2 Accent 4" w:uiPriority="64"/>
+    <w:lsdException w:name="Medium List 1 Accent 4" w:uiPriority="65"/>
+    <w:lsdException w:name="Medium List 2 Accent 4" w:uiPriority="66"/>
+    <w:lsdException w:name="Medium Grid 1 Accent 4" w:uiPriority="67"/>
+    <w:lsdException w:name="Medium Grid 2 Accent 4" w:uiPriority="68"/>
+    <w:lsdException w:name="Medium Grid 3 Accent 4" w:uiPriority="69"/>
+    <w:lsdException w:name="Dark List Accent 4" w:uiPriority="70"/>
+    <w:lsdException w:name="Colorful Shading Accent 4" w:uiPriority="71"/>
+    <w:lsdException w:name="Colorful List Accent 4" w:uiPriority="72"/>
+    <w:lsdException w:name="Colorful Grid Accent 4" w:uiPriority="73"/>
+    <w:lsdException w:name="Light Shading Accent 5" w:uiPriority="60"/>
+    <w:lsdException w:name="Light List Accent 5" w:uiPriority="61"/>
+    <w:lsdException w:name="Light Grid Accent 5" w:uiPriority="62"/>
+    <w:lsdException w:name="Medium Shading 1 Accent 5" w:uiPriority="63"/>
+    <w:lsdException w:name="Medium Shading 2 Accent 5" w:uiPriority="64"/>
+    <w:lsdException w:name="Medium List 1 Accent 5" w:uiPriority="65"/>
+    <w:lsdException w:name="Medium List 2 Accent 5" w:uiPriority="66"/>
+    <w:lsdException w:name="Medium Grid 1 Accent 5" w:uiPriority="67"/>
+    <w:lsdException w:name="Medium Grid 2 Accent 5" w:uiPriority="68"/>
+    <w:lsdException w:name="Medium Grid 3 Accent 5" w:uiPriority="69"/>
+    <w:lsdException w:name="Dark List Accent 5" w:uiPriority="70"/>
+    <w:lsdException w:name="Colorful Shading Accent 5" w:uiPriority="71"/>
+    <w:lsdException w:name="Colorful List Accent 5" w:uiPriority="72"/>
+    <w:lsdException w:name="Colorful Grid Accent 5" w:uiPriority="73"/>
+    <w:lsdException w:name="Light Shading Accent 6" w:uiPriority="60"/>
+    <w:lsdException w:name="Light List Accent 6" w:uiPriority="61"/>
+    <w:lsdException w:name="Light Grid Accent 6" w:uiPriority="62"/>
+    <w:lsdException w:name="Medium Shading 1 Accent 6" w:uiPriority="63"/>
+    <w:lsdException w:name="Medium Shading 2 Accent 6" w:uiPriority="64"/>
+    <w:lsdException w:name="Medium List 1 Accent 6" w:uiPriority="65"/>
+    <w:lsdException w:name="Medium List 2 Accent 6" w:uiPriority="66"/>
+    <w:lsdException w:name="Medium Grid 1 Accent 6" w:uiPriority="67"/>
+    <w:lsdException w:name="Medium Grid 2 Accent 6" w:uiPriority="68"/>
+    <w:lsdException w:name="Medium Grid 3 Accent 6" w:uiPriority="69"/>
+    <w:lsdException w:name="Dark List Accent 6" w:uiPriority="70"/>
+    <w:lsdException w:name="Colorful Shading Accent 6" w:uiPriority="71"/>
+    <w:lsdException w:name="Colorful List Accent 6" w:uiPriority="72"/>
+    <w:lsdException w:name="Colorful Grid Accent 6" w:uiPriority="73"/>
+    <w:lsdException w:name="Subtle Emphasis" w:uiPriority="19" w:qFormat="1"/>
+    <w:lsdException w:name="Intense Emphasis" w:uiPriority="21" w:qFormat="1"/>
+    <w:lsdException w:name="Subtle Reference" w:uiPriority="31" w:qFormat="1"/>
+    <w:lsdException w:name="Intense Reference" w:uiPriority="32" w:qFormat="1"/>
+    <w:lsdException w:name="Book Title" w:uiPriority="33" w:qFormat="1"/>
+    <w:lsdException w:name="Bibliography" w:semiHidden="1" w:uiPriority="37" w:unhideWhenUsed="1"/>
+    <w:lsdException w:name="TOC Heading" w:semiHidden="1" w:uiPriority="39" w:unhideWhenUsed="1" w:qFormat="1"/>
+    <w:lsdException w:name="Plain Table 1" w:uiPriority="41"/>
+    <w:lsdException w:name="Plain Table 2" w:uiPriority="42"/>
+    <w:lsdException w:name="Plain Table 3" w:uiPriority="43"/>
+    <w:lsdException w:name="Plain Table 4" w:uiPriority="44"/>
+    <w:lsdException w:name="Plain Table 5" w:uiPriority="45"/>
+    <w:lsdException w:name="Grid Table Light" w:uiPriority="40"/>
+    <w:lsdException w:name="Grid Table 1 Light" w:uiPriority="46"/>
+    <w:lsdException w:name="Grid Table 2" w:uiPriority="47"/>
+    <w:lsdException w:name="Grid Table 3" w:uiPriority="48"/>
+    <w:lsdException w:name="Grid Table 4" w:uiPriority="49"/>
+    <w:lsdException w:name="Grid Table 5 Dark" w:uiPriority="50"/>
+    <w:lsdException w:name="Grid Table 6 Colorful" w:uiPriority="51"/>
+    <w:lsdException w:name="Grid Table 7 Colorful" w:uiPriority="52"/>
+    <w:lsdException w:name="Grid Table 1 Light Accent 1" w:uiPriority="46"/>
+    <w:lsdException w:name="Grid Table 2 Accent 1" w:uiPriority="47"/>
+    <w:lsdException w:name="Grid Table 3 Accent 1" w:uiPriority="48"/>
+    <w:lsdException w:name="Grid Table 4 Accent 1" w:uiPriority="49"/>
+    <w:lsdException w:name="Grid Table 5 Dark Accent 1" w:uiPriority="50"/>
+    <w:lsdException w:name="Grid Table 6 Colorful Accent 1" w:uiPriority="51"/>
+    <w:lsdException w:name="Grid Table 7 Colorful Accent 1" w:uiPriority="52"/>
+    <w:lsdException w:name="Grid Table 1 Light Accent 2" w:uiPriority="46"/>
+    <w:lsdException w:name="Grid Table 2 Accent 2" w:uiPriority="47"/>
+    <w:lsdException w:name="Grid Table 3 Accent 2" w:uiPriority="48"/>
+    <w:lsdException w:name="Grid Table 4 Accent 2" w:uiPriority="49"/>
+    <w:lsdException w:name="Grid Table 5 Dark Accent 2" w:uiPriority="50"/>
+    <w:lsdException w:name="Grid Table 6 Colorful Accent 2" w:uiPriority="51"/>
+    <w:lsdException w:name="Grid Table 7 Colorful Accent 2" w:uiPriority="52"/>
+    <w:lsdException w:name="Grid Table 1 Light Accent 3" w:uiPriority="46"/>
+    <w:lsdException w:name="Grid Table 2 Accent 3" w:uiPriority="47"/>
+    <w:lsdException w:name="Grid Table 3 Accent 3" w:uiPriority="48"/>
+    <w:lsdException w:name="Grid Table 4 Accent 3" w:uiPriority="49"/>
+    <w:lsdException w:name="Grid Table 5 Dark Accent 3" w:uiPriority="50"/>
+    <w:lsdException w:name="Grid Table 6 Colorful Accent 3" w:uiPriority="51"/>
+    <w:lsdException w:name="Grid Table 7 Colorful Accent 3" w:uiPriority="52"/>
+    <w:lsdException w:name="Grid Table 1 Light Accent 4" w:uiPriority="46"/>
+    <w:lsdException w:name="Grid Table 2 Accent 4" w:uiPriority="47"/>
+    <w:lsdException w:name="Grid Table 3 Accent 4" w:uiPriority="48"/>
+    <w:lsdException w:name="Grid Table 4 Accent 4" w:uiPriority="49"/>
+    <w:lsdException w:name="Grid Table 5 Dark Accent 4" w:uiPriority="50"/>
+    <w:lsdException w:name="Grid Table 6 Colorful Accent 4" w:uiPriority="51"/>
+    <w:lsdException w:name="Grid Table 7 Colorful Accent 4" w:uiPriority="52"/>
+    <w:lsdException w:name="Grid Table 1 Light Accent 5" w:uiPriority="46"/>
+    <w:lsdException w:name="Grid Table 2 Accent 5" w:uiPriority="47"/>
+    <w:lsdException w:name="Grid Table 3 Accent 5" w:uiPriority="48"/>
+    <w:lsdException w:name="Grid Table 4 Accent 5" w:uiPriority="49"/>
+    <w:lsdException w:name="Grid Table 5 Dark Accent 5" w:uiPriority="50"/>
+    <w:lsdException w:name="Grid Table 6 Colorful Accent 5" w:uiPriority="51"/>
+    <w:lsdException w:name="Grid Table 7 Colorful Accent 5" w:uiPriority="52"/>
+    <w:lsdException w:name="Grid Table 1 Light Accent 6" w:uiPriority="46"/>
+    <w:lsdException w:name="Grid Table 2 Accent 6" w:uiPriority="47"/>
+    <w:lsdException w:name="Grid Table 3 Accent 6" w:uiPriority="48"/>
+    <w:lsdException w:name="Grid Table 4 Accent 6" w:uiPriority="49"/>
+    <w:lsdException w:name="Grid Table 5 Dark Accent 6" w:uiPriority="50"/>
+    <w:lsdException w:name="Grid Table 6 Colorful Accent 6" w:uiPriority="51"/>
+    <w:lsdException w:name="Grid Table 7 Colorful Accent 6" w:uiPriority="52"/>
+    <w:lsdException w:name="List Table 1 Light" w:uiPriority="46"/>
+    <w:lsdException w:name="List Table 2" w:uiPriority="47"/>
+    <w:lsdException w:name="List Table 3" w:uiPriority="48"/>
+    <w:lsdException w:name="List Table 4" w:uiPriority="49"/>
+    <w:lsdException w:name="List Table 5 Dark" w:uiPriority="50"/>
+    <w:lsdException w:name="List Table 6 Colorful" w:uiPriority="51"/>
+    <w:lsdException w:name="List Table 7 Colorful" w:uiPriority="52"/>
+    <w:lsdException w:name="List Table 1 Light Accent 1" w:uiPriority="46"/>
+    <w:lsdException w:name="List Table 2 Accent 1" w:uiPriority="47"/>
+    <w:lsdException w:name="List Table 3 Accent 1" w:uiPriority="48"/>
+    <w:lsdException w:name="List Table 4 Accent 1" w:uiPriority="49"/>
+    <w:lsdException w:name="List Table 5 Dark Accent 1" w:uiPriority="50"/>
+    <w:lsdException w:name="List Table 6 Colorful Accent 1" w:uiPriority="51"/>
+    <w:lsdException w:name="List Table 7 Colorful Accent 1" w:uiPriority="52"/>
+    <w:lsdException w:name="List Table 1 Light Accent 2" w:uiPriority="46"/>
+    <w:lsdException w:name="List Table 2 Accent 2" w:uiPriority="47"/>
+    <w:lsdException w:name="List Table 3 Accent 2" w:uiPriority="48"/>
+    <w:lsdException w:name="List Table 4 Accent 2" w:uiPriority="49"/>
+    <w:lsdException w:name="List Table 5 Dark Accent 2" w:uiPriority="50"/>
+    <w:lsdException w:name="List Table 6 Colorful Accent 2" w:uiPriority="51"/>
+    <w:lsdException w:name="List Table 7 Colorful Accent 2" w:uiPriority="52"/>
+    <w:lsdException w:name="List Table 1 Light Accent 3" w:uiPriority="46"/>
+    <w:lsdException w:name="List Table 2 Accent 3" w:uiPriority="47"/>
+    <w:lsdException w:name="List Table 3 Accent 3" w:uiPriority="48"/>
+    <w:lsdException w:name="List Table 4 Accent 3" w:uiPriority="49"/>
+    <w:lsdException w:name="List Table 5 Dark Accent 3" w:uiPriority="50"/>
+    <w:lsdException w:name="List Table 6 Colorful Accent 3" w:uiPriority="51"/>
+    <w:lsdException w:name="List Table 7 Colorful Accent 3" w:uiPriority="52"/>
+    <w:lsdException w:name="List Table 1 Light Accent 4" w:uiPriority="46"/>
+    <w:lsdException w:name="List Table 2 Accent 4" w:uiPriority="47"/>
+    <w:lsdException w:name="List Table 3 Accent 4" w:uiPriority="48"/>
+    <w:lsdException w:name="List Table 4 Accent 4" w:uiPriority="49"/>
+    <w:lsdException w:name="List Table 5 Dark Accent 4" w:uiPriority="50"/>
+    <w:lsdException w:name="List Table 6 Colorful Accent 4" w:uiPriority="51"/>
+    <w:lsdException w:name="List Table 7 Colorful Accent 4" w:uiPriority="52"/>
+    <w:lsdException w:name="List Table 1 Light Accent 5" w:uiPriority="46"/>
+    <w:lsdException w:name="List Table 2 Accent 5" w:uiPriority="47"/>
+    <w:lsdException w:name="List Table 3 Accent 5" w:uiPriority="48"/>
+    <w:lsdException w:name="List Table 4 Accent 5" w:uiPriority="49"/>
+    <w:lsdException w:name="List Table 5 Dark Accent 5" w:uiPriority="50"/>
+    <w:lsdException w:name="List Table 6 Colorful Accent 5" w:uiPriority="51"/>
+    <w:lsdException w:name="List Table 7 Colorful Accent 5" w:uiPriority="52"/>
+    <w:lsdException w:name="List Table 1 Light Accent 6" w:uiPriority="46"/>
+    <w:lsdException w:name="List Table 2 Accent 6" w:uiPriority="47"/>
+    <w:lsdException w:name="List Table 3 Accent 6" w:uiPriority="48"/>
+    <w:lsdException w:name="List Table 4 Accent 6" w:uiPriority="49"/>
+    <w:lsdException w:name="List Table 5 Dark Accent 6" w:uiPriority="50"/>
+    <w:lsdException w:name="List Table 6 Colorful Accent 6" w:uiPriority="51"/>
+    <w:lsdException w:name="List Table 7 Colorful Accent 6" w:uiPriority="52"/>
   </w:latentStyles>
   <w:style w:type="paragraph" w:default="1" w:styleId="Normal">
     <w:name w:val="Normal"/>
@@ -8687,898 +9984,6 @@
     <w:rsid w:val="002B7E9B"/>
   </w:style>
 </w:styles>
-</file>
-
-<file path=word/stylesWithEffects.xml><?xml version="1.0" encoding="utf-8"?>
-<w:styles xmlns:wpc="http://schemas.microsoft.com/office/word/2010/wordprocessingCanvas" xmlns:mc="http://schemas.openxmlformats.org/markup-compatibility/2006" xmlns:o="urn:schemas-microsoft-com:office:office" xmlns:r="http://schemas.openxmlformats.org/officeDocument/2006/relationships" xmlns:m="http://schemas.openxmlformats.org/officeDocument/2006/math" xmlns:v="urn:schemas-microsoft-com:vml" xmlns:wp14="http://schemas.microsoft.com/office/word/2010/wordprocessingDrawing" xmlns:wp="http://schemas.openxmlformats.org/drawingml/2006/wordprocessingDrawing" xmlns:w10="urn:schemas-microsoft-com:office:word" xmlns:w="http://schemas.openxmlformats.org/wordprocessingml/2006/main" xmlns:w14="http://schemas.microsoft.com/office/word/2010/wordml" xmlns:wpg="http://schemas.microsoft.com/office/word/2010/wordprocessingGroup" xmlns:wpi="http://schemas.microsoft.com/office/word/2010/wordprocessingInk" xmlns:wne="http://schemas.microsoft.com/office/word/2006/wordml" xmlns:wps="http://schemas.microsoft.com/office/word/2010/wordprocessingShape" mc:Ignorable="w14 wp14">
-  <w:docDefaults>
-    <w:rPrDefault>
-      <w:rPr>
-        <w:rFonts w:ascii="Times New Roman" w:eastAsiaTheme="minorEastAsia" w:hAnsi="Times New Roman" w:cstheme="minorBidi"/>
-        <w:sz w:val="26"/>
-        <w:szCs w:val="22"/>
-        <w:lang w:val="en-US" w:eastAsia="zh-CN" w:bidi="ar-SA"/>
-      </w:rPr>
-    </w:rPrDefault>
-    <w:pPrDefault>
-      <w:pPr>
-        <w:spacing w:after="60"/>
-      </w:pPr>
-    </w:pPrDefault>
-  </w:docDefaults>
-  <w:latentStyles w:defLockedState="0" w:defUIPriority="99" w:defSemiHidden="1" w:defUnhideWhenUsed="1" w:defQFormat="0" w:count="267">
-    <w:lsdException w:name="Normal" w:semiHidden="0" w:uiPriority="0" w:unhideWhenUsed="0" w:qFormat="1"/>
-    <w:lsdException w:name="heading 1" w:semiHidden="0" w:uiPriority="9" w:unhideWhenUsed="0" w:qFormat="1"/>
-    <w:lsdException w:name="heading 2" w:uiPriority="9" w:qFormat="1"/>
-    <w:lsdException w:name="heading 3" w:uiPriority="9" w:qFormat="1"/>
-    <w:lsdException w:name="heading 4" w:uiPriority="9" w:qFormat="1"/>
-    <w:lsdException w:name="heading 5" w:uiPriority="9" w:qFormat="1"/>
-    <w:lsdException w:name="heading 6" w:uiPriority="9" w:qFormat="1"/>
-    <w:lsdException w:name="heading 7" w:uiPriority="9" w:qFormat="1"/>
-    <w:lsdException w:name="heading 8" w:uiPriority="9" w:qFormat="1"/>
-    <w:lsdException w:name="heading 9" w:uiPriority="9" w:qFormat="1"/>
-    <w:lsdException w:name="toc 1" w:uiPriority="39"/>
-    <w:lsdException w:name="toc 2" w:uiPriority="39"/>
-    <w:lsdException w:name="toc 3" w:uiPriority="39"/>
-    <w:lsdException w:name="toc 4" w:uiPriority="39"/>
-    <w:lsdException w:name="toc 5" w:uiPriority="39"/>
-    <w:lsdException w:name="toc 6" w:uiPriority="39"/>
-    <w:lsdException w:name="toc 7" w:uiPriority="39"/>
-    <w:lsdException w:name="toc 8" w:uiPriority="39"/>
-    <w:lsdException w:name="toc 9" w:uiPriority="39"/>
-    <w:lsdException w:name="caption" w:uiPriority="35" w:qFormat="1"/>
-    <w:lsdException w:name="Title" w:semiHidden="0" w:uiPriority="10" w:unhideWhenUsed="0" w:qFormat="1"/>
-    <w:lsdException w:name="Default Paragraph Font" w:uiPriority="1"/>
-    <w:lsdException w:name="Subtitle" w:semiHidden="0" w:uiPriority="11" w:unhideWhenUsed="0" w:qFormat="1"/>
-    <w:lsdException w:name="Strong" w:semiHidden="0" w:uiPriority="22" w:unhideWhenUsed="0" w:qFormat="1"/>
-    <w:lsdException w:name="Emphasis" w:semiHidden="0" w:uiPriority="20" w:unhideWhenUsed="0" w:qFormat="1"/>
-    <w:lsdException w:name="Table Grid" w:semiHidden="0" w:uiPriority="59" w:unhideWhenUsed="0"/>
-    <w:lsdException w:name="Placeholder Text" w:unhideWhenUsed="0"/>
-    <w:lsdException w:name="No Spacing" w:semiHidden="0" w:uiPriority="1" w:unhideWhenUsed="0" w:qFormat="1"/>
-    <w:lsdException w:name="Light Shading" w:semiHidden="0" w:uiPriority="60" w:unhideWhenUsed="0"/>
-    <w:lsdException w:name="Light List" w:semiHidden="0" w:uiPriority="61" w:unhideWhenUsed="0"/>
-    <w:lsdException w:name="Light Grid" w:semiHidden="0" w:uiPriority="62" w:unhideWhenUsed="0"/>
-    <w:lsdException w:name="Medium Shading 1" w:semiHidden="0" w:uiPriority="63" w:unhideWhenUsed="0"/>
-    <w:lsdException w:name="Medium Shading 2" w:semiHidden="0" w:uiPriority="64" w:unhideWhenUsed="0"/>
-    <w:lsdException w:name="Medium List 1" w:semiHidden="0" w:uiPriority="65" w:unhideWhenUsed="0"/>
-    <w:lsdException w:name="Medium List 2" w:semiHidden="0" w:uiPriority="66" w:unhideWhenUsed="0"/>
-    <w:lsdException w:name="Medium Grid 1" w:semiHidden="0" w:uiPriority="67" w:unhideWhenUsed="0"/>
-    <w:lsdException w:name="Medium Grid 2" w:semiHidden="0" w:uiPriority="68" w:unhideWhenUsed="0"/>
-    <w:lsdException w:name="Medium Grid 3" w:semiHidden="0" w:uiPriority="69" w:unhideWhenUsed="0"/>
-    <w:lsdException w:name="Dark List" w:semiHidden="0" w:uiPriority="70" w:unhideWhenUsed="0"/>
-    <w:lsdException w:name="Colorful Shading" w:semiHidden="0" w:uiPriority="71" w:unhideWhenUsed="0"/>
-    <w:lsdException w:name="Colorful List" w:semiHidden="0" w:uiPriority="72" w:unhideWhenUsed="0"/>
-    <w:lsdException w:name="Colorful Grid" w:semiHidden="0" w:uiPriority="73" w:unhideWhenUsed="0"/>
-    <w:lsdException w:name="Light Shading Accent 1" w:semiHidden="0" w:uiPriority="60" w:unhideWhenUsed="0"/>
-    <w:lsdException w:name="Light List Accent 1" w:semiHidden="0" w:uiPriority="61" w:unhideWhenUsed="0"/>
-    <w:lsdException w:name="Light Grid Accent 1" w:semiHidden="0" w:uiPriority="62" w:unhideWhenUsed="0"/>
-    <w:lsdException w:name="Medium Shading 1 Accent 1" w:semiHidden="0" w:uiPriority="63" w:unhideWhenUsed="0"/>
-    <w:lsdException w:name="Medium Shading 2 Accent 1" w:semiHidden="0" w:uiPriority="64" w:unhideWhenUsed="0"/>
-    <w:lsdException w:name="Medium List 1 Accent 1" w:semiHidden="0" w:uiPriority="65" w:unhideWhenUsed="0"/>
-    <w:lsdException w:name="Revision" w:unhideWhenUsed="0"/>
-    <w:lsdException w:name="List Paragraph" w:semiHidden="0" w:uiPriority="34" w:unhideWhenUsed="0" w:qFormat="1"/>
-    <w:lsdException w:name="Quote" w:semiHidden="0" w:uiPriority="29" w:unhideWhenUsed="0" w:qFormat="1"/>
-    <w:lsdException w:name="Intense Quote" w:semiHidden="0" w:uiPriority="30" w:unhideWhenUsed="0" w:qFormat="1"/>
-    <w:lsdException w:name="Medium List 2 Accent 1" w:semiHidden="0" w:uiPriority="66" w:unhideWhenUsed="0"/>
-    <w:lsdException w:name="Medium Grid 1 Accent 1" w:semiHidden="0" w:uiPriority="67" w:unhideWhenUsed="0"/>
-    <w:lsdException w:name="Medium Grid 2 Accent 1" w:semiHidden="0" w:uiPriority="68" w:unhideWhenUsed="0"/>
-    <w:lsdException w:name="Medium Grid 3 Accent 1" w:semiHidden="0" w:uiPriority="69" w:unhideWhenUsed="0"/>
-    <w:lsdException w:name="Dark List Accent 1" w:semiHidden="0" w:uiPriority="70" w:unhideWhenUsed="0"/>
-    <w:lsdException w:name="Colorful Shading Accent 1" w:semiHidden="0" w:uiPriority="71" w:unhideWhenUsed="0"/>
-    <w:lsdException w:name="Colorful List Accent 1" w:semiHidden="0" w:uiPriority="72" w:unhideWhenUsed="0"/>
-    <w:lsdException w:name="Colorful Grid Accent 1" w:semiHidden="0" w:uiPriority="73" w:unhideWhenUsed="0"/>
-    <w:lsdException w:name="Light Shading Accent 2" w:semiHidden="0" w:uiPriority="60" w:unhideWhenUsed="0"/>
-    <w:lsdException w:name="Light List Accent 2" w:semiHidden="0" w:uiPriority="61" w:unhideWhenUsed="0"/>
-    <w:lsdException w:name="Light Grid Accent 2" w:semiHidden="0" w:uiPriority="62" w:unhideWhenUsed="0"/>
-    <w:lsdException w:name="Medium Shading 1 Accent 2" w:semiHidden="0" w:uiPriority="63" w:unhideWhenUsed="0"/>
-    <w:lsdException w:name="Medium Shading 2 Accent 2" w:semiHidden="0" w:uiPriority="64" w:unhideWhenUsed="0"/>
-    <w:lsdException w:name="Medium List 1 Accent 2" w:semiHidden="0" w:uiPriority="65" w:unhideWhenUsed="0"/>
-    <w:lsdException w:name="Medium List 2 Accent 2" w:semiHidden="0" w:uiPriority="66" w:unhideWhenUsed="0"/>
-    <w:lsdException w:name="Medium Grid 1 Accent 2" w:semiHidden="0" w:uiPriority="67" w:unhideWhenUsed="0"/>
-    <w:lsdException w:name="Medium Grid 2 Accent 2" w:semiHidden="0" w:uiPriority="68" w:unhideWhenUsed="0"/>
-    <w:lsdException w:name="Medium Grid 3 Accent 2" w:semiHidden="0" w:uiPriority="69" w:unhideWhenUsed="0"/>
-    <w:lsdException w:name="Dark List Accent 2" w:semiHidden="0" w:uiPriority="70" w:unhideWhenUsed="0"/>
-    <w:lsdException w:name="Colorful Shading Accent 2" w:semiHidden="0" w:uiPriority="71" w:unhideWhenUsed="0"/>
-    <w:lsdException w:name="Colorful List Accent 2" w:semiHidden="0" w:uiPriority="72" w:unhideWhenUsed="0"/>
-    <w:lsdException w:name="Colorful Grid Accent 2" w:semiHidden="0" w:uiPriority="73" w:unhideWhenUsed="0"/>
-    <w:lsdException w:name="Light Shading Accent 3" w:semiHidden="0" w:uiPriority="60" w:unhideWhenUsed="0"/>
-    <w:lsdException w:name="Light List Accent 3" w:semiHidden="0" w:uiPriority="61" w:unhideWhenUsed="0"/>
-    <w:lsdException w:name="Light Grid Accent 3" w:semiHidden="0" w:uiPriority="62" w:unhideWhenUsed="0"/>
-    <w:lsdException w:name="Medium Shading 1 Accent 3" w:semiHidden="0" w:uiPriority="63" w:unhideWhenUsed="0"/>
-    <w:lsdException w:name="Medium Shading 2 Accent 3" w:semiHidden="0" w:uiPriority="64" w:unhideWhenUsed="0"/>
-    <w:lsdException w:name="Medium List 1 Accent 3" w:semiHidden="0" w:uiPriority="65" w:unhideWhenUsed="0"/>
-    <w:lsdException w:name="Medium List 2 Accent 3" w:semiHidden="0" w:uiPriority="66" w:unhideWhenUsed="0"/>
-    <w:lsdException w:name="Medium Grid 1 Accent 3" w:semiHidden="0" w:uiPriority="67" w:unhideWhenUsed="0"/>
-    <w:lsdException w:name="Medium Grid 2 Accent 3" w:semiHidden="0" w:uiPriority="68" w:unhideWhenUsed="0"/>
-    <w:lsdException w:name="Medium Grid 3 Accent 3" w:semiHidden="0" w:uiPriority="69" w:unhideWhenUsed="0"/>
-    <w:lsdException w:name="Dark List Accent 3" w:semiHidden="0" w:uiPriority="70" w:unhideWhenUsed="0"/>
-    <w:lsdException w:name="Colorful Shading Accent 3" w:semiHidden="0" w:uiPriority="71" w:unhideWhenUsed="0"/>
-    <w:lsdException w:name="Colorful List Accent 3" w:semiHidden="0" w:uiPriority="72" w:unhideWhenUsed="0"/>
-    <w:lsdException w:name="Colorful Grid Accent 3" w:semiHidden="0" w:uiPriority="73" w:unhideWhenUsed="0"/>
-    <w:lsdException w:name="Light Shading Accent 4" w:semiHidden="0" w:uiPriority="60" w:unhideWhenUsed="0"/>
-    <w:lsdException w:name="Light List Accent 4" w:semiHidden="0" w:uiPriority="61" w:unhideWhenUsed="0"/>
-    <w:lsdException w:name="Light Grid Accent 4" w:semiHidden="0" w:uiPriority="62" w:unhideWhenUsed="0"/>
-    <w:lsdException w:name="Medium Shading 1 Accent 4" w:semiHidden="0" w:uiPriority="63" w:unhideWhenUsed="0"/>
-    <w:lsdException w:name="Medium Shading 2 Accent 4" w:semiHidden="0" w:uiPriority="64" w:unhideWhenUsed="0"/>
-    <w:lsdException w:name="Medium List 1 Accent 4" w:semiHidden="0" w:uiPriority="65" w:unhideWhenUsed="0"/>
-    <w:lsdException w:name="Medium List 2 Accent 4" w:semiHidden="0" w:uiPriority="66" w:unhideWhenUsed="0"/>
-    <w:lsdException w:name="Medium Grid 1 Accent 4" w:semiHidden="0" w:uiPriority="67" w:unhideWhenUsed="0"/>
-    <w:lsdException w:name="Medium Grid 2 Accent 4" w:semiHidden="0" w:uiPriority="68" w:unhideWhenUsed="0"/>
-    <w:lsdException w:name="Medium Grid 3 Accent 4" w:semiHidden="0" w:uiPriority="69" w:unhideWhenUsed="0"/>
-    <w:lsdException w:name="Dark List Accent 4" w:semiHidden="0" w:uiPriority="70" w:unhideWhenUsed="0"/>
-    <w:lsdException w:name="Colorful Shading Accent 4" w:semiHidden="0" w:uiPriority="71" w:unhideWhenUsed="0"/>
-    <w:lsdException w:name="Colorful List Accent 4" w:semiHidden="0" w:uiPriority="72" w:unhideWhenUsed="0"/>
-    <w:lsdException w:name="Colorful Grid Accent 4" w:semiHidden="0" w:uiPriority="73" w:unhideWhenUsed="0"/>
-    <w:lsdException w:name="Light Shading Accent 5" w:semiHidden="0" w:uiPriority="60" w:unhideWhenUsed="0"/>
-    <w:lsdException w:name="Light List Accent 5" w:semiHidden="0" w:uiPriority="61" w:unhideWhenUsed="0"/>
-    <w:lsdException w:name="Light Grid Accent 5" w:semiHidden="0" w:uiPriority="62" w:unhideWhenUsed="0"/>
-    <w:lsdException w:name="Medium Shading 1 Accent 5" w:semiHidden="0" w:uiPriority="63" w:unhideWhenUsed="0"/>
-    <w:lsdException w:name="Medium Shading 2 Accent 5" w:semiHidden="0" w:uiPriority="64" w:unhideWhenUsed="0"/>
-    <w:lsdException w:name="Medium List 1 Accent 5" w:semiHidden="0" w:uiPriority="65" w:unhideWhenUsed="0"/>
-    <w:lsdException w:name="Medium List 2 Accent 5" w:semiHidden="0" w:uiPriority="66" w:unhideWhenUsed="0"/>
-    <w:lsdException w:name="Medium Grid 1 Accent 5" w:semiHidden="0" w:uiPriority="67" w:unhideWhenUsed="0"/>
-    <w:lsdException w:name="Medium Grid 2 Accent 5" w:semiHidden="0" w:uiPriority="68" w:unhideWhenUsed="0"/>
-    <w:lsdException w:name="Medium Grid 3 Accent 5" w:semiHidden="0" w:uiPriority="69" w:unhideWhenUsed="0"/>
-    <w:lsdException w:name="Dark List Accent 5" w:semiHidden="0" w:uiPriority="70" w:unhideWhenUsed="0"/>
-    <w:lsdException w:name="Colorful Shading Accent 5" w:semiHidden="0" w:uiPriority="71" w:unhideWhenUsed="0"/>
-    <w:lsdException w:name="Colorful List Accent 5" w:semiHidden="0" w:uiPriority="72" w:unhideWhenUsed="0"/>
-    <w:lsdException w:name="Colorful Grid Accent 5" w:semiHidden="0" w:uiPriority="73" w:unhideWhenUsed="0"/>
-    <w:lsdException w:name="Light Shading Accent 6" w:semiHidden="0" w:uiPriority="60" w:unhideWhenUsed="0"/>
-    <w:lsdException w:name="Light List Accent 6" w:semiHidden="0" w:uiPriority="61" w:unhideWhenUsed="0"/>
-    <w:lsdException w:name="Light Grid Accent 6" w:semiHidden="0" w:uiPriority="62" w:unhideWhenUsed="0"/>
-    <w:lsdException w:name="Medium Shading 1 Accent 6" w:semiHidden="0" w:uiPriority="63" w:unhideWhenUsed="0"/>
-    <w:lsdException w:name="Medium Shading 2 Accent 6" w:semiHidden="0" w:uiPriority="64" w:unhideWhenUsed="0"/>
-    <w:lsdException w:name="Medium List 1 Accent 6" w:semiHidden="0" w:uiPriority="65" w:unhideWhenUsed="0"/>
-    <w:lsdException w:name="Medium List 2 Accent 6" w:semiHidden="0" w:uiPriority="66" w:unhideWhenUsed="0"/>
-    <w:lsdException w:name="Medium Grid 1 Accent 6" w:semiHidden="0" w:uiPriority="67" w:unhideWhenUsed="0"/>
-    <w:lsdException w:name="Medium Grid 2 Accent 6" w:semiHidden="0" w:uiPriority="68" w:unhideWhenUsed="0"/>
-    <w:lsdException w:name="Medium Grid 3 Accent 6" w:semiHidden="0" w:uiPriority="69" w:unhideWhenUsed="0"/>
-    <w:lsdException w:name="Dark List Accent 6" w:semiHidden="0" w:uiPriority="70" w:unhideWhenUsed="0"/>
-    <w:lsdException w:name="Colorful Shading Accent 6" w:semiHidden="0" w:uiPriority="71" w:unhideWhenUsed="0"/>
-    <w:lsdException w:name="Colorful List Accent 6" w:semiHidden="0" w:uiPriority="72" w:unhideWhenUsed="0"/>
-    <w:lsdException w:name="Colorful Grid Accent 6" w:semiHidden="0" w:uiPriority="73" w:unhideWhenUsed="0"/>
-    <w:lsdException w:name="Subtle Emphasis" w:semiHidden="0" w:uiPriority="19" w:unhideWhenUsed="0" w:qFormat="1"/>
-    <w:lsdException w:name="Intense Emphasis" w:semiHidden="0" w:uiPriority="21" w:unhideWhenUsed="0" w:qFormat="1"/>
-    <w:lsdException w:name="Subtle Reference" w:semiHidden="0" w:uiPriority="31" w:unhideWhenUsed="0" w:qFormat="1"/>
-    <w:lsdException w:name="Intense Reference" w:semiHidden="0" w:uiPriority="32" w:unhideWhenUsed="0" w:qFormat="1"/>
-    <w:lsdException w:name="Book Title" w:semiHidden="0" w:uiPriority="33" w:unhideWhenUsed="0" w:qFormat="1"/>
-    <w:lsdException w:name="Bibliography" w:uiPriority="37"/>
-    <w:lsdException w:name="TOC Heading" w:uiPriority="39" w:qFormat="1"/>
-  </w:latentStyles>
-  <w:style w:type="paragraph" w:default="1" w:styleId="Normal">
-    <w:name w:val="Normal"/>
-    <w:qFormat/>
-  </w:style>
-  <w:style w:type="character" w:default="1" w:styleId="DefaultParagraphFont">
-    <w:name w:val="Default Paragraph Font"/>
-    <w:uiPriority w:val="1"/>
-    <w:semiHidden/>
-    <w:unhideWhenUsed/>
-  </w:style>
-  <w:style w:type="table" w:default="1" w:styleId="TableNormal">
-    <w:name w:val="Normal Table"/>
-    <w:uiPriority w:val="99"/>
-    <w:semiHidden/>
-    <w:unhideWhenUsed/>
-    <w:tblPr>
-      <w:tblInd w:w="0" w:type="dxa"/>
-      <w:tblCellMar>
-        <w:top w:w="0" w:type="dxa"/>
-        <w:left w:w="108" w:type="dxa"/>
-        <w:bottom w:w="0" w:type="dxa"/>
-        <w:right w:w="108" w:type="dxa"/>
-      </w:tblCellMar>
-    </w:tblPr>
-  </w:style>
-  <w:style w:type="numbering" w:default="1" w:styleId="NoList">
-    <w:name w:val="No List"/>
-    <w:uiPriority w:val="99"/>
-    <w:semiHidden/>
-    <w:unhideWhenUsed/>
-  </w:style>
-  <w:style w:type="paragraph" w:styleId="BalloonText">
-    <w:name w:val="Balloon Text"/>
-    <w:basedOn w:val="Normal"/>
-    <w:link w:val="BalloonTextChar"/>
-    <w:uiPriority w:val="99"/>
-    <w:semiHidden/>
-    <w:unhideWhenUsed/>
-    <w:rsid w:val="00A672B1"/>
-    <w:pPr>
-      <w:spacing w:after="0"/>
-    </w:pPr>
-    <w:rPr>
-      <w:rFonts w:ascii="Tahoma" w:hAnsi="Tahoma" w:cs="Tahoma"/>
-      <w:sz w:val="16"/>
-      <w:szCs w:val="16"/>
-    </w:rPr>
-  </w:style>
-  <w:style w:type="character" w:customStyle="1" w:styleId="BalloonTextChar">
-    <w:name w:val="Balloon Text Char"/>
-    <w:basedOn w:val="DefaultParagraphFont"/>
-    <w:link w:val="BalloonText"/>
-    <w:uiPriority w:val="99"/>
-    <w:semiHidden/>
-    <w:rsid w:val="00A672B1"/>
-    <w:rPr>
-      <w:rFonts w:ascii="Tahoma" w:hAnsi="Tahoma" w:cs="Tahoma"/>
-      <w:sz w:val="16"/>
-      <w:szCs w:val="16"/>
-    </w:rPr>
-  </w:style>
-  <w:style w:type="character" w:customStyle="1" w:styleId="apple-converted-space">
-    <w:name w:val="apple-converted-space"/>
-    <w:basedOn w:val="DefaultParagraphFont"/>
-    <w:rsid w:val="00B72FB7"/>
-  </w:style>
-  <w:style w:type="character" w:customStyle="1" w:styleId="mi">
-    <w:name w:val="mi"/>
-    <w:basedOn w:val="DefaultParagraphFont"/>
-    <w:rsid w:val="00B72FB7"/>
-  </w:style>
-  <w:style w:type="character" w:customStyle="1" w:styleId="mn">
-    <w:name w:val="mn"/>
-    <w:basedOn w:val="DefaultParagraphFont"/>
-    <w:rsid w:val="00B72FB7"/>
-  </w:style>
-  <w:style w:type="character" w:customStyle="1" w:styleId="mo">
-    <w:name w:val="mo"/>
-    <w:basedOn w:val="DefaultParagraphFont"/>
-    <w:rsid w:val="00B72FB7"/>
-  </w:style>
-  <w:style w:type="paragraph" w:styleId="ListParagraph">
-    <w:name w:val="List Paragraph"/>
-    <w:basedOn w:val="Normal"/>
-    <w:uiPriority w:val="34"/>
-    <w:qFormat/>
-    <w:rsid w:val="00C17BCC"/>
-    <w:pPr>
-      <w:ind w:left="720"/>
-      <w:contextualSpacing/>
-    </w:pPr>
-  </w:style>
-  <w:style w:type="paragraph" w:styleId="NormalWeb">
-    <w:name w:val="Normal (Web)"/>
-    <w:basedOn w:val="Normal"/>
-    <w:uiPriority w:val="99"/>
-    <w:semiHidden/>
-    <w:unhideWhenUsed/>
-    <w:rsid w:val="00616EA0"/>
-    <w:pPr>
-      <w:spacing w:before="100" w:beforeAutospacing="1" w:after="100" w:afterAutospacing="1"/>
-    </w:pPr>
-    <w:rPr>
-      <w:rFonts w:eastAsia="Times New Roman" w:cs="Times New Roman"/>
-      <w:sz w:val="24"/>
-      <w:szCs w:val="24"/>
-    </w:rPr>
-  </w:style>
-  <w:style w:type="character" w:styleId="Hyperlink">
-    <w:name w:val="Hyperlink"/>
-    <w:basedOn w:val="DefaultParagraphFont"/>
-    <w:uiPriority w:val="99"/>
-    <w:semiHidden/>
-    <w:unhideWhenUsed/>
-    <w:rsid w:val="00616EA0"/>
-    <w:rPr>
-      <w:color w:val="0000FF"/>
-      <w:u w:val="single"/>
-    </w:rPr>
-  </w:style>
-  <w:style w:type="character" w:styleId="PlaceholderText">
-    <w:name w:val="Placeholder Text"/>
-    <w:basedOn w:val="DefaultParagraphFont"/>
-    <w:uiPriority w:val="99"/>
-    <w:semiHidden/>
-    <w:rsid w:val="009D1CE9"/>
-    <w:rPr>
-      <w:color w:val="808080"/>
-    </w:rPr>
-  </w:style>
-  <w:style w:type="table" w:styleId="TableGrid">
-    <w:name w:val="Table Grid"/>
-    <w:basedOn w:val="TableNormal"/>
-    <w:uiPriority w:val="59"/>
-    <w:rsid w:val="004478D0"/>
-    <w:pPr>
-      <w:spacing w:after="0"/>
-    </w:pPr>
-    <w:tblPr>
-      <w:tblInd w:w="0" w:type="dxa"/>
-      <w:tblBorders>
-        <w:top w:val="single" w:sz="4" w:space="0" w:color="auto"/>
-        <w:left w:val="single" w:sz="4" w:space="0" w:color="auto"/>
-        <w:bottom w:val="single" w:sz="4" w:space="0" w:color="auto"/>
-        <w:right w:val="single" w:sz="4" w:space="0" w:color="auto"/>
-        <w:insideH w:val="single" w:sz="4" w:space="0" w:color="auto"/>
-        <w:insideV w:val="single" w:sz="4" w:space="0" w:color="auto"/>
-      </w:tblBorders>
-      <w:tblCellMar>
-        <w:top w:w="0" w:type="dxa"/>
-        <w:left w:w="108" w:type="dxa"/>
-        <w:bottom w:w="0" w:type="dxa"/>
-        <w:right w:w="108" w:type="dxa"/>
-      </w:tblCellMar>
-    </w:tblPr>
-  </w:style>
-  <w:style w:type="paragraph" w:customStyle="1" w:styleId="Default">
-    <w:name w:val="Default"/>
-    <w:rsid w:val="005D5197"/>
-    <w:pPr>
-      <w:autoSpaceDE w:val="0"/>
-      <w:autoSpaceDN w:val="0"/>
-      <w:adjustRightInd w:val="0"/>
-      <w:spacing w:after="0"/>
-    </w:pPr>
-    <w:rPr>
-      <w:rFonts w:cs="Times New Roman"/>
-      <w:color w:val="000000"/>
-      <w:sz w:val="24"/>
-      <w:szCs w:val="24"/>
-    </w:rPr>
-  </w:style>
-  <w:style w:type="paragraph" w:styleId="Header">
-    <w:name w:val="header"/>
-    <w:basedOn w:val="Normal"/>
-    <w:link w:val="HeaderChar"/>
-    <w:uiPriority w:val="99"/>
-    <w:unhideWhenUsed/>
-    <w:rsid w:val="002B7E9B"/>
-    <w:pPr>
-      <w:tabs>
-        <w:tab w:val="center" w:pos="4680"/>
-        <w:tab w:val="right" w:pos="9360"/>
-      </w:tabs>
-      <w:spacing w:after="0"/>
-    </w:pPr>
-  </w:style>
-  <w:style w:type="character" w:customStyle="1" w:styleId="HeaderChar">
-    <w:name w:val="Header Char"/>
-    <w:basedOn w:val="DefaultParagraphFont"/>
-    <w:link w:val="Header"/>
-    <w:uiPriority w:val="99"/>
-    <w:rsid w:val="002B7E9B"/>
-  </w:style>
-  <w:style w:type="paragraph" w:styleId="Footer">
-    <w:name w:val="footer"/>
-    <w:basedOn w:val="Normal"/>
-    <w:link w:val="FooterChar"/>
-    <w:uiPriority w:val="99"/>
-    <w:unhideWhenUsed/>
-    <w:rsid w:val="002B7E9B"/>
-    <w:pPr>
-      <w:tabs>
-        <w:tab w:val="center" w:pos="4680"/>
-        <w:tab w:val="right" w:pos="9360"/>
-      </w:tabs>
-      <w:spacing w:after="0"/>
-    </w:pPr>
-  </w:style>
-  <w:style w:type="character" w:customStyle="1" w:styleId="FooterChar">
-    <w:name w:val="Footer Char"/>
-    <w:basedOn w:val="DefaultParagraphFont"/>
-    <w:link w:val="Footer"/>
-    <w:uiPriority w:val="99"/>
-    <w:rsid w:val="002B7E9B"/>
-  </w:style>
-</w:styles>
-</file>
-
-<file path=word/glossary/document.xml><?xml version="1.0" encoding="utf-8"?>
-<w:glossaryDocument xmlns:wpc="http://schemas.microsoft.com/office/word/2010/wordprocessingCanvas" xmlns:mc="http://schemas.openxmlformats.org/markup-compatibility/2006" xmlns:o="urn:schemas-microsoft-com:office:office" xmlns:r="http://schemas.openxmlformats.org/officeDocument/2006/relationships" xmlns:m="http://schemas.openxmlformats.org/officeDocument/2006/math" xmlns:v="urn:schemas-microsoft-com:vml" xmlns:wp14="http://schemas.microsoft.com/office/word/2010/wordprocessingDrawing" xmlns:wp="http://schemas.openxmlformats.org/drawingml/2006/wordprocessingDrawing" xmlns:w10="urn:schemas-microsoft-com:office:word" xmlns:w="http://schemas.openxmlformats.org/wordprocessingml/2006/main" xmlns:w14="http://schemas.microsoft.com/office/word/2010/wordml" xmlns:wpg="http://schemas.microsoft.com/office/word/2010/wordprocessingGroup" xmlns:wpi="http://schemas.microsoft.com/office/word/2010/wordprocessingInk" xmlns:wne="http://schemas.microsoft.com/office/word/2006/wordml" xmlns:wps="http://schemas.microsoft.com/office/word/2010/wordprocessingShape" mc:Ignorable="w14 wp14"/>
-</file>
-
-<file path=word/glossary/fontTable.xml><?xml version="1.0" encoding="utf-8"?>
-<w:fonts xmlns:mc="http://schemas.openxmlformats.org/markup-compatibility/2006" xmlns:r="http://schemas.openxmlformats.org/officeDocument/2006/relationships" xmlns:w="http://schemas.openxmlformats.org/wordprocessingml/2006/main" xmlns:w14="http://schemas.microsoft.com/office/word/2010/wordml" mc:Ignorable="w14">
-  <w:font w:name="Times New Roman">
-    <w:panose1 w:val="02020603050405020304"/>
-    <w:charset w:val="A3"/>
-    <w:family w:val="roman"/>
-    <w:pitch w:val="variable"/>
-    <w:sig w:usb0="E0002AFF" w:usb1="C0007841" w:usb2="00000009" w:usb3="00000000" w:csb0="000001FF" w:csb1="00000000"/>
-  </w:font>
-  <w:font w:name="Wingdings">
-    <w:panose1 w:val="05000000000000000000"/>
-    <w:charset w:val="02"/>
-    <w:family w:val="auto"/>
-    <w:pitch w:val="variable"/>
-    <w:sig w:usb0="00000000" w:usb1="10000000" w:usb2="00000000" w:usb3="00000000" w:csb0="80000000" w:csb1="00000000"/>
-  </w:font>
-  <w:font w:name="SimSun">
-    <w:altName w:val="宋体"/>
-    <w:panose1 w:val="02010600030101010101"/>
-    <w:charset w:val="86"/>
-    <w:family w:val="auto"/>
-    <w:pitch w:val="variable"/>
-    <w:sig w:usb0="00000003" w:usb1="288F0000" w:usb2="00000016" w:usb3="00000000" w:csb0="00040001" w:csb1="00000000"/>
-  </w:font>
-  <w:font w:name="Courier New">
-    <w:panose1 w:val="02070309020205020404"/>
-    <w:charset w:val="A3"/>
-    <w:family w:val="modern"/>
-    <w:pitch w:val="fixed"/>
-    <w:sig w:usb0="E0002AFF" w:usb1="C0007843" w:usb2="00000009" w:usb3="00000000" w:csb0="000001FF" w:csb1="00000000"/>
-  </w:font>
-  <w:font w:name="Symbol">
-    <w:panose1 w:val="05050102010706020507"/>
-    <w:charset w:val="02"/>
-    <w:family w:val="roman"/>
-    <w:pitch w:val="variable"/>
-    <w:sig w:usb0="00000000" w:usb1="10000000" w:usb2="00000000" w:usb3="00000000" w:csb0="80000000" w:csb1="00000000"/>
-  </w:font>
-  <w:font w:name="Tahoma">
-    <w:panose1 w:val="020B0604030504040204"/>
-    <w:charset w:val="A3"/>
-    <w:family w:val="swiss"/>
-    <w:pitch w:val="variable"/>
-    <w:sig w:usb0="E1002EFF" w:usb1="C000605B" w:usb2="00000029" w:usb3="00000000" w:csb0="000101FF" w:csb1="00000000"/>
-  </w:font>
-  <w:font w:name="Cambria Math">
-    <w:panose1 w:val="02040503050406030204"/>
-    <w:charset w:val="A3"/>
-    <w:family w:val="roman"/>
-    <w:pitch w:val="variable"/>
-    <w:sig w:usb0="E00002FF" w:usb1="420024FF" w:usb2="00000000" w:usb3="00000000" w:csb0="0000019F" w:csb1="00000000"/>
-  </w:font>
-  <w:font w:name="Cambria">
-    <w:panose1 w:val="02040503050406030204"/>
-    <w:charset w:val="A3"/>
-    <w:family w:val="roman"/>
-    <w:pitch w:val="variable"/>
-    <w:sig w:usb0="E00002FF" w:usb1="4000045F" w:usb2="00000000" w:usb3="00000000" w:csb0="0000019F" w:csb1="00000000"/>
-  </w:font>
-  <w:font w:name="Calibri">
-    <w:panose1 w:val="020F0502020204030204"/>
-    <w:charset w:val="A3"/>
-    <w:family w:val="swiss"/>
-    <w:pitch w:val="variable"/>
-    <w:sig w:usb0="E10002FF" w:usb1="4000ACFF" w:usb2="00000009" w:usb3="00000000" w:csb0="0000019F" w:csb1="00000000"/>
-  </w:font>
-</w:fonts>
-</file>
-
-<file path=word/glossary/settings.xml><?xml version="1.0" encoding="utf-8"?>
-<w:settings xmlns:mc="http://schemas.openxmlformats.org/markup-compatibility/2006" xmlns:o="urn:schemas-microsoft-com:office:office" xmlns:r="http://schemas.openxmlformats.org/officeDocument/2006/relationships" xmlns:m="http://schemas.openxmlformats.org/officeDocument/2006/math" xmlns:v="urn:schemas-microsoft-com:vml" xmlns:w10="urn:schemas-microsoft-com:office:word" xmlns:w="http://schemas.openxmlformats.org/wordprocessingml/2006/main" xmlns:w14="http://schemas.microsoft.com/office/word/2010/wordml" xmlns:sl="http://schemas.openxmlformats.org/schemaLibrary/2006/main" mc:Ignorable="w14">
-  <w:view w:val="normal"/>
-  <w:defaultTabStop w:val="720"/>
-  <w:characterSpacingControl w:val="doNotCompress"/>
-  <w:compat>
-    <w:useFELayout/>
-    <w:compatSetting w:name="compatibilityMode" w:uri="http://schemas.microsoft.com/office/word" w:val="14"/>
-    <w:compatSetting w:name="overrideTableStyleFontSizeAndJustification" w:uri="http://schemas.microsoft.com/office/word" w:val="1"/>
-    <w:compatSetting w:name="enableOpenTypeFeatures" w:uri="http://schemas.microsoft.com/office/word" w:val="1"/>
-    <w:compatSetting w:name="doNotFlipMirrorIndents" w:uri="http://schemas.microsoft.com/office/word" w:val="1"/>
-  </w:compat>
-  <w:rsids>
-    <w:rsidRoot w:val="00F5650F"/>
-    <w:rsid w:val="001764D5"/>
-    <w:rsid w:val="00F5650F"/>
-  </w:rsids>
-  <m:mathPr>
-    <m:mathFont m:val="Cambria Math"/>
-    <m:brkBin m:val="before"/>
-    <m:brkBinSub m:val="--"/>
-    <m:smallFrac m:val="0"/>
-    <m:dispDef/>
-    <m:lMargin m:val="0"/>
-    <m:rMargin m:val="0"/>
-    <m:defJc m:val="centerGroup"/>
-    <m:wrapIndent m:val="1440"/>
-    <m:intLim m:val="subSup"/>
-    <m:naryLim m:val="undOvr"/>
-  </m:mathPr>
-  <w:themeFontLang w:val="en-US" w:eastAsia="zh-CN"/>
-  <w:clrSchemeMapping w:bg1="light1" w:t1="dark1" w:bg2="light2" w:t2="dark2" w:accent1="accent1" w:accent2="accent2" w:accent3="accent3" w:accent4="accent4" w:accent5="accent5" w:accent6="accent6" w:hyperlink="hyperlink" w:followedHyperlink="followedHyperlink"/>
-  <w:decimalSymbol w:val="."/>
-  <w:listSeparator w:val=","/>
-</w:settings>
-</file>
-
-<file path=word/glossary/styles.xml><?xml version="1.0" encoding="utf-8"?>
-<w:styles xmlns:mc="http://schemas.openxmlformats.org/markup-compatibility/2006" xmlns:r="http://schemas.openxmlformats.org/officeDocument/2006/relationships" xmlns:w="http://schemas.openxmlformats.org/wordprocessingml/2006/main" xmlns:w14="http://schemas.microsoft.com/office/word/2010/wordml" mc:Ignorable="w14">
-  <w:docDefaults>
-    <w:rPrDefault>
-      <w:rPr>
-        <w:rFonts w:asciiTheme="minorHAnsi" w:eastAsiaTheme="minorEastAsia" w:hAnsiTheme="minorHAnsi" w:cstheme="minorBidi"/>
-        <w:sz w:val="22"/>
-        <w:szCs w:val="22"/>
-        <w:lang w:val="en-US" w:eastAsia="zh-CN" w:bidi="ar-SA"/>
-      </w:rPr>
-    </w:rPrDefault>
-    <w:pPrDefault>
-      <w:pPr>
-        <w:spacing w:after="200" w:line="276" w:lineRule="auto"/>
-      </w:pPr>
-    </w:pPrDefault>
-  </w:docDefaults>
-  <w:latentStyles w:defLockedState="0" w:defUIPriority="99" w:defSemiHidden="1" w:defUnhideWhenUsed="1" w:defQFormat="0" w:count="267">
-    <w:lsdException w:name="Normal" w:semiHidden="0" w:uiPriority="0" w:unhideWhenUsed="0" w:qFormat="1"/>
-    <w:lsdException w:name="heading 1" w:semiHidden="0" w:uiPriority="9" w:unhideWhenUsed="0" w:qFormat="1"/>
-    <w:lsdException w:name="heading 2" w:uiPriority="9" w:qFormat="1"/>
-    <w:lsdException w:name="heading 3" w:uiPriority="9" w:qFormat="1"/>
-    <w:lsdException w:name="heading 4" w:uiPriority="9" w:qFormat="1"/>
-    <w:lsdException w:name="heading 5" w:uiPriority="9" w:qFormat="1"/>
-    <w:lsdException w:name="heading 6" w:uiPriority="9" w:qFormat="1"/>
-    <w:lsdException w:name="heading 7" w:uiPriority="9" w:qFormat="1"/>
-    <w:lsdException w:name="heading 8" w:uiPriority="9" w:qFormat="1"/>
-    <w:lsdException w:name="heading 9" w:uiPriority="9" w:qFormat="1"/>
-    <w:lsdException w:name="toc 1" w:uiPriority="39"/>
-    <w:lsdException w:name="toc 2" w:uiPriority="39"/>
-    <w:lsdException w:name="toc 3" w:uiPriority="39"/>
-    <w:lsdException w:name="toc 4" w:uiPriority="39"/>
-    <w:lsdException w:name="toc 5" w:uiPriority="39"/>
-    <w:lsdException w:name="toc 6" w:uiPriority="39"/>
-    <w:lsdException w:name="toc 7" w:uiPriority="39"/>
-    <w:lsdException w:name="toc 8" w:uiPriority="39"/>
-    <w:lsdException w:name="toc 9" w:uiPriority="39"/>
-    <w:lsdException w:name="caption" w:uiPriority="35" w:qFormat="1"/>
-    <w:lsdException w:name="Title" w:semiHidden="0" w:uiPriority="10" w:unhideWhenUsed="0" w:qFormat="1"/>
-    <w:lsdException w:name="Default Paragraph Font" w:uiPriority="1"/>
-    <w:lsdException w:name="Subtitle" w:semiHidden="0" w:uiPriority="11" w:unhideWhenUsed="0" w:qFormat="1"/>
-    <w:lsdException w:name="Strong" w:semiHidden="0" w:uiPriority="22" w:unhideWhenUsed="0" w:qFormat="1"/>
-    <w:lsdException w:name="Emphasis" w:semiHidden="0" w:uiPriority="20" w:unhideWhenUsed="0" w:qFormat="1"/>
-    <w:lsdException w:name="Table Grid" w:semiHidden="0" w:uiPriority="59" w:unhideWhenUsed="0"/>
-    <w:lsdException w:name="Placeholder Text" w:unhideWhenUsed="0"/>
-    <w:lsdException w:name="No Spacing" w:semiHidden="0" w:uiPriority="1" w:unhideWhenUsed="0" w:qFormat="1"/>
-    <w:lsdException w:name="Light Shading" w:semiHidden="0" w:uiPriority="60" w:unhideWhenUsed="0"/>
-    <w:lsdException w:name="Light List" w:semiHidden="0" w:uiPriority="61" w:unhideWhenUsed="0"/>
-    <w:lsdException w:name="Light Grid" w:semiHidden="0" w:uiPriority="62" w:unhideWhenUsed="0"/>
-    <w:lsdException w:name="Medium Shading 1" w:semiHidden="0" w:uiPriority="63" w:unhideWhenUsed="0"/>
-    <w:lsdException w:name="Medium Shading 2" w:semiHidden="0" w:uiPriority="64" w:unhideWhenUsed="0"/>
-    <w:lsdException w:name="Medium List 1" w:semiHidden="0" w:uiPriority="65" w:unhideWhenUsed="0"/>
-    <w:lsdException w:name="Medium List 2" w:semiHidden="0" w:uiPriority="66" w:unhideWhenUsed="0"/>
-    <w:lsdException w:name="Medium Grid 1" w:semiHidden="0" w:uiPriority="67" w:unhideWhenUsed="0"/>
-    <w:lsdException w:name="Medium Grid 2" w:semiHidden="0" w:uiPriority="68" w:unhideWhenUsed="0"/>
-    <w:lsdException w:name="Medium Grid 3" w:semiHidden="0" w:uiPriority="69" w:unhideWhenUsed="0"/>
-    <w:lsdException w:name="Dark List" w:semiHidden="0" w:uiPriority="70" w:unhideWhenUsed="0"/>
-    <w:lsdException w:name="Colorful Shading" w:semiHidden="0" w:uiPriority="71" w:unhideWhenUsed="0"/>
-    <w:lsdException w:name="Colorful List" w:semiHidden="0" w:uiPriority="72" w:unhideWhenUsed="0"/>
-    <w:lsdException w:name="Colorful Grid" w:semiHidden="0" w:uiPriority="73" w:unhideWhenUsed="0"/>
-    <w:lsdException w:name="Light Shading Accent 1" w:semiHidden="0" w:uiPriority="60" w:unhideWhenUsed="0"/>
-    <w:lsdException w:name="Light List Accent 1" w:semiHidden="0" w:uiPriority="61" w:unhideWhenUsed="0"/>
-    <w:lsdException w:name="Light Grid Accent 1" w:semiHidden="0" w:uiPriority="62" w:unhideWhenUsed="0"/>
-    <w:lsdException w:name="Medium Shading 1 Accent 1" w:semiHidden="0" w:uiPriority="63" w:unhideWhenUsed="0"/>
-    <w:lsdException w:name="Medium Shading 2 Accent 1" w:semiHidden="0" w:uiPriority="64" w:unhideWhenUsed="0"/>
-    <w:lsdException w:name="Medium List 1 Accent 1" w:semiHidden="0" w:uiPriority="65" w:unhideWhenUsed="0"/>
-    <w:lsdException w:name="Revision" w:unhideWhenUsed="0"/>
-    <w:lsdException w:name="List Paragraph" w:semiHidden="0" w:uiPriority="34" w:unhideWhenUsed="0" w:qFormat="1"/>
-    <w:lsdException w:name="Quote" w:semiHidden="0" w:uiPriority="29" w:unhideWhenUsed="0" w:qFormat="1"/>
-    <w:lsdException w:name="Intense Quote" w:semiHidden="0" w:uiPriority="30" w:unhideWhenUsed="0" w:qFormat="1"/>
-    <w:lsdException w:name="Medium List 2 Accent 1" w:semiHidden="0" w:uiPriority="66" w:unhideWhenUsed="0"/>
-    <w:lsdException w:name="Medium Grid 1 Accent 1" w:semiHidden="0" w:uiPriority="67" w:unhideWhenUsed="0"/>
-    <w:lsdException w:name="Medium Grid 2 Accent 1" w:semiHidden="0" w:uiPriority="68" w:unhideWhenUsed="0"/>
-    <w:lsdException w:name="Medium Grid 3 Accent 1" w:semiHidden="0" w:uiPriority="69" w:unhideWhenUsed="0"/>
-    <w:lsdException w:name="Dark List Accent 1" w:semiHidden="0" w:uiPriority="70" w:unhideWhenUsed="0"/>
-    <w:lsdException w:name="Colorful Shading Accent 1" w:semiHidden="0" w:uiPriority="71" w:unhideWhenUsed="0"/>
-    <w:lsdException w:name="Colorful List Accent 1" w:semiHidden="0" w:uiPriority="72" w:unhideWhenUsed="0"/>
-    <w:lsdException w:name="Colorful Grid Accent 1" w:semiHidden="0" w:uiPriority="73" w:unhideWhenUsed="0"/>
-    <w:lsdException w:name="Light Shading Accent 2" w:semiHidden="0" w:uiPriority="60" w:unhideWhenUsed="0"/>
-    <w:lsdException w:name="Light List Accent 2" w:semiHidden="0" w:uiPriority="61" w:unhideWhenUsed="0"/>
-    <w:lsdException w:name="Light Grid Accent 2" w:semiHidden="0" w:uiPriority="62" w:unhideWhenUsed="0"/>
-    <w:lsdException w:name="Medium Shading 1 Accent 2" w:semiHidden="0" w:uiPriority="63" w:unhideWhenUsed="0"/>
-    <w:lsdException w:name="Medium Shading 2 Accent 2" w:semiHidden="0" w:uiPriority="64" w:unhideWhenUsed="0"/>
-    <w:lsdException w:name="Medium List 1 Accent 2" w:semiHidden="0" w:uiPriority="65" w:unhideWhenUsed="0"/>
-    <w:lsdException w:name="Medium List 2 Accent 2" w:semiHidden="0" w:uiPriority="66" w:unhideWhenUsed="0"/>
-    <w:lsdException w:name="Medium Grid 1 Accent 2" w:semiHidden="0" w:uiPriority="67" w:unhideWhenUsed="0"/>
-    <w:lsdException w:name="Medium Grid 2 Accent 2" w:semiHidden="0" w:uiPriority="68" w:unhideWhenUsed="0"/>
-    <w:lsdException w:name="Medium Grid 3 Accent 2" w:semiHidden="0" w:uiPriority="69" w:unhideWhenUsed="0"/>
-    <w:lsdException w:name="Dark List Accent 2" w:semiHidden="0" w:uiPriority="70" w:unhideWhenUsed="0"/>
-    <w:lsdException w:name="Colorful Shading Accent 2" w:semiHidden="0" w:uiPriority="71" w:unhideWhenUsed="0"/>
-    <w:lsdException w:name="Colorful List Accent 2" w:semiHidden="0" w:uiPriority="72" w:unhideWhenUsed="0"/>
-    <w:lsdException w:name="Colorful Grid Accent 2" w:semiHidden="0" w:uiPriority="73" w:unhideWhenUsed="0"/>
-    <w:lsdException w:name="Light Shading Accent 3" w:semiHidden="0" w:uiPriority="60" w:unhideWhenUsed="0"/>
-    <w:lsdException w:name="Light List Accent 3" w:semiHidden="0" w:uiPriority="61" w:unhideWhenUsed="0"/>
-    <w:lsdException w:name="Light Grid Accent 3" w:semiHidden="0" w:uiPriority="62" w:unhideWhenUsed="0"/>
-    <w:lsdException w:name="Medium Shading 1 Accent 3" w:semiHidden="0" w:uiPriority="63" w:unhideWhenUsed="0"/>
-    <w:lsdException w:name="Medium Shading 2 Accent 3" w:semiHidden="0" w:uiPriority="64" w:unhideWhenUsed="0"/>
-    <w:lsdException w:name="Medium List 1 Accent 3" w:semiHidden="0" w:uiPriority="65" w:unhideWhenUsed="0"/>
-    <w:lsdException w:name="Medium List 2 Accent 3" w:semiHidden="0" w:uiPriority="66" w:unhideWhenUsed="0"/>
-    <w:lsdException w:name="Medium Grid 1 Accent 3" w:semiHidden="0" w:uiPriority="67" w:unhideWhenUsed="0"/>
-    <w:lsdException w:name="Medium Grid 2 Accent 3" w:semiHidden="0" w:uiPriority="68" w:unhideWhenUsed="0"/>
-    <w:lsdException w:name="Medium Grid 3 Accent 3" w:semiHidden="0" w:uiPriority="69" w:unhideWhenUsed="0"/>
-    <w:lsdException w:name="Dark List Accent 3" w:semiHidden="0" w:uiPriority="70" w:unhideWhenUsed="0"/>
-    <w:lsdException w:name="Colorful Shading Accent 3" w:semiHidden="0" w:uiPriority="71" w:unhideWhenUsed="0"/>
-    <w:lsdException w:name="Colorful List Accent 3" w:semiHidden="0" w:uiPriority="72" w:unhideWhenUsed="0"/>
-    <w:lsdException w:name="Colorful Grid Accent 3" w:semiHidden="0" w:uiPriority="73" w:unhideWhenUsed="0"/>
-    <w:lsdException w:name="Light Shading Accent 4" w:semiHidden="0" w:uiPriority="60" w:unhideWhenUsed="0"/>
-    <w:lsdException w:name="Light List Accent 4" w:semiHidden="0" w:uiPriority="61" w:unhideWhenUsed="0"/>
-    <w:lsdException w:name="Light Grid Accent 4" w:semiHidden="0" w:uiPriority="62" w:unhideWhenUsed="0"/>
-    <w:lsdException w:name="Medium Shading 1 Accent 4" w:semiHidden="0" w:uiPriority="63" w:unhideWhenUsed="0"/>
-    <w:lsdException w:name="Medium Shading 2 Accent 4" w:semiHidden="0" w:uiPriority="64" w:unhideWhenUsed="0"/>
-    <w:lsdException w:name="Medium List 1 Accent 4" w:semiHidden="0" w:uiPriority="65" w:unhideWhenUsed="0"/>
-    <w:lsdException w:name="Medium List 2 Accent 4" w:semiHidden="0" w:uiPriority="66" w:unhideWhenUsed="0"/>
-    <w:lsdException w:name="Medium Grid 1 Accent 4" w:semiHidden="0" w:uiPriority="67" w:unhideWhenUsed="0"/>
-    <w:lsdException w:name="Medium Grid 2 Accent 4" w:semiHidden="0" w:uiPriority="68" w:unhideWhenUsed="0"/>
-    <w:lsdException w:name="Medium Grid 3 Accent 4" w:semiHidden="0" w:uiPriority="69" w:unhideWhenUsed="0"/>
-    <w:lsdException w:name="Dark List Accent 4" w:semiHidden="0" w:uiPriority="70" w:unhideWhenUsed="0"/>
-    <w:lsdException w:name="Colorful Shading Accent 4" w:semiHidden="0" w:uiPriority="71" w:unhideWhenUsed="0"/>
-    <w:lsdException w:name="Colorful List Accent 4" w:semiHidden="0" w:uiPriority="72" w:unhideWhenUsed="0"/>
-    <w:lsdException w:name="Colorful Grid Accent 4" w:semiHidden="0" w:uiPriority="73" w:unhideWhenUsed="0"/>
-    <w:lsdException w:name="Light Shading Accent 5" w:semiHidden="0" w:uiPriority="60" w:unhideWhenUsed="0"/>
-    <w:lsdException w:name="Light List Accent 5" w:semiHidden="0" w:uiPriority="61" w:unhideWhenUsed="0"/>
-    <w:lsdException w:name="Light Grid Accent 5" w:semiHidden="0" w:uiPriority="62" w:unhideWhenUsed="0"/>
-    <w:lsdException w:name="Medium Shading 1 Accent 5" w:semiHidden="0" w:uiPriority="63" w:unhideWhenUsed="0"/>
-    <w:lsdException w:name="Medium Shading 2 Accent 5" w:semiHidden="0" w:uiPriority="64" w:unhideWhenUsed="0"/>
-    <w:lsdException w:name="Medium List 1 Accent 5" w:semiHidden="0" w:uiPriority="65" w:unhideWhenUsed="0"/>
-    <w:lsdException w:name="Medium List 2 Accent 5" w:semiHidden="0" w:uiPriority="66" w:unhideWhenUsed="0"/>
-    <w:lsdException w:name="Medium Grid 1 Accent 5" w:semiHidden="0" w:uiPriority="67" w:unhideWhenUsed="0"/>
-    <w:lsdException w:name="Medium Grid 2 Accent 5" w:semiHidden="0" w:uiPriority="68" w:unhideWhenUsed="0"/>
-    <w:lsdException w:name="Medium Grid 3 Accent 5" w:semiHidden="0" w:uiPriority="69" w:unhideWhenUsed="0"/>
-    <w:lsdException w:name="Dark List Accent 5" w:semiHidden="0" w:uiPriority="70" w:unhideWhenUsed="0"/>
-    <w:lsdException w:name="Colorful Shading Accent 5" w:semiHidden="0" w:uiPriority="71" w:unhideWhenUsed="0"/>
-    <w:lsdException w:name="Colorful List Accent 5" w:semiHidden="0" w:uiPriority="72" w:unhideWhenUsed="0"/>
-    <w:lsdException w:name="Colorful Grid Accent 5" w:semiHidden="0" w:uiPriority="73" w:unhideWhenUsed="0"/>
-    <w:lsdException w:name="Light Shading Accent 6" w:semiHidden="0" w:uiPriority="60" w:unhideWhenUsed="0"/>
-    <w:lsdException w:name="Light List Accent 6" w:semiHidden="0" w:uiPriority="61" w:unhideWhenUsed="0"/>
-    <w:lsdException w:name="Light Grid Accent 6" w:semiHidden="0" w:uiPriority="62" w:unhideWhenUsed="0"/>
-    <w:lsdException w:name="Medium Shading 1 Accent 6" w:semiHidden="0" w:uiPriority="63" w:unhideWhenUsed="0"/>
-    <w:lsdException w:name="Medium Shading 2 Accent 6" w:semiHidden="0" w:uiPriority="64" w:unhideWhenUsed="0"/>
-    <w:lsdException w:name="Medium List 1 Accent 6" w:semiHidden="0" w:uiPriority="65" w:unhideWhenUsed="0"/>
-    <w:lsdException w:name="Medium List 2 Accent 6" w:semiHidden="0" w:uiPriority="66" w:unhideWhenUsed="0"/>
-    <w:lsdException w:name="Medium Grid 1 Accent 6" w:semiHidden="0" w:uiPriority="67" w:unhideWhenUsed="0"/>
-    <w:lsdException w:name="Medium Grid 2 Accent 6" w:semiHidden="0" w:uiPriority="68" w:unhideWhenUsed="0"/>
-    <w:lsdException w:name="Medium Grid 3 Accent 6" w:semiHidden="0" w:uiPriority="69" w:unhideWhenUsed="0"/>
-    <w:lsdException w:name="Dark List Accent 6" w:semiHidden="0" w:uiPriority="70" w:unhideWhenUsed="0"/>
-    <w:lsdException w:name="Colorful Shading Accent 6" w:semiHidden="0" w:uiPriority="71" w:unhideWhenUsed="0"/>
-    <w:lsdException w:name="Colorful List Accent 6" w:semiHidden="0" w:uiPriority="72" w:unhideWhenUsed="0"/>
-    <w:lsdException w:name="Colorful Grid Accent 6" w:semiHidden="0" w:uiPriority="73" w:unhideWhenUsed="0"/>
-    <w:lsdException w:name="Subtle Emphasis" w:semiHidden="0" w:uiPriority="19" w:unhideWhenUsed="0" w:qFormat="1"/>
-    <w:lsdException w:name="Intense Emphasis" w:semiHidden="0" w:uiPriority="21" w:unhideWhenUsed="0" w:qFormat="1"/>
-    <w:lsdException w:name="Subtle Reference" w:semiHidden="0" w:uiPriority="31" w:unhideWhenUsed="0" w:qFormat="1"/>
-    <w:lsdException w:name="Intense Reference" w:semiHidden="0" w:uiPriority="32" w:unhideWhenUsed="0" w:qFormat="1"/>
-    <w:lsdException w:name="Book Title" w:semiHidden="0" w:uiPriority="33" w:unhideWhenUsed="0" w:qFormat="1"/>
-    <w:lsdException w:name="Bibliography" w:uiPriority="37"/>
-    <w:lsdException w:name="TOC Heading" w:uiPriority="39" w:qFormat="1"/>
-  </w:latentStyles>
-  <w:style w:type="paragraph" w:default="1" w:styleId="Normal">
-    <w:name w:val="Normal"/>
-    <w:qFormat/>
-  </w:style>
-  <w:style w:type="character" w:default="1" w:styleId="DefaultParagraphFont">
-    <w:name w:val="Default Paragraph Font"/>
-    <w:uiPriority w:val="1"/>
-    <w:semiHidden/>
-    <w:unhideWhenUsed/>
-  </w:style>
-  <w:style w:type="table" w:default="1" w:styleId="TableNormal">
-    <w:name w:val="Normal Table"/>
-    <w:uiPriority w:val="99"/>
-    <w:semiHidden/>
-    <w:unhideWhenUsed/>
-    <w:tblPr>
-      <w:tblInd w:w="0" w:type="dxa"/>
-      <w:tblCellMar>
-        <w:top w:w="0" w:type="dxa"/>
-        <w:left w:w="108" w:type="dxa"/>
-        <w:bottom w:w="0" w:type="dxa"/>
-        <w:right w:w="108" w:type="dxa"/>
-      </w:tblCellMar>
-    </w:tblPr>
-  </w:style>
-  <w:style w:type="numbering" w:default="1" w:styleId="NoList">
-    <w:name w:val="No List"/>
-    <w:uiPriority w:val="99"/>
-    <w:semiHidden/>
-    <w:unhideWhenUsed/>
-  </w:style>
-  <w:style w:type="character" w:styleId="PlaceholderText">
-    <w:name w:val="Placeholder Text"/>
-    <w:basedOn w:val="DefaultParagraphFont"/>
-    <w:uiPriority w:val="99"/>
-    <w:semiHidden/>
-    <w:rsid w:val="00F5650F"/>
-    <w:rPr>
-      <w:color w:val="808080"/>
-    </w:rPr>
-  </w:style>
-</w:styles>
-</file>
-
-<file path=word/glossary/stylesWithEffects.xml><?xml version="1.0" encoding="utf-8"?>
-<w:styles xmlns:wpc="http://schemas.microsoft.com/office/word/2010/wordprocessingCanvas" xmlns:mc="http://schemas.openxmlformats.org/markup-compatibility/2006" xmlns:o="urn:schemas-microsoft-com:office:office" xmlns:r="http://schemas.openxmlformats.org/officeDocument/2006/relationships" xmlns:m="http://schemas.openxmlformats.org/officeDocument/2006/math" xmlns:v="urn:schemas-microsoft-com:vml" xmlns:wp14="http://schemas.microsoft.com/office/word/2010/wordprocessingDrawing" xmlns:wp="http://schemas.openxmlformats.org/drawingml/2006/wordprocessingDrawing" xmlns:w10="urn:schemas-microsoft-com:office:word" xmlns:w="http://schemas.openxmlformats.org/wordprocessingml/2006/main" xmlns:w14="http://schemas.microsoft.com/office/word/2010/wordml" xmlns:wpg="http://schemas.microsoft.com/office/word/2010/wordprocessingGroup" xmlns:wpi="http://schemas.microsoft.com/office/word/2010/wordprocessingInk" xmlns:wne="http://schemas.microsoft.com/office/word/2006/wordml" xmlns:wps="http://schemas.microsoft.com/office/word/2010/wordprocessingShape" mc:Ignorable="w14 wp14">
-  <w:docDefaults>
-    <w:rPrDefault>
-      <w:rPr>
-        <w:rFonts w:asciiTheme="minorHAnsi" w:eastAsiaTheme="minorEastAsia" w:hAnsiTheme="minorHAnsi" w:cstheme="minorBidi"/>
-        <w:sz w:val="22"/>
-        <w:szCs w:val="22"/>
-        <w:lang w:val="en-US" w:eastAsia="zh-CN" w:bidi="ar-SA"/>
-      </w:rPr>
-    </w:rPrDefault>
-    <w:pPrDefault>
-      <w:pPr>
-        <w:spacing w:after="200" w:line="276" w:lineRule="auto"/>
-      </w:pPr>
-    </w:pPrDefault>
-  </w:docDefaults>
-  <w:latentStyles w:defLockedState="0" w:defUIPriority="99" w:defSemiHidden="1" w:defUnhideWhenUsed="1" w:defQFormat="0" w:count="267">
-    <w:lsdException w:name="Normal" w:semiHidden="0" w:uiPriority="0" w:unhideWhenUsed="0" w:qFormat="1"/>
-    <w:lsdException w:name="heading 1" w:semiHidden="0" w:uiPriority="9" w:unhideWhenUsed="0" w:qFormat="1"/>
-    <w:lsdException w:name="heading 2" w:uiPriority="9" w:qFormat="1"/>
-    <w:lsdException w:name="heading 3" w:uiPriority="9" w:qFormat="1"/>
-    <w:lsdException w:name="heading 4" w:uiPriority="9" w:qFormat="1"/>
-    <w:lsdException w:name="heading 5" w:uiPriority="9" w:qFormat="1"/>
-    <w:lsdException w:name="heading 6" w:uiPriority="9" w:qFormat="1"/>
-    <w:lsdException w:name="heading 7" w:uiPriority="9" w:qFormat="1"/>
-    <w:lsdException w:name="heading 8" w:uiPriority="9" w:qFormat="1"/>
-    <w:lsdException w:name="heading 9" w:uiPriority="9" w:qFormat="1"/>
-    <w:lsdException w:name="toc 1" w:uiPriority="39"/>
-    <w:lsdException w:name="toc 2" w:uiPriority="39"/>
-    <w:lsdException w:name="toc 3" w:uiPriority="39"/>
-    <w:lsdException w:name="toc 4" w:uiPriority="39"/>
-    <w:lsdException w:name="toc 5" w:uiPriority="39"/>
-    <w:lsdException w:name="toc 6" w:uiPriority="39"/>
-    <w:lsdException w:name="toc 7" w:uiPriority="39"/>
-    <w:lsdException w:name="toc 8" w:uiPriority="39"/>
-    <w:lsdException w:name="toc 9" w:uiPriority="39"/>
-    <w:lsdException w:name="caption" w:uiPriority="35" w:qFormat="1"/>
-    <w:lsdException w:name="Title" w:semiHidden="0" w:uiPriority="10" w:unhideWhenUsed="0" w:qFormat="1"/>
-    <w:lsdException w:name="Default Paragraph Font" w:uiPriority="1"/>
-    <w:lsdException w:name="Subtitle" w:semiHidden="0" w:uiPriority="11" w:unhideWhenUsed="0" w:qFormat="1"/>
-    <w:lsdException w:name="Strong" w:semiHidden="0" w:uiPriority="22" w:unhideWhenUsed="0" w:qFormat="1"/>
-    <w:lsdException w:name="Emphasis" w:semiHidden="0" w:uiPriority="20" w:unhideWhenUsed="0" w:qFormat="1"/>
-    <w:lsdException w:name="Table Grid" w:semiHidden="0" w:uiPriority="59" w:unhideWhenUsed="0"/>
-    <w:lsdException w:name="Placeholder Text" w:unhideWhenUsed="0"/>
-    <w:lsdException w:name="No Spacing" w:semiHidden="0" w:uiPriority="1" w:unhideWhenUsed="0" w:qFormat="1"/>
-    <w:lsdException w:name="Light Shading" w:semiHidden="0" w:uiPriority="60" w:unhideWhenUsed="0"/>
-    <w:lsdException w:name="Light List" w:semiHidden="0" w:uiPriority="61" w:unhideWhenUsed="0"/>
-    <w:lsdException w:name="Light Grid" w:semiHidden="0" w:uiPriority="62" w:unhideWhenUsed="0"/>
-    <w:lsdException w:name="Medium Shading 1" w:semiHidden="0" w:uiPriority="63" w:unhideWhenUsed="0"/>
-    <w:lsdException w:name="Medium Shading 2" w:semiHidden="0" w:uiPriority="64" w:unhideWhenUsed="0"/>
-    <w:lsdException w:name="Medium List 1" w:semiHidden="0" w:uiPriority="65" w:unhideWhenUsed="0"/>
-    <w:lsdException w:name="Medium List 2" w:semiHidden="0" w:uiPriority="66" w:unhideWhenUsed="0"/>
-    <w:lsdException w:name="Medium Grid 1" w:semiHidden="0" w:uiPriority="67" w:unhideWhenUsed="0"/>
-    <w:lsdException w:name="Medium Grid 2" w:semiHidden="0" w:uiPriority="68" w:unhideWhenUsed="0"/>
-    <w:lsdException w:name="Medium Grid 3" w:semiHidden="0" w:uiPriority="69" w:unhideWhenUsed="0"/>
-    <w:lsdException w:name="Dark List" w:semiHidden="0" w:uiPriority="70" w:unhideWhenUsed="0"/>
-    <w:lsdException w:name="Colorful Shading" w:semiHidden="0" w:uiPriority="71" w:unhideWhenUsed="0"/>
-    <w:lsdException w:name="Colorful List" w:semiHidden="0" w:uiPriority="72" w:unhideWhenUsed="0"/>
-    <w:lsdException w:name="Colorful Grid" w:semiHidden="0" w:uiPriority="73" w:unhideWhenUsed="0"/>
-    <w:lsdException w:name="Light Shading Accent 1" w:semiHidden="0" w:uiPriority="60" w:unhideWhenUsed="0"/>
-    <w:lsdException w:name="Light List Accent 1" w:semiHidden="0" w:uiPriority="61" w:unhideWhenUsed="0"/>
-    <w:lsdException w:name="Light Grid Accent 1" w:semiHidden="0" w:uiPriority="62" w:unhideWhenUsed="0"/>
-    <w:lsdException w:name="Medium Shading 1 Accent 1" w:semiHidden="0" w:uiPriority="63" w:unhideWhenUsed="0"/>
-    <w:lsdException w:name="Medium Shading 2 Accent 1" w:semiHidden="0" w:uiPriority="64" w:unhideWhenUsed="0"/>
-    <w:lsdException w:name="Medium List 1 Accent 1" w:semiHidden="0" w:uiPriority="65" w:unhideWhenUsed="0"/>
-    <w:lsdException w:name="Revision" w:unhideWhenUsed="0"/>
-    <w:lsdException w:name="List Paragraph" w:semiHidden="0" w:uiPriority="34" w:unhideWhenUsed="0" w:qFormat="1"/>
-    <w:lsdException w:name="Quote" w:semiHidden="0" w:uiPriority="29" w:unhideWhenUsed="0" w:qFormat="1"/>
-    <w:lsdException w:name="Intense Quote" w:semiHidden="0" w:uiPriority="30" w:unhideWhenUsed="0" w:qFormat="1"/>
-    <w:lsdException w:name="Medium List 2 Accent 1" w:semiHidden="0" w:uiPriority="66" w:unhideWhenUsed="0"/>
-    <w:lsdException w:name="Medium Grid 1 Accent 1" w:semiHidden="0" w:uiPriority="67" w:unhideWhenUsed="0"/>
-    <w:lsdException w:name="Medium Grid 2 Accent 1" w:semiHidden="0" w:uiPriority="68" w:unhideWhenUsed="0"/>
-    <w:lsdException w:name="Medium Grid 3 Accent 1" w:semiHidden="0" w:uiPriority="69" w:unhideWhenUsed="0"/>
-    <w:lsdException w:name="Dark List Accent 1" w:semiHidden="0" w:uiPriority="70" w:unhideWhenUsed="0"/>
-    <w:lsdException w:name="Colorful Shading Accent 1" w:semiHidden="0" w:uiPriority="71" w:unhideWhenUsed="0"/>
-    <w:lsdException w:name="Colorful List Accent 1" w:semiHidden="0" w:uiPriority="72" w:unhideWhenUsed="0"/>
-    <w:lsdException w:name="Colorful Grid Accent 1" w:semiHidden="0" w:uiPriority="73" w:unhideWhenUsed="0"/>
-    <w:lsdException w:name="Light Shading Accent 2" w:semiHidden="0" w:uiPriority="60" w:unhideWhenUsed="0"/>
-    <w:lsdException w:name="Light List Accent 2" w:semiHidden="0" w:uiPriority="61" w:unhideWhenUsed="0"/>
-    <w:lsdException w:name="Light Grid Accent 2" w:semiHidden="0" w:uiPriority="62" w:unhideWhenUsed="0"/>
-    <w:lsdException w:name="Medium Shading 1 Accent 2" w:semiHidden="0" w:uiPriority="63" w:unhideWhenUsed="0"/>
-    <w:lsdException w:name="Medium Shading 2 Accent 2" w:semiHidden="0" w:uiPriority="64" w:unhideWhenUsed="0"/>
-    <w:lsdException w:name="Medium List 1 Accent 2" w:semiHidden="0" w:uiPriority="65" w:unhideWhenUsed="0"/>
-    <w:lsdException w:name="Medium List 2 Accent 2" w:semiHidden="0" w:uiPriority="66" w:unhideWhenUsed="0"/>
-    <w:lsdException w:name="Medium Grid 1 Accent 2" w:semiHidden="0" w:uiPriority="67" w:unhideWhenUsed="0"/>
-    <w:lsdException w:name="Medium Grid 2 Accent 2" w:semiHidden="0" w:uiPriority="68" w:unhideWhenUsed="0"/>
-    <w:lsdException w:name="Medium Grid 3 Accent 2" w:semiHidden="0" w:uiPriority="69" w:unhideWhenUsed="0"/>
-    <w:lsdException w:name="Dark List Accent 2" w:semiHidden="0" w:uiPriority="70" w:unhideWhenUsed="0"/>
-    <w:lsdException w:name="Colorful Shading Accent 2" w:semiHidden="0" w:uiPriority="71" w:unhideWhenUsed="0"/>
-    <w:lsdException w:name="Colorful List Accent 2" w:semiHidden="0" w:uiPriority="72" w:unhideWhenUsed="0"/>
-    <w:lsdException w:name="Colorful Grid Accent 2" w:semiHidden="0" w:uiPriority="73" w:unhideWhenUsed="0"/>
-    <w:lsdException w:name="Light Shading Accent 3" w:semiHidden="0" w:uiPriority="60" w:unhideWhenUsed="0"/>
-    <w:lsdException w:name="Light List Accent 3" w:semiHidden="0" w:uiPriority="61" w:unhideWhenUsed="0"/>
-    <w:lsdException w:name="Light Grid Accent 3" w:semiHidden="0" w:uiPriority="62" w:unhideWhenUsed="0"/>
-    <w:lsdException w:name="Medium Shading 1 Accent 3" w:semiHidden="0" w:uiPriority="63" w:unhideWhenUsed="0"/>
-    <w:lsdException w:name="Medium Shading 2 Accent 3" w:semiHidden="0" w:uiPriority="64" w:unhideWhenUsed="0"/>
-    <w:lsdException w:name="Medium List 1 Accent 3" w:semiHidden="0" w:uiPriority="65" w:unhideWhenUsed="0"/>
-    <w:lsdException w:name="Medium List 2 Accent 3" w:semiHidden="0" w:uiPriority="66" w:unhideWhenUsed="0"/>
-    <w:lsdException w:name="Medium Grid 1 Accent 3" w:semiHidden="0" w:uiPriority="67" w:unhideWhenUsed="0"/>
-    <w:lsdException w:name="Medium Grid 2 Accent 3" w:semiHidden="0" w:uiPriority="68" w:unhideWhenUsed="0"/>
-    <w:lsdException w:name="Medium Grid 3 Accent 3" w:semiHidden="0" w:uiPriority="69" w:unhideWhenUsed="0"/>
-    <w:lsdException w:name="Dark List Accent 3" w:semiHidden="0" w:uiPriority="70" w:unhideWhenUsed="0"/>
-    <w:lsdException w:name="Colorful Shading Accent 3" w:semiHidden="0" w:uiPriority="71" w:unhideWhenUsed="0"/>
-    <w:lsdException w:name="Colorful List Accent 3" w:semiHidden="0" w:uiPriority="72" w:unhideWhenUsed="0"/>
-    <w:lsdException w:name="Colorful Grid Accent 3" w:semiHidden="0" w:uiPriority="73" w:unhideWhenUsed="0"/>
-    <w:lsdException w:name="Light Shading Accent 4" w:semiHidden="0" w:uiPriority="60" w:unhideWhenUsed="0"/>
-    <w:lsdException w:name="Light List Accent 4" w:semiHidden="0" w:uiPriority="61" w:unhideWhenUsed="0"/>
-    <w:lsdException w:name="Light Grid Accent 4" w:semiHidden="0" w:uiPriority="62" w:unhideWhenUsed="0"/>
-    <w:lsdException w:name="Medium Shading 1 Accent 4" w:semiHidden="0" w:uiPriority="63" w:unhideWhenUsed="0"/>
-    <w:lsdException w:name="Medium Shading 2 Accent 4" w:semiHidden="0" w:uiPriority="64" w:unhideWhenUsed="0"/>
-    <w:lsdException w:name="Medium List 1 Accent 4" w:semiHidden="0" w:uiPriority="65" w:unhideWhenUsed="0"/>
-    <w:lsdException w:name="Medium List 2 Accent 4" w:semiHidden="0" w:uiPriority="66" w:unhideWhenUsed="0"/>
-    <w:lsdException w:name="Medium Grid 1 Accent 4" w:semiHidden="0" w:uiPriority="67" w:unhideWhenUsed="0"/>
-    <w:lsdException w:name="Medium Grid 2 Accent 4" w:semiHidden="0" w:uiPriority="68" w:unhideWhenUsed="0"/>
-    <w:lsdException w:name="Medium Grid 3 Accent 4" w:semiHidden="0" w:uiPriority="69" w:unhideWhenUsed="0"/>
-    <w:lsdException w:name="Dark List Accent 4" w:semiHidden="0" w:uiPriority="70" w:unhideWhenUsed="0"/>
-    <w:lsdException w:name="Colorful Shading Accent 4" w:semiHidden="0" w:uiPriority="71" w:unhideWhenUsed="0"/>
-    <w:lsdException w:name="Colorful List Accent 4" w:semiHidden="0" w:uiPriority="72" w:unhideWhenUsed="0"/>
-    <w:lsdException w:name="Colorful Grid Accent 4" w:semiHidden="0" w:uiPriority="73" w:unhideWhenUsed="0"/>
-    <w:lsdException w:name="Light Shading Accent 5" w:semiHidden="0" w:uiPriority="60" w:unhideWhenUsed="0"/>
-    <w:lsdException w:name="Light List Accent 5" w:semiHidden="0" w:uiPriority="61" w:unhideWhenUsed="0"/>
-    <w:lsdException w:name="Light Grid Accent 5" w:semiHidden="0" w:uiPriority="62" w:unhideWhenUsed="0"/>
-    <w:lsdException w:name="Medium Shading 1 Accent 5" w:semiHidden="0" w:uiPriority="63" w:unhideWhenUsed="0"/>
-    <w:lsdException w:name="Medium Shading 2 Accent 5" w:semiHidden="0" w:uiPriority="64" w:unhideWhenUsed="0"/>
-    <w:lsdException w:name="Medium List 1 Accent 5" w:semiHidden="0" w:uiPriority="65" w:unhideWhenUsed="0"/>
-    <w:lsdException w:name="Medium List 2 Accent 5" w:semiHidden="0" w:uiPriority="66" w:unhideWhenUsed="0"/>
-    <w:lsdException w:name="Medium Grid 1 Accent 5" w:semiHidden="0" w:uiPriority="67" w:unhideWhenUsed="0"/>
-    <w:lsdException w:name="Medium Grid 2 Accent 5" w:semiHidden="0" w:uiPriority="68" w:unhideWhenUsed="0"/>
-    <w:lsdException w:name="Medium Grid 3 Accent 5" w:semiHidden="0" w:uiPriority="69" w:unhideWhenUsed="0"/>
-    <w:lsdException w:name="Dark List Accent 5" w:semiHidden="0" w:uiPriority="70" w:unhideWhenUsed="0"/>
-    <w:lsdException w:name="Colorful Shading Accent 5" w:semiHidden="0" w:uiPriority="71" w:unhideWhenUsed="0"/>
-    <w:lsdException w:name="Colorful List Accent 5" w:semiHidden="0" w:uiPriority="72" w:unhideWhenUsed="0"/>
-    <w:lsdException w:name="Colorful Grid Accent 5" w:semiHidden="0" w:uiPriority="73" w:unhideWhenUsed="0"/>
-    <w:lsdException w:name="Light Shading Accent 6" w:semiHidden="0" w:uiPriority="60" w:unhideWhenUsed="0"/>
-    <w:lsdException w:name="Light List Accent 6" w:semiHidden="0" w:uiPriority="61" w:unhideWhenUsed="0"/>
-    <w:lsdException w:name="Light Grid Accent 6" w:semiHidden="0" w:uiPriority="62" w:unhideWhenUsed="0"/>
-    <w:lsdException w:name="Medium Shading 1 Accent 6" w:semiHidden="0" w:uiPriority="63" w:unhideWhenUsed="0"/>
-    <w:lsdException w:name="Medium Shading 2 Accent 6" w:semiHidden="0" w:uiPriority="64" w:unhideWhenUsed="0"/>
-    <w:lsdException w:name="Medium List 1 Accent 6" w:semiHidden="0" w:uiPriority="65" w:unhideWhenUsed="0"/>
-    <w:lsdException w:name="Medium List 2 Accent 6" w:semiHidden="0" w:uiPriority="66" w:unhideWhenUsed="0"/>
-    <w:lsdException w:name="Medium Grid 1 Accent 6" w:semiHidden="0" w:uiPriority="67" w:unhideWhenUsed="0"/>
-    <w:lsdException w:name="Medium Grid 2 Accent 6" w:semiHidden="0" w:uiPriority="68" w:unhideWhenUsed="0"/>
-    <w:lsdException w:name="Medium Grid 3 Accent 6" w:semiHidden="0" w:uiPriority="69" w:unhideWhenUsed="0"/>
-    <w:lsdException w:name="Dark List Accent 6" w:semiHidden="0" w:uiPriority="70" w:unhideWhenUsed="0"/>
-    <w:lsdException w:name="Colorful Shading Accent 6" w:semiHidden="0" w:uiPriority="71" w:unhideWhenUsed="0"/>
-    <w:lsdException w:name="Colorful List Accent 6" w:semiHidden="0" w:uiPriority="72" w:unhideWhenUsed="0"/>
-    <w:lsdException w:name="Colorful Grid Accent 6" w:semiHidden="0" w:uiPriority="73" w:unhideWhenUsed="0"/>
-    <w:lsdException w:name="Subtle Emphasis" w:semiHidden="0" w:uiPriority="19" w:unhideWhenUsed="0" w:qFormat="1"/>
-    <w:lsdException w:name="Intense Emphasis" w:semiHidden="0" w:uiPriority="21" w:unhideWhenUsed="0" w:qFormat="1"/>
-    <w:lsdException w:name="Subtle Reference" w:semiHidden="0" w:uiPriority="31" w:unhideWhenUsed="0" w:qFormat="1"/>
-    <w:lsdException w:name="Intense Reference" w:semiHidden="0" w:uiPriority="32" w:unhideWhenUsed="0" w:qFormat="1"/>
-    <w:lsdException w:name="Book Title" w:semiHidden="0" w:uiPriority="33" w:unhideWhenUsed="0" w:qFormat="1"/>
-    <w:lsdException w:name="Bibliography" w:uiPriority="37"/>
-    <w:lsdException w:name="TOC Heading" w:uiPriority="39" w:qFormat="1"/>
-  </w:latentStyles>
-  <w:style w:type="paragraph" w:default="1" w:styleId="Normal">
-    <w:name w:val="Normal"/>
-    <w:qFormat/>
-  </w:style>
-  <w:style w:type="character" w:default="1" w:styleId="DefaultParagraphFont">
-    <w:name w:val="Default Paragraph Font"/>
-    <w:uiPriority w:val="1"/>
-    <w:semiHidden/>
-    <w:unhideWhenUsed/>
-  </w:style>
-  <w:style w:type="table" w:default="1" w:styleId="TableNormal">
-    <w:name w:val="Normal Table"/>
-    <w:uiPriority w:val="99"/>
-    <w:semiHidden/>
-    <w:unhideWhenUsed/>
-    <w:tblPr>
-      <w:tblInd w:w="0" w:type="dxa"/>
-      <w:tblCellMar>
-        <w:top w:w="0" w:type="dxa"/>
-        <w:left w:w="108" w:type="dxa"/>
-        <w:bottom w:w="0" w:type="dxa"/>
-        <w:right w:w="108" w:type="dxa"/>
-      </w:tblCellMar>
-    </w:tblPr>
-  </w:style>
-  <w:style w:type="numbering" w:default="1" w:styleId="NoList">
-    <w:name w:val="No List"/>
-    <w:uiPriority w:val="99"/>
-    <w:semiHidden/>
-    <w:unhideWhenUsed/>
-  </w:style>
-  <w:style w:type="character" w:styleId="PlaceholderText">
-    <w:name w:val="Placeholder Text"/>
-    <w:basedOn w:val="DefaultParagraphFont"/>
-    <w:uiPriority w:val="99"/>
-    <w:semiHidden/>
-    <w:rsid w:val="00F5650F"/>
-    <w:rPr>
-      <w:color w:val="808080"/>
-    </w:rPr>
-  </w:style>
-</w:styles>
-</file>
-
-<file path=word/glossary/webSettings.xml><?xml version="1.0" encoding="utf-8"?>
-<w:webSettings xmlns:mc="http://schemas.openxmlformats.org/markup-compatibility/2006" xmlns:r="http://schemas.openxmlformats.org/officeDocument/2006/relationships" xmlns:w="http://schemas.openxmlformats.org/wordprocessingml/2006/main" xmlns:w14="http://schemas.microsoft.com/office/word/2010/wordml" mc:Ignorable="w14">
-  <w:optimizeForBrowser/>
-  <w:allowPNG/>
-</w:webSettings>
 </file>
 
 <file path=word/theme/theme1.xml><?xml version="1.0" encoding="utf-8"?>
@@ -9871,7 +10276,7 @@
 </file>
 
 <file path=customXml/itemProps1.xml><?xml version="1.0" encoding="utf-8"?>
-<ds:datastoreItem xmlns:ds="http://schemas.openxmlformats.org/officeDocument/2006/customXml" ds:itemID="{A463D770-93EA-4336-8473-5FC09DD23C1A}">
+<ds:datastoreItem xmlns:ds="http://schemas.openxmlformats.org/officeDocument/2006/customXml" ds:itemID="{AD6A46A7-8E50-4C97-97B8-02E3F1EA4D3F}">
   <ds:schemaRefs>
     <ds:schemaRef ds:uri="http://schemas.openxmlformats.org/officeDocument/2006/bibliography"/>
   </ds:schemaRefs>

--- a/trunk/Computer Vision/Midterm/ComputerVision-Midterm.docx
+++ b/trunk/Computer Vision/Midterm/ComputerVision-Midterm.docx
@@ -538,17 +538,7 @@
           <w:sz w:val="24"/>
           <w:szCs w:val="24"/>
         </w:rPr>
-        <w:t xml:space="preserve">Consider recovering the position of P from its projections </w:t>
-      </w:r>
-      <w:proofErr w:type="spellStart"/>
-      <w:proofErr w:type="gramStart"/>
-      <w:r>
-        <w:rPr>
-          <w:rFonts w:cs="Times New Roman"/>
-          <w:sz w:val="24"/>
-          <w:szCs w:val="24"/>
-        </w:rPr>
-        <w:t>p</w:t>
+        <w:t>Consider recovering the position of P from its projections p</w:t>
       </w:r>
       <w:r>
         <w:rPr>
@@ -559,24 +549,13 @@
         </w:rPr>
         <w:t>l</w:t>
       </w:r>
-      <w:proofErr w:type="spellEnd"/>
-      <w:proofErr w:type="gramEnd"/>
-      <w:r>
-        <w:rPr>
-          <w:rFonts w:cs="Times New Roman"/>
-          <w:sz w:val="24"/>
-          <w:szCs w:val="24"/>
-        </w:rPr>
-        <w:t xml:space="preserve"> and </w:t>
-      </w:r>
-      <w:proofErr w:type="spellStart"/>
-      <w:r>
-        <w:rPr>
-          <w:rFonts w:cs="Times New Roman"/>
-          <w:sz w:val="24"/>
-          <w:szCs w:val="24"/>
-        </w:rPr>
-        <w:t>p</w:t>
+      <w:r>
+        <w:rPr>
+          <w:rFonts w:cs="Times New Roman"/>
+          <w:sz w:val="24"/>
+          <w:szCs w:val="24"/>
+        </w:rPr>
+        <w:t xml:space="preserve"> and p</w:t>
       </w:r>
       <w:r>
         <w:rPr>
@@ -587,7 +566,6 @@
         </w:rPr>
         <w:t>r</w:t>
       </w:r>
-      <w:proofErr w:type="spellEnd"/>
       <w:r>
         <w:rPr>
           <w:rFonts w:cs="Times New Roman"/>
@@ -675,51 +653,32 @@
           <w:szCs w:val="24"/>
         </w:rPr>
       </w:pPr>
-      <w:proofErr w:type="gramStart"/>
-      <w:r>
-        <w:rPr>
-          <w:rFonts w:cs="Times New Roman"/>
-          <w:sz w:val="24"/>
-          <w:szCs w:val="24"/>
-        </w:rPr>
-        <w:t>where</w:t>
-      </w:r>
-      <w:proofErr w:type="gramEnd"/>
-      <w:r>
-        <w:rPr>
-          <w:rFonts w:cs="Times New Roman"/>
-          <w:sz w:val="24"/>
-          <w:szCs w:val="24"/>
-        </w:rPr>
-        <w:t xml:space="preserve"> f is the focal length of a camera.</w:t>
-      </w:r>
-    </w:p>
-    <w:p>
-      <w:pPr>
-        <w:spacing w:after="120" w:line="288" w:lineRule="auto"/>
-        <w:jc w:val="both"/>
-        <w:rPr>
-          <w:rFonts w:cs="Times New Roman"/>
-          <w:sz w:val="24"/>
-          <w:szCs w:val="24"/>
-        </w:rPr>
-      </w:pPr>
-      <w:r>
-        <w:rPr>
-          <w:rFonts w:cs="Times New Roman"/>
-          <w:sz w:val="24"/>
-          <w:szCs w:val="24"/>
-        </w:rPr>
-        <w:t xml:space="preserve">- In general, the two cameras are related by the following transformation: </w:t>
-      </w:r>
-      <w:proofErr w:type="spellStart"/>
-      <w:r>
-        <w:rPr>
-          <w:rFonts w:cs="Times New Roman"/>
-          <w:sz w:val="24"/>
-          <w:szCs w:val="24"/>
-        </w:rPr>
-        <w:t>P</w:t>
+      <w:r>
+        <w:rPr>
+          <w:rFonts w:cs="Times New Roman"/>
+          <w:sz w:val="24"/>
+          <w:szCs w:val="24"/>
+        </w:rPr>
+        <w:t>where f is the focal length of a camera.</w:t>
+      </w:r>
+    </w:p>
+    <w:p>
+      <w:pPr>
+        <w:spacing w:after="120" w:line="288" w:lineRule="auto"/>
+        <w:jc w:val="both"/>
+        <w:rPr>
+          <w:rFonts w:cs="Times New Roman"/>
+          <w:sz w:val="24"/>
+          <w:szCs w:val="24"/>
+        </w:rPr>
+      </w:pPr>
+      <w:r>
+        <w:rPr>
+          <w:rFonts w:cs="Times New Roman"/>
+          <w:sz w:val="24"/>
+          <w:szCs w:val="24"/>
+        </w:rPr>
+        <w:t>- In general, the two cameras are related by the following transformation: P</w:t>
       </w:r>
       <w:r>
         <w:rPr>
@@ -730,7 +689,6 @@
         </w:rPr>
         <w:t>r</w:t>
       </w:r>
-      <w:proofErr w:type="spellEnd"/>
       <w:r>
         <w:rPr>
           <w:rFonts w:cs="Times New Roman"/>
@@ -789,16 +747,7 @@
           <w:sz w:val="24"/>
           <w:szCs w:val="24"/>
         </w:rPr>
-        <w:t xml:space="preserve">- Using </w:t>
-      </w:r>
-      <w:proofErr w:type="spellStart"/>
-      <w:r>
-        <w:rPr>
-          <w:rFonts w:cs="Times New Roman"/>
-          <w:sz w:val="24"/>
-          <w:szCs w:val="24"/>
-        </w:rPr>
-        <w:t>Z</w:t>
+        <w:t>- Using Z</w:t>
       </w:r>
       <w:r>
         <w:rPr>
@@ -809,23 +758,13 @@
         </w:rPr>
         <w:t>r</w:t>
       </w:r>
-      <w:proofErr w:type="spellEnd"/>
-      <w:r>
-        <w:rPr>
-          <w:rFonts w:cs="Times New Roman"/>
-          <w:sz w:val="24"/>
-          <w:szCs w:val="24"/>
-        </w:rPr>
-        <w:t xml:space="preserve"> = </w:t>
-      </w:r>
-      <w:proofErr w:type="spellStart"/>
-      <w:r>
-        <w:rPr>
-          <w:rFonts w:cs="Times New Roman"/>
-          <w:sz w:val="24"/>
-          <w:szCs w:val="24"/>
-        </w:rPr>
-        <w:t>Z</w:t>
+      <w:r>
+        <w:rPr>
+          <w:rFonts w:cs="Times New Roman"/>
+          <w:sz w:val="24"/>
+          <w:szCs w:val="24"/>
+        </w:rPr>
+        <w:t xml:space="preserve"> = Z</w:t>
       </w:r>
       <w:r>
         <w:rPr>
@@ -836,23 +775,13 @@
         </w:rPr>
         <w:t>l</w:t>
       </w:r>
-      <w:proofErr w:type="spellEnd"/>
-      <w:r>
-        <w:rPr>
-          <w:rFonts w:cs="Times New Roman"/>
-          <w:sz w:val="24"/>
-          <w:szCs w:val="24"/>
-        </w:rPr>
-        <w:t xml:space="preserve"> = Z and </w:t>
-      </w:r>
-      <w:proofErr w:type="spellStart"/>
-      <w:r>
-        <w:rPr>
-          <w:rFonts w:cs="Times New Roman"/>
-          <w:sz w:val="24"/>
-          <w:szCs w:val="24"/>
-        </w:rPr>
-        <w:t>X</w:t>
+      <w:r>
+        <w:rPr>
+          <w:rFonts w:cs="Times New Roman"/>
+          <w:sz w:val="24"/>
+          <w:szCs w:val="24"/>
+        </w:rPr>
+        <w:t xml:space="preserve"> = Z and X</w:t>
       </w:r>
       <w:r>
         <w:rPr>
@@ -863,23 +792,13 @@
         </w:rPr>
         <w:t>r</w:t>
       </w:r>
-      <w:proofErr w:type="spellEnd"/>
-      <w:r>
-        <w:rPr>
-          <w:rFonts w:cs="Times New Roman"/>
-          <w:sz w:val="24"/>
-          <w:szCs w:val="24"/>
-        </w:rPr>
-        <w:t xml:space="preserve"> = </w:t>
-      </w:r>
-      <w:proofErr w:type="gramStart"/>
-      <w:r>
-        <w:rPr>
-          <w:rFonts w:cs="Times New Roman"/>
-          <w:sz w:val="24"/>
-          <w:szCs w:val="24"/>
-        </w:rPr>
-        <w:t>X</w:t>
+      <w:r>
+        <w:rPr>
+          <w:rFonts w:cs="Times New Roman"/>
+          <w:sz w:val="24"/>
+          <w:szCs w:val="24"/>
+        </w:rPr>
+        <w:t xml:space="preserve"> = X</w:t>
       </w:r>
       <w:r>
         <w:rPr>
@@ -890,7 +809,6 @@
         </w:rPr>
         <w:t>l</w:t>
       </w:r>
-      <w:proofErr w:type="gramEnd"/>
       <w:r>
         <w:rPr>
           <w:rFonts w:cs="Times New Roman"/>
@@ -978,23 +896,13 @@
           <w:szCs w:val="24"/>
         </w:rPr>
       </w:pPr>
-      <w:proofErr w:type="gramStart"/>
-      <w:r>
-        <w:rPr>
-          <w:rFonts w:cs="Times New Roman"/>
-          <w:sz w:val="24"/>
-          <w:szCs w:val="24"/>
-        </w:rPr>
-        <w:t>where</w:t>
-      </w:r>
-      <w:proofErr w:type="gramEnd"/>
-      <w:r>
-        <w:rPr>
-          <w:rFonts w:cs="Times New Roman"/>
-          <w:sz w:val="24"/>
-          <w:szCs w:val="24"/>
-        </w:rPr>
-        <w:t xml:space="preserve"> d = x</w:t>
+      <w:r>
+        <w:rPr>
+          <w:rFonts w:cs="Times New Roman"/>
+          <w:sz w:val="24"/>
+          <w:szCs w:val="24"/>
+        </w:rPr>
+        <w:t>where d = x</w:t>
       </w:r>
       <w:r>
         <w:rPr>
@@ -1011,16 +919,7 @@
           <w:sz w:val="24"/>
           <w:szCs w:val="24"/>
         </w:rPr>
-        <w:t xml:space="preserve"> - </w:t>
-      </w:r>
-      <w:proofErr w:type="spellStart"/>
-      <w:r>
-        <w:rPr>
-          <w:rFonts w:cs="Times New Roman"/>
-          <w:sz w:val="24"/>
-          <w:szCs w:val="24"/>
-        </w:rPr>
-        <w:t>x</w:t>
+        <w:t xml:space="preserve"> - x</w:t>
       </w:r>
       <w:r>
         <w:rPr>
@@ -1031,7 +930,6 @@
         </w:rPr>
         <w:t>r</w:t>
       </w:r>
-      <w:proofErr w:type="spellEnd"/>
       <w:r>
         <w:rPr>
           <w:rFonts w:cs="Times New Roman"/>
@@ -1411,31 +1309,29 @@
           <w:sz w:val="24"/>
           <w:szCs w:val="24"/>
         </w:rPr>
-        <w:t xml:space="preserve">Panoramic Image </w:t>
-      </w:r>
-      <w:proofErr w:type="spellStart"/>
-      <w:r>
+        <w:t>Panoramic Image Stitcher</w:t>
+      </w:r>
+    </w:p>
+    <w:p>
+      <w:pPr>
+        <w:spacing w:after="120" w:line="288" w:lineRule="auto"/>
+        <w:jc w:val="both"/>
         <w:rPr>
           <w:rFonts w:cs="Times New Roman"/>
           <w:b/>
           <w:sz w:val="24"/>
           <w:szCs w:val="24"/>
         </w:rPr>
-        <w:t>Stitcher</w:t>
-      </w:r>
-      <w:proofErr w:type="spellEnd"/>
-    </w:p>
-    <w:p>
-      <w:pPr>
-        <w:spacing w:after="120" w:line="288" w:lineRule="auto"/>
-        <w:jc w:val="both"/>
+      </w:pPr>
+      <w:r>
         <w:rPr>
           <w:rFonts w:cs="Times New Roman"/>
           <w:b/>
           <w:sz w:val="24"/>
           <w:szCs w:val="24"/>
         </w:rPr>
-      </w:pPr>
+        <w:t>a.</w:t>
+      </w:r>
       <w:r>
         <w:rPr>
           <w:rFonts w:cs="Times New Roman"/>
@@ -1443,7 +1339,7 @@
           <w:sz w:val="24"/>
           <w:szCs w:val="24"/>
         </w:rPr>
-        <w:t>a.</w:t>
+        <w:t xml:space="preserve"> </w:t>
       </w:r>
       <w:r>
         <w:rPr>
@@ -1452,9 +1348,8 @@
           <w:sz w:val="24"/>
           <w:szCs w:val="24"/>
         </w:rPr>
-        <w:t xml:space="preserve"> </w:t>
-      </w:r>
-      <w:proofErr w:type="gramStart"/>
+        <w:t>Warping</w:t>
+      </w:r>
       <w:r>
         <w:rPr>
           <w:rFonts w:cs="Times New Roman"/>
@@ -1462,7 +1357,7 @@
           <w:sz w:val="24"/>
           <w:szCs w:val="24"/>
         </w:rPr>
-        <w:t>Warping</w:t>
+        <w:t>(</w:t>
       </w:r>
       <w:r>
         <w:rPr>
@@ -1471,9 +1366,8 @@
           <w:sz w:val="24"/>
           <w:szCs w:val="24"/>
         </w:rPr>
-        <w:t>(</w:t>
-      </w:r>
-      <w:proofErr w:type="gramEnd"/>
+        <w:t>How to warp image to cylinder</w:t>
+      </w:r>
       <w:r>
         <w:rPr>
           <w:rFonts w:cs="Times New Roman"/>
@@ -1481,15 +1375,6 @@
           <w:sz w:val="24"/>
           <w:szCs w:val="24"/>
         </w:rPr>
-        <w:t>How to warp image to cylinder</w:t>
-      </w:r>
-      <w:r>
-        <w:rPr>
-          <w:rFonts w:cs="Times New Roman"/>
-          <w:b/>
-          <w:sz w:val="24"/>
-          <w:szCs w:val="24"/>
-        </w:rPr>
         <w:t>)</w:t>
       </w:r>
     </w:p>
@@ -1530,90 +1415,28 @@
           <w:szCs w:val="24"/>
           <w:lang w:val="fr-FR"/>
         </w:rPr>
-        <w:t xml:space="preserve">PQRS =&gt; </w:t>
-      </w:r>
-      <w:proofErr w:type="spellStart"/>
-      <w:r>
+        <w:t>PQRS =&gt; pqrs</w:t>
+      </w:r>
+    </w:p>
+    <w:p>
+      <w:pPr>
+        <w:spacing w:after="120" w:line="288" w:lineRule="auto"/>
+        <w:jc w:val="both"/>
         <w:rPr>
           <w:rFonts w:cs="Times New Roman"/>
           <w:sz w:val="24"/>
           <w:szCs w:val="24"/>
           <w:lang w:val="fr-FR"/>
         </w:rPr>
-        <w:t>pqrs</w:t>
-      </w:r>
-      <w:proofErr w:type="spellEnd"/>
-    </w:p>
-    <w:p>
-      <w:pPr>
-        <w:spacing w:after="120" w:line="288" w:lineRule="auto"/>
-        <w:jc w:val="both"/>
+      </w:pPr>
+      <w:r>
         <w:rPr>
           <w:rFonts w:cs="Times New Roman"/>
           <w:sz w:val="24"/>
           <w:szCs w:val="24"/>
           <w:lang w:val="fr-FR"/>
         </w:rPr>
-      </w:pPr>
-      <w:proofErr w:type="spellStart"/>
-      <w:r>
-        <w:rPr>
-          <w:rFonts w:cs="Times New Roman"/>
-          <w:sz w:val="24"/>
-          <w:szCs w:val="24"/>
-          <w:lang w:val="fr-FR"/>
-        </w:rPr>
-        <w:t>P</w:t>
-      </w:r>
-      <w:proofErr w:type="spellEnd"/>
-      <w:r>
-        <w:rPr>
-          <w:rFonts w:cs="Times New Roman"/>
-          <w:sz w:val="24"/>
-          <w:szCs w:val="24"/>
-          <w:lang w:val="fr-FR"/>
-        </w:rPr>
-        <w:t>(</w:t>
-      </w:r>
-      <w:proofErr w:type="spellStart"/>
-      <w:r>
-        <w:rPr>
-          <w:rFonts w:cs="Times New Roman"/>
-          <w:sz w:val="24"/>
-          <w:szCs w:val="24"/>
-          <w:lang w:val="fr-FR"/>
-        </w:rPr>
-        <w:t>x,y</w:t>
-      </w:r>
-      <w:proofErr w:type="spellEnd"/>
-      <w:r>
-        <w:rPr>
-          <w:rFonts w:cs="Times New Roman"/>
-          <w:sz w:val="24"/>
-          <w:szCs w:val="24"/>
-          <w:lang w:val="fr-FR"/>
-        </w:rPr>
-        <w:t>) =&gt; p(</w:t>
-      </w:r>
-      <w:proofErr w:type="spellStart"/>
-      <w:r>
-        <w:rPr>
-          <w:rFonts w:cs="Times New Roman"/>
-          <w:sz w:val="24"/>
-          <w:szCs w:val="24"/>
-          <w:lang w:val="fr-FR"/>
-        </w:rPr>
-        <w:t>u,v</w:t>
-      </w:r>
-      <w:proofErr w:type="spellEnd"/>
-      <w:r>
-        <w:rPr>
-          <w:rFonts w:cs="Times New Roman"/>
-          <w:sz w:val="24"/>
-          <w:szCs w:val="24"/>
-          <w:lang w:val="fr-FR"/>
-        </w:rPr>
-        <w:t>)</w:t>
+        <w:t>P(x,y) =&gt; p(u,v)</w:t>
       </w:r>
     </w:p>
     <w:tbl>
@@ -2232,17 +2055,8 @@
           <w:szCs w:val="24"/>
         </w:rPr>
         <w:tab/>
-      </w:r>
-      <w:proofErr w:type="gramStart"/>
-      <w:r>
-        <w:rPr>
-          <w:rFonts w:cs="Times New Roman"/>
-          <w:sz w:val="24"/>
-          <w:szCs w:val="24"/>
-        </w:rPr>
         <w:t>Iterate{</w:t>
       </w:r>
-      <w:proofErr w:type="gramEnd"/>
     </w:p>
     <w:p>
       <w:pPr>
@@ -2363,24 +2177,7 @@
           <w:szCs w:val="24"/>
         </w:rPr>
         <w:tab/>
-      </w:r>
-      <w:proofErr w:type="gramStart"/>
-      <w:r>
-        <w:rPr>
-          <w:rFonts w:cs="Times New Roman"/>
-          <w:sz w:val="24"/>
-          <w:szCs w:val="24"/>
-        </w:rPr>
-        <w:t>until</w:t>
-      </w:r>
-      <w:proofErr w:type="gramEnd"/>
-      <w:r>
-        <w:rPr>
-          <w:rFonts w:cs="Times New Roman"/>
-          <w:sz w:val="24"/>
-          <w:szCs w:val="24"/>
-        </w:rPr>
-        <w:t xml:space="preserve"> iteration times &lt; a threshold</w:t>
+        <w:t>until iteration times &lt; a threshold</w:t>
       </w:r>
     </w:p>
     <w:p>
@@ -2470,27 +2267,7 @@
           <w:sz w:val="24"/>
           <w:szCs w:val="24"/>
         </w:rPr>
-        <w:t xml:space="preserve">Panoramic Image </w:t>
-      </w:r>
-      <w:proofErr w:type="spellStart"/>
-      <w:r>
-        <w:rPr>
-          <w:rFonts w:cs="Times New Roman"/>
-          <w:b/>
-          <w:sz w:val="24"/>
-          <w:szCs w:val="24"/>
-        </w:rPr>
-        <w:t>Stitcher</w:t>
-      </w:r>
-      <w:proofErr w:type="spellEnd"/>
-      <w:r>
-        <w:rPr>
-          <w:rFonts w:cs="Times New Roman"/>
-          <w:b/>
-          <w:sz w:val="24"/>
-          <w:szCs w:val="24"/>
-        </w:rPr>
-        <w:t xml:space="preserve"> </w:t>
+        <w:t xml:space="preserve">Panoramic Image Stitcher </w:t>
       </w:r>
       <w:r>
         <w:rPr>
@@ -2848,8 +2625,6 @@
           <w:szCs w:val="24"/>
         </w:rPr>
       </w:pPr>
-      <w:proofErr w:type="spellStart"/>
-      <w:proofErr w:type="gramStart"/>
       <w:r>
         <w:rPr>
           <w:rFonts w:cs="Times New Roman"/>
@@ -2867,23 +2642,13 @@
         </w:rPr>
         <w:t>I</w:t>
       </w:r>
-      <w:proofErr w:type="spellEnd"/>
-      <w:r>
-        <w:rPr>
-          <w:rFonts w:cs="Times New Roman"/>
-          <w:sz w:val="24"/>
-          <w:szCs w:val="24"/>
-        </w:rPr>
-        <w:t>(</w:t>
-      </w:r>
-      <w:proofErr w:type="gramEnd"/>
-      <w:r>
-        <w:rPr>
-          <w:rFonts w:cs="Times New Roman"/>
-          <w:sz w:val="24"/>
-          <w:szCs w:val="24"/>
-        </w:rPr>
-        <w:t>t) = min distance from a point t to some points in I</w:t>
+      <w:r>
+        <w:rPr>
+          <w:rFonts w:cs="Times New Roman"/>
+          <w:sz w:val="24"/>
+          <w:szCs w:val="24"/>
+        </w:rPr>
+        <w:t>(t) = min distance from a point t to some points in I</w:t>
       </w:r>
     </w:p>
     <w:p>
@@ -2913,15 +2678,7 @@
         <w:spacing w:after="120" w:line="288" w:lineRule="auto"/>
       </w:pPr>
       <w:r>
-        <w:t xml:space="preserve">Distance transform is a function that for each image pixel p assigns a non-negative number corresponding to distance from p to the nearest feature in the image </w:t>
-      </w:r>
-      <w:proofErr w:type="gramStart"/>
-      <w:r>
-        <w:t>I</w:t>
-      </w:r>
-      <w:proofErr w:type="gramEnd"/>
-      <w:r>
-        <w:t>.</w:t>
+        <w:t>Distance transform is a function that for each image pixel p assigns a non-negative number corresponding to distance from p to the nearest feature in the image I.</w:t>
       </w:r>
     </w:p>
     <w:p>
@@ -2957,25 +2714,7 @@
           <w:sz w:val="24"/>
           <w:szCs w:val="24"/>
         </w:rPr>
-        <w:t xml:space="preserve">Two pass </w:t>
-      </w:r>
-      <w:proofErr w:type="gramStart"/>
-      <w:r>
-        <w:rPr>
-          <w:rFonts w:cs="Times New Roman"/>
-          <w:sz w:val="24"/>
-          <w:szCs w:val="24"/>
-        </w:rPr>
-        <w:t>O(</w:t>
-      </w:r>
-      <w:proofErr w:type="gramEnd"/>
-      <w:r>
-        <w:rPr>
-          <w:rFonts w:cs="Times New Roman"/>
-          <w:sz w:val="24"/>
-          <w:szCs w:val="24"/>
-        </w:rPr>
-        <w:t>n) algorithm for 1D L</w:t>
+        <w:t>Two pass O(n) algorithm for 1D L</w:t>
       </w:r>
       <w:r>
         <w:rPr>
@@ -3079,7 +2818,7 @@
           </mc:Choice>
           <mc:Fallback>
             <w:pict>
-              <v:shapetype w14:anchorId="5D57ABE6" id="_x0000_t32" coordsize="21600,21600" o:spt="32" o:oned="t" path="m,l21600,21600e" filled="f">
+              <v:shapetype w14:anchorId="0DF80594" id="_x0000_t32" coordsize="21600,21600" o:spt="32" o:oned="t" path="m,l21600,21600e" filled="f">
                 <v:path arrowok="t" fillok="f" o:connecttype="none"/>
                 <o:lock v:ext="edit" shapetype="t"/>
               </v:shapetype>
@@ -3185,7 +2924,7 @@
           </mc:Choice>
           <mc:Fallback>
             <w:pict>
-              <v:shape w14:anchorId="6F5D95FE" id="Straight Arrow Connector 20" o:spid="_x0000_s1026" type="#_x0000_t32" style="position:absolute;margin-left:277.7pt;margin-top:7.55pt;width:36.25pt;height:0;flip:x;z-index:251660288;visibility:visible;mso-wrap-style:square;mso-width-percent:0;mso-height-percent:0;mso-wrap-distance-left:9pt;mso-wrap-distance-top:0;mso-wrap-distance-right:9pt;mso-wrap-distance-bottom:0;mso-position-horizontal:absolute;mso-position-horizontal-relative:text;mso-position-vertical:absolute;mso-position-vertical-relative:text;mso-width-percent:0;mso-height-percent:0;mso-width-relative:margin;mso-height-relative:margin" o:gfxdata="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" strokecolor="black [3040]">
+              <v:shape w14:anchorId="36F68BB8" id="Straight Arrow Connector 20" o:spid="_x0000_s1026" type="#_x0000_t32" style="position:absolute;margin-left:277.7pt;margin-top:7.55pt;width:36.25pt;height:0;flip:x;z-index:251660288;visibility:visible;mso-wrap-style:square;mso-width-percent:0;mso-height-percent:0;mso-wrap-distance-left:9pt;mso-wrap-distance-top:0;mso-wrap-distance-right:9pt;mso-wrap-distance-bottom:0;mso-position-horizontal:absolute;mso-position-horizontal-relative:text;mso-position-vertical:absolute;mso-position-vertical-relative:text;mso-width-percent:0;mso-height-percent:0;mso-width-relative:margin;mso-height-relative:margin" o:gfxdata="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" strokecolor="black [3040]">
                 <v:stroke endarrow="open"/>
               </v:shape>
             </w:pict>
@@ -3286,7 +3025,7 @@
           </mc:Choice>
           <mc:Fallback>
             <w:pict>
-              <v:shape w14:anchorId="7F6FAA1F" id="Straight Arrow Connector 21" o:spid="_x0000_s1026" type="#_x0000_t32" style="position:absolute;margin-left:274.75pt;margin-top:7.6pt;width:36.25pt;height:0;flip:x;z-index:251661312;visibility:visible;mso-wrap-style:square;mso-width-percent:0;mso-height-percent:0;mso-wrap-distance-left:9pt;mso-wrap-distance-top:0;mso-wrap-distance-right:9pt;mso-wrap-distance-bottom:0;mso-position-horizontal:absolute;mso-position-horizontal-relative:text;mso-position-vertical:absolute;mso-position-vertical-relative:text;mso-width-percent:0;mso-height-percent:0;mso-width-relative:margin;mso-height-relative:margin" o:gfxdata="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" strokecolor="black [3040]">
+              <v:shape w14:anchorId="47E53FAE" id="Straight Arrow Connector 21" o:spid="_x0000_s1026" type="#_x0000_t32" style="position:absolute;margin-left:274.75pt;margin-top:7.6pt;width:36.25pt;height:0;flip:x;z-index:251661312;visibility:visible;mso-wrap-style:square;mso-width-percent:0;mso-height-percent:0;mso-wrap-distance-left:9pt;mso-wrap-distance-top:0;mso-wrap-distance-right:9pt;mso-wrap-distance-bottom:0;mso-position-horizontal:absolute;mso-position-horizontal-relative:text;mso-position-vertical:absolute;mso-position-vertical-relative:text;mso-width-percent:0;mso-height-percent:0;mso-width-relative:margin;mso-height-relative:margin" o:gfxdata="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" strokecolor="black [3040]">
                 <v:stroke endarrow="open"/>
               </v:shape>
             </w:pict>
@@ -4363,16 +4102,7 @@
           <w:sz w:val="24"/>
           <w:szCs w:val="24"/>
         </w:rPr>
-        <w:t xml:space="preserve">, using costs </w:t>
-      </w:r>
-      <w:proofErr w:type="spellStart"/>
-      <w:r>
-        <w:rPr>
-          <w:rFonts w:cs="Times New Roman"/>
-          <w:sz w:val="24"/>
-          <w:szCs w:val="24"/>
-        </w:rPr>
-        <w:t>C</w:t>
+        <w:t>, using costs C</w:t>
       </w:r>
       <w:r>
         <w:rPr>
@@ -4383,7 +4113,6 @@
         </w:rPr>
         <w:t>ij</w:t>
       </w:r>
-      <w:proofErr w:type="spellEnd"/>
       <w:r>
         <w:rPr>
           <w:rFonts w:cs="Times New Roman"/>
@@ -4966,8 +4695,6 @@
         </w:rPr>
         <w:t xml:space="preserve">R </w:t>
       </w:r>
-      <w:proofErr w:type="spellStart"/>
-      <w:proofErr w:type="gramStart"/>
       <w:r>
         <w:rPr>
           <w:rFonts w:cs="Times New Roman"/>
@@ -4975,27 +4702,7 @@
           <w:szCs w:val="24"/>
           <w:vertAlign w:val="subscript"/>
         </w:rPr>
-        <w:t>av</w:t>
-      </w:r>
-      <w:proofErr w:type="spellEnd"/>
-      <w:r>
-        <w:rPr>
-          <w:rFonts w:cs="Times New Roman"/>
-          <w:sz w:val="24"/>
-          <w:szCs w:val="24"/>
-          <w:vertAlign w:val="subscript"/>
-        </w:rPr>
-        <w:t xml:space="preserve">  =</w:t>
-      </w:r>
-      <w:proofErr w:type="gramEnd"/>
-      <w:r>
-        <w:rPr>
-          <w:rFonts w:cs="Times New Roman"/>
-          <w:sz w:val="24"/>
-          <w:szCs w:val="24"/>
-          <w:vertAlign w:val="subscript"/>
-        </w:rPr>
-        <w:t xml:space="preserve"> </w:t>
+        <w:t xml:space="preserve">av  = </w:t>
       </w:r>
       <w:r>
         <w:rPr>
@@ -5025,10 +4732,10 @@
             <v:path o:extrusionok="f" gradientshapeok="t" o:connecttype="rect"/>
             <o:lock v:ext="edit" aspectratio="t"/>
           </v:shapetype>
-          <v:shape id="_x0000_i1025" type="#_x0000_t75" style="width:95.8pt;height:45.7pt" o:ole="">
+          <v:shape id="_x0000_i1043" type="#_x0000_t75" style="width:96pt;height:45.75pt" o:ole="">
             <v:imagedata r:id="rId28" o:title=""/>
           </v:shape>
-          <o:OLEObject Type="Embed" ProgID="Equation.DSMT4" ShapeID="_x0000_i1025" DrawAspect="Content" ObjectID="_1446374334" r:id="rId29"/>
+          <o:OLEObject Type="Embed" ProgID="Equation.DSMT4" ShapeID="_x0000_i1043" DrawAspect="Content" ObjectID="_1446381393" r:id="rId29"/>
         </w:object>
       </w:r>
       <w:r>
@@ -5067,7 +4774,6 @@
         </w:rPr>
         <w:t xml:space="preserve">G </w:t>
       </w:r>
-      <w:proofErr w:type="spellStart"/>
       <w:r>
         <w:rPr>
           <w:rFonts w:cs="Times New Roman"/>
@@ -5075,29 +4781,8 @@
           <w:szCs w:val="24"/>
           <w:vertAlign w:val="subscript"/>
         </w:rPr>
-        <w:t>av</w:t>
-      </w:r>
-      <w:proofErr w:type="spellEnd"/>
-      <w:r>
-        <w:rPr>
-          <w:rFonts w:cs="Times New Roman"/>
-          <w:sz w:val="24"/>
-          <w:szCs w:val="24"/>
-          <w:vertAlign w:val="subscript"/>
-        </w:rPr>
-        <w:t xml:space="preserve"> </w:t>
-      </w:r>
-      <w:proofErr w:type="gramStart"/>
-      <w:r>
-        <w:rPr>
-          <w:rFonts w:cs="Times New Roman"/>
-          <w:sz w:val="24"/>
-          <w:szCs w:val="24"/>
-          <w:vertAlign w:val="subscript"/>
-        </w:rPr>
-        <w:t xml:space="preserve">=  </w:t>
-      </w:r>
-      <w:proofErr w:type="gramEnd"/>
+        <w:t xml:space="preserve">av =  </w:t>
+      </w:r>
       <w:r>
         <w:rPr>
           <w:rFonts w:cs="Times New Roman"/>
@@ -5106,10 +4791,10 @@
           <w:szCs w:val="24"/>
         </w:rPr>
         <w:object w:dxaOrig="1939" w:dyaOrig="520">
-          <v:shape id="_x0000_i1026" type="#_x0000_t75" style="width:97.05pt;height:26.3pt" o:ole="">
+          <v:shape id="_x0000_i1025" type="#_x0000_t75" style="width:96.75pt;height:26.25pt" o:ole="">
             <v:imagedata r:id="rId30" o:title=""/>
           </v:shape>
-          <o:OLEObject Type="Embed" ProgID="Equation.DSMT4" ShapeID="_x0000_i1026" DrawAspect="Content" ObjectID="_1446374335" r:id="rId31"/>
+          <o:OLEObject Type="Embed" ProgID="Equation.DSMT4" ShapeID="_x0000_i1025" DrawAspect="Content" ObjectID="_1446381394" r:id="rId31"/>
         </w:object>
       </w:r>
       <w:r>
@@ -5139,7 +4824,6 @@
         </w:rPr>
         <w:t xml:space="preserve">B </w:t>
       </w:r>
-      <w:proofErr w:type="spellStart"/>
       <w:r>
         <w:rPr>
           <w:rFonts w:cs="Times New Roman"/>
@@ -5147,31 +4831,21 @@
           <w:szCs w:val="24"/>
           <w:vertAlign w:val="subscript"/>
         </w:rPr>
-        <w:t>av</w:t>
-      </w:r>
-      <w:proofErr w:type="spellEnd"/>
-      <w:r>
-        <w:rPr>
-          <w:rFonts w:cs="Times New Roman"/>
+        <w:t xml:space="preserve">av = </w:t>
+      </w:r>
+      <w:r>
+        <w:rPr>
+          <w:rFonts w:cs="Times New Roman"/>
+          <w:position w:val="-18"/>
           <w:sz w:val="24"/>
           <w:szCs w:val="24"/>
           <w:vertAlign w:val="subscript"/>
         </w:rPr>
-        <w:t xml:space="preserve"> = </w:t>
-      </w:r>
-      <w:r>
-        <w:rPr>
-          <w:rFonts w:cs="Times New Roman"/>
-          <w:position w:val="-18"/>
-          <w:sz w:val="24"/>
-          <w:szCs w:val="24"/>
-          <w:vertAlign w:val="subscript"/>
-        </w:rPr>
         <w:object w:dxaOrig="1880" w:dyaOrig="520">
-          <v:shape id="_x0000_i1027" type="#_x0000_t75" style="width:93.9pt;height:26.3pt" o:ole="">
+          <v:shape id="_x0000_i1026" type="#_x0000_t75" style="width:93.75pt;height:26.25pt" o:ole="">
             <v:imagedata r:id="rId32" o:title=""/>
           </v:shape>
-          <o:OLEObject Type="Embed" ProgID="Equation.DSMT4" ShapeID="_x0000_i1027" DrawAspect="Content" ObjectID="_1446374336" r:id="rId33"/>
+          <o:OLEObject Type="Embed" ProgID="Equation.DSMT4" ShapeID="_x0000_i1026" DrawAspect="Content" ObjectID="_1446381395" r:id="rId33"/>
         </w:object>
       </w:r>
       <w:r>
@@ -5226,10 +4900,10 @@
           <w:szCs w:val="24"/>
         </w:rPr>
         <w:object w:dxaOrig="180" w:dyaOrig="279">
-          <v:shape id="_x0000_i1028" type="#_x0000_t75" style="width:8.75pt;height:14.4pt" o:ole="">
+          <v:shape id="_x0000_i1027" type="#_x0000_t75" style="width:9pt;height:14.25pt" o:ole="">
             <v:imagedata r:id="rId34" o:title=""/>
           </v:shape>
-          <o:OLEObject Type="Embed" ProgID="Equation.DSMT4" ShapeID="_x0000_i1028" DrawAspect="Content" ObjectID="_1446374337" r:id="rId35"/>
+          <o:OLEObject Type="Embed" ProgID="Equation.DSMT4" ShapeID="_x0000_i1027" DrawAspect="Content" ObjectID="_1446381396" r:id="rId35"/>
         </w:object>
       </w:r>
       <w:r>
@@ -5249,10 +4923,10 @@
           <w:vertAlign w:val="subscript"/>
         </w:rPr>
         <w:object w:dxaOrig="900" w:dyaOrig="480">
-          <v:shape id="_x0000_i1029" type="#_x0000_t75" style="width:45.1pt;height:23.8pt" o:ole="">
+          <v:shape id="_x0000_i1028" type="#_x0000_t75" style="width:45pt;height:24pt" o:ole="">
             <v:imagedata r:id="rId36" o:title=""/>
           </v:shape>
-          <o:OLEObject Type="Embed" ProgID="Equation.DSMT4" ShapeID="_x0000_i1029" DrawAspect="Content" ObjectID="_1446374338" r:id="rId37"/>
+          <o:OLEObject Type="Embed" ProgID="Equation.DSMT4" ShapeID="_x0000_i1028" DrawAspect="Content" ObjectID="_1446381397" r:id="rId37"/>
         </w:object>
       </w:r>
       <w:r>
@@ -5298,10 +4972,10 @@
           <w:szCs w:val="24"/>
         </w:rPr>
         <w:object w:dxaOrig="900" w:dyaOrig="480">
-          <v:shape id="_x0000_i1030" type="#_x0000_t75" style="width:45.1pt;height:23.8pt" o:ole="">
+          <v:shape id="_x0000_i1029" type="#_x0000_t75" style="width:45pt;height:24pt" o:ole="">
             <v:imagedata r:id="rId38" o:title=""/>
           </v:shape>
-          <o:OLEObject Type="Embed" ProgID="Equation.DSMT4" ShapeID="_x0000_i1030" DrawAspect="Content" ObjectID="_1446374339" r:id="rId39"/>
+          <o:OLEObject Type="Embed" ProgID="Equation.DSMT4" ShapeID="_x0000_i1029" DrawAspect="Content" ObjectID="_1446381398" r:id="rId39"/>
         </w:object>
       </w:r>
       <w:r>
@@ -5344,10 +5018,10 @@
           <w:szCs w:val="24"/>
         </w:rPr>
         <w:object w:dxaOrig="5040" w:dyaOrig="520">
-          <v:shape id="_x0000_i1031" type="#_x0000_t75" style="width:252.3pt;height:26.3pt" o:ole="">
+          <v:shape id="_x0000_i1030" type="#_x0000_t75" style="width:252pt;height:26.25pt" o:ole="">
             <v:imagedata r:id="rId40" o:title=""/>
           </v:shape>
-          <o:OLEObject Type="Embed" ProgID="Equation.DSMT4" ShapeID="_x0000_i1031" DrawAspect="Content" ObjectID="_1446374340" r:id="rId41"/>
+          <o:OLEObject Type="Embed" ProgID="Equation.DSMT4" ShapeID="_x0000_i1030" DrawAspect="Content" ObjectID="_1446381399" r:id="rId41"/>
         </w:object>
       </w:r>
       <w:r>
@@ -5390,7 +5064,6 @@
         </w:rPr>
         <w:t xml:space="preserve">G’ = G </w:t>
       </w:r>
-      <w:proofErr w:type="spellStart"/>
       <w:r>
         <w:rPr>
           <w:rFonts w:cs="Times New Roman"/>
@@ -5398,17 +5071,7 @@
           <w:szCs w:val="24"/>
           <w:vertAlign w:val="subscript"/>
         </w:rPr>
-        <w:t>av</w:t>
-      </w:r>
-      <w:proofErr w:type="spellEnd"/>
-      <w:r>
-        <w:rPr>
-          <w:rFonts w:cs="Times New Roman"/>
-          <w:sz w:val="24"/>
-          <w:szCs w:val="24"/>
-          <w:vertAlign w:val="subscript"/>
-        </w:rPr>
-        <w:t xml:space="preserve">  </w:t>
+        <w:t xml:space="preserve">av  </w:t>
       </w:r>
       <w:r>
         <w:rPr>
@@ -5460,10 +5123,10 @@
           <w:vertAlign w:val="subscript"/>
         </w:rPr>
         <w:object w:dxaOrig="4760" w:dyaOrig="520">
-          <v:shape id="_x0000_i1032" type="#_x0000_t75" style="width:237.9pt;height:26.3pt" o:ole="">
+          <v:shape id="_x0000_i1031" type="#_x0000_t75" style="width:237.75pt;height:26.25pt" o:ole="">
             <v:imagedata r:id="rId42" o:title=""/>
           </v:shape>
-          <o:OLEObject Type="Embed" ProgID="Equation.DSMT4" ShapeID="_x0000_i1032" DrawAspect="Content" ObjectID="_1446374341" r:id="rId43"/>
+          <o:OLEObject Type="Embed" ProgID="Equation.DSMT4" ShapeID="_x0000_i1031" DrawAspect="Content" ObjectID="_1446381400" r:id="rId43"/>
         </w:object>
       </w:r>
       <w:r>
@@ -5511,19 +5174,8 @@
           <w:sz w:val="24"/>
           <w:szCs w:val="24"/>
         </w:rPr>
-        <w:t xml:space="preserve">Color constancy by </w:t>
-      </w:r>
-      <w:proofErr w:type="spellStart"/>
-      <w:r>
-        <w:rPr>
-          <w:rFonts w:cs="Times New Roman"/>
-          <w:b/>
-          <w:sz w:val="24"/>
-          <w:szCs w:val="24"/>
-        </w:rPr>
-        <w:t>Retinex</w:t>
-      </w:r>
-      <w:proofErr w:type="spellEnd"/>
+        <w:t>Color constancy by Retinex</w:t>
+      </w:r>
     </w:p>
     <w:p>
       <w:pPr>
@@ -5590,25 +5242,7 @@
           <w:sz w:val="24"/>
           <w:szCs w:val="24"/>
         </w:rPr>
-        <w:t xml:space="preserve">Although </w:t>
-      </w:r>
-      <w:proofErr w:type="spellStart"/>
-      <w:r>
-        <w:rPr>
-          <w:rFonts w:cs="Times New Roman"/>
-          <w:sz w:val="24"/>
-          <w:szCs w:val="24"/>
-        </w:rPr>
-        <w:t>retinex</w:t>
-      </w:r>
-      <w:proofErr w:type="spellEnd"/>
-      <w:r>
-        <w:rPr>
-          <w:rFonts w:cs="Times New Roman"/>
-          <w:sz w:val="24"/>
-          <w:szCs w:val="24"/>
-        </w:rPr>
-        <w:t xml:space="preserve"> models are used in computer vision, they have been shown not accurately model human color perception</w:t>
+        <w:t>Although retinex models are used in computer vision, they have been shown not accurately model human color perception</w:t>
       </w:r>
       <w:r>
         <w:rPr>
@@ -5635,18 +5269,8 @@
           <w:sz w:val="24"/>
           <w:szCs w:val="24"/>
         </w:rPr>
-        <w:t xml:space="preserve">Example of </w:t>
-      </w:r>
-      <w:proofErr w:type="spellStart"/>
-      <w:r>
-        <w:rPr>
-          <w:rFonts w:cs="Times New Roman"/>
-          <w:sz w:val="24"/>
-          <w:szCs w:val="24"/>
-        </w:rPr>
-        <w:t>Retinex</w:t>
-      </w:r>
-      <w:proofErr w:type="spellEnd"/>
+        <w:t>Example of Retinex</w:t>
+      </w:r>
     </w:p>
     <w:p>
       <w:pPr>
@@ -5707,19 +5331,21 @@
           <w:szCs w:val="24"/>
           <w:lang w:val="fr-FR"/>
         </w:rPr>
-        <w:t>P3 (200</w:t>
-      </w:r>
-      <w:proofErr w:type="gramStart"/>
-      <w:r>
+        <w:t>P3 (200,200,205)</w:t>
+      </w:r>
+    </w:p>
+    <w:p>
+      <w:pPr>
+        <w:spacing w:after="120" w:line="288" w:lineRule="auto"/>
+        <w:ind w:left="720"/>
+        <w:jc w:val="both"/>
         <w:rPr>
           <w:rFonts w:cs="Times New Roman"/>
           <w:sz w:val="24"/>
           <w:szCs w:val="24"/>
           <w:lang w:val="fr-FR"/>
         </w:rPr>
-        <w:t>,200,205</w:t>
-      </w:r>
-      <w:proofErr w:type="gramEnd"/>
+      </w:pPr>
       <w:r>
         <w:rPr>
           <w:rFonts w:cs="Times New Roman"/>
@@ -5727,7 +5353,25 @@
           <w:szCs w:val="24"/>
           <w:lang w:val="fr-FR"/>
         </w:rPr>
-        <w:t>)</w:t>
+        <w:t xml:space="preserve">R max = </w:t>
+      </w:r>
+      <w:r>
+        <w:rPr>
+          <w:rFonts w:cs="Times New Roman"/>
+          <w:sz w:val="24"/>
+          <w:szCs w:val="24"/>
+          <w:lang w:val="fr-FR"/>
+        </w:rPr>
+        <w:t>max (</w:t>
+      </w:r>
+      <w:r>
+        <w:rPr>
+          <w:rFonts w:cs="Times New Roman"/>
+          <w:sz w:val="24"/>
+          <w:szCs w:val="24"/>
+          <w:lang w:val="fr-FR"/>
+        </w:rPr>
+        <w:t>190,210,200) = 210</w:t>
       </w:r>
     </w:p>
     <w:p>
@@ -5749,7 +5393,7 @@
           <w:szCs w:val="24"/>
           <w:lang w:val="fr-FR"/>
         </w:rPr>
-        <w:t xml:space="preserve">R max = </w:t>
+        <w:t xml:space="preserve">G max = max </w:t>
       </w:r>
       <w:r>
         <w:rPr>
@@ -5758,87 +5402,7 @@
           <w:szCs w:val="24"/>
           <w:lang w:val="fr-FR"/>
         </w:rPr>
-        <w:t>max (</w:t>
-      </w:r>
-      <w:r>
-        <w:rPr>
-          <w:rFonts w:cs="Times New Roman"/>
-          <w:sz w:val="24"/>
-          <w:szCs w:val="24"/>
-          <w:lang w:val="fr-FR"/>
-        </w:rPr>
-        <w:t>190</w:t>
-      </w:r>
-      <w:proofErr w:type="gramStart"/>
-      <w:r>
-        <w:rPr>
-          <w:rFonts w:cs="Times New Roman"/>
-          <w:sz w:val="24"/>
-          <w:szCs w:val="24"/>
-          <w:lang w:val="fr-FR"/>
-        </w:rPr>
-        <w:t>,210,200</w:t>
-      </w:r>
-      <w:proofErr w:type="gramEnd"/>
-      <w:r>
-        <w:rPr>
-          <w:rFonts w:cs="Times New Roman"/>
-          <w:sz w:val="24"/>
-          <w:szCs w:val="24"/>
-          <w:lang w:val="fr-FR"/>
-        </w:rPr>
-        <w:t>) = 210</w:t>
-      </w:r>
-    </w:p>
-    <w:p>
-      <w:pPr>
-        <w:spacing w:after="120" w:line="288" w:lineRule="auto"/>
-        <w:ind w:left="720"/>
-        <w:jc w:val="both"/>
-        <w:rPr>
-          <w:rFonts w:cs="Times New Roman"/>
-          <w:sz w:val="24"/>
-          <w:szCs w:val="24"/>
-          <w:lang w:val="fr-FR"/>
-        </w:rPr>
-      </w:pPr>
-      <w:r>
-        <w:rPr>
-          <w:rFonts w:cs="Times New Roman"/>
-          <w:sz w:val="24"/>
-          <w:szCs w:val="24"/>
-          <w:lang w:val="fr-FR"/>
-        </w:rPr>
-        <w:t xml:space="preserve">G max = max </w:t>
-      </w:r>
-      <w:r>
-        <w:rPr>
-          <w:rFonts w:cs="Times New Roman"/>
-          <w:sz w:val="24"/>
-          <w:szCs w:val="24"/>
-          <w:lang w:val="fr-FR"/>
-        </w:rPr>
-        <w:t>(210</w:t>
-      </w:r>
-      <w:proofErr w:type="gramStart"/>
-      <w:r>
-        <w:rPr>
-          <w:rFonts w:cs="Times New Roman"/>
-          <w:sz w:val="24"/>
-          <w:szCs w:val="24"/>
-          <w:lang w:val="fr-FR"/>
-        </w:rPr>
-        <w:t>,205,200</w:t>
-      </w:r>
-      <w:proofErr w:type="gramEnd"/>
-      <w:r>
-        <w:rPr>
-          <w:rFonts w:cs="Times New Roman"/>
-          <w:sz w:val="24"/>
-          <w:szCs w:val="24"/>
-          <w:lang w:val="fr-FR"/>
-        </w:rPr>
-        <w:t>)</w:t>
+        <w:t>(210,205,200)</w:t>
       </w:r>
       <w:r>
         <w:rPr>
@@ -5943,7 +5507,6 @@
           <w:lang w:val="fr-FR"/>
         </w:rPr>
       </w:pPr>
-      <w:proofErr w:type="spellStart"/>
       <w:r>
         <w:rPr>
           <w:rFonts w:cs="Times New Roman"/>
@@ -5951,9 +5514,8 @@
           <w:szCs w:val="24"/>
           <w:lang w:val="fr-FR"/>
         </w:rPr>
-        <w:t>Scale</w:t>
-      </w:r>
-      <w:proofErr w:type="spellEnd"/>
+        <w:t xml:space="preserve">Scale R = </w:t>
+      </w:r>
       <w:r>
         <w:rPr>
           <w:rFonts w:cs="Times New Roman"/>
@@ -5961,49 +5523,29 @@
           <w:szCs w:val="24"/>
           <w:lang w:val="fr-FR"/>
         </w:rPr>
-        <w:t xml:space="preserve"> R = </w:t>
-      </w:r>
-      <w:r>
+        <w:t xml:space="preserve">R max/ 255 = 210/255 </w:t>
+      </w:r>
+    </w:p>
+    <w:p>
+      <w:pPr>
+        <w:spacing w:after="120" w:line="288" w:lineRule="auto"/>
+        <w:ind w:left="720"/>
+        <w:jc w:val="both"/>
         <w:rPr>
           <w:rFonts w:cs="Times New Roman"/>
           <w:sz w:val="24"/>
           <w:szCs w:val="24"/>
           <w:lang w:val="fr-FR"/>
         </w:rPr>
-        <w:t xml:space="preserve">R max/ 255 = 210/255 </w:t>
-      </w:r>
-    </w:p>
-    <w:p>
-      <w:pPr>
-        <w:spacing w:after="120" w:line="288" w:lineRule="auto"/>
-        <w:ind w:left="720"/>
-        <w:jc w:val="both"/>
+      </w:pPr>
+      <w:r>
         <w:rPr>
           <w:rFonts w:cs="Times New Roman"/>
           <w:sz w:val="24"/>
           <w:szCs w:val="24"/>
           <w:lang w:val="fr-FR"/>
         </w:rPr>
-      </w:pPr>
-      <w:proofErr w:type="spellStart"/>
-      <w:r>
-        <w:rPr>
-          <w:rFonts w:cs="Times New Roman"/>
-          <w:sz w:val="24"/>
-          <w:szCs w:val="24"/>
-          <w:lang w:val="fr-FR"/>
-        </w:rPr>
-        <w:t>Scale</w:t>
-      </w:r>
-      <w:proofErr w:type="spellEnd"/>
-      <w:r>
-        <w:rPr>
-          <w:rFonts w:cs="Times New Roman"/>
-          <w:sz w:val="24"/>
-          <w:szCs w:val="24"/>
-          <w:lang w:val="fr-FR"/>
-        </w:rPr>
-        <w:t xml:space="preserve"> G = G max/ 255 = 210/255 </w:t>
+        <w:t xml:space="preserve">Scale G = G max/ 255 = 210/255 </w:t>
       </w:r>
     </w:p>
     <w:p>
@@ -6156,7 +5698,7 @@
           <w:sz w:val="24"/>
           <w:szCs w:val="24"/>
         </w:rPr>
-        <w:t xml:space="preserve">. C- rule algorithm + </w:t>
+        <w:t xml:space="preserve">. </w:t>
       </w:r>
       <w:r>
         <w:rPr>
@@ -6167,25 +5709,34 @@
         </w:rPr>
         <w:t>Gamut Mapping</w:t>
       </w:r>
-    </w:p>
-    <w:p>
-      <w:pPr>
-        <w:spacing w:after="120" w:line="288" w:lineRule="auto"/>
-        <w:jc w:val="both"/>
+      <w:r>
         <w:rPr>
           <w:rFonts w:cs="Times New Roman"/>
           <w:b/>
           <w:sz w:val="24"/>
           <w:szCs w:val="24"/>
         </w:rPr>
-      </w:pPr>
-      <w:r>
+        <w:t xml:space="preserve"> and C- rule algorithm</w:t>
+      </w:r>
+    </w:p>
+    <w:p>
+      <w:pPr>
+        <w:spacing w:after="120" w:line="288" w:lineRule="auto"/>
+        <w:jc w:val="both"/>
         <w:rPr>
           <w:rFonts w:cs="Times New Roman"/>
           <w:b/>
           <w:sz w:val="24"/>
           <w:szCs w:val="24"/>
         </w:rPr>
+      </w:pPr>
+      <w:r>
+        <w:rPr>
+          <w:rFonts w:cs="Times New Roman"/>
+          <w:b/>
+          <w:sz w:val="24"/>
+          <w:szCs w:val="24"/>
+        </w:rPr>
         <w:t>Gamut Mapping</w:t>
       </w:r>
     </w:p>
@@ -6236,6 +5787,8 @@
         </w:rPr>
         <w:t xml:space="preserve"> Approximate Gamut by a convex hull.</w:t>
       </w:r>
+      <w:bookmarkStart w:id="0" w:name="_GoBack"/>
+      <w:bookmarkEnd w:id="0"/>
     </w:p>
     <w:p>
       <w:pPr>
@@ -6471,18 +6024,8 @@
           <w:sz w:val="24"/>
           <w:szCs w:val="24"/>
         </w:rPr>
-        <w:t>Assume that P1 is coordinating of P under the sun: P1 (</w:t>
-      </w:r>
-      <w:proofErr w:type="spellStart"/>
-      <w:r>
-        <w:rPr>
-          <w:rFonts w:cs="Times New Roman"/>
-          <w:sz w:val="24"/>
-          <w:szCs w:val="24"/>
-        </w:rPr>
-        <w:t>Ri</w:t>
-      </w:r>
-      <w:proofErr w:type="spellEnd"/>
+        <w:t>Assume that P1 is coordinating of P under the sun: P1 (Ri</w:t>
+      </w:r>
       <w:r>
         <w:rPr>
           <w:rFonts w:cs="Times New Roman"/>
@@ -6492,7 +6035,6 @@
         </w:rPr>
         <w:t xml:space="preserve">, </w:t>
       </w:r>
-      <w:proofErr w:type="spellStart"/>
       <w:r>
         <w:rPr>
           <w:rFonts w:cs="Times New Roman"/>
@@ -6510,23 +6052,13 @@
         </w:rPr>
         <w:t>i</w:t>
       </w:r>
-      <w:proofErr w:type="spellEnd"/>
-      <w:r>
-        <w:rPr>
-          <w:rFonts w:cs="Times New Roman"/>
-          <w:sz w:val="24"/>
-          <w:szCs w:val="24"/>
-        </w:rPr>
-        <w:t xml:space="preserve">, </w:t>
-      </w:r>
-      <w:proofErr w:type="gramStart"/>
-      <w:r>
-        <w:rPr>
-          <w:rFonts w:cs="Times New Roman"/>
-          <w:sz w:val="24"/>
-          <w:szCs w:val="24"/>
-        </w:rPr>
-        <w:t>B</w:t>
+      <w:r>
+        <w:rPr>
+          <w:rFonts w:cs="Times New Roman"/>
+          <w:sz w:val="24"/>
+          <w:szCs w:val="24"/>
+        </w:rPr>
+        <w:t>, B</w:t>
       </w:r>
       <w:r>
         <w:rPr>
@@ -6545,7 +6077,6 @@
         </w:rPr>
         <w:t>)</w:t>
       </w:r>
-      <w:proofErr w:type="gramEnd"/>
     </w:p>
     <w:p>
       <w:pPr>
@@ -6565,17 +6096,7 @@
           <w:sz w:val="24"/>
           <w:szCs w:val="24"/>
         </w:rPr>
-        <w:t>P2 is coordinating of P under the lamp: P2 (</w:t>
-      </w:r>
-      <w:proofErr w:type="spellStart"/>
-      <w:proofErr w:type="gramStart"/>
-      <w:r>
-        <w:rPr>
-          <w:rFonts w:cs="Times New Roman"/>
-          <w:sz w:val="24"/>
-          <w:szCs w:val="24"/>
-        </w:rPr>
-        <w:t>r</w:t>
+        <w:t>P2 is coordinating of P under the lamp: P2 (r</w:t>
       </w:r>
       <w:r>
         <w:rPr>
@@ -6586,24 +6107,13 @@
         </w:rPr>
         <w:t>i</w:t>
       </w:r>
-      <w:proofErr w:type="spellEnd"/>
-      <w:proofErr w:type="gramEnd"/>
-      <w:r>
-        <w:rPr>
-          <w:rFonts w:cs="Times New Roman"/>
-          <w:sz w:val="24"/>
-          <w:szCs w:val="24"/>
-        </w:rPr>
-        <w:t xml:space="preserve">, </w:t>
-      </w:r>
-      <w:proofErr w:type="spellStart"/>
-      <w:r>
-        <w:rPr>
-          <w:rFonts w:cs="Times New Roman"/>
-          <w:sz w:val="24"/>
-          <w:szCs w:val="24"/>
-        </w:rPr>
-        <w:t>g</w:t>
+      <w:r>
+        <w:rPr>
+          <w:rFonts w:cs="Times New Roman"/>
+          <w:sz w:val="24"/>
+          <w:szCs w:val="24"/>
+        </w:rPr>
+        <w:t>, g</w:t>
       </w:r>
       <w:r>
         <w:rPr>
@@ -6612,9 +6122,99 @@
           <w:szCs w:val="24"/>
           <w:vertAlign w:val="subscript"/>
         </w:rPr>
+        <w:t xml:space="preserve">i, </w:t>
+      </w:r>
+      <w:r>
+        <w:rPr>
+          <w:rFonts w:cs="Times New Roman"/>
+          <w:sz w:val="24"/>
+          <w:szCs w:val="24"/>
+        </w:rPr>
+        <w:t>b</w:t>
+      </w:r>
+      <w:r>
+        <w:rPr>
+          <w:rFonts w:cs="Times New Roman"/>
+          <w:sz w:val="24"/>
+          <w:szCs w:val="24"/>
+          <w:vertAlign w:val="subscript"/>
+        </w:rPr>
         <w:t>i</w:t>
       </w:r>
-      <w:proofErr w:type="spellEnd"/>
+      <w:r>
+        <w:rPr>
+          <w:rFonts w:cs="Times New Roman"/>
+          <w:sz w:val="24"/>
+          <w:szCs w:val="24"/>
+        </w:rPr>
+        <w:t>)</w:t>
+      </w:r>
+    </w:p>
+    <w:p>
+      <w:pPr>
+        <w:pStyle w:val="ListParagraph"/>
+        <w:spacing w:after="120" w:line="288" w:lineRule="auto"/>
+        <w:ind w:left="0" w:firstLine="720"/>
+        <w:jc w:val="both"/>
+        <w:rPr>
+          <w:rFonts w:cs="Times New Roman"/>
+          <w:sz w:val="24"/>
+          <w:szCs w:val="24"/>
+        </w:rPr>
+      </w:pPr>
+      <w:r>
+        <w:rPr>
+          <w:rFonts w:cs="Times New Roman"/>
+          <w:sz w:val="24"/>
+          <w:szCs w:val="24"/>
+        </w:rPr>
+        <w:t xml:space="preserve">Find relationship between 2 coordinate: </w:t>
+      </w:r>
+    </w:p>
+    <w:p>
+      <w:pPr>
+        <w:pStyle w:val="ListParagraph"/>
+        <w:spacing w:after="120" w:line="288" w:lineRule="auto"/>
+        <w:ind w:left="0" w:firstLine="720"/>
+        <w:jc w:val="both"/>
+        <w:rPr>
+          <w:rFonts w:cs="Times New Roman"/>
+          <w:sz w:val="24"/>
+          <w:szCs w:val="24"/>
+        </w:rPr>
+      </w:pPr>
+      <w:r>
+        <w:rPr>
+          <w:rFonts w:cs="Times New Roman"/>
+          <w:sz w:val="24"/>
+          <w:szCs w:val="24"/>
+        </w:rPr>
+        <w:t>E</w:t>
+      </w:r>
+      <w:r>
+        <w:rPr>
+          <w:rFonts w:cs="Times New Roman"/>
+          <w:sz w:val="24"/>
+          <w:szCs w:val="24"/>
+        </w:rPr>
+        <w:t xml:space="preserve">xist:  </w:t>
+      </w:r>
+      <w:r>
+        <w:rPr>
+          <w:rFonts w:cs="Times New Roman"/>
+          <w:sz w:val="24"/>
+          <w:szCs w:val="24"/>
+        </w:rPr>
+        <w:t xml:space="preserve"> </w:t>
+      </w:r>
+      <w:r>
+        <w:rPr>
+          <w:rFonts w:cs="Times New Roman"/>
+          <w:sz w:val="24"/>
+          <w:szCs w:val="24"/>
+        </w:rPr>
+        <w:t>f</w:t>
+      </w:r>
       <w:r>
         <w:rPr>
           <w:rFonts w:cs="Times New Roman"/>
@@ -6622,112 +6222,8 @@
           <w:szCs w:val="24"/>
           <w:vertAlign w:val="subscript"/>
         </w:rPr>
-        <w:t xml:space="preserve">, </w:t>
-      </w:r>
-      <w:r>
-        <w:rPr>
-          <w:rFonts w:cs="Times New Roman"/>
-          <w:sz w:val="24"/>
-          <w:szCs w:val="24"/>
-        </w:rPr>
-        <w:t>b</w:t>
-      </w:r>
-      <w:r>
-        <w:rPr>
-          <w:rFonts w:cs="Times New Roman"/>
-          <w:sz w:val="24"/>
-          <w:szCs w:val="24"/>
-          <w:vertAlign w:val="subscript"/>
-        </w:rPr>
-        <w:t>i</w:t>
-      </w:r>
-      <w:r>
-        <w:rPr>
-          <w:rFonts w:cs="Times New Roman"/>
-          <w:sz w:val="24"/>
-          <w:szCs w:val="24"/>
-        </w:rPr>
-        <w:t>)</w:t>
-      </w:r>
-    </w:p>
-    <w:p>
-      <w:pPr>
-        <w:pStyle w:val="ListParagraph"/>
-        <w:spacing w:after="120" w:line="288" w:lineRule="auto"/>
-        <w:ind w:left="0" w:firstLine="720"/>
-        <w:jc w:val="both"/>
-        <w:rPr>
-          <w:rFonts w:cs="Times New Roman"/>
-          <w:sz w:val="24"/>
-          <w:szCs w:val="24"/>
-        </w:rPr>
-      </w:pPr>
-      <w:r>
-        <w:rPr>
-          <w:rFonts w:cs="Times New Roman"/>
-          <w:sz w:val="24"/>
-          <w:szCs w:val="24"/>
-        </w:rPr>
-        <w:t xml:space="preserve">Find relationship between 2 coordinate: </w:t>
-      </w:r>
-    </w:p>
-    <w:p>
-      <w:pPr>
-        <w:pStyle w:val="ListParagraph"/>
-        <w:spacing w:after="120" w:line="288" w:lineRule="auto"/>
-        <w:ind w:left="0" w:firstLine="720"/>
-        <w:jc w:val="both"/>
-        <w:rPr>
-          <w:rFonts w:cs="Times New Roman"/>
-          <w:sz w:val="24"/>
-          <w:szCs w:val="24"/>
-        </w:rPr>
-      </w:pPr>
-      <w:r>
-        <w:rPr>
-          <w:rFonts w:cs="Times New Roman"/>
-          <w:sz w:val="24"/>
-          <w:szCs w:val="24"/>
-        </w:rPr>
-        <w:t>E</w:t>
-      </w:r>
-      <w:r>
-        <w:rPr>
-          <w:rFonts w:cs="Times New Roman"/>
-          <w:sz w:val="24"/>
-          <w:szCs w:val="24"/>
-        </w:rPr>
-        <w:t xml:space="preserve">xist:  </w:t>
-      </w:r>
-      <w:r>
-        <w:rPr>
-          <w:rFonts w:cs="Times New Roman"/>
-          <w:sz w:val="24"/>
-          <w:szCs w:val="24"/>
-        </w:rPr>
-        <w:t xml:space="preserve"> </w:t>
-      </w:r>
-      <w:proofErr w:type="spellStart"/>
-      <w:proofErr w:type="gramStart"/>
-      <w:r>
-        <w:rPr>
-          <w:rFonts w:cs="Times New Roman"/>
-          <w:sz w:val="24"/>
-          <w:szCs w:val="24"/>
-        </w:rPr>
-        <w:t>f</w:t>
-      </w:r>
-      <w:r>
-        <w:rPr>
-          <w:rFonts w:cs="Times New Roman"/>
-          <w:sz w:val="24"/>
-          <w:szCs w:val="24"/>
-          <w:vertAlign w:val="subscript"/>
-        </w:rPr>
         <w:t>x</w:t>
       </w:r>
-      <w:proofErr w:type="spellEnd"/>
-      <w:proofErr w:type="gramEnd"/>
       <w:r>
         <w:rPr>
           <w:rFonts w:cs="Times New Roman"/>
@@ -6760,10 +6256,10 @@
           <w:szCs w:val="24"/>
         </w:rPr>
         <w:object w:dxaOrig="180" w:dyaOrig="279">
-          <v:shape id="_x0000_i1033" type="#_x0000_t75" style="width:8.75pt;height:13.75pt" o:ole="">
+          <v:shape id="_x0000_i1032" type="#_x0000_t75" style="width:9pt;height:13.5pt" o:ole="">
             <v:imagedata r:id="rId34" o:title=""/>
           </v:shape>
-          <o:OLEObject Type="Embed" ProgID="Equation.DSMT4" ShapeID="_x0000_i1033" DrawAspect="Content" ObjectID="_1446374342" r:id="rId45"/>
+          <o:OLEObject Type="Embed" ProgID="Equation.DSMT4" ShapeID="_x0000_i1032" DrawAspect="Content" ObjectID="_1446381401" r:id="rId45"/>
         </w:object>
       </w:r>
       <w:r>
@@ -6787,8 +6283,6 @@
           <w:szCs w:val="24"/>
         </w:rPr>
       </w:pPr>
-      <w:proofErr w:type="spellStart"/>
-      <w:proofErr w:type="gramStart"/>
       <w:r>
         <w:rPr>
           <w:rFonts w:cs="Times New Roman"/>
@@ -6806,26 +6300,14 @@
         </w:rPr>
         <w:t>r</w:t>
       </w:r>
-      <w:proofErr w:type="spellEnd"/>
-      <w:r>
-        <w:rPr>
-          <w:rFonts w:cs="Times New Roman"/>
-          <w:sz w:val="24"/>
-          <w:szCs w:val="24"/>
-        </w:rPr>
-        <w:t>(</w:t>
-      </w:r>
-      <w:proofErr w:type="spellStart"/>
-      <w:proofErr w:type="gramEnd"/>
-      <w:r>
-        <w:rPr>
-          <w:rFonts w:cs="Times New Roman"/>
-          <w:sz w:val="24"/>
-          <w:szCs w:val="24"/>
-        </w:rPr>
-        <w:t>Ri</w:t>
-      </w:r>
-      <w:proofErr w:type="spellEnd"/>
+      <w:r>
+        <w:rPr>
+          <w:rFonts w:cs="Times New Roman"/>
+          <w:sz w:val="24"/>
+          <w:szCs w:val="24"/>
+        </w:rPr>
+        <w:t>(Ri</w:t>
+      </w:r>
       <w:r>
         <w:rPr>
           <w:rFonts w:cs="Times New Roman"/>
@@ -6835,7 +6317,6 @@
         </w:rPr>
         <w:t xml:space="preserve">, </w:t>
       </w:r>
-      <w:proofErr w:type="spellStart"/>
       <w:r>
         <w:rPr>
           <w:rFonts w:cs="Times New Roman"/>
@@ -6853,7 +6334,6 @@
         </w:rPr>
         <w:t>i</w:t>
       </w:r>
-      <w:proofErr w:type="spellEnd"/>
       <w:r>
         <w:rPr>
           <w:rFonts w:cs="Times New Roman"/>
@@ -6877,9 +6357,17 @@
           <w:sz w:val="24"/>
           <w:szCs w:val="24"/>
         </w:rPr>
-        <w:t xml:space="preserve">)= </w:t>
-      </w:r>
-      <w:proofErr w:type="spellStart"/>
+        <w:t>)= r</w:t>
+      </w:r>
+      <w:r>
+        <w:rPr>
+          <w:rFonts w:cs="Times New Roman"/>
+          <w:sz w:val="24"/>
+          <w:szCs w:val="24"/>
+          <w:vertAlign w:val="subscript"/>
+        </w:rPr>
+        <w:t xml:space="preserve">i =&gt;  </w:t>
+      </w:r>
       <w:r>
         <w:rPr>
           <w:rFonts w:cs="Times New Roman"/>
@@ -6895,9 +6383,24 @@
           <w:szCs w:val="24"/>
           <w:vertAlign w:val="subscript"/>
         </w:rPr>
-        <w:t>i</w:t>
-      </w:r>
-      <w:proofErr w:type="spellEnd"/>
+        <w:t xml:space="preserve">i </w:t>
+      </w:r>
+      <w:r>
+        <w:rPr>
+          <w:rFonts w:cs="Times New Roman"/>
+          <w:sz w:val="24"/>
+          <w:szCs w:val="24"/>
+        </w:rPr>
+        <w:t xml:space="preserve">= </w:t>
+      </w:r>
+      <w:r>
+        <w:rPr>
+          <w:rFonts w:ascii="Cambria Math" w:hAnsi="Cambria Math" w:cs="Cambria Math"/>
+          <w:sz w:val="24"/>
+          <w:szCs w:val="24"/>
+        </w:rPr>
+        <w:t>∝</w:t>
+      </w:r>
       <w:r>
         <w:rPr>
           <w:rFonts w:cs="Times New Roman"/>
@@ -6905,15 +6408,6 @@
           <w:szCs w:val="24"/>
           <w:vertAlign w:val="subscript"/>
         </w:rPr>
-        <w:t xml:space="preserve"> =&gt;  </w:t>
-      </w:r>
-      <w:proofErr w:type="spellStart"/>
-      <w:r>
-        <w:rPr>
-          <w:rFonts w:cs="Times New Roman"/>
-          <w:sz w:val="24"/>
-          <w:szCs w:val="24"/>
-        </w:rPr>
         <w:t>r</w:t>
       </w:r>
       <w:r>
@@ -6921,11 +6415,26 @@
           <w:rFonts w:cs="Times New Roman"/>
           <w:sz w:val="24"/>
           <w:szCs w:val="24"/>
+        </w:rPr>
+        <w:t xml:space="preserve"> Ri + β</w:t>
+      </w:r>
+      <w:r>
+        <w:rPr>
+          <w:rFonts w:cs="Times New Roman"/>
+          <w:sz w:val="24"/>
+          <w:szCs w:val="24"/>
           <w:vertAlign w:val="subscript"/>
         </w:rPr>
-        <w:t>i</w:t>
-      </w:r>
-      <w:proofErr w:type="spellEnd"/>
+        <w:t xml:space="preserve">r </w:t>
+      </w:r>
+      <w:r>
+        <w:rPr>
+          <w:rFonts w:cs="Times New Roman"/>
+          <w:sz w:val="24"/>
+          <w:szCs w:val="24"/>
+        </w:rPr>
+        <w:t>G + γ</w:t>
+      </w:r>
       <w:r>
         <w:rPr>
           <w:rFonts w:cs="Times New Roman"/>
@@ -6933,31 +6442,6 @@
           <w:szCs w:val="24"/>
           <w:vertAlign w:val="subscript"/>
         </w:rPr>
-        <w:t xml:space="preserve"> </w:t>
-      </w:r>
-      <w:r>
-        <w:rPr>
-          <w:rFonts w:cs="Times New Roman"/>
-          <w:sz w:val="24"/>
-          <w:szCs w:val="24"/>
-        </w:rPr>
-        <w:t xml:space="preserve">= </w:t>
-      </w:r>
-      <w:r>
-        <w:rPr>
-          <w:rFonts w:ascii="Cambria Math" w:hAnsi="Cambria Math" w:cs="Cambria Math"/>
-          <w:sz w:val="24"/>
-          <w:szCs w:val="24"/>
-        </w:rPr>
-        <w:t>∝</w:t>
-      </w:r>
-      <w:r>
-        <w:rPr>
-          <w:rFonts w:cs="Times New Roman"/>
-          <w:sz w:val="24"/>
-          <w:szCs w:val="24"/>
-          <w:vertAlign w:val="subscript"/>
-        </w:rPr>
         <w:t>r</w:t>
       </w:r>
       <w:r>
@@ -6966,70 +6450,8 @@
           <w:sz w:val="24"/>
           <w:szCs w:val="24"/>
         </w:rPr>
-        <w:t xml:space="preserve"> </w:t>
-      </w:r>
-      <w:proofErr w:type="spellStart"/>
-      <w:r>
-        <w:rPr>
-          <w:rFonts w:cs="Times New Roman"/>
-          <w:sz w:val="24"/>
-          <w:szCs w:val="24"/>
-        </w:rPr>
-        <w:t>Ri</w:t>
-      </w:r>
-      <w:proofErr w:type="spellEnd"/>
-      <w:r>
-        <w:rPr>
-          <w:rFonts w:cs="Times New Roman"/>
-          <w:sz w:val="24"/>
-          <w:szCs w:val="24"/>
-        </w:rPr>
-        <w:t xml:space="preserve"> + β</w:t>
-      </w:r>
-      <w:r>
-        <w:rPr>
-          <w:rFonts w:cs="Times New Roman"/>
-          <w:sz w:val="24"/>
-          <w:szCs w:val="24"/>
-          <w:vertAlign w:val="subscript"/>
-        </w:rPr>
-        <w:t xml:space="preserve">r </w:t>
-      </w:r>
-      <w:r>
-        <w:rPr>
-          <w:rFonts w:cs="Times New Roman"/>
-          <w:sz w:val="24"/>
-          <w:szCs w:val="24"/>
-        </w:rPr>
-        <w:t xml:space="preserve">G + </w:t>
-      </w:r>
-      <w:proofErr w:type="spellStart"/>
-      <w:r>
-        <w:rPr>
-          <w:rFonts w:cs="Times New Roman"/>
-          <w:sz w:val="24"/>
-          <w:szCs w:val="24"/>
-        </w:rPr>
-        <w:t>γ</w:t>
-      </w:r>
-      <w:r>
-        <w:rPr>
-          <w:rFonts w:cs="Times New Roman"/>
-          <w:sz w:val="24"/>
-          <w:szCs w:val="24"/>
-          <w:vertAlign w:val="subscript"/>
-        </w:rPr>
-        <w:t>r</w:t>
-      </w:r>
-      <w:r>
-        <w:rPr>
-          <w:rFonts w:cs="Times New Roman"/>
-          <w:sz w:val="24"/>
-          <w:szCs w:val="24"/>
-        </w:rPr>
         <w:t>B</w:t>
       </w:r>
-      <w:proofErr w:type="spellEnd"/>
       <w:r>
         <w:rPr>
           <w:rFonts w:cs="Times New Roman"/>
@@ -7038,10 +6460,10 @@
           <w:szCs w:val="24"/>
         </w:rPr>
         <w:object w:dxaOrig="180" w:dyaOrig="279">
-          <v:shape id="_x0000_i1034" type="#_x0000_t75" style="width:8.75pt;height:13.75pt" o:ole="">
+          <v:shape id="_x0000_i1033" type="#_x0000_t75" style="width:9pt;height:13.5pt" o:ole="">
             <v:imagedata r:id="rId46" o:title=""/>
           </v:shape>
-          <o:OLEObject Type="Embed" ProgID="Equation.DSMT4" ShapeID="_x0000_i1034" DrawAspect="Content" ObjectID="_1446374343" r:id="rId47"/>
+          <o:OLEObject Type="Embed" ProgID="Equation.DSMT4" ShapeID="_x0000_i1033" DrawAspect="Content" ObjectID="_1446381402" r:id="rId47"/>
         </w:object>
       </w:r>
       <w:r>
@@ -7065,8 +6487,6 @@
           <w:szCs w:val="24"/>
         </w:rPr>
       </w:pPr>
-      <w:proofErr w:type="spellStart"/>
-      <w:proofErr w:type="gramStart"/>
       <w:r>
         <w:rPr>
           <w:rFonts w:cs="Times New Roman"/>
@@ -7084,26 +6504,14 @@
         </w:rPr>
         <w:t>g</w:t>
       </w:r>
-      <w:proofErr w:type="spellEnd"/>
-      <w:r>
-        <w:rPr>
-          <w:rFonts w:cs="Times New Roman"/>
-          <w:sz w:val="24"/>
-          <w:szCs w:val="24"/>
-        </w:rPr>
-        <w:t>(</w:t>
-      </w:r>
-      <w:proofErr w:type="spellStart"/>
-      <w:proofErr w:type="gramEnd"/>
-      <w:r>
-        <w:rPr>
-          <w:rFonts w:cs="Times New Roman"/>
-          <w:sz w:val="24"/>
-          <w:szCs w:val="24"/>
-        </w:rPr>
-        <w:t>Ri</w:t>
-      </w:r>
-      <w:proofErr w:type="spellEnd"/>
+      <w:r>
+        <w:rPr>
+          <w:rFonts w:cs="Times New Roman"/>
+          <w:sz w:val="24"/>
+          <w:szCs w:val="24"/>
+        </w:rPr>
+        <w:t>(Ri</w:t>
+      </w:r>
       <w:r>
         <w:rPr>
           <w:rFonts w:cs="Times New Roman"/>
@@ -7113,7 +6521,6 @@
         </w:rPr>
         <w:t xml:space="preserve">, </w:t>
       </w:r>
-      <w:proofErr w:type="spellStart"/>
       <w:r>
         <w:rPr>
           <w:rFonts w:cs="Times New Roman"/>
@@ -7131,7 +6538,6 @@
         </w:rPr>
         <w:t>i</w:t>
       </w:r>
-      <w:proofErr w:type="spellEnd"/>
       <w:r>
         <w:rPr>
           <w:rFonts w:cs="Times New Roman"/>
@@ -7155,14 +6561,56 @@
           <w:sz w:val="24"/>
           <w:szCs w:val="24"/>
         </w:rPr>
-        <w:t xml:space="preserve">)= </w:t>
-      </w:r>
-      <w:proofErr w:type="spellStart"/>
-      <w:r>
-        <w:rPr>
-          <w:rFonts w:cs="Times New Roman"/>
-          <w:sz w:val="24"/>
-          <w:szCs w:val="24"/>
+        <w:t>)= g</w:t>
+      </w:r>
+      <w:r>
+        <w:rPr>
+          <w:rFonts w:cs="Times New Roman"/>
+          <w:sz w:val="24"/>
+          <w:szCs w:val="24"/>
+          <w:vertAlign w:val="subscript"/>
+        </w:rPr>
+        <w:t xml:space="preserve">i </w:t>
+      </w:r>
+      <w:r>
+        <w:rPr>
+          <w:rFonts w:cs="Times New Roman"/>
+          <w:sz w:val="24"/>
+          <w:szCs w:val="24"/>
+        </w:rPr>
+        <w:t>=&gt; g</w:t>
+      </w:r>
+      <w:r>
+        <w:rPr>
+          <w:rFonts w:cs="Times New Roman"/>
+          <w:sz w:val="24"/>
+          <w:szCs w:val="24"/>
+          <w:vertAlign w:val="subscript"/>
+        </w:rPr>
+        <w:t xml:space="preserve">i </w:t>
+      </w:r>
+      <w:r>
+        <w:rPr>
+          <w:rFonts w:cs="Times New Roman"/>
+          <w:sz w:val="24"/>
+          <w:szCs w:val="24"/>
+        </w:rPr>
+        <w:t xml:space="preserve">= </w:t>
+      </w:r>
+      <w:r>
+        <w:rPr>
+          <w:rFonts w:ascii="Cambria Math" w:hAnsi="Cambria Math" w:cs="Cambria Math"/>
+          <w:sz w:val="24"/>
+          <w:szCs w:val="24"/>
+        </w:rPr>
+        <w:t>∝</w:t>
+      </w:r>
+      <w:r>
+        <w:rPr>
+          <w:rFonts w:cs="Times New Roman"/>
+          <w:sz w:val="24"/>
+          <w:szCs w:val="24"/>
+          <w:vertAlign w:val="subscript"/>
         </w:rPr>
         <w:t>g</w:t>
       </w:r>
@@ -7171,11 +6619,115 @@
           <w:rFonts w:cs="Times New Roman"/>
           <w:sz w:val="24"/>
           <w:szCs w:val="24"/>
+        </w:rPr>
+        <w:t xml:space="preserve"> Ri + β</w:t>
+      </w:r>
+      <w:r>
+        <w:rPr>
+          <w:rFonts w:cs="Times New Roman"/>
+          <w:sz w:val="24"/>
+          <w:szCs w:val="24"/>
           <w:vertAlign w:val="subscript"/>
         </w:rPr>
+        <w:t xml:space="preserve">g </w:t>
+      </w:r>
+      <w:r>
+        <w:rPr>
+          <w:rFonts w:cs="Times New Roman"/>
+          <w:sz w:val="24"/>
+          <w:szCs w:val="24"/>
+        </w:rPr>
+        <w:t>G + γ</w:t>
+      </w:r>
+      <w:r>
+        <w:rPr>
+          <w:rFonts w:cs="Times New Roman"/>
+          <w:sz w:val="24"/>
+          <w:szCs w:val="24"/>
+          <w:vertAlign w:val="subscript"/>
+        </w:rPr>
+        <w:t>g</w:t>
+      </w:r>
+      <w:r>
+        <w:rPr>
+          <w:rFonts w:cs="Times New Roman"/>
+          <w:sz w:val="24"/>
+          <w:szCs w:val="24"/>
+        </w:rPr>
+        <w:t>B</w:t>
+      </w:r>
+    </w:p>
+    <w:p>
+      <w:pPr>
+        <w:pStyle w:val="ListParagraph"/>
+        <w:spacing w:after="120" w:line="288" w:lineRule="auto"/>
+        <w:ind w:left="1440"/>
+        <w:jc w:val="both"/>
+        <w:rPr>
+          <w:rFonts w:cs="Times New Roman"/>
+          <w:sz w:val="24"/>
+          <w:szCs w:val="24"/>
+        </w:rPr>
+      </w:pPr>
+      <w:r>
+        <w:rPr>
+          <w:rFonts w:cs="Times New Roman"/>
+          <w:sz w:val="24"/>
+          <w:szCs w:val="24"/>
+        </w:rPr>
+        <w:t>f</w:t>
+      </w:r>
+      <w:r>
+        <w:rPr>
+          <w:rFonts w:cs="Times New Roman"/>
+          <w:sz w:val="24"/>
+          <w:szCs w:val="24"/>
+          <w:vertAlign w:val="subscript"/>
+        </w:rPr>
+        <w:t>b</w:t>
+      </w:r>
+      <w:r>
+        <w:rPr>
+          <w:rFonts w:cs="Times New Roman"/>
+          <w:sz w:val="24"/>
+          <w:szCs w:val="24"/>
+        </w:rPr>
+        <w:t>(Ri</w:t>
+      </w:r>
+      <w:r>
+        <w:rPr>
+          <w:rFonts w:cs="Times New Roman"/>
+          <w:sz w:val="24"/>
+          <w:szCs w:val="24"/>
+          <w:vertAlign w:val="subscript"/>
+        </w:rPr>
+        <w:t xml:space="preserve">, </w:t>
+      </w:r>
+      <w:r>
+        <w:rPr>
+          <w:rFonts w:cs="Times New Roman"/>
+          <w:sz w:val="24"/>
+          <w:szCs w:val="24"/>
+        </w:rPr>
+        <w:t>G</w:t>
+      </w:r>
+      <w:r>
+        <w:rPr>
+          <w:rFonts w:cs="Times New Roman"/>
+          <w:sz w:val="24"/>
+          <w:szCs w:val="24"/>
+          <w:vertAlign w:val="subscript"/>
+        </w:rPr>
         <w:t>i</w:t>
       </w:r>
-      <w:proofErr w:type="spellEnd"/>
+      <w:r>
+        <w:rPr>
+          <w:rFonts w:cs="Times New Roman"/>
+          <w:sz w:val="24"/>
+          <w:szCs w:val="24"/>
+        </w:rPr>
+        <w:t>, B</w:t>
+      </w:r>
       <w:r>
         <w:rPr>
           <w:rFonts w:cs="Times New Roman"/>
@@ -7183,6 +6735,127 @@
           <w:szCs w:val="24"/>
           <w:vertAlign w:val="subscript"/>
         </w:rPr>
+        <w:t xml:space="preserve">i </w:t>
+      </w:r>
+      <w:r>
+        <w:rPr>
+          <w:rFonts w:cs="Times New Roman"/>
+          <w:sz w:val="24"/>
+          <w:szCs w:val="24"/>
+        </w:rPr>
+        <w:t>)= b</w:t>
+      </w:r>
+      <w:r>
+        <w:rPr>
+          <w:rFonts w:cs="Times New Roman"/>
+          <w:sz w:val="24"/>
+          <w:szCs w:val="24"/>
+          <w:vertAlign w:val="subscript"/>
+        </w:rPr>
+        <w:t xml:space="preserve">i  </w:t>
+      </w:r>
+      <w:r>
+        <w:rPr>
+          <w:rFonts w:cs="Times New Roman"/>
+          <w:sz w:val="24"/>
+          <w:szCs w:val="24"/>
+        </w:rPr>
+        <w:t>=&gt; b</w:t>
+      </w:r>
+      <w:r>
+        <w:rPr>
+          <w:rFonts w:cs="Times New Roman"/>
+          <w:sz w:val="24"/>
+          <w:szCs w:val="24"/>
+          <w:vertAlign w:val="subscript"/>
+        </w:rPr>
+        <w:t xml:space="preserve">i </w:t>
+      </w:r>
+      <w:r>
+        <w:rPr>
+          <w:rFonts w:cs="Times New Roman"/>
+          <w:sz w:val="24"/>
+          <w:szCs w:val="24"/>
+        </w:rPr>
+        <w:t xml:space="preserve"> = </w:t>
+      </w:r>
+      <w:r>
+        <w:rPr>
+          <w:rFonts w:ascii="Cambria Math" w:hAnsi="Cambria Math" w:cs="Cambria Math"/>
+          <w:sz w:val="24"/>
+          <w:szCs w:val="24"/>
+        </w:rPr>
+        <w:t>∝</w:t>
+      </w:r>
+      <w:r>
+        <w:rPr>
+          <w:rFonts w:cs="Times New Roman"/>
+          <w:sz w:val="24"/>
+          <w:szCs w:val="24"/>
+          <w:vertAlign w:val="subscript"/>
+        </w:rPr>
+        <w:t>b</w:t>
+      </w:r>
+      <w:r>
+        <w:rPr>
+          <w:rFonts w:cs="Times New Roman"/>
+          <w:sz w:val="24"/>
+          <w:szCs w:val="24"/>
+        </w:rPr>
+        <w:t xml:space="preserve"> Ri + β</w:t>
+      </w:r>
+      <w:r>
+        <w:rPr>
+          <w:rFonts w:cs="Times New Roman"/>
+          <w:sz w:val="24"/>
+          <w:szCs w:val="24"/>
+          <w:vertAlign w:val="subscript"/>
+        </w:rPr>
+        <w:t xml:space="preserve">b </w:t>
+      </w:r>
+      <w:r>
+        <w:rPr>
+          <w:rFonts w:cs="Times New Roman"/>
+          <w:sz w:val="24"/>
+          <w:szCs w:val="24"/>
+        </w:rPr>
+        <w:t>G + γ</w:t>
+      </w:r>
+      <w:r>
+        <w:rPr>
+          <w:rFonts w:cs="Times New Roman"/>
+          <w:sz w:val="24"/>
+          <w:szCs w:val="24"/>
+          <w:vertAlign w:val="subscript"/>
+        </w:rPr>
+        <w:t>b</w:t>
+      </w:r>
+      <w:r>
+        <w:rPr>
+          <w:rFonts w:cs="Times New Roman"/>
+          <w:sz w:val="24"/>
+          <w:szCs w:val="24"/>
+        </w:rPr>
+        <w:t>B</w:t>
+      </w:r>
+    </w:p>
+    <w:p>
+      <w:pPr>
+        <w:pStyle w:val="ListParagraph"/>
+        <w:spacing w:after="120" w:line="288" w:lineRule="auto"/>
+        <w:jc w:val="both"/>
+        <w:rPr>
+          <w:rFonts w:cs="Times New Roman"/>
+          <w:sz w:val="24"/>
+          <w:szCs w:val="24"/>
+        </w:rPr>
+      </w:pPr>
+      <w:r>
+        <w:rPr>
+          <w:rFonts w:cs="Times New Roman"/>
+          <w:sz w:val="24"/>
+          <w:szCs w:val="24"/>
+        </w:rPr>
         <w:t xml:space="preserve"> </w:t>
       </w:r>
       <w:r>
@@ -7191,391 +6864,6 @@
           <w:sz w:val="24"/>
           <w:szCs w:val="24"/>
         </w:rPr>
-        <w:t xml:space="preserve">=&gt; </w:t>
-      </w:r>
-      <w:proofErr w:type="spellStart"/>
-      <w:r>
-        <w:rPr>
-          <w:rFonts w:cs="Times New Roman"/>
-          <w:sz w:val="24"/>
-          <w:szCs w:val="24"/>
-        </w:rPr>
-        <w:t>g</w:t>
-      </w:r>
-      <w:r>
-        <w:rPr>
-          <w:rFonts w:cs="Times New Roman"/>
-          <w:sz w:val="24"/>
-          <w:szCs w:val="24"/>
-          <w:vertAlign w:val="subscript"/>
-        </w:rPr>
-        <w:t>i</w:t>
-      </w:r>
-      <w:proofErr w:type="spellEnd"/>
-      <w:r>
-        <w:rPr>
-          <w:rFonts w:cs="Times New Roman"/>
-          <w:sz w:val="24"/>
-          <w:szCs w:val="24"/>
-          <w:vertAlign w:val="subscript"/>
-        </w:rPr>
-        <w:t xml:space="preserve"> </w:t>
-      </w:r>
-      <w:r>
-        <w:rPr>
-          <w:rFonts w:cs="Times New Roman"/>
-          <w:sz w:val="24"/>
-          <w:szCs w:val="24"/>
-        </w:rPr>
-        <w:t xml:space="preserve">= </w:t>
-      </w:r>
-      <w:r>
-        <w:rPr>
-          <w:rFonts w:ascii="Cambria Math" w:hAnsi="Cambria Math" w:cs="Cambria Math"/>
-          <w:sz w:val="24"/>
-          <w:szCs w:val="24"/>
-        </w:rPr>
-        <w:t>∝</w:t>
-      </w:r>
-      <w:r>
-        <w:rPr>
-          <w:rFonts w:cs="Times New Roman"/>
-          <w:sz w:val="24"/>
-          <w:szCs w:val="24"/>
-          <w:vertAlign w:val="subscript"/>
-        </w:rPr>
-        <w:t>g</w:t>
-      </w:r>
-      <w:r>
-        <w:rPr>
-          <w:rFonts w:cs="Times New Roman"/>
-          <w:sz w:val="24"/>
-          <w:szCs w:val="24"/>
-        </w:rPr>
-        <w:t xml:space="preserve"> </w:t>
-      </w:r>
-      <w:proofErr w:type="spellStart"/>
-      <w:r>
-        <w:rPr>
-          <w:rFonts w:cs="Times New Roman"/>
-          <w:sz w:val="24"/>
-          <w:szCs w:val="24"/>
-        </w:rPr>
-        <w:t>Ri</w:t>
-      </w:r>
-      <w:proofErr w:type="spellEnd"/>
-      <w:r>
-        <w:rPr>
-          <w:rFonts w:cs="Times New Roman"/>
-          <w:sz w:val="24"/>
-          <w:szCs w:val="24"/>
-        </w:rPr>
-        <w:t xml:space="preserve"> + β</w:t>
-      </w:r>
-      <w:r>
-        <w:rPr>
-          <w:rFonts w:cs="Times New Roman"/>
-          <w:sz w:val="24"/>
-          <w:szCs w:val="24"/>
-          <w:vertAlign w:val="subscript"/>
-        </w:rPr>
-        <w:t xml:space="preserve">g </w:t>
-      </w:r>
-      <w:proofErr w:type="spellStart"/>
-      <w:r>
-        <w:rPr>
-          <w:rFonts w:cs="Times New Roman"/>
-          <w:sz w:val="24"/>
-          <w:szCs w:val="24"/>
-        </w:rPr>
-        <w:t>G</w:t>
-      </w:r>
-      <w:proofErr w:type="spellEnd"/>
-      <w:r>
-        <w:rPr>
-          <w:rFonts w:cs="Times New Roman"/>
-          <w:sz w:val="24"/>
-          <w:szCs w:val="24"/>
-        </w:rPr>
-        <w:t xml:space="preserve"> + </w:t>
-      </w:r>
-      <w:proofErr w:type="spellStart"/>
-      <w:r>
-        <w:rPr>
-          <w:rFonts w:cs="Times New Roman"/>
-          <w:sz w:val="24"/>
-          <w:szCs w:val="24"/>
-        </w:rPr>
-        <w:t>γ</w:t>
-      </w:r>
-      <w:r>
-        <w:rPr>
-          <w:rFonts w:cs="Times New Roman"/>
-          <w:sz w:val="24"/>
-          <w:szCs w:val="24"/>
-          <w:vertAlign w:val="subscript"/>
-        </w:rPr>
-        <w:t>g</w:t>
-      </w:r>
-      <w:r>
-        <w:rPr>
-          <w:rFonts w:cs="Times New Roman"/>
-          <w:sz w:val="24"/>
-          <w:szCs w:val="24"/>
-        </w:rPr>
-        <w:t>B</w:t>
-      </w:r>
-      <w:proofErr w:type="spellEnd"/>
-    </w:p>
-    <w:p>
-      <w:pPr>
-        <w:pStyle w:val="ListParagraph"/>
-        <w:spacing w:after="120" w:line="288" w:lineRule="auto"/>
-        <w:ind w:left="1440"/>
-        <w:jc w:val="both"/>
-        <w:rPr>
-          <w:rFonts w:cs="Times New Roman"/>
-          <w:sz w:val="24"/>
-          <w:szCs w:val="24"/>
-        </w:rPr>
-      </w:pPr>
-      <w:proofErr w:type="gramStart"/>
-      <w:r>
-        <w:rPr>
-          <w:rFonts w:cs="Times New Roman"/>
-          <w:sz w:val="24"/>
-          <w:szCs w:val="24"/>
-        </w:rPr>
-        <w:t>f</w:t>
-      </w:r>
-      <w:r>
-        <w:rPr>
-          <w:rFonts w:cs="Times New Roman"/>
-          <w:sz w:val="24"/>
-          <w:szCs w:val="24"/>
-          <w:vertAlign w:val="subscript"/>
-        </w:rPr>
-        <w:t>b</w:t>
-      </w:r>
-      <w:r>
-        <w:rPr>
-          <w:rFonts w:cs="Times New Roman"/>
-          <w:sz w:val="24"/>
-          <w:szCs w:val="24"/>
-        </w:rPr>
-        <w:t>(</w:t>
-      </w:r>
-      <w:proofErr w:type="spellStart"/>
-      <w:proofErr w:type="gramEnd"/>
-      <w:r>
-        <w:rPr>
-          <w:rFonts w:cs="Times New Roman"/>
-          <w:sz w:val="24"/>
-          <w:szCs w:val="24"/>
-        </w:rPr>
-        <w:t>Ri</w:t>
-      </w:r>
-      <w:proofErr w:type="spellEnd"/>
-      <w:r>
-        <w:rPr>
-          <w:rFonts w:cs="Times New Roman"/>
-          <w:sz w:val="24"/>
-          <w:szCs w:val="24"/>
-          <w:vertAlign w:val="subscript"/>
-        </w:rPr>
-        <w:t xml:space="preserve">, </w:t>
-      </w:r>
-      <w:proofErr w:type="spellStart"/>
-      <w:r>
-        <w:rPr>
-          <w:rFonts w:cs="Times New Roman"/>
-          <w:sz w:val="24"/>
-          <w:szCs w:val="24"/>
-        </w:rPr>
-        <w:t>G</w:t>
-      </w:r>
-      <w:r>
-        <w:rPr>
-          <w:rFonts w:cs="Times New Roman"/>
-          <w:sz w:val="24"/>
-          <w:szCs w:val="24"/>
-          <w:vertAlign w:val="subscript"/>
-        </w:rPr>
-        <w:t>i</w:t>
-      </w:r>
-      <w:proofErr w:type="spellEnd"/>
-      <w:r>
-        <w:rPr>
-          <w:rFonts w:cs="Times New Roman"/>
-          <w:sz w:val="24"/>
-          <w:szCs w:val="24"/>
-        </w:rPr>
-        <w:t>, B</w:t>
-      </w:r>
-      <w:r>
-        <w:rPr>
-          <w:rFonts w:cs="Times New Roman"/>
-          <w:sz w:val="24"/>
-          <w:szCs w:val="24"/>
-          <w:vertAlign w:val="subscript"/>
-        </w:rPr>
-        <w:t xml:space="preserve">i </w:t>
-      </w:r>
-      <w:r>
-        <w:rPr>
-          <w:rFonts w:cs="Times New Roman"/>
-          <w:sz w:val="24"/>
-          <w:szCs w:val="24"/>
-        </w:rPr>
-        <w:t>)= b</w:t>
-      </w:r>
-      <w:r>
-        <w:rPr>
-          <w:rFonts w:cs="Times New Roman"/>
-          <w:sz w:val="24"/>
-          <w:szCs w:val="24"/>
-          <w:vertAlign w:val="subscript"/>
-        </w:rPr>
-        <w:t xml:space="preserve">i  </w:t>
-      </w:r>
-      <w:r>
-        <w:rPr>
-          <w:rFonts w:cs="Times New Roman"/>
-          <w:sz w:val="24"/>
-          <w:szCs w:val="24"/>
-        </w:rPr>
-        <w:t>=&gt; b</w:t>
-      </w:r>
-      <w:r>
-        <w:rPr>
-          <w:rFonts w:cs="Times New Roman"/>
-          <w:sz w:val="24"/>
-          <w:szCs w:val="24"/>
-          <w:vertAlign w:val="subscript"/>
-        </w:rPr>
-        <w:t xml:space="preserve">i </w:t>
-      </w:r>
-      <w:r>
-        <w:rPr>
-          <w:rFonts w:cs="Times New Roman"/>
-          <w:sz w:val="24"/>
-          <w:szCs w:val="24"/>
-        </w:rPr>
-        <w:t xml:space="preserve"> = </w:t>
-      </w:r>
-      <w:r>
-        <w:rPr>
-          <w:rFonts w:ascii="Cambria Math" w:hAnsi="Cambria Math" w:cs="Cambria Math"/>
-          <w:sz w:val="24"/>
-          <w:szCs w:val="24"/>
-        </w:rPr>
-        <w:t>∝</w:t>
-      </w:r>
-      <w:r>
-        <w:rPr>
-          <w:rFonts w:cs="Times New Roman"/>
-          <w:sz w:val="24"/>
-          <w:szCs w:val="24"/>
-          <w:vertAlign w:val="subscript"/>
-        </w:rPr>
-        <w:t>b</w:t>
-      </w:r>
-      <w:r>
-        <w:rPr>
-          <w:rFonts w:cs="Times New Roman"/>
-          <w:sz w:val="24"/>
-          <w:szCs w:val="24"/>
-        </w:rPr>
-        <w:t xml:space="preserve"> </w:t>
-      </w:r>
-      <w:proofErr w:type="spellStart"/>
-      <w:r>
-        <w:rPr>
-          <w:rFonts w:cs="Times New Roman"/>
-          <w:sz w:val="24"/>
-          <w:szCs w:val="24"/>
-        </w:rPr>
-        <w:t>Ri</w:t>
-      </w:r>
-      <w:proofErr w:type="spellEnd"/>
-      <w:r>
-        <w:rPr>
-          <w:rFonts w:cs="Times New Roman"/>
-          <w:sz w:val="24"/>
-          <w:szCs w:val="24"/>
-        </w:rPr>
-        <w:t xml:space="preserve"> + β</w:t>
-      </w:r>
-      <w:r>
-        <w:rPr>
-          <w:rFonts w:cs="Times New Roman"/>
-          <w:sz w:val="24"/>
-          <w:szCs w:val="24"/>
-          <w:vertAlign w:val="subscript"/>
-        </w:rPr>
-        <w:t xml:space="preserve">b </w:t>
-      </w:r>
-      <w:r>
-        <w:rPr>
-          <w:rFonts w:cs="Times New Roman"/>
-          <w:sz w:val="24"/>
-          <w:szCs w:val="24"/>
-        </w:rPr>
-        <w:t xml:space="preserve">G + </w:t>
-      </w:r>
-      <w:proofErr w:type="spellStart"/>
-      <w:r>
-        <w:rPr>
-          <w:rFonts w:cs="Times New Roman"/>
-          <w:sz w:val="24"/>
-          <w:szCs w:val="24"/>
-        </w:rPr>
-        <w:t>γ</w:t>
-      </w:r>
-      <w:r>
-        <w:rPr>
-          <w:rFonts w:cs="Times New Roman"/>
-          <w:sz w:val="24"/>
-          <w:szCs w:val="24"/>
-          <w:vertAlign w:val="subscript"/>
-        </w:rPr>
-        <w:t>b</w:t>
-      </w:r>
-      <w:r>
-        <w:rPr>
-          <w:rFonts w:cs="Times New Roman"/>
-          <w:sz w:val="24"/>
-          <w:szCs w:val="24"/>
-        </w:rPr>
-        <w:t>B</w:t>
-      </w:r>
-      <w:proofErr w:type="spellEnd"/>
-    </w:p>
-    <w:p>
-      <w:pPr>
-        <w:pStyle w:val="ListParagraph"/>
-        <w:spacing w:after="120" w:line="288" w:lineRule="auto"/>
-        <w:jc w:val="both"/>
-        <w:rPr>
-          <w:rFonts w:cs="Times New Roman"/>
-          <w:sz w:val="24"/>
-          <w:szCs w:val="24"/>
-        </w:rPr>
-      </w:pPr>
-      <w:r>
-        <w:rPr>
-          <w:rFonts w:cs="Times New Roman"/>
-          <w:sz w:val="24"/>
-          <w:szCs w:val="24"/>
-        </w:rPr>
-        <w:t xml:space="preserve"> </w:t>
-      </w:r>
-      <w:r>
-        <w:rPr>
-          <w:rFonts w:cs="Times New Roman"/>
-          <w:sz w:val="24"/>
-          <w:szCs w:val="24"/>
-        </w:rPr>
         <w:tab/>
       </w:r>
       <w:r>
@@ -7594,10 +6882,10 @@
           <w:szCs w:val="24"/>
         </w:rPr>
         <w:object w:dxaOrig="180" w:dyaOrig="279">
-          <v:shape id="_x0000_i1035" type="#_x0000_t75" style="width:8.75pt;height:13.75pt" o:ole="">
+          <v:shape id="_x0000_i1034" type="#_x0000_t75" style="width:9pt;height:13.5pt" o:ole="">
             <v:imagedata r:id="rId34" o:title=""/>
           </v:shape>
-          <o:OLEObject Type="Embed" ProgID="Equation.DSMT4" ShapeID="_x0000_i1035" DrawAspect="Content" ObjectID="_1446374344" r:id="rId48"/>
+          <o:OLEObject Type="Embed" ProgID="Equation.DSMT4" ShapeID="_x0000_i1034" DrawAspect="Content" ObjectID="_1446381403" r:id="rId48"/>
         </w:object>
       </w:r>
       <w:r>
@@ -7616,10 +6904,10 @@
           <w:szCs w:val="24"/>
         </w:rPr>
         <w:object w:dxaOrig="1660" w:dyaOrig="1120">
-          <v:shape id="_x0000_i1036" type="#_x0000_t75" style="width:83.25pt;height:55.7pt" o:ole="">
+          <v:shape id="_x0000_i1035" type="#_x0000_t75" style="width:83.25pt;height:55.5pt" o:ole="">
             <v:imagedata r:id="rId49" o:title=""/>
           </v:shape>
-          <o:OLEObject Type="Embed" ProgID="Equation.DSMT4" ShapeID="_x0000_i1036" DrawAspect="Content" ObjectID="_1446374345" r:id="rId50"/>
+          <o:OLEObject Type="Embed" ProgID="Equation.DSMT4" ShapeID="_x0000_i1035" DrawAspect="Content" ObjectID="_1446381404" r:id="rId50"/>
         </w:object>
       </w:r>
       <w:r>
@@ -7638,14 +6926,12 @@
           <w:szCs w:val="24"/>
         </w:rPr>
         <w:object w:dxaOrig="180" w:dyaOrig="279">
-          <v:shape id="_x0000_i1037" type="#_x0000_t75" style="width:8.75pt;height:13.75pt" o:ole="">
+          <v:shape id="_x0000_i1036" type="#_x0000_t75" style="width:9pt;height:13.5pt" o:ole="">
             <v:imagedata r:id="rId34" o:title=""/>
           </v:shape>
-          <o:OLEObject Type="Embed" ProgID="Equation.DSMT4" ShapeID="_x0000_i1037" DrawAspect="Content" ObjectID="_1446374346" r:id="rId51"/>
+          <o:OLEObject Type="Embed" ProgID="Equation.DSMT4" ShapeID="_x0000_i1036" DrawAspect="Content" ObjectID="_1446381405" r:id="rId51"/>
         </w:object>
       </w:r>
-      <w:bookmarkStart w:id="0" w:name="_GoBack"/>
-      <w:bookmarkEnd w:id="0"/>
     </w:p>
     <w:p>
       <w:pPr>
@@ -7659,7 +6945,6 @@
           <w:szCs w:val="24"/>
         </w:rPr>
       </w:pPr>
-      <w:proofErr w:type="spellStart"/>
       <w:r>
         <w:rPr>
           <w:rFonts w:cs="Times New Roman"/>
@@ -7667,27 +6952,8 @@
           <w:szCs w:val="24"/>
         </w:rPr>
         <w:lastRenderedPageBreak/>
-        <w:t>Ci</w:t>
-      </w:r>
-      <w:proofErr w:type="spellEnd"/>
-      <w:r>
-        <w:rPr>
-          <w:rFonts w:cs="Times New Roman"/>
-          <w:sz w:val="24"/>
-          <w:szCs w:val="24"/>
-        </w:rPr>
-        <w:t xml:space="preserve">’ = A </w:t>
-      </w:r>
-      <w:proofErr w:type="spellStart"/>
-      <w:r>
-        <w:rPr>
-          <w:rFonts w:cs="Times New Roman"/>
-          <w:sz w:val="24"/>
-          <w:szCs w:val="24"/>
-        </w:rPr>
-        <w:t>Ci</w:t>
-      </w:r>
-      <w:proofErr w:type="spellEnd"/>
+        <w:t>Ci’ = A Ci</w:t>
+      </w:r>
     </w:p>
     <w:p>
       <w:pPr>
@@ -7705,23 +6971,13 @@
           <w:szCs w:val="24"/>
         </w:rPr>
       </w:pPr>
-      <w:proofErr w:type="spellStart"/>
-      <w:r>
-        <w:rPr>
-          <w:rFonts w:cs="Times New Roman"/>
-          <w:sz w:val="24"/>
-          <w:szCs w:val="24"/>
-        </w:rPr>
-        <w:t>Ci</w:t>
-      </w:r>
-      <w:proofErr w:type="spellEnd"/>
-      <w:r>
-        <w:rPr>
-          <w:rFonts w:cs="Times New Roman"/>
-          <w:sz w:val="24"/>
-          <w:szCs w:val="24"/>
-        </w:rPr>
-        <w:t xml:space="preserve"> = A</w:t>
+      <w:r>
+        <w:rPr>
+          <w:rFonts w:cs="Times New Roman"/>
+          <w:sz w:val="24"/>
+          <w:szCs w:val="24"/>
+        </w:rPr>
+        <w:t>Ci = A</w:t>
       </w:r>
       <w:r>
         <w:rPr>
@@ -7732,23 +6988,13 @@
         </w:rPr>
         <w:t xml:space="preserve">-1 </w:t>
       </w:r>
-      <w:proofErr w:type="spellStart"/>
-      <w:r>
-        <w:rPr>
-          <w:rFonts w:cs="Times New Roman"/>
-          <w:sz w:val="24"/>
-          <w:szCs w:val="24"/>
-        </w:rPr>
-        <w:t>Ci</w:t>
-      </w:r>
-      <w:proofErr w:type="spellEnd"/>
-      <w:r>
-        <w:rPr>
-          <w:rFonts w:cs="Times New Roman"/>
-          <w:sz w:val="24"/>
-          <w:szCs w:val="24"/>
-        </w:rPr>
-        <w:t>’</w:t>
+      <w:r>
+        <w:rPr>
+          <w:rFonts w:cs="Times New Roman"/>
+          <w:sz w:val="24"/>
+          <w:szCs w:val="24"/>
+        </w:rPr>
+        <w:t>Ci’</w:t>
       </w:r>
     </w:p>
     <w:p>
@@ -7891,18 +7137,8 @@
           <w:sz w:val="24"/>
           <w:szCs w:val="24"/>
         </w:rPr>
-        <w:t xml:space="preserve">Compute new </w:t>
-      </w:r>
-      <w:proofErr w:type="gramStart"/>
-      <w:r>
-        <w:rPr>
-          <w:rFonts w:cs="Times New Roman"/>
-          <w:sz w:val="24"/>
-          <w:szCs w:val="24"/>
-        </w:rPr>
-        <w:t>RGB  values</w:t>
-      </w:r>
-      <w:proofErr w:type="gramEnd"/>
+        <w:t>Compute new RGB  values</w:t>
+      </w:r>
     </w:p>
     <w:p>
       <w:pPr>
@@ -8094,18 +7330,8 @@
           <w:sz w:val="24"/>
           <w:szCs w:val="24"/>
         </w:rPr>
-        <w:t xml:space="preserve"> </w:t>
-      </w:r>
-      <w:proofErr w:type="gramStart"/>
-      <w:r>
-        <w:rPr>
-          <w:rFonts w:cs="Times New Roman"/>
-          <w:sz w:val="24"/>
-          <w:szCs w:val="24"/>
-        </w:rPr>
-        <w:t>k2</w:t>
-      </w:r>
-      <w:proofErr w:type="gramEnd"/>
+        <w:t xml:space="preserve"> k2</w:t>
+      </w:r>
       <w:r>
         <w:rPr>
           <w:rFonts w:cs="Times New Roman"/>
@@ -8134,10 +7360,10 @@
           <w:szCs w:val="24"/>
         </w:rPr>
         <w:object w:dxaOrig="900" w:dyaOrig="720">
-          <v:shape id="_x0000_i1038" type="#_x0000_t75" style="width:45.1pt;height:36.3pt" o:ole="">
+          <v:shape id="_x0000_i1037" type="#_x0000_t75" style="width:45pt;height:36pt" o:ole="">
             <v:imagedata r:id="rId52" o:title=""/>
           </v:shape>
-          <o:OLEObject Type="Embed" ProgID="Equation.DSMT4" ShapeID="_x0000_i1038" DrawAspect="Content" ObjectID="_1446374347" r:id="rId53"/>
+          <o:OLEObject Type="Embed" ProgID="Equation.DSMT4" ShapeID="_x0000_i1037" DrawAspect="Content" ObjectID="_1446381406" r:id="rId53"/>
         </w:object>
       </w:r>
       <w:r>
@@ -8203,10 +7429,10 @@
           <w:szCs w:val="24"/>
         </w:rPr>
         <w:object w:dxaOrig="999" w:dyaOrig="720">
-          <v:shape id="_x0000_i1039" type="#_x0000_t75" style="width:50.1pt;height:36.3pt" o:ole="">
+          <v:shape id="_x0000_i1038" type="#_x0000_t75" style="width:50.25pt;height:36pt" o:ole="">
             <v:imagedata r:id="rId54" o:title=""/>
           </v:shape>
-          <o:OLEObject Type="Embed" ProgID="Equation.DSMT4" ShapeID="_x0000_i1039" DrawAspect="Content" ObjectID="_1446374348" r:id="rId55"/>
+          <o:OLEObject Type="Embed" ProgID="Equation.DSMT4" ShapeID="_x0000_i1038" DrawAspect="Content" ObjectID="_1446381407" r:id="rId55"/>
         </w:object>
       </w:r>
       <w:r>
@@ -8217,29 +7443,19 @@
           <w:szCs w:val="24"/>
         </w:rPr>
         <w:object w:dxaOrig="180" w:dyaOrig="279">
-          <v:shape id="_x0000_i1040" type="#_x0000_t75" style="width:8.75pt;height:13.75pt" o:ole="">
+          <v:shape id="_x0000_i1039" type="#_x0000_t75" style="width:9pt;height:13.5pt" o:ole="">
             <v:imagedata r:id="rId34" o:title=""/>
           </v:shape>
-          <o:OLEObject Type="Embed" ProgID="Equation.DSMT4" ShapeID="_x0000_i1040" DrawAspect="Content" ObjectID="_1446374349" r:id="rId56"/>
+          <o:OLEObject Type="Embed" ProgID="Equation.DSMT4" ShapeID="_x0000_i1039" DrawAspect="Content" ObjectID="_1446381408" r:id="rId56"/>
         </w:object>
       </w:r>
-      <w:proofErr w:type="gramStart"/>
-      <w:r>
-        <w:rPr>
-          <w:rFonts w:cs="Times New Roman"/>
-          <w:sz w:val="24"/>
-          <w:szCs w:val="24"/>
-        </w:rPr>
-        <w:t>x</w:t>
-      </w:r>
-      <w:proofErr w:type="gramEnd"/>
-      <w:r>
-        <w:rPr>
-          <w:rFonts w:cs="Times New Roman"/>
-          <w:sz w:val="24"/>
-          <w:szCs w:val="24"/>
-        </w:rPr>
-        <w:t xml:space="preserve"> </w:t>
+      <w:r>
+        <w:rPr>
+          <w:rFonts w:cs="Times New Roman"/>
+          <w:sz w:val="24"/>
+          <w:szCs w:val="24"/>
+        </w:rPr>
+        <w:t xml:space="preserve">x </w:t>
       </w:r>
       <w:r>
         <w:rPr>
@@ -8249,10 +7465,10 @@
           <w:szCs w:val="24"/>
         </w:rPr>
         <w:object w:dxaOrig="180" w:dyaOrig="279">
-          <v:shape id="_x0000_i1041" type="#_x0000_t75" style="width:8.75pt;height:13.75pt" o:ole="">
+          <v:shape id="_x0000_i1040" type="#_x0000_t75" style="width:9pt;height:13.5pt" o:ole="">
             <v:imagedata r:id="rId34" o:title=""/>
           </v:shape>
-          <o:OLEObject Type="Embed" ProgID="Equation.DSMT4" ShapeID="_x0000_i1041" DrawAspect="Content" ObjectID="_1446374350" r:id="rId57"/>
+          <o:OLEObject Type="Embed" ProgID="Equation.DSMT4" ShapeID="_x0000_i1040" DrawAspect="Content" ObjectID="_1446381409" r:id="rId57"/>
         </w:object>
       </w:r>
       <w:r>
@@ -8271,10 +7487,10 @@
           <w:szCs w:val="24"/>
         </w:rPr>
         <w:object w:dxaOrig="1120" w:dyaOrig="1120">
-          <v:shape id="_x0000_i1042" type="#_x0000_t75" style="width:38.8pt;height:55.7pt" o:ole="">
+          <v:shape id="_x0000_i1041" type="#_x0000_t75" style="width:39pt;height:55.5pt" o:ole="">
             <v:imagedata r:id="rId58" o:title=""/>
           </v:shape>
-          <o:OLEObject Type="Embed" ProgID="Equation.DSMT4" ShapeID="_x0000_i1042" DrawAspect="Content" ObjectID="_1446374351" r:id="rId59"/>
+          <o:OLEObject Type="Embed" ProgID="Equation.DSMT4" ShapeID="_x0000_i1041" DrawAspect="Content" ObjectID="_1446381410" r:id="rId59"/>
         </w:object>
       </w:r>
       <w:r>
@@ -8293,10 +7509,10 @@
           <w:szCs w:val="24"/>
         </w:rPr>
         <w:object w:dxaOrig="180" w:dyaOrig="279">
-          <v:shape id="_x0000_i1043" type="#_x0000_t75" style="width:8.75pt;height:13.75pt" o:ole="">
+          <v:shape id="_x0000_i1042" type="#_x0000_t75" style="width:9pt;height:13.5pt" o:ole="">
             <v:imagedata r:id="rId34" o:title=""/>
           </v:shape>
-          <o:OLEObject Type="Embed" ProgID="Equation.DSMT4" ShapeID="_x0000_i1043" DrawAspect="Content" ObjectID="_1446374352" r:id="rId60"/>
+          <o:OLEObject Type="Embed" ProgID="Equation.DSMT4" ShapeID="_x0000_i1042" DrawAspect="Content" ObjectID="_1446381411" r:id="rId60"/>
         </w:object>
       </w:r>
       <w:r>
@@ -8384,7 +7600,7 @@
           <w:rPr>
             <w:noProof/>
           </w:rPr>
-          <w:t>10</w:t>
+          <w:t>8</w:t>
         </w:r>
         <w:r>
           <w:rPr>
@@ -10276,7 +9492,7 @@
 </file>
 
 <file path=customXml/itemProps1.xml><?xml version="1.0" encoding="utf-8"?>
-<ds:datastoreItem xmlns:ds="http://schemas.openxmlformats.org/officeDocument/2006/customXml" ds:itemID="{AD6A46A7-8E50-4C97-97B8-02E3F1EA4D3F}">
+<ds:datastoreItem xmlns:ds="http://schemas.openxmlformats.org/officeDocument/2006/customXml" ds:itemID="{22AAA74C-63C7-4E53-AEBF-849030107425}">
   <ds:schemaRefs>
     <ds:schemaRef ds:uri="http://schemas.openxmlformats.org/officeDocument/2006/bibliography"/>
   </ds:schemaRefs>
